--- a/(FINAL)/LUG Guías.docx
+++ b/(FINAL)/LUG Guías.docx
@@ -6908,18 +6908,56 @@
     </w:p>
     <w:p>
       <w:pPr>
-        <w:rPr>
-          <w:b/>
-          <w:lang w:val="es-AR"/>
-        </w:rPr>
-      </w:pPr>
-      <w:r>
-        <w:rPr>
-          <w:b/>
+        <w:pStyle w:val="Ttulo"/>
+        <w:rPr>
+          <w:lang w:val="es-AR"/>
+        </w:rPr>
+      </w:pPr>
+      <w:r>
+        <w:rPr>
           <w:lang w:val="es-AR"/>
         </w:rPr>
         <w:t>UNIDAD II</w:t>
       </w:r>
+      <w:r>
+        <w:rPr>
+          <w:lang w:val="es-AR"/>
+        </w:rPr>
+        <w:t xml:space="preserve"> </w:t>
+      </w:r>
+      <w:r>
+        <w:rPr>
+          <w:lang w:val="es-AR"/>
+        </w:rPr>
+        <w:sym w:font="Wingdings" w:char="F0E0"/>
+      </w:r>
+      <w:r>
+        <w:rPr>
+          <w:lang w:val="es-AR"/>
+        </w:rPr>
+        <w:t xml:space="preserve"> Arquitectura</w:t>
+      </w:r>
+      <w:r>
+        <w:rPr>
+          <w:lang w:val="es-AR"/>
+        </w:rPr>
+        <w:br/>
+        <w:t xml:space="preserve">(Con </w:t>
+      </w:r>
+      <w:proofErr w:type="spellStart"/>
+      <w:r>
+        <w:rPr>
+          <w:lang w:val="es-AR"/>
+        </w:rPr>
+        <w:t>Prinzo</w:t>
+      </w:r>
+      <w:proofErr w:type="spellEnd"/>
+      <w:r>
+        <w:rPr>
+          <w:lang w:val="es-AR"/>
+        </w:rPr>
+        <w:t xml:space="preserve"> es la Unidad 3)</w:t>
+      </w:r>
     </w:p>
     <w:p>
       <w:pPr>
@@ -6992,15 +7030,8 @@
           <w:color w:val="0000FF"/>
           <w:lang w:val="es-AR"/>
         </w:rPr>
-        <w:t xml:space="preserve">La metodología de desarrollo de sistemas también influye en la arquitectura, ya que puede determinar cómo se planifica, diseña, implementa y mantiene el sistema a lo largo de su ciclo de vida. La arquitectura bien definida ayuda a garantizar la </w:t>
-      </w:r>
-      <w:r>
-        <w:rPr>
-          <w:color w:val="0000FF"/>
-          <w:lang w:val="es-AR"/>
-        </w:rPr>
         <w:lastRenderedPageBreak/>
-        <w:t>coherencia, la flexibilidad y la facilidad de mantenimiento de un sistema de información a medida que evoluciona con el tiempo.</w:t>
+        <w:t>La metodología de desarrollo de sistemas también influye en la arquitectura, ya que puede determinar cómo se planifica, diseña, implementa y mantiene el sistema a lo largo de su ciclo de vida. La arquitectura bien definida ayuda a garantizar la coherencia, la flexibilidad y la facilidad de mantenimiento de un sistema de información a medida que evoluciona con el tiempo.</w:t>
       </w:r>
     </w:p>
     <w:p>
@@ -7072,15 +7103,7 @@
           <w:color w:val="0000FF"/>
           <w:lang w:val="es-AR"/>
         </w:rPr>
-        <w:t>Organización y Estructura</w:t>
-      </w:r>
-      <w:r>
-        <w:rPr>
-          <w:b/>
-          <w:color w:val="0000FF"/>
-          <w:lang w:val="es-AR"/>
-        </w:rPr>
-        <w:t xml:space="preserve">. </w:t>
+        <w:t xml:space="preserve">Organización y Estructura. </w:t>
       </w:r>
       <w:r>
         <w:rPr>
@@ -7108,15 +7131,7 @@
           <w:color w:val="0000FF"/>
           <w:lang w:val="es-AR"/>
         </w:rPr>
-        <w:t>Calidad del Software</w:t>
-      </w:r>
-      <w:r>
-        <w:rPr>
-          <w:b/>
-          <w:color w:val="0000FF"/>
-          <w:lang w:val="es-AR"/>
-        </w:rPr>
-        <w:t xml:space="preserve">. </w:t>
+        <w:t xml:space="preserve">Calidad del Software. </w:t>
       </w:r>
       <w:r>
         <w:rPr>
@@ -7144,15 +7159,7 @@
           <w:color w:val="0000FF"/>
           <w:lang w:val="es-AR"/>
         </w:rPr>
-        <w:t>Rendimiento y Eficiencia</w:t>
-      </w:r>
-      <w:r>
-        <w:rPr>
-          <w:b/>
-          <w:color w:val="0000FF"/>
-          <w:lang w:val="es-AR"/>
-        </w:rPr>
-        <w:t xml:space="preserve">. </w:t>
+        <w:t xml:space="preserve">Rendimiento y Eficiencia. </w:t>
       </w:r>
       <w:r>
         <w:rPr>
@@ -7194,15 +7201,7 @@
           <w:color w:val="0000FF"/>
           <w:lang w:val="es-AR"/>
         </w:rPr>
-        <w:t>Escalabilidad</w:t>
-      </w:r>
-      <w:r>
-        <w:rPr>
-          <w:b/>
-          <w:color w:val="0000FF"/>
-          <w:lang w:val="es-AR"/>
-        </w:rPr>
-        <w:t xml:space="preserve">. </w:t>
+        <w:t xml:space="preserve">Escalabilidad. </w:t>
       </w:r>
       <w:r>
         <w:rPr>
@@ -7284,15 +7283,7 @@
           <w:color w:val="0000FF"/>
           <w:lang w:val="es-AR"/>
         </w:rPr>
-        <w:t>Seguridad</w:t>
-      </w:r>
-      <w:r>
-        <w:rPr>
-          <w:b/>
-          <w:color w:val="0000FF"/>
-          <w:lang w:val="es-AR"/>
-        </w:rPr>
-        <w:t xml:space="preserve">. </w:t>
+        <w:t xml:space="preserve">Seguridad. </w:t>
       </w:r>
       <w:r>
         <w:rPr>
@@ -7320,15 +7311,7 @@
           <w:color w:val="0000FF"/>
           <w:lang w:val="es-AR"/>
         </w:rPr>
-        <w:t>Costos y Tiempo</w:t>
-      </w:r>
-      <w:r>
-        <w:rPr>
-          <w:b/>
-          <w:color w:val="0000FF"/>
-          <w:lang w:val="es-AR"/>
-        </w:rPr>
-        <w:t xml:space="preserve">. </w:t>
+        <w:t xml:space="preserve">Costos y Tiempo. </w:t>
       </w:r>
       <w:r>
         <w:rPr>
@@ -7370,15 +7353,7 @@
           <w:color w:val="0000FF"/>
           <w:lang w:val="es-AR"/>
         </w:rPr>
-        <w:t>Adaptabilidad al Cambio</w:t>
-      </w:r>
-      <w:r>
-        <w:rPr>
-          <w:b/>
-          <w:color w:val="0000FF"/>
-          <w:lang w:val="es-AR"/>
-        </w:rPr>
-        <w:t xml:space="preserve">. </w:t>
+        <w:t xml:space="preserve">Adaptabilidad al Cambio. </w:t>
       </w:r>
       <w:r>
         <w:rPr>
@@ -7400,27 +7375,34 @@
           <w:color w:val="0000FF"/>
           <w:lang w:val="es-AR"/>
         </w:rPr>
-        <w:t>En resumen, la arquitectura de un sistema de información es fundamental para el éxito a largo plazo del desarrollo de software, ya que influye en aspectos críticos que afectan tanto a los desarrolladores como a los usuarios finales.</w:t>
-      </w:r>
-    </w:p>
-    <w:p>
-      <w:pPr>
-        <w:rPr>
-          <w:lang w:val="es-AR"/>
-        </w:rPr>
-      </w:pPr>
-    </w:p>
-    <w:p>
-      <w:pPr>
-        <w:rPr>
-          <w:lang w:val="es-AR"/>
-        </w:rPr>
-      </w:pPr>
-      <w:r>
-        <w:rPr>
+        <w:t xml:space="preserve">En resumen, la arquitectura de un sistema de información es fundamental para el éxito a largo plazo del desarrollo de software, ya que influye en aspectos críticos que afectan </w:t>
+      </w:r>
+      <w:r>
+        <w:rPr>
+          <w:color w:val="0000FF"/>
           <w:lang w:val="es-AR"/>
         </w:rPr>
         <w:lastRenderedPageBreak/>
+        <w:t>tanto a los desarrolladores como a los usuarios finales.</w:t>
+      </w:r>
+    </w:p>
+    <w:p>
+      <w:pPr>
+        <w:rPr>
+          <w:lang w:val="es-AR"/>
+        </w:rPr>
+      </w:pPr>
+    </w:p>
+    <w:p>
+      <w:pPr>
+        <w:rPr>
+          <w:lang w:val="es-AR"/>
+        </w:rPr>
+      </w:pPr>
+      <w:r>
+        <w:rPr>
+          <w:lang w:val="es-AR"/>
+        </w:rPr>
         <w:t>19. ¿Cuáles son las metas de una arquitectura?</w:t>
       </w:r>
     </w:p>
@@ -7482,9 +7464,304 @@
     <w:p>
       <w:pPr>
         <w:rPr>
-          <w:lang w:val="es-AR"/>
-        </w:rPr>
-      </w:pPr>
+          <w:color w:val="0000FF"/>
+          <w:lang w:val="es-AR"/>
+        </w:rPr>
+      </w:pPr>
+      <w:r>
+        <w:rPr>
+          <w:color w:val="0000FF"/>
+          <w:lang w:val="es-AR"/>
+        </w:rPr>
+        <w:t>La arquitectura clásica de software se refiere al diseño y estructura fundamental de un sistema de información. En el contexto de un sistema de información, la arquitectura clásica se centra en la organización de sus componentes y la manera en que interactúan entre sí para cumplir con los objetivos del sistema.</w:t>
+      </w:r>
+      <w:r>
+        <w:rPr>
+          <w:color w:val="0000FF"/>
+          <w:lang w:val="es-AR"/>
+        </w:rPr>
+        <w:t xml:space="preserve"> </w:t>
+      </w:r>
+      <w:r>
+        <w:rPr>
+          <w:color w:val="0000FF"/>
+          <w:lang w:val="es-AR"/>
+        </w:rPr>
+        <w:t>Algunos elementos clave de una arquitectura clásica incluyen:</w:t>
+      </w:r>
+    </w:p>
+    <w:p>
+      <w:pPr>
+        <w:pStyle w:val="Prrafodelista"/>
+        <w:numPr>
+          <w:ilvl w:val="0"/>
+          <w:numId w:val="32"/>
+        </w:numPr>
+        <w:rPr>
+          <w:color w:val="0000FF"/>
+          <w:lang w:val="es-AR"/>
+        </w:rPr>
+      </w:pPr>
+      <w:r>
+        <w:rPr>
+          <w:b/>
+          <w:color w:val="0000FF"/>
+          <w:lang w:val="es-AR"/>
+        </w:rPr>
+        <w:t>Capas (</w:t>
+      </w:r>
+      <w:proofErr w:type="spellStart"/>
+      <w:r>
+        <w:rPr>
+          <w:b/>
+          <w:color w:val="0000FF"/>
+          <w:lang w:val="es-AR"/>
+        </w:rPr>
+        <w:t>Layers</w:t>
+      </w:r>
+      <w:proofErr w:type="spellEnd"/>
+      <w:r>
+        <w:rPr>
+          <w:b/>
+          <w:color w:val="0000FF"/>
+          <w:lang w:val="es-AR"/>
+        </w:rPr>
+        <w:t>).</w:t>
+      </w:r>
+      <w:r>
+        <w:rPr>
+          <w:color w:val="0000FF"/>
+          <w:lang w:val="es-AR"/>
+        </w:rPr>
+        <w:t xml:space="preserve"> La arquitectura clásica a menudo organiza el sistema en capas. Cada capa tiene una responsabilidad específica y se comunica con las capas adyacentes según reglas definidas. Por ejemplo, puede haber capas de presentación, lógica de negocio y acceso a datos.</w:t>
+      </w:r>
+    </w:p>
+    <w:p>
+      <w:pPr>
+        <w:pStyle w:val="Prrafodelista"/>
+        <w:numPr>
+          <w:ilvl w:val="0"/>
+          <w:numId w:val="32"/>
+        </w:numPr>
+        <w:rPr>
+          <w:color w:val="0000FF"/>
+          <w:lang w:val="es-AR"/>
+        </w:rPr>
+      </w:pPr>
+      <w:r>
+        <w:rPr>
+          <w:b/>
+          <w:color w:val="0000FF"/>
+          <w:lang w:val="es-AR"/>
+        </w:rPr>
+        <w:t>Módulos o Componentes</w:t>
+      </w:r>
+      <w:r>
+        <w:rPr>
+          <w:b/>
+          <w:color w:val="0000FF"/>
+          <w:lang w:val="es-AR"/>
+        </w:rPr>
+        <w:t>.</w:t>
+      </w:r>
+      <w:r>
+        <w:rPr>
+          <w:color w:val="0000FF"/>
+          <w:lang w:val="es-AR"/>
+        </w:rPr>
+        <w:t xml:space="preserve"> Los sistemas suelen dividirse en módulos o componentes más pequeños, cada uno responsable de una funcionalidad específica. Estos módulos se combinan para formar el sistema completo.</w:t>
+      </w:r>
+    </w:p>
+    <w:p>
+      <w:pPr>
+        <w:pStyle w:val="Prrafodelista"/>
+        <w:numPr>
+          <w:ilvl w:val="0"/>
+          <w:numId w:val="32"/>
+        </w:numPr>
+        <w:rPr>
+          <w:color w:val="0000FF"/>
+          <w:lang w:val="es-AR"/>
+        </w:rPr>
+      </w:pPr>
+      <w:r>
+        <w:rPr>
+          <w:b/>
+          <w:color w:val="0000FF"/>
+          <w:lang w:val="es-AR"/>
+        </w:rPr>
+        <w:t>Modelo Cliente-Servidor</w:t>
+      </w:r>
+      <w:r>
+        <w:rPr>
+          <w:b/>
+          <w:color w:val="0000FF"/>
+          <w:lang w:val="es-AR"/>
+        </w:rPr>
+        <w:t>.</w:t>
+      </w:r>
+      <w:r>
+        <w:rPr>
+          <w:color w:val="0000FF"/>
+          <w:lang w:val="es-AR"/>
+        </w:rPr>
+        <w:t xml:space="preserve"> En muchos casos, la arquitectura clásica sigue el modelo cliente-servidor, donde hay una separación clara entre los componentes que proporcionan servicios (servidores) y los que los consumen (clientes).</w:t>
+      </w:r>
+    </w:p>
+    <w:p>
+      <w:pPr>
+        <w:pStyle w:val="Prrafodelista"/>
+        <w:numPr>
+          <w:ilvl w:val="0"/>
+          <w:numId w:val="32"/>
+        </w:numPr>
+        <w:rPr>
+          <w:color w:val="0000FF"/>
+          <w:lang w:val="es-AR"/>
+        </w:rPr>
+      </w:pPr>
+      <w:r>
+        <w:rPr>
+          <w:b/>
+          <w:color w:val="0000FF"/>
+          <w:lang w:val="es-AR"/>
+        </w:rPr>
+        <w:t>Base de Datos Centralizada</w:t>
+      </w:r>
+      <w:r>
+        <w:rPr>
+          <w:b/>
+          <w:color w:val="0000FF"/>
+          <w:lang w:val="es-AR"/>
+        </w:rPr>
+        <w:t>.</w:t>
+      </w:r>
+      <w:r>
+        <w:rPr>
+          <w:color w:val="0000FF"/>
+          <w:lang w:val="es-AR"/>
+        </w:rPr>
+        <w:t xml:space="preserve"> En sistemas clásicos, a menudo se utiliza una base de datos centralizada para almacenar y gestionar los datos del sistema. Esto permite una gestión eficiente de la información y facilita la integridad de los datos.</w:t>
+      </w:r>
+    </w:p>
+    <w:p>
+      <w:pPr>
+        <w:pStyle w:val="Prrafodelista"/>
+        <w:numPr>
+          <w:ilvl w:val="0"/>
+          <w:numId w:val="32"/>
+        </w:numPr>
+        <w:rPr>
+          <w:color w:val="0000FF"/>
+          <w:lang w:val="es-AR"/>
+        </w:rPr>
+      </w:pPr>
+      <w:r>
+        <w:rPr>
+          <w:b/>
+          <w:color w:val="0000FF"/>
+          <w:lang w:val="es-AR"/>
+        </w:rPr>
+        <w:t>Comunicación entre Componentes</w:t>
+      </w:r>
+      <w:r>
+        <w:rPr>
+          <w:b/>
+          <w:color w:val="0000FF"/>
+          <w:lang w:val="es-AR"/>
+        </w:rPr>
+        <w:t>.</w:t>
+      </w:r>
+      <w:r>
+        <w:rPr>
+          <w:color w:val="0000FF"/>
+          <w:lang w:val="es-AR"/>
+        </w:rPr>
+        <w:t xml:space="preserve"> La arquitectura clásica define cómo los diferentes componentes se comunican entre sí. Puede implicar el uso de protocolos estándar, interfaces bien definidas y mecanismos de comunicación como API (Interfaz de Programación de Aplicaciones).</w:t>
+      </w:r>
+    </w:p>
+    <w:p>
+      <w:pPr>
+        <w:pStyle w:val="Prrafodelista"/>
+        <w:numPr>
+          <w:ilvl w:val="0"/>
+          <w:numId w:val="32"/>
+        </w:numPr>
+        <w:rPr>
+          <w:color w:val="0000FF"/>
+          <w:lang w:val="es-AR"/>
+        </w:rPr>
+      </w:pPr>
+      <w:r>
+        <w:rPr>
+          <w:b/>
+          <w:color w:val="0000FF"/>
+          <w:lang w:val="es-AR"/>
+        </w:rPr>
+        <w:t>Monolito</w:t>
+      </w:r>
+      <w:r>
+        <w:rPr>
+          <w:b/>
+          <w:color w:val="0000FF"/>
+          <w:lang w:val="es-AR"/>
+        </w:rPr>
+        <w:t>.</w:t>
+      </w:r>
+      <w:r>
+        <w:rPr>
+          <w:color w:val="0000FF"/>
+          <w:lang w:val="es-AR"/>
+        </w:rPr>
+        <w:t xml:space="preserve"> En arquitecturas clásicas, es común encontrar sistemas monolíticos, donde todas las funcionalidades están integradas en una única aplicación. Esto contrasta con arquitecturas más modernas basadas en </w:t>
+      </w:r>
+      <w:proofErr w:type="spellStart"/>
+      <w:r>
+        <w:rPr>
+          <w:color w:val="0000FF"/>
+          <w:lang w:val="es-AR"/>
+        </w:rPr>
+        <w:t>microservicios</w:t>
+      </w:r>
+      <w:proofErr w:type="spellEnd"/>
+      <w:r>
+        <w:rPr>
+          <w:color w:val="0000FF"/>
+          <w:lang w:val="es-AR"/>
+        </w:rPr>
+        <w:t>, donde las funciones se dividen en servicios independientes.</w:t>
+      </w:r>
+    </w:p>
+    <w:p>
+      <w:pPr>
+        <w:rPr>
+          <w:color w:val="0000FF"/>
+          <w:lang w:val="es-AR"/>
+        </w:rPr>
+      </w:pPr>
+      <w:r>
+        <w:rPr>
+          <w:color w:val="0000FF"/>
+          <w:lang w:val="es-AR"/>
+        </w:rPr>
+        <w:t xml:space="preserve">Es importante tener en cuenta que la arquitectura clásica ha evolucionado con el tiempo, y en la actualidad, hay enfoques más modernos y flexibles, como la arquitectura orientada a servicios (SOA) y la arquitectura basada en </w:t>
+      </w:r>
+      <w:proofErr w:type="spellStart"/>
+      <w:r>
+        <w:rPr>
+          <w:color w:val="0000FF"/>
+          <w:lang w:val="es-AR"/>
+        </w:rPr>
+        <w:t>microservicios</w:t>
+      </w:r>
+      <w:proofErr w:type="spellEnd"/>
+      <w:r>
+        <w:rPr>
+          <w:color w:val="0000FF"/>
+          <w:lang w:val="es-AR"/>
+        </w:rPr>
+        <w:t>, que abordan desafíos específicos asociados con sistemas de información más grandes y complejos.</w:t>
+      </w:r>
     </w:p>
     <w:p>
       <w:pPr>
@@ -7509,6 +7786,28 @@
     <w:p>
       <w:pPr>
         <w:rPr>
+          <w:color w:val="0000FF"/>
+          <w:lang w:val="es-AR"/>
+        </w:rPr>
+      </w:pPr>
+      <w:r>
+        <w:rPr>
+          <w:color w:val="0000FF"/>
+          <w:lang w:val="es-AR"/>
+        </w:rPr>
+        <w:t>Las capas en un modelo de arquitectura de N-capas son niveles lógicos que separan las responsabilidades en un sistema. Ejemplos comunes incluyen capas de presentación, lógica de negocio y acceso a datos. Cada capa tiene funciones específicas y se comunica con las capas adyacentes según reglas definidas.</w:t>
+      </w:r>
+    </w:p>
+    <w:p>
+      <w:pPr>
+        <w:rPr>
+          <w:lang w:val="es-AR"/>
+        </w:rPr>
+      </w:pPr>
+    </w:p>
+    <w:p>
+      <w:pPr>
+        <w:rPr>
           <w:lang w:val="es-AR"/>
         </w:rPr>
       </w:pPr>
@@ -7522,6 +7821,44 @@
     <w:p>
       <w:pPr>
         <w:rPr>
+          <w:color w:val="0000FF"/>
+          <w:lang w:val="es-AR"/>
+        </w:rPr>
+      </w:pPr>
+      <w:r>
+        <w:rPr>
+          <w:color w:val="0000FF"/>
+          <w:lang w:val="es-AR"/>
+        </w:rPr>
+        <w:t xml:space="preserve">Una arquitectura debe cumplir con los requisitos funcionales y no funcionales del sistema, garantizar la escalabilidad, modularidad, </w:t>
+      </w:r>
+      <w:proofErr w:type="spellStart"/>
+      <w:r>
+        <w:rPr>
+          <w:color w:val="0000FF"/>
+          <w:lang w:val="es-AR"/>
+        </w:rPr>
+        <w:t>mantenibilidad</w:t>
+      </w:r>
+      <w:proofErr w:type="spellEnd"/>
+      <w:r>
+        <w:rPr>
+          <w:color w:val="0000FF"/>
+          <w:lang w:val="es-AR"/>
+        </w:rPr>
+        <w:t>, y ser flexible para adaptarse a cambios. También debe ser eficiente, segura y cumplir con los estándares y las mejores prácticas de desarrollo de software.</w:t>
+      </w:r>
+    </w:p>
+    <w:p>
+      <w:pPr>
+        <w:rPr>
+          <w:lang w:val="es-AR"/>
+        </w:rPr>
+      </w:pPr>
+    </w:p>
+    <w:p>
+      <w:pPr>
+        <w:rPr>
           <w:lang w:val="es-AR"/>
         </w:rPr>
       </w:pPr>
@@ -7535,6 +7872,307 @@
     <w:p>
       <w:pPr>
         <w:rPr>
+          <w:color w:val="0000FF"/>
+          <w:lang w:val="es-AR"/>
+        </w:rPr>
+      </w:pPr>
+      <w:r>
+        <w:rPr>
+          <w:color w:val="0000FF"/>
+          <w:lang w:val="es-AR"/>
+        </w:rPr>
+        <w:t>1. **Monolítico</w:t>
+      </w:r>
+      <w:proofErr w:type="gramStart"/>
+      <w:r>
+        <w:rPr>
+          <w:color w:val="0000FF"/>
+          <w:lang w:val="es-AR"/>
+        </w:rPr>
+        <w:t>:*</w:t>
+      </w:r>
+      <w:proofErr w:type="gramEnd"/>
+      <w:r>
+        <w:rPr>
+          <w:color w:val="0000FF"/>
+          <w:lang w:val="es-AR"/>
+        </w:rPr>
+        <w:t>* Una única aplicación integrada.</w:t>
+      </w:r>
+    </w:p>
+    <w:p>
+      <w:pPr>
+        <w:rPr>
+          <w:color w:val="0000FF"/>
+          <w:lang w:val="es-AR"/>
+        </w:rPr>
+      </w:pPr>
+      <w:r>
+        <w:rPr>
+          <w:color w:val="0000FF"/>
+          <w:lang w:val="es-AR"/>
+        </w:rPr>
+        <w:t xml:space="preserve">  2. **Cliente-Servidor:** Separación de funciones entre clientes y servidores.</w:t>
+      </w:r>
+    </w:p>
+    <w:p>
+      <w:pPr>
+        <w:rPr>
+          <w:color w:val="0000FF"/>
+          <w:lang w:val="es-AR"/>
+        </w:rPr>
+      </w:pPr>
+      <w:r>
+        <w:rPr>
+          <w:color w:val="0000FF"/>
+          <w:lang w:val="es-AR"/>
+        </w:rPr>
+        <w:t xml:space="preserve">  3. **Orientada a Servicios (SOA):** Componentes independientes ofrecen servicios.</w:t>
+      </w:r>
+    </w:p>
+    <w:p>
+      <w:pPr>
+        <w:rPr>
+          <w:color w:val="0000FF"/>
+          <w:lang w:val="es-AR"/>
+        </w:rPr>
+      </w:pPr>
+      <w:r>
+        <w:rPr>
+          <w:color w:val="0000FF"/>
+          <w:lang w:val="es-AR"/>
+        </w:rPr>
+        <w:t xml:space="preserve">4. **Arquitectura basada en </w:t>
+      </w:r>
+      <w:proofErr w:type="spellStart"/>
+      <w:r>
+        <w:rPr>
+          <w:color w:val="0000FF"/>
+          <w:lang w:val="es-AR"/>
+        </w:rPr>
+        <w:t>Microservicios</w:t>
+      </w:r>
+      <w:proofErr w:type="spellEnd"/>
+      <w:proofErr w:type="gramStart"/>
+      <w:r>
+        <w:rPr>
+          <w:color w:val="0000FF"/>
+          <w:lang w:val="es-AR"/>
+        </w:rPr>
+        <w:t>:*</w:t>
+      </w:r>
+      <w:proofErr w:type="gramEnd"/>
+      <w:r>
+        <w:rPr>
+          <w:color w:val="0000FF"/>
+          <w:lang w:val="es-AR"/>
+        </w:rPr>
+        <w:t>* Sistema dividido en servicios pequeños e independientes.</w:t>
+      </w:r>
+    </w:p>
+    <w:p>
+      <w:pPr>
+        <w:rPr>
+          <w:color w:val="0000FF"/>
+          <w:lang w:val="es-AR"/>
+        </w:rPr>
+      </w:pPr>
+      <w:r>
+        <w:rPr>
+          <w:color w:val="0000FF"/>
+          <w:lang w:val="es-AR"/>
+        </w:rPr>
+        <w:t>5. **Arquitectura en Capas</w:t>
+      </w:r>
+      <w:proofErr w:type="gramStart"/>
+      <w:r>
+        <w:rPr>
+          <w:color w:val="0000FF"/>
+          <w:lang w:val="es-AR"/>
+        </w:rPr>
+        <w:t>:*</w:t>
+      </w:r>
+      <w:proofErr w:type="gramEnd"/>
+      <w:r>
+        <w:rPr>
+          <w:color w:val="0000FF"/>
+          <w:lang w:val="es-AR"/>
+        </w:rPr>
+        <w:t>* Organización jerárquica en niveles lógicos.</w:t>
+      </w:r>
+    </w:p>
+    <w:p>
+      <w:pPr>
+        <w:rPr>
+          <w:color w:val="0000FF"/>
+          <w:lang w:val="es-AR"/>
+        </w:rPr>
+      </w:pPr>
+      <w:r>
+        <w:rPr>
+          <w:color w:val="0000FF"/>
+          <w:lang w:val="es-AR"/>
+        </w:rPr>
+        <w:t>6. **Arquitectura Hexagonal (Puertos y Adaptadores):** Enfoque centrado en la lógica de dominio y adaptadores.</w:t>
+      </w:r>
+    </w:p>
+    <w:p>
+      <w:pPr>
+        <w:rPr>
+          <w:color w:val="0000FF"/>
+          <w:lang w:val="es-AR"/>
+        </w:rPr>
+      </w:pPr>
+      <w:r>
+        <w:rPr>
+          <w:color w:val="0000FF"/>
+          <w:lang w:val="es-AR"/>
+        </w:rPr>
+        <w:t>7. **Arquitectura de Pipelines de Datos</w:t>
+      </w:r>
+      <w:proofErr w:type="gramStart"/>
+      <w:r>
+        <w:rPr>
+          <w:color w:val="0000FF"/>
+          <w:lang w:val="es-AR"/>
+        </w:rPr>
+        <w:t>:*</w:t>
+      </w:r>
+      <w:proofErr w:type="gramEnd"/>
+      <w:r>
+        <w:rPr>
+          <w:color w:val="0000FF"/>
+          <w:lang w:val="es-AR"/>
+        </w:rPr>
+        <w:t>* Proceso de datos en etapas secuenciales.</w:t>
+      </w:r>
+    </w:p>
+    <w:p>
+      <w:pPr>
+        <w:rPr>
+          <w:color w:val="0000FF"/>
+          <w:lang w:val="es-AR"/>
+        </w:rPr>
+      </w:pPr>
+      <w:r>
+        <w:rPr>
+          <w:color w:val="0000FF"/>
+          <w:lang w:val="es-AR"/>
+        </w:rPr>
+        <w:t>8. **Arquitectura sin Servidor (</w:t>
+      </w:r>
+      <w:proofErr w:type="spellStart"/>
+      <w:r>
+        <w:rPr>
+          <w:color w:val="0000FF"/>
+          <w:lang w:val="es-AR"/>
+        </w:rPr>
+        <w:t>Serverless</w:t>
+      </w:r>
+      <w:proofErr w:type="spellEnd"/>
+      <w:r>
+        <w:rPr>
+          <w:color w:val="0000FF"/>
+          <w:lang w:val="es-AR"/>
+        </w:rPr>
+        <w:t>):** Ejecución de funciones en respuesta a eventos.</w:t>
+      </w:r>
+    </w:p>
+    <w:p>
+      <w:pPr>
+        <w:rPr>
+          <w:color w:val="0000FF"/>
+          <w:lang w:val="es-AR"/>
+        </w:rPr>
+      </w:pPr>
+      <w:r>
+        <w:rPr>
+          <w:color w:val="0000FF"/>
+          <w:lang w:val="es-AR"/>
+        </w:rPr>
+        <w:t>9. **Arquitectura de Contenedores</w:t>
+      </w:r>
+      <w:proofErr w:type="gramStart"/>
+      <w:r>
+        <w:rPr>
+          <w:color w:val="0000FF"/>
+          <w:lang w:val="es-AR"/>
+        </w:rPr>
+        <w:t>:*</w:t>
+      </w:r>
+      <w:proofErr w:type="gramEnd"/>
+      <w:r>
+        <w:rPr>
+          <w:color w:val="0000FF"/>
+          <w:lang w:val="es-AR"/>
+        </w:rPr>
+        <w:t>* Uso de contenedores para despliegue y escalamiento.</w:t>
+      </w:r>
+    </w:p>
+    <w:p>
+      <w:pPr>
+        <w:rPr>
+          <w:color w:val="0000FF"/>
+          <w:lang w:val="es-AR"/>
+        </w:rPr>
+      </w:pPr>
+      <w:r>
+        <w:rPr>
+          <w:color w:val="0000FF"/>
+          <w:lang w:val="es-AR"/>
+        </w:rPr>
+        <w:t>10. **Arquitectura basada en Eventos</w:t>
+      </w:r>
+      <w:proofErr w:type="gramStart"/>
+      <w:r>
+        <w:rPr>
+          <w:color w:val="0000FF"/>
+          <w:lang w:val="es-AR"/>
+        </w:rPr>
+        <w:t>:*</w:t>
+      </w:r>
+      <w:proofErr w:type="gramEnd"/>
+      <w:r>
+        <w:rPr>
+          <w:color w:val="0000FF"/>
+          <w:lang w:val="es-AR"/>
+        </w:rPr>
+        <w:t>* Comunicación mediante eventos y suscripciones.</w:t>
+      </w:r>
+    </w:p>
+    <w:p>
+      <w:pPr>
+        <w:rPr>
+          <w:color w:val="0000FF"/>
+          <w:lang w:val="es-AR"/>
+        </w:rPr>
+      </w:pPr>
+      <w:r>
+        <w:rPr>
+          <w:color w:val="0000FF"/>
+          <w:lang w:val="es-AR"/>
+        </w:rPr>
+        <w:t xml:space="preserve">Estas estrategias varían en su enfoque y filosofía, adaptándose a diferentes </w:t>
+      </w:r>
+      <w:r>
+        <w:rPr>
+          <w:color w:val="0000FF"/>
+          <w:lang w:val="es-AR"/>
+        </w:rPr>
+        <w:lastRenderedPageBreak/>
+        <w:t>necesidades y contextos de desarrollo de software.</w:t>
+      </w:r>
+    </w:p>
+    <w:p>
+      <w:pPr>
+        <w:rPr>
+          <w:lang w:val="es-AR"/>
+        </w:rPr>
+      </w:pPr>
+    </w:p>
+    <w:p>
+      <w:pPr>
+        <w:rPr>
           <w:lang w:val="es-AR"/>
         </w:rPr>
       </w:pPr>
@@ -7544,21 +8182,327 @@
         </w:rPr>
         <w:t>24. Enumere y describa diferentes patrones que puede colaborar en el diseño de una</w:t>
       </w:r>
-    </w:p>
-    <w:p>
-      <w:pPr>
-        <w:rPr>
-          <w:lang w:val="es-AR"/>
-        </w:rPr>
-      </w:pPr>
+      <w:r>
+        <w:rPr>
+          <w:lang w:val="es-AR"/>
+        </w:rPr>
+        <w:t xml:space="preserve"> </w:t>
+      </w:r>
+      <w:r>
+        <w:rPr>
+          <w:lang w:val="es-AR"/>
+        </w:rPr>
+        <w:t>arquitectura</w:t>
+      </w:r>
+    </w:p>
+    <w:p>
+      <w:pPr>
+        <w:rPr>
+          <w:color w:val="0000FF"/>
+          <w:lang w:val="es-AR"/>
+        </w:rPr>
+      </w:pPr>
+      <w:r>
+        <w:rPr>
+          <w:color w:val="0000FF"/>
+          <w:lang w:val="es-AR"/>
+        </w:rPr>
+        <w:t>1. **Patrón Modelo-Vista-Controlador (MVC):** Separación de la lógica de negocio (Controlador), la presentación (Vista) y los datos (Modelo).</w:t>
+      </w:r>
+    </w:p>
+    <w:p>
+      <w:pPr>
+        <w:rPr>
+          <w:color w:val="0000FF"/>
+          <w:lang w:val="es-AR"/>
+        </w:rPr>
+      </w:pPr>
+      <w:r>
+        <w:rPr>
+          <w:color w:val="0000FF"/>
+          <w:lang w:val="es-AR"/>
+        </w:rPr>
+        <w:t>2. **Patrón Modelo-Vista-Presentador (MVP):** Similar al MVC, pero el Presentador maneja la interacción entre el Modelo y la Vista.</w:t>
+      </w:r>
+    </w:p>
+    <w:p>
+      <w:pPr>
+        <w:rPr>
+          <w:color w:val="0000FF"/>
+          <w:lang w:val="es-AR"/>
+        </w:rPr>
+      </w:pPr>
+      <w:r>
+        <w:rPr>
+          <w:color w:val="0000FF"/>
+          <w:lang w:val="es-AR"/>
+        </w:rPr>
+        <w:t xml:space="preserve">3. **Patrón </w:t>
+      </w:r>
+      <w:proofErr w:type="spellStart"/>
+      <w:r>
+        <w:rPr>
+          <w:color w:val="0000FF"/>
+          <w:lang w:val="es-AR"/>
+        </w:rPr>
+        <w:t>Singleton</w:t>
+      </w:r>
+      <w:proofErr w:type="spellEnd"/>
       <w:proofErr w:type="gramStart"/>
       <w:r>
         <w:rPr>
-          <w:lang w:val="es-AR"/>
-        </w:rPr>
-        <w:t>arquitectura</w:t>
+          <w:color w:val="0000FF"/>
+          <w:lang w:val="es-AR"/>
+        </w:rPr>
+        <w:t>:*</w:t>
       </w:r>
       <w:proofErr w:type="gramEnd"/>
+      <w:r>
+        <w:rPr>
+          <w:color w:val="0000FF"/>
+          <w:lang w:val="es-AR"/>
+        </w:rPr>
+        <w:t>* Garantiza la existencia de una única instancia de una clase y proporciona un punto de acceso global a ella.</w:t>
+      </w:r>
+    </w:p>
+    <w:p>
+      <w:pPr>
+        <w:rPr>
+          <w:color w:val="0000FF"/>
+          <w:lang w:val="es-AR"/>
+        </w:rPr>
+      </w:pPr>
+      <w:r>
+        <w:rPr>
+          <w:color w:val="0000FF"/>
+          <w:lang w:val="es-AR"/>
+        </w:rPr>
+        <w:t>4. **Patrón Fábrica (Factory):** Define una interfaz para crear objetos, pero deja que las subclases alteren el tipo de objetos que se crearán.</w:t>
+      </w:r>
+    </w:p>
+    <w:p>
+      <w:pPr>
+        <w:rPr>
+          <w:color w:val="0000FF"/>
+          <w:lang w:val="es-AR"/>
+        </w:rPr>
+      </w:pPr>
+      <w:r>
+        <w:rPr>
+          <w:color w:val="0000FF"/>
+          <w:lang w:val="es-AR"/>
+        </w:rPr>
+        <w:t>5. **Patrón Observador</w:t>
+      </w:r>
+      <w:proofErr w:type="gramStart"/>
+      <w:r>
+        <w:rPr>
+          <w:color w:val="0000FF"/>
+          <w:lang w:val="es-AR"/>
+        </w:rPr>
+        <w:t>:*</w:t>
+      </w:r>
+      <w:proofErr w:type="gramEnd"/>
+      <w:r>
+        <w:rPr>
+          <w:color w:val="0000FF"/>
+          <w:lang w:val="es-AR"/>
+        </w:rPr>
+        <w:t>* Establece una relación de uno a muchos entre objetos, de modo que cuando un objeto cambia de estado, todos sus observadores son notificados y actualizados automáticamente.</w:t>
+      </w:r>
+    </w:p>
+    <w:p>
+      <w:pPr>
+        <w:rPr>
+          <w:color w:val="0000FF"/>
+          <w:lang w:val="es-AR"/>
+        </w:rPr>
+      </w:pPr>
+      <w:r>
+        <w:rPr>
+          <w:color w:val="0000FF"/>
+          <w:lang w:val="es-AR"/>
+        </w:rPr>
+        <w:t>6. **Patrón Estrategia</w:t>
+      </w:r>
+      <w:proofErr w:type="gramStart"/>
+      <w:r>
+        <w:rPr>
+          <w:color w:val="0000FF"/>
+          <w:lang w:val="es-AR"/>
+        </w:rPr>
+        <w:t>:*</w:t>
+      </w:r>
+      <w:proofErr w:type="gramEnd"/>
+      <w:r>
+        <w:rPr>
+          <w:color w:val="0000FF"/>
+          <w:lang w:val="es-AR"/>
+        </w:rPr>
+        <w:t>* Define una familia de algoritmos, encapsula cada uno y los hace intercambiables. Permite que el algoritmo varíe independientemente de los clientes que lo utilizan.</w:t>
+      </w:r>
+    </w:p>
+    <w:p>
+      <w:pPr>
+        <w:rPr>
+          <w:color w:val="0000FF"/>
+          <w:lang w:val="es-AR"/>
+        </w:rPr>
+      </w:pPr>
+      <w:r>
+        <w:rPr>
+          <w:color w:val="0000FF"/>
+          <w:lang w:val="es-AR"/>
+        </w:rPr>
+        <w:t>7. **Patrón Decorador</w:t>
+      </w:r>
+      <w:proofErr w:type="gramStart"/>
+      <w:r>
+        <w:rPr>
+          <w:color w:val="0000FF"/>
+          <w:lang w:val="es-AR"/>
+        </w:rPr>
+        <w:t>:*</w:t>
+      </w:r>
+      <w:proofErr w:type="gramEnd"/>
+      <w:r>
+        <w:rPr>
+          <w:color w:val="0000FF"/>
+          <w:lang w:val="es-AR"/>
+        </w:rPr>
+        <w:t>* Permite agregar funcionalidades a objetos dinámicamente al envolverlos con una clase decoradora.</w:t>
+      </w:r>
+    </w:p>
+    <w:p>
+      <w:pPr>
+        <w:rPr>
+          <w:color w:val="0000FF"/>
+          <w:lang w:val="es-AR"/>
+        </w:rPr>
+      </w:pPr>
+      <w:r>
+        <w:rPr>
+          <w:color w:val="0000FF"/>
+          <w:lang w:val="es-AR"/>
+        </w:rPr>
+        <w:t>8. **Patrón Proxy</w:t>
+      </w:r>
+      <w:proofErr w:type="gramStart"/>
+      <w:r>
+        <w:rPr>
+          <w:color w:val="0000FF"/>
+          <w:lang w:val="es-AR"/>
+        </w:rPr>
+        <w:t>:*</w:t>
+      </w:r>
+      <w:proofErr w:type="gramEnd"/>
+      <w:r>
+        <w:rPr>
+          <w:color w:val="0000FF"/>
+          <w:lang w:val="es-AR"/>
+        </w:rPr>
+        <w:t>* Proporciona un sustituto o marcador de posición para controlar el acceso a un objeto.</w:t>
+      </w:r>
+    </w:p>
+    <w:p>
+      <w:pPr>
+        <w:rPr>
+          <w:color w:val="0000FF"/>
+          <w:lang w:val="es-AR"/>
+        </w:rPr>
+      </w:pPr>
+      <w:r>
+        <w:rPr>
+          <w:color w:val="0000FF"/>
+          <w:lang w:val="es-AR"/>
+        </w:rPr>
+        <w:t>9. **Patrón Cadena de Responsabilidad</w:t>
+      </w:r>
+      <w:proofErr w:type="gramStart"/>
+      <w:r>
+        <w:rPr>
+          <w:color w:val="0000FF"/>
+          <w:lang w:val="es-AR"/>
+        </w:rPr>
+        <w:t>:*</w:t>
+      </w:r>
+      <w:proofErr w:type="gramEnd"/>
+      <w:r>
+        <w:rPr>
+          <w:color w:val="0000FF"/>
+          <w:lang w:val="es-AR"/>
+        </w:rPr>
+        <w:t>* Permite pasar una solicitud a través de una cadena de manejadores. Cada manejador decide si procesa la solicitud o la pasa al siguiente en la cadena.</w:t>
+      </w:r>
+    </w:p>
+    <w:p>
+      <w:pPr>
+        <w:rPr>
+          <w:color w:val="0000FF"/>
+          <w:lang w:val="es-AR"/>
+        </w:rPr>
+      </w:pPr>
+      <w:r>
+        <w:rPr>
+          <w:color w:val="0000FF"/>
+          <w:lang w:val="es-AR"/>
+        </w:rPr>
+        <w:t>10. **Patrón Comando</w:t>
+      </w:r>
+      <w:proofErr w:type="gramStart"/>
+      <w:r>
+        <w:rPr>
+          <w:color w:val="0000FF"/>
+          <w:lang w:val="es-AR"/>
+        </w:rPr>
+        <w:t>:*</w:t>
+      </w:r>
+      <w:proofErr w:type="gramEnd"/>
+      <w:r>
+        <w:rPr>
+          <w:color w:val="0000FF"/>
+          <w:lang w:val="es-AR"/>
+        </w:rPr>
+        <w:t xml:space="preserve">* Encapsula una solicitud como un objeto, permitiendo </w:t>
+      </w:r>
+      <w:proofErr w:type="spellStart"/>
+      <w:r>
+        <w:rPr>
+          <w:color w:val="0000FF"/>
+          <w:lang w:val="es-AR"/>
+        </w:rPr>
+        <w:t>parametrizar</w:t>
+      </w:r>
+      <w:proofErr w:type="spellEnd"/>
+      <w:r>
+        <w:rPr>
+          <w:color w:val="0000FF"/>
+          <w:lang w:val="es-AR"/>
+        </w:rPr>
+        <w:t xml:space="preserve"> clientes con diferentes solicitudes, encolar solicitudes y dar soporte a operaciones reversibles.</w:t>
+      </w:r>
+    </w:p>
+    <w:p>
+      <w:pPr>
+        <w:rPr>
+          <w:color w:val="0000FF"/>
+          <w:lang w:val="es-AR"/>
+        </w:rPr>
+      </w:pPr>
+      <w:r>
+        <w:rPr>
+          <w:color w:val="0000FF"/>
+          <w:lang w:val="es-AR"/>
+        </w:rPr>
+        <w:t>Estos patrones son soluciones probadas para problemas comunes en el diseño de software, proporcionando estructuras reutilizables y flexibles.</w:t>
+      </w:r>
+    </w:p>
+    <w:p>
+      <w:pPr>
+        <w:rPr>
+          <w:lang w:val="es-AR"/>
+        </w:rPr>
+      </w:pPr>
     </w:p>
     <w:p>
       <w:pPr>
@@ -7576,6 +8520,29 @@
     <w:p>
       <w:pPr>
         <w:rPr>
+          <w:color w:val="0000FF"/>
+          <w:lang w:val="es-AR"/>
+        </w:rPr>
+      </w:pPr>
+      <w:r>
+        <w:rPr>
+          <w:color w:val="0000FF"/>
+          <w:lang w:val="es-AR"/>
+        </w:rPr>
+        <w:lastRenderedPageBreak/>
+        <w:t>SOA es la sigla de Arquitectura Orientada a Servicios. Es un enfoque arquitectónico que organiza sistemas de software como conjuntos de servicios independientes, comunicándose mediante estándares abiertos para lograr desacoplamiento, interoperabilidad y reutilización.</w:t>
+      </w:r>
+    </w:p>
+    <w:p>
+      <w:pPr>
+        <w:rPr>
+          <w:lang w:val="es-AR"/>
+        </w:rPr>
+      </w:pPr>
+    </w:p>
+    <w:p>
+      <w:pPr>
+        <w:rPr>
           <w:lang w:val="es-AR"/>
         </w:rPr>
       </w:pPr>
@@ -7589,6 +8556,28 @@
     <w:p>
       <w:pPr>
         <w:rPr>
+          <w:color w:val="0000FF"/>
+          <w:lang w:val="es-AR"/>
+        </w:rPr>
+      </w:pPr>
+      <w:r>
+        <w:rPr>
+          <w:color w:val="0000FF"/>
+          <w:lang w:val="es-AR"/>
+        </w:rPr>
+        <w:t>En el contexto de arquitectura de software, "capa" y "nivel" a menudo se utilizan indistintamente para describir subdivisiones lógicas de un sistema, aunque algunos pueden usar "nivel" para denotar jerarquía estructurada.</w:t>
+      </w:r>
+    </w:p>
+    <w:p>
+      <w:pPr>
+        <w:rPr>
+          <w:lang w:val="es-AR"/>
+        </w:rPr>
+      </w:pPr>
+    </w:p>
+    <w:p>
+      <w:pPr>
+        <w:rPr>
           <w:lang w:val="es-AR"/>
         </w:rPr>
       </w:pPr>
@@ -7602,6 +8591,28 @@
     <w:p>
       <w:pPr>
         <w:rPr>
+          <w:color w:val="0000FF"/>
+          <w:lang w:val="es-AR"/>
+        </w:rPr>
+      </w:pPr>
+      <w:r>
+        <w:rPr>
+          <w:color w:val="0000FF"/>
+          <w:lang w:val="es-AR"/>
+        </w:rPr>
+        <w:t>Una arquitectura define la estructura fundamental y las relaciones entre los componentes de un sistema de software, estableciendo las pautas para su diseño, implementación y evolución.</w:t>
+      </w:r>
+    </w:p>
+    <w:p>
+      <w:pPr>
+        <w:rPr>
+          <w:lang w:val="es-AR"/>
+        </w:rPr>
+      </w:pPr>
+    </w:p>
+    <w:p>
+      <w:pPr>
+        <w:rPr>
           <w:lang w:val="es-AR"/>
         </w:rPr>
       </w:pPr>
@@ -7615,6 +8626,28 @@
     <w:p>
       <w:pPr>
         <w:rPr>
+          <w:color w:val="0000FF"/>
+          <w:lang w:val="es-AR"/>
+        </w:rPr>
+      </w:pPr>
+      <w:r>
+        <w:rPr>
+          <w:color w:val="0000FF"/>
+          <w:lang w:val="es-AR"/>
+        </w:rPr>
+        <w:t>Fallar en la arquitectura de software puede provocar problemas de mantenimiento, escalabilidad, flexibilidad y seguridad, afectando el rendimiento y generando costos elevados.</w:t>
+      </w:r>
+    </w:p>
+    <w:p>
+      <w:pPr>
+        <w:rPr>
+          <w:lang w:val="es-AR"/>
+        </w:rPr>
+      </w:pPr>
+    </w:p>
+    <w:p>
+      <w:pPr>
+        <w:rPr>
           <w:lang w:val="es-AR"/>
         </w:rPr>
       </w:pPr>
@@ -7628,6 +8661,28 @@
     <w:p>
       <w:pPr>
         <w:rPr>
+          <w:color w:val="0000FF"/>
+          <w:lang w:val="es-AR"/>
+        </w:rPr>
+      </w:pPr>
+      <w:r>
+        <w:rPr>
+          <w:color w:val="0000FF"/>
+          <w:lang w:val="es-AR"/>
+        </w:rPr>
+        <w:t>Una buena arquitectura permite un desarrollo eficiente, fácil mantenimiento, escalabilidad, adaptabilidad a cambios, seguridad robusta y rendimiento optimizado en un sistema de software.</w:t>
+      </w:r>
+    </w:p>
+    <w:p>
+      <w:pPr>
+        <w:rPr>
+          <w:lang w:val="es-AR"/>
+        </w:rPr>
+      </w:pPr>
+    </w:p>
+    <w:p>
+      <w:pPr>
+        <w:rPr>
           <w:lang w:val="es-AR"/>
         </w:rPr>
       </w:pPr>
@@ -7641,15 +8696,90 @@
     <w:p>
       <w:pPr>
         <w:rPr>
-          <w:lang w:val="es-AR"/>
-        </w:rPr>
-      </w:pPr>
-      <w:r>
-        <w:rPr>
-          <w:lang w:val="es-AR"/>
-        </w:rPr>
-        <w:t>31. ¿qué permite Una buena arquitectura?</w:t>
-      </w:r>
+          <w:color w:val="0000FF"/>
+          <w:lang w:val="es-AR"/>
+        </w:rPr>
+      </w:pPr>
+      <w:r>
+        <w:rPr>
+          <w:color w:val="0000FF"/>
+          <w:lang w:val="es-AR"/>
+        </w:rPr>
+        <w:t>No hay una respuesta única, ya que la elección entre una arquitectura de 20 capas y una de 4 capas depende de los requisitos específicos del sistema. Una arquitectura con más capas puede ofrecer mayor modularidad y separación de responsabilidades, pero también puede aumentar la complejidad y el costo de mantenimiento. Una arquitectura con menos capas puede ser más simple pero puede carecer de la flexibilidad necesaria para sistemas más complejos. La elección debe basarse en las necesidades y metas particulares del proyecto.</w:t>
+      </w:r>
+    </w:p>
+    <w:p>
+      <w:pPr>
+        <w:rPr>
+          <w:lang w:val="es-AR"/>
+        </w:rPr>
+      </w:pPr>
+    </w:p>
+    <w:p>
+      <w:pPr>
+        <w:rPr>
+          <w:lang w:val="es-AR"/>
+        </w:rPr>
+      </w:pPr>
+      <w:r>
+        <w:rPr>
+          <w:lang w:val="es-AR"/>
+        </w:rPr>
+        <w:t>31. ¿</w:t>
+      </w:r>
+      <w:r>
+        <w:rPr>
+          <w:lang w:val="es-AR"/>
+        </w:rPr>
+        <w:t>Q</w:t>
+      </w:r>
+      <w:r>
+        <w:rPr>
+          <w:lang w:val="es-AR"/>
+        </w:rPr>
+        <w:t xml:space="preserve">ué permite </w:t>
+      </w:r>
+      <w:r>
+        <w:rPr>
+          <w:lang w:val="es-AR"/>
+        </w:rPr>
+        <w:t>u</w:t>
+      </w:r>
+      <w:r>
+        <w:rPr>
+          <w:lang w:val="es-AR"/>
+        </w:rPr>
+        <w:t>na buena arquitectura?</w:t>
+      </w:r>
+    </w:p>
+    <w:p>
+      <w:pPr>
+        <w:rPr>
+          <w:color w:val="0000FF"/>
+          <w:lang w:val="es-AR"/>
+        </w:rPr>
+      </w:pPr>
+      <w:r>
+        <w:rPr>
+          <w:color w:val="0000FF"/>
+          <w:lang w:val="es-AR"/>
+        </w:rPr>
+        <w:t>Una buena arquitectura permite un desarrollo eficiente, fácil mantenimiento, escalabilidad, adaptabilidad a cambios, seguridad robusta y rendimiento optimizado en un sistema de software.</w:t>
+      </w:r>
+    </w:p>
+    <w:p>
+      <w:pPr>
+        <w:rPr>
+          <w:lang w:val="es-AR"/>
+        </w:rPr>
+      </w:pPr>
+    </w:p>
+    <w:p>
+      <w:pPr>
+        <w:rPr>
+          <w:lang w:val="es-AR"/>
+        </w:rPr>
+      </w:pPr>
     </w:p>
     <w:p>
       <w:pPr>
@@ -7739,34 +8869,250 @@
         <w:rPr>
           <w:lang w:val="es-AR"/>
         </w:rPr>
+        <w:t>37. ¿Cómo se realiza la apertura y cierre de una conexión a una base de datos?</w:t>
+      </w:r>
+    </w:p>
+    <w:p>
+      <w:pPr>
+        <w:rPr>
+          <w:lang w:val="es-AR"/>
+        </w:rPr>
+      </w:pPr>
+      <w:r>
+        <w:rPr>
+          <w:lang w:val="es-AR"/>
+        </w:rPr>
+        <w:t>38. ¿Cómo se consulta el estado de una conexión y cuáles pueden ser estos?</w:t>
+      </w:r>
+    </w:p>
+    <w:p>
+      <w:pPr>
+        <w:rPr>
+          <w:lang w:val="es-AR"/>
+        </w:rPr>
+      </w:pPr>
+      <w:r>
+        <w:rPr>
+          <w:lang w:val="es-AR"/>
+        </w:rPr>
+        <w:t xml:space="preserve">39. </w:t>
+      </w:r>
+      <w:proofErr w:type="gramStart"/>
+      <w:r>
+        <w:rPr>
+          <w:lang w:val="es-AR"/>
+        </w:rPr>
+        <w:t>¿</w:t>
+      </w:r>
+      <w:proofErr w:type="gramEnd"/>
+      <w:r>
+        <w:rPr>
+          <w:lang w:val="es-AR"/>
+        </w:rPr>
+        <w:t>Cuáles son las propiedades, métodos y eventos más importantes del objeto</w:t>
+      </w:r>
+    </w:p>
+    <w:p>
+      <w:pPr>
+        <w:rPr>
+          <w:lang w:val="es-AR"/>
+        </w:rPr>
+      </w:pPr>
+      <w:proofErr w:type="spellStart"/>
+      <w:r>
+        <w:rPr>
+          <w:lang w:val="es-AR"/>
+        </w:rPr>
+        <w:t>Conection</w:t>
+      </w:r>
+      <w:proofErr w:type="spellEnd"/>
+      <w:r>
+        <w:rPr>
+          <w:lang w:val="es-AR"/>
+        </w:rPr>
+        <w:t>?</w:t>
+      </w:r>
+    </w:p>
+    <w:p>
+      <w:pPr>
+        <w:rPr>
+          <w:lang w:val="es-AR"/>
+        </w:rPr>
+      </w:pPr>
+    </w:p>
+    <w:p>
+      <w:pPr>
+        <w:rPr>
+          <w:lang w:val="es-AR"/>
+        </w:rPr>
+      </w:pPr>
+      <w:r>
+        <w:rPr>
+          <w:lang w:val="es-AR"/>
+        </w:rPr>
+        <w:t>Descargado por Gerardo Tordoya (zherar7ordoya@outlook.com)</w:t>
+      </w:r>
+    </w:p>
+    <w:p>
+      <w:pPr>
+        <w:rPr>
+          <w:lang w:val="es-AR"/>
+        </w:rPr>
+      </w:pPr>
+    </w:p>
+    <w:p>
+      <w:pPr>
+        <w:rPr>
+          <w:lang w:val="es-AR"/>
+        </w:rPr>
+      </w:pPr>
+      <w:r>
+        <w:rPr>
+          <w:lang w:val="es-AR"/>
+        </w:rPr>
+        <w:t>lOMoARcPSD|6429649</w:t>
+      </w:r>
+    </w:p>
+    <w:p>
+      <w:pPr>
+        <w:rPr>
+          <w:lang w:val="es-AR"/>
+        </w:rPr>
+      </w:pPr>
+    </w:p>
+    <w:p>
+      <w:pPr>
+        <w:rPr>
+          <w:lang w:val="es-AR"/>
+        </w:rPr>
+      </w:pPr>
+    </w:p>
+    <w:p>
+      <w:pPr>
+        <w:rPr>
+          <w:lang w:val="es-AR"/>
+        </w:rPr>
+      </w:pPr>
+    </w:p>
+    <w:p>
+      <w:pPr>
+        <w:rPr>
+          <w:lang w:val="es-AR"/>
+        </w:rPr>
+      </w:pPr>
+    </w:p>
+    <w:p>
+      <w:pPr>
+        <w:rPr>
+          <w:lang w:val="es-AR"/>
+        </w:rPr>
+      </w:pPr>
+      <w:r>
+        <w:rPr>
+          <w:lang w:val="es-AR"/>
+        </w:rPr>
         <w:lastRenderedPageBreak/>
-        <w:t>37. ¿Cómo se realiza la apertura y cierre de una conexión a una base de datos?</w:t>
-      </w:r>
-    </w:p>
-    <w:p>
-      <w:pPr>
-        <w:rPr>
-          <w:lang w:val="es-AR"/>
-        </w:rPr>
-      </w:pPr>
-      <w:r>
-        <w:rPr>
-          <w:lang w:val="es-AR"/>
-        </w:rPr>
-        <w:t>38. ¿Cómo se consulta el estado de una conexión y cuáles pueden ser estos?</w:t>
-      </w:r>
-    </w:p>
-    <w:p>
-      <w:pPr>
-        <w:rPr>
-          <w:lang w:val="es-AR"/>
-        </w:rPr>
-      </w:pPr>
-      <w:r>
-        <w:rPr>
-          <w:lang w:val="es-AR"/>
-        </w:rPr>
-        <w:t xml:space="preserve">39. </w:t>
+        <w:t>5</w:t>
+      </w:r>
+    </w:p>
+    <w:p>
+      <w:pPr>
+        <w:rPr>
+          <w:lang w:val="es-AR"/>
+        </w:rPr>
+      </w:pPr>
+    </w:p>
+    <w:p>
+      <w:pPr>
+        <w:rPr>
+          <w:lang w:val="es-AR"/>
+        </w:rPr>
+      </w:pPr>
+    </w:p>
+    <w:p>
+      <w:pPr>
+        <w:rPr>
+          <w:lang w:val="es-AR"/>
+        </w:rPr>
+      </w:pPr>
+    </w:p>
+    <w:p>
+      <w:pPr>
+        <w:rPr>
+          <w:lang w:val="es-AR"/>
+        </w:rPr>
+      </w:pPr>
+      <w:r>
+        <w:rPr>
+          <w:lang w:val="es-AR"/>
+        </w:rPr>
+        <w:t>40. ¿Cómo se inicia una transacción dentro de una conexión?</w:t>
+      </w:r>
+    </w:p>
+    <w:p>
+      <w:pPr>
+        <w:rPr>
+          <w:lang w:val="es-AR"/>
+        </w:rPr>
+      </w:pPr>
+      <w:r>
+        <w:rPr>
+          <w:lang w:val="es-AR"/>
+        </w:rPr>
+        <w:t>41. ¿Qué objeto representa a la transacción?</w:t>
+      </w:r>
+    </w:p>
+    <w:p>
+      <w:pPr>
+        <w:rPr>
+          <w:lang w:val="es-AR"/>
+        </w:rPr>
+      </w:pPr>
+      <w:r>
+        <w:rPr>
+          <w:lang w:val="es-AR"/>
+        </w:rPr>
+        <w:t>42. ¿Qué objeto se utiliza para invocar procedimientos almacenados u embeber SQL?</w:t>
+      </w:r>
+    </w:p>
+    <w:p>
+      <w:pPr>
+        <w:rPr>
+          <w:lang w:val="es-AR"/>
+        </w:rPr>
+      </w:pPr>
+      <w:r>
+        <w:rPr>
+          <w:lang w:val="es-AR"/>
+        </w:rPr>
+        <w:t xml:space="preserve">43. ¿Qué se debe configurar en un objeto </w:t>
+      </w:r>
+      <w:proofErr w:type="spellStart"/>
+      <w:r>
+        <w:rPr>
+          <w:lang w:val="es-AR"/>
+        </w:rPr>
+        <w:t>Command</w:t>
+      </w:r>
+      <w:proofErr w:type="spellEnd"/>
+      <w:r>
+        <w:rPr>
+          <w:lang w:val="es-AR"/>
+        </w:rPr>
+        <w:t xml:space="preserve"> para que pueda funcionar?</w:t>
+      </w:r>
+    </w:p>
+    <w:p>
+      <w:pPr>
+        <w:rPr>
+          <w:lang w:val="es-AR"/>
+        </w:rPr>
+      </w:pPr>
+      <w:r>
+        <w:rPr>
+          <w:lang w:val="es-AR"/>
+        </w:rPr>
+        <w:t xml:space="preserve">44. </w:t>
       </w:r>
       <w:proofErr w:type="gramStart"/>
       <w:r>
@@ -7780,21 +9126,21 @@
         <w:rPr>
           <w:lang w:val="es-AR"/>
         </w:rPr>
-        <w:t>Cuáles son las propiedades, métodos y eventos más importantes del objeto</w:t>
-      </w:r>
-    </w:p>
-    <w:p>
-      <w:pPr>
-        <w:rPr>
-          <w:lang w:val="es-AR"/>
-        </w:rPr>
-      </w:pPr>
-      <w:proofErr w:type="spellStart"/>
-      <w:r>
-        <w:rPr>
-          <w:lang w:val="es-AR"/>
-        </w:rPr>
-        <w:t>Conection</w:t>
+        <w:t>Cuáles son las propiedades, métodos y eventos más importantes de la clase</w:t>
+      </w:r>
+    </w:p>
+    <w:p>
+      <w:pPr>
+        <w:rPr>
+          <w:lang w:val="es-AR"/>
+        </w:rPr>
+      </w:pPr>
+      <w:proofErr w:type="spellStart"/>
+      <w:r>
+        <w:rPr>
+          <w:lang w:val="es-AR"/>
+        </w:rPr>
+        <w:t>Command</w:t>
       </w:r>
       <w:proofErr w:type="spellEnd"/>
       <w:r>
@@ -7810,6 +9156,468 @@
           <w:lang w:val="es-AR"/>
         </w:rPr>
       </w:pPr>
+      <w:r>
+        <w:rPr>
+          <w:lang w:val="es-AR"/>
+        </w:rPr>
+        <w:t>45. ¿Cómo se pasan los parámetros que necesita un procedimiento almacenado para</w:t>
+      </w:r>
+    </w:p>
+    <w:p>
+      <w:pPr>
+        <w:rPr>
+          <w:lang w:val="es-AR"/>
+        </w:rPr>
+      </w:pPr>
+      <w:proofErr w:type="gramStart"/>
+      <w:r>
+        <w:rPr>
+          <w:lang w:val="es-AR"/>
+        </w:rPr>
+        <w:t>poder</w:t>
+      </w:r>
+      <w:proofErr w:type="gramEnd"/>
+      <w:r>
+        <w:rPr>
+          <w:lang w:val="es-AR"/>
+        </w:rPr>
+        <w:t xml:space="preserve"> funcionar?</w:t>
+      </w:r>
+    </w:p>
+    <w:p>
+      <w:pPr>
+        <w:rPr>
+          <w:lang w:val="es-AR"/>
+        </w:rPr>
+      </w:pPr>
+      <w:r>
+        <w:rPr>
+          <w:lang w:val="es-AR"/>
+        </w:rPr>
+        <w:t xml:space="preserve">46. ¿Para qué se utiliza el objeto </w:t>
+      </w:r>
+      <w:proofErr w:type="spellStart"/>
+      <w:r>
+        <w:rPr>
+          <w:lang w:val="es-AR"/>
+        </w:rPr>
+        <w:t>DataReader</w:t>
+      </w:r>
+      <w:proofErr w:type="spellEnd"/>
+      <w:r>
+        <w:rPr>
+          <w:lang w:val="es-AR"/>
+        </w:rPr>
+        <w:t>?</w:t>
+      </w:r>
+    </w:p>
+    <w:p>
+      <w:pPr>
+        <w:rPr>
+          <w:lang w:val="es-AR"/>
+        </w:rPr>
+      </w:pPr>
+      <w:r>
+        <w:rPr>
+          <w:lang w:val="es-AR"/>
+        </w:rPr>
+        <w:t xml:space="preserve">47. </w:t>
+      </w:r>
+      <w:proofErr w:type="gramStart"/>
+      <w:r>
+        <w:rPr>
+          <w:lang w:val="es-AR"/>
+        </w:rPr>
+        <w:t>¿</w:t>
+      </w:r>
+      <w:proofErr w:type="gramEnd"/>
+      <w:r>
+        <w:rPr>
+          <w:lang w:val="es-AR"/>
+        </w:rPr>
+        <w:t>Cuáles son las propiedades, métodos y eventos más importantes de la clase</w:t>
+      </w:r>
+    </w:p>
+    <w:p>
+      <w:pPr>
+        <w:rPr>
+          <w:lang w:val="es-AR"/>
+        </w:rPr>
+      </w:pPr>
+      <w:proofErr w:type="spellStart"/>
+      <w:r>
+        <w:rPr>
+          <w:lang w:val="es-AR"/>
+        </w:rPr>
+        <w:t>DataReader</w:t>
+      </w:r>
+      <w:proofErr w:type="spellEnd"/>
+      <w:r>
+        <w:rPr>
+          <w:lang w:val="es-AR"/>
+        </w:rPr>
+        <w:t>?</w:t>
+      </w:r>
+    </w:p>
+    <w:p>
+      <w:pPr>
+        <w:rPr>
+          <w:lang w:val="es-AR"/>
+        </w:rPr>
+      </w:pPr>
+      <w:r>
+        <w:rPr>
+          <w:lang w:val="es-AR"/>
+        </w:rPr>
+        <w:t xml:space="preserve">48. </w:t>
+      </w:r>
+      <w:proofErr w:type="gramStart"/>
+      <w:r>
+        <w:rPr>
+          <w:lang w:val="es-AR"/>
+        </w:rPr>
+        <w:t>¿</w:t>
+      </w:r>
+      <w:proofErr w:type="gramEnd"/>
+      <w:r>
+        <w:rPr>
+          <w:lang w:val="es-AR"/>
+        </w:rPr>
+        <w:t xml:space="preserve">En qué </w:t>
+      </w:r>
+      <w:proofErr w:type="spellStart"/>
+      <w:r>
+        <w:rPr>
+          <w:lang w:val="es-AR"/>
+        </w:rPr>
+        <w:t>NameSpace</w:t>
+      </w:r>
+      <w:proofErr w:type="spellEnd"/>
+      <w:r>
+        <w:rPr>
+          <w:lang w:val="es-AR"/>
+        </w:rPr>
+        <w:t xml:space="preserve"> se encuentran las clases para realizar conexiones, ejecutar</w:t>
+      </w:r>
+    </w:p>
+    <w:p>
+      <w:pPr>
+        <w:rPr>
+          <w:lang w:val="es-AR"/>
+        </w:rPr>
+      </w:pPr>
+      <w:proofErr w:type="gramStart"/>
+      <w:r>
+        <w:rPr>
+          <w:lang w:val="es-AR"/>
+        </w:rPr>
+        <w:t>comandos</w:t>
+      </w:r>
+      <w:proofErr w:type="gramEnd"/>
+      <w:r>
+        <w:rPr>
+          <w:lang w:val="es-AR"/>
+        </w:rPr>
+        <w:t xml:space="preserve"> o leer datos en el modelo conectado?</w:t>
+      </w:r>
+    </w:p>
+    <w:p>
+      <w:pPr>
+        <w:rPr>
+          <w:lang w:val="es-AR"/>
+        </w:rPr>
+      </w:pPr>
+      <w:r>
+        <w:rPr>
+          <w:lang w:val="es-AR"/>
+        </w:rPr>
+        <w:t>49. ¿Cuáles son las particularidades del modelo desconectado de ADO.NET?</w:t>
+      </w:r>
+    </w:p>
+    <w:p>
+      <w:pPr>
+        <w:rPr>
+          <w:lang w:val="es-AR"/>
+        </w:rPr>
+      </w:pPr>
+      <w:r>
+        <w:rPr>
+          <w:lang w:val="es-AR"/>
+        </w:rPr>
+        <w:t xml:space="preserve">50. ¿Qué representa un </w:t>
+      </w:r>
+      <w:proofErr w:type="spellStart"/>
+      <w:r>
+        <w:rPr>
+          <w:lang w:val="es-AR"/>
+        </w:rPr>
+        <w:t>DataSet</w:t>
+      </w:r>
+      <w:proofErr w:type="spellEnd"/>
+      <w:r>
+        <w:rPr>
+          <w:lang w:val="es-AR"/>
+        </w:rPr>
+        <w:t xml:space="preserve"> y para qué se usa?</w:t>
+      </w:r>
+    </w:p>
+    <w:p>
+      <w:pPr>
+        <w:rPr>
+          <w:lang w:val="es-AR"/>
+        </w:rPr>
+      </w:pPr>
+      <w:r>
+        <w:rPr>
+          <w:lang w:val="es-AR"/>
+        </w:rPr>
+        <w:t xml:space="preserve">51. ¿Qué colecciones maneja un </w:t>
+      </w:r>
+      <w:proofErr w:type="spellStart"/>
+      <w:r>
+        <w:rPr>
+          <w:lang w:val="es-AR"/>
+        </w:rPr>
+        <w:t>DataSet</w:t>
+      </w:r>
+      <w:proofErr w:type="spellEnd"/>
+      <w:r>
+        <w:rPr>
+          <w:lang w:val="es-AR"/>
+        </w:rPr>
+        <w:t>?</w:t>
+      </w:r>
+    </w:p>
+    <w:p>
+      <w:pPr>
+        <w:rPr>
+          <w:lang w:val="es-AR"/>
+        </w:rPr>
+      </w:pPr>
+      <w:r>
+        <w:rPr>
+          <w:lang w:val="es-AR"/>
+        </w:rPr>
+        <w:t xml:space="preserve">52. ¿Cuáles son las propiedades, métodos y eventos más importantes de la clase </w:t>
+      </w:r>
+      <w:proofErr w:type="spellStart"/>
+      <w:r>
+        <w:rPr>
+          <w:lang w:val="es-AR"/>
+        </w:rPr>
+        <w:t>DataSet</w:t>
+      </w:r>
+      <w:proofErr w:type="spellEnd"/>
+      <w:r>
+        <w:rPr>
+          <w:lang w:val="es-AR"/>
+        </w:rPr>
+        <w:t>?</w:t>
+      </w:r>
+    </w:p>
+    <w:p>
+      <w:pPr>
+        <w:rPr>
+          <w:lang w:val="es-AR"/>
+        </w:rPr>
+      </w:pPr>
+      <w:r>
+        <w:rPr>
+          <w:lang w:val="es-AR"/>
+        </w:rPr>
+        <w:t>53. ¿Qué objeto representa a una tabla de la base de datos?</w:t>
+      </w:r>
+    </w:p>
+    <w:p>
+      <w:pPr>
+        <w:rPr>
+          <w:lang w:val="es-AR"/>
+        </w:rPr>
+      </w:pPr>
+      <w:r>
+        <w:rPr>
+          <w:lang w:val="es-AR"/>
+        </w:rPr>
+        <w:t xml:space="preserve">54. </w:t>
+      </w:r>
+      <w:proofErr w:type="gramStart"/>
+      <w:r>
+        <w:rPr>
+          <w:lang w:val="es-AR"/>
+        </w:rPr>
+        <w:t>¿</w:t>
+      </w:r>
+      <w:proofErr w:type="gramEnd"/>
+      <w:r>
+        <w:rPr>
+          <w:lang w:val="es-AR"/>
+        </w:rPr>
+        <w:t>Cuáles son las propiedades, métodos y eventos más importantes de la clase</w:t>
+      </w:r>
+    </w:p>
+    <w:p>
+      <w:pPr>
+        <w:rPr>
+          <w:lang w:val="es-AR"/>
+        </w:rPr>
+      </w:pPr>
+      <w:proofErr w:type="spellStart"/>
+      <w:r>
+        <w:rPr>
+          <w:lang w:val="es-AR"/>
+        </w:rPr>
+        <w:t>DataTable</w:t>
+      </w:r>
+      <w:proofErr w:type="spellEnd"/>
+      <w:r>
+        <w:rPr>
+          <w:lang w:val="es-AR"/>
+        </w:rPr>
+        <w:t>?</w:t>
+      </w:r>
+    </w:p>
+    <w:p>
+      <w:pPr>
+        <w:rPr>
+          <w:lang w:val="es-AR"/>
+        </w:rPr>
+      </w:pPr>
+      <w:r>
+        <w:rPr>
+          <w:lang w:val="es-AR"/>
+        </w:rPr>
+        <w:lastRenderedPageBreak/>
+        <w:t>55. ¿Qué objeto representa a un registro de una tabla de la base de datos?</w:t>
+      </w:r>
+    </w:p>
+    <w:p>
+      <w:pPr>
+        <w:rPr>
+          <w:lang w:val="es-AR"/>
+        </w:rPr>
+      </w:pPr>
+      <w:r>
+        <w:rPr>
+          <w:lang w:val="es-AR"/>
+        </w:rPr>
+        <w:t xml:space="preserve">56. </w:t>
+      </w:r>
+      <w:proofErr w:type="gramStart"/>
+      <w:r>
+        <w:rPr>
+          <w:lang w:val="es-AR"/>
+        </w:rPr>
+        <w:t>¿</w:t>
+      </w:r>
+      <w:proofErr w:type="gramEnd"/>
+      <w:r>
+        <w:rPr>
+          <w:lang w:val="es-AR"/>
+        </w:rPr>
+        <w:t>Cuáles son las propiedades, métodos y eventos más importantes de la clase</w:t>
+      </w:r>
+    </w:p>
+    <w:p>
+      <w:pPr>
+        <w:rPr>
+          <w:lang w:val="es-AR"/>
+        </w:rPr>
+      </w:pPr>
+      <w:proofErr w:type="spellStart"/>
+      <w:r>
+        <w:rPr>
+          <w:lang w:val="es-AR"/>
+        </w:rPr>
+        <w:t>DataRow</w:t>
+      </w:r>
+      <w:proofErr w:type="spellEnd"/>
+      <w:r>
+        <w:rPr>
+          <w:lang w:val="es-AR"/>
+        </w:rPr>
+        <w:t>?</w:t>
+      </w:r>
+    </w:p>
+    <w:p>
+      <w:pPr>
+        <w:rPr>
+          <w:lang w:val="es-AR"/>
+        </w:rPr>
+      </w:pPr>
+      <w:r>
+        <w:rPr>
+          <w:lang w:val="es-AR"/>
+        </w:rPr>
+        <w:t>57. ¿Qué objeto representa a una columna de una tabla de la base de datos?</w:t>
+      </w:r>
+    </w:p>
+    <w:p>
+      <w:pPr>
+        <w:rPr>
+          <w:lang w:val="es-AR"/>
+        </w:rPr>
+      </w:pPr>
+      <w:r>
+        <w:rPr>
+          <w:lang w:val="es-AR"/>
+        </w:rPr>
+        <w:t xml:space="preserve">58. </w:t>
+      </w:r>
+      <w:proofErr w:type="gramStart"/>
+      <w:r>
+        <w:rPr>
+          <w:lang w:val="es-AR"/>
+        </w:rPr>
+        <w:t>¿</w:t>
+      </w:r>
+      <w:proofErr w:type="gramEnd"/>
+      <w:r>
+        <w:rPr>
+          <w:lang w:val="es-AR"/>
+        </w:rPr>
+        <w:t>Cuáles son las propiedades, métodos y eventos más importantes de la clase</w:t>
+      </w:r>
+    </w:p>
+    <w:p>
+      <w:pPr>
+        <w:rPr>
+          <w:lang w:val="es-AR"/>
+        </w:rPr>
+      </w:pPr>
+      <w:proofErr w:type="spellStart"/>
+      <w:r>
+        <w:rPr>
+          <w:lang w:val="es-AR"/>
+        </w:rPr>
+        <w:t>DataColumn</w:t>
+      </w:r>
+      <w:proofErr w:type="spellEnd"/>
+      <w:r>
+        <w:rPr>
+          <w:lang w:val="es-AR"/>
+        </w:rPr>
+        <w:t>?</w:t>
+      </w:r>
+    </w:p>
+    <w:p>
+      <w:pPr>
+        <w:rPr>
+          <w:lang w:val="es-AR"/>
+        </w:rPr>
+      </w:pPr>
+      <w:r>
+        <w:rPr>
+          <w:lang w:val="es-AR"/>
+        </w:rPr>
+        <w:t>59. ¿Qué objeto representa a una relación entre tablas de la base de datos?</w:t>
+      </w:r>
+    </w:p>
+    <w:p>
+      <w:pPr>
+        <w:rPr>
+          <w:lang w:val="es-AR"/>
+        </w:rPr>
+      </w:pPr>
     </w:p>
     <w:p>
       <w:pPr>
@@ -7882,107 +9690,41 @@
         <w:rPr>
           <w:lang w:val="es-AR"/>
         </w:rPr>
-        <w:t>5</w:t>
-      </w:r>
-    </w:p>
-    <w:p>
-      <w:pPr>
-        <w:rPr>
-          <w:lang w:val="es-AR"/>
-        </w:rPr>
-      </w:pPr>
-    </w:p>
-    <w:p>
-      <w:pPr>
-        <w:rPr>
-          <w:lang w:val="es-AR"/>
-        </w:rPr>
-      </w:pPr>
-    </w:p>
-    <w:p>
-      <w:pPr>
-        <w:rPr>
-          <w:lang w:val="es-AR"/>
-        </w:rPr>
-      </w:pPr>
-    </w:p>
-    <w:p>
-      <w:pPr>
-        <w:rPr>
-          <w:lang w:val="es-AR"/>
-        </w:rPr>
-      </w:pPr>
-      <w:r>
-        <w:rPr>
-          <w:lang w:val="es-AR"/>
-        </w:rPr>
-        <w:t>40. ¿Cómo se inicia una transacción dentro de una conexión?</w:t>
-      </w:r>
-    </w:p>
-    <w:p>
-      <w:pPr>
-        <w:rPr>
-          <w:lang w:val="es-AR"/>
-        </w:rPr>
-      </w:pPr>
-      <w:r>
-        <w:rPr>
-          <w:lang w:val="es-AR"/>
-        </w:rPr>
-        <w:t>41. ¿Qué objeto representa a la transacción?</w:t>
-      </w:r>
-    </w:p>
-    <w:p>
-      <w:pPr>
-        <w:rPr>
-          <w:lang w:val="es-AR"/>
-        </w:rPr>
-      </w:pPr>
-      <w:r>
-        <w:rPr>
-          <w:lang w:val="es-AR"/>
-        </w:rPr>
-        <w:t>42. ¿Qué objeto se utiliza para invocar procedimientos almacenados u embeber SQL?</w:t>
-      </w:r>
-    </w:p>
-    <w:p>
-      <w:pPr>
-        <w:rPr>
-          <w:lang w:val="es-AR"/>
-        </w:rPr>
-      </w:pPr>
-      <w:r>
-        <w:rPr>
-          <w:lang w:val="es-AR"/>
-        </w:rPr>
-        <w:t xml:space="preserve">43. ¿Qué se debe configurar en un objeto </w:t>
-      </w:r>
-      <w:proofErr w:type="spellStart"/>
-      <w:r>
-        <w:rPr>
-          <w:lang w:val="es-AR"/>
-        </w:rPr>
-        <w:t>Command</w:t>
-      </w:r>
-      <w:proofErr w:type="spellEnd"/>
-      <w:r>
-        <w:rPr>
-          <w:lang w:val="es-AR"/>
-        </w:rPr>
-        <w:t xml:space="preserve"> para que pueda funcionar?</w:t>
-      </w:r>
-    </w:p>
-    <w:p>
-      <w:pPr>
-        <w:rPr>
-          <w:lang w:val="es-AR"/>
-        </w:rPr>
-      </w:pPr>
-      <w:r>
-        <w:rPr>
-          <w:lang w:val="es-AR"/>
-        </w:rPr>
-        <w:t xml:space="preserve">44. </w:t>
+        <w:t>6</w:t>
+      </w:r>
+    </w:p>
+    <w:p>
+      <w:pPr>
+        <w:rPr>
+          <w:lang w:val="es-AR"/>
+        </w:rPr>
+      </w:pPr>
+    </w:p>
+    <w:p>
+      <w:pPr>
+        <w:rPr>
+          <w:lang w:val="es-AR"/>
+        </w:rPr>
+      </w:pPr>
+    </w:p>
+    <w:p>
+      <w:pPr>
+        <w:rPr>
+          <w:lang w:val="es-AR"/>
+        </w:rPr>
+      </w:pPr>
+    </w:p>
+    <w:p>
+      <w:pPr>
+        <w:rPr>
+          <w:lang w:val="es-AR"/>
+        </w:rPr>
+      </w:pPr>
+      <w:r>
+        <w:rPr>
+          <w:lang w:val="es-AR"/>
+        </w:rPr>
+        <w:t xml:space="preserve">60. </w:t>
       </w:r>
       <w:proofErr w:type="gramStart"/>
       <w:r>
@@ -8010,7 +9752,7 @@
         <w:rPr>
           <w:lang w:val="es-AR"/>
         </w:rPr>
-        <w:t>Command</w:t>
+        <w:t>DataRelation</w:t>
       </w:r>
       <w:proofErr w:type="spellEnd"/>
       <w:r>
@@ -8030,28 +9772,69 @@
         <w:rPr>
           <w:lang w:val="es-AR"/>
         </w:rPr>
-        <w:t>45. ¿Cómo se pasan los parámetros que necesita un procedimiento almacenado para</w:t>
-      </w:r>
-    </w:p>
-    <w:p>
-      <w:pPr>
-        <w:rPr>
-          <w:lang w:val="es-AR"/>
-        </w:rPr>
-      </w:pPr>
+        <w:t xml:space="preserve">61. ¿Para qué se utiliza el objeto </w:t>
+      </w:r>
+      <w:proofErr w:type="spellStart"/>
+      <w:r>
+        <w:rPr>
+          <w:lang w:val="es-AR"/>
+        </w:rPr>
+        <w:t>DataAdapter</w:t>
+      </w:r>
+      <w:proofErr w:type="spellEnd"/>
+      <w:r>
+        <w:rPr>
+          <w:lang w:val="es-AR"/>
+        </w:rPr>
+        <w:t>?</w:t>
+      </w:r>
+    </w:p>
+    <w:p>
+      <w:pPr>
+        <w:rPr>
+          <w:lang w:val="es-AR"/>
+        </w:rPr>
+      </w:pPr>
+      <w:r>
+        <w:rPr>
+          <w:lang w:val="es-AR"/>
+        </w:rPr>
+        <w:t xml:space="preserve">62. </w:t>
+      </w:r>
       <w:proofErr w:type="gramStart"/>
       <w:r>
         <w:rPr>
           <w:lang w:val="es-AR"/>
         </w:rPr>
-        <w:t>poder</w:t>
+        <w:t>¿</w:t>
       </w:r>
       <w:proofErr w:type="gramEnd"/>
       <w:r>
         <w:rPr>
           <w:lang w:val="es-AR"/>
         </w:rPr>
-        <w:t xml:space="preserve"> funcionar?</w:t>
+        <w:t>Cuáles son las propiedades, métodos y eventos más importantes de la clase</w:t>
+      </w:r>
+    </w:p>
+    <w:p>
+      <w:pPr>
+        <w:rPr>
+          <w:lang w:val="es-AR"/>
+        </w:rPr>
+      </w:pPr>
+      <w:proofErr w:type="spellStart"/>
+      <w:r>
+        <w:rPr>
+          <w:lang w:val="es-AR"/>
+        </w:rPr>
+        <w:t>DataAdapter</w:t>
+      </w:r>
+      <w:proofErr w:type="spellEnd"/>
+      <w:r>
+        <w:rPr>
+          <w:lang w:val="es-AR"/>
+        </w:rPr>
+        <w:t>?</w:t>
       </w:r>
     </w:p>
     <w:p>
@@ -8065,14 +9848,14 @@
           <w:lang w:val="es-AR"/>
         </w:rPr>
         <w:lastRenderedPageBreak/>
-        <w:t xml:space="preserve">46. ¿Para qué se utiliza el objeto </w:t>
-      </w:r>
-      <w:proofErr w:type="spellStart"/>
-      <w:r>
-        <w:rPr>
-          <w:lang w:val="es-AR"/>
-        </w:rPr>
-        <w:t>DataReader</w:t>
+        <w:t xml:space="preserve">63. ¿Para qué se utiliza el objeto </w:t>
+      </w:r>
+      <w:proofErr w:type="spellStart"/>
+      <w:r>
+        <w:rPr>
+          <w:lang w:val="es-AR"/>
+        </w:rPr>
+        <w:t>CommandBuilder</w:t>
       </w:r>
       <w:proofErr w:type="spellEnd"/>
       <w:r>
@@ -8092,7 +9875,7 @@
         <w:rPr>
           <w:lang w:val="es-AR"/>
         </w:rPr>
-        <w:t xml:space="preserve">47. </w:t>
+        <w:t xml:space="preserve">64. </w:t>
       </w:r>
       <w:proofErr w:type="gramStart"/>
       <w:r>
@@ -8120,7 +9903,7 @@
         <w:rPr>
           <w:lang w:val="es-AR"/>
         </w:rPr>
-        <w:t>DataReader</w:t>
+        <w:t>CommandBuilder</w:t>
       </w:r>
       <w:proofErr w:type="spellEnd"/>
       <w:r>
@@ -8140,13 +9923,134 @@
         <w:rPr>
           <w:lang w:val="es-AR"/>
         </w:rPr>
-        <w:t xml:space="preserve">48. </w:t>
-      </w:r>
+        <w:t>65. ¿Qué tendría en cuenta para evitar los conflictos de concurrencia en las</w:t>
+      </w:r>
+    </w:p>
+    <w:p>
+      <w:pPr>
+        <w:rPr>
+          <w:lang w:val="es-AR"/>
+        </w:rPr>
+      </w:pPr>
       <w:proofErr w:type="gramStart"/>
       <w:r>
         <w:rPr>
           <w:lang w:val="es-AR"/>
         </w:rPr>
+        <w:t>actualizaciones</w:t>
+      </w:r>
+      <w:proofErr w:type="gramEnd"/>
+      <w:r>
+        <w:rPr>
+          <w:lang w:val="es-AR"/>
+        </w:rPr>
+        <w:t>?</w:t>
+      </w:r>
+    </w:p>
+    <w:p>
+      <w:pPr>
+        <w:rPr>
+          <w:lang w:val="es-AR"/>
+        </w:rPr>
+      </w:pPr>
+    </w:p>
+    <w:p>
+      <w:pPr>
+        <w:rPr>
+          <w:lang w:val="es-AR"/>
+        </w:rPr>
+      </w:pPr>
+    </w:p>
+    <w:p>
+      <w:pPr>
+        <w:rPr>
+          <w:lang w:val="es-AR"/>
+        </w:rPr>
+      </w:pPr>
+    </w:p>
+    <w:p>
+      <w:pPr>
+        <w:rPr>
+          <w:lang w:val="es-AR"/>
+        </w:rPr>
+      </w:pPr>
+      <w:r>
+        <w:rPr>
+          <w:lang w:val="es-AR"/>
+        </w:rPr>
+        <w:t>66. ¿Qué ventajas posee utilizar ADO.NET y XML?</w:t>
+      </w:r>
+    </w:p>
+    <w:p>
+      <w:pPr>
+        <w:rPr>
+          <w:lang w:val="es-AR"/>
+        </w:rPr>
+      </w:pPr>
+      <w:r>
+        <w:rPr>
+          <w:lang w:val="es-AR"/>
+        </w:rPr>
+        <w:t>67. ¿Cómo es la estructura de un documento XML?</w:t>
+      </w:r>
+    </w:p>
+    <w:p>
+      <w:pPr>
+        <w:rPr>
+          <w:lang w:val="es-AR"/>
+        </w:rPr>
+      </w:pPr>
+      <w:r>
+        <w:rPr>
+          <w:lang w:val="es-AR"/>
+        </w:rPr>
+        <w:t>68. ¿Cómo se puede escribir y leer un documento XML?</w:t>
+      </w:r>
+    </w:p>
+    <w:p>
+      <w:pPr>
+        <w:rPr>
+          <w:lang w:val="es-AR"/>
+        </w:rPr>
+      </w:pPr>
+      <w:r>
+        <w:rPr>
+          <w:lang w:val="es-AR"/>
+        </w:rPr>
+        <w:t xml:space="preserve">69. ¿Para qué se utiliza un objeto del tipo </w:t>
+      </w:r>
+      <w:proofErr w:type="spellStart"/>
+      <w:r>
+        <w:rPr>
+          <w:lang w:val="es-AR"/>
+        </w:rPr>
+        <w:t>XmlTextReader</w:t>
+      </w:r>
+      <w:proofErr w:type="spellEnd"/>
+      <w:r>
+        <w:rPr>
+          <w:lang w:val="es-AR"/>
+        </w:rPr>
+        <w:t>?</w:t>
+      </w:r>
+    </w:p>
+    <w:p>
+      <w:pPr>
+        <w:rPr>
+          <w:lang w:val="es-AR"/>
+        </w:rPr>
+      </w:pPr>
+      <w:r>
+        <w:rPr>
+          <w:lang w:val="es-AR"/>
+        </w:rPr>
+        <w:t xml:space="preserve">70. </w:t>
+      </w:r>
+      <w:proofErr w:type="gramStart"/>
+      <w:r>
+        <w:rPr>
+          <w:lang w:val="es-AR"/>
+        </w:rPr>
         <w:t>¿</w:t>
       </w:r>
       <w:proofErr w:type="gramEnd"/>
@@ -8154,102 +10058,96 @@
         <w:rPr>
           <w:lang w:val="es-AR"/>
         </w:rPr>
-        <w:t xml:space="preserve">En qué </w:t>
-      </w:r>
-      <w:proofErr w:type="spellStart"/>
-      <w:r>
-        <w:rPr>
-          <w:lang w:val="es-AR"/>
-        </w:rPr>
-        <w:t>NameSpace</w:t>
-      </w:r>
-      <w:proofErr w:type="spellEnd"/>
-      <w:r>
-        <w:rPr>
-          <w:lang w:val="es-AR"/>
-        </w:rPr>
-        <w:t xml:space="preserve"> se encuentran las clases para realizar conexiones, ejecutar</w:t>
-      </w:r>
-    </w:p>
-    <w:p>
-      <w:pPr>
-        <w:rPr>
-          <w:lang w:val="es-AR"/>
-        </w:rPr>
-      </w:pPr>
+        <w:t>Cuáles son las propiedades, métodos y eventos más importantes de la clase</w:t>
+      </w:r>
+    </w:p>
+    <w:p>
+      <w:pPr>
+        <w:rPr>
+          <w:lang w:val="es-AR"/>
+        </w:rPr>
+      </w:pPr>
+      <w:proofErr w:type="spellStart"/>
+      <w:r>
+        <w:rPr>
+          <w:lang w:val="es-AR"/>
+        </w:rPr>
+        <w:t>XmlTextReader</w:t>
+      </w:r>
+      <w:proofErr w:type="spellEnd"/>
+      <w:r>
+        <w:rPr>
+          <w:lang w:val="es-AR"/>
+        </w:rPr>
+        <w:t>?</w:t>
+      </w:r>
+    </w:p>
+    <w:p>
+      <w:pPr>
+        <w:rPr>
+          <w:lang w:val="es-AR"/>
+        </w:rPr>
+      </w:pPr>
+      <w:r>
+        <w:rPr>
+          <w:lang w:val="es-AR"/>
+        </w:rPr>
+        <w:t xml:space="preserve">71. ¿Para qué se utiliza un objeto del tipo </w:t>
+      </w:r>
+      <w:proofErr w:type="spellStart"/>
+      <w:r>
+        <w:rPr>
+          <w:lang w:val="es-AR"/>
+        </w:rPr>
+        <w:t>XmlTextWriter</w:t>
+      </w:r>
+      <w:proofErr w:type="spellEnd"/>
+      <w:r>
+        <w:rPr>
+          <w:lang w:val="es-AR"/>
+        </w:rPr>
+        <w:t>?</w:t>
+      </w:r>
+    </w:p>
+    <w:p>
+      <w:pPr>
+        <w:rPr>
+          <w:lang w:val="es-AR"/>
+        </w:rPr>
+      </w:pPr>
+      <w:r>
+        <w:rPr>
+          <w:lang w:val="es-AR"/>
+        </w:rPr>
+        <w:t xml:space="preserve">72. </w:t>
+      </w:r>
       <w:proofErr w:type="gramStart"/>
       <w:r>
         <w:rPr>
           <w:lang w:val="es-AR"/>
         </w:rPr>
-        <w:t>comandos</w:t>
+        <w:t>¿</w:t>
       </w:r>
       <w:proofErr w:type="gramEnd"/>
       <w:r>
         <w:rPr>
           <w:lang w:val="es-AR"/>
         </w:rPr>
-        <w:t xml:space="preserve"> o leer datos en el modelo conectado?</w:t>
-      </w:r>
-    </w:p>
-    <w:p>
-      <w:pPr>
-        <w:rPr>
-          <w:lang w:val="es-AR"/>
-        </w:rPr>
-      </w:pPr>
-      <w:r>
-        <w:rPr>
-          <w:lang w:val="es-AR"/>
-        </w:rPr>
-        <w:t>49. ¿Cuáles son las particularidades del modelo desconectado de ADO.NET?</w:t>
-      </w:r>
-    </w:p>
-    <w:p>
-      <w:pPr>
-        <w:rPr>
-          <w:lang w:val="es-AR"/>
-        </w:rPr>
-      </w:pPr>
-      <w:r>
-        <w:rPr>
-          <w:lang w:val="es-AR"/>
-        </w:rPr>
-        <w:t xml:space="preserve">50. ¿Qué representa un </w:t>
-      </w:r>
-      <w:proofErr w:type="spellStart"/>
-      <w:r>
-        <w:rPr>
-          <w:lang w:val="es-AR"/>
-        </w:rPr>
-        <w:t>DataSet</w:t>
-      </w:r>
-      <w:proofErr w:type="spellEnd"/>
-      <w:r>
-        <w:rPr>
-          <w:lang w:val="es-AR"/>
-        </w:rPr>
-        <w:t xml:space="preserve"> y para qué se usa?</w:t>
-      </w:r>
-    </w:p>
-    <w:p>
-      <w:pPr>
-        <w:rPr>
-          <w:lang w:val="es-AR"/>
-        </w:rPr>
-      </w:pPr>
-      <w:r>
-        <w:rPr>
-          <w:lang w:val="es-AR"/>
-        </w:rPr>
-        <w:t xml:space="preserve">51. ¿Qué colecciones maneja un </w:t>
-      </w:r>
-      <w:proofErr w:type="spellStart"/>
-      <w:r>
-        <w:rPr>
-          <w:lang w:val="es-AR"/>
-        </w:rPr>
-        <w:t>DataSet</w:t>
+        <w:t>Cuáles son las propiedades, métodos y eventos más importantes de la clase</w:t>
+      </w:r>
+    </w:p>
+    <w:p>
+      <w:pPr>
+        <w:rPr>
+          <w:lang w:val="es-AR"/>
+        </w:rPr>
+      </w:pPr>
+      <w:proofErr w:type="spellStart"/>
+      <w:r>
+        <w:rPr>
+          <w:lang w:val="es-AR"/>
+        </w:rPr>
+        <w:t>XmlTextWriter</w:t>
       </w:r>
       <w:proofErr w:type="spellEnd"/>
       <w:r>
@@ -8269,14 +10167,14 @@
         <w:rPr>
           <w:lang w:val="es-AR"/>
         </w:rPr>
-        <w:t xml:space="preserve">52. ¿Cuáles son las propiedades, métodos y eventos más importantes de la clase </w:t>
-      </w:r>
-      <w:proofErr w:type="spellStart"/>
-      <w:r>
-        <w:rPr>
-          <w:lang w:val="es-AR"/>
-        </w:rPr>
-        <w:t>DataSet</w:t>
+        <w:t xml:space="preserve">73. ¿Qué es un </w:t>
+      </w:r>
+      <w:proofErr w:type="spellStart"/>
+      <w:r>
+        <w:rPr>
+          <w:lang w:val="es-AR"/>
+        </w:rPr>
+        <w:t>XMLNode</w:t>
       </w:r>
       <w:proofErr w:type="spellEnd"/>
       <w:r>
@@ -8296,24 +10194,1797 @@
         <w:rPr>
           <w:lang w:val="es-AR"/>
         </w:rPr>
-        <w:t>53. ¿Qué objeto representa a una tabla de la base de datos?</w:t>
-      </w:r>
-    </w:p>
-    <w:p>
-      <w:pPr>
-        <w:rPr>
-          <w:lang w:val="es-AR"/>
-        </w:rPr>
-      </w:pPr>
-      <w:r>
-        <w:rPr>
-          <w:lang w:val="es-AR"/>
-        </w:rPr>
-        <w:t xml:space="preserve">54. </w:t>
+        <w:t xml:space="preserve">74. ¿Para qué se usa un </w:t>
+      </w:r>
+      <w:proofErr w:type="spellStart"/>
+      <w:r>
+        <w:rPr>
+          <w:lang w:val="es-AR"/>
+        </w:rPr>
+        <w:t>XMLNode</w:t>
+      </w:r>
+      <w:proofErr w:type="spellEnd"/>
+      <w:r>
+        <w:rPr>
+          <w:lang w:val="es-AR"/>
+        </w:rPr>
+        <w:t>?</w:t>
+      </w:r>
+    </w:p>
+    <w:p>
+      <w:pPr>
+        <w:rPr>
+          <w:lang w:val="es-AR"/>
+        </w:rPr>
+      </w:pPr>
+      <w:r>
+        <w:rPr>
+          <w:lang w:val="es-AR"/>
+        </w:rPr>
+        <w:t xml:space="preserve">75. ¿Qué es un </w:t>
+      </w:r>
+      <w:proofErr w:type="spellStart"/>
+      <w:r>
+        <w:rPr>
+          <w:lang w:val="es-AR"/>
+        </w:rPr>
+        <w:t>XMLDocument</w:t>
+      </w:r>
+      <w:proofErr w:type="spellEnd"/>
+      <w:r>
+        <w:rPr>
+          <w:lang w:val="es-AR"/>
+        </w:rPr>
+        <w:t>?</w:t>
+      </w:r>
+    </w:p>
+    <w:p>
+      <w:pPr>
+        <w:rPr>
+          <w:lang w:val="es-AR"/>
+        </w:rPr>
+      </w:pPr>
+      <w:r>
+        <w:rPr>
+          <w:lang w:val="es-AR"/>
+        </w:rPr>
+        <w:t xml:space="preserve">76. ¿Para qué se usa un </w:t>
+      </w:r>
+      <w:proofErr w:type="spellStart"/>
+      <w:r>
+        <w:rPr>
+          <w:lang w:val="es-AR"/>
+        </w:rPr>
+        <w:t>XMLDocument</w:t>
+      </w:r>
+      <w:proofErr w:type="spellEnd"/>
+      <w:r>
+        <w:rPr>
+          <w:lang w:val="es-AR"/>
+        </w:rPr>
+        <w:t>?</w:t>
+      </w:r>
+    </w:p>
+    <w:p>
+      <w:pPr>
+        <w:rPr>
+          <w:lang w:val="es-AR"/>
+        </w:rPr>
+      </w:pPr>
+      <w:r>
+        <w:rPr>
+          <w:lang w:val="es-AR"/>
+        </w:rPr>
+        <w:t xml:space="preserve">77. ¿Qué es un </w:t>
+      </w:r>
+      <w:proofErr w:type="spellStart"/>
+      <w:r>
+        <w:rPr>
+          <w:lang w:val="es-AR"/>
+        </w:rPr>
+        <w:t>XSLTransform</w:t>
+      </w:r>
+      <w:proofErr w:type="spellEnd"/>
+      <w:r>
+        <w:rPr>
+          <w:lang w:val="es-AR"/>
+        </w:rPr>
+        <w:t>?</w:t>
+      </w:r>
+    </w:p>
+    <w:p>
+      <w:pPr>
+        <w:rPr>
+          <w:lang w:val="es-AR"/>
+        </w:rPr>
+      </w:pPr>
+      <w:r>
+        <w:rPr>
+          <w:lang w:val="es-AR"/>
+        </w:rPr>
+        <w:t xml:space="preserve">78. ¿Para qué se usa un </w:t>
+      </w:r>
+      <w:proofErr w:type="spellStart"/>
+      <w:r>
+        <w:rPr>
+          <w:lang w:val="es-AR"/>
+        </w:rPr>
+        <w:t>XSLTransform</w:t>
+      </w:r>
+      <w:proofErr w:type="spellEnd"/>
+      <w:r>
+        <w:rPr>
+          <w:lang w:val="es-AR"/>
+        </w:rPr>
+        <w:t>?</w:t>
+      </w:r>
+    </w:p>
+    <w:p>
+      <w:pPr>
+        <w:rPr>
+          <w:lang w:val="es-AR"/>
+        </w:rPr>
+      </w:pPr>
+      <w:r>
+        <w:rPr>
+          <w:lang w:val="es-AR"/>
+        </w:rPr>
+        <w:t>79. ¿Cómo puede realizar la Lectura del esquema de datos XML?</w:t>
+      </w:r>
+    </w:p>
+    <w:p>
+      <w:pPr>
+        <w:rPr>
+          <w:lang w:val="es-AR"/>
+        </w:rPr>
+      </w:pPr>
+    </w:p>
+    <w:p>
+      <w:pPr>
+        <w:rPr>
+          <w:lang w:val="es-AR"/>
+        </w:rPr>
+      </w:pPr>
+      <w:r>
+        <w:rPr>
+          <w:lang w:val="es-AR"/>
+        </w:rPr>
+        <w:t>Descargado por Gerardo Tordoya (zherar7ordoya@outlook.com)</w:t>
+      </w:r>
+    </w:p>
+    <w:p>
+      <w:pPr>
+        <w:rPr>
+          <w:lang w:val="es-AR"/>
+        </w:rPr>
+      </w:pPr>
+    </w:p>
+    <w:p>
+      <w:pPr>
+        <w:rPr>
+          <w:lang w:val="es-AR"/>
+        </w:rPr>
+      </w:pPr>
+      <w:r>
+        <w:rPr>
+          <w:lang w:val="es-AR"/>
+        </w:rPr>
+        <w:t>lOMoARcPSD|6429649</w:t>
+      </w:r>
+    </w:p>
+    <w:p>
+      <w:pPr>
+        <w:rPr>
+          <w:lang w:val="es-AR"/>
+        </w:rPr>
+      </w:pPr>
+    </w:p>
+    <w:p>
+      <w:pPr>
+        <w:rPr>
+          <w:lang w:val="es-AR"/>
+        </w:rPr>
+      </w:pPr>
+    </w:p>
+    <w:p>
+      <w:pPr>
+        <w:rPr>
+          <w:lang w:val="es-AR"/>
+        </w:rPr>
+      </w:pPr>
+    </w:p>
+    <w:p>
+      <w:pPr>
+        <w:rPr>
+          <w:lang w:val="es-AR"/>
+        </w:rPr>
+      </w:pPr>
+    </w:p>
+    <w:p>
+      <w:pPr>
+        <w:rPr>
+          <w:lang w:val="es-AR"/>
+        </w:rPr>
+      </w:pPr>
+      <w:r>
+        <w:rPr>
+          <w:lang w:val="es-AR"/>
+        </w:rPr>
+        <w:t>7</w:t>
+      </w:r>
+    </w:p>
+    <w:p>
+      <w:pPr>
+        <w:rPr>
+          <w:lang w:val="es-AR"/>
+        </w:rPr>
+      </w:pPr>
+    </w:p>
+    <w:p>
+      <w:pPr>
+        <w:rPr>
+          <w:lang w:val="es-AR"/>
+        </w:rPr>
+      </w:pPr>
+    </w:p>
+    <w:p>
+      <w:pPr>
+        <w:pStyle w:val="Ttulo"/>
+        <w:rPr>
+          <w:lang w:val="es-AR"/>
+        </w:rPr>
+      </w:pPr>
+      <w:r>
+        <w:rPr>
+          <w:lang w:val="es-AR"/>
+        </w:rPr>
+        <w:t>UNIDAD IV</w:t>
+      </w:r>
+      <w:r>
+        <w:rPr>
+          <w:lang w:val="es-AR"/>
+        </w:rPr>
+        <w:t xml:space="preserve"> </w:t>
+      </w:r>
+      <w:r>
+        <w:rPr>
+          <w:lang w:val="es-AR"/>
+        </w:rPr>
+        <w:sym w:font="Wingdings" w:char="F0E0"/>
+      </w:r>
+      <w:r>
+        <w:rPr>
+          <w:lang w:val="es-AR"/>
+        </w:rPr>
+        <w:t xml:space="preserve"> Controles y Reportes</w:t>
+      </w:r>
+    </w:p>
+    <w:p>
+      <w:pPr>
+        <w:rPr>
+          <w:lang w:val="es-AR"/>
+        </w:rPr>
+      </w:pPr>
+      <w:r>
+        <w:rPr>
+          <w:lang w:val="es-AR"/>
+        </w:rPr>
+        <w:t>80.  ¿Qué es un control de usuario personalizado?</w:t>
+      </w:r>
+    </w:p>
+    <w:p>
+      <w:pPr>
+        <w:rPr>
+          <w:color w:val="0000FF"/>
+          <w:lang w:val="es-AR"/>
+        </w:rPr>
+      </w:pPr>
+      <w:r>
+        <w:rPr>
+          <w:color w:val="0000FF"/>
+          <w:lang w:val="es-AR"/>
+        </w:rPr>
+        <w:t xml:space="preserve">Un control de usuario personalizado en el contexto de C#, </w:t>
+      </w:r>
+      <w:proofErr w:type="spellStart"/>
+      <w:r>
+        <w:rPr>
+          <w:color w:val="0000FF"/>
+          <w:lang w:val="es-AR"/>
+        </w:rPr>
+        <w:t>WinForms</w:t>
+      </w:r>
+      <w:proofErr w:type="spellEnd"/>
+      <w:r>
+        <w:rPr>
+          <w:color w:val="0000FF"/>
+          <w:lang w:val="es-AR"/>
+        </w:rPr>
+        <w:t xml:space="preserve"> y .NET es un componente gráfico creado por el programador para extender o personalizar la funcionalidad de los controles estándar proporcionados por la plataforma. Estos controles personalizados encapsulan comportamientos específicos o presentan interfaces de usuario especializadas que no están disponibles en los controles estándar. Permiten la reutilización del código y la creación de interfaces de usuario más ricas y adaptadas a las necesidades específicas de una aplicación.</w:t>
+      </w:r>
+    </w:p>
+    <w:p>
+      <w:pPr>
+        <w:rPr>
+          <w:lang w:val="es-AR"/>
+        </w:rPr>
+      </w:pPr>
+    </w:p>
+    <w:p>
+      <w:pPr>
+        <w:rPr>
+          <w:lang w:val="es-AR"/>
+        </w:rPr>
+      </w:pPr>
+      <w:r>
+        <w:rPr>
+          <w:lang w:val="es-AR"/>
+        </w:rPr>
+        <w:t>81. Enumere al menos tres formas de aprovechar los controles de usuarios</w:t>
+      </w:r>
+      <w:r>
+        <w:rPr>
+          <w:lang w:val="es-AR"/>
+        </w:rPr>
+        <w:t xml:space="preserve"> </w:t>
+      </w:r>
+      <w:r>
+        <w:rPr>
+          <w:lang w:val="es-AR"/>
+        </w:rPr>
+        <w:t>personalizados</w:t>
+      </w:r>
+    </w:p>
+    <w:p>
+      <w:pPr>
+        <w:rPr>
+          <w:color w:val="0000FF"/>
+          <w:lang w:val="es-AR"/>
+        </w:rPr>
+      </w:pPr>
+      <w:r>
+        <w:rPr>
+          <w:color w:val="0000FF"/>
+          <w:lang w:val="es-AR"/>
+        </w:rPr>
+        <w:t>1. **Reutilización Funcional</w:t>
       </w:r>
       <w:proofErr w:type="gramStart"/>
       <w:r>
         <w:rPr>
+          <w:color w:val="0000FF"/>
+          <w:lang w:val="es-AR"/>
+        </w:rPr>
+        <w:t>:*</w:t>
+      </w:r>
+      <w:proofErr w:type="gramEnd"/>
+      <w:r>
+        <w:rPr>
+          <w:color w:val="0000FF"/>
+          <w:lang w:val="es-AR"/>
+        </w:rPr>
+        <w:t>* Controles personalizados encapsulan funciones específicas para reutilizarlas.</w:t>
+      </w:r>
+    </w:p>
+    <w:p>
+      <w:pPr>
+        <w:rPr>
+          <w:color w:val="0000FF"/>
+          <w:lang w:val="es-AR"/>
+        </w:rPr>
+      </w:pPr>
+      <w:r>
+        <w:rPr>
+          <w:color w:val="0000FF"/>
+          <w:lang w:val="es-AR"/>
+        </w:rPr>
+        <w:t>2. **Mejora UI</w:t>
+      </w:r>
+      <w:proofErr w:type="gramStart"/>
+      <w:r>
+        <w:rPr>
+          <w:color w:val="0000FF"/>
+          <w:lang w:val="es-AR"/>
+        </w:rPr>
+        <w:t>:*</w:t>
+      </w:r>
+      <w:proofErr w:type="gramEnd"/>
+      <w:r>
+        <w:rPr>
+          <w:color w:val="0000FF"/>
+          <w:lang w:val="es-AR"/>
+        </w:rPr>
+        <w:t>* Proporcionan una interfaz más atractiva y funcional que los controles estándar.</w:t>
+      </w:r>
+    </w:p>
+    <w:p>
+      <w:pPr>
+        <w:rPr>
+          <w:color w:val="0000FF"/>
+          <w:lang w:val="es-AR"/>
+        </w:rPr>
+      </w:pPr>
+      <w:r>
+        <w:rPr>
+          <w:color w:val="0000FF"/>
+          <w:lang w:val="es-AR"/>
+        </w:rPr>
+        <w:t>3. **Abstracción Común</w:t>
+      </w:r>
+      <w:proofErr w:type="gramStart"/>
+      <w:r>
+        <w:rPr>
+          <w:color w:val="0000FF"/>
+          <w:lang w:val="es-AR"/>
+        </w:rPr>
+        <w:t>:*</w:t>
+      </w:r>
+      <w:proofErr w:type="gramEnd"/>
+      <w:r>
+        <w:rPr>
+          <w:color w:val="0000FF"/>
+          <w:lang w:val="es-AR"/>
+        </w:rPr>
+        <w:t>* Simplifican la implementación y mantenimiento de funciones recurrentes en la interfaz de usuario.</w:t>
+      </w:r>
+    </w:p>
+    <w:p>
+      <w:pPr>
+        <w:rPr>
+          <w:lang w:val="es-AR"/>
+        </w:rPr>
+      </w:pPr>
+    </w:p>
+    <w:p>
+      <w:pPr>
+        <w:rPr>
+          <w:lang w:val="es-AR"/>
+        </w:rPr>
+      </w:pPr>
+      <w:r>
+        <w:rPr>
+          <w:lang w:val="es-AR"/>
+        </w:rPr>
+        <w:t>82. ¿Qué elemento puede contener un control de usuario personalizado?</w:t>
+      </w:r>
+    </w:p>
+    <w:p>
+      <w:pPr>
+        <w:rPr>
+          <w:color w:val="0000FF"/>
+          <w:lang w:val="es-AR"/>
+        </w:rPr>
+      </w:pPr>
+      <w:r>
+        <w:rPr>
+          <w:color w:val="0000FF"/>
+          <w:lang w:val="es-AR"/>
+        </w:rPr>
+        <w:t>Un control de usuario personalizado puede contener diversos elementos, incluyendo controles estándar de la interfaz de usuario, otros controles personalizados, imágenes, texto y cualquier otro elemento gráfico o de interfaz que sea necesario para cumplir con su funcionalidad específica. En esencia, puede contener cualquier combinación de elementos visuales y lógicos necesarios para proporcionar la experiencia de usuario deseada.</w:t>
+      </w:r>
+    </w:p>
+    <w:p>
+      <w:pPr>
+        <w:rPr>
+          <w:lang w:val="es-AR"/>
+        </w:rPr>
+      </w:pPr>
+    </w:p>
+    <w:p>
+      <w:pPr>
+        <w:rPr>
+          <w:lang w:val="es-AR"/>
+        </w:rPr>
+      </w:pPr>
+      <w:r>
+        <w:rPr>
+          <w:lang w:val="es-AR"/>
+        </w:rPr>
+        <w:t>83. ¿Qué ventajas posee utilizar controles de usuarios personalizados?</w:t>
+      </w:r>
+    </w:p>
+    <w:p>
+      <w:pPr>
+        <w:rPr>
+          <w:color w:val="0000FF"/>
+          <w:lang w:val="es-AR"/>
+        </w:rPr>
+      </w:pPr>
+      <w:r>
+        <w:rPr>
+          <w:color w:val="0000FF"/>
+          <w:lang w:val="es-AR"/>
+        </w:rPr>
+        <w:t>1. **Reutilización</w:t>
+      </w:r>
+      <w:proofErr w:type="gramStart"/>
+      <w:r>
+        <w:rPr>
+          <w:color w:val="0000FF"/>
+          <w:lang w:val="es-AR"/>
+        </w:rPr>
+        <w:t>:*</w:t>
+      </w:r>
+      <w:proofErr w:type="gramEnd"/>
+      <w:r>
+        <w:rPr>
+          <w:color w:val="0000FF"/>
+          <w:lang w:val="es-AR"/>
+        </w:rPr>
+        <w:t>* Facilitan el uso repetido de funciones específicas.</w:t>
+      </w:r>
+    </w:p>
+    <w:p>
+      <w:pPr>
+        <w:rPr>
+          <w:color w:val="0000FF"/>
+          <w:lang w:val="es-AR"/>
+        </w:rPr>
+      </w:pPr>
+      <w:r>
+        <w:rPr>
+          <w:color w:val="0000FF"/>
+          <w:lang w:val="es-AR"/>
+        </w:rPr>
+        <w:t xml:space="preserve">  2. **Abstracción</w:t>
+      </w:r>
+      <w:proofErr w:type="gramStart"/>
+      <w:r>
+        <w:rPr>
+          <w:color w:val="0000FF"/>
+          <w:lang w:val="es-AR"/>
+        </w:rPr>
+        <w:t>:*</w:t>
+      </w:r>
+      <w:proofErr w:type="gramEnd"/>
+      <w:r>
+        <w:rPr>
+          <w:color w:val="0000FF"/>
+          <w:lang w:val="es-AR"/>
+        </w:rPr>
+        <w:t>* Simplifican y ocultan la complejidad de la funcionalidad.</w:t>
+      </w:r>
+    </w:p>
+    <w:p>
+      <w:pPr>
+        <w:rPr>
+          <w:color w:val="0000FF"/>
+          <w:lang w:val="es-AR"/>
+        </w:rPr>
+      </w:pPr>
+      <w:r>
+        <w:rPr>
+          <w:color w:val="0000FF"/>
+          <w:lang w:val="es-AR"/>
+        </w:rPr>
+        <w:t xml:space="preserve">  3. **Mejora UI</w:t>
+      </w:r>
+      <w:proofErr w:type="gramStart"/>
+      <w:r>
+        <w:rPr>
+          <w:color w:val="0000FF"/>
+          <w:lang w:val="es-AR"/>
+        </w:rPr>
+        <w:t>:*</w:t>
+      </w:r>
+      <w:proofErr w:type="gramEnd"/>
+      <w:r>
+        <w:rPr>
+          <w:color w:val="0000FF"/>
+          <w:lang w:val="es-AR"/>
+        </w:rPr>
+        <w:t>* Posibilitan interfaces más atractivas y personalizadas.</w:t>
+      </w:r>
+    </w:p>
+    <w:p>
+      <w:pPr>
+        <w:rPr>
+          <w:color w:val="0000FF"/>
+          <w:lang w:val="es-AR"/>
+        </w:rPr>
+      </w:pPr>
+      <w:r>
+        <w:rPr>
+          <w:color w:val="0000FF"/>
+          <w:lang w:val="es-AR"/>
+        </w:rPr>
+        <w:t>4. **Mantenimiento</w:t>
+      </w:r>
+      <w:proofErr w:type="gramStart"/>
+      <w:r>
+        <w:rPr>
+          <w:color w:val="0000FF"/>
+          <w:lang w:val="es-AR"/>
+        </w:rPr>
+        <w:t>:*</w:t>
+      </w:r>
+      <w:proofErr w:type="gramEnd"/>
+      <w:r>
+        <w:rPr>
+          <w:color w:val="0000FF"/>
+          <w:lang w:val="es-AR"/>
+        </w:rPr>
+        <w:t>* Facilitan el mantenimiento y la solución de problemas.</w:t>
+      </w:r>
+    </w:p>
+    <w:p>
+      <w:pPr>
+        <w:rPr>
+          <w:color w:val="0000FF"/>
+          <w:lang w:val="es-AR"/>
+        </w:rPr>
+      </w:pPr>
+      <w:r>
+        <w:rPr>
+          <w:color w:val="0000FF"/>
+          <w:lang w:val="es-AR"/>
+        </w:rPr>
+        <w:t>5. **Adaptabilidad</w:t>
+      </w:r>
+      <w:proofErr w:type="gramStart"/>
+      <w:r>
+        <w:rPr>
+          <w:color w:val="0000FF"/>
+          <w:lang w:val="es-AR"/>
+        </w:rPr>
+        <w:t>:*</w:t>
+      </w:r>
+      <w:proofErr w:type="gramEnd"/>
+      <w:r>
+        <w:rPr>
+          <w:color w:val="0000FF"/>
+          <w:lang w:val="es-AR"/>
+        </w:rPr>
+        <w:t>* Permiten cambios sin afectar otras partes del código.</w:t>
+      </w:r>
+    </w:p>
+    <w:p>
+      <w:pPr>
+        <w:rPr>
+          <w:color w:val="0000FF"/>
+          <w:lang w:val="es-AR"/>
+        </w:rPr>
+      </w:pPr>
+      <w:r>
+        <w:rPr>
+          <w:color w:val="0000FF"/>
+          <w:lang w:val="es-AR"/>
+        </w:rPr>
+        <w:t>6. **Colaboración Eficiente</w:t>
+      </w:r>
+      <w:proofErr w:type="gramStart"/>
+      <w:r>
+        <w:rPr>
+          <w:color w:val="0000FF"/>
+          <w:lang w:val="es-AR"/>
+        </w:rPr>
+        <w:t>:*</w:t>
+      </w:r>
+      <w:proofErr w:type="gramEnd"/>
+      <w:r>
+        <w:rPr>
+          <w:color w:val="0000FF"/>
+          <w:lang w:val="es-AR"/>
+        </w:rPr>
+        <w:t>* Facilitan el trabajo en equipos al dividir responsabilidades.</w:t>
+      </w:r>
+    </w:p>
+    <w:p>
+      <w:pPr>
+        <w:rPr>
+          <w:lang w:val="es-AR"/>
+        </w:rPr>
+      </w:pPr>
+    </w:p>
+    <w:p>
+      <w:pPr>
+        <w:rPr>
+          <w:lang w:val="es-AR"/>
+        </w:rPr>
+      </w:pPr>
+      <w:r>
+        <w:rPr>
+          <w:lang w:val="es-AR"/>
+        </w:rPr>
+        <w:t>84. ¿Cómo puedo mejorar la interfaz de un control de usuario personalizado?</w:t>
+      </w:r>
+    </w:p>
+    <w:p>
+      <w:pPr>
+        <w:rPr>
+          <w:color w:val="0000FF"/>
+          <w:lang w:val="es-AR"/>
+        </w:rPr>
+      </w:pPr>
+      <w:r>
+        <w:rPr>
+          <w:color w:val="0000FF"/>
+          <w:lang w:val="es-AR"/>
+        </w:rPr>
+        <w:t>1. **Estilo Atractivo</w:t>
+      </w:r>
+      <w:proofErr w:type="gramStart"/>
+      <w:r>
+        <w:rPr>
+          <w:color w:val="0000FF"/>
+          <w:lang w:val="es-AR"/>
+        </w:rPr>
+        <w:t>:*</w:t>
+      </w:r>
+      <w:proofErr w:type="gramEnd"/>
+      <w:r>
+        <w:rPr>
+          <w:color w:val="0000FF"/>
+          <w:lang w:val="es-AR"/>
+        </w:rPr>
+        <w:t>* Aplica un diseño visual atractivo y coherente.</w:t>
+      </w:r>
+    </w:p>
+    <w:p>
+      <w:pPr>
+        <w:rPr>
+          <w:color w:val="0000FF"/>
+          <w:lang w:val="es-AR"/>
+        </w:rPr>
+      </w:pPr>
+      <w:r>
+        <w:rPr>
+          <w:color w:val="0000FF"/>
+          <w:lang w:val="es-AR"/>
+        </w:rPr>
+        <w:t>2. **Animaciones</w:t>
+      </w:r>
+      <w:proofErr w:type="gramStart"/>
+      <w:r>
+        <w:rPr>
+          <w:color w:val="0000FF"/>
+          <w:lang w:val="es-AR"/>
+        </w:rPr>
+        <w:t>:*</w:t>
+      </w:r>
+      <w:proofErr w:type="gramEnd"/>
+      <w:r>
+        <w:rPr>
+          <w:color w:val="0000FF"/>
+          <w:lang w:val="es-AR"/>
+        </w:rPr>
+        <w:t>* Agrega animaciones sutiles para dinamismo.</w:t>
+      </w:r>
+    </w:p>
+    <w:p>
+      <w:pPr>
+        <w:rPr>
+          <w:color w:val="0000FF"/>
+          <w:lang w:val="es-AR"/>
+        </w:rPr>
+      </w:pPr>
+      <w:r>
+        <w:rPr>
+          <w:color w:val="0000FF"/>
+          <w:lang w:val="es-AR"/>
+        </w:rPr>
+        <w:t>3. **Personalización</w:t>
+      </w:r>
+      <w:proofErr w:type="gramStart"/>
+      <w:r>
+        <w:rPr>
+          <w:color w:val="0000FF"/>
+          <w:lang w:val="es-AR"/>
+        </w:rPr>
+        <w:t>:*</w:t>
+      </w:r>
+      <w:proofErr w:type="gramEnd"/>
+      <w:r>
+        <w:rPr>
+          <w:color w:val="0000FF"/>
+          <w:lang w:val="es-AR"/>
+        </w:rPr>
+        <w:t>* Permite ajustes de color y tamaño.</w:t>
+      </w:r>
+    </w:p>
+    <w:p>
+      <w:pPr>
+        <w:rPr>
+          <w:color w:val="0000FF"/>
+          <w:lang w:val="es-AR"/>
+        </w:rPr>
+      </w:pPr>
+      <w:r>
+        <w:rPr>
+          <w:color w:val="0000FF"/>
+          <w:lang w:val="es-AR"/>
+        </w:rPr>
+        <w:t>4. **Documentación Clara</w:t>
+      </w:r>
+      <w:proofErr w:type="gramStart"/>
+      <w:r>
+        <w:rPr>
+          <w:color w:val="0000FF"/>
+          <w:lang w:val="es-AR"/>
+        </w:rPr>
+        <w:t>:*</w:t>
+      </w:r>
+      <w:proofErr w:type="gramEnd"/>
+      <w:r>
+        <w:rPr>
+          <w:color w:val="0000FF"/>
+          <w:lang w:val="es-AR"/>
+        </w:rPr>
+        <w:t>* Proporciona instrucciones claras de uso.</w:t>
+      </w:r>
+    </w:p>
+    <w:p>
+      <w:pPr>
+        <w:rPr>
+          <w:color w:val="0000FF"/>
+          <w:lang w:val="es-AR"/>
+        </w:rPr>
+      </w:pPr>
+      <w:r>
+        <w:rPr>
+          <w:color w:val="0000FF"/>
+          <w:lang w:val="es-AR"/>
+        </w:rPr>
+        <w:t>5. **Manejo de Eventos</w:t>
+      </w:r>
+      <w:proofErr w:type="gramStart"/>
+      <w:r>
+        <w:rPr>
+          <w:color w:val="0000FF"/>
+          <w:lang w:val="es-AR"/>
+        </w:rPr>
+        <w:t>:*</w:t>
+      </w:r>
+      <w:proofErr w:type="gramEnd"/>
+      <w:r>
+        <w:rPr>
+          <w:color w:val="0000FF"/>
+          <w:lang w:val="es-AR"/>
+        </w:rPr>
+        <w:t>* Implementa un manejo eficiente de eventos.</w:t>
+      </w:r>
+    </w:p>
+    <w:p>
+      <w:pPr>
+        <w:rPr>
+          <w:color w:val="0000FF"/>
+          <w:lang w:val="es-AR"/>
+        </w:rPr>
+      </w:pPr>
+      <w:r>
+        <w:rPr>
+          <w:color w:val="0000FF"/>
+          <w:lang w:val="es-AR"/>
+        </w:rPr>
+        <w:t>6. **</w:t>
+      </w:r>
+      <w:proofErr w:type="spellStart"/>
+      <w:r>
+        <w:rPr>
+          <w:color w:val="0000FF"/>
+          <w:lang w:val="es-AR"/>
+        </w:rPr>
+        <w:t>Responsividad</w:t>
+      </w:r>
+      <w:proofErr w:type="spellEnd"/>
+      <w:proofErr w:type="gramStart"/>
+      <w:r>
+        <w:rPr>
+          <w:color w:val="0000FF"/>
+          <w:lang w:val="es-AR"/>
+        </w:rPr>
+        <w:t>:*</w:t>
+      </w:r>
+      <w:proofErr w:type="gramEnd"/>
+      <w:r>
+        <w:rPr>
+          <w:color w:val="0000FF"/>
+          <w:lang w:val="es-AR"/>
+        </w:rPr>
+        <w:t>* Asegúrate de un rendimiento ágil.</w:t>
+      </w:r>
+    </w:p>
+    <w:p>
+      <w:pPr>
+        <w:rPr>
+          <w:color w:val="0000FF"/>
+          <w:lang w:val="es-AR"/>
+        </w:rPr>
+      </w:pPr>
+      <w:r>
+        <w:rPr>
+          <w:color w:val="0000FF"/>
+          <w:lang w:val="es-AR"/>
+        </w:rPr>
+        <w:t>7. **Accesibilidad</w:t>
+      </w:r>
+      <w:proofErr w:type="gramStart"/>
+      <w:r>
+        <w:rPr>
+          <w:color w:val="0000FF"/>
+          <w:lang w:val="es-AR"/>
+        </w:rPr>
+        <w:t>:*</w:t>
+      </w:r>
+      <w:proofErr w:type="gramEnd"/>
+      <w:r>
+        <w:rPr>
+          <w:color w:val="0000FF"/>
+          <w:lang w:val="es-AR"/>
+        </w:rPr>
+        <w:t>* Diseña considerando la accesibilidad.</w:t>
+      </w:r>
+    </w:p>
+    <w:p>
+      <w:pPr>
+        <w:rPr>
+          <w:color w:val="0000FF"/>
+          <w:lang w:val="es-AR"/>
+        </w:rPr>
+      </w:pPr>
+      <w:r>
+        <w:rPr>
+          <w:color w:val="0000FF"/>
+          <w:lang w:val="es-AR"/>
+        </w:rPr>
+        <w:t>8. **Pruebas Rigurosas</w:t>
+      </w:r>
+      <w:proofErr w:type="gramStart"/>
+      <w:r>
+        <w:rPr>
+          <w:color w:val="0000FF"/>
+          <w:lang w:val="es-AR"/>
+        </w:rPr>
+        <w:t>:*</w:t>
+      </w:r>
+      <w:proofErr w:type="gramEnd"/>
+      <w:r>
+        <w:rPr>
+          <w:color w:val="0000FF"/>
+          <w:lang w:val="es-AR"/>
+        </w:rPr>
+        <w:t>* Realiza pruebas exhaustivas.</w:t>
+      </w:r>
+    </w:p>
+    <w:p>
+      <w:pPr>
+        <w:rPr>
+          <w:lang w:val="es-AR"/>
+        </w:rPr>
+      </w:pPr>
+    </w:p>
+    <w:p>
+      <w:pPr>
+        <w:rPr>
+          <w:lang w:val="es-AR"/>
+        </w:rPr>
+      </w:pPr>
+      <w:r>
+        <w:rPr>
+          <w:lang w:val="es-AR"/>
+        </w:rPr>
+        <w:t>85. ¿Qué tipo de proyectos debo generar para lograr un control de usuario personalizado?</w:t>
+      </w:r>
+    </w:p>
+    <w:p>
+      <w:pPr>
+        <w:rPr>
+          <w:i/>
+          <w:color w:val="0000FF"/>
+          <w:lang w:val="es-AR"/>
+        </w:rPr>
+      </w:pPr>
+      <w:r>
+        <w:rPr>
+          <w:i/>
+          <w:color w:val="0000FF"/>
+          <w:lang w:val="es-AR"/>
+        </w:rPr>
+        <w:t>(Respondido antes o pregunta sin sentido)</w:t>
+      </w:r>
+    </w:p>
+    <w:p>
+      <w:pPr>
+        <w:rPr>
+          <w:lang w:val="es-AR"/>
+        </w:rPr>
+      </w:pPr>
+    </w:p>
+    <w:p>
+      <w:pPr>
+        <w:rPr>
+          <w:lang w:val="es-AR"/>
+        </w:rPr>
+      </w:pPr>
+      <w:r>
+        <w:rPr>
+          <w:lang w:val="es-AR"/>
+        </w:rPr>
+        <w:t>86. ¿Para qué se puede utilizar el componente de licencia?</w:t>
+      </w:r>
+    </w:p>
+    <w:p>
+      <w:pPr>
+        <w:rPr>
+          <w:i/>
+          <w:color w:val="0000FF"/>
+          <w:lang w:val="es-AR"/>
+        </w:rPr>
+      </w:pPr>
+      <w:r>
+        <w:rPr>
+          <w:i/>
+          <w:color w:val="0000FF"/>
+          <w:lang w:val="es-AR"/>
+        </w:rPr>
+        <w:t>(¿Esto es de LUG?)</w:t>
+      </w:r>
+    </w:p>
+    <w:p>
+      <w:pPr>
+        <w:rPr>
+          <w:lang w:val="es-AR"/>
+        </w:rPr>
+      </w:pPr>
+    </w:p>
+    <w:p>
+      <w:pPr>
+        <w:rPr>
+          <w:lang w:val="es-AR"/>
+        </w:rPr>
+      </w:pPr>
+      <w:r>
+        <w:rPr>
+          <w:lang w:val="es-AR"/>
+        </w:rPr>
+        <w:t>87. ¿Cómo puede un control de usuario conceder licencias en tiempo de diseño?</w:t>
+      </w:r>
+    </w:p>
+    <w:p>
+      <w:pPr>
+        <w:rPr>
+          <w:i/>
+          <w:color w:val="0000FF"/>
+          <w:lang w:val="es-AR"/>
+        </w:rPr>
+      </w:pPr>
+      <w:r>
+        <w:rPr>
+          <w:i/>
+          <w:color w:val="0000FF"/>
+          <w:lang w:val="es-AR"/>
+        </w:rPr>
+        <w:t>(¿Esto es de LUG?)</w:t>
+      </w:r>
+    </w:p>
+    <w:p>
+      <w:pPr>
+        <w:rPr>
+          <w:lang w:val="es-AR"/>
+        </w:rPr>
+      </w:pPr>
+    </w:p>
+    <w:p>
+      <w:pPr>
+        <w:rPr>
+          <w:lang w:val="es-AR"/>
+        </w:rPr>
+      </w:pPr>
+      <w:r>
+        <w:rPr>
+          <w:lang w:val="es-AR"/>
+        </w:rPr>
+        <w:t>88. ¿Cómo puede un control de usuario conceder licencias en tiempo de ejecución?</w:t>
+      </w:r>
+    </w:p>
+    <w:p>
+      <w:pPr>
+        <w:rPr>
+          <w:i/>
+          <w:color w:val="0000FF"/>
+          <w:lang w:val="es-AR"/>
+        </w:rPr>
+      </w:pPr>
+      <w:r>
+        <w:rPr>
+          <w:i/>
+          <w:color w:val="0000FF"/>
+          <w:lang w:val="es-AR"/>
+        </w:rPr>
+        <w:t>(¿Esto es de LUG?)</w:t>
+      </w:r>
+    </w:p>
+    <w:p>
+      <w:pPr>
+        <w:rPr>
+          <w:lang w:val="es-AR"/>
+        </w:rPr>
+      </w:pPr>
+    </w:p>
+    <w:p>
+      <w:pPr>
+        <w:rPr>
+          <w:lang w:val="es-AR"/>
+        </w:rPr>
+      </w:pPr>
+      <w:r>
+        <w:rPr>
+          <w:lang w:val="es-AR"/>
+        </w:rPr>
+        <w:t>89. ¿Cómo puedo alojar un control de usuario en un navegador?</w:t>
+      </w:r>
+    </w:p>
+    <w:p>
+      <w:pPr>
+        <w:rPr>
+          <w:i/>
+          <w:color w:val="0000FF"/>
+          <w:lang w:val="es-AR"/>
+        </w:rPr>
+      </w:pPr>
+      <w:r>
+        <w:rPr>
+          <w:i/>
+          <w:color w:val="0000FF"/>
+          <w:lang w:val="es-AR"/>
+        </w:rPr>
+        <w:t>(¿Esto es de LUG?)</w:t>
+      </w:r>
+    </w:p>
+    <w:p>
+      <w:pPr>
+        <w:rPr>
+          <w:lang w:val="es-AR"/>
+        </w:rPr>
+      </w:pPr>
+    </w:p>
+    <w:p>
+      <w:pPr>
+        <w:rPr>
+          <w:lang w:val="es-AR"/>
+        </w:rPr>
+      </w:pPr>
+      <w:r>
+        <w:rPr>
+          <w:lang w:val="es-AR"/>
+        </w:rPr>
+        <w:t>90. ¿Qué es una expresión regular?</w:t>
+      </w:r>
+    </w:p>
+    <w:p>
+      <w:pPr>
+        <w:rPr>
+          <w:color w:val="0000FF"/>
+          <w:lang w:val="es-AR"/>
+        </w:rPr>
+      </w:pPr>
+      <w:r>
+        <w:rPr>
+          <w:color w:val="0000FF"/>
+          <w:lang w:val="es-AR"/>
+        </w:rPr>
+        <w:t xml:space="preserve">Una expresión regular (también conocida como </w:t>
+      </w:r>
+      <w:proofErr w:type="spellStart"/>
+      <w:r>
+        <w:rPr>
+          <w:color w:val="0000FF"/>
+          <w:lang w:val="es-AR"/>
+        </w:rPr>
+        <w:t>regex</w:t>
+      </w:r>
+      <w:proofErr w:type="spellEnd"/>
+      <w:r>
+        <w:rPr>
+          <w:color w:val="0000FF"/>
+          <w:lang w:val="es-AR"/>
+        </w:rPr>
+        <w:t xml:space="preserve"> o </w:t>
+      </w:r>
+      <w:proofErr w:type="spellStart"/>
+      <w:r>
+        <w:rPr>
+          <w:color w:val="0000FF"/>
+          <w:lang w:val="es-AR"/>
+        </w:rPr>
+        <w:t>regexp</w:t>
+      </w:r>
+      <w:proofErr w:type="spellEnd"/>
+      <w:r>
+        <w:rPr>
+          <w:color w:val="0000FF"/>
+          <w:lang w:val="es-AR"/>
+        </w:rPr>
+        <w:t>) es una secuencia de caracteres que define un patrón de búsqueda. Se utiliza para buscar, coincidir o manipular cadenas de texto según un conjunto de reglas específicas. Las expresiones regulares son herramientas poderosas y flexibles que permiten realizar operaciones como validación de entradas, búsqueda de patrones específicos o reemplazo de texto de manera eficiente.</w:t>
+      </w:r>
+    </w:p>
+    <w:p>
+      <w:pPr>
+        <w:rPr>
+          <w:lang w:val="es-AR"/>
+        </w:rPr>
+      </w:pPr>
+    </w:p>
+    <w:p>
+      <w:pPr>
+        <w:rPr>
+          <w:lang w:val="es-AR"/>
+        </w:rPr>
+      </w:pPr>
+      <w:r>
+        <w:rPr>
+          <w:lang w:val="es-AR"/>
+        </w:rPr>
+        <w:t>91. ¿Cómo se clasifican los caracteres que componen el lenguaje de las expresiones</w:t>
+      </w:r>
+      <w:r>
+        <w:rPr>
+          <w:lang w:val="es-AR"/>
+        </w:rPr>
+        <w:t xml:space="preserve"> </w:t>
+      </w:r>
+      <w:r>
+        <w:rPr>
+          <w:lang w:val="es-AR"/>
+        </w:rPr>
+        <w:t>regulares?</w:t>
+      </w:r>
+    </w:p>
+    <w:p>
+      <w:pPr>
+        <w:rPr>
+          <w:color w:val="0000FF"/>
+          <w:lang w:val="es-AR"/>
+        </w:rPr>
+      </w:pPr>
+      <w:r>
+        <w:rPr>
+          <w:color w:val="0000FF"/>
+          <w:lang w:val="es-AR"/>
+        </w:rPr>
+        <w:t xml:space="preserve">Los caracteres en el lenguaje de las expresiones regulares se clasifican en tres grupos </w:t>
+      </w:r>
+      <w:r>
+        <w:rPr>
+          <w:color w:val="0000FF"/>
+          <w:lang w:val="es-AR"/>
+        </w:rPr>
+        <w:lastRenderedPageBreak/>
+        <w:t>principales:</w:t>
+      </w:r>
+    </w:p>
+    <w:p>
+      <w:pPr>
+        <w:rPr>
+          <w:color w:val="0000FF"/>
+          <w:lang w:val="es-AR"/>
+        </w:rPr>
+      </w:pPr>
+      <w:r>
+        <w:rPr>
+          <w:color w:val="0000FF"/>
+          <w:lang w:val="es-AR"/>
+        </w:rPr>
+        <w:t>1. **Literales</w:t>
+      </w:r>
+      <w:proofErr w:type="gramStart"/>
+      <w:r>
+        <w:rPr>
+          <w:color w:val="0000FF"/>
+          <w:lang w:val="es-AR"/>
+        </w:rPr>
+        <w:t>:*</w:t>
+      </w:r>
+      <w:proofErr w:type="gramEnd"/>
+      <w:r>
+        <w:rPr>
+          <w:color w:val="0000FF"/>
+          <w:lang w:val="es-AR"/>
+        </w:rPr>
+        <w:t>* Caracteres que representan a sí mismos. Por ejemplo, la letra "a" coincide literalmente con la letra "a".</w:t>
+      </w:r>
+    </w:p>
+    <w:p>
+      <w:pPr>
+        <w:rPr>
+          <w:color w:val="0000FF"/>
+          <w:lang w:val="es-AR"/>
+        </w:rPr>
+      </w:pPr>
+      <w:r>
+        <w:rPr>
+          <w:color w:val="0000FF"/>
+          <w:lang w:val="es-AR"/>
+        </w:rPr>
+        <w:t>2. **</w:t>
+      </w:r>
+      <w:proofErr w:type="spellStart"/>
+      <w:r>
+        <w:rPr>
+          <w:color w:val="0000FF"/>
+          <w:lang w:val="es-AR"/>
+        </w:rPr>
+        <w:t>Metacaracteres</w:t>
+      </w:r>
+      <w:proofErr w:type="spellEnd"/>
+      <w:proofErr w:type="gramStart"/>
+      <w:r>
+        <w:rPr>
+          <w:color w:val="0000FF"/>
+          <w:lang w:val="es-AR"/>
+        </w:rPr>
+        <w:t>:*</w:t>
+      </w:r>
+      <w:proofErr w:type="gramEnd"/>
+      <w:r>
+        <w:rPr>
+          <w:color w:val="0000FF"/>
+          <w:lang w:val="es-AR"/>
+        </w:rPr>
+        <w:t xml:space="preserve">* Caracteres con significado especial que no representan a sí mismos. Ejemplos de </w:t>
+      </w:r>
+      <w:proofErr w:type="spellStart"/>
+      <w:r>
+        <w:rPr>
+          <w:color w:val="0000FF"/>
+          <w:lang w:val="es-AR"/>
+        </w:rPr>
+        <w:t>metacaracteres</w:t>
+      </w:r>
+      <w:proofErr w:type="spellEnd"/>
+      <w:r>
+        <w:rPr>
+          <w:color w:val="0000FF"/>
+          <w:lang w:val="es-AR"/>
+        </w:rPr>
+        <w:t xml:space="preserve"> incluyen ".", "*", "^", "$", entre otros.</w:t>
+      </w:r>
+    </w:p>
+    <w:p>
+      <w:pPr>
+        <w:rPr>
+          <w:color w:val="0000FF"/>
+          <w:lang w:val="es-AR"/>
+        </w:rPr>
+      </w:pPr>
+      <w:r>
+        <w:rPr>
+          <w:color w:val="0000FF"/>
+          <w:lang w:val="es-AR"/>
+        </w:rPr>
+        <w:t>3. **Caracteres de Escape</w:t>
+      </w:r>
+      <w:proofErr w:type="gramStart"/>
+      <w:r>
+        <w:rPr>
+          <w:color w:val="0000FF"/>
+          <w:lang w:val="es-AR"/>
+        </w:rPr>
+        <w:t>:*</w:t>
+      </w:r>
+      <w:proofErr w:type="gramEnd"/>
+      <w:r>
+        <w:rPr>
+          <w:color w:val="0000FF"/>
+          <w:lang w:val="es-AR"/>
+        </w:rPr>
+        <w:t xml:space="preserve">* Se utilizan para interpretar un </w:t>
+      </w:r>
+      <w:proofErr w:type="spellStart"/>
+      <w:r>
+        <w:rPr>
+          <w:color w:val="0000FF"/>
+          <w:lang w:val="es-AR"/>
+        </w:rPr>
+        <w:t>metacaracter</w:t>
+      </w:r>
+      <w:proofErr w:type="spellEnd"/>
+      <w:r>
+        <w:rPr>
+          <w:color w:val="0000FF"/>
+          <w:lang w:val="es-AR"/>
+        </w:rPr>
+        <w:t xml:space="preserve"> como un carácter literal. Comúnmente, se usa la barra invertida `\` antes de un </w:t>
+      </w:r>
+      <w:proofErr w:type="spellStart"/>
+      <w:r>
+        <w:rPr>
+          <w:color w:val="0000FF"/>
+          <w:lang w:val="es-AR"/>
+        </w:rPr>
+        <w:t>metacaracter</w:t>
+      </w:r>
+      <w:proofErr w:type="spellEnd"/>
+      <w:r>
+        <w:rPr>
+          <w:color w:val="0000FF"/>
+          <w:lang w:val="es-AR"/>
+        </w:rPr>
+        <w:t xml:space="preserve"> para que se interprete literalmente.</w:t>
+      </w:r>
+    </w:p>
+    <w:p>
+      <w:pPr>
+        <w:rPr>
+          <w:color w:val="0000FF"/>
+          <w:lang w:val="es-AR"/>
+        </w:rPr>
+      </w:pPr>
+      <w:r>
+        <w:rPr>
+          <w:color w:val="0000FF"/>
+          <w:lang w:val="es-AR"/>
+        </w:rPr>
+        <w:t xml:space="preserve">Esta clasificación es fundamental para entender y construir patrones en expresiones regulares. Los </w:t>
+      </w:r>
+      <w:proofErr w:type="spellStart"/>
+      <w:r>
+        <w:rPr>
+          <w:color w:val="0000FF"/>
+          <w:lang w:val="es-AR"/>
+        </w:rPr>
+        <w:t>metacaracteres</w:t>
+      </w:r>
+      <w:proofErr w:type="spellEnd"/>
+      <w:r>
+        <w:rPr>
+          <w:color w:val="0000FF"/>
+          <w:lang w:val="es-AR"/>
+        </w:rPr>
+        <w:t xml:space="preserve"> permiten definir patrones más complejos y poderosos.</w:t>
+      </w:r>
+    </w:p>
+    <w:p>
+      <w:pPr>
+        <w:rPr>
+          <w:lang w:val="es-AR"/>
+        </w:rPr>
+      </w:pPr>
+    </w:p>
+    <w:p>
+      <w:pPr>
+        <w:rPr>
+          <w:lang w:val="es-AR"/>
+        </w:rPr>
+      </w:pPr>
+      <w:r>
+        <w:rPr>
+          <w:lang w:val="es-AR"/>
+        </w:rPr>
+        <w:t>92. ¿Qué objeto se utiliza para trabajar con expresiones regulares?</w:t>
+      </w:r>
+    </w:p>
+    <w:p>
+      <w:pPr>
+        <w:rPr>
+          <w:color w:val="0000FF"/>
+          <w:lang w:val="es-AR"/>
+        </w:rPr>
+      </w:pPr>
+      <w:r>
+        <w:rPr>
+          <w:color w:val="0000FF"/>
+          <w:lang w:val="es-AR"/>
+        </w:rPr>
+        <w:t>En C# y .NET, se utiliza el objeto `</w:t>
+      </w:r>
+      <w:proofErr w:type="spellStart"/>
+      <w:r>
+        <w:rPr>
+          <w:color w:val="0000FF"/>
+          <w:lang w:val="es-AR"/>
+        </w:rPr>
+        <w:t>Regex</w:t>
+      </w:r>
+      <w:proofErr w:type="spellEnd"/>
+      <w:r>
+        <w:rPr>
+          <w:color w:val="0000FF"/>
+          <w:lang w:val="es-AR"/>
+        </w:rPr>
+        <w:t>` para trabajar con expresiones regulares. La clase `</w:t>
+      </w:r>
+      <w:proofErr w:type="spellStart"/>
+      <w:r>
+        <w:rPr>
+          <w:color w:val="0000FF"/>
+          <w:lang w:val="es-AR"/>
+        </w:rPr>
+        <w:t>Regex</w:t>
+      </w:r>
+      <w:proofErr w:type="spellEnd"/>
+      <w:r>
+        <w:rPr>
+          <w:color w:val="0000FF"/>
+          <w:lang w:val="es-AR"/>
+        </w:rPr>
+        <w:t>` se encuentra en el espacio de nombres `</w:t>
+      </w:r>
+      <w:proofErr w:type="spellStart"/>
+      <w:r>
+        <w:rPr>
+          <w:color w:val="0000FF"/>
+          <w:lang w:val="es-AR"/>
+        </w:rPr>
+        <w:t>System.Text.RegularExpressions</w:t>
+      </w:r>
+      <w:proofErr w:type="spellEnd"/>
+      <w:r>
+        <w:rPr>
+          <w:color w:val="0000FF"/>
+          <w:lang w:val="es-AR"/>
+        </w:rPr>
+        <w:t>` y proporciona métodos para compilar, evaluar y manipular expresiones regulares. Con este objeto, puedes realizar operaciones como la búsqueda de patrones en cadenas de texto, validación de entradas y reemplazo de texto según un patrón especificado.</w:t>
+      </w:r>
+    </w:p>
+    <w:p>
+      <w:pPr>
+        <w:rPr>
+          <w:lang w:val="es-AR"/>
+        </w:rPr>
+      </w:pPr>
+    </w:p>
+    <w:p>
+      <w:pPr>
+        <w:rPr>
+          <w:lang w:val="es-AR"/>
+        </w:rPr>
+      </w:pPr>
+      <w:r>
+        <w:rPr>
+          <w:lang w:val="es-AR"/>
+        </w:rPr>
+        <w:t xml:space="preserve">93. </w:t>
+      </w:r>
+      <w:bookmarkStart w:id="0" w:name="_GoBack"/>
+      <w:r>
+        <w:rPr>
+          <w:lang w:val="es-AR"/>
+        </w:rPr>
+        <w:t xml:space="preserve">¿Qué colección representa las coincidencias encontradas entre el texto de origen </w:t>
+      </w:r>
+      <w:r>
+        <w:rPr>
+          <w:lang w:val="es-AR"/>
+        </w:rPr>
+        <w:t>y</w:t>
+      </w:r>
+      <w:r>
+        <w:rPr>
+          <w:lang w:val="es-AR"/>
+        </w:rPr>
+        <w:t xml:space="preserve"> el</w:t>
+      </w:r>
+      <w:r>
+        <w:rPr>
+          <w:lang w:val="es-AR"/>
+        </w:rPr>
+        <w:t xml:space="preserve"> </w:t>
+      </w:r>
+      <w:proofErr w:type="spellStart"/>
+      <w:r>
+        <w:rPr>
+          <w:lang w:val="es-AR"/>
+        </w:rPr>
+        <w:t>pattern</w:t>
+      </w:r>
+      <w:proofErr w:type="spellEnd"/>
+      <w:r>
+        <w:rPr>
+          <w:lang w:val="es-AR"/>
+        </w:rPr>
+        <w:t>?</w:t>
+      </w:r>
+      <w:bookmarkEnd w:id="0"/>
+    </w:p>
+    <w:p>
+      <w:pPr>
+        <w:rPr>
+          <w:lang w:val="es-AR"/>
+        </w:rPr>
+      </w:pPr>
+    </w:p>
+    <w:p>
+      <w:pPr>
+        <w:rPr>
+          <w:lang w:val="es-AR"/>
+        </w:rPr>
+      </w:pPr>
+    </w:p>
+    <w:p>
+      <w:pPr>
+        <w:rPr>
+          <w:lang w:val="es-AR"/>
+        </w:rPr>
+      </w:pPr>
+      <w:r>
+        <w:rPr>
+          <w:lang w:val="es-AR"/>
+        </w:rPr>
+        <w:t>94. ¿Qué objeto representa una ocurrencia encontrada en el texto de origen respeto del</w:t>
+      </w:r>
+    </w:p>
+    <w:p>
+      <w:pPr>
+        <w:rPr>
+          <w:lang w:val="es-AR"/>
+        </w:rPr>
+      </w:pPr>
+      <w:proofErr w:type="spellStart"/>
+      <w:proofErr w:type="gramStart"/>
+      <w:r>
+        <w:rPr>
+          <w:lang w:val="es-AR"/>
+        </w:rPr>
+        <w:t>pattern</w:t>
+      </w:r>
+      <w:proofErr w:type="spellEnd"/>
+      <w:proofErr w:type="gramEnd"/>
+      <w:r>
+        <w:rPr>
+          <w:lang w:val="es-AR"/>
+        </w:rPr>
+        <w:t>?</w:t>
+      </w:r>
+    </w:p>
+    <w:p>
+      <w:pPr>
+        <w:rPr>
+          <w:lang w:val="es-AR"/>
+        </w:rPr>
+      </w:pPr>
+      <w:r>
+        <w:rPr>
+          <w:lang w:val="es-AR"/>
+        </w:rPr>
+        <w:t xml:space="preserve">95. ¿Para qué se utiliza la clase </w:t>
+      </w:r>
+      <w:proofErr w:type="spellStart"/>
+      <w:r>
+        <w:rPr>
+          <w:lang w:val="es-AR"/>
+        </w:rPr>
+        <w:t>Group</w:t>
+      </w:r>
+      <w:proofErr w:type="spellEnd"/>
+      <w:r>
+        <w:rPr>
+          <w:lang w:val="es-AR"/>
+        </w:rPr>
+        <w:t>?</w:t>
+      </w:r>
+    </w:p>
+    <w:p>
+      <w:pPr>
+        <w:rPr>
+          <w:lang w:val="es-AR"/>
+        </w:rPr>
+      </w:pPr>
+      <w:r>
+        <w:rPr>
+          <w:lang w:val="es-AR"/>
+        </w:rPr>
+        <w:t xml:space="preserve">96. ¿Para qué se utiliza la clase </w:t>
+      </w:r>
+      <w:proofErr w:type="spellStart"/>
+      <w:r>
+        <w:rPr>
+          <w:lang w:val="es-AR"/>
+        </w:rPr>
+        <w:t>CaptureCollection</w:t>
+      </w:r>
+      <w:proofErr w:type="spellEnd"/>
+      <w:r>
+        <w:rPr>
+          <w:lang w:val="es-AR"/>
+        </w:rPr>
+        <w:t>?</w:t>
+      </w:r>
+    </w:p>
+    <w:p>
+      <w:pPr>
+        <w:rPr>
+          <w:lang w:val="es-AR"/>
+        </w:rPr>
+      </w:pPr>
+      <w:r>
+        <w:rPr>
+          <w:lang w:val="es-AR"/>
+        </w:rPr>
+        <w:t xml:space="preserve">97. ¿Para qué se utiliza la clase </w:t>
+      </w:r>
+      <w:proofErr w:type="spellStart"/>
+      <w:r>
+        <w:rPr>
+          <w:lang w:val="es-AR"/>
+        </w:rPr>
+        <w:t>CaptureCapture</w:t>
+      </w:r>
+      <w:proofErr w:type="spellEnd"/>
+      <w:r>
+        <w:rPr>
+          <w:lang w:val="es-AR"/>
+        </w:rPr>
+        <w:t>?</w:t>
+      </w:r>
+    </w:p>
+    <w:p>
+      <w:pPr>
+        <w:rPr>
+          <w:lang w:val="es-AR"/>
+        </w:rPr>
+      </w:pPr>
+      <w:r>
+        <w:rPr>
+          <w:lang w:val="es-AR"/>
+        </w:rPr>
+        <w:t xml:space="preserve">98. ¿Cuáles son las propiedades, métodos y eventos más importantes de la clase </w:t>
+      </w:r>
+      <w:proofErr w:type="spellStart"/>
+      <w:r>
+        <w:rPr>
+          <w:lang w:val="es-AR"/>
+        </w:rPr>
+        <w:t>RegEx</w:t>
+      </w:r>
+      <w:proofErr w:type="spellEnd"/>
+      <w:r>
+        <w:rPr>
+          <w:lang w:val="es-AR"/>
+        </w:rPr>
+        <w:t>?</w:t>
+      </w:r>
+    </w:p>
+    <w:p>
+      <w:pPr>
+        <w:rPr>
+          <w:lang w:val="es-AR"/>
+        </w:rPr>
+      </w:pPr>
+      <w:r>
+        <w:rPr>
+          <w:lang w:val="es-AR"/>
+        </w:rPr>
+        <w:lastRenderedPageBreak/>
+        <w:t>99. ¿Cuáles son las propiedades, métodos y eventos más importantes de</w:t>
+      </w:r>
+    </w:p>
+    <w:p>
+      <w:pPr>
+        <w:rPr>
+          <w:lang w:val="es-AR"/>
+        </w:rPr>
+      </w:pPr>
+      <w:proofErr w:type="spellStart"/>
+      <w:r>
+        <w:rPr>
+          <w:lang w:val="es-AR"/>
+        </w:rPr>
+        <w:t>MatchCollection</w:t>
+      </w:r>
+      <w:proofErr w:type="spellEnd"/>
+      <w:r>
+        <w:rPr>
+          <w:lang w:val="es-AR"/>
+        </w:rPr>
+        <w:t>?</w:t>
+      </w:r>
+    </w:p>
+    <w:p>
+      <w:pPr>
+        <w:rPr>
+          <w:lang w:val="es-AR"/>
+        </w:rPr>
+      </w:pPr>
+      <w:r>
+        <w:rPr>
+          <w:lang w:val="es-AR"/>
+        </w:rPr>
+        <w:t xml:space="preserve">100. </w:t>
+      </w:r>
+      <w:proofErr w:type="gramStart"/>
+      <w:r>
+        <w:rPr>
           <w:lang w:val="es-AR"/>
         </w:rPr>
         <w:t>¿</w:t>
@@ -8332,45 +12003,32 @@
           <w:lang w:val="es-AR"/>
         </w:rPr>
       </w:pPr>
-      <w:proofErr w:type="spellStart"/>
-      <w:r>
-        <w:rPr>
-          <w:lang w:val="es-AR"/>
-        </w:rPr>
-        <w:t>DataTable</w:t>
-      </w:r>
-      <w:proofErr w:type="spellEnd"/>
+      <w:r>
+        <w:rPr>
+          <w:lang w:val="es-AR"/>
+        </w:rPr>
+        <w:t>Match</w:t>
+      </w:r>
+      <w:proofErr w:type="gramStart"/>
       <w:r>
         <w:rPr>
           <w:lang w:val="es-AR"/>
         </w:rPr>
         <w:t>?</w:t>
       </w:r>
-    </w:p>
-    <w:p>
-      <w:pPr>
-        <w:rPr>
-          <w:lang w:val="es-AR"/>
-        </w:rPr>
-      </w:pPr>
-      <w:r>
-        <w:rPr>
-          <w:lang w:val="es-AR"/>
-        </w:rPr>
-        <w:t>55. ¿Qué objeto representa a un registro de una tabla de la base de datos?</w:t>
-      </w:r>
-    </w:p>
-    <w:p>
-      <w:pPr>
-        <w:rPr>
-          <w:lang w:val="es-AR"/>
-        </w:rPr>
-      </w:pPr>
-      <w:r>
-        <w:rPr>
-          <w:lang w:val="es-AR"/>
-        </w:rPr>
-        <w:t xml:space="preserve">56. </w:t>
+      <w:proofErr w:type="gramEnd"/>
+    </w:p>
+    <w:p>
+      <w:pPr>
+        <w:rPr>
+          <w:lang w:val="es-AR"/>
+        </w:rPr>
+      </w:pPr>
+      <w:r>
+        <w:rPr>
+          <w:lang w:val="es-AR"/>
+        </w:rPr>
+        <w:t xml:space="preserve">101. </w:t>
       </w:r>
       <w:proofErr w:type="gramStart"/>
       <w:r>
@@ -8398,7 +12056,7 @@
         <w:rPr>
           <w:lang w:val="es-AR"/>
         </w:rPr>
-        <w:t>DataRow</w:t>
+        <w:t>Group</w:t>
       </w:r>
       <w:proofErr w:type="spellEnd"/>
       <w:r>
@@ -8418,20 +12076,7 @@
         <w:rPr>
           <w:lang w:val="es-AR"/>
         </w:rPr>
-        <w:t>57. ¿Qué objeto representa a una columna de una tabla de la base de datos?</w:t>
-      </w:r>
-    </w:p>
-    <w:p>
-      <w:pPr>
-        <w:rPr>
-          <w:lang w:val="es-AR"/>
-        </w:rPr>
-      </w:pPr>
-      <w:r>
-        <w:rPr>
-          <w:lang w:val="es-AR"/>
-        </w:rPr>
-        <w:t xml:space="preserve">58. </w:t>
+        <w:t xml:space="preserve">102. </w:t>
       </w:r>
       <w:proofErr w:type="gramStart"/>
       <w:r>
@@ -8459,7 +12104,7 @@
         <w:rPr>
           <w:lang w:val="es-AR"/>
         </w:rPr>
-        <w:t>DataColumn</w:t>
+        <w:t>CaptureCollection</w:t>
       </w:r>
       <w:proofErr w:type="spellEnd"/>
       <w:r>
@@ -8479,122 +12124,7 @@
         <w:rPr>
           <w:lang w:val="es-AR"/>
         </w:rPr>
-        <w:t>59. ¿Qué objeto representa a una relación entre tablas de la base de datos?</w:t>
-      </w:r>
-    </w:p>
-    <w:p>
-      <w:pPr>
-        <w:rPr>
-          <w:lang w:val="es-AR"/>
-        </w:rPr>
-      </w:pPr>
-    </w:p>
-    <w:p>
-      <w:pPr>
-        <w:rPr>
-          <w:lang w:val="es-AR"/>
-        </w:rPr>
-      </w:pPr>
-      <w:r>
-        <w:rPr>
-          <w:lang w:val="es-AR"/>
-        </w:rPr>
-        <w:t>Descargado por Gerardo Tordoya (zherar7ordoya@outlook.com)</w:t>
-      </w:r>
-    </w:p>
-    <w:p>
-      <w:pPr>
-        <w:rPr>
-          <w:lang w:val="es-AR"/>
-        </w:rPr>
-      </w:pPr>
-    </w:p>
-    <w:p>
-      <w:pPr>
-        <w:rPr>
-          <w:lang w:val="es-AR"/>
-        </w:rPr>
-      </w:pPr>
-      <w:r>
-        <w:rPr>
-          <w:lang w:val="es-AR"/>
-        </w:rPr>
-        <w:t>lOMoARcPSD|6429649</w:t>
-      </w:r>
-    </w:p>
-    <w:p>
-      <w:pPr>
-        <w:rPr>
-          <w:lang w:val="es-AR"/>
-        </w:rPr>
-      </w:pPr>
-    </w:p>
-    <w:p>
-      <w:pPr>
-        <w:rPr>
-          <w:lang w:val="es-AR"/>
-        </w:rPr>
-      </w:pPr>
-    </w:p>
-    <w:p>
-      <w:pPr>
-        <w:rPr>
-          <w:lang w:val="es-AR"/>
-        </w:rPr>
-      </w:pPr>
-    </w:p>
-    <w:p>
-      <w:pPr>
-        <w:rPr>
-          <w:lang w:val="es-AR"/>
-        </w:rPr>
-      </w:pPr>
-    </w:p>
-    <w:p>
-      <w:pPr>
-        <w:rPr>
-          <w:lang w:val="es-AR"/>
-        </w:rPr>
-      </w:pPr>
-      <w:r>
-        <w:rPr>
-          <w:lang w:val="es-AR"/>
-        </w:rPr>
-        <w:t>6</w:t>
-      </w:r>
-    </w:p>
-    <w:p>
-      <w:pPr>
-        <w:rPr>
-          <w:lang w:val="es-AR"/>
-        </w:rPr>
-      </w:pPr>
-    </w:p>
-    <w:p>
-      <w:pPr>
-        <w:rPr>
-          <w:lang w:val="es-AR"/>
-        </w:rPr>
-      </w:pPr>
-    </w:p>
-    <w:p>
-      <w:pPr>
-        <w:rPr>
-          <w:lang w:val="es-AR"/>
-        </w:rPr>
-      </w:pPr>
-    </w:p>
-    <w:p>
-      <w:pPr>
-        <w:rPr>
-          <w:lang w:val="es-AR"/>
-        </w:rPr>
-      </w:pPr>
-      <w:r>
-        <w:rPr>
-          <w:lang w:val="es-AR"/>
-        </w:rPr>
-        <w:t xml:space="preserve">60. </w:t>
+        <w:t xml:space="preserve">103. </w:t>
       </w:r>
       <w:proofErr w:type="gramStart"/>
       <w:r>
@@ -8617,1945 +12147,197 @@
           <w:lang w:val="es-AR"/>
         </w:rPr>
       </w:pPr>
-      <w:proofErr w:type="spellStart"/>
-      <w:r>
-        <w:rPr>
-          <w:lang w:val="es-AR"/>
-        </w:rPr>
-        <w:t>DataRelation</w:t>
-      </w:r>
-      <w:proofErr w:type="spellEnd"/>
+      <w:r>
+        <w:rPr>
+          <w:lang w:val="es-AR"/>
+        </w:rPr>
+        <w:t>Capture</w:t>
+      </w:r>
+      <w:proofErr w:type="gramStart"/>
       <w:r>
         <w:rPr>
           <w:lang w:val="es-AR"/>
         </w:rPr>
         <w:t>?</w:t>
       </w:r>
-    </w:p>
-    <w:p>
-      <w:pPr>
-        <w:rPr>
-          <w:lang w:val="es-AR"/>
-        </w:rPr>
-      </w:pPr>
-      <w:r>
-        <w:rPr>
-          <w:lang w:val="es-AR"/>
-        </w:rPr>
-        <w:t xml:space="preserve">61. ¿Para qué se utiliza el objeto </w:t>
-      </w:r>
-      <w:proofErr w:type="spellStart"/>
-      <w:r>
-        <w:rPr>
-          <w:lang w:val="es-AR"/>
-        </w:rPr>
-        <w:t>DataAdapter</w:t>
-      </w:r>
-      <w:proofErr w:type="spellEnd"/>
-      <w:r>
-        <w:rPr>
-          <w:lang w:val="es-AR"/>
-        </w:rPr>
-        <w:t>?</w:t>
-      </w:r>
-    </w:p>
-    <w:p>
-      <w:pPr>
-        <w:rPr>
-          <w:lang w:val="es-AR"/>
-        </w:rPr>
-      </w:pPr>
-      <w:r>
-        <w:rPr>
-          <w:lang w:val="es-AR"/>
-        </w:rPr>
-        <w:t xml:space="preserve">62. </w:t>
-      </w:r>
-      <w:proofErr w:type="gramStart"/>
-      <w:r>
-        <w:rPr>
-          <w:lang w:val="es-AR"/>
-        </w:rPr>
-        <w:t>¿</w:t>
-      </w:r>
       <w:proofErr w:type="gramEnd"/>
-      <w:r>
-        <w:rPr>
-          <w:lang w:val="es-AR"/>
-        </w:rPr>
-        <w:t>Cuáles son las propiedades, métodos y eventos más importantes de la clase</w:t>
-      </w:r>
-    </w:p>
-    <w:p>
-      <w:pPr>
-        <w:rPr>
-          <w:lang w:val="es-AR"/>
-        </w:rPr>
-      </w:pPr>
-      <w:proofErr w:type="spellStart"/>
-      <w:r>
-        <w:rPr>
-          <w:lang w:val="es-AR"/>
-        </w:rPr>
-        <w:t>DataAdapter</w:t>
-      </w:r>
-      <w:proofErr w:type="spellEnd"/>
-      <w:r>
-        <w:rPr>
-          <w:lang w:val="es-AR"/>
-        </w:rPr>
-        <w:t>?</w:t>
-      </w:r>
-    </w:p>
-    <w:p>
-      <w:pPr>
-        <w:rPr>
-          <w:lang w:val="es-AR"/>
-        </w:rPr>
-      </w:pPr>
-      <w:r>
-        <w:rPr>
-          <w:lang w:val="es-AR"/>
-        </w:rPr>
-        <w:t xml:space="preserve">63. ¿Para qué se utiliza el objeto </w:t>
-      </w:r>
-      <w:proofErr w:type="spellStart"/>
-      <w:r>
-        <w:rPr>
-          <w:lang w:val="es-AR"/>
-        </w:rPr>
-        <w:t>CommandBuilder</w:t>
-      </w:r>
-      <w:proofErr w:type="spellEnd"/>
-      <w:r>
-        <w:rPr>
-          <w:lang w:val="es-AR"/>
-        </w:rPr>
-        <w:t>?</w:t>
-      </w:r>
-    </w:p>
-    <w:p>
-      <w:pPr>
-        <w:rPr>
-          <w:lang w:val="es-AR"/>
-        </w:rPr>
-      </w:pPr>
-      <w:r>
-        <w:rPr>
-          <w:lang w:val="es-AR"/>
-        </w:rPr>
-        <w:t xml:space="preserve">64. </w:t>
-      </w:r>
-      <w:proofErr w:type="gramStart"/>
-      <w:r>
-        <w:rPr>
-          <w:lang w:val="es-AR"/>
-        </w:rPr>
-        <w:t>¿</w:t>
-      </w:r>
-      <w:proofErr w:type="gramEnd"/>
-      <w:r>
-        <w:rPr>
-          <w:lang w:val="es-AR"/>
-        </w:rPr>
-        <w:t>Cuáles son las propiedades, métodos y eventos más importantes de la clase</w:t>
-      </w:r>
-    </w:p>
-    <w:p>
-      <w:pPr>
-        <w:rPr>
-          <w:lang w:val="es-AR"/>
-        </w:rPr>
-      </w:pPr>
-      <w:proofErr w:type="spellStart"/>
-      <w:r>
-        <w:rPr>
-          <w:lang w:val="es-AR"/>
-        </w:rPr>
-        <w:t>CommandBuilder</w:t>
-      </w:r>
-      <w:proofErr w:type="spellEnd"/>
-      <w:r>
-        <w:rPr>
-          <w:lang w:val="es-AR"/>
-        </w:rPr>
-        <w:t>?</w:t>
-      </w:r>
-    </w:p>
-    <w:p>
-      <w:pPr>
-        <w:rPr>
-          <w:lang w:val="es-AR"/>
-        </w:rPr>
-      </w:pPr>
-      <w:r>
-        <w:rPr>
-          <w:lang w:val="es-AR"/>
-        </w:rPr>
-        <w:t>65. ¿Qué tendría en cuenta para evitar los conflictos de concurrencia en las</w:t>
-      </w:r>
-    </w:p>
-    <w:p>
-      <w:pPr>
-        <w:rPr>
-          <w:lang w:val="es-AR"/>
-        </w:rPr>
-      </w:pPr>
-      <w:proofErr w:type="gramStart"/>
-      <w:r>
-        <w:rPr>
-          <w:lang w:val="es-AR"/>
-        </w:rPr>
-        <w:t>actualizaciones</w:t>
-      </w:r>
-      <w:proofErr w:type="gramEnd"/>
-      <w:r>
-        <w:rPr>
-          <w:lang w:val="es-AR"/>
-        </w:rPr>
-        <w:t>?</w:t>
-      </w:r>
-    </w:p>
-    <w:p>
-      <w:pPr>
-        <w:rPr>
-          <w:lang w:val="es-AR"/>
-        </w:rPr>
-      </w:pPr>
-    </w:p>
-    <w:p>
-      <w:pPr>
-        <w:rPr>
-          <w:lang w:val="es-AR"/>
-        </w:rPr>
-      </w:pPr>
-    </w:p>
-    <w:p>
-      <w:pPr>
-        <w:rPr>
-          <w:lang w:val="es-AR"/>
-        </w:rPr>
-      </w:pPr>
-    </w:p>
-    <w:p>
-      <w:pPr>
-        <w:rPr>
-          <w:lang w:val="es-AR"/>
-        </w:rPr>
-      </w:pPr>
-      <w:r>
-        <w:rPr>
-          <w:lang w:val="es-AR"/>
-        </w:rPr>
-        <w:t>66. ¿Qué ventajas posee utilizar ADO.NET y XML?</w:t>
-      </w:r>
-    </w:p>
-    <w:p>
-      <w:pPr>
-        <w:rPr>
-          <w:lang w:val="es-AR"/>
-        </w:rPr>
-      </w:pPr>
-      <w:r>
-        <w:rPr>
-          <w:lang w:val="es-AR"/>
-        </w:rPr>
-        <w:t>67. ¿Cómo es la estructura de un documento XML?</w:t>
-      </w:r>
-    </w:p>
-    <w:p>
-      <w:pPr>
-        <w:rPr>
-          <w:lang w:val="es-AR"/>
-        </w:rPr>
-      </w:pPr>
-      <w:r>
-        <w:rPr>
-          <w:lang w:val="es-AR"/>
-        </w:rPr>
-        <w:t>68. ¿Cómo se puede escribir y leer un documento XML?</w:t>
-      </w:r>
-    </w:p>
-    <w:p>
-      <w:pPr>
-        <w:rPr>
-          <w:lang w:val="es-AR"/>
-        </w:rPr>
-      </w:pPr>
-      <w:r>
-        <w:rPr>
-          <w:lang w:val="es-AR"/>
-        </w:rPr>
-        <w:t xml:space="preserve">69. ¿Para qué se utiliza un objeto del tipo </w:t>
-      </w:r>
-      <w:proofErr w:type="spellStart"/>
-      <w:r>
-        <w:rPr>
-          <w:lang w:val="es-AR"/>
-        </w:rPr>
-        <w:t>XmlTextReader</w:t>
-      </w:r>
-      <w:proofErr w:type="spellEnd"/>
-      <w:r>
-        <w:rPr>
-          <w:lang w:val="es-AR"/>
-        </w:rPr>
-        <w:t>?</w:t>
-      </w:r>
-    </w:p>
-    <w:p>
-      <w:pPr>
-        <w:rPr>
-          <w:lang w:val="es-AR"/>
-        </w:rPr>
-      </w:pPr>
-      <w:r>
-        <w:rPr>
+    </w:p>
+    <w:p>
+      <w:pPr>
+        <w:rPr>
+          <w:lang w:val="es-AR"/>
+        </w:rPr>
+      </w:pPr>
+      <w:r>
+        <w:rPr>
+          <w:lang w:val="es-AR"/>
+        </w:rPr>
+        <w:t>104. ¿Cuáles son los componentes que se usan en un reporte?</w:t>
+      </w:r>
+    </w:p>
+    <w:p>
+      <w:pPr>
+        <w:rPr>
+          <w:lang w:val="es-AR"/>
+        </w:rPr>
+      </w:pPr>
+      <w:r>
+        <w:rPr>
+          <w:lang w:val="es-AR"/>
+        </w:rPr>
+        <w:t>105. ¿Cuáles son las partes del reporte?</w:t>
+      </w:r>
+    </w:p>
+    <w:p>
+      <w:pPr>
+        <w:rPr>
+          <w:lang w:val="es-AR"/>
+        </w:rPr>
+      </w:pPr>
+      <w:r>
+        <w:rPr>
+          <w:lang w:val="es-AR"/>
+        </w:rPr>
+        <w:t>106. ¿Cómo vincular el resultado obtenido de la Base de datos con el reporte?</w:t>
+      </w:r>
+    </w:p>
+    <w:p>
+      <w:pPr>
+        <w:rPr>
+          <w:lang w:val="es-AR"/>
+        </w:rPr>
+      </w:pPr>
+      <w:r>
+        <w:rPr>
+          <w:lang w:val="es-AR"/>
+        </w:rPr>
+        <w:t>107. ¿Cuáles son las variantes que el IDE permite incorporar para generar reportes?</w:t>
+      </w:r>
+    </w:p>
+    <w:p>
+      <w:pPr>
+        <w:rPr>
+          <w:lang w:val="es-AR"/>
+        </w:rPr>
+      </w:pPr>
+      <w:r>
+        <w:rPr>
+          <w:lang w:val="es-AR"/>
+        </w:rPr>
+        <w:t>108. ¿Hay alternativas de reportes con la base de datos?</w:t>
+      </w:r>
+    </w:p>
+    <w:p>
+      <w:pPr>
+        <w:rPr>
+          <w:lang w:val="es-AR"/>
+        </w:rPr>
+      </w:pPr>
+    </w:p>
+    <w:p>
+      <w:pPr>
+        <w:rPr>
+          <w:lang w:val="es-AR"/>
+        </w:rPr>
+      </w:pPr>
+      <w:r>
+        <w:rPr>
+          <w:lang w:val="es-AR"/>
+        </w:rPr>
+        <w:tab/>
+      </w:r>
+    </w:p>
+    <w:p>
+      <w:pPr>
+        <w:rPr>
+          <w:lang w:val="es-AR"/>
+        </w:rPr>
+      </w:pPr>
+    </w:p>
+    <w:p>
+      <w:pPr>
+        <w:rPr>
+          <w:lang w:val="es-AR"/>
+        </w:rPr>
+      </w:pPr>
+    </w:p>
+    <w:p>
+      <w:pPr>
+        <w:rPr>
+          <w:lang w:val="es-AR"/>
+        </w:rPr>
+      </w:pPr>
+    </w:p>
+    <w:p>
+      <w:pPr>
+        <w:pStyle w:val="Ttulo"/>
+        <w:rPr>
+          <w:lang w:val="es-AR"/>
+        </w:rPr>
+      </w:pPr>
+      <w:r>
+        <w:rPr>
+          <w:lang w:val="es-AR"/>
+        </w:rPr>
+        <w:t>UNIDAD VI</w:t>
+      </w:r>
+      <w:r>
+        <w:rPr>
+          <w:lang w:val="es-AR"/>
+        </w:rPr>
+        <w:t xml:space="preserve"> </w:t>
+      </w:r>
+      <w:r>
+        <w:rPr>
+          <w:lang w:val="es-AR"/>
+        </w:rPr>
+        <w:sym w:font="Wingdings" w:char="F0E0"/>
+      </w:r>
+      <w:r>
+        <w:rPr>
+          <w:lang w:val="es-AR"/>
+        </w:rPr>
+        <w:t xml:space="preserve"> Estrategias de diseño de algoritmos</w:t>
+      </w:r>
+    </w:p>
+    <w:p>
+      <w:pPr>
+        <w:rPr>
+          <w:lang w:val="es-AR"/>
+        </w:rPr>
+      </w:pPr>
+      <w:r>
+        <w:rPr>
+          <w:lang w:val="es-AR"/>
+        </w:rPr>
+        <w:t xml:space="preserve">120. ¿Cuál es la importancia de la recursividad en la </w:t>
+      </w:r>
+      <w:r>
+        <w:rPr>
+          <w:lang w:val="es-AR"/>
+        </w:rPr>
+        <w:t>estrategia</w:t>
+      </w:r>
+      <w:r>
+        <w:rPr>
+          <w:lang w:val="es-AR"/>
+        </w:rPr>
+        <w:t xml:space="preserve"> de diseño de algoritmos?</w:t>
+      </w:r>
+    </w:p>
+    <w:p>
+      <w:pPr>
+        <w:rPr>
+          <w:color w:val="0000FF"/>
+          <w:lang w:val="es-AR"/>
+        </w:rPr>
+      </w:pPr>
+      <w:r>
+        <w:rPr>
+          <w:color w:val="0000FF"/>
           <w:lang w:val="es-AR"/>
         </w:rPr>
         <w:lastRenderedPageBreak/>
-        <w:t xml:space="preserve">70. </w:t>
-      </w:r>
-      <w:proofErr w:type="gramStart"/>
-      <w:r>
-        <w:rPr>
-          <w:lang w:val="es-AR"/>
-        </w:rPr>
-        <w:t>¿</w:t>
-      </w:r>
-      <w:proofErr w:type="gramEnd"/>
-      <w:r>
-        <w:rPr>
-          <w:lang w:val="es-AR"/>
-        </w:rPr>
-        <w:t>Cuáles son las propiedades, métodos y eventos más importantes de la clase</w:t>
-      </w:r>
-    </w:p>
-    <w:p>
-      <w:pPr>
-        <w:rPr>
-          <w:lang w:val="es-AR"/>
-        </w:rPr>
-      </w:pPr>
-      <w:proofErr w:type="spellStart"/>
-      <w:r>
-        <w:rPr>
-          <w:lang w:val="es-AR"/>
-        </w:rPr>
-        <w:t>XmlTextReader</w:t>
-      </w:r>
-      <w:proofErr w:type="spellEnd"/>
-      <w:r>
-        <w:rPr>
-          <w:lang w:val="es-AR"/>
-        </w:rPr>
-        <w:t>?</w:t>
-      </w:r>
-    </w:p>
-    <w:p>
-      <w:pPr>
-        <w:rPr>
-          <w:lang w:val="es-AR"/>
-        </w:rPr>
-      </w:pPr>
-      <w:r>
-        <w:rPr>
-          <w:lang w:val="es-AR"/>
-        </w:rPr>
-        <w:t xml:space="preserve">71. ¿Para qué se utiliza un objeto del tipo </w:t>
-      </w:r>
-      <w:proofErr w:type="spellStart"/>
-      <w:r>
-        <w:rPr>
-          <w:lang w:val="es-AR"/>
-        </w:rPr>
-        <w:t>XmlTextWriter</w:t>
-      </w:r>
-      <w:proofErr w:type="spellEnd"/>
-      <w:r>
-        <w:rPr>
-          <w:lang w:val="es-AR"/>
-        </w:rPr>
-        <w:t>?</w:t>
-      </w:r>
-    </w:p>
-    <w:p>
-      <w:pPr>
-        <w:rPr>
-          <w:lang w:val="es-AR"/>
-        </w:rPr>
-      </w:pPr>
-      <w:r>
-        <w:rPr>
-          <w:lang w:val="es-AR"/>
-        </w:rPr>
-        <w:t xml:space="preserve">72. </w:t>
-      </w:r>
-      <w:proofErr w:type="gramStart"/>
-      <w:r>
-        <w:rPr>
-          <w:lang w:val="es-AR"/>
-        </w:rPr>
-        <w:t>¿</w:t>
-      </w:r>
-      <w:proofErr w:type="gramEnd"/>
-      <w:r>
-        <w:rPr>
-          <w:lang w:val="es-AR"/>
-        </w:rPr>
-        <w:t>Cuáles son las propiedades, métodos y eventos más importantes de la clase</w:t>
-      </w:r>
-    </w:p>
-    <w:p>
-      <w:pPr>
-        <w:rPr>
-          <w:lang w:val="es-AR"/>
-        </w:rPr>
-      </w:pPr>
-      <w:proofErr w:type="spellStart"/>
-      <w:r>
-        <w:rPr>
-          <w:lang w:val="es-AR"/>
-        </w:rPr>
-        <w:t>XmlTextWriter</w:t>
-      </w:r>
-      <w:proofErr w:type="spellEnd"/>
-      <w:r>
-        <w:rPr>
-          <w:lang w:val="es-AR"/>
-        </w:rPr>
-        <w:t>?</w:t>
-      </w:r>
-    </w:p>
-    <w:p>
-      <w:pPr>
-        <w:rPr>
-          <w:lang w:val="es-AR"/>
-        </w:rPr>
-      </w:pPr>
-      <w:r>
-        <w:rPr>
-          <w:lang w:val="es-AR"/>
-        </w:rPr>
-        <w:t xml:space="preserve">73. ¿Qué es un </w:t>
-      </w:r>
-      <w:proofErr w:type="spellStart"/>
-      <w:r>
-        <w:rPr>
-          <w:lang w:val="es-AR"/>
-        </w:rPr>
-        <w:t>XMLNode</w:t>
-      </w:r>
-      <w:proofErr w:type="spellEnd"/>
-      <w:r>
-        <w:rPr>
-          <w:lang w:val="es-AR"/>
-        </w:rPr>
-        <w:t>?</w:t>
-      </w:r>
-    </w:p>
-    <w:p>
-      <w:pPr>
-        <w:rPr>
-          <w:lang w:val="es-AR"/>
-        </w:rPr>
-      </w:pPr>
-      <w:r>
-        <w:rPr>
-          <w:lang w:val="es-AR"/>
-        </w:rPr>
-        <w:t xml:space="preserve">74. ¿Para qué se usa un </w:t>
-      </w:r>
-      <w:proofErr w:type="spellStart"/>
-      <w:r>
-        <w:rPr>
-          <w:lang w:val="es-AR"/>
-        </w:rPr>
-        <w:t>XMLNode</w:t>
-      </w:r>
-      <w:proofErr w:type="spellEnd"/>
-      <w:r>
-        <w:rPr>
-          <w:lang w:val="es-AR"/>
-        </w:rPr>
-        <w:t>?</w:t>
-      </w:r>
-    </w:p>
-    <w:p>
-      <w:pPr>
-        <w:rPr>
-          <w:lang w:val="es-AR"/>
-        </w:rPr>
-      </w:pPr>
-      <w:r>
-        <w:rPr>
-          <w:lang w:val="es-AR"/>
-        </w:rPr>
-        <w:t xml:space="preserve">75. ¿Qué es un </w:t>
-      </w:r>
-      <w:proofErr w:type="spellStart"/>
-      <w:r>
-        <w:rPr>
-          <w:lang w:val="es-AR"/>
-        </w:rPr>
-        <w:t>XMLDocument</w:t>
-      </w:r>
-      <w:proofErr w:type="spellEnd"/>
-      <w:r>
-        <w:rPr>
-          <w:lang w:val="es-AR"/>
-        </w:rPr>
-        <w:t>?</w:t>
-      </w:r>
-    </w:p>
-    <w:p>
-      <w:pPr>
-        <w:rPr>
-          <w:lang w:val="es-AR"/>
-        </w:rPr>
-      </w:pPr>
-      <w:r>
-        <w:rPr>
-          <w:lang w:val="es-AR"/>
-        </w:rPr>
-        <w:t xml:space="preserve">76. ¿Para qué se usa un </w:t>
-      </w:r>
-      <w:proofErr w:type="spellStart"/>
-      <w:r>
-        <w:rPr>
-          <w:lang w:val="es-AR"/>
-        </w:rPr>
-        <w:t>XMLDocument</w:t>
-      </w:r>
-      <w:proofErr w:type="spellEnd"/>
-      <w:r>
-        <w:rPr>
-          <w:lang w:val="es-AR"/>
-        </w:rPr>
-        <w:t>?</w:t>
-      </w:r>
-    </w:p>
-    <w:p>
-      <w:pPr>
-        <w:rPr>
-          <w:lang w:val="es-AR"/>
-        </w:rPr>
-      </w:pPr>
-      <w:r>
-        <w:rPr>
-          <w:lang w:val="es-AR"/>
-        </w:rPr>
-        <w:t xml:space="preserve">77. ¿Qué es un </w:t>
-      </w:r>
-      <w:proofErr w:type="spellStart"/>
-      <w:r>
-        <w:rPr>
-          <w:lang w:val="es-AR"/>
-        </w:rPr>
-        <w:t>XSLTransform</w:t>
-      </w:r>
-      <w:proofErr w:type="spellEnd"/>
-      <w:r>
-        <w:rPr>
-          <w:lang w:val="es-AR"/>
-        </w:rPr>
-        <w:t>?</w:t>
-      </w:r>
-    </w:p>
-    <w:p>
-      <w:pPr>
-        <w:rPr>
-          <w:lang w:val="es-AR"/>
-        </w:rPr>
-      </w:pPr>
-      <w:r>
-        <w:rPr>
-          <w:lang w:val="es-AR"/>
-        </w:rPr>
-        <w:t xml:space="preserve">78. ¿Para qué se usa un </w:t>
-      </w:r>
-      <w:proofErr w:type="spellStart"/>
-      <w:r>
-        <w:rPr>
-          <w:lang w:val="es-AR"/>
-        </w:rPr>
-        <w:t>XSLTransform</w:t>
-      </w:r>
-      <w:proofErr w:type="spellEnd"/>
-      <w:r>
-        <w:rPr>
-          <w:lang w:val="es-AR"/>
-        </w:rPr>
-        <w:t>?</w:t>
-      </w:r>
-    </w:p>
-    <w:p>
-      <w:pPr>
-        <w:rPr>
-          <w:lang w:val="es-AR"/>
-        </w:rPr>
-      </w:pPr>
-      <w:r>
-        <w:rPr>
-          <w:lang w:val="es-AR"/>
-        </w:rPr>
-        <w:t>79. ¿Cómo puede realizar la Lectura del esquema de datos XML?</w:t>
-      </w:r>
-    </w:p>
-    <w:p>
-      <w:pPr>
-        <w:rPr>
-          <w:lang w:val="es-AR"/>
-        </w:rPr>
-      </w:pPr>
-    </w:p>
-    <w:p>
-      <w:pPr>
-        <w:rPr>
-          <w:lang w:val="es-AR"/>
-        </w:rPr>
-      </w:pPr>
-      <w:r>
-        <w:rPr>
-          <w:lang w:val="es-AR"/>
-        </w:rPr>
-        <w:t>Descargado por Gerardo Tordoya (zherar7ordoya@outlook.com)</w:t>
-      </w:r>
-    </w:p>
-    <w:p>
-      <w:pPr>
-        <w:rPr>
-          <w:lang w:val="es-AR"/>
-        </w:rPr>
-      </w:pPr>
-    </w:p>
-    <w:p>
-      <w:pPr>
-        <w:rPr>
-          <w:lang w:val="es-AR"/>
-        </w:rPr>
-      </w:pPr>
-      <w:r>
-        <w:rPr>
-          <w:lang w:val="es-AR"/>
-        </w:rPr>
-        <w:t>lOMoARcPSD|6429649</w:t>
-      </w:r>
-    </w:p>
-    <w:p>
-      <w:pPr>
-        <w:rPr>
-          <w:lang w:val="es-AR"/>
-        </w:rPr>
-      </w:pPr>
-    </w:p>
-    <w:p>
-      <w:pPr>
-        <w:rPr>
-          <w:lang w:val="es-AR"/>
-        </w:rPr>
-      </w:pPr>
-    </w:p>
-    <w:p>
-      <w:pPr>
-        <w:rPr>
-          <w:lang w:val="es-AR"/>
-        </w:rPr>
-      </w:pPr>
-    </w:p>
-    <w:p>
-      <w:pPr>
-        <w:rPr>
-          <w:lang w:val="es-AR"/>
-        </w:rPr>
-      </w:pPr>
-    </w:p>
-    <w:p>
-      <w:pPr>
-        <w:rPr>
-          <w:lang w:val="es-AR"/>
-        </w:rPr>
-      </w:pPr>
-      <w:r>
-        <w:rPr>
-          <w:lang w:val="es-AR"/>
-        </w:rPr>
-        <w:t>7</w:t>
-      </w:r>
-    </w:p>
-    <w:p>
-      <w:pPr>
-        <w:rPr>
-          <w:lang w:val="es-AR"/>
-        </w:rPr>
-      </w:pPr>
-    </w:p>
-    <w:p>
-      <w:pPr>
-        <w:rPr>
-          <w:lang w:val="es-AR"/>
-        </w:rPr>
-      </w:pPr>
-    </w:p>
-    <w:p>
-      <w:pPr>
-        <w:rPr>
-          <w:lang w:val="es-AR"/>
-        </w:rPr>
-      </w:pPr>
-    </w:p>
-    <w:p>
-      <w:pPr>
-        <w:rPr>
-          <w:lang w:val="es-AR"/>
-        </w:rPr>
-      </w:pPr>
-      <w:r>
-        <w:rPr>
-          <w:lang w:val="es-AR"/>
-        </w:rPr>
-        <w:lastRenderedPageBreak/>
-        <w:t>UNIDAD IV</w:t>
-      </w:r>
-    </w:p>
-    <w:p>
-      <w:pPr>
-        <w:rPr>
-          <w:lang w:val="es-AR"/>
-        </w:rPr>
-      </w:pPr>
-      <w:r>
-        <w:rPr>
-          <w:lang w:val="es-AR"/>
-        </w:rPr>
-        <w:t>80.  ¿Qué es un control de usuario personalizado?</w:t>
-      </w:r>
-    </w:p>
-    <w:p>
-      <w:pPr>
-        <w:rPr>
-          <w:lang w:val="es-AR"/>
-        </w:rPr>
-      </w:pPr>
-      <w:r>
-        <w:rPr>
-          <w:lang w:val="es-AR"/>
-        </w:rPr>
-        <w:t xml:space="preserve">81. </w:t>
-      </w:r>
-      <w:proofErr w:type="gramStart"/>
-      <w:r>
-        <w:rPr>
-          <w:lang w:val="es-AR"/>
-        </w:rPr>
-        <w:t>¿</w:t>
-      </w:r>
-      <w:proofErr w:type="gramEnd"/>
-      <w:r>
-        <w:rPr>
-          <w:lang w:val="es-AR"/>
-        </w:rPr>
-        <w:t>Enumere al menos tres formas de aprovechar los controles de usuarios</w:t>
-      </w:r>
-    </w:p>
-    <w:p>
-      <w:pPr>
-        <w:rPr>
-          <w:lang w:val="es-AR"/>
-        </w:rPr>
-      </w:pPr>
-      <w:proofErr w:type="gramStart"/>
-      <w:r>
-        <w:rPr>
-          <w:lang w:val="es-AR"/>
-        </w:rPr>
-        <w:t>personalizados</w:t>
-      </w:r>
-      <w:proofErr w:type="gramEnd"/>
-      <w:r>
-        <w:rPr>
-          <w:lang w:val="es-AR"/>
-        </w:rPr>
-        <w:t>?</w:t>
-      </w:r>
-    </w:p>
-    <w:p>
-      <w:pPr>
-        <w:rPr>
-          <w:lang w:val="es-AR"/>
-        </w:rPr>
-      </w:pPr>
-      <w:r>
-        <w:rPr>
-          <w:lang w:val="es-AR"/>
-        </w:rPr>
-        <w:t>82. ¿Qué elemento puede contener un control de usuario personalizado?</w:t>
-      </w:r>
-    </w:p>
-    <w:p>
-      <w:pPr>
-        <w:rPr>
-          <w:lang w:val="es-AR"/>
-        </w:rPr>
-      </w:pPr>
-      <w:r>
-        <w:rPr>
-          <w:lang w:val="es-AR"/>
-        </w:rPr>
-        <w:t>83. ¿Qué ventajas posee utilizar controles de usuarios personalizados?</w:t>
-      </w:r>
-    </w:p>
-    <w:p>
-      <w:pPr>
-        <w:rPr>
-          <w:lang w:val="es-AR"/>
-        </w:rPr>
-      </w:pPr>
-      <w:r>
-        <w:rPr>
-          <w:lang w:val="es-AR"/>
-        </w:rPr>
-        <w:t>84. ¿Cómo puedo mejorar la interfaz de un control de usuario personalizado?</w:t>
-      </w:r>
-    </w:p>
-    <w:p>
-      <w:pPr>
-        <w:rPr>
-          <w:lang w:val="es-AR"/>
-        </w:rPr>
-      </w:pPr>
-      <w:r>
-        <w:rPr>
-          <w:lang w:val="es-AR"/>
-        </w:rPr>
-        <w:t>85. ¿Qué tipo de proyectos debo generar para lograr un control de usuario personalizado?</w:t>
-      </w:r>
-    </w:p>
-    <w:p>
-      <w:pPr>
-        <w:rPr>
-          <w:lang w:val="es-AR"/>
-        </w:rPr>
-      </w:pPr>
-      <w:r>
-        <w:rPr>
-          <w:lang w:val="es-AR"/>
-        </w:rPr>
-        <w:t>86. ¿Para qué se puede utilizar el componente de licencia?</w:t>
-      </w:r>
-    </w:p>
-    <w:p>
-      <w:pPr>
-        <w:rPr>
-          <w:lang w:val="es-AR"/>
-        </w:rPr>
-      </w:pPr>
-      <w:r>
-        <w:rPr>
-          <w:lang w:val="es-AR"/>
-        </w:rPr>
-        <w:t>87. ¿Cómo puede un control de usuario conceder licencias en tiempo de diseño?</w:t>
-      </w:r>
-    </w:p>
-    <w:p>
-      <w:pPr>
-        <w:rPr>
-          <w:lang w:val="es-AR"/>
-        </w:rPr>
-      </w:pPr>
-      <w:r>
-        <w:rPr>
-          <w:lang w:val="es-AR"/>
-        </w:rPr>
-        <w:t>88. ¿Cómo puede un control de usuario conceder licencias en tiempo de ejecución?</w:t>
-      </w:r>
-    </w:p>
-    <w:p>
-      <w:pPr>
-        <w:rPr>
-          <w:lang w:val="es-AR"/>
-        </w:rPr>
-      </w:pPr>
-      <w:r>
-        <w:rPr>
-          <w:lang w:val="es-AR"/>
-        </w:rPr>
-        <w:t>89. ¿Cómo puedo alojar un control de usuario en un navegador?</w:t>
-      </w:r>
-    </w:p>
-    <w:p>
-      <w:pPr>
-        <w:rPr>
-          <w:lang w:val="es-AR"/>
-        </w:rPr>
-      </w:pPr>
-      <w:r>
-        <w:rPr>
-          <w:lang w:val="es-AR"/>
-        </w:rPr>
-        <w:t>90. ¿Qué es una expresión regular?</w:t>
-      </w:r>
-    </w:p>
-    <w:p>
-      <w:pPr>
-        <w:rPr>
-          <w:lang w:val="es-AR"/>
-        </w:rPr>
-      </w:pPr>
-      <w:r>
-        <w:rPr>
-          <w:lang w:val="es-AR"/>
-        </w:rPr>
-        <w:t xml:space="preserve">91. </w:t>
-      </w:r>
-      <w:proofErr w:type="gramStart"/>
-      <w:r>
-        <w:rPr>
-          <w:lang w:val="es-AR"/>
-        </w:rPr>
-        <w:t>¿</w:t>
-      </w:r>
-      <w:proofErr w:type="gramEnd"/>
-      <w:r>
-        <w:rPr>
-          <w:lang w:val="es-AR"/>
-        </w:rPr>
-        <w:t>Cómo se clasifican los caracteres que componen el lenguaje de las expresiones</w:t>
-      </w:r>
-    </w:p>
-    <w:p>
-      <w:pPr>
-        <w:rPr>
-          <w:lang w:val="es-AR"/>
-        </w:rPr>
-      </w:pPr>
-      <w:proofErr w:type="gramStart"/>
-      <w:r>
-        <w:rPr>
-          <w:lang w:val="es-AR"/>
-        </w:rPr>
-        <w:t>regulares</w:t>
-      </w:r>
-      <w:proofErr w:type="gramEnd"/>
-      <w:r>
-        <w:rPr>
-          <w:lang w:val="es-AR"/>
-        </w:rPr>
-        <w:t>?</w:t>
-      </w:r>
-    </w:p>
-    <w:p>
-      <w:pPr>
-        <w:rPr>
-          <w:lang w:val="es-AR"/>
-        </w:rPr>
-      </w:pPr>
-      <w:r>
-        <w:rPr>
-          <w:lang w:val="es-AR"/>
-        </w:rPr>
-        <w:t>92. ¿Qué objeto se utiliza para trabajar con expresiones regulares?</w:t>
-      </w:r>
-    </w:p>
-    <w:p>
-      <w:pPr>
-        <w:rPr>
-          <w:lang w:val="es-AR"/>
-        </w:rPr>
-      </w:pPr>
-      <w:r>
-        <w:rPr>
-          <w:lang w:val="es-AR"/>
-        </w:rPr>
-        <w:t>93. ¿Qué colección representa las coincidencias encontradas entre el texto de origen i el</w:t>
-      </w:r>
-    </w:p>
-    <w:p>
-      <w:pPr>
-        <w:rPr>
-          <w:lang w:val="es-AR"/>
-        </w:rPr>
-      </w:pPr>
-      <w:proofErr w:type="spellStart"/>
-      <w:proofErr w:type="gramStart"/>
-      <w:r>
-        <w:rPr>
-          <w:lang w:val="es-AR"/>
-        </w:rPr>
-        <w:t>pattern</w:t>
-      </w:r>
-      <w:proofErr w:type="spellEnd"/>
-      <w:proofErr w:type="gramEnd"/>
-      <w:r>
-        <w:rPr>
-          <w:lang w:val="es-AR"/>
-        </w:rPr>
-        <w:t>?</w:t>
-      </w:r>
-    </w:p>
-    <w:p>
-      <w:pPr>
-        <w:rPr>
-          <w:lang w:val="es-AR"/>
-        </w:rPr>
-      </w:pPr>
-      <w:r>
-        <w:rPr>
-          <w:lang w:val="es-AR"/>
-        </w:rPr>
-        <w:t>94. ¿Qué objeto representa una ocurrencia encontrada en el texto de origen respeto del</w:t>
-      </w:r>
-    </w:p>
-    <w:p>
-      <w:pPr>
-        <w:rPr>
-          <w:lang w:val="es-AR"/>
-        </w:rPr>
-      </w:pPr>
-      <w:proofErr w:type="spellStart"/>
-      <w:proofErr w:type="gramStart"/>
-      <w:r>
-        <w:rPr>
-          <w:lang w:val="es-AR"/>
-        </w:rPr>
-        <w:t>pattern</w:t>
-      </w:r>
-      <w:proofErr w:type="spellEnd"/>
-      <w:proofErr w:type="gramEnd"/>
-      <w:r>
-        <w:rPr>
-          <w:lang w:val="es-AR"/>
-        </w:rPr>
-        <w:t>?</w:t>
-      </w:r>
-    </w:p>
-    <w:p>
-      <w:pPr>
-        <w:rPr>
-          <w:lang w:val="es-AR"/>
-        </w:rPr>
-      </w:pPr>
-      <w:r>
-        <w:rPr>
-          <w:lang w:val="es-AR"/>
-        </w:rPr>
-        <w:t xml:space="preserve">95. ¿Para qué se utiliza la clase </w:t>
-      </w:r>
-      <w:proofErr w:type="spellStart"/>
-      <w:r>
-        <w:rPr>
-          <w:lang w:val="es-AR"/>
-        </w:rPr>
-        <w:t>Group</w:t>
-      </w:r>
-      <w:proofErr w:type="spellEnd"/>
-      <w:r>
-        <w:rPr>
-          <w:lang w:val="es-AR"/>
-        </w:rPr>
-        <w:t>?</w:t>
-      </w:r>
-    </w:p>
-    <w:p>
-      <w:pPr>
-        <w:rPr>
-          <w:lang w:val="es-AR"/>
-        </w:rPr>
-      </w:pPr>
-      <w:r>
-        <w:rPr>
-          <w:lang w:val="es-AR"/>
-        </w:rPr>
-        <w:t xml:space="preserve">96. ¿Para qué se utiliza la clase </w:t>
-      </w:r>
-      <w:proofErr w:type="spellStart"/>
-      <w:r>
-        <w:rPr>
-          <w:lang w:val="es-AR"/>
-        </w:rPr>
-        <w:t>CaptureCollection</w:t>
-      </w:r>
-      <w:proofErr w:type="spellEnd"/>
-      <w:r>
-        <w:rPr>
-          <w:lang w:val="es-AR"/>
-        </w:rPr>
-        <w:t>?</w:t>
-      </w:r>
-    </w:p>
-    <w:p>
-      <w:pPr>
-        <w:rPr>
-          <w:lang w:val="es-AR"/>
-        </w:rPr>
-      </w:pPr>
-      <w:r>
-        <w:rPr>
-          <w:lang w:val="es-AR"/>
-        </w:rPr>
-        <w:t xml:space="preserve">97. ¿Para qué se utiliza la clase </w:t>
-      </w:r>
-      <w:proofErr w:type="spellStart"/>
-      <w:r>
-        <w:rPr>
-          <w:lang w:val="es-AR"/>
-        </w:rPr>
-        <w:t>CaptureCapture</w:t>
-      </w:r>
-      <w:proofErr w:type="spellEnd"/>
-      <w:r>
-        <w:rPr>
-          <w:lang w:val="es-AR"/>
-        </w:rPr>
-        <w:t>?</w:t>
-      </w:r>
-    </w:p>
-    <w:p>
-      <w:pPr>
-        <w:rPr>
-          <w:lang w:val="es-AR"/>
-        </w:rPr>
-      </w:pPr>
-      <w:r>
-        <w:rPr>
-          <w:lang w:val="es-AR"/>
-        </w:rPr>
-        <w:lastRenderedPageBreak/>
-        <w:t xml:space="preserve">98. ¿Cuáles son las propiedades, métodos y eventos más importantes de la clase </w:t>
-      </w:r>
-      <w:proofErr w:type="spellStart"/>
-      <w:r>
-        <w:rPr>
-          <w:lang w:val="es-AR"/>
-        </w:rPr>
-        <w:t>RegEx</w:t>
-      </w:r>
-      <w:proofErr w:type="spellEnd"/>
-      <w:r>
-        <w:rPr>
-          <w:lang w:val="es-AR"/>
-        </w:rPr>
-        <w:t>?</w:t>
-      </w:r>
-    </w:p>
-    <w:p>
-      <w:pPr>
-        <w:rPr>
-          <w:lang w:val="es-AR"/>
-        </w:rPr>
-      </w:pPr>
-      <w:r>
-        <w:rPr>
-          <w:lang w:val="es-AR"/>
-        </w:rPr>
-        <w:t>99. ¿Cuáles son las propiedades, métodos y eventos más importantes de</w:t>
-      </w:r>
-    </w:p>
-    <w:p>
-      <w:pPr>
-        <w:rPr>
-          <w:lang w:val="es-AR"/>
-        </w:rPr>
-      </w:pPr>
-      <w:proofErr w:type="spellStart"/>
-      <w:r>
-        <w:rPr>
-          <w:lang w:val="es-AR"/>
-        </w:rPr>
-        <w:t>MatchCollection</w:t>
-      </w:r>
-      <w:proofErr w:type="spellEnd"/>
-      <w:r>
-        <w:rPr>
-          <w:lang w:val="es-AR"/>
-        </w:rPr>
-        <w:t>?</w:t>
-      </w:r>
-    </w:p>
-    <w:p>
-      <w:pPr>
-        <w:rPr>
-          <w:lang w:val="es-AR"/>
-        </w:rPr>
-      </w:pPr>
-    </w:p>
-    <w:p>
-      <w:pPr>
-        <w:rPr>
-          <w:lang w:val="es-AR"/>
-        </w:rPr>
-      </w:pPr>
-      <w:r>
-        <w:rPr>
-          <w:lang w:val="es-AR"/>
-        </w:rPr>
-        <w:t>Descargado por Gerardo Tordoya (zherar7ordoya@outlook.com)</w:t>
-      </w:r>
-    </w:p>
-    <w:p>
-      <w:pPr>
-        <w:rPr>
-          <w:lang w:val="es-AR"/>
-        </w:rPr>
-      </w:pPr>
-    </w:p>
-    <w:p>
-      <w:pPr>
-        <w:rPr>
-          <w:lang w:val="es-AR"/>
-        </w:rPr>
-      </w:pPr>
-      <w:r>
-        <w:rPr>
-          <w:lang w:val="es-AR"/>
-        </w:rPr>
-        <w:t>lOMoARcPSD|6429649</w:t>
-      </w:r>
-    </w:p>
-    <w:p>
-      <w:pPr>
-        <w:rPr>
-          <w:lang w:val="es-AR"/>
-        </w:rPr>
-      </w:pPr>
-    </w:p>
-    <w:p>
-      <w:pPr>
-        <w:rPr>
-          <w:lang w:val="es-AR"/>
-        </w:rPr>
-      </w:pPr>
-    </w:p>
-    <w:p>
-      <w:pPr>
-        <w:rPr>
-          <w:lang w:val="es-AR"/>
-        </w:rPr>
-      </w:pPr>
-    </w:p>
-    <w:p>
-      <w:pPr>
-        <w:rPr>
-          <w:lang w:val="es-AR"/>
-        </w:rPr>
-      </w:pPr>
-    </w:p>
-    <w:p>
-      <w:pPr>
-        <w:rPr>
-          <w:lang w:val="es-AR"/>
-        </w:rPr>
-      </w:pPr>
-      <w:r>
-        <w:rPr>
-          <w:lang w:val="es-AR"/>
-        </w:rPr>
-        <w:t>8</w:t>
-      </w:r>
-    </w:p>
-    <w:p>
-      <w:pPr>
-        <w:rPr>
-          <w:lang w:val="es-AR"/>
-        </w:rPr>
-      </w:pPr>
-    </w:p>
-    <w:p>
-      <w:pPr>
-        <w:rPr>
-          <w:lang w:val="es-AR"/>
-        </w:rPr>
-      </w:pPr>
-    </w:p>
-    <w:p>
-      <w:pPr>
-        <w:rPr>
-          <w:lang w:val="es-AR"/>
-        </w:rPr>
-      </w:pPr>
-    </w:p>
-    <w:p>
-      <w:pPr>
-        <w:rPr>
-          <w:lang w:val="es-AR"/>
-        </w:rPr>
-      </w:pPr>
-      <w:r>
-        <w:rPr>
-          <w:lang w:val="es-AR"/>
-        </w:rPr>
-        <w:t xml:space="preserve">100. </w:t>
-      </w:r>
-      <w:proofErr w:type="gramStart"/>
-      <w:r>
-        <w:rPr>
-          <w:lang w:val="es-AR"/>
-        </w:rPr>
-        <w:t>¿</w:t>
-      </w:r>
-      <w:proofErr w:type="gramEnd"/>
-      <w:r>
-        <w:rPr>
-          <w:lang w:val="es-AR"/>
-        </w:rPr>
-        <w:t>Cuáles son las propiedades, métodos y eventos más importantes de la clase</w:t>
-      </w:r>
-    </w:p>
-    <w:p>
-      <w:pPr>
-        <w:rPr>
-          <w:lang w:val="es-AR"/>
-        </w:rPr>
-      </w:pPr>
-      <w:r>
-        <w:rPr>
-          <w:lang w:val="es-AR"/>
-        </w:rPr>
-        <w:t>Match</w:t>
-      </w:r>
-      <w:proofErr w:type="gramStart"/>
-      <w:r>
-        <w:rPr>
-          <w:lang w:val="es-AR"/>
-        </w:rPr>
-        <w:t>?</w:t>
-      </w:r>
-      <w:proofErr w:type="gramEnd"/>
-    </w:p>
-    <w:p>
-      <w:pPr>
-        <w:rPr>
-          <w:lang w:val="es-AR"/>
-        </w:rPr>
-      </w:pPr>
-      <w:r>
-        <w:rPr>
-          <w:lang w:val="es-AR"/>
-        </w:rPr>
-        <w:t xml:space="preserve">101. </w:t>
-      </w:r>
-      <w:proofErr w:type="gramStart"/>
-      <w:r>
-        <w:rPr>
-          <w:lang w:val="es-AR"/>
-        </w:rPr>
-        <w:t>¿</w:t>
-      </w:r>
-      <w:proofErr w:type="gramEnd"/>
-      <w:r>
-        <w:rPr>
-          <w:lang w:val="es-AR"/>
-        </w:rPr>
-        <w:t>Cuáles son las propiedades, métodos y eventos más importantes de la clase</w:t>
-      </w:r>
-    </w:p>
-    <w:p>
-      <w:pPr>
-        <w:rPr>
-          <w:lang w:val="es-AR"/>
-        </w:rPr>
-      </w:pPr>
-      <w:proofErr w:type="spellStart"/>
-      <w:r>
-        <w:rPr>
-          <w:lang w:val="es-AR"/>
-        </w:rPr>
-        <w:t>Group</w:t>
-      </w:r>
-      <w:proofErr w:type="spellEnd"/>
-      <w:r>
-        <w:rPr>
-          <w:lang w:val="es-AR"/>
-        </w:rPr>
-        <w:t>?</w:t>
-      </w:r>
-    </w:p>
-    <w:p>
-      <w:pPr>
-        <w:rPr>
-          <w:lang w:val="es-AR"/>
-        </w:rPr>
-      </w:pPr>
-      <w:r>
-        <w:rPr>
-          <w:lang w:val="es-AR"/>
-        </w:rPr>
-        <w:t xml:space="preserve">102. </w:t>
-      </w:r>
-      <w:proofErr w:type="gramStart"/>
-      <w:r>
-        <w:rPr>
-          <w:lang w:val="es-AR"/>
-        </w:rPr>
-        <w:t>¿</w:t>
-      </w:r>
-      <w:proofErr w:type="gramEnd"/>
-      <w:r>
-        <w:rPr>
-          <w:lang w:val="es-AR"/>
-        </w:rPr>
-        <w:t>Cuáles son las propiedades, métodos y eventos más importantes de la clase</w:t>
-      </w:r>
-    </w:p>
-    <w:p>
-      <w:pPr>
-        <w:rPr>
-          <w:lang w:val="es-AR"/>
-        </w:rPr>
-      </w:pPr>
-      <w:proofErr w:type="spellStart"/>
-      <w:r>
-        <w:rPr>
-          <w:lang w:val="es-AR"/>
-        </w:rPr>
-        <w:t>CaptureCollection</w:t>
-      </w:r>
-      <w:proofErr w:type="spellEnd"/>
-      <w:r>
-        <w:rPr>
-          <w:lang w:val="es-AR"/>
-        </w:rPr>
-        <w:t>?</w:t>
-      </w:r>
-    </w:p>
-    <w:p>
-      <w:pPr>
-        <w:rPr>
-          <w:lang w:val="es-AR"/>
-        </w:rPr>
-      </w:pPr>
-      <w:r>
-        <w:rPr>
-          <w:lang w:val="es-AR"/>
-        </w:rPr>
-        <w:t xml:space="preserve">103. </w:t>
-      </w:r>
-      <w:proofErr w:type="gramStart"/>
-      <w:r>
-        <w:rPr>
-          <w:lang w:val="es-AR"/>
-        </w:rPr>
-        <w:t>¿</w:t>
-      </w:r>
-      <w:proofErr w:type="gramEnd"/>
-      <w:r>
-        <w:rPr>
-          <w:lang w:val="es-AR"/>
-        </w:rPr>
-        <w:t>Cuáles son las propiedades, métodos y eventos más importantes de la clase</w:t>
-      </w:r>
-    </w:p>
-    <w:p>
-      <w:pPr>
-        <w:rPr>
-          <w:lang w:val="es-AR"/>
-        </w:rPr>
-      </w:pPr>
-      <w:r>
-        <w:rPr>
-          <w:lang w:val="es-AR"/>
-        </w:rPr>
-        <w:t>Capture</w:t>
-      </w:r>
-      <w:proofErr w:type="gramStart"/>
-      <w:r>
-        <w:rPr>
-          <w:lang w:val="es-AR"/>
-        </w:rPr>
-        <w:t>?</w:t>
-      </w:r>
-      <w:proofErr w:type="gramEnd"/>
-    </w:p>
-    <w:p>
-      <w:pPr>
-        <w:rPr>
-          <w:lang w:val="es-AR"/>
-        </w:rPr>
-      </w:pPr>
-      <w:r>
-        <w:rPr>
-          <w:lang w:val="es-AR"/>
-        </w:rPr>
-        <w:t>104. ¿Cuáles son los componentes que se usan en un reporte?</w:t>
-      </w:r>
-    </w:p>
-    <w:p>
-      <w:pPr>
-        <w:rPr>
-          <w:lang w:val="es-AR"/>
-        </w:rPr>
-      </w:pPr>
-      <w:r>
-        <w:rPr>
-          <w:lang w:val="es-AR"/>
-        </w:rPr>
-        <w:lastRenderedPageBreak/>
-        <w:t>105. ¿Cuáles son las partes del reporte?</w:t>
-      </w:r>
-    </w:p>
-    <w:p>
-      <w:pPr>
-        <w:rPr>
-          <w:lang w:val="es-AR"/>
-        </w:rPr>
-      </w:pPr>
-      <w:r>
-        <w:rPr>
-          <w:lang w:val="es-AR"/>
-        </w:rPr>
-        <w:t>106. ¿Cómo vincular el resultado obtenido de la Base de datos con el reporte?</w:t>
-      </w:r>
-    </w:p>
-    <w:p>
-      <w:pPr>
-        <w:rPr>
-          <w:lang w:val="es-AR"/>
-        </w:rPr>
-      </w:pPr>
-      <w:r>
-        <w:rPr>
-          <w:lang w:val="es-AR"/>
-        </w:rPr>
-        <w:t>107. ¿Cuáles son las variantes que el IDE permite incorporar para generar reportes?</w:t>
-      </w:r>
-    </w:p>
-    <w:p>
-      <w:pPr>
-        <w:rPr>
-          <w:lang w:val="es-AR"/>
-        </w:rPr>
-      </w:pPr>
-      <w:r>
-        <w:rPr>
-          <w:lang w:val="es-AR"/>
-        </w:rPr>
-        <w:t>108. ¿Hay alternativas de reportes con la base de datos?</w:t>
-      </w:r>
-    </w:p>
-    <w:p>
-      <w:pPr>
-        <w:rPr>
-          <w:lang w:val="es-AR"/>
-        </w:rPr>
-      </w:pPr>
-    </w:p>
-    <w:p>
-      <w:pPr>
-        <w:rPr>
-          <w:lang w:val="es-AR"/>
-        </w:rPr>
-      </w:pPr>
-      <w:r>
-        <w:rPr>
-          <w:lang w:val="es-AR"/>
-        </w:rPr>
-        <w:tab/>
-      </w:r>
-    </w:p>
-    <w:p>
-      <w:pPr>
-        <w:rPr>
-          <w:lang w:val="es-AR"/>
-        </w:rPr>
-      </w:pPr>
-    </w:p>
-    <w:p>
-      <w:pPr>
-        <w:rPr>
-          <w:lang w:val="es-AR"/>
-        </w:rPr>
-      </w:pPr>
-      <w:r>
-        <w:rPr>
-          <w:lang w:val="es-AR"/>
-        </w:rPr>
-        <w:t>UNIDAD V</w:t>
-      </w:r>
-    </w:p>
-    <w:p>
-      <w:pPr>
-        <w:rPr>
-          <w:lang w:val="es-AR"/>
-        </w:rPr>
-      </w:pPr>
-      <w:r>
-        <w:rPr>
-          <w:lang w:val="es-AR"/>
-        </w:rPr>
-        <w:t>109. ¿Cuáles son los objetos gráficos de GDI 2D más importantes? describa para</w:t>
-      </w:r>
-    </w:p>
-    <w:p>
-      <w:pPr>
-        <w:rPr>
-          <w:lang w:val="es-AR"/>
-        </w:rPr>
-      </w:pPr>
-      <w:proofErr w:type="gramStart"/>
-      <w:r>
-        <w:rPr>
-          <w:lang w:val="es-AR"/>
-        </w:rPr>
-        <w:t>que</w:t>
-      </w:r>
-      <w:proofErr w:type="gramEnd"/>
-      <w:r>
-        <w:rPr>
-          <w:lang w:val="es-AR"/>
-        </w:rPr>
-        <w:t xml:space="preserve"> sirve cada uno.</w:t>
-      </w:r>
-    </w:p>
-    <w:p>
-      <w:pPr>
-        <w:rPr>
-          <w:lang w:val="es-AR"/>
-        </w:rPr>
-      </w:pPr>
-      <w:r>
-        <w:rPr>
-          <w:lang w:val="es-AR"/>
-        </w:rPr>
-        <w:t>110. ¿Para qué se usa el objeto Pen?</w:t>
-      </w:r>
-    </w:p>
-    <w:p>
-      <w:pPr>
-        <w:rPr>
-          <w:lang w:val="es-AR"/>
-        </w:rPr>
-      </w:pPr>
-      <w:r>
-        <w:rPr>
-          <w:lang w:val="es-AR"/>
-        </w:rPr>
-        <w:t>111. ¿Cómo se rellena una forma?</w:t>
-      </w:r>
-    </w:p>
-    <w:p>
-      <w:pPr>
-        <w:rPr>
-          <w:lang w:val="es-AR"/>
-        </w:rPr>
-      </w:pPr>
-      <w:r>
-        <w:rPr>
-          <w:lang w:val="es-AR"/>
-        </w:rPr>
-        <w:t>112. ¿Qué se utiliza para generar pinceles?</w:t>
-      </w:r>
-    </w:p>
-    <w:p>
-      <w:pPr>
-        <w:rPr>
-          <w:lang w:val="es-AR"/>
-        </w:rPr>
-      </w:pPr>
-      <w:r>
-        <w:rPr>
-          <w:lang w:val="es-AR"/>
-        </w:rPr>
-        <w:t>113. ¿Qué son y para qué sirve generar regiones?</w:t>
-      </w:r>
-    </w:p>
-    <w:p>
-      <w:pPr>
-        <w:rPr>
-          <w:lang w:val="es-AR"/>
-        </w:rPr>
-      </w:pPr>
-      <w:r>
-        <w:rPr>
-          <w:lang w:val="es-AR"/>
-        </w:rPr>
-        <w:t>114. ¿Qué son y para qué se utilizan las regiones?</w:t>
-      </w:r>
-    </w:p>
-    <w:p>
-      <w:pPr>
-        <w:rPr>
-          <w:lang w:val="es-AR"/>
-        </w:rPr>
-      </w:pPr>
-      <w:r>
-        <w:rPr>
-          <w:lang w:val="es-AR"/>
-        </w:rPr>
-        <w:t>115. ¿Qué elementos utilizaría para tratar una imagen?</w:t>
-      </w:r>
-    </w:p>
-    <w:p>
-      <w:pPr>
-        <w:rPr>
-          <w:lang w:val="es-AR"/>
-        </w:rPr>
-      </w:pPr>
-      <w:r>
-        <w:rPr>
-          <w:lang w:val="es-AR"/>
-        </w:rPr>
-        <w:t>116. ¿Cómo construye y administra un mapa de bits transparente o semitransparente?</w:t>
-      </w:r>
-    </w:p>
-    <w:p>
-      <w:pPr>
-        <w:rPr>
-          <w:lang w:val="es-AR"/>
-        </w:rPr>
-      </w:pPr>
-      <w:r>
-        <w:rPr>
-          <w:lang w:val="es-AR"/>
-        </w:rPr>
-        <w:t>117. ¿Cómo aprovecharía y utilizaría íconos desde los objetos gráficos?</w:t>
-      </w:r>
-    </w:p>
-    <w:p>
-      <w:pPr>
-        <w:rPr>
-          <w:lang w:val="es-AR"/>
-        </w:rPr>
-      </w:pPr>
-      <w:r>
-        <w:rPr>
-          <w:lang w:val="es-AR"/>
-        </w:rPr>
-        <w:t xml:space="preserve">118. </w:t>
-      </w:r>
-      <w:proofErr w:type="gramStart"/>
-      <w:r>
-        <w:rPr>
-          <w:lang w:val="es-AR"/>
-        </w:rPr>
-        <w:t>¿</w:t>
-      </w:r>
-      <w:proofErr w:type="gramEnd"/>
-      <w:r>
-        <w:rPr>
-          <w:lang w:val="es-AR"/>
-        </w:rPr>
-        <w:t>Cuáles son los objetos más importantes para tratar la tipografía con los métodos</w:t>
-      </w:r>
-    </w:p>
-    <w:p>
-      <w:pPr>
-        <w:rPr>
-          <w:lang w:val="es-AR"/>
-        </w:rPr>
-      </w:pPr>
-      <w:proofErr w:type="gramStart"/>
-      <w:r>
-        <w:rPr>
-          <w:lang w:val="es-AR"/>
-        </w:rPr>
-        <w:t>gráficos</w:t>
-      </w:r>
-      <w:proofErr w:type="gramEnd"/>
-      <w:r>
-        <w:rPr>
-          <w:lang w:val="es-AR"/>
-        </w:rPr>
-        <w:t>?</w:t>
-      </w:r>
-    </w:p>
-    <w:p>
-      <w:pPr>
-        <w:rPr>
-          <w:lang w:val="es-AR"/>
-        </w:rPr>
-      </w:pPr>
-    </w:p>
-    <w:p>
-      <w:pPr>
-        <w:rPr>
-          <w:lang w:val="es-AR"/>
-        </w:rPr>
-      </w:pPr>
-      <w:r>
-        <w:rPr>
-          <w:lang w:val="es-AR"/>
-        </w:rPr>
-        <w:t>Descargado por Gerardo Tordoya (zherar7ordoya@outlook.com)</w:t>
-      </w:r>
-    </w:p>
-    <w:p>
-      <w:pPr>
-        <w:rPr>
-          <w:lang w:val="es-AR"/>
-        </w:rPr>
-      </w:pPr>
-    </w:p>
-    <w:p>
-      <w:pPr>
-        <w:rPr>
-          <w:lang w:val="es-AR"/>
-        </w:rPr>
-      </w:pPr>
-      <w:r>
-        <w:rPr>
-          <w:lang w:val="es-AR"/>
-        </w:rPr>
-        <w:t>lOMoARcPSD|6429649</w:t>
-      </w:r>
-    </w:p>
-    <w:p>
-      <w:pPr>
-        <w:rPr>
-          <w:lang w:val="es-AR"/>
-        </w:rPr>
-      </w:pPr>
-    </w:p>
-    <w:p>
-      <w:pPr>
-        <w:rPr>
-          <w:lang w:val="es-AR"/>
-        </w:rPr>
-      </w:pPr>
-    </w:p>
-    <w:p>
-      <w:pPr>
-        <w:rPr>
-          <w:lang w:val="es-AR"/>
-        </w:rPr>
-      </w:pPr>
-    </w:p>
-    <w:p>
-      <w:pPr>
-        <w:rPr>
-          <w:lang w:val="es-AR"/>
-        </w:rPr>
-      </w:pPr>
-    </w:p>
-    <w:p>
-      <w:pPr>
-        <w:rPr>
-          <w:lang w:val="es-AR"/>
-        </w:rPr>
-      </w:pPr>
-      <w:r>
-        <w:rPr>
-          <w:lang w:val="es-AR"/>
-        </w:rPr>
-        <w:t>9</w:t>
-      </w:r>
-    </w:p>
-    <w:p>
-      <w:pPr>
-        <w:rPr>
-          <w:lang w:val="es-AR"/>
-        </w:rPr>
-      </w:pPr>
-    </w:p>
-    <w:p>
-      <w:pPr>
-        <w:rPr>
-          <w:lang w:val="es-AR"/>
-        </w:rPr>
-      </w:pPr>
-    </w:p>
-    <w:p>
-      <w:pPr>
-        <w:rPr>
-          <w:lang w:val="es-AR"/>
-        </w:rPr>
-      </w:pPr>
-    </w:p>
-    <w:p>
-      <w:pPr>
-        <w:rPr>
-          <w:lang w:val="es-AR"/>
-        </w:rPr>
-      </w:pPr>
-      <w:r>
-        <w:rPr>
-          <w:lang w:val="es-AR"/>
-        </w:rPr>
-        <w:t>119. ¿Qué efectos se le pueden aplicar a la tipografía? Describa cada uno de ellos</w:t>
-      </w:r>
-    </w:p>
-    <w:p>
-      <w:pPr>
-        <w:rPr>
-          <w:lang w:val="es-AR"/>
-        </w:rPr>
-      </w:pPr>
-    </w:p>
-    <w:p>
-      <w:pPr>
-        <w:rPr>
-          <w:lang w:val="es-AR"/>
-        </w:rPr>
-      </w:pPr>
-    </w:p>
-    <w:p>
-      <w:pPr>
-        <w:pStyle w:val="Ttulo"/>
-        <w:rPr>
-          <w:lang w:val="es-AR"/>
-        </w:rPr>
-      </w:pPr>
-      <w:r>
-        <w:rPr>
-          <w:lang w:val="es-AR"/>
-        </w:rPr>
-        <w:t>UNIDAD VI</w:t>
-      </w:r>
-      <w:r>
-        <w:rPr>
-          <w:lang w:val="es-AR"/>
-        </w:rPr>
-        <w:t xml:space="preserve"> </w:t>
-      </w:r>
-      <w:r>
-        <w:rPr>
-          <w:lang w:val="es-AR"/>
-        </w:rPr>
-        <w:sym w:font="Wingdings" w:char="F0E0"/>
-      </w:r>
-      <w:r>
-        <w:rPr>
-          <w:lang w:val="es-AR"/>
-        </w:rPr>
-        <w:t xml:space="preserve"> Estrategias de diseño de algoritmos</w:t>
-      </w:r>
-    </w:p>
-    <w:p>
-      <w:pPr>
-        <w:rPr>
-          <w:lang w:val="es-AR"/>
-        </w:rPr>
-      </w:pPr>
-      <w:r>
-        <w:rPr>
-          <w:lang w:val="es-AR"/>
-        </w:rPr>
-        <w:t xml:space="preserve">120. ¿Cuál es la importancia de la recursividad en la </w:t>
-      </w:r>
-      <w:r>
-        <w:rPr>
-          <w:lang w:val="es-AR"/>
-        </w:rPr>
-        <w:t>estrategia</w:t>
-      </w:r>
-      <w:r>
-        <w:rPr>
-          <w:lang w:val="es-AR"/>
-        </w:rPr>
-        <w:t xml:space="preserve"> de diseño de algoritmos?</w:t>
-      </w:r>
-    </w:p>
-    <w:p>
-      <w:pPr>
-        <w:rPr>
-          <w:color w:val="0000FF"/>
-          <w:lang w:val="es-AR"/>
-        </w:rPr>
-      </w:pPr>
-      <w:r>
-        <w:rPr>
-          <w:color w:val="0000FF"/>
-          <w:lang w:val="es-AR"/>
-        </w:rPr>
         <w:t>La recursividad es crucial en el diseño de algoritmos por su expresividad, claridad, eficiencia en problemas dividir y conquistar, uso eficiente de memoria, adaptabilidad a estructuras de datos recursivas y versatilidad en diversos problemas.</w:t>
       </w:r>
     </w:p>
@@ -10687,7 +12469,6 @@
           <w:color w:val="0000FF"/>
           <w:lang w:val="es-AR"/>
         </w:rPr>
-        <w:lastRenderedPageBreak/>
         <w:t>Lineal (o simple): Una llamada recursiva.</w:t>
       </w:r>
     </w:p>
@@ -10971,6 +12752,7 @@
           <w:color w:val="0000FF"/>
           <w:lang w:val="es-AR"/>
         </w:rPr>
+        <w:lastRenderedPageBreak/>
         <w:t xml:space="preserve">Un algoritmo ávido (o </w:t>
       </w:r>
       <w:proofErr w:type="spellStart"/>
@@ -11152,7 +12934,6 @@
         <w:rPr>
           <w:lang w:val="es-AR"/>
         </w:rPr>
-        <w:lastRenderedPageBreak/>
         <w:t xml:space="preserve">126. ¿Qué tiene </w:t>
       </w:r>
       <w:r>
@@ -11406,6 +13187,7 @@
           <w:color w:val="0000FF"/>
           <w:lang w:val="es-AR"/>
         </w:rPr>
+        <w:lastRenderedPageBreak/>
         <w:t>Operaciones aritméticas simples (suma, resta, multiplicación, división).</w:t>
       </w:r>
     </w:p>
@@ -11851,7 +13633,15 @@
           <w:color w:val="0000FF"/>
           <w:lang w:val="es-AR"/>
         </w:rPr>
-        <w:t>Más simple de diseñar y depurar, pero puede ser menos eficiente en términos de tiempo de ejecución en comparación con la programación paralela.</w:t>
+        <w:t xml:space="preserve">Más simple de diseñar y depurar, pero puede ser menos eficiente en términos </w:t>
+      </w:r>
+      <w:r>
+        <w:rPr>
+          <w:color w:val="0000FF"/>
+          <w:lang w:val="es-AR"/>
+        </w:rPr>
+        <w:lastRenderedPageBreak/>
+        <w:t>de tiempo de ejecución en comparación con la programación paralela.</w:t>
       </w:r>
     </w:p>
     <w:p>
@@ -11984,7 +13774,6 @@
         <w:rPr>
           <w:lang w:val="es-AR"/>
         </w:rPr>
-        <w:lastRenderedPageBreak/>
         <w:t xml:space="preserve">134. ¿Cuáles son las fases de la </w:t>
       </w:r>
       <w:r>
@@ -12018,15 +13807,7 @@
           <w:color w:val="0000FF"/>
           <w:lang w:val="es-AR"/>
         </w:rPr>
-        <w:t>Definición del Problema:</w:t>
-      </w:r>
-      <w:r>
-        <w:rPr>
-          <w:b/>
-          <w:color w:val="0000FF"/>
-          <w:lang w:val="es-AR"/>
-        </w:rPr>
-        <w:t xml:space="preserve"> </w:t>
+        <w:t xml:space="preserve">Definición del Problema: </w:t>
       </w:r>
       <w:r>
         <w:rPr>
@@ -12054,15 +13835,7 @@
           <w:color w:val="0000FF"/>
           <w:lang w:val="es-AR"/>
         </w:rPr>
-        <w:t>Análisis del Problema:</w:t>
-      </w:r>
-      <w:r>
-        <w:rPr>
-          <w:b/>
-          <w:color w:val="0000FF"/>
-          <w:lang w:val="es-AR"/>
-        </w:rPr>
-        <w:t xml:space="preserve"> </w:t>
+        <w:t xml:space="preserve">Análisis del Problema: </w:t>
       </w:r>
       <w:r>
         <w:rPr>
@@ -12299,6 +14072,7 @@
           <w:color w:val="0000FF"/>
           <w:lang w:val="es-AR"/>
         </w:rPr>
+        <w:lastRenderedPageBreak/>
         <w:t>La eficiencia de un algoritmo se mide mediante su complejidad temporal (tiempo) y espacial (memoria). La complejidad temporal se expresa con la notación O grande, indicando cómo el tiempo de ejecución crece con el tamaño de la entrada. La complejidad espacial indica cuánta memoria adicional se requiere. Se busca un equilibrio entre estas complejidades al seleccionar un algoritmo.</w:t>
       </w:r>
     </w:p>
@@ -12308,8 +14082,6 @@
           <w:lang w:val="es-AR"/>
         </w:rPr>
       </w:pPr>
-      <w:bookmarkStart w:id="0" w:name="_GoBack"/>
-      <w:bookmarkEnd w:id="0"/>
     </w:p>
     <w:sectPr>
       <w:type w:val="continuous"/>
@@ -13907,6 +15679,119 @@
     </w:lvl>
   </w:abstractNum>
   <w:abstractNum w:abstractNumId="14">
+    <w:nsid w:val="4DCF3DC9"/>
+    <w:multiLevelType w:val="hybridMultilevel"/>
+    <w:tmpl w:val="9A1248CE"/>
+    <w:lvl w:ilvl="0" w:tplc="2C0A0001">
+      <w:start w:val="1"/>
+      <w:numFmt w:val="bullet"/>
+      <w:lvlText w:val=""/>
+      <w:lvlJc w:val="left"/>
+      <w:pPr>
+        <w:ind w:left="720" w:hanging="360"/>
+      </w:pPr>
+      <w:rPr>
+        <w:rFonts w:ascii="Symbol" w:hAnsi="Symbol" w:hint="default"/>
+      </w:rPr>
+    </w:lvl>
+    <w:lvl w:ilvl="1" w:tplc="2C0A0003" w:tentative="1">
+      <w:start w:val="1"/>
+      <w:numFmt w:val="bullet"/>
+      <w:lvlText w:val="o"/>
+      <w:lvlJc w:val="left"/>
+      <w:pPr>
+        <w:ind w:left="1440" w:hanging="360"/>
+      </w:pPr>
+      <w:rPr>
+        <w:rFonts w:ascii="Courier New" w:hAnsi="Courier New" w:cs="Courier New" w:hint="default"/>
+      </w:rPr>
+    </w:lvl>
+    <w:lvl w:ilvl="2" w:tplc="2C0A0005" w:tentative="1">
+      <w:start w:val="1"/>
+      <w:numFmt w:val="bullet"/>
+      <w:lvlText w:val=""/>
+      <w:lvlJc w:val="left"/>
+      <w:pPr>
+        <w:ind w:left="2160" w:hanging="360"/>
+      </w:pPr>
+      <w:rPr>
+        <w:rFonts w:ascii="Wingdings" w:hAnsi="Wingdings" w:hint="default"/>
+      </w:rPr>
+    </w:lvl>
+    <w:lvl w:ilvl="3" w:tplc="2C0A0001" w:tentative="1">
+      <w:start w:val="1"/>
+      <w:numFmt w:val="bullet"/>
+      <w:lvlText w:val=""/>
+      <w:lvlJc w:val="left"/>
+      <w:pPr>
+        <w:ind w:left="2880" w:hanging="360"/>
+      </w:pPr>
+      <w:rPr>
+        <w:rFonts w:ascii="Symbol" w:hAnsi="Symbol" w:hint="default"/>
+      </w:rPr>
+    </w:lvl>
+    <w:lvl w:ilvl="4" w:tplc="2C0A0003" w:tentative="1">
+      <w:start w:val="1"/>
+      <w:numFmt w:val="bullet"/>
+      <w:lvlText w:val="o"/>
+      <w:lvlJc w:val="left"/>
+      <w:pPr>
+        <w:ind w:left="3600" w:hanging="360"/>
+      </w:pPr>
+      <w:rPr>
+        <w:rFonts w:ascii="Courier New" w:hAnsi="Courier New" w:cs="Courier New" w:hint="default"/>
+      </w:rPr>
+    </w:lvl>
+    <w:lvl w:ilvl="5" w:tplc="2C0A0005" w:tentative="1">
+      <w:start w:val="1"/>
+      <w:numFmt w:val="bullet"/>
+      <w:lvlText w:val=""/>
+      <w:lvlJc w:val="left"/>
+      <w:pPr>
+        <w:ind w:left="4320" w:hanging="360"/>
+      </w:pPr>
+      <w:rPr>
+        <w:rFonts w:ascii="Wingdings" w:hAnsi="Wingdings" w:hint="default"/>
+      </w:rPr>
+    </w:lvl>
+    <w:lvl w:ilvl="6" w:tplc="2C0A0001" w:tentative="1">
+      <w:start w:val="1"/>
+      <w:numFmt w:val="bullet"/>
+      <w:lvlText w:val=""/>
+      <w:lvlJc w:val="left"/>
+      <w:pPr>
+        <w:ind w:left="5040" w:hanging="360"/>
+      </w:pPr>
+      <w:rPr>
+        <w:rFonts w:ascii="Symbol" w:hAnsi="Symbol" w:hint="default"/>
+      </w:rPr>
+    </w:lvl>
+    <w:lvl w:ilvl="7" w:tplc="2C0A0003" w:tentative="1">
+      <w:start w:val="1"/>
+      <w:numFmt w:val="bullet"/>
+      <w:lvlText w:val="o"/>
+      <w:lvlJc w:val="left"/>
+      <w:pPr>
+        <w:ind w:left="5760" w:hanging="360"/>
+      </w:pPr>
+      <w:rPr>
+        <w:rFonts w:ascii="Courier New" w:hAnsi="Courier New" w:cs="Courier New" w:hint="default"/>
+      </w:rPr>
+    </w:lvl>
+    <w:lvl w:ilvl="8" w:tplc="2C0A0005" w:tentative="1">
+      <w:start w:val="1"/>
+      <w:numFmt w:val="bullet"/>
+      <w:lvlText w:val=""/>
+      <w:lvlJc w:val="left"/>
+      <w:pPr>
+        <w:ind w:left="6480" w:hanging="360"/>
+      </w:pPr>
+      <w:rPr>
+        <w:rFonts w:ascii="Wingdings" w:hAnsi="Wingdings" w:hint="default"/>
+      </w:rPr>
+    </w:lvl>
+  </w:abstractNum>
+  <w:abstractNum w:abstractNumId="15">
     <w:nsid w:val="53965C28"/>
     <w:multiLevelType w:val="hybridMultilevel"/>
     <w:tmpl w:val="5DB0A42E"/>
@@ -14019,7 +15904,7 @@
       </w:rPr>
     </w:lvl>
   </w:abstractNum>
-  <w:abstractNum w:abstractNumId="15">
+  <w:abstractNum w:abstractNumId="16">
     <w:nsid w:val="577E3299"/>
     <w:multiLevelType w:val="hybridMultilevel"/>
     <w:tmpl w:val="CC3235F2"/>
@@ -14132,7 +16017,7 @@
       </w:rPr>
     </w:lvl>
   </w:abstractNum>
-  <w:abstractNum w:abstractNumId="16">
+  <w:abstractNum w:abstractNumId="17">
     <w:nsid w:val="58DB13BD"/>
     <w:multiLevelType w:val="hybridMultilevel"/>
     <w:tmpl w:val="D87EEA26"/>
@@ -14245,7 +16130,7 @@
       </w:rPr>
     </w:lvl>
   </w:abstractNum>
-  <w:abstractNum w:abstractNumId="17">
+  <w:abstractNum w:abstractNumId="18">
     <w:nsid w:val="5DE97A46"/>
     <w:multiLevelType w:val="hybridMultilevel"/>
     <w:tmpl w:val="5B80A420"/>
@@ -14358,7 +16243,7 @@
       </w:rPr>
     </w:lvl>
   </w:abstractNum>
-  <w:abstractNum w:abstractNumId="18">
+  <w:abstractNum w:abstractNumId="19">
     <w:nsid w:val="5EB937A3"/>
     <w:multiLevelType w:val="hybridMultilevel"/>
     <w:tmpl w:val="571429FC"/>
@@ -14471,7 +16356,7 @@
       </w:rPr>
     </w:lvl>
   </w:abstractNum>
-  <w:abstractNum w:abstractNumId="19">
+  <w:abstractNum w:abstractNumId="20">
     <w:nsid w:val="604B6392"/>
     <w:multiLevelType w:val="hybridMultilevel"/>
     <w:tmpl w:val="5AE20288"/>
@@ -14584,7 +16469,7 @@
       </w:rPr>
     </w:lvl>
   </w:abstractNum>
-  <w:abstractNum w:abstractNumId="20">
+  <w:abstractNum w:abstractNumId="21">
     <w:nsid w:val="65C05324"/>
     <w:multiLevelType w:val="hybridMultilevel"/>
     <w:tmpl w:val="A79E01E0"/>
@@ -14697,7 +16582,7 @@
       </w:rPr>
     </w:lvl>
   </w:abstractNum>
-  <w:abstractNum w:abstractNumId="21">
+  <w:abstractNum w:abstractNumId="22">
     <w:nsid w:val="67074C25"/>
     <w:multiLevelType w:val="hybridMultilevel"/>
     <w:tmpl w:val="C57228BC"/>
@@ -14810,7 +16695,7 @@
       </w:rPr>
     </w:lvl>
   </w:abstractNum>
-  <w:abstractNum w:abstractNumId="22">
+  <w:abstractNum w:abstractNumId="23">
     <w:nsid w:val="690B2367"/>
     <w:multiLevelType w:val="hybridMultilevel"/>
     <w:tmpl w:val="B9242180"/>
@@ -14923,7 +16808,7 @@
       </w:rPr>
     </w:lvl>
   </w:abstractNum>
-  <w:abstractNum w:abstractNumId="23">
+  <w:abstractNum w:abstractNumId="24">
     <w:nsid w:val="6D5B1B8E"/>
     <w:multiLevelType w:val="hybridMultilevel"/>
     <w:tmpl w:val="48BE0C12"/>
@@ -15036,7 +16921,7 @@
       </w:rPr>
     </w:lvl>
   </w:abstractNum>
-  <w:abstractNum w:abstractNumId="24">
+  <w:abstractNum w:abstractNumId="25">
     <w:nsid w:val="6EBE30B0"/>
     <w:multiLevelType w:val="hybridMultilevel"/>
     <w:tmpl w:val="32626B74"/>
@@ -15149,7 +17034,7 @@
       </w:rPr>
     </w:lvl>
   </w:abstractNum>
-  <w:abstractNum w:abstractNumId="25">
+  <w:abstractNum w:abstractNumId="26">
     <w:nsid w:val="724B6A05"/>
     <w:multiLevelType w:val="hybridMultilevel"/>
     <w:tmpl w:val="2BF6EDAE"/>
@@ -15262,7 +17147,7 @@
       </w:rPr>
     </w:lvl>
   </w:abstractNum>
-  <w:abstractNum w:abstractNumId="26">
+  <w:abstractNum w:abstractNumId="27">
     <w:nsid w:val="74117C8B"/>
     <w:multiLevelType w:val="hybridMultilevel"/>
     <w:tmpl w:val="6BB6ABAE"/>
@@ -15375,7 +17260,7 @@
       </w:rPr>
     </w:lvl>
   </w:abstractNum>
-  <w:abstractNum w:abstractNumId="27">
+  <w:abstractNum w:abstractNumId="28">
     <w:nsid w:val="773F7257"/>
     <w:multiLevelType w:val="hybridMultilevel"/>
     <w:tmpl w:val="BA8E6EDA"/>
@@ -15488,7 +17373,7 @@
       </w:rPr>
     </w:lvl>
   </w:abstractNum>
-  <w:abstractNum w:abstractNumId="28">
+  <w:abstractNum w:abstractNumId="29">
     <w:nsid w:val="78842209"/>
     <w:multiLevelType w:val="hybridMultilevel"/>
     <w:tmpl w:val="F7448F72"/>
@@ -15601,7 +17486,7 @@
       </w:rPr>
     </w:lvl>
   </w:abstractNum>
-  <w:abstractNum w:abstractNumId="29">
+  <w:abstractNum w:abstractNumId="30">
     <w:nsid w:val="7E832957"/>
     <w:multiLevelType w:val="hybridMultilevel"/>
     <w:tmpl w:val="356CC5CC"/>
@@ -15714,7 +17599,7 @@
       </w:rPr>
     </w:lvl>
   </w:abstractNum>
-  <w:abstractNum w:abstractNumId="30">
+  <w:abstractNum w:abstractNumId="31">
     <w:nsid w:val="7EDD3489"/>
     <w:multiLevelType w:val="hybridMultilevel"/>
     <w:tmpl w:val="3CA04718"/>
@@ -15837,43 +17722,43 @@
     <w:abstractNumId w:val="3"/>
   </w:num>
   <w:num w:numId="4">
-    <w:abstractNumId w:val="29"/>
+    <w:abstractNumId w:val="30"/>
   </w:num>
   <w:num w:numId="5">
     <w:abstractNumId w:val="0"/>
   </w:num>
   <w:num w:numId="6">
-    <w:abstractNumId w:val="19"/>
+    <w:abstractNumId w:val="20"/>
   </w:num>
   <w:num w:numId="7">
-    <w:abstractNumId w:val="21"/>
+    <w:abstractNumId w:val="22"/>
   </w:num>
   <w:num w:numId="8">
     <w:abstractNumId w:val="9"/>
   </w:num>
   <w:num w:numId="9">
-    <w:abstractNumId w:val="30"/>
+    <w:abstractNumId w:val="31"/>
   </w:num>
   <w:num w:numId="10">
-    <w:abstractNumId w:val="27"/>
+    <w:abstractNumId w:val="28"/>
   </w:num>
   <w:num w:numId="11">
-    <w:abstractNumId w:val="17"/>
+    <w:abstractNumId w:val="18"/>
   </w:num>
   <w:num w:numId="12">
     <w:abstractNumId w:val="8"/>
   </w:num>
   <w:num w:numId="13">
-    <w:abstractNumId w:val="14"/>
+    <w:abstractNumId w:val="15"/>
   </w:num>
   <w:num w:numId="14">
     <w:abstractNumId w:val="11"/>
   </w:num>
   <w:num w:numId="15">
-    <w:abstractNumId w:val="15"/>
+    <w:abstractNumId w:val="16"/>
   </w:num>
   <w:num w:numId="16">
-    <w:abstractNumId w:val="28"/>
+    <w:abstractNumId w:val="29"/>
   </w:num>
   <w:num w:numId="17">
     <w:abstractNumId w:val="2"/>
@@ -15882,10 +17767,10 @@
     <w:abstractNumId w:val="1"/>
   </w:num>
   <w:num w:numId="19">
-    <w:abstractNumId w:val="24"/>
+    <w:abstractNumId w:val="25"/>
   </w:num>
   <w:num w:numId="20">
-    <w:abstractNumId w:val="22"/>
+    <w:abstractNumId w:val="23"/>
   </w:num>
   <w:num w:numId="21">
     <w:abstractNumId w:val="6"/>
@@ -15894,10 +17779,10 @@
     <w:abstractNumId w:val="10"/>
   </w:num>
   <w:num w:numId="23">
-    <w:abstractNumId w:val="23"/>
+    <w:abstractNumId w:val="24"/>
   </w:num>
   <w:num w:numId="24">
-    <w:abstractNumId w:val="16"/>
+    <w:abstractNumId w:val="17"/>
   </w:num>
   <w:num w:numId="25">
     <w:abstractNumId w:val="7"/>
@@ -15906,19 +17791,22 @@
     <w:abstractNumId w:val="5"/>
   </w:num>
   <w:num w:numId="27">
-    <w:abstractNumId w:val="20"/>
+    <w:abstractNumId w:val="21"/>
   </w:num>
   <w:num w:numId="28">
-    <w:abstractNumId w:val="26"/>
+    <w:abstractNumId w:val="27"/>
   </w:num>
   <w:num w:numId="29">
     <w:abstractNumId w:val="13"/>
   </w:num>
   <w:num w:numId="30">
-    <w:abstractNumId w:val="25"/>
+    <w:abstractNumId w:val="26"/>
   </w:num>
   <w:num w:numId="31">
-    <w:abstractNumId w:val="18"/>
+    <w:abstractNumId w:val="19"/>
+  </w:num>
+  <w:num w:numId="32">
+    <w:abstractNumId w:val="14"/>
   </w:num>
 </w:numbering>
 </file>

--- a/(FINAL)/LUG Guías.docx
+++ b/(FINAL)/LUG Guías.docx
@@ -8783,6 +8783,7 @@
     </w:p>
     <w:p>
       <w:pPr>
+        <w:pStyle w:val="Ttulo"/>
         <w:rPr>
           <w:lang w:val="es-AR"/>
         </w:rPr>
@@ -8793,6 +8794,24 @@
         </w:rPr>
         <w:t>UNIDAD III</w:t>
       </w:r>
+      <w:r>
+        <w:rPr>
+          <w:lang w:val="es-AR"/>
+        </w:rPr>
+        <w:t xml:space="preserve"> </w:t>
+      </w:r>
+      <w:r>
+        <w:rPr>
+          <w:lang w:val="es-AR"/>
+        </w:rPr>
+        <w:sym w:font="Wingdings" w:char="F0E0"/>
+      </w:r>
+      <w:r>
+        <w:rPr>
+          <w:lang w:val="es-AR"/>
+        </w:rPr>
+        <w:t xml:space="preserve"> Acceso a Datos</w:t>
+      </w:r>
     </w:p>
     <w:p>
       <w:pPr>
@@ -8810,6 +8829,28 @@
     <w:p>
       <w:pPr>
         <w:rPr>
+          <w:color w:val="0000FF"/>
+          <w:lang w:val="es-AR"/>
+        </w:rPr>
+      </w:pPr>
+      <w:r>
+        <w:rPr>
+          <w:color w:val="0000FF"/>
+          <w:lang w:val="es-AR"/>
+        </w:rPr>
+        <w:t>Framework de acceso a datos para .NET.</w:t>
+      </w:r>
+    </w:p>
+    <w:p>
+      <w:pPr>
+        <w:rPr>
+          <w:lang w:val="es-AR"/>
+        </w:rPr>
+      </w:pPr>
+    </w:p>
+    <w:p>
+      <w:pPr>
+        <w:rPr>
           <w:lang w:val="es-AR"/>
         </w:rPr>
       </w:pPr>
@@ -8823,6 +8864,69 @@
     <w:p>
       <w:pPr>
         <w:rPr>
+          <w:color w:val="0000FF"/>
+          <w:lang w:val="es-AR"/>
+        </w:rPr>
+      </w:pPr>
+      <w:proofErr w:type="spellStart"/>
+      <w:r>
+        <w:rPr>
+          <w:color w:val="0000FF"/>
+          <w:lang w:val="es-AR"/>
+        </w:rPr>
+        <w:t>DataReader</w:t>
+      </w:r>
+      <w:proofErr w:type="spellEnd"/>
+      <w:r>
+        <w:rPr>
+          <w:color w:val="0000FF"/>
+          <w:lang w:val="es-AR"/>
+        </w:rPr>
+        <w:t xml:space="preserve">, </w:t>
+      </w:r>
+      <w:proofErr w:type="spellStart"/>
+      <w:r>
+        <w:rPr>
+          <w:color w:val="0000FF"/>
+          <w:lang w:val="es-AR"/>
+        </w:rPr>
+        <w:t>DataSet</w:t>
+      </w:r>
+      <w:proofErr w:type="spellEnd"/>
+      <w:r>
+        <w:rPr>
+          <w:color w:val="0000FF"/>
+          <w:lang w:val="es-AR"/>
+        </w:rPr>
+        <w:t xml:space="preserve">, </w:t>
+      </w:r>
+      <w:proofErr w:type="spellStart"/>
+      <w:r>
+        <w:rPr>
+          <w:color w:val="0000FF"/>
+          <w:lang w:val="es-AR"/>
+        </w:rPr>
+        <w:t>DataAdapter</w:t>
+      </w:r>
+      <w:proofErr w:type="spellEnd"/>
+      <w:r>
+        <w:rPr>
+          <w:color w:val="0000FF"/>
+          <w:lang w:val="es-AR"/>
+        </w:rPr>
+        <w:t>.</w:t>
+      </w:r>
+    </w:p>
+    <w:p>
+      <w:pPr>
+        <w:rPr>
+          <w:lang w:val="es-AR"/>
+        </w:rPr>
+      </w:pPr>
+    </w:p>
+    <w:p>
+      <w:pPr>
+        <w:rPr>
           <w:lang w:val="es-AR"/>
         </w:rPr>
       </w:pPr>
@@ -8836,6 +8940,28 @@
     <w:p>
       <w:pPr>
         <w:rPr>
+          <w:color w:val="0000FF"/>
+          <w:lang w:val="es-AR"/>
+        </w:rPr>
+      </w:pPr>
+      <w:r>
+        <w:rPr>
+          <w:color w:val="0000FF"/>
+          <w:lang w:val="es-AR"/>
+        </w:rPr>
+        <w:t>Permanencia de la conexión durante la operación de datos.</w:t>
+      </w:r>
+    </w:p>
+    <w:p>
+      <w:pPr>
+        <w:rPr>
+          <w:lang w:val="es-AR"/>
+        </w:rPr>
+      </w:pPr>
+    </w:p>
+    <w:p>
+      <w:pPr>
+        <w:rPr>
           <w:lang w:val="es-AR"/>
         </w:rPr>
       </w:pPr>
@@ -8849,6 +8975,37 @@
     <w:p>
       <w:pPr>
         <w:rPr>
+          <w:color w:val="0000FF"/>
+          <w:lang w:val="es-AR"/>
+        </w:rPr>
+      </w:pPr>
+      <w:proofErr w:type="spellStart"/>
+      <w:r>
+        <w:rPr>
+          <w:color w:val="0000FF"/>
+          <w:lang w:val="es-AR"/>
+        </w:rPr>
+        <w:t>SqlConnection</w:t>
+      </w:r>
+      <w:proofErr w:type="spellEnd"/>
+      <w:r>
+        <w:rPr>
+          <w:color w:val="0000FF"/>
+          <w:lang w:val="es-AR"/>
+        </w:rPr>
+        <w:t>.</w:t>
+      </w:r>
+    </w:p>
+    <w:p>
+      <w:pPr>
+        <w:rPr>
+          <w:lang w:val="es-AR"/>
+        </w:rPr>
+      </w:pPr>
+    </w:p>
+    <w:p>
+      <w:pPr>
+        <w:rPr>
           <w:lang w:val="es-AR"/>
         </w:rPr>
       </w:pPr>
@@ -8862,6 +9019,28 @@
     <w:p>
       <w:pPr>
         <w:rPr>
+          <w:color w:val="0000FF"/>
+          <w:lang w:val="es-AR"/>
+        </w:rPr>
+      </w:pPr>
+      <w:r>
+        <w:rPr>
+          <w:color w:val="0000FF"/>
+          <w:lang w:val="es-AR"/>
+        </w:rPr>
+        <w:t>Conectar a una base de datos; información de servidor, autenticación y base de datos.</w:t>
+      </w:r>
+    </w:p>
+    <w:p>
+      <w:pPr>
+        <w:rPr>
+          <w:lang w:val="es-AR"/>
+        </w:rPr>
+      </w:pPr>
+    </w:p>
+    <w:p>
+      <w:pPr>
+        <w:rPr>
           <w:lang w:val="es-AR"/>
         </w:rPr>
       </w:pPr>
@@ -8875,6 +9054,60 @@
     <w:p>
       <w:pPr>
         <w:rPr>
+          <w:color w:val="0000FF"/>
+          <w:lang w:val="es-AR"/>
+        </w:rPr>
+      </w:pPr>
+      <w:r>
+        <w:rPr>
+          <w:color w:val="0000FF"/>
+          <w:lang w:val="es-AR"/>
+        </w:rPr>
+        <w:t>`</w:t>
+      </w:r>
+      <w:proofErr w:type="gramStart"/>
+      <w:r>
+        <w:rPr>
+          <w:color w:val="0000FF"/>
+          <w:lang w:val="es-AR"/>
+        </w:rPr>
+        <w:t>Open(</w:t>
+      </w:r>
+      <w:proofErr w:type="gramEnd"/>
+      <w:r>
+        <w:rPr>
+          <w:color w:val="0000FF"/>
+          <w:lang w:val="es-AR"/>
+        </w:rPr>
+        <w:t>)` para abrir, `</w:t>
+      </w:r>
+      <w:proofErr w:type="spellStart"/>
+      <w:r>
+        <w:rPr>
+          <w:color w:val="0000FF"/>
+          <w:lang w:val="es-AR"/>
+        </w:rPr>
+        <w:t>Close</w:t>
+      </w:r>
+      <w:proofErr w:type="spellEnd"/>
+      <w:r>
+        <w:rPr>
+          <w:color w:val="0000FF"/>
+          <w:lang w:val="es-AR"/>
+        </w:rPr>
+        <w:t>()` para cerrar.</w:t>
+      </w:r>
+    </w:p>
+    <w:p>
+      <w:pPr>
+        <w:rPr>
+          <w:lang w:val="es-AR"/>
+        </w:rPr>
+      </w:pPr>
+    </w:p>
+    <w:p>
+      <w:pPr>
+        <w:rPr>
           <w:lang w:val="es-AR"/>
         </w:rPr>
       </w:pPr>
@@ -8888,18 +9121,3248 @@
     <w:p>
       <w:pPr>
         <w:rPr>
-          <w:lang w:val="es-AR"/>
-        </w:rPr>
-      </w:pPr>
-      <w:r>
-        <w:rPr>
-          <w:lang w:val="es-AR"/>
-        </w:rPr>
-        <w:t xml:space="preserve">39. </w:t>
+          <w:color w:val="0000FF"/>
+          <w:lang w:val="es-AR"/>
+        </w:rPr>
+      </w:pPr>
+      <w:r>
+        <w:rPr>
+          <w:color w:val="0000FF"/>
+          <w:lang w:val="es-AR"/>
+        </w:rPr>
+        <w:t>`</w:t>
+      </w:r>
+      <w:proofErr w:type="spellStart"/>
+      <w:r>
+        <w:rPr>
+          <w:color w:val="0000FF"/>
+          <w:lang w:val="es-AR"/>
+        </w:rPr>
+        <w:t>State</w:t>
+      </w:r>
+      <w:proofErr w:type="spellEnd"/>
+      <w:r>
+        <w:rPr>
+          <w:color w:val="0000FF"/>
+          <w:lang w:val="es-AR"/>
+        </w:rPr>
+        <w:t xml:space="preserve">` </w:t>
+      </w:r>
+      <w:proofErr w:type="spellStart"/>
+      <w:r>
+        <w:rPr>
+          <w:color w:val="0000FF"/>
+          <w:lang w:val="es-AR"/>
+        </w:rPr>
+        <w:t>property</w:t>
+      </w:r>
+      <w:proofErr w:type="spellEnd"/>
+      <w:r>
+        <w:rPr>
+          <w:color w:val="0000FF"/>
+          <w:lang w:val="es-AR"/>
+        </w:rPr>
+        <w:t xml:space="preserve">; Puede ser Open, </w:t>
+      </w:r>
+      <w:proofErr w:type="spellStart"/>
+      <w:r>
+        <w:rPr>
+          <w:color w:val="0000FF"/>
+          <w:lang w:val="es-AR"/>
+        </w:rPr>
+        <w:t>Closed</w:t>
+      </w:r>
+      <w:proofErr w:type="spellEnd"/>
+      <w:r>
+        <w:rPr>
+          <w:color w:val="0000FF"/>
+          <w:lang w:val="es-AR"/>
+        </w:rPr>
+        <w:t xml:space="preserve">, </w:t>
+      </w:r>
+      <w:proofErr w:type="spellStart"/>
+      <w:r>
+        <w:rPr>
+          <w:color w:val="0000FF"/>
+          <w:lang w:val="es-AR"/>
+        </w:rPr>
+        <w:t>Connecting</w:t>
+      </w:r>
+      <w:proofErr w:type="spellEnd"/>
+      <w:r>
+        <w:rPr>
+          <w:color w:val="0000FF"/>
+          <w:lang w:val="es-AR"/>
+        </w:rPr>
+        <w:t xml:space="preserve">, </w:t>
+      </w:r>
+      <w:proofErr w:type="spellStart"/>
+      <w:r>
+        <w:rPr>
+          <w:color w:val="0000FF"/>
+          <w:lang w:val="es-AR"/>
+        </w:rPr>
+        <w:t>Executing</w:t>
+      </w:r>
+      <w:proofErr w:type="spellEnd"/>
+      <w:r>
+        <w:rPr>
+          <w:color w:val="0000FF"/>
+          <w:lang w:val="es-AR"/>
+        </w:rPr>
+        <w:t xml:space="preserve">, </w:t>
+      </w:r>
+      <w:proofErr w:type="spellStart"/>
+      <w:r>
+        <w:rPr>
+          <w:color w:val="0000FF"/>
+          <w:lang w:val="es-AR"/>
+        </w:rPr>
+        <w:t>Fetching</w:t>
+      </w:r>
+      <w:proofErr w:type="spellEnd"/>
+      <w:r>
+        <w:rPr>
+          <w:color w:val="0000FF"/>
+          <w:lang w:val="es-AR"/>
+        </w:rPr>
+        <w:t>.</w:t>
+      </w:r>
+    </w:p>
+    <w:p>
+      <w:pPr>
+        <w:rPr>
+          <w:lang w:val="es-AR"/>
+        </w:rPr>
+      </w:pPr>
+    </w:p>
+    <w:p>
+      <w:pPr>
+        <w:rPr>
+          <w:lang w:val="es-AR"/>
+        </w:rPr>
+      </w:pPr>
+      <w:r>
+        <w:rPr>
+          <w:lang w:val="es-AR"/>
+        </w:rPr>
+        <w:t>39. ¿Cuáles son las propiedades, métodos y eventos más importantes del objeto</w:t>
+      </w:r>
+      <w:r>
+        <w:rPr>
+          <w:lang w:val="es-AR"/>
+        </w:rPr>
+        <w:t xml:space="preserve"> </w:t>
+      </w:r>
+      <w:proofErr w:type="spellStart"/>
+      <w:r>
+        <w:rPr>
+          <w:lang w:val="es-AR"/>
+        </w:rPr>
+        <w:t>Conection</w:t>
+      </w:r>
+      <w:proofErr w:type="spellEnd"/>
+      <w:r>
+        <w:rPr>
+          <w:lang w:val="es-AR"/>
+        </w:rPr>
+        <w:t>?</w:t>
+      </w:r>
+    </w:p>
+    <w:p>
+      <w:pPr>
+        <w:rPr>
+          <w:color w:val="0000FF"/>
+          <w:lang w:val="es-AR"/>
+        </w:rPr>
+      </w:pPr>
+      <w:r>
+        <w:rPr>
+          <w:color w:val="0000FF"/>
+          <w:lang w:val="es-AR"/>
+        </w:rPr>
+        <w:t xml:space="preserve">Propiedades: </w:t>
+      </w:r>
+      <w:proofErr w:type="spellStart"/>
+      <w:r>
+        <w:rPr>
+          <w:color w:val="0000FF"/>
+          <w:lang w:val="es-AR"/>
+        </w:rPr>
+        <w:t>ConnectionString</w:t>
+      </w:r>
+      <w:proofErr w:type="spellEnd"/>
+      <w:r>
+        <w:rPr>
+          <w:color w:val="0000FF"/>
+          <w:lang w:val="es-AR"/>
+        </w:rPr>
+        <w:t xml:space="preserve">, </w:t>
+      </w:r>
+      <w:proofErr w:type="spellStart"/>
+      <w:r>
+        <w:rPr>
+          <w:color w:val="0000FF"/>
+          <w:lang w:val="es-AR"/>
+        </w:rPr>
+        <w:t>State</w:t>
+      </w:r>
+      <w:proofErr w:type="spellEnd"/>
+      <w:r>
+        <w:rPr>
+          <w:color w:val="0000FF"/>
+          <w:lang w:val="es-AR"/>
+        </w:rPr>
+        <w:t xml:space="preserve">.  </w:t>
+      </w:r>
+    </w:p>
+    <w:p>
+      <w:pPr>
+        <w:rPr>
+          <w:color w:val="0000FF"/>
+          <w:lang w:val="es-AR"/>
+        </w:rPr>
+      </w:pPr>
+      <w:r>
+        <w:rPr>
+          <w:color w:val="0000FF"/>
+          <w:lang w:val="es-AR"/>
+        </w:rPr>
+        <w:t xml:space="preserve">Métodos: </w:t>
       </w:r>
       <w:proofErr w:type="gramStart"/>
       <w:r>
         <w:rPr>
+          <w:color w:val="0000FF"/>
+          <w:lang w:val="es-AR"/>
+        </w:rPr>
+        <w:t>Open(</w:t>
+      </w:r>
+      <w:proofErr w:type="gramEnd"/>
+      <w:r>
+        <w:rPr>
+          <w:color w:val="0000FF"/>
+          <w:lang w:val="es-AR"/>
+        </w:rPr>
+        <w:t xml:space="preserve">), </w:t>
+      </w:r>
+      <w:proofErr w:type="spellStart"/>
+      <w:r>
+        <w:rPr>
+          <w:color w:val="0000FF"/>
+          <w:lang w:val="es-AR"/>
+        </w:rPr>
+        <w:t>Close</w:t>
+      </w:r>
+      <w:proofErr w:type="spellEnd"/>
+      <w:r>
+        <w:rPr>
+          <w:color w:val="0000FF"/>
+          <w:lang w:val="es-AR"/>
+        </w:rPr>
+        <w:t xml:space="preserve">().  </w:t>
+      </w:r>
+    </w:p>
+    <w:p>
+      <w:pPr>
+        <w:rPr>
+          <w:color w:val="0000FF"/>
+          <w:lang w:val="es-AR"/>
+        </w:rPr>
+      </w:pPr>
+      <w:r>
+        <w:rPr>
+          <w:color w:val="0000FF"/>
+          <w:lang w:val="es-AR"/>
+        </w:rPr>
+        <w:t xml:space="preserve">Eventos: </w:t>
+      </w:r>
+      <w:proofErr w:type="spellStart"/>
+      <w:r>
+        <w:rPr>
+          <w:color w:val="0000FF"/>
+          <w:lang w:val="es-AR"/>
+        </w:rPr>
+        <w:t>StateChange</w:t>
+      </w:r>
+      <w:proofErr w:type="spellEnd"/>
+      <w:r>
+        <w:rPr>
+          <w:color w:val="0000FF"/>
+          <w:lang w:val="es-AR"/>
+        </w:rPr>
+        <w:t>.</w:t>
+      </w:r>
+    </w:p>
+    <w:p>
+      <w:pPr>
+        <w:rPr>
+          <w:lang w:val="es-AR"/>
+        </w:rPr>
+      </w:pPr>
+    </w:p>
+    <w:p>
+      <w:pPr>
+        <w:rPr>
+          <w:lang w:val="es-AR"/>
+        </w:rPr>
+      </w:pPr>
+      <w:r>
+        <w:rPr>
+          <w:lang w:val="es-AR"/>
+        </w:rPr>
+        <w:t>40. ¿Cómo se inicia una transacción dentro de una conexión?</w:t>
+      </w:r>
+    </w:p>
+    <w:p>
+      <w:pPr>
+        <w:rPr>
+          <w:color w:val="0000FF"/>
+          <w:lang w:val="es-AR"/>
+        </w:rPr>
+      </w:pPr>
+      <w:r>
+        <w:rPr>
+          <w:color w:val="0000FF"/>
+          <w:lang w:val="es-AR"/>
+        </w:rPr>
+        <w:t>`</w:t>
+      </w:r>
+      <w:proofErr w:type="spellStart"/>
+      <w:proofErr w:type="gramStart"/>
+      <w:r>
+        <w:rPr>
+          <w:color w:val="0000FF"/>
+          <w:lang w:val="es-AR"/>
+        </w:rPr>
+        <w:t>BeginTransaction</w:t>
+      </w:r>
+      <w:proofErr w:type="spellEnd"/>
+      <w:r>
+        <w:rPr>
+          <w:color w:val="0000FF"/>
+          <w:lang w:val="es-AR"/>
+        </w:rPr>
+        <w:t>(</w:t>
+      </w:r>
+      <w:proofErr w:type="gramEnd"/>
+      <w:r>
+        <w:rPr>
+          <w:color w:val="0000FF"/>
+          <w:lang w:val="es-AR"/>
+        </w:rPr>
+        <w:t>)` método.</w:t>
+      </w:r>
+    </w:p>
+    <w:p>
+      <w:pPr>
+        <w:rPr>
+          <w:lang w:val="es-AR"/>
+        </w:rPr>
+      </w:pPr>
+    </w:p>
+    <w:p>
+      <w:pPr>
+        <w:rPr>
+          <w:lang w:val="es-AR"/>
+        </w:rPr>
+      </w:pPr>
+      <w:r>
+        <w:rPr>
+          <w:lang w:val="es-AR"/>
+        </w:rPr>
+        <w:t>41. ¿Qué objeto representa a la transacción?</w:t>
+      </w:r>
+    </w:p>
+    <w:p>
+      <w:pPr>
+        <w:rPr>
+          <w:color w:val="0000FF"/>
+          <w:lang w:val="es-AR"/>
+        </w:rPr>
+      </w:pPr>
+      <w:r>
+        <w:rPr>
+          <w:color w:val="0000FF"/>
+          <w:lang w:val="es-AR"/>
+        </w:rPr>
+        <w:t>Objeto `</w:t>
+      </w:r>
+      <w:proofErr w:type="spellStart"/>
+      <w:r>
+        <w:rPr>
+          <w:color w:val="0000FF"/>
+          <w:lang w:val="es-AR"/>
+        </w:rPr>
+        <w:t>SqlTransaction</w:t>
+      </w:r>
+      <w:proofErr w:type="spellEnd"/>
+      <w:r>
+        <w:rPr>
+          <w:color w:val="0000FF"/>
+          <w:lang w:val="es-AR"/>
+        </w:rPr>
+        <w:t>`.</w:t>
+      </w:r>
+    </w:p>
+    <w:p>
+      <w:pPr>
+        <w:rPr>
+          <w:lang w:val="es-AR"/>
+        </w:rPr>
+      </w:pPr>
+    </w:p>
+    <w:p>
+      <w:pPr>
+        <w:rPr>
+          <w:lang w:val="es-AR"/>
+        </w:rPr>
+      </w:pPr>
+      <w:r>
+        <w:rPr>
+          <w:lang w:val="es-AR"/>
+        </w:rPr>
+        <w:t>42. ¿Qué objeto se utiliza para invocar procedimientos almacenados u embeber SQL?</w:t>
+      </w:r>
+    </w:p>
+    <w:p>
+      <w:pPr>
+        <w:rPr>
+          <w:color w:val="0000FF"/>
+          <w:lang w:val="es-AR"/>
+        </w:rPr>
+      </w:pPr>
+      <w:r>
+        <w:rPr>
+          <w:color w:val="0000FF"/>
+          <w:lang w:val="es-AR"/>
+        </w:rPr>
+        <w:t>`</w:t>
+      </w:r>
+      <w:proofErr w:type="spellStart"/>
+      <w:r>
+        <w:rPr>
+          <w:color w:val="0000FF"/>
+          <w:lang w:val="es-AR"/>
+        </w:rPr>
+        <w:t>SqlCommand</w:t>
+      </w:r>
+      <w:proofErr w:type="spellEnd"/>
+      <w:r>
+        <w:rPr>
+          <w:color w:val="0000FF"/>
+          <w:lang w:val="es-AR"/>
+        </w:rPr>
+        <w:t>`.</w:t>
+      </w:r>
+    </w:p>
+    <w:p>
+      <w:pPr>
+        <w:rPr>
+          <w:lang w:val="es-AR"/>
+        </w:rPr>
+      </w:pPr>
+    </w:p>
+    <w:p>
+      <w:pPr>
+        <w:rPr>
+          <w:lang w:val="es-AR"/>
+        </w:rPr>
+      </w:pPr>
+      <w:r>
+        <w:rPr>
+          <w:lang w:val="es-AR"/>
+        </w:rPr>
+        <w:t xml:space="preserve">43. ¿Qué se debe configurar en un objeto </w:t>
+      </w:r>
+      <w:proofErr w:type="spellStart"/>
+      <w:r>
+        <w:rPr>
+          <w:lang w:val="es-AR"/>
+        </w:rPr>
+        <w:t>Command</w:t>
+      </w:r>
+      <w:proofErr w:type="spellEnd"/>
+      <w:r>
+        <w:rPr>
+          <w:lang w:val="es-AR"/>
+        </w:rPr>
+        <w:t xml:space="preserve"> para que pueda funcionar?</w:t>
+      </w:r>
+    </w:p>
+    <w:p>
+      <w:pPr>
+        <w:rPr>
+          <w:color w:val="0000FF"/>
+          <w:lang w:val="es-AR"/>
+        </w:rPr>
+      </w:pPr>
+      <w:proofErr w:type="spellStart"/>
+      <w:r>
+        <w:rPr>
+          <w:color w:val="0000FF"/>
+          <w:lang w:val="es-AR"/>
+        </w:rPr>
+        <w:t>ConnectionString</w:t>
+      </w:r>
+      <w:proofErr w:type="spellEnd"/>
+      <w:r>
+        <w:rPr>
+          <w:color w:val="0000FF"/>
+          <w:lang w:val="es-AR"/>
+        </w:rPr>
+        <w:t xml:space="preserve"> y </w:t>
+      </w:r>
+      <w:proofErr w:type="spellStart"/>
+      <w:r>
+        <w:rPr>
+          <w:color w:val="0000FF"/>
+          <w:lang w:val="es-AR"/>
+        </w:rPr>
+        <w:t>CommandText</w:t>
+      </w:r>
+      <w:proofErr w:type="spellEnd"/>
+      <w:r>
+        <w:rPr>
+          <w:color w:val="0000FF"/>
+          <w:lang w:val="es-AR"/>
+        </w:rPr>
+        <w:t>.</w:t>
+      </w:r>
+    </w:p>
+    <w:p>
+      <w:pPr>
+        <w:rPr>
+          <w:lang w:val="es-AR"/>
+        </w:rPr>
+      </w:pPr>
+    </w:p>
+    <w:p>
+      <w:pPr>
+        <w:rPr>
+          <w:lang w:val="es-AR"/>
+        </w:rPr>
+      </w:pPr>
+      <w:r>
+        <w:rPr>
+          <w:lang w:val="es-AR"/>
+        </w:rPr>
+        <w:t>44. ¿Cuáles son las propiedades, métodos y eventos más importantes de la clase</w:t>
+      </w:r>
+      <w:r>
+        <w:rPr>
+          <w:lang w:val="es-AR"/>
+        </w:rPr>
+        <w:t xml:space="preserve"> </w:t>
+      </w:r>
+      <w:proofErr w:type="spellStart"/>
+      <w:r>
+        <w:rPr>
+          <w:lang w:val="es-AR"/>
+        </w:rPr>
+        <w:t>Command</w:t>
+      </w:r>
+      <w:proofErr w:type="spellEnd"/>
+      <w:r>
+        <w:rPr>
+          <w:lang w:val="es-AR"/>
+        </w:rPr>
+        <w:t>?</w:t>
+      </w:r>
+    </w:p>
+    <w:p>
+      <w:pPr>
+        <w:rPr>
+          <w:color w:val="0000FF"/>
+          <w:lang w:val="es-AR"/>
+        </w:rPr>
+      </w:pPr>
+      <w:r>
+        <w:rPr>
+          <w:color w:val="0000FF"/>
+          <w:lang w:val="es-AR"/>
+        </w:rPr>
+        <w:t xml:space="preserve">Propiedades: </w:t>
+      </w:r>
+      <w:proofErr w:type="spellStart"/>
+      <w:r>
+        <w:rPr>
+          <w:color w:val="0000FF"/>
+          <w:lang w:val="es-AR"/>
+        </w:rPr>
+        <w:t>CommandText</w:t>
+      </w:r>
+      <w:proofErr w:type="spellEnd"/>
+      <w:r>
+        <w:rPr>
+          <w:color w:val="0000FF"/>
+          <w:lang w:val="es-AR"/>
+        </w:rPr>
+        <w:t xml:space="preserve">, </w:t>
+      </w:r>
+      <w:proofErr w:type="spellStart"/>
+      <w:r>
+        <w:rPr>
+          <w:color w:val="0000FF"/>
+          <w:lang w:val="es-AR"/>
+        </w:rPr>
+        <w:t>CommandType</w:t>
+      </w:r>
+      <w:proofErr w:type="spellEnd"/>
+      <w:r>
+        <w:rPr>
+          <w:color w:val="0000FF"/>
+          <w:lang w:val="es-AR"/>
+        </w:rPr>
+        <w:t xml:space="preserve">, </w:t>
+      </w:r>
+      <w:proofErr w:type="spellStart"/>
+      <w:r>
+        <w:rPr>
+          <w:color w:val="0000FF"/>
+          <w:lang w:val="es-AR"/>
+        </w:rPr>
+        <w:t>Connection</w:t>
+      </w:r>
+      <w:proofErr w:type="spellEnd"/>
+      <w:r>
+        <w:rPr>
+          <w:color w:val="0000FF"/>
+          <w:lang w:val="es-AR"/>
+        </w:rPr>
+        <w:t xml:space="preserve">.  </w:t>
+      </w:r>
+    </w:p>
+    <w:p>
+      <w:pPr>
+        <w:rPr>
+          <w:color w:val="0000FF"/>
+          <w:lang w:val="es-AR"/>
+        </w:rPr>
+      </w:pPr>
+      <w:r>
+        <w:rPr>
+          <w:color w:val="0000FF"/>
+          <w:lang w:val="es-AR"/>
+        </w:rPr>
+        <w:lastRenderedPageBreak/>
+        <w:t xml:space="preserve">Métodos: </w:t>
+      </w:r>
+      <w:proofErr w:type="spellStart"/>
+      <w:proofErr w:type="gramStart"/>
+      <w:r>
+        <w:rPr>
+          <w:color w:val="0000FF"/>
+          <w:lang w:val="es-AR"/>
+        </w:rPr>
+        <w:t>ExecuteNonQuery</w:t>
+      </w:r>
+      <w:proofErr w:type="spellEnd"/>
+      <w:r>
+        <w:rPr>
+          <w:color w:val="0000FF"/>
+          <w:lang w:val="es-AR"/>
+        </w:rPr>
+        <w:t>(</w:t>
+      </w:r>
+      <w:proofErr w:type="gramEnd"/>
+      <w:r>
+        <w:rPr>
+          <w:color w:val="0000FF"/>
+          <w:lang w:val="es-AR"/>
+        </w:rPr>
+        <w:t xml:space="preserve">), </w:t>
+      </w:r>
+      <w:proofErr w:type="spellStart"/>
+      <w:r>
+        <w:rPr>
+          <w:color w:val="0000FF"/>
+          <w:lang w:val="es-AR"/>
+        </w:rPr>
+        <w:t>ExecuteScalar</w:t>
+      </w:r>
+      <w:proofErr w:type="spellEnd"/>
+      <w:r>
+        <w:rPr>
+          <w:color w:val="0000FF"/>
+          <w:lang w:val="es-AR"/>
+        </w:rPr>
+        <w:t xml:space="preserve">(), </w:t>
+      </w:r>
+      <w:proofErr w:type="spellStart"/>
+      <w:r>
+        <w:rPr>
+          <w:color w:val="0000FF"/>
+          <w:lang w:val="es-AR"/>
+        </w:rPr>
+        <w:t>ExecuteReader</w:t>
+      </w:r>
+      <w:proofErr w:type="spellEnd"/>
+      <w:r>
+        <w:rPr>
+          <w:color w:val="0000FF"/>
+          <w:lang w:val="es-AR"/>
+        </w:rPr>
+        <w:t xml:space="preserve">().  </w:t>
+      </w:r>
+    </w:p>
+    <w:p>
+      <w:pPr>
+        <w:rPr>
+          <w:color w:val="0000FF"/>
+          <w:lang w:val="es-AR"/>
+        </w:rPr>
+      </w:pPr>
+      <w:r>
+        <w:rPr>
+          <w:color w:val="0000FF"/>
+          <w:lang w:val="es-AR"/>
+        </w:rPr>
+        <w:t xml:space="preserve">Eventos: </w:t>
+      </w:r>
+      <w:proofErr w:type="spellStart"/>
+      <w:r>
+        <w:rPr>
+          <w:color w:val="0000FF"/>
+          <w:lang w:val="es-AR"/>
+        </w:rPr>
+        <w:t>None</w:t>
+      </w:r>
+      <w:proofErr w:type="spellEnd"/>
+      <w:r>
+        <w:rPr>
+          <w:color w:val="0000FF"/>
+          <w:lang w:val="es-AR"/>
+        </w:rPr>
+        <w:t>.</w:t>
+      </w:r>
+    </w:p>
+    <w:p>
+      <w:pPr>
+        <w:rPr>
+          <w:lang w:val="es-AR"/>
+        </w:rPr>
+      </w:pPr>
+    </w:p>
+    <w:p>
+      <w:pPr>
+        <w:rPr>
+          <w:lang w:val="es-AR"/>
+        </w:rPr>
+      </w:pPr>
+      <w:r>
+        <w:rPr>
+          <w:lang w:val="es-AR"/>
+        </w:rPr>
+        <w:t>45. ¿Cómo se pasan los parámetros que necesita un procedimiento almacenado para</w:t>
+      </w:r>
+      <w:r>
+        <w:rPr>
+          <w:lang w:val="es-AR"/>
+        </w:rPr>
+        <w:t xml:space="preserve"> </w:t>
+      </w:r>
+      <w:r>
+        <w:rPr>
+          <w:lang w:val="es-AR"/>
+        </w:rPr>
+        <w:t>poder funcionar?</w:t>
+      </w:r>
+    </w:p>
+    <w:p>
+      <w:pPr>
+        <w:rPr>
+          <w:color w:val="0000FF"/>
+          <w:lang w:val="es-AR"/>
+        </w:rPr>
+      </w:pPr>
+      <w:r>
+        <w:rPr>
+          <w:color w:val="0000FF"/>
+          <w:lang w:val="es-AR"/>
+        </w:rPr>
+        <w:t>`</w:t>
+      </w:r>
+      <w:proofErr w:type="spellStart"/>
+      <w:r>
+        <w:rPr>
+          <w:color w:val="0000FF"/>
+          <w:lang w:val="es-AR"/>
+        </w:rPr>
+        <w:t>Parameters</w:t>
+      </w:r>
+      <w:proofErr w:type="spellEnd"/>
+      <w:r>
+        <w:rPr>
+          <w:color w:val="0000FF"/>
+          <w:lang w:val="es-AR"/>
+        </w:rPr>
+        <w:t xml:space="preserve">` </w:t>
+      </w:r>
+      <w:proofErr w:type="spellStart"/>
+      <w:r>
+        <w:rPr>
+          <w:color w:val="0000FF"/>
+          <w:lang w:val="es-AR"/>
+        </w:rPr>
+        <w:t>property</w:t>
+      </w:r>
+      <w:proofErr w:type="spellEnd"/>
+      <w:r>
+        <w:rPr>
+          <w:color w:val="0000FF"/>
+          <w:lang w:val="es-AR"/>
+        </w:rPr>
+        <w:t xml:space="preserve"> o `</w:t>
+      </w:r>
+      <w:proofErr w:type="spellStart"/>
+      <w:proofErr w:type="gramStart"/>
+      <w:r>
+        <w:rPr>
+          <w:color w:val="0000FF"/>
+          <w:lang w:val="es-AR"/>
+        </w:rPr>
+        <w:t>AddWithValue</w:t>
+      </w:r>
+      <w:proofErr w:type="spellEnd"/>
+      <w:r>
+        <w:rPr>
+          <w:color w:val="0000FF"/>
+          <w:lang w:val="es-AR"/>
+        </w:rPr>
+        <w:t>(</w:t>
+      </w:r>
+      <w:proofErr w:type="gramEnd"/>
+      <w:r>
+        <w:rPr>
+          <w:color w:val="0000FF"/>
+          <w:lang w:val="es-AR"/>
+        </w:rPr>
+        <w:t>)` método.</w:t>
+      </w:r>
+    </w:p>
+    <w:p>
+      <w:pPr>
+        <w:rPr>
+          <w:lang w:val="es-AR"/>
+        </w:rPr>
+      </w:pPr>
+    </w:p>
+    <w:p>
+      <w:pPr>
+        <w:rPr>
+          <w:lang w:val="es-AR"/>
+        </w:rPr>
+      </w:pPr>
+      <w:r>
+        <w:rPr>
+          <w:lang w:val="es-AR"/>
+        </w:rPr>
+        <w:t xml:space="preserve">46. ¿Para qué se utiliza el objeto </w:t>
+      </w:r>
+      <w:proofErr w:type="spellStart"/>
+      <w:r>
+        <w:rPr>
+          <w:lang w:val="es-AR"/>
+        </w:rPr>
+        <w:t>DataReader</w:t>
+      </w:r>
+      <w:proofErr w:type="spellEnd"/>
+      <w:r>
+        <w:rPr>
+          <w:lang w:val="es-AR"/>
+        </w:rPr>
+        <w:t>?</w:t>
+      </w:r>
+    </w:p>
+    <w:p>
+      <w:pPr>
+        <w:rPr>
+          <w:color w:val="0000FF"/>
+          <w:lang w:val="es-AR"/>
+        </w:rPr>
+      </w:pPr>
+      <w:r>
+        <w:rPr>
+          <w:color w:val="0000FF"/>
+          <w:lang w:val="es-AR"/>
+        </w:rPr>
+        <w:t>Recuperar datos de una consulta de manera eficiente y de solo lectura.</w:t>
+      </w:r>
+    </w:p>
+    <w:p>
+      <w:pPr>
+        <w:rPr>
+          <w:lang w:val="es-AR"/>
+        </w:rPr>
+      </w:pPr>
+    </w:p>
+    <w:p>
+      <w:pPr>
+        <w:rPr>
+          <w:lang w:val="es-AR"/>
+        </w:rPr>
+      </w:pPr>
+      <w:r>
+        <w:rPr>
+          <w:lang w:val="es-AR"/>
+        </w:rPr>
+        <w:t>47. ¿Cuáles son las propiedades, métodos y eventos más importantes de la clase</w:t>
+      </w:r>
+      <w:r>
+        <w:rPr>
+          <w:lang w:val="es-AR"/>
+        </w:rPr>
+        <w:t xml:space="preserve"> </w:t>
+      </w:r>
+      <w:proofErr w:type="spellStart"/>
+      <w:r>
+        <w:rPr>
+          <w:lang w:val="es-AR"/>
+        </w:rPr>
+        <w:t>DataReader</w:t>
+      </w:r>
+      <w:proofErr w:type="spellEnd"/>
+      <w:r>
+        <w:rPr>
+          <w:lang w:val="es-AR"/>
+        </w:rPr>
+        <w:t>?</w:t>
+      </w:r>
+    </w:p>
+    <w:p>
+      <w:pPr>
+        <w:rPr>
+          <w:color w:val="0000FF"/>
+          <w:lang w:val="es-AR"/>
+        </w:rPr>
+      </w:pPr>
+      <w:r>
+        <w:rPr>
+          <w:color w:val="0000FF"/>
+          <w:lang w:val="es-AR"/>
+        </w:rPr>
+        <w:t xml:space="preserve">Propiedades: </w:t>
+      </w:r>
+      <w:proofErr w:type="spellStart"/>
+      <w:r>
+        <w:rPr>
+          <w:color w:val="0000FF"/>
+          <w:lang w:val="es-AR"/>
+        </w:rPr>
+        <w:t>HasRows</w:t>
+      </w:r>
+      <w:proofErr w:type="spellEnd"/>
+      <w:r>
+        <w:rPr>
+          <w:color w:val="0000FF"/>
+          <w:lang w:val="es-AR"/>
+        </w:rPr>
+        <w:t xml:space="preserve">, </w:t>
+      </w:r>
+      <w:proofErr w:type="spellStart"/>
+      <w:r>
+        <w:rPr>
+          <w:color w:val="0000FF"/>
+          <w:lang w:val="es-AR"/>
+        </w:rPr>
+        <w:t>FieldCount</w:t>
+      </w:r>
+      <w:proofErr w:type="spellEnd"/>
+      <w:r>
+        <w:rPr>
+          <w:color w:val="0000FF"/>
+          <w:lang w:val="es-AR"/>
+        </w:rPr>
+        <w:t xml:space="preserve">, </w:t>
+      </w:r>
+      <w:proofErr w:type="spellStart"/>
+      <w:proofErr w:type="gramStart"/>
+      <w:r>
+        <w:rPr>
+          <w:color w:val="0000FF"/>
+          <w:lang w:val="es-AR"/>
+        </w:rPr>
+        <w:t>Item</w:t>
+      </w:r>
+      <w:proofErr w:type="spellEnd"/>
+      <w:r>
+        <w:rPr>
+          <w:color w:val="0000FF"/>
+          <w:lang w:val="es-AR"/>
+        </w:rPr>
+        <w:t>[</w:t>
+      </w:r>
+      <w:proofErr w:type="gramEnd"/>
+      <w:r>
+        <w:rPr>
+          <w:color w:val="0000FF"/>
+          <w:lang w:val="es-AR"/>
+        </w:rPr>
+        <w:t xml:space="preserve">].  </w:t>
+      </w:r>
+    </w:p>
+    <w:p>
+      <w:pPr>
+        <w:rPr>
+          <w:color w:val="0000FF"/>
+          <w:lang w:val="es-AR"/>
+        </w:rPr>
+      </w:pPr>
+      <w:r>
+        <w:rPr>
+          <w:color w:val="0000FF"/>
+          <w:lang w:val="es-AR"/>
+        </w:rPr>
+        <w:t xml:space="preserve">Métodos: </w:t>
+      </w:r>
+      <w:proofErr w:type="spellStart"/>
+      <w:proofErr w:type="gramStart"/>
+      <w:r>
+        <w:rPr>
+          <w:color w:val="0000FF"/>
+          <w:lang w:val="es-AR"/>
+        </w:rPr>
+        <w:t>Read</w:t>
+      </w:r>
+      <w:proofErr w:type="spellEnd"/>
+      <w:r>
+        <w:rPr>
+          <w:color w:val="0000FF"/>
+          <w:lang w:val="es-AR"/>
+        </w:rPr>
+        <w:t>(</w:t>
+      </w:r>
+      <w:proofErr w:type="gramEnd"/>
+      <w:r>
+        <w:rPr>
+          <w:color w:val="0000FF"/>
+          <w:lang w:val="es-AR"/>
+        </w:rPr>
+        <w:t xml:space="preserve">), </w:t>
+      </w:r>
+      <w:proofErr w:type="spellStart"/>
+      <w:r>
+        <w:rPr>
+          <w:color w:val="0000FF"/>
+          <w:lang w:val="es-AR"/>
+        </w:rPr>
+        <w:t>GetString</w:t>
+      </w:r>
+      <w:proofErr w:type="spellEnd"/>
+      <w:r>
+        <w:rPr>
+          <w:color w:val="0000FF"/>
+          <w:lang w:val="es-AR"/>
+        </w:rPr>
+        <w:t xml:space="preserve">(), GetInt32().  </w:t>
+      </w:r>
+    </w:p>
+    <w:p>
+      <w:pPr>
+        <w:rPr>
+          <w:color w:val="0000FF"/>
+          <w:lang w:val="es-AR"/>
+        </w:rPr>
+      </w:pPr>
+      <w:r>
+        <w:rPr>
+          <w:color w:val="0000FF"/>
+          <w:lang w:val="es-AR"/>
+        </w:rPr>
+        <w:t xml:space="preserve">Eventos: </w:t>
+      </w:r>
+      <w:proofErr w:type="spellStart"/>
+      <w:r>
+        <w:rPr>
+          <w:color w:val="0000FF"/>
+          <w:lang w:val="es-AR"/>
+        </w:rPr>
+        <w:t>None</w:t>
+      </w:r>
+      <w:proofErr w:type="spellEnd"/>
+      <w:r>
+        <w:rPr>
+          <w:color w:val="0000FF"/>
+          <w:lang w:val="es-AR"/>
+        </w:rPr>
+        <w:t>.</w:t>
+      </w:r>
+    </w:p>
+    <w:p>
+      <w:pPr>
+        <w:rPr>
+          <w:lang w:val="es-AR"/>
+        </w:rPr>
+      </w:pPr>
+    </w:p>
+    <w:p>
+      <w:pPr>
+        <w:rPr>
+          <w:lang w:val="es-AR"/>
+        </w:rPr>
+      </w:pPr>
+      <w:r>
+        <w:rPr>
+          <w:lang w:val="es-AR"/>
+        </w:rPr>
+        <w:t xml:space="preserve">48. ¿En qué </w:t>
+      </w:r>
+      <w:proofErr w:type="spellStart"/>
+      <w:r>
+        <w:rPr>
+          <w:lang w:val="es-AR"/>
+        </w:rPr>
+        <w:t>NameSpace</w:t>
+      </w:r>
+      <w:proofErr w:type="spellEnd"/>
+      <w:r>
+        <w:rPr>
+          <w:lang w:val="es-AR"/>
+        </w:rPr>
+        <w:t xml:space="preserve"> se encuentran las clases para realizar conexiones, ejecutar</w:t>
+      </w:r>
+      <w:r>
+        <w:rPr>
+          <w:lang w:val="es-AR"/>
+        </w:rPr>
+        <w:t xml:space="preserve"> </w:t>
+      </w:r>
+      <w:r>
+        <w:rPr>
+          <w:lang w:val="es-AR"/>
+        </w:rPr>
+        <w:t>comandos o leer datos en el modelo conectado?</w:t>
+      </w:r>
+    </w:p>
+    <w:p>
+      <w:pPr>
+        <w:rPr>
+          <w:color w:val="0000FF"/>
+          <w:lang w:val="es-AR"/>
+        </w:rPr>
+      </w:pPr>
+      <w:r>
+        <w:rPr>
+          <w:color w:val="0000FF"/>
+          <w:lang w:val="es-AR"/>
+        </w:rPr>
+        <w:t>`</w:t>
+      </w:r>
+      <w:proofErr w:type="spellStart"/>
+      <w:r>
+        <w:rPr>
+          <w:color w:val="0000FF"/>
+          <w:lang w:val="es-AR"/>
+        </w:rPr>
+        <w:t>System.Data.SqlClient</w:t>
+      </w:r>
+      <w:proofErr w:type="spellEnd"/>
+      <w:r>
+        <w:rPr>
+          <w:color w:val="0000FF"/>
+          <w:lang w:val="es-AR"/>
+        </w:rPr>
+        <w:t>`.</w:t>
+      </w:r>
+    </w:p>
+    <w:p>
+      <w:pPr>
+        <w:rPr>
+          <w:lang w:val="es-AR"/>
+        </w:rPr>
+      </w:pPr>
+    </w:p>
+    <w:p>
+      <w:pPr>
+        <w:rPr>
+          <w:lang w:val="es-AR"/>
+        </w:rPr>
+      </w:pPr>
+      <w:r>
+        <w:rPr>
+          <w:lang w:val="es-AR"/>
+        </w:rPr>
+        <w:t>49. ¿Cuáles son las particularidades del modelo desconectado de ADO.NET?</w:t>
+      </w:r>
+    </w:p>
+    <w:p>
+      <w:pPr>
+        <w:rPr>
+          <w:color w:val="0000FF"/>
+          <w:lang w:val="es-AR"/>
+        </w:rPr>
+      </w:pPr>
+      <w:r>
+        <w:rPr>
+          <w:color w:val="0000FF"/>
+          <w:lang w:val="es-AR"/>
+        </w:rPr>
+        <w:t xml:space="preserve">Los datos se almacenan en </w:t>
+      </w:r>
+      <w:proofErr w:type="spellStart"/>
+      <w:r>
+        <w:rPr>
+          <w:color w:val="0000FF"/>
+          <w:lang w:val="es-AR"/>
+        </w:rPr>
+        <w:t>DataSet</w:t>
+      </w:r>
+      <w:proofErr w:type="spellEnd"/>
+      <w:r>
+        <w:rPr>
+          <w:color w:val="0000FF"/>
+          <w:lang w:val="es-AR"/>
+        </w:rPr>
+        <w:t>, no hay conexión persistente.</w:t>
+      </w:r>
+    </w:p>
+    <w:p>
+      <w:pPr>
+        <w:rPr>
+          <w:lang w:val="es-AR"/>
+        </w:rPr>
+      </w:pPr>
+    </w:p>
+    <w:p>
+      <w:pPr>
+        <w:rPr>
+          <w:lang w:val="es-AR"/>
+        </w:rPr>
+      </w:pPr>
+      <w:r>
+        <w:rPr>
+          <w:lang w:val="es-AR"/>
+        </w:rPr>
+        <w:t xml:space="preserve">50. ¿Qué representa un </w:t>
+      </w:r>
+      <w:proofErr w:type="spellStart"/>
+      <w:r>
+        <w:rPr>
+          <w:lang w:val="es-AR"/>
+        </w:rPr>
+        <w:t>DataSet</w:t>
+      </w:r>
+      <w:proofErr w:type="spellEnd"/>
+      <w:r>
+        <w:rPr>
+          <w:lang w:val="es-AR"/>
+        </w:rPr>
+        <w:t xml:space="preserve"> y para qué se usa?</w:t>
+      </w:r>
+    </w:p>
+    <w:p>
+      <w:pPr>
+        <w:rPr>
+          <w:color w:val="0000FF"/>
+          <w:lang w:val="es-AR"/>
+        </w:rPr>
+      </w:pPr>
+      <w:r>
+        <w:rPr>
+          <w:color w:val="0000FF"/>
+          <w:lang w:val="es-AR"/>
+        </w:rPr>
+        <w:t>Representa un conjunto de datos en memoria; almacena datos de manera independiente de la fuente de datos.</w:t>
+      </w:r>
+    </w:p>
+    <w:p>
+      <w:pPr>
+        <w:rPr>
+          <w:lang w:val="es-AR"/>
+        </w:rPr>
+      </w:pPr>
+    </w:p>
+    <w:p>
+      <w:pPr>
+        <w:rPr>
+          <w:lang w:val="es-AR"/>
+        </w:rPr>
+      </w:pPr>
+      <w:r>
+        <w:rPr>
+          <w:lang w:val="es-AR"/>
+        </w:rPr>
+        <w:t xml:space="preserve">51. ¿Qué colecciones maneja un </w:t>
+      </w:r>
+      <w:proofErr w:type="spellStart"/>
+      <w:r>
+        <w:rPr>
+          <w:lang w:val="es-AR"/>
+        </w:rPr>
+        <w:t>DataSet</w:t>
+      </w:r>
+      <w:proofErr w:type="spellEnd"/>
+      <w:r>
+        <w:rPr>
+          <w:lang w:val="es-AR"/>
+        </w:rPr>
+        <w:t>?</w:t>
+      </w:r>
+    </w:p>
+    <w:p>
+      <w:pPr>
+        <w:rPr>
+          <w:color w:val="0000FF"/>
+          <w:lang w:val="es-AR"/>
+        </w:rPr>
+      </w:pPr>
+      <w:proofErr w:type="spellStart"/>
+      <w:r>
+        <w:rPr>
+          <w:color w:val="0000FF"/>
+          <w:lang w:val="es-AR"/>
+        </w:rPr>
+        <w:t>Tables</w:t>
+      </w:r>
+      <w:proofErr w:type="spellEnd"/>
+      <w:r>
+        <w:rPr>
+          <w:color w:val="0000FF"/>
+          <w:lang w:val="es-AR"/>
+        </w:rPr>
+        <w:t xml:space="preserve">, </w:t>
+      </w:r>
+      <w:proofErr w:type="spellStart"/>
+      <w:r>
+        <w:rPr>
+          <w:color w:val="0000FF"/>
+          <w:lang w:val="es-AR"/>
+        </w:rPr>
+        <w:t>Relations</w:t>
+      </w:r>
+      <w:proofErr w:type="spellEnd"/>
+      <w:r>
+        <w:rPr>
+          <w:color w:val="0000FF"/>
+          <w:lang w:val="es-AR"/>
+        </w:rPr>
+        <w:t xml:space="preserve">, </w:t>
+      </w:r>
+      <w:proofErr w:type="spellStart"/>
+      <w:r>
+        <w:rPr>
+          <w:color w:val="0000FF"/>
+          <w:lang w:val="es-AR"/>
+        </w:rPr>
+        <w:t>Constraints</w:t>
+      </w:r>
+      <w:proofErr w:type="spellEnd"/>
+      <w:r>
+        <w:rPr>
+          <w:color w:val="0000FF"/>
+          <w:lang w:val="es-AR"/>
+        </w:rPr>
+        <w:t>.</w:t>
+      </w:r>
+    </w:p>
+    <w:p>
+      <w:pPr>
+        <w:rPr>
+          <w:lang w:val="es-AR"/>
+        </w:rPr>
+      </w:pPr>
+    </w:p>
+    <w:p>
+      <w:pPr>
+        <w:rPr>
+          <w:lang w:val="es-AR"/>
+        </w:rPr>
+      </w:pPr>
+      <w:r>
+        <w:rPr>
+          <w:lang w:val="es-AR"/>
+        </w:rPr>
+        <w:t xml:space="preserve">52. ¿Cuáles son las propiedades, métodos y eventos más importantes de la clase </w:t>
+      </w:r>
+      <w:proofErr w:type="spellStart"/>
+      <w:r>
+        <w:rPr>
+          <w:lang w:val="es-AR"/>
+        </w:rPr>
+        <w:t>DataSet</w:t>
+      </w:r>
+      <w:proofErr w:type="spellEnd"/>
+      <w:r>
+        <w:rPr>
+          <w:lang w:val="es-AR"/>
+        </w:rPr>
+        <w:t>?</w:t>
+      </w:r>
+    </w:p>
+    <w:p>
+      <w:pPr>
+        <w:rPr>
+          <w:color w:val="0000FF"/>
+          <w:lang w:val="es-AR"/>
+        </w:rPr>
+      </w:pPr>
+      <w:r>
+        <w:rPr>
+          <w:color w:val="0000FF"/>
+          <w:lang w:val="es-AR"/>
+        </w:rPr>
+        <w:t xml:space="preserve">Propiedades: </w:t>
+      </w:r>
+      <w:proofErr w:type="spellStart"/>
+      <w:r>
+        <w:rPr>
+          <w:color w:val="0000FF"/>
+          <w:lang w:val="es-AR"/>
+        </w:rPr>
+        <w:t>Tables</w:t>
+      </w:r>
+      <w:proofErr w:type="spellEnd"/>
+      <w:r>
+        <w:rPr>
+          <w:color w:val="0000FF"/>
+          <w:lang w:val="es-AR"/>
+        </w:rPr>
+        <w:t xml:space="preserve">, </w:t>
+      </w:r>
+      <w:proofErr w:type="spellStart"/>
+      <w:r>
+        <w:rPr>
+          <w:color w:val="0000FF"/>
+          <w:lang w:val="es-AR"/>
+        </w:rPr>
+        <w:t>Relations</w:t>
+      </w:r>
+      <w:proofErr w:type="spellEnd"/>
+      <w:r>
+        <w:rPr>
+          <w:color w:val="0000FF"/>
+          <w:lang w:val="es-AR"/>
+        </w:rPr>
+        <w:t xml:space="preserve">, </w:t>
+      </w:r>
+      <w:proofErr w:type="spellStart"/>
+      <w:r>
+        <w:rPr>
+          <w:color w:val="0000FF"/>
+          <w:lang w:val="es-AR"/>
+        </w:rPr>
+        <w:t>Constraints</w:t>
+      </w:r>
+      <w:proofErr w:type="spellEnd"/>
+      <w:r>
+        <w:rPr>
+          <w:color w:val="0000FF"/>
+          <w:lang w:val="es-AR"/>
+        </w:rPr>
+        <w:t xml:space="preserve">.  </w:t>
+      </w:r>
+    </w:p>
+    <w:p>
+      <w:pPr>
+        <w:rPr>
+          <w:color w:val="0000FF"/>
+          <w:lang w:val="es-AR"/>
+        </w:rPr>
+      </w:pPr>
+      <w:r>
+        <w:rPr>
+          <w:color w:val="0000FF"/>
+          <w:lang w:val="es-AR"/>
+        </w:rPr>
+        <w:t xml:space="preserve">Métodos: </w:t>
+      </w:r>
+      <w:proofErr w:type="gramStart"/>
+      <w:r>
+        <w:rPr>
+          <w:color w:val="0000FF"/>
+          <w:lang w:val="es-AR"/>
+        </w:rPr>
+        <w:t>Clear(</w:t>
+      </w:r>
+      <w:proofErr w:type="gramEnd"/>
+      <w:r>
+        <w:rPr>
+          <w:color w:val="0000FF"/>
+          <w:lang w:val="es-AR"/>
+        </w:rPr>
+        <w:t xml:space="preserve">), Clone(), </w:t>
+      </w:r>
+      <w:proofErr w:type="spellStart"/>
+      <w:r>
+        <w:rPr>
+          <w:color w:val="0000FF"/>
+          <w:lang w:val="es-AR"/>
+        </w:rPr>
+        <w:t>Merge</w:t>
+      </w:r>
+      <w:proofErr w:type="spellEnd"/>
+      <w:r>
+        <w:rPr>
+          <w:color w:val="0000FF"/>
+          <w:lang w:val="es-AR"/>
+        </w:rPr>
+        <w:t xml:space="preserve">().  </w:t>
+      </w:r>
+    </w:p>
+    <w:p>
+      <w:pPr>
+        <w:rPr>
+          <w:color w:val="0000FF"/>
+          <w:lang w:val="es-AR"/>
+        </w:rPr>
+      </w:pPr>
+      <w:r>
+        <w:rPr>
+          <w:color w:val="0000FF"/>
+          <w:lang w:val="es-AR"/>
+        </w:rPr>
+        <w:t xml:space="preserve">Eventos: </w:t>
+      </w:r>
+      <w:proofErr w:type="spellStart"/>
+      <w:r>
+        <w:rPr>
+          <w:color w:val="0000FF"/>
+          <w:lang w:val="es-AR"/>
+        </w:rPr>
+        <w:t>DataSetChanged</w:t>
+      </w:r>
+      <w:proofErr w:type="spellEnd"/>
+      <w:r>
+        <w:rPr>
+          <w:color w:val="0000FF"/>
+          <w:lang w:val="es-AR"/>
+        </w:rPr>
+        <w:t xml:space="preserve">, </w:t>
+      </w:r>
+      <w:proofErr w:type="spellStart"/>
+      <w:r>
+        <w:rPr>
+          <w:color w:val="0000FF"/>
+          <w:lang w:val="es-AR"/>
+        </w:rPr>
+        <w:t>MergeFailed</w:t>
+      </w:r>
+      <w:proofErr w:type="spellEnd"/>
+      <w:r>
+        <w:rPr>
+          <w:color w:val="0000FF"/>
+          <w:lang w:val="es-AR"/>
+        </w:rPr>
+        <w:t>.</w:t>
+      </w:r>
+    </w:p>
+    <w:p>
+      <w:pPr>
+        <w:rPr>
+          <w:lang w:val="es-AR"/>
+        </w:rPr>
+      </w:pPr>
+    </w:p>
+    <w:p>
+      <w:pPr>
+        <w:rPr>
+          <w:lang w:val="es-AR"/>
+        </w:rPr>
+      </w:pPr>
+      <w:r>
+        <w:rPr>
+          <w:lang w:val="es-AR"/>
+        </w:rPr>
+        <w:t>53. ¿Qué objeto representa a una tabla de la base de datos?</w:t>
+      </w:r>
+    </w:p>
+    <w:p>
+      <w:pPr>
+        <w:rPr>
+          <w:color w:val="0000FF"/>
+          <w:lang w:val="es-AR"/>
+        </w:rPr>
+      </w:pPr>
+      <w:r>
+        <w:rPr>
+          <w:color w:val="0000FF"/>
+          <w:lang w:val="es-AR"/>
+        </w:rPr>
+        <w:t>`</w:t>
+      </w:r>
+      <w:proofErr w:type="spellStart"/>
+      <w:r>
+        <w:rPr>
+          <w:color w:val="0000FF"/>
+          <w:lang w:val="es-AR"/>
+        </w:rPr>
+        <w:t>DataTable</w:t>
+      </w:r>
+      <w:proofErr w:type="spellEnd"/>
+      <w:r>
+        <w:rPr>
+          <w:color w:val="0000FF"/>
+          <w:lang w:val="es-AR"/>
+        </w:rPr>
+        <w:t>`.</w:t>
+      </w:r>
+    </w:p>
+    <w:p>
+      <w:pPr>
+        <w:rPr>
+          <w:lang w:val="es-AR"/>
+        </w:rPr>
+      </w:pPr>
+    </w:p>
+    <w:p>
+      <w:pPr>
+        <w:rPr>
+          <w:lang w:val="es-AR"/>
+        </w:rPr>
+      </w:pPr>
+      <w:r>
+        <w:rPr>
+          <w:lang w:val="es-AR"/>
+        </w:rPr>
+        <w:t>54. ¿Cuáles son las propiedades, métodos y eventos más importantes de la clase</w:t>
+      </w:r>
+      <w:r>
+        <w:rPr>
+          <w:lang w:val="es-AR"/>
+        </w:rPr>
+        <w:t xml:space="preserve"> </w:t>
+      </w:r>
+      <w:proofErr w:type="spellStart"/>
+      <w:r>
+        <w:rPr>
+          <w:lang w:val="es-AR"/>
+        </w:rPr>
+        <w:t>DataTable</w:t>
+      </w:r>
+      <w:proofErr w:type="spellEnd"/>
+      <w:r>
+        <w:rPr>
+          <w:lang w:val="es-AR"/>
+        </w:rPr>
+        <w:t>?</w:t>
+      </w:r>
+    </w:p>
+    <w:p>
+      <w:pPr>
+        <w:rPr>
+          <w:color w:val="0000FF"/>
+          <w:lang w:val="es-AR"/>
+        </w:rPr>
+      </w:pPr>
+      <w:r>
+        <w:rPr>
+          <w:color w:val="0000FF"/>
+          <w:lang w:val="es-AR"/>
+        </w:rPr>
+        <w:t xml:space="preserve">Propiedades: </w:t>
+      </w:r>
+      <w:proofErr w:type="spellStart"/>
+      <w:r>
+        <w:rPr>
+          <w:color w:val="0000FF"/>
+          <w:lang w:val="es-AR"/>
+        </w:rPr>
+        <w:t>Columns</w:t>
+      </w:r>
+      <w:proofErr w:type="spellEnd"/>
+      <w:r>
+        <w:rPr>
+          <w:color w:val="0000FF"/>
+          <w:lang w:val="es-AR"/>
+        </w:rPr>
+        <w:t xml:space="preserve">, </w:t>
+      </w:r>
+      <w:proofErr w:type="spellStart"/>
+      <w:r>
+        <w:rPr>
+          <w:color w:val="0000FF"/>
+          <w:lang w:val="es-AR"/>
+        </w:rPr>
+        <w:t>Rows</w:t>
+      </w:r>
+      <w:proofErr w:type="spellEnd"/>
+      <w:r>
+        <w:rPr>
+          <w:color w:val="0000FF"/>
+          <w:lang w:val="es-AR"/>
+        </w:rPr>
+        <w:t xml:space="preserve">, </w:t>
+      </w:r>
+      <w:proofErr w:type="spellStart"/>
+      <w:r>
+        <w:rPr>
+          <w:color w:val="0000FF"/>
+          <w:lang w:val="es-AR"/>
+        </w:rPr>
+        <w:t>TableName</w:t>
+      </w:r>
+      <w:proofErr w:type="spellEnd"/>
+      <w:r>
+        <w:rPr>
+          <w:color w:val="0000FF"/>
+          <w:lang w:val="es-AR"/>
+        </w:rPr>
+        <w:t xml:space="preserve">.  </w:t>
+      </w:r>
+    </w:p>
+    <w:p>
+      <w:pPr>
+        <w:rPr>
+          <w:color w:val="0000FF"/>
+          <w:lang w:val="es-AR"/>
+        </w:rPr>
+      </w:pPr>
+      <w:r>
+        <w:rPr>
+          <w:color w:val="0000FF"/>
+          <w:lang w:val="es-AR"/>
+        </w:rPr>
+        <w:t xml:space="preserve">Métodos: </w:t>
+      </w:r>
+      <w:proofErr w:type="spellStart"/>
+      <w:proofErr w:type="gramStart"/>
+      <w:r>
+        <w:rPr>
+          <w:color w:val="0000FF"/>
+          <w:lang w:val="es-AR"/>
+        </w:rPr>
+        <w:t>NewRow</w:t>
+      </w:r>
+      <w:proofErr w:type="spellEnd"/>
+      <w:r>
+        <w:rPr>
+          <w:color w:val="0000FF"/>
+          <w:lang w:val="es-AR"/>
+        </w:rPr>
+        <w:t>(</w:t>
+      </w:r>
+      <w:proofErr w:type="gramEnd"/>
+      <w:r>
+        <w:rPr>
+          <w:color w:val="0000FF"/>
+          <w:lang w:val="es-AR"/>
+        </w:rPr>
+        <w:t xml:space="preserve">), Clear(), </w:t>
+      </w:r>
+      <w:proofErr w:type="spellStart"/>
+      <w:r>
+        <w:rPr>
+          <w:color w:val="0000FF"/>
+          <w:lang w:val="es-AR"/>
+        </w:rPr>
+        <w:t>AcceptChanges</w:t>
+      </w:r>
+      <w:proofErr w:type="spellEnd"/>
+      <w:r>
+        <w:rPr>
+          <w:color w:val="0000FF"/>
+          <w:lang w:val="es-AR"/>
+        </w:rPr>
+        <w:t xml:space="preserve">().  </w:t>
+      </w:r>
+    </w:p>
+    <w:p>
+      <w:pPr>
+        <w:rPr>
+          <w:color w:val="0000FF"/>
+          <w:lang w:val="es-AR"/>
+        </w:rPr>
+      </w:pPr>
+      <w:r>
+        <w:rPr>
+          <w:color w:val="0000FF"/>
+          <w:lang w:val="es-AR"/>
+        </w:rPr>
+        <w:t xml:space="preserve">Eventos: </w:t>
+      </w:r>
+      <w:proofErr w:type="spellStart"/>
+      <w:r>
+        <w:rPr>
+          <w:color w:val="0000FF"/>
+          <w:lang w:val="es-AR"/>
+        </w:rPr>
+        <w:t>RowChanged</w:t>
+      </w:r>
+      <w:proofErr w:type="spellEnd"/>
+      <w:r>
+        <w:rPr>
+          <w:color w:val="0000FF"/>
+          <w:lang w:val="es-AR"/>
+        </w:rPr>
+        <w:t xml:space="preserve">, </w:t>
+      </w:r>
+      <w:proofErr w:type="spellStart"/>
+      <w:r>
+        <w:rPr>
+          <w:color w:val="0000FF"/>
+          <w:lang w:val="es-AR"/>
+        </w:rPr>
+        <w:t>RowDeleted</w:t>
+      </w:r>
+      <w:proofErr w:type="spellEnd"/>
+      <w:r>
+        <w:rPr>
+          <w:color w:val="0000FF"/>
+          <w:lang w:val="es-AR"/>
+        </w:rPr>
+        <w:t>.</w:t>
+      </w:r>
+    </w:p>
+    <w:p>
+      <w:pPr>
+        <w:rPr>
+          <w:lang w:val="es-AR"/>
+        </w:rPr>
+      </w:pPr>
+    </w:p>
+    <w:p>
+      <w:pPr>
+        <w:rPr>
+          <w:lang w:val="es-AR"/>
+        </w:rPr>
+      </w:pPr>
+      <w:r>
+        <w:rPr>
+          <w:lang w:val="es-AR"/>
+        </w:rPr>
+        <w:t>55. ¿Qué objeto representa a un registro de una tabla de la base de datos?</w:t>
+      </w:r>
+    </w:p>
+    <w:p>
+      <w:pPr>
+        <w:rPr>
+          <w:color w:val="0000FF"/>
+          <w:lang w:val="es-AR"/>
+        </w:rPr>
+      </w:pPr>
+      <w:r>
+        <w:rPr>
+          <w:color w:val="0000FF"/>
+          <w:lang w:val="es-AR"/>
+        </w:rPr>
+        <w:t>`</w:t>
+      </w:r>
+      <w:proofErr w:type="spellStart"/>
+      <w:r>
+        <w:rPr>
+          <w:color w:val="0000FF"/>
+          <w:lang w:val="es-AR"/>
+        </w:rPr>
+        <w:t>DataRow</w:t>
+      </w:r>
+      <w:proofErr w:type="spellEnd"/>
+      <w:r>
+        <w:rPr>
+          <w:color w:val="0000FF"/>
+          <w:lang w:val="es-AR"/>
+        </w:rPr>
+        <w:t>`.</w:t>
+      </w:r>
+    </w:p>
+    <w:p>
+      <w:pPr>
+        <w:rPr>
+          <w:lang w:val="es-AR"/>
+        </w:rPr>
+      </w:pPr>
+    </w:p>
+    <w:p>
+      <w:pPr>
+        <w:rPr>
+          <w:lang w:val="es-AR"/>
+        </w:rPr>
+      </w:pPr>
+      <w:r>
+        <w:rPr>
+          <w:lang w:val="es-AR"/>
+        </w:rPr>
+        <w:t>56. ¿Cuáles son las propiedades, métodos y eventos más importantes de la clase</w:t>
+      </w:r>
+      <w:r>
+        <w:rPr>
+          <w:lang w:val="es-AR"/>
+        </w:rPr>
+        <w:t xml:space="preserve"> </w:t>
+      </w:r>
+      <w:proofErr w:type="spellStart"/>
+      <w:r>
+        <w:rPr>
+          <w:lang w:val="es-AR"/>
+        </w:rPr>
+        <w:t>DataRow</w:t>
+      </w:r>
+      <w:proofErr w:type="spellEnd"/>
+      <w:r>
+        <w:rPr>
+          <w:lang w:val="es-AR"/>
+        </w:rPr>
+        <w:t>?</w:t>
+      </w:r>
+    </w:p>
+    <w:p>
+      <w:pPr>
+        <w:rPr>
+          <w:color w:val="0000FF"/>
+          <w:lang w:val="es-AR"/>
+        </w:rPr>
+      </w:pPr>
+      <w:r>
+        <w:rPr>
+          <w:color w:val="0000FF"/>
+          <w:lang w:val="es-AR"/>
+        </w:rPr>
+        <w:t xml:space="preserve">Propiedades: </w:t>
+      </w:r>
+      <w:proofErr w:type="spellStart"/>
+      <w:proofErr w:type="gramStart"/>
+      <w:r>
+        <w:rPr>
+          <w:color w:val="0000FF"/>
+          <w:lang w:val="es-AR"/>
+        </w:rPr>
+        <w:t>Item</w:t>
+      </w:r>
+      <w:proofErr w:type="spellEnd"/>
+      <w:r>
+        <w:rPr>
+          <w:color w:val="0000FF"/>
+          <w:lang w:val="es-AR"/>
+        </w:rPr>
+        <w:t>[</w:t>
+      </w:r>
+      <w:proofErr w:type="gramEnd"/>
+      <w:r>
+        <w:rPr>
+          <w:color w:val="0000FF"/>
+          <w:lang w:val="es-AR"/>
+        </w:rPr>
+        <w:t xml:space="preserve">], </w:t>
+      </w:r>
+      <w:proofErr w:type="spellStart"/>
+      <w:r>
+        <w:rPr>
+          <w:color w:val="0000FF"/>
+          <w:lang w:val="es-AR"/>
+        </w:rPr>
+        <w:t>RowState</w:t>
+      </w:r>
+      <w:proofErr w:type="spellEnd"/>
+      <w:r>
+        <w:rPr>
+          <w:color w:val="0000FF"/>
+          <w:lang w:val="es-AR"/>
+        </w:rPr>
+        <w:t xml:space="preserve">, </w:t>
+      </w:r>
+      <w:proofErr w:type="spellStart"/>
+      <w:r>
+        <w:rPr>
+          <w:color w:val="0000FF"/>
+          <w:lang w:val="es-AR"/>
+        </w:rPr>
+        <w:t>Table</w:t>
+      </w:r>
+      <w:proofErr w:type="spellEnd"/>
+      <w:r>
+        <w:rPr>
+          <w:color w:val="0000FF"/>
+          <w:lang w:val="es-AR"/>
+        </w:rPr>
+        <w:t xml:space="preserve">.  </w:t>
+      </w:r>
+    </w:p>
+    <w:p>
+      <w:pPr>
+        <w:rPr>
+          <w:color w:val="0000FF"/>
+          <w:lang w:val="es-AR"/>
+        </w:rPr>
+      </w:pPr>
+      <w:r>
+        <w:rPr>
+          <w:color w:val="0000FF"/>
+          <w:lang w:val="es-AR"/>
+        </w:rPr>
+        <w:t xml:space="preserve">Métodos: </w:t>
+      </w:r>
+      <w:proofErr w:type="spellStart"/>
+      <w:proofErr w:type="gramStart"/>
+      <w:r>
+        <w:rPr>
+          <w:color w:val="0000FF"/>
+          <w:lang w:val="es-AR"/>
+        </w:rPr>
+        <w:t>Delete</w:t>
+      </w:r>
+      <w:proofErr w:type="spellEnd"/>
+      <w:r>
+        <w:rPr>
+          <w:color w:val="0000FF"/>
+          <w:lang w:val="es-AR"/>
+        </w:rPr>
+        <w:t>(</w:t>
+      </w:r>
+      <w:proofErr w:type="gramEnd"/>
+      <w:r>
+        <w:rPr>
+          <w:color w:val="0000FF"/>
+          <w:lang w:val="es-AR"/>
+        </w:rPr>
+        <w:t xml:space="preserve">), </w:t>
+      </w:r>
+      <w:proofErr w:type="spellStart"/>
+      <w:r>
+        <w:rPr>
+          <w:color w:val="0000FF"/>
+          <w:lang w:val="es-AR"/>
+        </w:rPr>
+        <w:t>AcceptChanges</w:t>
+      </w:r>
+      <w:proofErr w:type="spellEnd"/>
+      <w:r>
+        <w:rPr>
+          <w:color w:val="0000FF"/>
+          <w:lang w:val="es-AR"/>
+        </w:rPr>
+        <w:t xml:space="preserve">(), </w:t>
+      </w:r>
+      <w:proofErr w:type="spellStart"/>
+      <w:r>
+        <w:rPr>
+          <w:color w:val="0000FF"/>
+          <w:lang w:val="es-AR"/>
+        </w:rPr>
+        <w:t>SetModified</w:t>
+      </w:r>
+      <w:proofErr w:type="spellEnd"/>
+      <w:r>
+        <w:rPr>
+          <w:color w:val="0000FF"/>
+          <w:lang w:val="es-AR"/>
+        </w:rPr>
+        <w:t xml:space="preserve">().  </w:t>
+      </w:r>
+    </w:p>
+    <w:p>
+      <w:pPr>
+        <w:rPr>
+          <w:color w:val="0000FF"/>
+          <w:lang w:val="es-AR"/>
+        </w:rPr>
+      </w:pPr>
+      <w:r>
+        <w:rPr>
+          <w:color w:val="0000FF"/>
+          <w:lang w:val="es-AR"/>
+        </w:rPr>
+        <w:lastRenderedPageBreak/>
+        <w:t xml:space="preserve">Eventos: </w:t>
+      </w:r>
+      <w:proofErr w:type="spellStart"/>
+      <w:r>
+        <w:rPr>
+          <w:color w:val="0000FF"/>
+          <w:lang w:val="es-AR"/>
+        </w:rPr>
+        <w:t>None</w:t>
+      </w:r>
+      <w:proofErr w:type="spellEnd"/>
+      <w:r>
+        <w:rPr>
+          <w:color w:val="0000FF"/>
+          <w:lang w:val="es-AR"/>
+        </w:rPr>
+        <w:t>.</w:t>
+      </w:r>
+    </w:p>
+    <w:p>
+      <w:pPr>
+        <w:rPr>
+          <w:lang w:val="es-AR"/>
+        </w:rPr>
+      </w:pPr>
+    </w:p>
+    <w:p>
+      <w:pPr>
+        <w:rPr>
+          <w:lang w:val="es-AR"/>
+        </w:rPr>
+      </w:pPr>
+      <w:r>
+        <w:rPr>
+          <w:lang w:val="es-AR"/>
+        </w:rPr>
+        <w:t>57. ¿Qué objeto representa a una columna de una tabla de la base de datos?</w:t>
+      </w:r>
+    </w:p>
+    <w:p>
+      <w:pPr>
+        <w:rPr>
+          <w:color w:val="0000FF"/>
+          <w:lang w:val="es-AR"/>
+        </w:rPr>
+      </w:pPr>
+      <w:r>
+        <w:rPr>
+          <w:color w:val="0000FF"/>
+          <w:lang w:val="es-AR"/>
+        </w:rPr>
+        <w:t>`</w:t>
+      </w:r>
+      <w:proofErr w:type="spellStart"/>
+      <w:r>
+        <w:rPr>
+          <w:color w:val="0000FF"/>
+          <w:lang w:val="es-AR"/>
+        </w:rPr>
+        <w:t>DataColumn</w:t>
+      </w:r>
+      <w:proofErr w:type="spellEnd"/>
+      <w:r>
+        <w:rPr>
+          <w:color w:val="0000FF"/>
+          <w:lang w:val="es-AR"/>
+        </w:rPr>
+        <w:t>`.</w:t>
+      </w:r>
+    </w:p>
+    <w:p>
+      <w:pPr>
+        <w:rPr>
+          <w:lang w:val="es-AR"/>
+        </w:rPr>
+      </w:pPr>
+    </w:p>
+    <w:p>
+      <w:pPr>
+        <w:rPr>
+          <w:lang w:val="es-AR"/>
+        </w:rPr>
+      </w:pPr>
+      <w:r>
+        <w:rPr>
+          <w:lang w:val="es-AR"/>
+        </w:rPr>
+        <w:t>58. ¿Cuáles son las propiedades, métodos y eventos más importantes de la clase</w:t>
+      </w:r>
+      <w:r>
+        <w:rPr>
+          <w:lang w:val="es-AR"/>
+        </w:rPr>
+        <w:t xml:space="preserve"> </w:t>
+      </w:r>
+      <w:proofErr w:type="spellStart"/>
+      <w:r>
+        <w:rPr>
+          <w:lang w:val="es-AR"/>
+        </w:rPr>
+        <w:t>DataColumn</w:t>
+      </w:r>
+      <w:proofErr w:type="spellEnd"/>
+      <w:r>
+        <w:rPr>
+          <w:lang w:val="es-AR"/>
+        </w:rPr>
+        <w:t>?</w:t>
+      </w:r>
+    </w:p>
+    <w:p>
+      <w:pPr>
+        <w:rPr>
+          <w:color w:val="0000FF"/>
+          <w:lang w:val="es-AR"/>
+        </w:rPr>
+      </w:pPr>
+      <w:r>
+        <w:rPr>
+          <w:color w:val="0000FF"/>
+          <w:lang w:val="es-AR"/>
+        </w:rPr>
+        <w:t xml:space="preserve">Propiedades: </w:t>
+      </w:r>
+      <w:proofErr w:type="spellStart"/>
+      <w:r>
+        <w:rPr>
+          <w:color w:val="0000FF"/>
+          <w:lang w:val="es-AR"/>
+        </w:rPr>
+        <w:t>ColumnName</w:t>
+      </w:r>
+      <w:proofErr w:type="spellEnd"/>
+      <w:r>
+        <w:rPr>
+          <w:color w:val="0000FF"/>
+          <w:lang w:val="es-AR"/>
+        </w:rPr>
+        <w:t xml:space="preserve">, </w:t>
+      </w:r>
+      <w:proofErr w:type="spellStart"/>
+      <w:r>
+        <w:rPr>
+          <w:color w:val="0000FF"/>
+          <w:lang w:val="es-AR"/>
+        </w:rPr>
+        <w:t>DataType</w:t>
+      </w:r>
+      <w:proofErr w:type="spellEnd"/>
+      <w:r>
+        <w:rPr>
+          <w:color w:val="0000FF"/>
+          <w:lang w:val="es-AR"/>
+        </w:rPr>
+        <w:t xml:space="preserve">, </w:t>
+      </w:r>
+      <w:proofErr w:type="spellStart"/>
+      <w:r>
+        <w:rPr>
+          <w:color w:val="0000FF"/>
+          <w:lang w:val="es-AR"/>
+        </w:rPr>
+        <w:t>Table</w:t>
+      </w:r>
+      <w:proofErr w:type="spellEnd"/>
+      <w:r>
+        <w:rPr>
+          <w:color w:val="0000FF"/>
+          <w:lang w:val="es-AR"/>
+        </w:rPr>
+        <w:t xml:space="preserve">.  </w:t>
+      </w:r>
+    </w:p>
+    <w:p>
+      <w:pPr>
+        <w:rPr>
+          <w:color w:val="0000FF"/>
+          <w:lang w:val="es-AR"/>
+        </w:rPr>
+      </w:pPr>
+      <w:r>
+        <w:rPr>
+          <w:color w:val="0000FF"/>
+          <w:lang w:val="es-AR"/>
+        </w:rPr>
+        <w:t xml:space="preserve">Métodos: </w:t>
+      </w:r>
+      <w:proofErr w:type="spellStart"/>
+      <w:r>
+        <w:rPr>
+          <w:color w:val="0000FF"/>
+          <w:lang w:val="es-AR"/>
+        </w:rPr>
+        <w:t>None</w:t>
+      </w:r>
+      <w:proofErr w:type="spellEnd"/>
+      <w:r>
+        <w:rPr>
+          <w:color w:val="0000FF"/>
+          <w:lang w:val="es-AR"/>
+        </w:rPr>
+        <w:t xml:space="preserve">.  </w:t>
+      </w:r>
+    </w:p>
+    <w:p>
+      <w:pPr>
+        <w:rPr>
+          <w:color w:val="0000FF"/>
+          <w:lang w:val="es-AR"/>
+        </w:rPr>
+      </w:pPr>
+      <w:r>
+        <w:rPr>
+          <w:color w:val="0000FF"/>
+          <w:lang w:val="es-AR"/>
+        </w:rPr>
+        <w:t xml:space="preserve">Eventos: </w:t>
+      </w:r>
+      <w:proofErr w:type="spellStart"/>
+      <w:r>
+        <w:rPr>
+          <w:color w:val="0000FF"/>
+          <w:lang w:val="es-AR"/>
+        </w:rPr>
+        <w:t>PropertyChanged</w:t>
+      </w:r>
+      <w:proofErr w:type="spellEnd"/>
+      <w:r>
+        <w:rPr>
+          <w:color w:val="0000FF"/>
+          <w:lang w:val="es-AR"/>
+        </w:rPr>
+        <w:t>.</w:t>
+      </w:r>
+    </w:p>
+    <w:p>
+      <w:pPr>
+        <w:rPr>
+          <w:lang w:val="es-AR"/>
+        </w:rPr>
+      </w:pPr>
+    </w:p>
+    <w:p>
+      <w:pPr>
+        <w:rPr>
+          <w:lang w:val="es-AR"/>
+        </w:rPr>
+      </w:pPr>
+      <w:r>
+        <w:rPr>
+          <w:lang w:val="es-AR"/>
+        </w:rPr>
+        <w:t>59. ¿Qué objeto representa a una relación entre tablas de la base de datos?</w:t>
+      </w:r>
+    </w:p>
+    <w:p>
+      <w:pPr>
+        <w:rPr>
+          <w:color w:val="0000FF"/>
+          <w:lang w:val="es-AR"/>
+        </w:rPr>
+      </w:pPr>
+      <w:r>
+        <w:rPr>
+          <w:color w:val="0000FF"/>
+          <w:lang w:val="es-AR"/>
+        </w:rPr>
+        <w:t>`</w:t>
+      </w:r>
+      <w:proofErr w:type="spellStart"/>
+      <w:r>
+        <w:rPr>
+          <w:color w:val="0000FF"/>
+          <w:lang w:val="es-AR"/>
+        </w:rPr>
+        <w:t>DataRelation</w:t>
+      </w:r>
+      <w:proofErr w:type="spellEnd"/>
+      <w:r>
+        <w:rPr>
+          <w:color w:val="0000FF"/>
+          <w:lang w:val="es-AR"/>
+        </w:rPr>
+        <w:t>`.</w:t>
+      </w:r>
+    </w:p>
+    <w:p>
+      <w:pPr>
+        <w:rPr>
+          <w:lang w:val="es-AR"/>
+        </w:rPr>
+      </w:pPr>
+    </w:p>
+    <w:p>
+      <w:pPr>
+        <w:rPr>
+          <w:lang w:val="es-AR"/>
+        </w:rPr>
+      </w:pPr>
+      <w:r>
+        <w:rPr>
+          <w:lang w:val="es-AR"/>
+        </w:rPr>
+        <w:t>60. ¿Cuáles son las propiedades, métodos y eventos más importantes de la clase</w:t>
+      </w:r>
+      <w:r>
+        <w:rPr>
+          <w:lang w:val="es-AR"/>
+        </w:rPr>
+        <w:t xml:space="preserve"> </w:t>
+      </w:r>
+      <w:proofErr w:type="spellStart"/>
+      <w:r>
+        <w:rPr>
+          <w:lang w:val="es-AR"/>
+        </w:rPr>
+        <w:t>DataRelation</w:t>
+      </w:r>
+      <w:proofErr w:type="spellEnd"/>
+      <w:r>
+        <w:rPr>
+          <w:lang w:val="es-AR"/>
+        </w:rPr>
+        <w:t>?</w:t>
+      </w:r>
+    </w:p>
+    <w:p>
+      <w:pPr>
+        <w:rPr>
+          <w:color w:val="0000FF"/>
+          <w:lang w:val="es-AR"/>
+        </w:rPr>
+      </w:pPr>
+      <w:r>
+        <w:rPr>
+          <w:color w:val="0000FF"/>
+          <w:lang w:val="es-AR"/>
+        </w:rPr>
+        <w:t xml:space="preserve">Propiedades: </w:t>
+      </w:r>
+      <w:proofErr w:type="spellStart"/>
+      <w:r>
+        <w:rPr>
+          <w:color w:val="0000FF"/>
+          <w:lang w:val="es-AR"/>
+        </w:rPr>
+        <w:t>ParentTable</w:t>
+      </w:r>
+      <w:proofErr w:type="spellEnd"/>
+      <w:r>
+        <w:rPr>
+          <w:color w:val="0000FF"/>
+          <w:lang w:val="es-AR"/>
+        </w:rPr>
+        <w:t xml:space="preserve">, </w:t>
+      </w:r>
+      <w:proofErr w:type="spellStart"/>
+      <w:r>
+        <w:rPr>
+          <w:color w:val="0000FF"/>
+          <w:lang w:val="es-AR"/>
+        </w:rPr>
+        <w:t>ChildTable</w:t>
+      </w:r>
+      <w:proofErr w:type="spellEnd"/>
+      <w:r>
+        <w:rPr>
+          <w:color w:val="0000FF"/>
+          <w:lang w:val="es-AR"/>
+        </w:rPr>
+        <w:t xml:space="preserve">, </w:t>
+      </w:r>
+      <w:proofErr w:type="spellStart"/>
+      <w:r>
+        <w:rPr>
+          <w:color w:val="0000FF"/>
+          <w:lang w:val="es-AR"/>
+        </w:rPr>
+        <w:t>RelationName</w:t>
+      </w:r>
+      <w:proofErr w:type="spellEnd"/>
+      <w:r>
+        <w:rPr>
+          <w:color w:val="0000FF"/>
+          <w:lang w:val="es-AR"/>
+        </w:rPr>
+        <w:t xml:space="preserve">.  </w:t>
+      </w:r>
+    </w:p>
+    <w:p>
+      <w:pPr>
+        <w:rPr>
+          <w:color w:val="0000FF"/>
+          <w:lang w:val="es-AR"/>
+        </w:rPr>
+      </w:pPr>
+      <w:r>
+        <w:rPr>
+          <w:color w:val="0000FF"/>
+          <w:lang w:val="es-AR"/>
+        </w:rPr>
+        <w:t xml:space="preserve">Métodos: </w:t>
+      </w:r>
+      <w:proofErr w:type="spellStart"/>
+      <w:r>
+        <w:rPr>
+          <w:color w:val="0000FF"/>
+          <w:lang w:val="es-AR"/>
+        </w:rPr>
+        <w:t>None</w:t>
+      </w:r>
+      <w:proofErr w:type="spellEnd"/>
+      <w:r>
+        <w:rPr>
+          <w:color w:val="0000FF"/>
+          <w:lang w:val="es-AR"/>
+        </w:rPr>
+        <w:t xml:space="preserve">.  </w:t>
+      </w:r>
+    </w:p>
+    <w:p>
+      <w:pPr>
+        <w:rPr>
+          <w:color w:val="0000FF"/>
+          <w:lang w:val="es-AR"/>
+        </w:rPr>
+      </w:pPr>
+      <w:r>
+        <w:rPr>
+          <w:color w:val="0000FF"/>
+          <w:lang w:val="es-AR"/>
+        </w:rPr>
+        <w:t xml:space="preserve">Eventos: </w:t>
+      </w:r>
+      <w:proofErr w:type="spellStart"/>
+      <w:r>
+        <w:rPr>
+          <w:color w:val="0000FF"/>
+          <w:lang w:val="es-AR"/>
+        </w:rPr>
+        <w:t>PropertyChanged</w:t>
+      </w:r>
+      <w:proofErr w:type="spellEnd"/>
+      <w:r>
+        <w:rPr>
+          <w:color w:val="0000FF"/>
+          <w:lang w:val="es-AR"/>
+        </w:rPr>
+        <w:t>.</w:t>
+      </w:r>
+    </w:p>
+    <w:p>
+      <w:pPr>
+        <w:rPr>
+          <w:lang w:val="es-AR"/>
+        </w:rPr>
+      </w:pPr>
+    </w:p>
+    <w:p>
+      <w:pPr>
+        <w:rPr>
+          <w:lang w:val="es-AR"/>
+        </w:rPr>
+      </w:pPr>
+      <w:r>
+        <w:rPr>
+          <w:lang w:val="es-AR"/>
+        </w:rPr>
+        <w:t xml:space="preserve">61. ¿Para qué se utiliza el objeto </w:t>
+      </w:r>
+      <w:proofErr w:type="spellStart"/>
+      <w:r>
+        <w:rPr>
+          <w:lang w:val="es-AR"/>
+        </w:rPr>
+        <w:t>DataAdapter</w:t>
+      </w:r>
+      <w:proofErr w:type="spellEnd"/>
+      <w:r>
+        <w:rPr>
+          <w:lang w:val="es-AR"/>
+        </w:rPr>
+        <w:t>?</w:t>
+      </w:r>
+    </w:p>
+    <w:p>
+      <w:pPr>
+        <w:rPr>
+          <w:color w:val="0000FF"/>
+          <w:lang w:val="es-AR"/>
+        </w:rPr>
+      </w:pPr>
+      <w:r>
+        <w:rPr>
+          <w:color w:val="0000FF"/>
+          <w:lang w:val="es-AR"/>
+        </w:rPr>
+        <w:t xml:space="preserve">Transferir datos entre un origen de datos y un </w:t>
+      </w:r>
+      <w:proofErr w:type="spellStart"/>
+      <w:r>
+        <w:rPr>
+          <w:color w:val="0000FF"/>
+          <w:lang w:val="es-AR"/>
+        </w:rPr>
+        <w:t>DataSet</w:t>
+      </w:r>
+      <w:proofErr w:type="spellEnd"/>
+      <w:r>
+        <w:rPr>
+          <w:color w:val="0000FF"/>
+          <w:lang w:val="es-AR"/>
+        </w:rPr>
+        <w:t>.</w:t>
+      </w:r>
+    </w:p>
+    <w:p>
+      <w:pPr>
+        <w:rPr>
+          <w:lang w:val="es-AR"/>
+        </w:rPr>
+      </w:pPr>
+    </w:p>
+    <w:p>
+      <w:pPr>
+        <w:rPr>
+          <w:lang w:val="es-AR"/>
+        </w:rPr>
+      </w:pPr>
+      <w:r>
+        <w:rPr>
+          <w:lang w:val="es-AR"/>
+        </w:rPr>
+        <w:t>62. ¿Cuáles son las propiedades, métodos y eventos más importantes de la clase</w:t>
+      </w:r>
+      <w:r>
+        <w:rPr>
+          <w:lang w:val="es-AR"/>
+        </w:rPr>
+        <w:t xml:space="preserve"> </w:t>
+      </w:r>
+      <w:proofErr w:type="spellStart"/>
+      <w:r>
+        <w:rPr>
+          <w:lang w:val="es-AR"/>
+        </w:rPr>
+        <w:t>DataAdapter</w:t>
+      </w:r>
+      <w:proofErr w:type="spellEnd"/>
+      <w:r>
+        <w:rPr>
+          <w:lang w:val="es-AR"/>
+        </w:rPr>
+        <w:t>?</w:t>
+      </w:r>
+    </w:p>
+    <w:p>
+      <w:pPr>
+        <w:rPr>
+          <w:color w:val="0000FF"/>
+          <w:lang w:val="es-AR"/>
+        </w:rPr>
+      </w:pPr>
+      <w:r>
+        <w:rPr>
+          <w:color w:val="0000FF"/>
+          <w:lang w:val="es-AR"/>
+        </w:rPr>
+        <w:t xml:space="preserve">Propiedades: </w:t>
+      </w:r>
+      <w:proofErr w:type="spellStart"/>
+      <w:r>
+        <w:rPr>
+          <w:color w:val="0000FF"/>
+          <w:lang w:val="es-AR"/>
+        </w:rPr>
+        <w:t>SelectCommand</w:t>
+      </w:r>
+      <w:proofErr w:type="spellEnd"/>
+      <w:r>
+        <w:rPr>
+          <w:color w:val="0000FF"/>
+          <w:lang w:val="es-AR"/>
+        </w:rPr>
+        <w:t xml:space="preserve">, </w:t>
+      </w:r>
+      <w:proofErr w:type="spellStart"/>
+      <w:r>
+        <w:rPr>
+          <w:color w:val="0000FF"/>
+          <w:lang w:val="es-AR"/>
+        </w:rPr>
+        <w:t>InsertCommand</w:t>
+      </w:r>
+      <w:proofErr w:type="spellEnd"/>
+      <w:r>
+        <w:rPr>
+          <w:color w:val="0000FF"/>
+          <w:lang w:val="es-AR"/>
+        </w:rPr>
+        <w:t xml:space="preserve">, </w:t>
+      </w:r>
+      <w:proofErr w:type="spellStart"/>
+      <w:r>
+        <w:rPr>
+          <w:color w:val="0000FF"/>
+          <w:lang w:val="es-AR"/>
+        </w:rPr>
+        <w:t>UpdateCommand</w:t>
+      </w:r>
+      <w:proofErr w:type="spellEnd"/>
+      <w:r>
+        <w:rPr>
+          <w:color w:val="0000FF"/>
+          <w:lang w:val="es-AR"/>
+        </w:rPr>
+        <w:t xml:space="preserve">, </w:t>
+      </w:r>
+      <w:proofErr w:type="spellStart"/>
+      <w:r>
+        <w:rPr>
+          <w:color w:val="0000FF"/>
+          <w:lang w:val="es-AR"/>
+        </w:rPr>
+        <w:t>DeleteCommand</w:t>
+      </w:r>
+      <w:proofErr w:type="spellEnd"/>
+      <w:r>
+        <w:rPr>
+          <w:color w:val="0000FF"/>
+          <w:lang w:val="es-AR"/>
+        </w:rPr>
+        <w:t xml:space="preserve">.  </w:t>
+      </w:r>
+    </w:p>
+    <w:p>
+      <w:pPr>
+        <w:rPr>
+          <w:color w:val="0000FF"/>
+          <w:lang w:val="es-AR"/>
+        </w:rPr>
+      </w:pPr>
+      <w:r>
+        <w:rPr>
+          <w:color w:val="0000FF"/>
+          <w:lang w:val="es-AR"/>
+        </w:rPr>
+        <w:lastRenderedPageBreak/>
+        <w:t xml:space="preserve">Métodos: </w:t>
+      </w:r>
+      <w:proofErr w:type="spellStart"/>
+      <w:proofErr w:type="gramStart"/>
+      <w:r>
+        <w:rPr>
+          <w:color w:val="0000FF"/>
+          <w:lang w:val="es-AR"/>
+        </w:rPr>
+        <w:t>Fill</w:t>
+      </w:r>
+      <w:proofErr w:type="spellEnd"/>
+      <w:r>
+        <w:rPr>
+          <w:color w:val="0000FF"/>
+          <w:lang w:val="es-AR"/>
+        </w:rPr>
+        <w:t>(</w:t>
+      </w:r>
+      <w:proofErr w:type="gramEnd"/>
+      <w:r>
+        <w:rPr>
+          <w:color w:val="0000FF"/>
+          <w:lang w:val="es-AR"/>
+        </w:rPr>
+        <w:t xml:space="preserve">), </w:t>
+      </w:r>
+      <w:proofErr w:type="spellStart"/>
+      <w:r>
+        <w:rPr>
+          <w:color w:val="0000FF"/>
+          <w:lang w:val="es-AR"/>
+        </w:rPr>
+        <w:t>Update</w:t>
+      </w:r>
+      <w:proofErr w:type="spellEnd"/>
+      <w:r>
+        <w:rPr>
+          <w:color w:val="0000FF"/>
+          <w:lang w:val="es-AR"/>
+        </w:rPr>
+        <w:t xml:space="preserve">().  </w:t>
+      </w:r>
+    </w:p>
+    <w:p>
+      <w:pPr>
+        <w:rPr>
+          <w:color w:val="0000FF"/>
+          <w:lang w:val="es-AR"/>
+        </w:rPr>
+      </w:pPr>
+      <w:r>
+        <w:rPr>
+          <w:color w:val="0000FF"/>
+          <w:lang w:val="es-AR"/>
+        </w:rPr>
+        <w:t xml:space="preserve">Eventos: </w:t>
+      </w:r>
+      <w:proofErr w:type="spellStart"/>
+      <w:r>
+        <w:rPr>
+          <w:color w:val="0000FF"/>
+          <w:lang w:val="es-AR"/>
+        </w:rPr>
+        <w:t>RowUpdated</w:t>
+      </w:r>
+      <w:proofErr w:type="spellEnd"/>
+      <w:r>
+        <w:rPr>
+          <w:color w:val="0000FF"/>
+          <w:lang w:val="es-AR"/>
+        </w:rPr>
+        <w:t xml:space="preserve">, </w:t>
+      </w:r>
+      <w:proofErr w:type="spellStart"/>
+      <w:r>
+        <w:rPr>
+          <w:color w:val="0000FF"/>
+          <w:lang w:val="es-AR"/>
+        </w:rPr>
+        <w:t>RowUpdating</w:t>
+      </w:r>
+      <w:proofErr w:type="spellEnd"/>
+      <w:r>
+        <w:rPr>
+          <w:color w:val="0000FF"/>
+          <w:lang w:val="es-AR"/>
+        </w:rPr>
+        <w:t>.</w:t>
+      </w:r>
+    </w:p>
+    <w:p>
+      <w:pPr>
+        <w:rPr>
+          <w:lang w:val="es-AR"/>
+        </w:rPr>
+      </w:pPr>
+    </w:p>
+    <w:p>
+      <w:pPr>
+        <w:rPr>
+          <w:lang w:val="es-AR"/>
+        </w:rPr>
+      </w:pPr>
+      <w:r>
+        <w:rPr>
+          <w:lang w:val="es-AR"/>
+        </w:rPr>
+        <w:t xml:space="preserve">63. ¿Para qué se utiliza el objeto </w:t>
+      </w:r>
+      <w:proofErr w:type="spellStart"/>
+      <w:r>
+        <w:rPr>
+          <w:lang w:val="es-AR"/>
+        </w:rPr>
+        <w:t>CommandBuilder</w:t>
+      </w:r>
+      <w:proofErr w:type="spellEnd"/>
+      <w:r>
+        <w:rPr>
+          <w:lang w:val="es-AR"/>
+        </w:rPr>
+        <w:t>?</w:t>
+      </w:r>
+    </w:p>
+    <w:p>
+      <w:pPr>
+        <w:rPr>
+          <w:color w:val="0000FF"/>
+          <w:lang w:val="es-AR"/>
+        </w:rPr>
+      </w:pPr>
+      <w:r>
+        <w:rPr>
+          <w:color w:val="0000FF"/>
+          <w:lang w:val="es-AR"/>
+        </w:rPr>
+        <w:t>Generar automáticamente comandos SQL para insertar, actualizar y eliminar registros en una base de datos.</w:t>
+      </w:r>
+    </w:p>
+    <w:p>
+      <w:pPr>
+        <w:rPr>
+          <w:lang w:val="es-AR"/>
+        </w:rPr>
+      </w:pPr>
+    </w:p>
+    <w:p>
+      <w:pPr>
+        <w:rPr>
+          <w:lang w:val="es-AR"/>
+        </w:rPr>
+      </w:pPr>
+      <w:r>
+        <w:rPr>
+          <w:lang w:val="es-AR"/>
+        </w:rPr>
+        <w:t>64. ¿Cuáles son las propiedades, métodos y eventos más importantes de la clase</w:t>
+      </w:r>
+      <w:r>
+        <w:rPr>
+          <w:lang w:val="es-AR"/>
+        </w:rPr>
+        <w:t xml:space="preserve"> </w:t>
+      </w:r>
+      <w:proofErr w:type="spellStart"/>
+      <w:r>
+        <w:rPr>
+          <w:lang w:val="es-AR"/>
+        </w:rPr>
+        <w:t>CommandBuilder</w:t>
+      </w:r>
+      <w:proofErr w:type="spellEnd"/>
+      <w:r>
+        <w:rPr>
+          <w:lang w:val="es-AR"/>
+        </w:rPr>
+        <w:t>?</w:t>
+      </w:r>
+    </w:p>
+    <w:p>
+      <w:pPr>
+        <w:rPr>
+          <w:color w:val="0000FF"/>
+          <w:lang w:val="es-AR"/>
+        </w:rPr>
+      </w:pPr>
+      <w:r>
+        <w:rPr>
+          <w:color w:val="0000FF"/>
+          <w:lang w:val="es-AR"/>
+        </w:rPr>
+        <w:t xml:space="preserve">Propiedades: </w:t>
+      </w:r>
+      <w:proofErr w:type="spellStart"/>
+      <w:r>
+        <w:rPr>
+          <w:color w:val="0000FF"/>
+          <w:lang w:val="es-AR"/>
+        </w:rPr>
+        <w:t>DataAdapter</w:t>
+      </w:r>
+      <w:proofErr w:type="spellEnd"/>
+      <w:r>
+        <w:rPr>
+          <w:color w:val="0000FF"/>
+          <w:lang w:val="es-AR"/>
+        </w:rPr>
+        <w:t xml:space="preserve">.  </w:t>
+      </w:r>
+    </w:p>
+    <w:p>
+      <w:pPr>
+        <w:rPr>
+          <w:color w:val="0000FF"/>
+          <w:lang w:val="es-AR"/>
+        </w:rPr>
+      </w:pPr>
+      <w:r>
+        <w:rPr>
+          <w:color w:val="0000FF"/>
+          <w:lang w:val="es-AR"/>
+        </w:rPr>
+        <w:t xml:space="preserve">Métodos: </w:t>
+      </w:r>
+      <w:proofErr w:type="spellStart"/>
+      <w:proofErr w:type="gramStart"/>
+      <w:r>
+        <w:rPr>
+          <w:color w:val="0000FF"/>
+          <w:lang w:val="es-AR"/>
+        </w:rPr>
+        <w:t>DeriveParameters</w:t>
+      </w:r>
+      <w:proofErr w:type="spellEnd"/>
+      <w:r>
+        <w:rPr>
+          <w:color w:val="0000FF"/>
+          <w:lang w:val="es-AR"/>
+        </w:rPr>
+        <w:t>(</w:t>
+      </w:r>
+      <w:proofErr w:type="gramEnd"/>
+      <w:r>
+        <w:rPr>
+          <w:color w:val="0000FF"/>
+          <w:lang w:val="es-AR"/>
+        </w:rPr>
+        <w:t xml:space="preserve">), </w:t>
+      </w:r>
+      <w:proofErr w:type="spellStart"/>
+      <w:r>
+        <w:rPr>
+          <w:color w:val="0000FF"/>
+          <w:lang w:val="es-AR"/>
+        </w:rPr>
+        <w:t>GetInsertCommand</w:t>
+      </w:r>
+      <w:proofErr w:type="spellEnd"/>
+      <w:r>
+        <w:rPr>
+          <w:color w:val="0000FF"/>
+          <w:lang w:val="es-AR"/>
+        </w:rPr>
+        <w:t xml:space="preserve">(), </w:t>
+      </w:r>
+      <w:proofErr w:type="spellStart"/>
+      <w:r>
+        <w:rPr>
+          <w:color w:val="0000FF"/>
+          <w:lang w:val="es-AR"/>
+        </w:rPr>
+        <w:t>GetUpdateCommand</w:t>
+      </w:r>
+      <w:proofErr w:type="spellEnd"/>
+      <w:r>
+        <w:rPr>
+          <w:color w:val="0000FF"/>
+          <w:lang w:val="es-AR"/>
+        </w:rPr>
+        <w:t xml:space="preserve">(), </w:t>
+      </w:r>
+      <w:proofErr w:type="spellStart"/>
+      <w:r>
+        <w:rPr>
+          <w:color w:val="0000FF"/>
+          <w:lang w:val="es-AR"/>
+        </w:rPr>
+        <w:t>GetDeleteCommand</w:t>
+      </w:r>
+      <w:proofErr w:type="spellEnd"/>
+      <w:r>
+        <w:rPr>
+          <w:color w:val="0000FF"/>
+          <w:lang w:val="es-AR"/>
+        </w:rPr>
+        <w:t xml:space="preserve">().  </w:t>
+      </w:r>
+    </w:p>
+    <w:p>
+      <w:pPr>
+        <w:rPr>
+          <w:color w:val="0000FF"/>
+          <w:lang w:val="es-AR"/>
+        </w:rPr>
+      </w:pPr>
+      <w:r>
+        <w:rPr>
+          <w:color w:val="0000FF"/>
+          <w:lang w:val="es-AR"/>
+        </w:rPr>
+        <w:t xml:space="preserve">Eventos: </w:t>
+      </w:r>
+      <w:proofErr w:type="spellStart"/>
+      <w:r>
+        <w:rPr>
+          <w:color w:val="0000FF"/>
+          <w:lang w:val="es-AR"/>
+        </w:rPr>
+        <w:t>None</w:t>
+      </w:r>
+      <w:proofErr w:type="spellEnd"/>
+      <w:r>
+        <w:rPr>
+          <w:color w:val="0000FF"/>
+          <w:lang w:val="es-AR"/>
+        </w:rPr>
+        <w:t>.</w:t>
+      </w:r>
+    </w:p>
+    <w:p>
+      <w:pPr>
+        <w:rPr>
+          <w:lang w:val="es-AR"/>
+        </w:rPr>
+      </w:pPr>
+    </w:p>
+    <w:p>
+      <w:pPr>
+        <w:rPr>
+          <w:lang w:val="es-AR"/>
+        </w:rPr>
+      </w:pPr>
+      <w:r>
+        <w:rPr>
+          <w:lang w:val="es-AR"/>
+        </w:rPr>
+        <w:t>65. ¿Qué tendría en cuenta para evitar los conflictos de concurrencia en las</w:t>
+      </w:r>
+      <w:r>
+        <w:rPr>
+          <w:lang w:val="es-AR"/>
+        </w:rPr>
+        <w:t xml:space="preserve"> </w:t>
+      </w:r>
+      <w:r>
+        <w:rPr>
+          <w:lang w:val="es-AR"/>
+        </w:rPr>
+        <w:t>actualizaciones?</w:t>
+      </w:r>
+    </w:p>
+    <w:p>
+      <w:pPr>
+        <w:rPr>
+          <w:color w:val="0000FF"/>
+          <w:lang w:val="es-AR"/>
+        </w:rPr>
+      </w:pPr>
+      <w:r>
+        <w:rPr>
+          <w:color w:val="0000FF"/>
+          <w:lang w:val="es-AR"/>
+        </w:rPr>
+        <w:t xml:space="preserve">Usar control de versiones y gestionar conflictos con propiedades </w:t>
+      </w:r>
+      <w:proofErr w:type="spellStart"/>
+      <w:r>
+        <w:rPr>
+          <w:color w:val="0000FF"/>
+          <w:lang w:val="es-AR"/>
+        </w:rPr>
+        <w:t>ConflictOption</w:t>
+      </w:r>
+      <w:proofErr w:type="spellEnd"/>
+      <w:r>
+        <w:rPr>
+          <w:color w:val="0000FF"/>
+          <w:lang w:val="es-AR"/>
+        </w:rPr>
+        <w:t xml:space="preserve"> en </w:t>
+      </w:r>
+      <w:proofErr w:type="spellStart"/>
+      <w:r>
+        <w:rPr>
+          <w:color w:val="0000FF"/>
+          <w:lang w:val="es-AR"/>
+        </w:rPr>
+        <w:t>DataAdapter</w:t>
+      </w:r>
+      <w:proofErr w:type="spellEnd"/>
+      <w:r>
+        <w:rPr>
+          <w:color w:val="0000FF"/>
+          <w:lang w:val="es-AR"/>
+        </w:rPr>
+        <w:t>.</w:t>
+      </w:r>
+    </w:p>
+    <w:p>
+      <w:pPr>
+        <w:rPr>
+          <w:lang w:val="es-AR"/>
+        </w:rPr>
+      </w:pPr>
+    </w:p>
+    <w:p>
+      <w:pPr>
+        <w:rPr>
+          <w:lang w:val="es-AR"/>
+        </w:rPr>
+      </w:pPr>
+      <w:r>
+        <w:rPr>
+          <w:lang w:val="es-AR"/>
+        </w:rPr>
+        <w:t>66. ¿Qué ventajas posee utilizar ADO.NET y XML?</w:t>
+      </w:r>
+    </w:p>
+    <w:p>
+      <w:pPr>
+        <w:rPr>
+          <w:color w:val="0000FF"/>
+          <w:lang w:val="es-AR"/>
+        </w:rPr>
+      </w:pPr>
+      <w:r>
+        <w:rPr>
+          <w:color w:val="0000FF"/>
+          <w:lang w:val="es-AR"/>
+        </w:rPr>
+        <w:t>Independencia de la fuente de datos, capacidad para trabajar sin conexión, soporte para datos jerárquicos.</w:t>
+      </w:r>
+    </w:p>
+    <w:p>
+      <w:pPr>
+        <w:rPr>
+          <w:lang w:val="es-AR"/>
+        </w:rPr>
+      </w:pPr>
+    </w:p>
+    <w:p>
+      <w:pPr>
+        <w:rPr>
+          <w:lang w:val="es-AR"/>
+        </w:rPr>
+      </w:pPr>
+      <w:r>
+        <w:rPr>
+          <w:lang w:val="es-AR"/>
+        </w:rPr>
+        <w:t>67. ¿Cómo es la estructura de un documento XML?</w:t>
+      </w:r>
+    </w:p>
+    <w:p>
+      <w:pPr>
+        <w:rPr>
+          <w:color w:val="0000FF"/>
+          <w:lang w:val="es-AR"/>
+        </w:rPr>
+      </w:pPr>
+      <w:r>
+        <w:rPr>
+          <w:color w:val="0000FF"/>
+          <w:lang w:val="es-AR"/>
+        </w:rPr>
+        <w:t>Conformado por elementos anidados, cada elemento tiene una etiqueta de apertura y cierre, puede contener atributos y datos.</w:t>
+      </w:r>
+    </w:p>
+    <w:p>
+      <w:pPr>
+        <w:rPr>
+          <w:lang w:val="es-AR"/>
+        </w:rPr>
+      </w:pPr>
+    </w:p>
+    <w:p>
+      <w:pPr>
+        <w:rPr>
+          <w:lang w:val="es-AR"/>
+        </w:rPr>
+      </w:pPr>
+      <w:r>
+        <w:rPr>
+          <w:lang w:val="es-AR"/>
+        </w:rPr>
+        <w:t xml:space="preserve">68. </w:t>
+      </w:r>
+      <w:bookmarkStart w:id="0" w:name="_GoBack"/>
+      <w:r>
+        <w:rPr>
+          <w:lang w:val="es-AR"/>
+        </w:rPr>
+        <w:t>¿Cómo se puede escribir y leer un documento XML?</w:t>
+      </w:r>
+      <w:bookmarkEnd w:id="0"/>
+    </w:p>
+    <w:p>
+      <w:pPr>
+        <w:rPr>
+          <w:lang w:val="es-AR"/>
+        </w:rPr>
+      </w:pPr>
+    </w:p>
+    <w:p>
+      <w:pPr>
+        <w:rPr>
+          <w:lang w:val="es-AR"/>
+        </w:rPr>
+      </w:pPr>
+    </w:p>
+    <w:p>
+      <w:pPr>
+        <w:rPr>
+          <w:lang w:val="es-AR"/>
+        </w:rPr>
+      </w:pPr>
+      <w:r>
+        <w:rPr>
+          <w:lang w:val="es-AR"/>
+        </w:rPr>
+        <w:t xml:space="preserve">69. ¿Para qué se utiliza un objeto del tipo </w:t>
+      </w:r>
+      <w:proofErr w:type="spellStart"/>
+      <w:r>
+        <w:rPr>
+          <w:lang w:val="es-AR"/>
+        </w:rPr>
+        <w:t>XmlTextReader</w:t>
+      </w:r>
+      <w:proofErr w:type="spellEnd"/>
+      <w:r>
+        <w:rPr>
+          <w:lang w:val="es-AR"/>
+        </w:rPr>
+        <w:t>?</w:t>
+      </w:r>
+    </w:p>
+    <w:p>
+      <w:pPr>
+        <w:rPr>
+          <w:lang w:val="es-AR"/>
+        </w:rPr>
+      </w:pPr>
+      <w:r>
+        <w:rPr>
+          <w:lang w:val="es-AR"/>
+        </w:rPr>
+        <w:t xml:space="preserve">70. </w:t>
+      </w:r>
+      <w:proofErr w:type="gramStart"/>
+      <w:r>
+        <w:rPr>
           <w:lang w:val="es-AR"/>
         </w:rPr>
         <w:t>¿</w:t>
@@ -8909,21 +12372,21 @@
         <w:rPr>
           <w:lang w:val="es-AR"/>
         </w:rPr>
-        <w:t>Cuáles son las propiedades, métodos y eventos más importantes del objeto</w:t>
-      </w:r>
-    </w:p>
-    <w:p>
-      <w:pPr>
-        <w:rPr>
-          <w:lang w:val="es-AR"/>
-        </w:rPr>
-      </w:pPr>
-      <w:proofErr w:type="spellStart"/>
-      <w:r>
-        <w:rPr>
-          <w:lang w:val="es-AR"/>
-        </w:rPr>
-        <w:t>Conection</w:t>
+        <w:t>Cuáles son las propiedades, métodos y eventos más importantes de la clase</w:t>
+      </w:r>
+    </w:p>
+    <w:p>
+      <w:pPr>
+        <w:rPr>
+          <w:lang w:val="es-AR"/>
+        </w:rPr>
+      </w:pPr>
+      <w:proofErr w:type="spellStart"/>
+      <w:r>
+        <w:rPr>
+          <w:lang w:val="es-AR"/>
+        </w:rPr>
+        <w:t>XmlTextReader</w:t>
       </w:r>
       <w:proofErr w:type="spellEnd"/>
       <w:r>
@@ -8939,184 +12402,1842 @@
           <w:lang w:val="es-AR"/>
         </w:rPr>
       </w:pPr>
-    </w:p>
-    <w:p>
-      <w:pPr>
-        <w:rPr>
-          <w:lang w:val="es-AR"/>
-        </w:rPr>
-      </w:pPr>
-      <w:r>
-        <w:rPr>
-          <w:lang w:val="es-AR"/>
-        </w:rPr>
-        <w:t>Descargado por Gerardo Tordoya (zherar7ordoya@outlook.com)</w:t>
-      </w:r>
-    </w:p>
-    <w:p>
-      <w:pPr>
-        <w:rPr>
-          <w:lang w:val="es-AR"/>
-        </w:rPr>
-      </w:pPr>
-    </w:p>
-    <w:p>
-      <w:pPr>
-        <w:rPr>
-          <w:lang w:val="es-AR"/>
-        </w:rPr>
-      </w:pPr>
-      <w:r>
-        <w:rPr>
-          <w:lang w:val="es-AR"/>
-        </w:rPr>
-        <w:t>lOMoARcPSD|6429649</w:t>
-      </w:r>
-    </w:p>
-    <w:p>
-      <w:pPr>
-        <w:rPr>
-          <w:lang w:val="es-AR"/>
-        </w:rPr>
-      </w:pPr>
-    </w:p>
-    <w:p>
-      <w:pPr>
-        <w:rPr>
-          <w:lang w:val="es-AR"/>
-        </w:rPr>
-      </w:pPr>
-    </w:p>
-    <w:p>
-      <w:pPr>
-        <w:rPr>
-          <w:lang w:val="es-AR"/>
-        </w:rPr>
-      </w:pPr>
-    </w:p>
-    <w:p>
-      <w:pPr>
-        <w:rPr>
-          <w:lang w:val="es-AR"/>
-        </w:rPr>
-      </w:pPr>
-    </w:p>
-    <w:p>
-      <w:pPr>
-        <w:rPr>
-          <w:lang w:val="es-AR"/>
-        </w:rPr>
-      </w:pPr>
-      <w:r>
-        <w:rPr>
+      <w:r>
+        <w:rPr>
+          <w:lang w:val="es-AR"/>
+        </w:rPr>
+        <w:t xml:space="preserve">71. ¿Para qué se utiliza un objeto del tipo </w:t>
+      </w:r>
+      <w:proofErr w:type="spellStart"/>
+      <w:r>
+        <w:rPr>
+          <w:lang w:val="es-AR"/>
+        </w:rPr>
+        <w:t>XmlTextWriter</w:t>
+      </w:r>
+      <w:proofErr w:type="spellEnd"/>
+      <w:r>
+        <w:rPr>
+          <w:lang w:val="es-AR"/>
+        </w:rPr>
+        <w:t>?</w:t>
+      </w:r>
+    </w:p>
+    <w:p>
+      <w:pPr>
+        <w:rPr>
+          <w:lang w:val="es-AR"/>
+        </w:rPr>
+      </w:pPr>
+      <w:r>
+        <w:rPr>
+          <w:lang w:val="es-AR"/>
+        </w:rPr>
+        <w:t xml:space="preserve">72. </w:t>
+      </w:r>
+      <w:proofErr w:type="gramStart"/>
+      <w:r>
+        <w:rPr>
+          <w:lang w:val="es-AR"/>
+        </w:rPr>
+        <w:t>¿</w:t>
+      </w:r>
+      <w:proofErr w:type="gramEnd"/>
+      <w:r>
+        <w:rPr>
+          <w:lang w:val="es-AR"/>
+        </w:rPr>
+        <w:t>Cuáles son las propiedades, métodos y eventos más importantes de la clase</w:t>
+      </w:r>
+    </w:p>
+    <w:p>
+      <w:pPr>
+        <w:rPr>
+          <w:lang w:val="es-AR"/>
+        </w:rPr>
+      </w:pPr>
+      <w:proofErr w:type="spellStart"/>
+      <w:r>
+        <w:rPr>
+          <w:lang w:val="es-AR"/>
+        </w:rPr>
+        <w:t>XmlTextWriter</w:t>
+      </w:r>
+      <w:proofErr w:type="spellEnd"/>
+      <w:r>
+        <w:rPr>
+          <w:lang w:val="es-AR"/>
+        </w:rPr>
+        <w:t>?</w:t>
+      </w:r>
+    </w:p>
+    <w:p>
+      <w:pPr>
+        <w:rPr>
+          <w:lang w:val="es-AR"/>
+        </w:rPr>
+      </w:pPr>
+      <w:r>
+        <w:rPr>
+          <w:lang w:val="es-AR"/>
+        </w:rPr>
+        <w:t xml:space="preserve">73. ¿Qué es un </w:t>
+      </w:r>
+      <w:proofErr w:type="spellStart"/>
+      <w:r>
+        <w:rPr>
+          <w:lang w:val="es-AR"/>
+        </w:rPr>
+        <w:t>XMLNode</w:t>
+      </w:r>
+      <w:proofErr w:type="spellEnd"/>
+      <w:r>
+        <w:rPr>
+          <w:lang w:val="es-AR"/>
+        </w:rPr>
+        <w:t>?</w:t>
+      </w:r>
+    </w:p>
+    <w:p>
+      <w:pPr>
+        <w:rPr>
+          <w:lang w:val="es-AR"/>
+        </w:rPr>
+      </w:pPr>
+      <w:r>
+        <w:rPr>
+          <w:lang w:val="es-AR"/>
+        </w:rPr>
+        <w:t xml:space="preserve">74. ¿Para qué se usa un </w:t>
+      </w:r>
+      <w:proofErr w:type="spellStart"/>
+      <w:r>
+        <w:rPr>
+          <w:lang w:val="es-AR"/>
+        </w:rPr>
+        <w:t>XMLNode</w:t>
+      </w:r>
+      <w:proofErr w:type="spellEnd"/>
+      <w:r>
+        <w:rPr>
+          <w:lang w:val="es-AR"/>
+        </w:rPr>
+        <w:t>?</w:t>
+      </w:r>
+    </w:p>
+    <w:p>
+      <w:pPr>
+        <w:rPr>
+          <w:lang w:val="es-AR"/>
+        </w:rPr>
+      </w:pPr>
+      <w:r>
+        <w:rPr>
+          <w:lang w:val="es-AR"/>
+        </w:rPr>
+        <w:t xml:space="preserve">75. ¿Qué es un </w:t>
+      </w:r>
+      <w:proofErr w:type="spellStart"/>
+      <w:r>
+        <w:rPr>
+          <w:lang w:val="es-AR"/>
+        </w:rPr>
+        <w:t>XMLDocument</w:t>
+      </w:r>
+      <w:proofErr w:type="spellEnd"/>
+      <w:r>
+        <w:rPr>
+          <w:lang w:val="es-AR"/>
+        </w:rPr>
+        <w:t>?</w:t>
+      </w:r>
+    </w:p>
+    <w:p>
+      <w:pPr>
+        <w:rPr>
+          <w:lang w:val="es-AR"/>
+        </w:rPr>
+      </w:pPr>
+      <w:r>
+        <w:rPr>
+          <w:lang w:val="es-AR"/>
+        </w:rPr>
+        <w:t xml:space="preserve">76. ¿Para qué se usa un </w:t>
+      </w:r>
+      <w:proofErr w:type="spellStart"/>
+      <w:r>
+        <w:rPr>
+          <w:lang w:val="es-AR"/>
+        </w:rPr>
+        <w:t>XMLDocument</w:t>
+      </w:r>
+      <w:proofErr w:type="spellEnd"/>
+      <w:r>
+        <w:rPr>
+          <w:lang w:val="es-AR"/>
+        </w:rPr>
+        <w:t>?</w:t>
+      </w:r>
+    </w:p>
+    <w:p>
+      <w:pPr>
+        <w:rPr>
+          <w:lang w:val="es-AR"/>
+        </w:rPr>
+      </w:pPr>
+      <w:r>
+        <w:rPr>
+          <w:lang w:val="es-AR"/>
+        </w:rPr>
+        <w:t xml:space="preserve">77. ¿Qué es un </w:t>
+      </w:r>
+      <w:proofErr w:type="spellStart"/>
+      <w:r>
+        <w:rPr>
+          <w:lang w:val="es-AR"/>
+        </w:rPr>
+        <w:t>XSLTransform</w:t>
+      </w:r>
+      <w:proofErr w:type="spellEnd"/>
+      <w:r>
+        <w:rPr>
+          <w:lang w:val="es-AR"/>
+        </w:rPr>
+        <w:t>?</w:t>
+      </w:r>
+    </w:p>
+    <w:p>
+      <w:pPr>
+        <w:rPr>
+          <w:lang w:val="es-AR"/>
+        </w:rPr>
+      </w:pPr>
+      <w:r>
+        <w:rPr>
+          <w:lang w:val="es-AR"/>
+        </w:rPr>
+        <w:t xml:space="preserve">78. ¿Para qué se usa un </w:t>
+      </w:r>
+      <w:proofErr w:type="spellStart"/>
+      <w:r>
+        <w:rPr>
+          <w:lang w:val="es-AR"/>
+        </w:rPr>
+        <w:t>XSLTransform</w:t>
+      </w:r>
+      <w:proofErr w:type="spellEnd"/>
+      <w:r>
+        <w:rPr>
+          <w:lang w:val="es-AR"/>
+        </w:rPr>
+        <w:t>?</w:t>
+      </w:r>
+    </w:p>
+    <w:p>
+      <w:pPr>
+        <w:rPr>
+          <w:lang w:val="es-AR"/>
+        </w:rPr>
+      </w:pPr>
+      <w:r>
+        <w:rPr>
+          <w:lang w:val="es-AR"/>
+        </w:rPr>
+        <w:t>79. ¿Cómo puede realizar la Lectura del esquema de datos XML?</w:t>
+      </w:r>
+    </w:p>
+    <w:p>
+      <w:pPr>
+        <w:rPr>
+          <w:lang w:val="es-AR"/>
+        </w:rPr>
+      </w:pPr>
+    </w:p>
+    <w:p>
+      <w:pPr>
+        <w:rPr>
+          <w:lang w:val="es-AR"/>
+        </w:rPr>
+      </w:pPr>
+    </w:p>
+    <w:p>
+      <w:pPr>
+        <w:rPr>
+          <w:lang w:val="es-AR"/>
+        </w:rPr>
+      </w:pPr>
+    </w:p>
+    <w:p>
+      <w:pPr>
+        <w:rPr>
+          <w:lang w:val="es-AR"/>
+        </w:rPr>
+      </w:pPr>
+    </w:p>
+    <w:p>
+      <w:pPr>
+        <w:rPr>
+          <w:lang w:val="es-AR"/>
+        </w:rPr>
+      </w:pPr>
+    </w:p>
+    <w:p>
+      <w:pPr>
+        <w:rPr>
+          <w:lang w:val="es-AR"/>
+        </w:rPr>
+      </w:pPr>
+    </w:p>
+    <w:p>
+      <w:pPr>
+        <w:pStyle w:val="Ttulo"/>
+        <w:rPr>
+          <w:lang w:val="es-AR"/>
+        </w:rPr>
+      </w:pPr>
+      <w:r>
+        <w:rPr>
+          <w:lang w:val="es-AR"/>
+        </w:rPr>
+        <w:t>UNIDAD IV</w:t>
+      </w:r>
+      <w:r>
+        <w:rPr>
+          <w:lang w:val="es-AR"/>
+        </w:rPr>
+        <w:t xml:space="preserve"> </w:t>
+      </w:r>
+      <w:r>
+        <w:rPr>
+          <w:lang w:val="es-AR"/>
+        </w:rPr>
+        <w:sym w:font="Wingdings" w:char="F0E0"/>
+      </w:r>
+      <w:r>
+        <w:rPr>
+          <w:lang w:val="es-AR"/>
+        </w:rPr>
+        <w:t xml:space="preserve"> Controles y Reportes</w:t>
+      </w:r>
+    </w:p>
+    <w:p>
+      <w:pPr>
+        <w:rPr>
+          <w:lang w:val="es-AR"/>
+        </w:rPr>
+      </w:pPr>
+      <w:r>
+        <w:rPr>
+          <w:lang w:val="es-AR"/>
+        </w:rPr>
+        <w:t>80.  ¿Qué es un control de usuario personalizado?</w:t>
+      </w:r>
+    </w:p>
+    <w:p>
+      <w:pPr>
+        <w:rPr>
+          <w:color w:val="0000FF"/>
+          <w:lang w:val="es-AR"/>
+        </w:rPr>
+      </w:pPr>
+      <w:r>
+        <w:rPr>
+          <w:color w:val="0000FF"/>
+          <w:lang w:val="es-AR"/>
+        </w:rPr>
+        <w:t xml:space="preserve">Un control de usuario personalizado en el contexto de C#, </w:t>
+      </w:r>
+      <w:proofErr w:type="spellStart"/>
+      <w:r>
+        <w:rPr>
+          <w:color w:val="0000FF"/>
+          <w:lang w:val="es-AR"/>
+        </w:rPr>
+        <w:t>WinForms</w:t>
+      </w:r>
+      <w:proofErr w:type="spellEnd"/>
+      <w:r>
+        <w:rPr>
+          <w:color w:val="0000FF"/>
+          <w:lang w:val="es-AR"/>
+        </w:rPr>
+        <w:t xml:space="preserve"> y .NET es un </w:t>
+      </w:r>
+      <w:r>
+        <w:rPr>
+          <w:color w:val="0000FF"/>
           <w:lang w:val="es-AR"/>
         </w:rPr>
         <w:lastRenderedPageBreak/>
-        <w:t>5</w:t>
-      </w:r>
-    </w:p>
-    <w:p>
-      <w:pPr>
-        <w:rPr>
-          <w:lang w:val="es-AR"/>
-        </w:rPr>
-      </w:pPr>
-    </w:p>
-    <w:p>
-      <w:pPr>
-        <w:rPr>
-          <w:lang w:val="es-AR"/>
-        </w:rPr>
-      </w:pPr>
-    </w:p>
-    <w:p>
-      <w:pPr>
-        <w:rPr>
-          <w:lang w:val="es-AR"/>
-        </w:rPr>
-      </w:pPr>
-    </w:p>
-    <w:p>
-      <w:pPr>
-        <w:rPr>
-          <w:lang w:val="es-AR"/>
-        </w:rPr>
-      </w:pPr>
-      <w:r>
-        <w:rPr>
-          <w:lang w:val="es-AR"/>
-        </w:rPr>
-        <w:t>40. ¿Cómo se inicia una transacción dentro de una conexión?</w:t>
-      </w:r>
-    </w:p>
-    <w:p>
-      <w:pPr>
-        <w:rPr>
-          <w:lang w:val="es-AR"/>
-        </w:rPr>
-      </w:pPr>
-      <w:r>
-        <w:rPr>
-          <w:lang w:val="es-AR"/>
-        </w:rPr>
-        <w:t>41. ¿Qué objeto representa a la transacción?</w:t>
-      </w:r>
-    </w:p>
-    <w:p>
-      <w:pPr>
-        <w:rPr>
-          <w:lang w:val="es-AR"/>
-        </w:rPr>
-      </w:pPr>
-      <w:r>
-        <w:rPr>
-          <w:lang w:val="es-AR"/>
-        </w:rPr>
-        <w:t>42. ¿Qué objeto se utiliza para invocar procedimientos almacenados u embeber SQL?</w:t>
-      </w:r>
-    </w:p>
-    <w:p>
-      <w:pPr>
-        <w:rPr>
-          <w:lang w:val="es-AR"/>
-        </w:rPr>
-      </w:pPr>
-      <w:r>
-        <w:rPr>
-          <w:lang w:val="es-AR"/>
-        </w:rPr>
-        <w:t xml:space="preserve">43. ¿Qué se debe configurar en un objeto </w:t>
-      </w:r>
-      <w:proofErr w:type="spellStart"/>
-      <w:r>
-        <w:rPr>
-          <w:lang w:val="es-AR"/>
-        </w:rPr>
-        <w:t>Command</w:t>
-      </w:r>
-      <w:proofErr w:type="spellEnd"/>
-      <w:r>
-        <w:rPr>
-          <w:lang w:val="es-AR"/>
-        </w:rPr>
-        <w:t xml:space="preserve"> para que pueda funcionar?</w:t>
-      </w:r>
-    </w:p>
-    <w:p>
-      <w:pPr>
-        <w:rPr>
-          <w:lang w:val="es-AR"/>
-        </w:rPr>
-      </w:pPr>
-      <w:r>
-        <w:rPr>
-          <w:lang w:val="es-AR"/>
-        </w:rPr>
-        <w:t xml:space="preserve">44. </w:t>
+        <w:t>componente gráfico creado por el programador para extender o personalizar la funcionalidad de los controles estándar proporcionados por la plataforma. Estos controles personalizados encapsulan comportamientos específicos o presentan interfaces de usuario especializadas que no están disponibles en los controles estándar. Permiten la reutilización del código y la creación de interfaces de usuario más ricas y adaptadas a las necesidades específicas de una aplicación.</w:t>
+      </w:r>
+    </w:p>
+    <w:p>
+      <w:pPr>
+        <w:rPr>
+          <w:lang w:val="es-AR"/>
+        </w:rPr>
+      </w:pPr>
+    </w:p>
+    <w:p>
+      <w:pPr>
+        <w:rPr>
+          <w:lang w:val="es-AR"/>
+        </w:rPr>
+      </w:pPr>
+      <w:r>
+        <w:rPr>
+          <w:lang w:val="es-AR"/>
+        </w:rPr>
+        <w:t>81. Enumere al menos tres formas de aprovechar los controles de usuarios</w:t>
+      </w:r>
+      <w:r>
+        <w:rPr>
+          <w:lang w:val="es-AR"/>
+        </w:rPr>
+        <w:t xml:space="preserve"> </w:t>
+      </w:r>
+      <w:r>
+        <w:rPr>
+          <w:lang w:val="es-AR"/>
+        </w:rPr>
+        <w:t>personalizados</w:t>
+      </w:r>
+    </w:p>
+    <w:p>
+      <w:pPr>
+        <w:rPr>
+          <w:color w:val="0000FF"/>
+          <w:lang w:val="es-AR"/>
+        </w:rPr>
+      </w:pPr>
+      <w:r>
+        <w:rPr>
+          <w:color w:val="0000FF"/>
+          <w:lang w:val="es-AR"/>
+        </w:rPr>
+        <w:t>1. **Reutilización Funcional</w:t>
       </w:r>
       <w:proofErr w:type="gramStart"/>
       <w:r>
         <w:rPr>
+          <w:color w:val="0000FF"/>
+          <w:lang w:val="es-AR"/>
+        </w:rPr>
+        <w:t>:*</w:t>
+      </w:r>
+      <w:proofErr w:type="gramEnd"/>
+      <w:r>
+        <w:rPr>
+          <w:color w:val="0000FF"/>
+          <w:lang w:val="es-AR"/>
+        </w:rPr>
+        <w:t>* Controles personalizados encapsulan funciones específicas para reutilizarlas.</w:t>
+      </w:r>
+    </w:p>
+    <w:p>
+      <w:pPr>
+        <w:rPr>
+          <w:color w:val="0000FF"/>
+          <w:lang w:val="es-AR"/>
+        </w:rPr>
+      </w:pPr>
+      <w:r>
+        <w:rPr>
+          <w:color w:val="0000FF"/>
+          <w:lang w:val="es-AR"/>
+        </w:rPr>
+        <w:t>2. **Mejora UI</w:t>
+      </w:r>
+      <w:proofErr w:type="gramStart"/>
+      <w:r>
+        <w:rPr>
+          <w:color w:val="0000FF"/>
+          <w:lang w:val="es-AR"/>
+        </w:rPr>
+        <w:t>:*</w:t>
+      </w:r>
+      <w:proofErr w:type="gramEnd"/>
+      <w:r>
+        <w:rPr>
+          <w:color w:val="0000FF"/>
+          <w:lang w:val="es-AR"/>
+        </w:rPr>
+        <w:t>* Proporcionan una interfaz más atractiva y funcional que los controles estándar.</w:t>
+      </w:r>
+    </w:p>
+    <w:p>
+      <w:pPr>
+        <w:rPr>
+          <w:color w:val="0000FF"/>
+          <w:lang w:val="es-AR"/>
+        </w:rPr>
+      </w:pPr>
+      <w:r>
+        <w:rPr>
+          <w:color w:val="0000FF"/>
+          <w:lang w:val="es-AR"/>
+        </w:rPr>
+        <w:t>3. **Abstracción Común</w:t>
+      </w:r>
+      <w:proofErr w:type="gramStart"/>
+      <w:r>
+        <w:rPr>
+          <w:color w:val="0000FF"/>
+          <w:lang w:val="es-AR"/>
+        </w:rPr>
+        <w:t>:*</w:t>
+      </w:r>
+      <w:proofErr w:type="gramEnd"/>
+      <w:r>
+        <w:rPr>
+          <w:color w:val="0000FF"/>
+          <w:lang w:val="es-AR"/>
+        </w:rPr>
+        <w:t>* Simplifican la implementación y mantenimiento de funciones recurrentes en la interfaz de usuario.</w:t>
+      </w:r>
+    </w:p>
+    <w:p>
+      <w:pPr>
+        <w:rPr>
+          <w:lang w:val="es-AR"/>
+        </w:rPr>
+      </w:pPr>
+    </w:p>
+    <w:p>
+      <w:pPr>
+        <w:rPr>
+          <w:lang w:val="es-AR"/>
+        </w:rPr>
+      </w:pPr>
+      <w:r>
+        <w:rPr>
+          <w:lang w:val="es-AR"/>
+        </w:rPr>
+        <w:t>82. ¿Qué elemento puede contener un control de usuario personalizado?</w:t>
+      </w:r>
+    </w:p>
+    <w:p>
+      <w:pPr>
+        <w:rPr>
+          <w:color w:val="0000FF"/>
+          <w:lang w:val="es-AR"/>
+        </w:rPr>
+      </w:pPr>
+      <w:r>
+        <w:rPr>
+          <w:color w:val="0000FF"/>
+          <w:lang w:val="es-AR"/>
+        </w:rPr>
+        <w:t>Un control de usuario personalizado puede contener diversos elementos, incluyendo controles estándar de la interfaz de usuario, otros controles personalizados, imágenes, texto y cualquier otro elemento gráfico o de interfaz que sea necesario para cumplir con su funcionalidad específica. En esencia, puede contener cualquier combinación de elementos visuales y lógicos necesarios para proporcionar la experiencia de usuario deseada.</w:t>
+      </w:r>
+    </w:p>
+    <w:p>
+      <w:pPr>
+        <w:rPr>
+          <w:lang w:val="es-AR"/>
+        </w:rPr>
+      </w:pPr>
+    </w:p>
+    <w:p>
+      <w:pPr>
+        <w:rPr>
+          <w:lang w:val="es-AR"/>
+        </w:rPr>
+      </w:pPr>
+      <w:r>
+        <w:rPr>
+          <w:lang w:val="es-AR"/>
+        </w:rPr>
+        <w:t>83. ¿Qué ventajas posee utilizar controles de usuarios personalizados?</w:t>
+      </w:r>
+    </w:p>
+    <w:p>
+      <w:pPr>
+        <w:rPr>
+          <w:color w:val="0000FF"/>
+          <w:lang w:val="es-AR"/>
+        </w:rPr>
+      </w:pPr>
+      <w:r>
+        <w:rPr>
+          <w:color w:val="0000FF"/>
+          <w:lang w:val="es-AR"/>
+        </w:rPr>
+        <w:t>1. **Reutilización</w:t>
+      </w:r>
+      <w:proofErr w:type="gramStart"/>
+      <w:r>
+        <w:rPr>
+          <w:color w:val="0000FF"/>
+          <w:lang w:val="es-AR"/>
+        </w:rPr>
+        <w:t>:*</w:t>
+      </w:r>
+      <w:proofErr w:type="gramEnd"/>
+      <w:r>
+        <w:rPr>
+          <w:color w:val="0000FF"/>
+          <w:lang w:val="es-AR"/>
+        </w:rPr>
+        <w:t>* Facilitan el uso repetido de funciones específicas.</w:t>
+      </w:r>
+    </w:p>
+    <w:p>
+      <w:pPr>
+        <w:rPr>
+          <w:color w:val="0000FF"/>
+          <w:lang w:val="es-AR"/>
+        </w:rPr>
+      </w:pPr>
+      <w:r>
+        <w:rPr>
+          <w:color w:val="0000FF"/>
+          <w:lang w:val="es-AR"/>
+        </w:rPr>
+        <w:t xml:space="preserve">  2. **Abstracción</w:t>
+      </w:r>
+      <w:proofErr w:type="gramStart"/>
+      <w:r>
+        <w:rPr>
+          <w:color w:val="0000FF"/>
+          <w:lang w:val="es-AR"/>
+        </w:rPr>
+        <w:t>:*</w:t>
+      </w:r>
+      <w:proofErr w:type="gramEnd"/>
+      <w:r>
+        <w:rPr>
+          <w:color w:val="0000FF"/>
+          <w:lang w:val="es-AR"/>
+        </w:rPr>
+        <w:t>* Simplifican y ocultan la complejidad de la funcionalidad.</w:t>
+      </w:r>
+    </w:p>
+    <w:p>
+      <w:pPr>
+        <w:rPr>
+          <w:color w:val="0000FF"/>
+          <w:lang w:val="es-AR"/>
+        </w:rPr>
+      </w:pPr>
+      <w:r>
+        <w:rPr>
+          <w:color w:val="0000FF"/>
+          <w:lang w:val="es-AR"/>
+        </w:rPr>
+        <w:t xml:space="preserve">  3. **Mejora UI</w:t>
+      </w:r>
+      <w:proofErr w:type="gramStart"/>
+      <w:r>
+        <w:rPr>
+          <w:color w:val="0000FF"/>
+          <w:lang w:val="es-AR"/>
+        </w:rPr>
+        <w:t>:*</w:t>
+      </w:r>
+      <w:proofErr w:type="gramEnd"/>
+      <w:r>
+        <w:rPr>
+          <w:color w:val="0000FF"/>
+          <w:lang w:val="es-AR"/>
+        </w:rPr>
+        <w:t>* Posibilitan interfaces más atractivas y personalizadas.</w:t>
+      </w:r>
+    </w:p>
+    <w:p>
+      <w:pPr>
+        <w:rPr>
+          <w:color w:val="0000FF"/>
+          <w:lang w:val="es-AR"/>
+        </w:rPr>
+      </w:pPr>
+      <w:r>
+        <w:rPr>
+          <w:color w:val="0000FF"/>
+          <w:lang w:val="es-AR"/>
+        </w:rPr>
+        <w:t>4. **Mantenimiento</w:t>
+      </w:r>
+      <w:proofErr w:type="gramStart"/>
+      <w:r>
+        <w:rPr>
+          <w:color w:val="0000FF"/>
+          <w:lang w:val="es-AR"/>
+        </w:rPr>
+        <w:t>:*</w:t>
+      </w:r>
+      <w:proofErr w:type="gramEnd"/>
+      <w:r>
+        <w:rPr>
+          <w:color w:val="0000FF"/>
+          <w:lang w:val="es-AR"/>
+        </w:rPr>
+        <w:t>* Facilitan el mantenimiento y la solución de problemas.</w:t>
+      </w:r>
+    </w:p>
+    <w:p>
+      <w:pPr>
+        <w:rPr>
+          <w:color w:val="0000FF"/>
+          <w:lang w:val="es-AR"/>
+        </w:rPr>
+      </w:pPr>
+      <w:r>
+        <w:rPr>
+          <w:color w:val="0000FF"/>
+          <w:lang w:val="es-AR"/>
+        </w:rPr>
+        <w:t>5. **Adaptabilidad</w:t>
+      </w:r>
+      <w:proofErr w:type="gramStart"/>
+      <w:r>
+        <w:rPr>
+          <w:color w:val="0000FF"/>
+          <w:lang w:val="es-AR"/>
+        </w:rPr>
+        <w:t>:*</w:t>
+      </w:r>
+      <w:proofErr w:type="gramEnd"/>
+      <w:r>
+        <w:rPr>
+          <w:color w:val="0000FF"/>
+          <w:lang w:val="es-AR"/>
+        </w:rPr>
+        <w:t>* Permiten cambios sin afectar otras partes del código.</w:t>
+      </w:r>
+    </w:p>
+    <w:p>
+      <w:pPr>
+        <w:rPr>
+          <w:color w:val="0000FF"/>
+          <w:lang w:val="es-AR"/>
+        </w:rPr>
+      </w:pPr>
+      <w:r>
+        <w:rPr>
+          <w:color w:val="0000FF"/>
+          <w:lang w:val="es-AR"/>
+        </w:rPr>
+        <w:t>6. **Colaboración Eficiente</w:t>
+      </w:r>
+      <w:proofErr w:type="gramStart"/>
+      <w:r>
+        <w:rPr>
+          <w:color w:val="0000FF"/>
+          <w:lang w:val="es-AR"/>
+        </w:rPr>
+        <w:t>:*</w:t>
+      </w:r>
+      <w:proofErr w:type="gramEnd"/>
+      <w:r>
+        <w:rPr>
+          <w:color w:val="0000FF"/>
+          <w:lang w:val="es-AR"/>
+        </w:rPr>
+        <w:t>* Facilitan el trabajo en equipos al dividir responsabilidades.</w:t>
+      </w:r>
+    </w:p>
+    <w:p>
+      <w:pPr>
+        <w:rPr>
+          <w:lang w:val="es-AR"/>
+        </w:rPr>
+      </w:pPr>
+    </w:p>
+    <w:p>
+      <w:pPr>
+        <w:rPr>
+          <w:lang w:val="es-AR"/>
+        </w:rPr>
+      </w:pPr>
+      <w:r>
+        <w:rPr>
+          <w:lang w:val="es-AR"/>
+        </w:rPr>
+        <w:t>84. ¿Cómo puedo mejorar la interfaz de un control de usuario personalizado?</w:t>
+      </w:r>
+    </w:p>
+    <w:p>
+      <w:pPr>
+        <w:rPr>
+          <w:color w:val="0000FF"/>
+          <w:lang w:val="es-AR"/>
+        </w:rPr>
+      </w:pPr>
+      <w:r>
+        <w:rPr>
+          <w:color w:val="0000FF"/>
+          <w:lang w:val="es-AR"/>
+        </w:rPr>
+        <w:t>1. **Estilo Atractivo</w:t>
+      </w:r>
+      <w:proofErr w:type="gramStart"/>
+      <w:r>
+        <w:rPr>
+          <w:color w:val="0000FF"/>
+          <w:lang w:val="es-AR"/>
+        </w:rPr>
+        <w:t>:*</w:t>
+      </w:r>
+      <w:proofErr w:type="gramEnd"/>
+      <w:r>
+        <w:rPr>
+          <w:color w:val="0000FF"/>
+          <w:lang w:val="es-AR"/>
+        </w:rPr>
+        <w:t>* Aplica un diseño visual atractivo y coherente.</w:t>
+      </w:r>
+    </w:p>
+    <w:p>
+      <w:pPr>
+        <w:rPr>
+          <w:color w:val="0000FF"/>
+          <w:lang w:val="es-AR"/>
+        </w:rPr>
+      </w:pPr>
+      <w:r>
+        <w:rPr>
+          <w:color w:val="0000FF"/>
+          <w:lang w:val="es-AR"/>
+        </w:rPr>
+        <w:t>2. **Animaciones</w:t>
+      </w:r>
+      <w:proofErr w:type="gramStart"/>
+      <w:r>
+        <w:rPr>
+          <w:color w:val="0000FF"/>
+          <w:lang w:val="es-AR"/>
+        </w:rPr>
+        <w:t>:*</w:t>
+      </w:r>
+      <w:proofErr w:type="gramEnd"/>
+      <w:r>
+        <w:rPr>
+          <w:color w:val="0000FF"/>
+          <w:lang w:val="es-AR"/>
+        </w:rPr>
+        <w:t>* Agrega animaciones sutiles para dinamismo.</w:t>
+      </w:r>
+    </w:p>
+    <w:p>
+      <w:pPr>
+        <w:rPr>
+          <w:color w:val="0000FF"/>
+          <w:lang w:val="es-AR"/>
+        </w:rPr>
+      </w:pPr>
+      <w:r>
+        <w:rPr>
+          <w:color w:val="0000FF"/>
+          <w:lang w:val="es-AR"/>
+        </w:rPr>
+        <w:t>3. **Personalización</w:t>
+      </w:r>
+      <w:proofErr w:type="gramStart"/>
+      <w:r>
+        <w:rPr>
+          <w:color w:val="0000FF"/>
+          <w:lang w:val="es-AR"/>
+        </w:rPr>
+        <w:t>:*</w:t>
+      </w:r>
+      <w:proofErr w:type="gramEnd"/>
+      <w:r>
+        <w:rPr>
+          <w:color w:val="0000FF"/>
+          <w:lang w:val="es-AR"/>
+        </w:rPr>
+        <w:t>* Permite ajustes de color y tamaño.</w:t>
+      </w:r>
+    </w:p>
+    <w:p>
+      <w:pPr>
+        <w:rPr>
+          <w:color w:val="0000FF"/>
+          <w:lang w:val="es-AR"/>
+        </w:rPr>
+      </w:pPr>
+      <w:r>
+        <w:rPr>
+          <w:color w:val="0000FF"/>
+          <w:lang w:val="es-AR"/>
+        </w:rPr>
+        <w:t>4. **Documentación Clara</w:t>
+      </w:r>
+      <w:proofErr w:type="gramStart"/>
+      <w:r>
+        <w:rPr>
+          <w:color w:val="0000FF"/>
+          <w:lang w:val="es-AR"/>
+        </w:rPr>
+        <w:t>:*</w:t>
+      </w:r>
+      <w:proofErr w:type="gramEnd"/>
+      <w:r>
+        <w:rPr>
+          <w:color w:val="0000FF"/>
+          <w:lang w:val="es-AR"/>
+        </w:rPr>
+        <w:t>* Proporciona instrucciones claras de uso.</w:t>
+      </w:r>
+    </w:p>
+    <w:p>
+      <w:pPr>
+        <w:rPr>
+          <w:color w:val="0000FF"/>
+          <w:lang w:val="es-AR"/>
+        </w:rPr>
+      </w:pPr>
+      <w:r>
+        <w:rPr>
+          <w:color w:val="0000FF"/>
+          <w:lang w:val="es-AR"/>
+        </w:rPr>
+        <w:t>5. **Manejo de Eventos</w:t>
+      </w:r>
+      <w:proofErr w:type="gramStart"/>
+      <w:r>
+        <w:rPr>
+          <w:color w:val="0000FF"/>
+          <w:lang w:val="es-AR"/>
+        </w:rPr>
+        <w:t>:*</w:t>
+      </w:r>
+      <w:proofErr w:type="gramEnd"/>
+      <w:r>
+        <w:rPr>
+          <w:color w:val="0000FF"/>
+          <w:lang w:val="es-AR"/>
+        </w:rPr>
+        <w:t>* Implementa un manejo eficiente de eventos.</w:t>
+      </w:r>
+    </w:p>
+    <w:p>
+      <w:pPr>
+        <w:rPr>
+          <w:color w:val="0000FF"/>
+          <w:lang w:val="es-AR"/>
+        </w:rPr>
+      </w:pPr>
+      <w:r>
+        <w:rPr>
+          <w:color w:val="0000FF"/>
+          <w:lang w:val="es-AR"/>
+        </w:rPr>
+        <w:t>6. **</w:t>
+      </w:r>
+      <w:proofErr w:type="spellStart"/>
+      <w:r>
+        <w:rPr>
+          <w:color w:val="0000FF"/>
+          <w:lang w:val="es-AR"/>
+        </w:rPr>
+        <w:t>Responsividad</w:t>
+      </w:r>
+      <w:proofErr w:type="spellEnd"/>
+      <w:proofErr w:type="gramStart"/>
+      <w:r>
+        <w:rPr>
+          <w:color w:val="0000FF"/>
+          <w:lang w:val="es-AR"/>
+        </w:rPr>
+        <w:t>:*</w:t>
+      </w:r>
+      <w:proofErr w:type="gramEnd"/>
+      <w:r>
+        <w:rPr>
+          <w:color w:val="0000FF"/>
+          <w:lang w:val="es-AR"/>
+        </w:rPr>
+        <w:t>* Asegúrate de un rendimiento ágil.</w:t>
+      </w:r>
+    </w:p>
+    <w:p>
+      <w:pPr>
+        <w:rPr>
+          <w:color w:val="0000FF"/>
+          <w:lang w:val="es-AR"/>
+        </w:rPr>
+      </w:pPr>
+      <w:r>
+        <w:rPr>
+          <w:color w:val="0000FF"/>
+          <w:lang w:val="es-AR"/>
+        </w:rPr>
+        <w:t>7. **Accesibilidad</w:t>
+      </w:r>
+      <w:proofErr w:type="gramStart"/>
+      <w:r>
+        <w:rPr>
+          <w:color w:val="0000FF"/>
+          <w:lang w:val="es-AR"/>
+        </w:rPr>
+        <w:t>:*</w:t>
+      </w:r>
+      <w:proofErr w:type="gramEnd"/>
+      <w:r>
+        <w:rPr>
+          <w:color w:val="0000FF"/>
+          <w:lang w:val="es-AR"/>
+        </w:rPr>
+        <w:t>* Diseña considerando la accesibilidad.</w:t>
+      </w:r>
+    </w:p>
+    <w:p>
+      <w:pPr>
+        <w:rPr>
+          <w:color w:val="0000FF"/>
+          <w:lang w:val="es-AR"/>
+        </w:rPr>
+      </w:pPr>
+      <w:r>
+        <w:rPr>
+          <w:color w:val="0000FF"/>
+          <w:lang w:val="es-AR"/>
+        </w:rPr>
+        <w:t>8. **Pruebas Rigurosas</w:t>
+      </w:r>
+      <w:proofErr w:type="gramStart"/>
+      <w:r>
+        <w:rPr>
+          <w:color w:val="0000FF"/>
+          <w:lang w:val="es-AR"/>
+        </w:rPr>
+        <w:t>:*</w:t>
+      </w:r>
+      <w:proofErr w:type="gramEnd"/>
+      <w:r>
+        <w:rPr>
+          <w:color w:val="0000FF"/>
+          <w:lang w:val="es-AR"/>
+        </w:rPr>
+        <w:t>* Realiza pruebas exhaustivas.</w:t>
+      </w:r>
+    </w:p>
+    <w:p>
+      <w:pPr>
+        <w:rPr>
+          <w:lang w:val="es-AR"/>
+        </w:rPr>
+      </w:pPr>
+    </w:p>
+    <w:p>
+      <w:pPr>
+        <w:rPr>
+          <w:lang w:val="es-AR"/>
+        </w:rPr>
+      </w:pPr>
+      <w:r>
+        <w:rPr>
+          <w:lang w:val="es-AR"/>
+        </w:rPr>
+        <w:t>85. ¿Qué tipo de proyectos debo generar para lograr un control de usuario personalizado?</w:t>
+      </w:r>
+    </w:p>
+    <w:p>
+      <w:pPr>
+        <w:rPr>
+          <w:i/>
+          <w:color w:val="0000FF"/>
+          <w:lang w:val="es-AR"/>
+        </w:rPr>
+      </w:pPr>
+      <w:r>
+        <w:rPr>
+          <w:i/>
+          <w:color w:val="0000FF"/>
+          <w:lang w:val="es-AR"/>
+        </w:rPr>
+        <w:t>(Respondido antes o pregunta sin sentido)</w:t>
+      </w:r>
+    </w:p>
+    <w:p>
+      <w:pPr>
+        <w:rPr>
+          <w:lang w:val="es-AR"/>
+        </w:rPr>
+      </w:pPr>
+    </w:p>
+    <w:p>
+      <w:pPr>
+        <w:rPr>
+          <w:lang w:val="es-AR"/>
+        </w:rPr>
+      </w:pPr>
+      <w:r>
+        <w:rPr>
+          <w:lang w:val="es-AR"/>
+        </w:rPr>
+        <w:t>86. ¿Para qué se puede utilizar el componente de licencia?</w:t>
+      </w:r>
+    </w:p>
+    <w:p>
+      <w:pPr>
+        <w:rPr>
+          <w:i/>
+          <w:color w:val="0000FF"/>
+          <w:lang w:val="es-AR"/>
+        </w:rPr>
+      </w:pPr>
+      <w:r>
+        <w:rPr>
+          <w:i/>
+          <w:color w:val="0000FF"/>
+          <w:lang w:val="es-AR"/>
+        </w:rPr>
+        <w:t>(¿Esto es de LUG?)</w:t>
+      </w:r>
+    </w:p>
+    <w:p>
+      <w:pPr>
+        <w:rPr>
+          <w:lang w:val="es-AR"/>
+        </w:rPr>
+      </w:pPr>
+    </w:p>
+    <w:p>
+      <w:pPr>
+        <w:rPr>
+          <w:lang w:val="es-AR"/>
+        </w:rPr>
+      </w:pPr>
+      <w:r>
+        <w:rPr>
+          <w:lang w:val="es-AR"/>
+        </w:rPr>
+        <w:t>87. ¿Cómo puede un control de usuario conceder licencias en tiempo de diseño?</w:t>
+      </w:r>
+    </w:p>
+    <w:p>
+      <w:pPr>
+        <w:rPr>
+          <w:i/>
+          <w:color w:val="0000FF"/>
+          <w:lang w:val="es-AR"/>
+        </w:rPr>
+      </w:pPr>
+      <w:r>
+        <w:rPr>
+          <w:i/>
+          <w:color w:val="0000FF"/>
+          <w:lang w:val="es-AR"/>
+        </w:rPr>
+        <w:t>(¿Esto es de LUG?)</w:t>
+      </w:r>
+    </w:p>
+    <w:p>
+      <w:pPr>
+        <w:rPr>
+          <w:lang w:val="es-AR"/>
+        </w:rPr>
+      </w:pPr>
+    </w:p>
+    <w:p>
+      <w:pPr>
+        <w:rPr>
+          <w:lang w:val="es-AR"/>
+        </w:rPr>
+      </w:pPr>
+      <w:r>
+        <w:rPr>
+          <w:lang w:val="es-AR"/>
+        </w:rPr>
+        <w:t>88. ¿Cómo puede un control de usuario conceder licencias en tiempo de ejecución?</w:t>
+      </w:r>
+    </w:p>
+    <w:p>
+      <w:pPr>
+        <w:rPr>
+          <w:i/>
+          <w:color w:val="0000FF"/>
+          <w:lang w:val="es-AR"/>
+        </w:rPr>
+      </w:pPr>
+      <w:r>
+        <w:rPr>
+          <w:i/>
+          <w:color w:val="0000FF"/>
+          <w:lang w:val="es-AR"/>
+        </w:rPr>
+        <w:t>(¿Esto es de LUG?)</w:t>
+      </w:r>
+    </w:p>
+    <w:p>
+      <w:pPr>
+        <w:rPr>
+          <w:lang w:val="es-AR"/>
+        </w:rPr>
+      </w:pPr>
+    </w:p>
+    <w:p>
+      <w:pPr>
+        <w:rPr>
+          <w:lang w:val="es-AR"/>
+        </w:rPr>
+      </w:pPr>
+      <w:r>
+        <w:rPr>
+          <w:lang w:val="es-AR"/>
+        </w:rPr>
+        <w:t>89. ¿Cómo puedo alojar un control de usuario en un navegador?</w:t>
+      </w:r>
+    </w:p>
+    <w:p>
+      <w:pPr>
+        <w:rPr>
+          <w:i/>
+          <w:color w:val="0000FF"/>
+          <w:lang w:val="es-AR"/>
+        </w:rPr>
+      </w:pPr>
+      <w:r>
+        <w:rPr>
+          <w:i/>
+          <w:color w:val="0000FF"/>
+          <w:lang w:val="es-AR"/>
+        </w:rPr>
+        <w:lastRenderedPageBreak/>
+        <w:t>(¿Esto es de LUG?)</w:t>
+      </w:r>
+    </w:p>
+    <w:p>
+      <w:pPr>
+        <w:rPr>
+          <w:lang w:val="es-AR"/>
+        </w:rPr>
+      </w:pPr>
+    </w:p>
+    <w:p>
+      <w:pPr>
+        <w:rPr>
+          <w:lang w:val="es-AR"/>
+        </w:rPr>
+      </w:pPr>
+      <w:r>
+        <w:rPr>
+          <w:lang w:val="es-AR"/>
+        </w:rPr>
+        <w:t>90. ¿Qué es una expresión regular?</w:t>
+      </w:r>
+    </w:p>
+    <w:p>
+      <w:pPr>
+        <w:rPr>
+          <w:color w:val="0000FF"/>
+          <w:lang w:val="es-AR"/>
+        </w:rPr>
+      </w:pPr>
+      <w:r>
+        <w:rPr>
+          <w:color w:val="0000FF"/>
+          <w:lang w:val="es-AR"/>
+        </w:rPr>
+        <w:t xml:space="preserve">Una expresión regular (también conocida como </w:t>
+      </w:r>
+      <w:proofErr w:type="spellStart"/>
+      <w:r>
+        <w:rPr>
+          <w:color w:val="0000FF"/>
+          <w:lang w:val="es-AR"/>
+        </w:rPr>
+        <w:t>regex</w:t>
+      </w:r>
+      <w:proofErr w:type="spellEnd"/>
+      <w:r>
+        <w:rPr>
+          <w:color w:val="0000FF"/>
+          <w:lang w:val="es-AR"/>
+        </w:rPr>
+        <w:t xml:space="preserve"> o </w:t>
+      </w:r>
+      <w:proofErr w:type="spellStart"/>
+      <w:r>
+        <w:rPr>
+          <w:color w:val="0000FF"/>
+          <w:lang w:val="es-AR"/>
+        </w:rPr>
+        <w:t>regexp</w:t>
+      </w:r>
+      <w:proofErr w:type="spellEnd"/>
+      <w:r>
+        <w:rPr>
+          <w:color w:val="0000FF"/>
+          <w:lang w:val="es-AR"/>
+        </w:rPr>
+        <w:t>) es una secuencia de caracteres que define un patrón de búsqueda. Se utiliza para buscar, coincidir o manipular cadenas de texto según un conjunto de reglas específicas. Las expresiones regulares son herramientas poderosas y flexibles que permiten realizar operaciones como validación de entradas, búsqueda de patrones específicos o reemplazo de texto de manera eficiente.</w:t>
+      </w:r>
+    </w:p>
+    <w:p>
+      <w:pPr>
+        <w:rPr>
+          <w:lang w:val="es-AR"/>
+        </w:rPr>
+      </w:pPr>
+    </w:p>
+    <w:p>
+      <w:pPr>
+        <w:rPr>
+          <w:lang w:val="es-AR"/>
+        </w:rPr>
+      </w:pPr>
+      <w:r>
+        <w:rPr>
+          <w:lang w:val="es-AR"/>
+        </w:rPr>
+        <w:t>91. ¿Cómo se clasifican los caracteres que componen el lenguaje de las expresiones</w:t>
+      </w:r>
+      <w:r>
+        <w:rPr>
+          <w:lang w:val="es-AR"/>
+        </w:rPr>
+        <w:t xml:space="preserve"> </w:t>
+      </w:r>
+      <w:r>
+        <w:rPr>
+          <w:lang w:val="es-AR"/>
+        </w:rPr>
+        <w:t>regulares?</w:t>
+      </w:r>
+    </w:p>
+    <w:p>
+      <w:pPr>
+        <w:rPr>
+          <w:color w:val="0000FF"/>
+          <w:lang w:val="es-AR"/>
+        </w:rPr>
+      </w:pPr>
+      <w:r>
+        <w:rPr>
+          <w:color w:val="0000FF"/>
+          <w:lang w:val="es-AR"/>
+        </w:rPr>
+        <w:t>Los caracteres en el lenguaje de las expresiones regulares se clasifican en tres grupos principales:</w:t>
+      </w:r>
+    </w:p>
+    <w:p>
+      <w:pPr>
+        <w:rPr>
+          <w:color w:val="0000FF"/>
+          <w:lang w:val="es-AR"/>
+        </w:rPr>
+      </w:pPr>
+      <w:r>
+        <w:rPr>
+          <w:color w:val="0000FF"/>
+          <w:lang w:val="es-AR"/>
+        </w:rPr>
+        <w:t>1. **Literales</w:t>
+      </w:r>
+      <w:proofErr w:type="gramStart"/>
+      <w:r>
+        <w:rPr>
+          <w:color w:val="0000FF"/>
+          <w:lang w:val="es-AR"/>
+        </w:rPr>
+        <w:t>:*</w:t>
+      </w:r>
+      <w:proofErr w:type="gramEnd"/>
+      <w:r>
+        <w:rPr>
+          <w:color w:val="0000FF"/>
+          <w:lang w:val="es-AR"/>
+        </w:rPr>
+        <w:t>* Caracteres que representan a sí mismos. Por ejemplo, la letra "a" coincide literalmente con la letra "a".</w:t>
+      </w:r>
+    </w:p>
+    <w:p>
+      <w:pPr>
+        <w:rPr>
+          <w:color w:val="0000FF"/>
+          <w:lang w:val="es-AR"/>
+        </w:rPr>
+      </w:pPr>
+      <w:r>
+        <w:rPr>
+          <w:color w:val="0000FF"/>
+          <w:lang w:val="es-AR"/>
+        </w:rPr>
+        <w:t>2. **</w:t>
+      </w:r>
+      <w:proofErr w:type="spellStart"/>
+      <w:r>
+        <w:rPr>
+          <w:color w:val="0000FF"/>
+          <w:lang w:val="es-AR"/>
+        </w:rPr>
+        <w:t>Metacaracteres</w:t>
+      </w:r>
+      <w:proofErr w:type="spellEnd"/>
+      <w:proofErr w:type="gramStart"/>
+      <w:r>
+        <w:rPr>
+          <w:color w:val="0000FF"/>
+          <w:lang w:val="es-AR"/>
+        </w:rPr>
+        <w:t>:*</w:t>
+      </w:r>
+      <w:proofErr w:type="gramEnd"/>
+      <w:r>
+        <w:rPr>
+          <w:color w:val="0000FF"/>
+          <w:lang w:val="es-AR"/>
+        </w:rPr>
+        <w:t xml:space="preserve">* Caracteres con significado especial que no representan a sí mismos. Ejemplos de </w:t>
+      </w:r>
+      <w:proofErr w:type="spellStart"/>
+      <w:r>
+        <w:rPr>
+          <w:color w:val="0000FF"/>
+          <w:lang w:val="es-AR"/>
+        </w:rPr>
+        <w:t>metacaracteres</w:t>
+      </w:r>
+      <w:proofErr w:type="spellEnd"/>
+      <w:r>
+        <w:rPr>
+          <w:color w:val="0000FF"/>
+          <w:lang w:val="es-AR"/>
+        </w:rPr>
+        <w:t xml:space="preserve"> incluyen ".", "*", "^", "$", entre otros.</w:t>
+      </w:r>
+    </w:p>
+    <w:p>
+      <w:pPr>
+        <w:rPr>
+          <w:color w:val="0000FF"/>
+          <w:lang w:val="es-AR"/>
+        </w:rPr>
+      </w:pPr>
+      <w:r>
+        <w:rPr>
+          <w:color w:val="0000FF"/>
+          <w:lang w:val="es-AR"/>
+        </w:rPr>
+        <w:t>3. **Caracteres de Escape</w:t>
+      </w:r>
+      <w:proofErr w:type="gramStart"/>
+      <w:r>
+        <w:rPr>
+          <w:color w:val="0000FF"/>
+          <w:lang w:val="es-AR"/>
+        </w:rPr>
+        <w:t>:*</w:t>
+      </w:r>
+      <w:proofErr w:type="gramEnd"/>
+      <w:r>
+        <w:rPr>
+          <w:color w:val="0000FF"/>
+          <w:lang w:val="es-AR"/>
+        </w:rPr>
+        <w:t xml:space="preserve">* Se utilizan para interpretar un </w:t>
+      </w:r>
+      <w:proofErr w:type="spellStart"/>
+      <w:r>
+        <w:rPr>
+          <w:color w:val="0000FF"/>
+          <w:lang w:val="es-AR"/>
+        </w:rPr>
+        <w:t>metacaracter</w:t>
+      </w:r>
+      <w:proofErr w:type="spellEnd"/>
+      <w:r>
+        <w:rPr>
+          <w:color w:val="0000FF"/>
+          <w:lang w:val="es-AR"/>
+        </w:rPr>
+        <w:t xml:space="preserve"> como un carácter literal. Comúnmente, se usa la barra invertida `\` antes de un </w:t>
+      </w:r>
+      <w:proofErr w:type="spellStart"/>
+      <w:r>
+        <w:rPr>
+          <w:color w:val="0000FF"/>
+          <w:lang w:val="es-AR"/>
+        </w:rPr>
+        <w:t>metacaracter</w:t>
+      </w:r>
+      <w:proofErr w:type="spellEnd"/>
+      <w:r>
+        <w:rPr>
+          <w:color w:val="0000FF"/>
+          <w:lang w:val="es-AR"/>
+        </w:rPr>
+        <w:t xml:space="preserve"> para que se interprete literalmente.</w:t>
+      </w:r>
+    </w:p>
+    <w:p>
+      <w:pPr>
+        <w:rPr>
+          <w:color w:val="0000FF"/>
+          <w:lang w:val="es-AR"/>
+        </w:rPr>
+      </w:pPr>
+      <w:r>
+        <w:rPr>
+          <w:color w:val="0000FF"/>
+          <w:lang w:val="es-AR"/>
+        </w:rPr>
+        <w:t xml:space="preserve">Esta clasificación es fundamental para entender y construir patrones en expresiones regulares. Los </w:t>
+      </w:r>
+      <w:proofErr w:type="spellStart"/>
+      <w:r>
+        <w:rPr>
+          <w:color w:val="0000FF"/>
+          <w:lang w:val="es-AR"/>
+        </w:rPr>
+        <w:t>metacaracteres</w:t>
+      </w:r>
+      <w:proofErr w:type="spellEnd"/>
+      <w:r>
+        <w:rPr>
+          <w:color w:val="0000FF"/>
+          <w:lang w:val="es-AR"/>
+        </w:rPr>
+        <w:t xml:space="preserve"> permiten definir patrones más complejos y poderosos.</w:t>
+      </w:r>
+    </w:p>
+    <w:p>
+      <w:pPr>
+        <w:rPr>
+          <w:lang w:val="es-AR"/>
+        </w:rPr>
+      </w:pPr>
+    </w:p>
+    <w:p>
+      <w:pPr>
+        <w:rPr>
+          <w:lang w:val="es-AR"/>
+        </w:rPr>
+      </w:pPr>
+      <w:r>
+        <w:rPr>
+          <w:lang w:val="es-AR"/>
+        </w:rPr>
+        <w:t>92. ¿Qué objeto se utiliza para trabajar con expresiones regulares?</w:t>
+      </w:r>
+    </w:p>
+    <w:p>
+      <w:pPr>
+        <w:rPr>
+          <w:color w:val="0000FF"/>
+          <w:lang w:val="es-AR"/>
+        </w:rPr>
+      </w:pPr>
+      <w:r>
+        <w:rPr>
+          <w:color w:val="0000FF"/>
+          <w:lang w:val="es-AR"/>
+        </w:rPr>
+        <w:t>En C# y .NET, se utiliza el objeto `</w:t>
+      </w:r>
+      <w:proofErr w:type="spellStart"/>
+      <w:r>
+        <w:rPr>
+          <w:color w:val="0000FF"/>
+          <w:lang w:val="es-AR"/>
+        </w:rPr>
+        <w:t>Regex</w:t>
+      </w:r>
+      <w:proofErr w:type="spellEnd"/>
+      <w:r>
+        <w:rPr>
+          <w:color w:val="0000FF"/>
+          <w:lang w:val="es-AR"/>
+        </w:rPr>
+        <w:t>` para trabajar con expresiones regulares. La clase `</w:t>
+      </w:r>
+      <w:proofErr w:type="spellStart"/>
+      <w:r>
+        <w:rPr>
+          <w:color w:val="0000FF"/>
+          <w:lang w:val="es-AR"/>
+        </w:rPr>
+        <w:t>Regex</w:t>
+      </w:r>
+      <w:proofErr w:type="spellEnd"/>
+      <w:r>
+        <w:rPr>
+          <w:color w:val="0000FF"/>
+          <w:lang w:val="es-AR"/>
+        </w:rPr>
+        <w:t>` se encuentra en el espacio de nombres `</w:t>
+      </w:r>
+      <w:proofErr w:type="spellStart"/>
+      <w:r>
+        <w:rPr>
+          <w:color w:val="0000FF"/>
+          <w:lang w:val="es-AR"/>
+        </w:rPr>
+        <w:t>System.Text.RegularExpressions</w:t>
+      </w:r>
+      <w:proofErr w:type="spellEnd"/>
+      <w:r>
+        <w:rPr>
+          <w:color w:val="0000FF"/>
+          <w:lang w:val="es-AR"/>
+        </w:rPr>
+        <w:t>` y proporciona métodos para compilar, evaluar y manipular expresiones regulares. Con este objeto, puedes realizar operaciones como la búsqueda de patrones en cadenas de texto, validación de entradas y reemplazo de texto según un patrón especificado.</w:t>
+      </w:r>
+    </w:p>
+    <w:p>
+      <w:pPr>
+        <w:rPr>
+          <w:lang w:val="es-AR"/>
+        </w:rPr>
+      </w:pPr>
+    </w:p>
+    <w:p>
+      <w:pPr>
+        <w:rPr>
+          <w:lang w:val="es-AR"/>
+        </w:rPr>
+      </w:pPr>
+      <w:r>
+        <w:rPr>
+          <w:lang w:val="es-AR"/>
+        </w:rPr>
+        <w:t xml:space="preserve">93. ¿Qué colección representa las coincidencias encontradas entre el texto de origen </w:t>
+      </w:r>
+      <w:r>
+        <w:rPr>
+          <w:lang w:val="es-AR"/>
+        </w:rPr>
+        <w:t>y</w:t>
+      </w:r>
+      <w:r>
+        <w:rPr>
+          <w:lang w:val="es-AR"/>
+        </w:rPr>
+        <w:t xml:space="preserve"> el</w:t>
+      </w:r>
+      <w:r>
+        <w:rPr>
+          <w:lang w:val="es-AR"/>
+        </w:rPr>
+        <w:t xml:space="preserve"> </w:t>
+      </w:r>
+      <w:proofErr w:type="spellStart"/>
+      <w:r>
+        <w:rPr>
+          <w:lang w:val="es-AR"/>
+        </w:rPr>
+        <w:t>pattern</w:t>
+      </w:r>
+      <w:proofErr w:type="spellEnd"/>
+      <w:r>
+        <w:rPr>
+          <w:lang w:val="es-AR"/>
+        </w:rPr>
+        <w:t>?</w:t>
+      </w:r>
+    </w:p>
+    <w:p>
+      <w:pPr>
+        <w:rPr>
+          <w:lang w:val="es-AR"/>
+        </w:rPr>
+      </w:pPr>
+    </w:p>
+    <w:p>
+      <w:pPr>
+        <w:rPr>
+          <w:lang w:val="es-AR"/>
+        </w:rPr>
+      </w:pPr>
+    </w:p>
+    <w:p>
+      <w:pPr>
+        <w:rPr>
+          <w:lang w:val="es-AR"/>
+        </w:rPr>
+      </w:pPr>
+      <w:r>
+        <w:rPr>
+          <w:lang w:val="es-AR"/>
+        </w:rPr>
+        <w:t>94. ¿Qué objeto representa una ocurrencia encontrada en el texto de origen respeto del</w:t>
+      </w:r>
+    </w:p>
+    <w:p>
+      <w:pPr>
+        <w:rPr>
+          <w:lang w:val="es-AR"/>
+        </w:rPr>
+      </w:pPr>
+      <w:proofErr w:type="spellStart"/>
+      <w:proofErr w:type="gramStart"/>
+      <w:r>
+        <w:rPr>
+          <w:lang w:val="es-AR"/>
+        </w:rPr>
+        <w:t>pattern</w:t>
+      </w:r>
+      <w:proofErr w:type="spellEnd"/>
+      <w:proofErr w:type="gramEnd"/>
+      <w:r>
+        <w:rPr>
+          <w:lang w:val="es-AR"/>
+        </w:rPr>
+        <w:t>?</w:t>
+      </w:r>
+    </w:p>
+    <w:p>
+      <w:pPr>
+        <w:rPr>
+          <w:lang w:val="es-AR"/>
+        </w:rPr>
+      </w:pPr>
+      <w:r>
+        <w:rPr>
+          <w:lang w:val="es-AR"/>
+        </w:rPr>
+        <w:t xml:space="preserve">95. ¿Para qué se utiliza la clase </w:t>
+      </w:r>
+      <w:proofErr w:type="spellStart"/>
+      <w:r>
+        <w:rPr>
+          <w:lang w:val="es-AR"/>
+        </w:rPr>
+        <w:t>Group</w:t>
+      </w:r>
+      <w:proofErr w:type="spellEnd"/>
+      <w:r>
+        <w:rPr>
+          <w:lang w:val="es-AR"/>
+        </w:rPr>
+        <w:t>?</w:t>
+      </w:r>
+    </w:p>
+    <w:p>
+      <w:pPr>
+        <w:rPr>
+          <w:lang w:val="es-AR"/>
+        </w:rPr>
+      </w:pPr>
+      <w:r>
+        <w:rPr>
+          <w:lang w:val="es-AR"/>
+        </w:rPr>
+        <w:t xml:space="preserve">96. ¿Para qué se utiliza la clase </w:t>
+      </w:r>
+      <w:proofErr w:type="spellStart"/>
+      <w:r>
+        <w:rPr>
+          <w:lang w:val="es-AR"/>
+        </w:rPr>
+        <w:t>CaptureCollection</w:t>
+      </w:r>
+      <w:proofErr w:type="spellEnd"/>
+      <w:r>
+        <w:rPr>
+          <w:lang w:val="es-AR"/>
+        </w:rPr>
+        <w:t>?</w:t>
+      </w:r>
+    </w:p>
+    <w:p>
+      <w:pPr>
+        <w:rPr>
+          <w:lang w:val="es-AR"/>
+        </w:rPr>
+      </w:pPr>
+      <w:r>
+        <w:rPr>
+          <w:lang w:val="es-AR"/>
+        </w:rPr>
+        <w:t xml:space="preserve">97. ¿Para qué se utiliza la clase </w:t>
+      </w:r>
+      <w:proofErr w:type="spellStart"/>
+      <w:r>
+        <w:rPr>
+          <w:lang w:val="es-AR"/>
+        </w:rPr>
+        <w:t>CaptureCapture</w:t>
+      </w:r>
+      <w:proofErr w:type="spellEnd"/>
+      <w:r>
+        <w:rPr>
+          <w:lang w:val="es-AR"/>
+        </w:rPr>
+        <w:t>?</w:t>
+      </w:r>
+    </w:p>
+    <w:p>
+      <w:pPr>
+        <w:rPr>
+          <w:lang w:val="es-AR"/>
+        </w:rPr>
+      </w:pPr>
+      <w:r>
+        <w:rPr>
+          <w:lang w:val="es-AR"/>
+        </w:rPr>
+        <w:t xml:space="preserve">98. ¿Cuáles son las propiedades, métodos y eventos más importantes de la clase </w:t>
+      </w:r>
+      <w:proofErr w:type="spellStart"/>
+      <w:r>
+        <w:rPr>
+          <w:lang w:val="es-AR"/>
+        </w:rPr>
+        <w:t>RegEx</w:t>
+      </w:r>
+      <w:proofErr w:type="spellEnd"/>
+      <w:r>
+        <w:rPr>
+          <w:lang w:val="es-AR"/>
+        </w:rPr>
+        <w:t>?</w:t>
+      </w:r>
+    </w:p>
+    <w:p>
+      <w:pPr>
+        <w:rPr>
+          <w:lang w:val="es-AR"/>
+        </w:rPr>
+      </w:pPr>
+      <w:r>
+        <w:rPr>
+          <w:lang w:val="es-AR"/>
+        </w:rPr>
+        <w:t>99. ¿Cuáles son las propiedades, métodos y eventos más importantes de</w:t>
+      </w:r>
+    </w:p>
+    <w:p>
+      <w:pPr>
+        <w:rPr>
+          <w:lang w:val="es-AR"/>
+        </w:rPr>
+      </w:pPr>
+      <w:proofErr w:type="spellStart"/>
+      <w:r>
+        <w:rPr>
+          <w:lang w:val="es-AR"/>
+        </w:rPr>
+        <w:t>MatchCollection</w:t>
+      </w:r>
+      <w:proofErr w:type="spellEnd"/>
+      <w:r>
+        <w:rPr>
+          <w:lang w:val="es-AR"/>
+        </w:rPr>
+        <w:t>?</w:t>
+      </w:r>
+    </w:p>
+    <w:p>
+      <w:pPr>
+        <w:rPr>
+          <w:lang w:val="es-AR"/>
+        </w:rPr>
+      </w:pPr>
+      <w:r>
+        <w:rPr>
+          <w:lang w:val="es-AR"/>
+        </w:rPr>
+        <w:t xml:space="preserve">100. </w:t>
+      </w:r>
+      <w:proofErr w:type="gramStart"/>
+      <w:r>
+        <w:rPr>
           <w:lang w:val="es-AR"/>
         </w:rPr>
         <w:t>¿</w:t>
@@ -9135,73 +14256,60 @@
           <w:lang w:val="es-AR"/>
         </w:rPr>
       </w:pPr>
-      <w:proofErr w:type="spellStart"/>
-      <w:r>
-        <w:rPr>
-          <w:lang w:val="es-AR"/>
-        </w:rPr>
-        <w:t>Command</w:t>
-      </w:r>
-      <w:proofErr w:type="spellEnd"/>
+      <w:r>
+        <w:rPr>
+          <w:lang w:val="es-AR"/>
+        </w:rPr>
+        <w:t>Match</w:t>
+      </w:r>
+      <w:proofErr w:type="gramStart"/>
       <w:r>
         <w:rPr>
           <w:lang w:val="es-AR"/>
         </w:rPr>
         <w:t>?</w:t>
       </w:r>
-    </w:p>
-    <w:p>
-      <w:pPr>
-        <w:rPr>
-          <w:lang w:val="es-AR"/>
-        </w:rPr>
-      </w:pPr>
-      <w:r>
-        <w:rPr>
-          <w:lang w:val="es-AR"/>
-        </w:rPr>
-        <w:t>45. ¿Cómo se pasan los parámetros que necesita un procedimiento almacenado para</w:t>
-      </w:r>
-    </w:p>
-    <w:p>
-      <w:pPr>
-        <w:rPr>
-          <w:lang w:val="es-AR"/>
-        </w:rPr>
-      </w:pPr>
+      <w:proofErr w:type="gramEnd"/>
+    </w:p>
+    <w:p>
+      <w:pPr>
+        <w:rPr>
+          <w:lang w:val="es-AR"/>
+        </w:rPr>
+      </w:pPr>
+      <w:r>
+        <w:rPr>
+          <w:lang w:val="es-AR"/>
+        </w:rPr>
+        <w:t xml:space="preserve">101. </w:t>
+      </w:r>
       <w:proofErr w:type="gramStart"/>
       <w:r>
         <w:rPr>
           <w:lang w:val="es-AR"/>
         </w:rPr>
-        <w:t>poder</w:t>
+        <w:t>¿</w:t>
       </w:r>
       <w:proofErr w:type="gramEnd"/>
       <w:r>
         <w:rPr>
           <w:lang w:val="es-AR"/>
         </w:rPr>
-        <w:t xml:space="preserve"> funcionar?</w:t>
-      </w:r>
-    </w:p>
-    <w:p>
-      <w:pPr>
-        <w:rPr>
-          <w:lang w:val="es-AR"/>
-        </w:rPr>
-      </w:pPr>
-      <w:r>
-        <w:rPr>
-          <w:lang w:val="es-AR"/>
-        </w:rPr>
-        <w:t xml:space="preserve">46. ¿Para qué se utiliza el objeto </w:t>
-      </w:r>
-      <w:proofErr w:type="spellStart"/>
-      <w:r>
-        <w:rPr>
-          <w:lang w:val="es-AR"/>
-        </w:rPr>
-        <w:t>DataReader</w:t>
+        <w:t>Cuáles son las propiedades, métodos y eventos más importantes de la clase</w:t>
+      </w:r>
+    </w:p>
+    <w:p>
+      <w:pPr>
+        <w:rPr>
+          <w:lang w:val="es-AR"/>
+        </w:rPr>
+      </w:pPr>
+      <w:proofErr w:type="spellStart"/>
+      <w:r>
+        <w:rPr>
+          <w:lang w:val="es-AR"/>
+        </w:rPr>
+        <w:t>Group</w:t>
       </w:r>
       <w:proofErr w:type="spellEnd"/>
       <w:r>
@@ -9221,7 +14329,7 @@
         <w:rPr>
           <w:lang w:val="es-AR"/>
         </w:rPr>
-        <w:t xml:space="preserve">47. </w:t>
+        <w:t xml:space="preserve">102. </w:t>
       </w:r>
       <w:proofErr w:type="gramStart"/>
       <w:r>
@@ -9249,7 +14357,7 @@
         <w:rPr>
           <w:lang w:val="es-AR"/>
         </w:rPr>
-        <w:t>DataReader</w:t>
+        <w:t>CaptureCollection</w:t>
       </w:r>
       <w:proofErr w:type="spellEnd"/>
       <w:r>
@@ -9269,7 +14377,7 @@
         <w:rPr>
           <w:lang w:val="es-AR"/>
         </w:rPr>
-        <w:t xml:space="preserve">48. </w:t>
+        <w:t xml:space="preserve">103. </w:t>
       </w:r>
       <w:proofErr w:type="gramStart"/>
       <w:r>
@@ -9283,1135 +14391,121 @@
         <w:rPr>
           <w:lang w:val="es-AR"/>
         </w:rPr>
-        <w:t xml:space="preserve">En qué </w:t>
-      </w:r>
-      <w:proofErr w:type="spellStart"/>
-      <w:r>
-        <w:rPr>
-          <w:lang w:val="es-AR"/>
-        </w:rPr>
-        <w:t>NameSpace</w:t>
-      </w:r>
-      <w:proofErr w:type="spellEnd"/>
-      <w:r>
-        <w:rPr>
-          <w:lang w:val="es-AR"/>
-        </w:rPr>
-        <w:t xml:space="preserve"> se encuentran las clases para realizar conexiones, ejecutar</w:t>
-      </w:r>
-    </w:p>
-    <w:p>
-      <w:pPr>
-        <w:rPr>
-          <w:lang w:val="es-AR"/>
-        </w:rPr>
-      </w:pPr>
+        <w:t>Cuáles son las propiedades, métodos y eventos más importantes de la clase</w:t>
+      </w:r>
+    </w:p>
+    <w:p>
+      <w:pPr>
+        <w:rPr>
+          <w:lang w:val="es-AR"/>
+        </w:rPr>
+      </w:pPr>
+      <w:r>
+        <w:rPr>
+          <w:lang w:val="es-AR"/>
+        </w:rPr>
+        <w:t>Capture</w:t>
+      </w:r>
       <w:proofErr w:type="gramStart"/>
       <w:r>
         <w:rPr>
           <w:lang w:val="es-AR"/>
         </w:rPr>
-        <w:t>comandos</w:t>
+        <w:t>?</w:t>
       </w:r>
       <w:proofErr w:type="gramEnd"/>
-      <w:r>
-        <w:rPr>
-          <w:lang w:val="es-AR"/>
-        </w:rPr>
-        <w:t xml:space="preserve"> o leer datos en el modelo conectado?</w:t>
-      </w:r>
-    </w:p>
-    <w:p>
-      <w:pPr>
-        <w:rPr>
-          <w:lang w:val="es-AR"/>
-        </w:rPr>
-      </w:pPr>
-      <w:r>
-        <w:rPr>
-          <w:lang w:val="es-AR"/>
-        </w:rPr>
-        <w:t>49. ¿Cuáles son las particularidades del modelo desconectado de ADO.NET?</w:t>
-      </w:r>
-    </w:p>
-    <w:p>
-      <w:pPr>
-        <w:rPr>
-          <w:lang w:val="es-AR"/>
-        </w:rPr>
-      </w:pPr>
-      <w:r>
-        <w:rPr>
-          <w:lang w:val="es-AR"/>
-        </w:rPr>
-        <w:t xml:space="preserve">50. ¿Qué representa un </w:t>
-      </w:r>
-      <w:proofErr w:type="spellStart"/>
-      <w:r>
-        <w:rPr>
-          <w:lang w:val="es-AR"/>
-        </w:rPr>
-        <w:t>DataSet</w:t>
-      </w:r>
-      <w:proofErr w:type="spellEnd"/>
-      <w:r>
-        <w:rPr>
-          <w:lang w:val="es-AR"/>
-        </w:rPr>
-        <w:t xml:space="preserve"> y para qué se usa?</w:t>
-      </w:r>
-    </w:p>
-    <w:p>
-      <w:pPr>
-        <w:rPr>
-          <w:lang w:val="es-AR"/>
-        </w:rPr>
-      </w:pPr>
-      <w:r>
-        <w:rPr>
-          <w:lang w:val="es-AR"/>
-        </w:rPr>
-        <w:t xml:space="preserve">51. ¿Qué colecciones maneja un </w:t>
-      </w:r>
-      <w:proofErr w:type="spellStart"/>
-      <w:r>
-        <w:rPr>
-          <w:lang w:val="es-AR"/>
-        </w:rPr>
-        <w:t>DataSet</w:t>
-      </w:r>
-      <w:proofErr w:type="spellEnd"/>
-      <w:r>
-        <w:rPr>
-          <w:lang w:val="es-AR"/>
-        </w:rPr>
-        <w:t>?</w:t>
-      </w:r>
-    </w:p>
-    <w:p>
-      <w:pPr>
-        <w:rPr>
-          <w:lang w:val="es-AR"/>
-        </w:rPr>
-      </w:pPr>
-      <w:r>
-        <w:rPr>
-          <w:lang w:val="es-AR"/>
-        </w:rPr>
-        <w:t xml:space="preserve">52. ¿Cuáles son las propiedades, métodos y eventos más importantes de la clase </w:t>
-      </w:r>
-      <w:proofErr w:type="spellStart"/>
-      <w:r>
-        <w:rPr>
-          <w:lang w:val="es-AR"/>
-        </w:rPr>
-        <w:t>DataSet</w:t>
-      </w:r>
-      <w:proofErr w:type="spellEnd"/>
-      <w:r>
-        <w:rPr>
-          <w:lang w:val="es-AR"/>
-        </w:rPr>
-        <w:t>?</w:t>
-      </w:r>
-    </w:p>
-    <w:p>
-      <w:pPr>
-        <w:rPr>
-          <w:lang w:val="es-AR"/>
-        </w:rPr>
-      </w:pPr>
-      <w:r>
-        <w:rPr>
-          <w:lang w:val="es-AR"/>
-        </w:rPr>
-        <w:t>53. ¿Qué objeto representa a una tabla de la base de datos?</w:t>
-      </w:r>
-    </w:p>
-    <w:p>
-      <w:pPr>
-        <w:rPr>
-          <w:lang w:val="es-AR"/>
-        </w:rPr>
-      </w:pPr>
-      <w:r>
-        <w:rPr>
-          <w:lang w:val="es-AR"/>
-        </w:rPr>
-        <w:t xml:space="preserve">54. </w:t>
-      </w:r>
-      <w:proofErr w:type="gramStart"/>
-      <w:r>
-        <w:rPr>
-          <w:lang w:val="es-AR"/>
-        </w:rPr>
-        <w:t>¿</w:t>
-      </w:r>
-      <w:proofErr w:type="gramEnd"/>
-      <w:r>
-        <w:rPr>
-          <w:lang w:val="es-AR"/>
-        </w:rPr>
-        <w:t>Cuáles son las propiedades, métodos y eventos más importantes de la clase</w:t>
-      </w:r>
-    </w:p>
-    <w:p>
-      <w:pPr>
-        <w:rPr>
-          <w:lang w:val="es-AR"/>
-        </w:rPr>
-      </w:pPr>
-      <w:proofErr w:type="spellStart"/>
-      <w:r>
-        <w:rPr>
-          <w:lang w:val="es-AR"/>
-        </w:rPr>
-        <w:t>DataTable</w:t>
-      </w:r>
-      <w:proofErr w:type="spellEnd"/>
-      <w:r>
-        <w:rPr>
-          <w:lang w:val="es-AR"/>
-        </w:rPr>
-        <w:t>?</w:t>
-      </w:r>
-    </w:p>
-    <w:p>
-      <w:pPr>
-        <w:rPr>
-          <w:lang w:val="es-AR"/>
-        </w:rPr>
-      </w:pPr>
-      <w:r>
-        <w:rPr>
-          <w:lang w:val="es-AR"/>
-        </w:rPr>
-        <w:lastRenderedPageBreak/>
-        <w:t>55. ¿Qué objeto representa a un registro de una tabla de la base de datos?</w:t>
-      </w:r>
-    </w:p>
-    <w:p>
-      <w:pPr>
-        <w:rPr>
-          <w:lang w:val="es-AR"/>
-        </w:rPr>
-      </w:pPr>
-      <w:r>
-        <w:rPr>
-          <w:lang w:val="es-AR"/>
-        </w:rPr>
-        <w:t xml:space="preserve">56. </w:t>
-      </w:r>
-      <w:proofErr w:type="gramStart"/>
-      <w:r>
-        <w:rPr>
-          <w:lang w:val="es-AR"/>
-        </w:rPr>
-        <w:t>¿</w:t>
-      </w:r>
-      <w:proofErr w:type="gramEnd"/>
-      <w:r>
-        <w:rPr>
-          <w:lang w:val="es-AR"/>
-        </w:rPr>
-        <w:t>Cuáles son las propiedades, métodos y eventos más importantes de la clase</w:t>
-      </w:r>
-    </w:p>
-    <w:p>
-      <w:pPr>
-        <w:rPr>
-          <w:lang w:val="es-AR"/>
-        </w:rPr>
-      </w:pPr>
-      <w:proofErr w:type="spellStart"/>
-      <w:r>
-        <w:rPr>
-          <w:lang w:val="es-AR"/>
-        </w:rPr>
-        <w:t>DataRow</w:t>
-      </w:r>
-      <w:proofErr w:type="spellEnd"/>
-      <w:r>
-        <w:rPr>
-          <w:lang w:val="es-AR"/>
-        </w:rPr>
-        <w:t>?</w:t>
-      </w:r>
-    </w:p>
-    <w:p>
-      <w:pPr>
-        <w:rPr>
-          <w:lang w:val="es-AR"/>
-        </w:rPr>
-      </w:pPr>
-      <w:r>
-        <w:rPr>
-          <w:lang w:val="es-AR"/>
-        </w:rPr>
-        <w:t>57. ¿Qué objeto representa a una columna de una tabla de la base de datos?</w:t>
-      </w:r>
-    </w:p>
-    <w:p>
-      <w:pPr>
-        <w:rPr>
-          <w:lang w:val="es-AR"/>
-        </w:rPr>
-      </w:pPr>
-      <w:r>
-        <w:rPr>
-          <w:lang w:val="es-AR"/>
-        </w:rPr>
-        <w:t xml:space="preserve">58. </w:t>
-      </w:r>
-      <w:proofErr w:type="gramStart"/>
-      <w:r>
-        <w:rPr>
-          <w:lang w:val="es-AR"/>
-        </w:rPr>
-        <w:t>¿</w:t>
-      </w:r>
-      <w:proofErr w:type="gramEnd"/>
-      <w:r>
-        <w:rPr>
-          <w:lang w:val="es-AR"/>
-        </w:rPr>
-        <w:t>Cuáles son las propiedades, métodos y eventos más importantes de la clase</w:t>
-      </w:r>
-    </w:p>
-    <w:p>
-      <w:pPr>
-        <w:rPr>
-          <w:lang w:val="es-AR"/>
-        </w:rPr>
-      </w:pPr>
-      <w:proofErr w:type="spellStart"/>
-      <w:r>
-        <w:rPr>
-          <w:lang w:val="es-AR"/>
-        </w:rPr>
-        <w:t>DataColumn</w:t>
-      </w:r>
-      <w:proofErr w:type="spellEnd"/>
-      <w:r>
-        <w:rPr>
-          <w:lang w:val="es-AR"/>
-        </w:rPr>
-        <w:t>?</w:t>
-      </w:r>
-    </w:p>
-    <w:p>
-      <w:pPr>
-        <w:rPr>
-          <w:lang w:val="es-AR"/>
-        </w:rPr>
-      </w:pPr>
-      <w:r>
-        <w:rPr>
-          <w:lang w:val="es-AR"/>
-        </w:rPr>
-        <w:t>59. ¿Qué objeto representa a una relación entre tablas de la base de datos?</w:t>
-      </w:r>
-    </w:p>
-    <w:p>
-      <w:pPr>
-        <w:rPr>
-          <w:lang w:val="es-AR"/>
-        </w:rPr>
-      </w:pPr>
-    </w:p>
-    <w:p>
-      <w:pPr>
-        <w:rPr>
-          <w:lang w:val="es-AR"/>
-        </w:rPr>
-      </w:pPr>
-      <w:r>
-        <w:rPr>
-          <w:lang w:val="es-AR"/>
-        </w:rPr>
-        <w:t>Descargado por Gerardo Tordoya (zherar7ordoya@outlook.com)</w:t>
-      </w:r>
-    </w:p>
-    <w:p>
-      <w:pPr>
-        <w:rPr>
-          <w:lang w:val="es-AR"/>
-        </w:rPr>
-      </w:pPr>
-    </w:p>
-    <w:p>
-      <w:pPr>
-        <w:rPr>
-          <w:lang w:val="es-AR"/>
-        </w:rPr>
-      </w:pPr>
-      <w:r>
-        <w:rPr>
-          <w:lang w:val="es-AR"/>
-        </w:rPr>
-        <w:t>lOMoARcPSD|6429649</w:t>
-      </w:r>
-    </w:p>
-    <w:p>
-      <w:pPr>
-        <w:rPr>
-          <w:lang w:val="es-AR"/>
-        </w:rPr>
-      </w:pPr>
-    </w:p>
-    <w:p>
-      <w:pPr>
-        <w:rPr>
-          <w:lang w:val="es-AR"/>
-        </w:rPr>
-      </w:pPr>
-    </w:p>
-    <w:p>
-      <w:pPr>
-        <w:rPr>
-          <w:lang w:val="es-AR"/>
-        </w:rPr>
-      </w:pPr>
-    </w:p>
-    <w:p>
-      <w:pPr>
-        <w:rPr>
-          <w:lang w:val="es-AR"/>
-        </w:rPr>
-      </w:pPr>
-    </w:p>
-    <w:p>
-      <w:pPr>
-        <w:rPr>
-          <w:lang w:val="es-AR"/>
-        </w:rPr>
-      </w:pPr>
-      <w:r>
-        <w:rPr>
-          <w:lang w:val="es-AR"/>
-        </w:rPr>
-        <w:t>6</w:t>
-      </w:r>
-    </w:p>
-    <w:p>
-      <w:pPr>
-        <w:rPr>
-          <w:lang w:val="es-AR"/>
-        </w:rPr>
-      </w:pPr>
-    </w:p>
-    <w:p>
-      <w:pPr>
-        <w:rPr>
-          <w:lang w:val="es-AR"/>
-        </w:rPr>
-      </w:pPr>
-    </w:p>
-    <w:p>
-      <w:pPr>
-        <w:rPr>
-          <w:lang w:val="es-AR"/>
-        </w:rPr>
-      </w:pPr>
-    </w:p>
-    <w:p>
-      <w:pPr>
-        <w:rPr>
-          <w:lang w:val="es-AR"/>
-        </w:rPr>
-      </w:pPr>
-      <w:r>
-        <w:rPr>
-          <w:lang w:val="es-AR"/>
-        </w:rPr>
-        <w:t xml:space="preserve">60. </w:t>
-      </w:r>
-      <w:proofErr w:type="gramStart"/>
-      <w:r>
-        <w:rPr>
-          <w:lang w:val="es-AR"/>
-        </w:rPr>
-        <w:t>¿</w:t>
-      </w:r>
-      <w:proofErr w:type="gramEnd"/>
-      <w:r>
-        <w:rPr>
-          <w:lang w:val="es-AR"/>
-        </w:rPr>
-        <w:t>Cuáles son las propiedades, métodos y eventos más importantes de la clase</w:t>
-      </w:r>
-    </w:p>
-    <w:p>
-      <w:pPr>
-        <w:rPr>
-          <w:lang w:val="es-AR"/>
-        </w:rPr>
-      </w:pPr>
-      <w:proofErr w:type="spellStart"/>
-      <w:r>
-        <w:rPr>
-          <w:lang w:val="es-AR"/>
-        </w:rPr>
-        <w:t>DataRelation</w:t>
-      </w:r>
-      <w:proofErr w:type="spellEnd"/>
-      <w:r>
-        <w:rPr>
-          <w:lang w:val="es-AR"/>
-        </w:rPr>
-        <w:t>?</w:t>
-      </w:r>
-    </w:p>
-    <w:p>
-      <w:pPr>
-        <w:rPr>
-          <w:lang w:val="es-AR"/>
-        </w:rPr>
-      </w:pPr>
-      <w:r>
-        <w:rPr>
-          <w:lang w:val="es-AR"/>
-        </w:rPr>
-        <w:t xml:space="preserve">61. ¿Para qué se utiliza el objeto </w:t>
-      </w:r>
-      <w:proofErr w:type="spellStart"/>
-      <w:r>
-        <w:rPr>
-          <w:lang w:val="es-AR"/>
-        </w:rPr>
-        <w:t>DataAdapter</w:t>
-      </w:r>
-      <w:proofErr w:type="spellEnd"/>
-      <w:r>
-        <w:rPr>
-          <w:lang w:val="es-AR"/>
-        </w:rPr>
-        <w:t>?</w:t>
-      </w:r>
-    </w:p>
-    <w:p>
-      <w:pPr>
-        <w:rPr>
-          <w:lang w:val="es-AR"/>
-        </w:rPr>
-      </w:pPr>
-      <w:r>
-        <w:rPr>
-          <w:lang w:val="es-AR"/>
-        </w:rPr>
-        <w:t xml:space="preserve">62. </w:t>
-      </w:r>
-      <w:proofErr w:type="gramStart"/>
-      <w:r>
-        <w:rPr>
-          <w:lang w:val="es-AR"/>
-        </w:rPr>
-        <w:t>¿</w:t>
-      </w:r>
-      <w:proofErr w:type="gramEnd"/>
-      <w:r>
-        <w:rPr>
-          <w:lang w:val="es-AR"/>
-        </w:rPr>
-        <w:t>Cuáles son las propiedades, métodos y eventos más importantes de la clase</w:t>
-      </w:r>
-    </w:p>
-    <w:p>
-      <w:pPr>
-        <w:rPr>
-          <w:lang w:val="es-AR"/>
-        </w:rPr>
-      </w:pPr>
-      <w:proofErr w:type="spellStart"/>
-      <w:r>
-        <w:rPr>
-          <w:lang w:val="es-AR"/>
-        </w:rPr>
-        <w:t>DataAdapter</w:t>
-      </w:r>
-      <w:proofErr w:type="spellEnd"/>
-      <w:r>
-        <w:rPr>
-          <w:lang w:val="es-AR"/>
-        </w:rPr>
-        <w:t>?</w:t>
-      </w:r>
-    </w:p>
-    <w:p>
-      <w:pPr>
-        <w:rPr>
-          <w:lang w:val="es-AR"/>
-        </w:rPr>
-      </w:pPr>
-      <w:r>
-        <w:rPr>
-          <w:lang w:val="es-AR"/>
-        </w:rPr>
-        <w:lastRenderedPageBreak/>
-        <w:t xml:space="preserve">63. ¿Para qué se utiliza el objeto </w:t>
-      </w:r>
-      <w:proofErr w:type="spellStart"/>
-      <w:r>
-        <w:rPr>
-          <w:lang w:val="es-AR"/>
-        </w:rPr>
-        <w:t>CommandBuilder</w:t>
-      </w:r>
-      <w:proofErr w:type="spellEnd"/>
-      <w:r>
-        <w:rPr>
-          <w:lang w:val="es-AR"/>
-        </w:rPr>
-        <w:t>?</w:t>
-      </w:r>
-    </w:p>
-    <w:p>
-      <w:pPr>
-        <w:rPr>
-          <w:lang w:val="es-AR"/>
-        </w:rPr>
-      </w:pPr>
-      <w:r>
-        <w:rPr>
-          <w:lang w:val="es-AR"/>
-        </w:rPr>
-        <w:t xml:space="preserve">64. </w:t>
-      </w:r>
-      <w:proofErr w:type="gramStart"/>
-      <w:r>
-        <w:rPr>
-          <w:lang w:val="es-AR"/>
-        </w:rPr>
-        <w:t>¿</w:t>
-      </w:r>
-      <w:proofErr w:type="gramEnd"/>
-      <w:r>
-        <w:rPr>
-          <w:lang w:val="es-AR"/>
-        </w:rPr>
-        <w:t>Cuáles son las propiedades, métodos y eventos más importantes de la clase</w:t>
-      </w:r>
-    </w:p>
-    <w:p>
-      <w:pPr>
-        <w:rPr>
-          <w:lang w:val="es-AR"/>
-        </w:rPr>
-      </w:pPr>
-      <w:proofErr w:type="spellStart"/>
-      <w:r>
-        <w:rPr>
-          <w:lang w:val="es-AR"/>
-        </w:rPr>
-        <w:t>CommandBuilder</w:t>
-      </w:r>
-      <w:proofErr w:type="spellEnd"/>
-      <w:r>
-        <w:rPr>
-          <w:lang w:val="es-AR"/>
-        </w:rPr>
-        <w:t>?</w:t>
-      </w:r>
-    </w:p>
-    <w:p>
-      <w:pPr>
-        <w:rPr>
-          <w:lang w:val="es-AR"/>
-        </w:rPr>
-      </w:pPr>
-      <w:r>
-        <w:rPr>
-          <w:lang w:val="es-AR"/>
-        </w:rPr>
-        <w:t>65. ¿Qué tendría en cuenta para evitar los conflictos de concurrencia en las</w:t>
-      </w:r>
-    </w:p>
-    <w:p>
-      <w:pPr>
-        <w:rPr>
-          <w:lang w:val="es-AR"/>
-        </w:rPr>
-      </w:pPr>
-      <w:proofErr w:type="gramStart"/>
-      <w:r>
-        <w:rPr>
-          <w:lang w:val="es-AR"/>
-        </w:rPr>
-        <w:t>actualizaciones</w:t>
-      </w:r>
-      <w:proofErr w:type="gramEnd"/>
-      <w:r>
-        <w:rPr>
-          <w:lang w:val="es-AR"/>
-        </w:rPr>
-        <w:t>?</w:t>
-      </w:r>
-    </w:p>
-    <w:p>
-      <w:pPr>
-        <w:rPr>
-          <w:lang w:val="es-AR"/>
-        </w:rPr>
-      </w:pPr>
-    </w:p>
-    <w:p>
-      <w:pPr>
-        <w:rPr>
-          <w:lang w:val="es-AR"/>
-        </w:rPr>
-      </w:pPr>
-    </w:p>
-    <w:p>
-      <w:pPr>
-        <w:rPr>
-          <w:lang w:val="es-AR"/>
-        </w:rPr>
-      </w:pPr>
-    </w:p>
-    <w:p>
-      <w:pPr>
-        <w:rPr>
-          <w:lang w:val="es-AR"/>
-        </w:rPr>
-      </w:pPr>
-      <w:r>
-        <w:rPr>
-          <w:lang w:val="es-AR"/>
-        </w:rPr>
-        <w:t>66. ¿Qué ventajas posee utilizar ADO.NET y XML?</w:t>
-      </w:r>
-    </w:p>
-    <w:p>
-      <w:pPr>
-        <w:rPr>
-          <w:lang w:val="es-AR"/>
-        </w:rPr>
-      </w:pPr>
-      <w:r>
-        <w:rPr>
-          <w:lang w:val="es-AR"/>
-        </w:rPr>
-        <w:t>67. ¿Cómo es la estructura de un documento XML?</w:t>
-      </w:r>
-    </w:p>
-    <w:p>
-      <w:pPr>
-        <w:rPr>
-          <w:lang w:val="es-AR"/>
-        </w:rPr>
-      </w:pPr>
-      <w:r>
-        <w:rPr>
-          <w:lang w:val="es-AR"/>
-        </w:rPr>
-        <w:t>68. ¿Cómo se puede escribir y leer un documento XML?</w:t>
-      </w:r>
-    </w:p>
-    <w:p>
-      <w:pPr>
-        <w:rPr>
-          <w:lang w:val="es-AR"/>
-        </w:rPr>
-      </w:pPr>
-      <w:r>
-        <w:rPr>
-          <w:lang w:val="es-AR"/>
-        </w:rPr>
-        <w:t xml:space="preserve">69. ¿Para qué se utiliza un objeto del tipo </w:t>
-      </w:r>
-      <w:proofErr w:type="spellStart"/>
-      <w:r>
-        <w:rPr>
-          <w:lang w:val="es-AR"/>
-        </w:rPr>
-        <w:t>XmlTextReader</w:t>
-      </w:r>
-      <w:proofErr w:type="spellEnd"/>
-      <w:r>
-        <w:rPr>
-          <w:lang w:val="es-AR"/>
-        </w:rPr>
-        <w:t>?</w:t>
-      </w:r>
-    </w:p>
-    <w:p>
-      <w:pPr>
-        <w:rPr>
-          <w:lang w:val="es-AR"/>
-        </w:rPr>
-      </w:pPr>
-      <w:r>
-        <w:rPr>
-          <w:lang w:val="es-AR"/>
-        </w:rPr>
-        <w:t xml:space="preserve">70. </w:t>
-      </w:r>
-      <w:proofErr w:type="gramStart"/>
-      <w:r>
-        <w:rPr>
-          <w:lang w:val="es-AR"/>
-        </w:rPr>
-        <w:t>¿</w:t>
-      </w:r>
-      <w:proofErr w:type="gramEnd"/>
-      <w:r>
-        <w:rPr>
-          <w:lang w:val="es-AR"/>
-        </w:rPr>
-        <w:t>Cuáles son las propiedades, métodos y eventos más importantes de la clase</w:t>
-      </w:r>
-    </w:p>
-    <w:p>
-      <w:pPr>
-        <w:rPr>
-          <w:lang w:val="es-AR"/>
-        </w:rPr>
-      </w:pPr>
-      <w:proofErr w:type="spellStart"/>
-      <w:r>
-        <w:rPr>
-          <w:lang w:val="es-AR"/>
-        </w:rPr>
-        <w:t>XmlTextReader</w:t>
-      </w:r>
-      <w:proofErr w:type="spellEnd"/>
-      <w:r>
-        <w:rPr>
-          <w:lang w:val="es-AR"/>
-        </w:rPr>
-        <w:t>?</w:t>
-      </w:r>
-    </w:p>
-    <w:p>
-      <w:pPr>
-        <w:rPr>
-          <w:lang w:val="es-AR"/>
-        </w:rPr>
-      </w:pPr>
-      <w:r>
-        <w:rPr>
-          <w:lang w:val="es-AR"/>
-        </w:rPr>
-        <w:t xml:space="preserve">71. ¿Para qué se utiliza un objeto del tipo </w:t>
-      </w:r>
-      <w:proofErr w:type="spellStart"/>
-      <w:r>
-        <w:rPr>
-          <w:lang w:val="es-AR"/>
-        </w:rPr>
-        <w:t>XmlTextWriter</w:t>
-      </w:r>
-      <w:proofErr w:type="spellEnd"/>
-      <w:r>
-        <w:rPr>
-          <w:lang w:val="es-AR"/>
-        </w:rPr>
-        <w:t>?</w:t>
-      </w:r>
-    </w:p>
-    <w:p>
-      <w:pPr>
-        <w:rPr>
-          <w:lang w:val="es-AR"/>
-        </w:rPr>
-      </w:pPr>
-      <w:r>
-        <w:rPr>
-          <w:lang w:val="es-AR"/>
-        </w:rPr>
-        <w:t xml:space="preserve">72. </w:t>
-      </w:r>
-      <w:proofErr w:type="gramStart"/>
-      <w:r>
-        <w:rPr>
-          <w:lang w:val="es-AR"/>
-        </w:rPr>
-        <w:t>¿</w:t>
-      </w:r>
-      <w:proofErr w:type="gramEnd"/>
-      <w:r>
-        <w:rPr>
-          <w:lang w:val="es-AR"/>
-        </w:rPr>
-        <w:t>Cuáles son las propiedades, métodos y eventos más importantes de la clase</w:t>
-      </w:r>
-    </w:p>
-    <w:p>
-      <w:pPr>
-        <w:rPr>
-          <w:lang w:val="es-AR"/>
-        </w:rPr>
-      </w:pPr>
-      <w:proofErr w:type="spellStart"/>
-      <w:r>
-        <w:rPr>
-          <w:lang w:val="es-AR"/>
-        </w:rPr>
-        <w:t>XmlTextWriter</w:t>
-      </w:r>
-      <w:proofErr w:type="spellEnd"/>
-      <w:r>
-        <w:rPr>
-          <w:lang w:val="es-AR"/>
-        </w:rPr>
-        <w:t>?</w:t>
-      </w:r>
-    </w:p>
-    <w:p>
-      <w:pPr>
-        <w:rPr>
-          <w:lang w:val="es-AR"/>
-        </w:rPr>
-      </w:pPr>
-      <w:r>
-        <w:rPr>
-          <w:lang w:val="es-AR"/>
-        </w:rPr>
-        <w:t xml:space="preserve">73. ¿Qué es un </w:t>
-      </w:r>
-      <w:proofErr w:type="spellStart"/>
-      <w:r>
-        <w:rPr>
-          <w:lang w:val="es-AR"/>
-        </w:rPr>
-        <w:t>XMLNode</w:t>
-      </w:r>
-      <w:proofErr w:type="spellEnd"/>
-      <w:r>
-        <w:rPr>
-          <w:lang w:val="es-AR"/>
-        </w:rPr>
-        <w:t>?</w:t>
-      </w:r>
-    </w:p>
-    <w:p>
-      <w:pPr>
-        <w:rPr>
-          <w:lang w:val="es-AR"/>
-        </w:rPr>
-      </w:pPr>
-      <w:r>
-        <w:rPr>
-          <w:lang w:val="es-AR"/>
-        </w:rPr>
-        <w:t xml:space="preserve">74. ¿Para qué se usa un </w:t>
-      </w:r>
-      <w:proofErr w:type="spellStart"/>
-      <w:r>
-        <w:rPr>
-          <w:lang w:val="es-AR"/>
-        </w:rPr>
-        <w:t>XMLNode</w:t>
-      </w:r>
-      <w:proofErr w:type="spellEnd"/>
-      <w:r>
-        <w:rPr>
-          <w:lang w:val="es-AR"/>
-        </w:rPr>
-        <w:t>?</w:t>
-      </w:r>
-    </w:p>
-    <w:p>
-      <w:pPr>
-        <w:rPr>
-          <w:lang w:val="es-AR"/>
-        </w:rPr>
-      </w:pPr>
-      <w:r>
-        <w:rPr>
-          <w:lang w:val="es-AR"/>
-        </w:rPr>
-        <w:t xml:space="preserve">75. ¿Qué es un </w:t>
-      </w:r>
-      <w:proofErr w:type="spellStart"/>
-      <w:r>
-        <w:rPr>
-          <w:lang w:val="es-AR"/>
-        </w:rPr>
-        <w:t>XMLDocument</w:t>
-      </w:r>
-      <w:proofErr w:type="spellEnd"/>
-      <w:r>
-        <w:rPr>
-          <w:lang w:val="es-AR"/>
-        </w:rPr>
-        <w:t>?</w:t>
-      </w:r>
-    </w:p>
-    <w:p>
-      <w:pPr>
-        <w:rPr>
-          <w:lang w:val="es-AR"/>
-        </w:rPr>
-      </w:pPr>
-      <w:r>
-        <w:rPr>
-          <w:lang w:val="es-AR"/>
-        </w:rPr>
-        <w:t xml:space="preserve">76. ¿Para qué se usa un </w:t>
-      </w:r>
-      <w:proofErr w:type="spellStart"/>
-      <w:r>
-        <w:rPr>
-          <w:lang w:val="es-AR"/>
-        </w:rPr>
-        <w:t>XMLDocument</w:t>
-      </w:r>
-      <w:proofErr w:type="spellEnd"/>
-      <w:r>
-        <w:rPr>
-          <w:lang w:val="es-AR"/>
-        </w:rPr>
-        <w:t>?</w:t>
-      </w:r>
-    </w:p>
-    <w:p>
-      <w:pPr>
-        <w:rPr>
-          <w:lang w:val="es-AR"/>
-        </w:rPr>
-      </w:pPr>
-      <w:r>
-        <w:rPr>
-          <w:lang w:val="es-AR"/>
-        </w:rPr>
-        <w:t xml:space="preserve">77. ¿Qué es un </w:t>
-      </w:r>
-      <w:proofErr w:type="spellStart"/>
-      <w:r>
-        <w:rPr>
-          <w:lang w:val="es-AR"/>
-        </w:rPr>
-        <w:t>XSLTransform</w:t>
-      </w:r>
-      <w:proofErr w:type="spellEnd"/>
-      <w:r>
-        <w:rPr>
-          <w:lang w:val="es-AR"/>
-        </w:rPr>
-        <w:t>?</w:t>
-      </w:r>
-    </w:p>
-    <w:p>
-      <w:pPr>
-        <w:rPr>
-          <w:lang w:val="es-AR"/>
-        </w:rPr>
-      </w:pPr>
-      <w:r>
-        <w:rPr>
-          <w:lang w:val="es-AR"/>
-        </w:rPr>
-        <w:t xml:space="preserve">78. ¿Para qué se usa un </w:t>
-      </w:r>
-      <w:proofErr w:type="spellStart"/>
-      <w:r>
-        <w:rPr>
-          <w:lang w:val="es-AR"/>
-        </w:rPr>
-        <w:t>XSLTransform</w:t>
-      </w:r>
-      <w:proofErr w:type="spellEnd"/>
-      <w:r>
-        <w:rPr>
-          <w:lang w:val="es-AR"/>
-        </w:rPr>
-        <w:t>?</w:t>
-      </w:r>
-    </w:p>
-    <w:p>
-      <w:pPr>
-        <w:rPr>
-          <w:lang w:val="es-AR"/>
-        </w:rPr>
-      </w:pPr>
-      <w:r>
-        <w:rPr>
-          <w:lang w:val="es-AR"/>
-        </w:rPr>
-        <w:t>79. ¿Cómo puede realizar la Lectura del esquema de datos XML?</w:t>
-      </w:r>
-    </w:p>
-    <w:p>
-      <w:pPr>
-        <w:rPr>
-          <w:lang w:val="es-AR"/>
-        </w:rPr>
-      </w:pPr>
-    </w:p>
-    <w:p>
-      <w:pPr>
-        <w:rPr>
-          <w:lang w:val="es-AR"/>
-        </w:rPr>
-      </w:pPr>
-      <w:r>
-        <w:rPr>
-          <w:lang w:val="es-AR"/>
-        </w:rPr>
-        <w:t>Descargado por Gerardo Tordoya (zherar7ordoya@outlook.com)</w:t>
-      </w:r>
-    </w:p>
-    <w:p>
-      <w:pPr>
-        <w:rPr>
-          <w:lang w:val="es-AR"/>
-        </w:rPr>
-      </w:pPr>
-    </w:p>
-    <w:p>
-      <w:pPr>
-        <w:rPr>
-          <w:lang w:val="es-AR"/>
-        </w:rPr>
-      </w:pPr>
-      <w:r>
-        <w:rPr>
-          <w:lang w:val="es-AR"/>
-        </w:rPr>
-        <w:t>lOMoARcPSD|6429649</w:t>
-      </w:r>
-    </w:p>
-    <w:p>
-      <w:pPr>
-        <w:rPr>
-          <w:lang w:val="es-AR"/>
-        </w:rPr>
-      </w:pPr>
-    </w:p>
-    <w:p>
-      <w:pPr>
-        <w:rPr>
-          <w:lang w:val="es-AR"/>
-        </w:rPr>
-      </w:pPr>
-    </w:p>
-    <w:p>
-      <w:pPr>
-        <w:rPr>
-          <w:lang w:val="es-AR"/>
-        </w:rPr>
-      </w:pPr>
-    </w:p>
-    <w:p>
-      <w:pPr>
-        <w:rPr>
-          <w:lang w:val="es-AR"/>
-        </w:rPr>
-      </w:pPr>
-    </w:p>
-    <w:p>
-      <w:pPr>
-        <w:rPr>
-          <w:lang w:val="es-AR"/>
-        </w:rPr>
-      </w:pPr>
-      <w:r>
-        <w:rPr>
-          <w:lang w:val="es-AR"/>
-        </w:rPr>
-        <w:t>7</w:t>
-      </w:r>
+    </w:p>
+    <w:p>
+      <w:pPr>
+        <w:rPr>
+          <w:lang w:val="es-AR"/>
+        </w:rPr>
+      </w:pPr>
+      <w:r>
+        <w:rPr>
+          <w:lang w:val="es-AR"/>
+        </w:rPr>
+        <w:t>104. ¿Cuáles son los componentes que se usan en un reporte?</w:t>
+      </w:r>
+    </w:p>
+    <w:p>
+      <w:pPr>
+        <w:rPr>
+          <w:lang w:val="es-AR"/>
+        </w:rPr>
+      </w:pPr>
+      <w:r>
+        <w:rPr>
+          <w:lang w:val="es-AR"/>
+        </w:rPr>
+        <w:t>105. ¿Cuáles son las partes del reporte?</w:t>
+      </w:r>
+    </w:p>
+    <w:p>
+      <w:pPr>
+        <w:rPr>
+          <w:lang w:val="es-AR"/>
+        </w:rPr>
+      </w:pPr>
+      <w:r>
+        <w:rPr>
+          <w:lang w:val="es-AR"/>
+        </w:rPr>
+        <w:t>106. ¿Cómo vincular el resultado obtenido de la Base de datos con el reporte?</w:t>
+      </w:r>
+    </w:p>
+    <w:p>
+      <w:pPr>
+        <w:rPr>
+          <w:lang w:val="es-AR"/>
+        </w:rPr>
+      </w:pPr>
+      <w:r>
+        <w:rPr>
+          <w:lang w:val="es-AR"/>
+        </w:rPr>
+        <w:t>107. ¿Cuáles son las variantes que el IDE permite incorporar para generar reportes?</w:t>
+      </w:r>
+    </w:p>
+    <w:p>
+      <w:pPr>
+        <w:rPr>
+          <w:lang w:val="es-AR"/>
+        </w:rPr>
+      </w:pPr>
+      <w:r>
+        <w:rPr>
+          <w:lang w:val="es-AR"/>
+        </w:rPr>
+        <w:t>108. ¿Hay alternativas de reportes con la base de datos?</w:t>
+      </w:r>
+    </w:p>
+    <w:p>
+      <w:pPr>
+        <w:rPr>
+          <w:lang w:val="es-AR"/>
+        </w:rPr>
+      </w:pPr>
+    </w:p>
+    <w:p>
+      <w:pPr>
+        <w:rPr>
+          <w:lang w:val="es-AR"/>
+        </w:rPr>
+      </w:pPr>
+      <w:r>
+        <w:rPr>
+          <w:lang w:val="es-AR"/>
+        </w:rPr>
+        <w:tab/>
+      </w:r>
+    </w:p>
+    <w:p>
+      <w:pPr>
+        <w:rPr>
+          <w:lang w:val="es-AR"/>
+        </w:rPr>
+      </w:pPr>
     </w:p>
     <w:p>
       <w:pPr>
@@ -10438,7 +14532,7 @@
         <w:rPr>
           <w:lang w:val="es-AR"/>
         </w:rPr>
-        <w:t>UNIDAD IV</w:t>
+        <w:t>UNIDAD VI</w:t>
       </w:r>
       <w:r>
         <w:rPr>
@@ -10456,1847 +14550,6 @@
         <w:rPr>
           <w:lang w:val="es-AR"/>
         </w:rPr>
-        <w:t xml:space="preserve"> Controles y Reportes</w:t>
-      </w:r>
-    </w:p>
-    <w:p>
-      <w:pPr>
-        <w:rPr>
-          <w:lang w:val="es-AR"/>
-        </w:rPr>
-      </w:pPr>
-      <w:r>
-        <w:rPr>
-          <w:lang w:val="es-AR"/>
-        </w:rPr>
-        <w:t>80.  ¿Qué es un control de usuario personalizado?</w:t>
-      </w:r>
-    </w:p>
-    <w:p>
-      <w:pPr>
-        <w:rPr>
-          <w:color w:val="0000FF"/>
-          <w:lang w:val="es-AR"/>
-        </w:rPr>
-      </w:pPr>
-      <w:r>
-        <w:rPr>
-          <w:color w:val="0000FF"/>
-          <w:lang w:val="es-AR"/>
-        </w:rPr>
-        <w:t xml:space="preserve">Un control de usuario personalizado en el contexto de C#, </w:t>
-      </w:r>
-      <w:proofErr w:type="spellStart"/>
-      <w:r>
-        <w:rPr>
-          <w:color w:val="0000FF"/>
-          <w:lang w:val="es-AR"/>
-        </w:rPr>
-        <w:t>WinForms</w:t>
-      </w:r>
-      <w:proofErr w:type="spellEnd"/>
-      <w:r>
-        <w:rPr>
-          <w:color w:val="0000FF"/>
-          <w:lang w:val="es-AR"/>
-        </w:rPr>
-        <w:t xml:space="preserve"> y .NET es un componente gráfico creado por el programador para extender o personalizar la funcionalidad de los controles estándar proporcionados por la plataforma. Estos controles personalizados encapsulan comportamientos específicos o presentan interfaces de usuario especializadas que no están disponibles en los controles estándar. Permiten la reutilización del código y la creación de interfaces de usuario más ricas y adaptadas a las necesidades específicas de una aplicación.</w:t>
-      </w:r>
-    </w:p>
-    <w:p>
-      <w:pPr>
-        <w:rPr>
-          <w:lang w:val="es-AR"/>
-        </w:rPr>
-      </w:pPr>
-    </w:p>
-    <w:p>
-      <w:pPr>
-        <w:rPr>
-          <w:lang w:val="es-AR"/>
-        </w:rPr>
-      </w:pPr>
-      <w:r>
-        <w:rPr>
-          <w:lang w:val="es-AR"/>
-        </w:rPr>
-        <w:t>81. Enumere al menos tres formas de aprovechar los controles de usuarios</w:t>
-      </w:r>
-      <w:r>
-        <w:rPr>
-          <w:lang w:val="es-AR"/>
-        </w:rPr>
-        <w:t xml:space="preserve"> </w:t>
-      </w:r>
-      <w:r>
-        <w:rPr>
-          <w:lang w:val="es-AR"/>
-        </w:rPr>
-        <w:t>personalizados</w:t>
-      </w:r>
-    </w:p>
-    <w:p>
-      <w:pPr>
-        <w:rPr>
-          <w:color w:val="0000FF"/>
-          <w:lang w:val="es-AR"/>
-        </w:rPr>
-      </w:pPr>
-      <w:r>
-        <w:rPr>
-          <w:color w:val="0000FF"/>
-          <w:lang w:val="es-AR"/>
-        </w:rPr>
-        <w:t>1. **Reutilización Funcional</w:t>
-      </w:r>
-      <w:proofErr w:type="gramStart"/>
-      <w:r>
-        <w:rPr>
-          <w:color w:val="0000FF"/>
-          <w:lang w:val="es-AR"/>
-        </w:rPr>
-        <w:t>:*</w:t>
-      </w:r>
-      <w:proofErr w:type="gramEnd"/>
-      <w:r>
-        <w:rPr>
-          <w:color w:val="0000FF"/>
-          <w:lang w:val="es-AR"/>
-        </w:rPr>
-        <w:t>* Controles personalizados encapsulan funciones específicas para reutilizarlas.</w:t>
-      </w:r>
-    </w:p>
-    <w:p>
-      <w:pPr>
-        <w:rPr>
-          <w:color w:val="0000FF"/>
-          <w:lang w:val="es-AR"/>
-        </w:rPr>
-      </w:pPr>
-      <w:r>
-        <w:rPr>
-          <w:color w:val="0000FF"/>
-          <w:lang w:val="es-AR"/>
-        </w:rPr>
-        <w:t>2. **Mejora UI</w:t>
-      </w:r>
-      <w:proofErr w:type="gramStart"/>
-      <w:r>
-        <w:rPr>
-          <w:color w:val="0000FF"/>
-          <w:lang w:val="es-AR"/>
-        </w:rPr>
-        <w:t>:*</w:t>
-      </w:r>
-      <w:proofErr w:type="gramEnd"/>
-      <w:r>
-        <w:rPr>
-          <w:color w:val="0000FF"/>
-          <w:lang w:val="es-AR"/>
-        </w:rPr>
-        <w:t>* Proporcionan una interfaz más atractiva y funcional que los controles estándar.</w:t>
-      </w:r>
-    </w:p>
-    <w:p>
-      <w:pPr>
-        <w:rPr>
-          <w:color w:val="0000FF"/>
-          <w:lang w:val="es-AR"/>
-        </w:rPr>
-      </w:pPr>
-      <w:r>
-        <w:rPr>
-          <w:color w:val="0000FF"/>
-          <w:lang w:val="es-AR"/>
-        </w:rPr>
-        <w:t>3. **Abstracción Común</w:t>
-      </w:r>
-      <w:proofErr w:type="gramStart"/>
-      <w:r>
-        <w:rPr>
-          <w:color w:val="0000FF"/>
-          <w:lang w:val="es-AR"/>
-        </w:rPr>
-        <w:t>:*</w:t>
-      </w:r>
-      <w:proofErr w:type="gramEnd"/>
-      <w:r>
-        <w:rPr>
-          <w:color w:val="0000FF"/>
-          <w:lang w:val="es-AR"/>
-        </w:rPr>
-        <w:t>* Simplifican la implementación y mantenimiento de funciones recurrentes en la interfaz de usuario.</w:t>
-      </w:r>
-    </w:p>
-    <w:p>
-      <w:pPr>
-        <w:rPr>
-          <w:lang w:val="es-AR"/>
-        </w:rPr>
-      </w:pPr>
-    </w:p>
-    <w:p>
-      <w:pPr>
-        <w:rPr>
-          <w:lang w:val="es-AR"/>
-        </w:rPr>
-      </w:pPr>
-      <w:r>
-        <w:rPr>
-          <w:lang w:val="es-AR"/>
-        </w:rPr>
-        <w:t>82. ¿Qué elemento puede contener un control de usuario personalizado?</w:t>
-      </w:r>
-    </w:p>
-    <w:p>
-      <w:pPr>
-        <w:rPr>
-          <w:color w:val="0000FF"/>
-          <w:lang w:val="es-AR"/>
-        </w:rPr>
-      </w:pPr>
-      <w:r>
-        <w:rPr>
-          <w:color w:val="0000FF"/>
-          <w:lang w:val="es-AR"/>
-        </w:rPr>
-        <w:t>Un control de usuario personalizado puede contener diversos elementos, incluyendo controles estándar de la interfaz de usuario, otros controles personalizados, imágenes, texto y cualquier otro elemento gráfico o de interfaz que sea necesario para cumplir con su funcionalidad específica. En esencia, puede contener cualquier combinación de elementos visuales y lógicos necesarios para proporcionar la experiencia de usuario deseada.</w:t>
-      </w:r>
-    </w:p>
-    <w:p>
-      <w:pPr>
-        <w:rPr>
-          <w:lang w:val="es-AR"/>
-        </w:rPr>
-      </w:pPr>
-    </w:p>
-    <w:p>
-      <w:pPr>
-        <w:rPr>
-          <w:lang w:val="es-AR"/>
-        </w:rPr>
-      </w:pPr>
-      <w:r>
-        <w:rPr>
-          <w:lang w:val="es-AR"/>
-        </w:rPr>
-        <w:t>83. ¿Qué ventajas posee utilizar controles de usuarios personalizados?</w:t>
-      </w:r>
-    </w:p>
-    <w:p>
-      <w:pPr>
-        <w:rPr>
-          <w:color w:val="0000FF"/>
-          <w:lang w:val="es-AR"/>
-        </w:rPr>
-      </w:pPr>
-      <w:r>
-        <w:rPr>
-          <w:color w:val="0000FF"/>
-          <w:lang w:val="es-AR"/>
-        </w:rPr>
-        <w:t>1. **Reutilización</w:t>
-      </w:r>
-      <w:proofErr w:type="gramStart"/>
-      <w:r>
-        <w:rPr>
-          <w:color w:val="0000FF"/>
-          <w:lang w:val="es-AR"/>
-        </w:rPr>
-        <w:t>:*</w:t>
-      </w:r>
-      <w:proofErr w:type="gramEnd"/>
-      <w:r>
-        <w:rPr>
-          <w:color w:val="0000FF"/>
-          <w:lang w:val="es-AR"/>
-        </w:rPr>
-        <w:t>* Facilitan el uso repetido de funciones específicas.</w:t>
-      </w:r>
-    </w:p>
-    <w:p>
-      <w:pPr>
-        <w:rPr>
-          <w:color w:val="0000FF"/>
-          <w:lang w:val="es-AR"/>
-        </w:rPr>
-      </w:pPr>
-      <w:r>
-        <w:rPr>
-          <w:color w:val="0000FF"/>
-          <w:lang w:val="es-AR"/>
-        </w:rPr>
-        <w:t xml:space="preserve">  2. **Abstracción</w:t>
-      </w:r>
-      <w:proofErr w:type="gramStart"/>
-      <w:r>
-        <w:rPr>
-          <w:color w:val="0000FF"/>
-          <w:lang w:val="es-AR"/>
-        </w:rPr>
-        <w:t>:*</w:t>
-      </w:r>
-      <w:proofErr w:type="gramEnd"/>
-      <w:r>
-        <w:rPr>
-          <w:color w:val="0000FF"/>
-          <w:lang w:val="es-AR"/>
-        </w:rPr>
-        <w:t>* Simplifican y ocultan la complejidad de la funcionalidad.</w:t>
-      </w:r>
-    </w:p>
-    <w:p>
-      <w:pPr>
-        <w:rPr>
-          <w:color w:val="0000FF"/>
-          <w:lang w:val="es-AR"/>
-        </w:rPr>
-      </w:pPr>
-      <w:r>
-        <w:rPr>
-          <w:color w:val="0000FF"/>
-          <w:lang w:val="es-AR"/>
-        </w:rPr>
-        <w:t xml:space="preserve">  3. **Mejora UI</w:t>
-      </w:r>
-      <w:proofErr w:type="gramStart"/>
-      <w:r>
-        <w:rPr>
-          <w:color w:val="0000FF"/>
-          <w:lang w:val="es-AR"/>
-        </w:rPr>
-        <w:t>:*</w:t>
-      </w:r>
-      <w:proofErr w:type="gramEnd"/>
-      <w:r>
-        <w:rPr>
-          <w:color w:val="0000FF"/>
-          <w:lang w:val="es-AR"/>
-        </w:rPr>
-        <w:t>* Posibilitan interfaces más atractivas y personalizadas.</w:t>
-      </w:r>
-    </w:p>
-    <w:p>
-      <w:pPr>
-        <w:rPr>
-          <w:color w:val="0000FF"/>
-          <w:lang w:val="es-AR"/>
-        </w:rPr>
-      </w:pPr>
-      <w:r>
-        <w:rPr>
-          <w:color w:val="0000FF"/>
-          <w:lang w:val="es-AR"/>
-        </w:rPr>
-        <w:t>4. **Mantenimiento</w:t>
-      </w:r>
-      <w:proofErr w:type="gramStart"/>
-      <w:r>
-        <w:rPr>
-          <w:color w:val="0000FF"/>
-          <w:lang w:val="es-AR"/>
-        </w:rPr>
-        <w:t>:*</w:t>
-      </w:r>
-      <w:proofErr w:type="gramEnd"/>
-      <w:r>
-        <w:rPr>
-          <w:color w:val="0000FF"/>
-          <w:lang w:val="es-AR"/>
-        </w:rPr>
-        <w:t>* Facilitan el mantenimiento y la solución de problemas.</w:t>
-      </w:r>
-    </w:p>
-    <w:p>
-      <w:pPr>
-        <w:rPr>
-          <w:color w:val="0000FF"/>
-          <w:lang w:val="es-AR"/>
-        </w:rPr>
-      </w:pPr>
-      <w:r>
-        <w:rPr>
-          <w:color w:val="0000FF"/>
-          <w:lang w:val="es-AR"/>
-        </w:rPr>
-        <w:t>5. **Adaptabilidad</w:t>
-      </w:r>
-      <w:proofErr w:type="gramStart"/>
-      <w:r>
-        <w:rPr>
-          <w:color w:val="0000FF"/>
-          <w:lang w:val="es-AR"/>
-        </w:rPr>
-        <w:t>:*</w:t>
-      </w:r>
-      <w:proofErr w:type="gramEnd"/>
-      <w:r>
-        <w:rPr>
-          <w:color w:val="0000FF"/>
-          <w:lang w:val="es-AR"/>
-        </w:rPr>
-        <w:t>* Permiten cambios sin afectar otras partes del código.</w:t>
-      </w:r>
-    </w:p>
-    <w:p>
-      <w:pPr>
-        <w:rPr>
-          <w:color w:val="0000FF"/>
-          <w:lang w:val="es-AR"/>
-        </w:rPr>
-      </w:pPr>
-      <w:r>
-        <w:rPr>
-          <w:color w:val="0000FF"/>
-          <w:lang w:val="es-AR"/>
-        </w:rPr>
-        <w:t>6. **Colaboración Eficiente</w:t>
-      </w:r>
-      <w:proofErr w:type="gramStart"/>
-      <w:r>
-        <w:rPr>
-          <w:color w:val="0000FF"/>
-          <w:lang w:val="es-AR"/>
-        </w:rPr>
-        <w:t>:*</w:t>
-      </w:r>
-      <w:proofErr w:type="gramEnd"/>
-      <w:r>
-        <w:rPr>
-          <w:color w:val="0000FF"/>
-          <w:lang w:val="es-AR"/>
-        </w:rPr>
-        <w:t>* Facilitan el trabajo en equipos al dividir responsabilidades.</w:t>
-      </w:r>
-    </w:p>
-    <w:p>
-      <w:pPr>
-        <w:rPr>
-          <w:lang w:val="es-AR"/>
-        </w:rPr>
-      </w:pPr>
-    </w:p>
-    <w:p>
-      <w:pPr>
-        <w:rPr>
-          <w:lang w:val="es-AR"/>
-        </w:rPr>
-      </w:pPr>
-      <w:r>
-        <w:rPr>
-          <w:lang w:val="es-AR"/>
-        </w:rPr>
-        <w:t>84. ¿Cómo puedo mejorar la interfaz de un control de usuario personalizado?</w:t>
-      </w:r>
-    </w:p>
-    <w:p>
-      <w:pPr>
-        <w:rPr>
-          <w:color w:val="0000FF"/>
-          <w:lang w:val="es-AR"/>
-        </w:rPr>
-      </w:pPr>
-      <w:r>
-        <w:rPr>
-          <w:color w:val="0000FF"/>
-          <w:lang w:val="es-AR"/>
-        </w:rPr>
-        <w:t>1. **Estilo Atractivo</w:t>
-      </w:r>
-      <w:proofErr w:type="gramStart"/>
-      <w:r>
-        <w:rPr>
-          <w:color w:val="0000FF"/>
-          <w:lang w:val="es-AR"/>
-        </w:rPr>
-        <w:t>:*</w:t>
-      </w:r>
-      <w:proofErr w:type="gramEnd"/>
-      <w:r>
-        <w:rPr>
-          <w:color w:val="0000FF"/>
-          <w:lang w:val="es-AR"/>
-        </w:rPr>
-        <w:t>* Aplica un diseño visual atractivo y coherente.</w:t>
-      </w:r>
-    </w:p>
-    <w:p>
-      <w:pPr>
-        <w:rPr>
-          <w:color w:val="0000FF"/>
-          <w:lang w:val="es-AR"/>
-        </w:rPr>
-      </w:pPr>
-      <w:r>
-        <w:rPr>
-          <w:color w:val="0000FF"/>
-          <w:lang w:val="es-AR"/>
-        </w:rPr>
-        <w:t>2. **Animaciones</w:t>
-      </w:r>
-      <w:proofErr w:type="gramStart"/>
-      <w:r>
-        <w:rPr>
-          <w:color w:val="0000FF"/>
-          <w:lang w:val="es-AR"/>
-        </w:rPr>
-        <w:t>:*</w:t>
-      </w:r>
-      <w:proofErr w:type="gramEnd"/>
-      <w:r>
-        <w:rPr>
-          <w:color w:val="0000FF"/>
-          <w:lang w:val="es-AR"/>
-        </w:rPr>
-        <w:t>* Agrega animaciones sutiles para dinamismo.</w:t>
-      </w:r>
-    </w:p>
-    <w:p>
-      <w:pPr>
-        <w:rPr>
-          <w:color w:val="0000FF"/>
-          <w:lang w:val="es-AR"/>
-        </w:rPr>
-      </w:pPr>
-      <w:r>
-        <w:rPr>
-          <w:color w:val="0000FF"/>
-          <w:lang w:val="es-AR"/>
-        </w:rPr>
-        <w:t>3. **Personalización</w:t>
-      </w:r>
-      <w:proofErr w:type="gramStart"/>
-      <w:r>
-        <w:rPr>
-          <w:color w:val="0000FF"/>
-          <w:lang w:val="es-AR"/>
-        </w:rPr>
-        <w:t>:*</w:t>
-      </w:r>
-      <w:proofErr w:type="gramEnd"/>
-      <w:r>
-        <w:rPr>
-          <w:color w:val="0000FF"/>
-          <w:lang w:val="es-AR"/>
-        </w:rPr>
-        <w:t>* Permite ajustes de color y tamaño.</w:t>
-      </w:r>
-    </w:p>
-    <w:p>
-      <w:pPr>
-        <w:rPr>
-          <w:color w:val="0000FF"/>
-          <w:lang w:val="es-AR"/>
-        </w:rPr>
-      </w:pPr>
-      <w:r>
-        <w:rPr>
-          <w:color w:val="0000FF"/>
-          <w:lang w:val="es-AR"/>
-        </w:rPr>
-        <w:t>4. **Documentación Clara</w:t>
-      </w:r>
-      <w:proofErr w:type="gramStart"/>
-      <w:r>
-        <w:rPr>
-          <w:color w:val="0000FF"/>
-          <w:lang w:val="es-AR"/>
-        </w:rPr>
-        <w:t>:*</w:t>
-      </w:r>
-      <w:proofErr w:type="gramEnd"/>
-      <w:r>
-        <w:rPr>
-          <w:color w:val="0000FF"/>
-          <w:lang w:val="es-AR"/>
-        </w:rPr>
-        <w:t>* Proporciona instrucciones claras de uso.</w:t>
-      </w:r>
-    </w:p>
-    <w:p>
-      <w:pPr>
-        <w:rPr>
-          <w:color w:val="0000FF"/>
-          <w:lang w:val="es-AR"/>
-        </w:rPr>
-      </w:pPr>
-      <w:r>
-        <w:rPr>
-          <w:color w:val="0000FF"/>
-          <w:lang w:val="es-AR"/>
-        </w:rPr>
-        <w:t>5. **Manejo de Eventos</w:t>
-      </w:r>
-      <w:proofErr w:type="gramStart"/>
-      <w:r>
-        <w:rPr>
-          <w:color w:val="0000FF"/>
-          <w:lang w:val="es-AR"/>
-        </w:rPr>
-        <w:t>:*</w:t>
-      </w:r>
-      <w:proofErr w:type="gramEnd"/>
-      <w:r>
-        <w:rPr>
-          <w:color w:val="0000FF"/>
-          <w:lang w:val="es-AR"/>
-        </w:rPr>
-        <w:t>* Implementa un manejo eficiente de eventos.</w:t>
-      </w:r>
-    </w:p>
-    <w:p>
-      <w:pPr>
-        <w:rPr>
-          <w:color w:val="0000FF"/>
-          <w:lang w:val="es-AR"/>
-        </w:rPr>
-      </w:pPr>
-      <w:r>
-        <w:rPr>
-          <w:color w:val="0000FF"/>
-          <w:lang w:val="es-AR"/>
-        </w:rPr>
-        <w:t>6. **</w:t>
-      </w:r>
-      <w:proofErr w:type="spellStart"/>
-      <w:r>
-        <w:rPr>
-          <w:color w:val="0000FF"/>
-          <w:lang w:val="es-AR"/>
-        </w:rPr>
-        <w:t>Responsividad</w:t>
-      </w:r>
-      <w:proofErr w:type="spellEnd"/>
-      <w:proofErr w:type="gramStart"/>
-      <w:r>
-        <w:rPr>
-          <w:color w:val="0000FF"/>
-          <w:lang w:val="es-AR"/>
-        </w:rPr>
-        <w:t>:*</w:t>
-      </w:r>
-      <w:proofErr w:type="gramEnd"/>
-      <w:r>
-        <w:rPr>
-          <w:color w:val="0000FF"/>
-          <w:lang w:val="es-AR"/>
-        </w:rPr>
-        <w:t>* Asegúrate de un rendimiento ágil.</w:t>
-      </w:r>
-    </w:p>
-    <w:p>
-      <w:pPr>
-        <w:rPr>
-          <w:color w:val="0000FF"/>
-          <w:lang w:val="es-AR"/>
-        </w:rPr>
-      </w:pPr>
-      <w:r>
-        <w:rPr>
-          <w:color w:val="0000FF"/>
-          <w:lang w:val="es-AR"/>
-        </w:rPr>
-        <w:t>7. **Accesibilidad</w:t>
-      </w:r>
-      <w:proofErr w:type="gramStart"/>
-      <w:r>
-        <w:rPr>
-          <w:color w:val="0000FF"/>
-          <w:lang w:val="es-AR"/>
-        </w:rPr>
-        <w:t>:*</w:t>
-      </w:r>
-      <w:proofErr w:type="gramEnd"/>
-      <w:r>
-        <w:rPr>
-          <w:color w:val="0000FF"/>
-          <w:lang w:val="es-AR"/>
-        </w:rPr>
-        <w:t>* Diseña considerando la accesibilidad.</w:t>
-      </w:r>
-    </w:p>
-    <w:p>
-      <w:pPr>
-        <w:rPr>
-          <w:color w:val="0000FF"/>
-          <w:lang w:val="es-AR"/>
-        </w:rPr>
-      </w:pPr>
-      <w:r>
-        <w:rPr>
-          <w:color w:val="0000FF"/>
-          <w:lang w:val="es-AR"/>
-        </w:rPr>
-        <w:t>8. **Pruebas Rigurosas</w:t>
-      </w:r>
-      <w:proofErr w:type="gramStart"/>
-      <w:r>
-        <w:rPr>
-          <w:color w:val="0000FF"/>
-          <w:lang w:val="es-AR"/>
-        </w:rPr>
-        <w:t>:*</w:t>
-      </w:r>
-      <w:proofErr w:type="gramEnd"/>
-      <w:r>
-        <w:rPr>
-          <w:color w:val="0000FF"/>
-          <w:lang w:val="es-AR"/>
-        </w:rPr>
-        <w:t>* Realiza pruebas exhaustivas.</w:t>
-      </w:r>
-    </w:p>
-    <w:p>
-      <w:pPr>
-        <w:rPr>
-          <w:lang w:val="es-AR"/>
-        </w:rPr>
-      </w:pPr>
-    </w:p>
-    <w:p>
-      <w:pPr>
-        <w:rPr>
-          <w:lang w:val="es-AR"/>
-        </w:rPr>
-      </w:pPr>
-      <w:r>
-        <w:rPr>
-          <w:lang w:val="es-AR"/>
-        </w:rPr>
-        <w:t>85. ¿Qué tipo de proyectos debo generar para lograr un control de usuario personalizado?</w:t>
-      </w:r>
-    </w:p>
-    <w:p>
-      <w:pPr>
-        <w:rPr>
-          <w:i/>
-          <w:color w:val="0000FF"/>
-          <w:lang w:val="es-AR"/>
-        </w:rPr>
-      </w:pPr>
-      <w:r>
-        <w:rPr>
-          <w:i/>
-          <w:color w:val="0000FF"/>
-          <w:lang w:val="es-AR"/>
-        </w:rPr>
-        <w:t>(Respondido antes o pregunta sin sentido)</w:t>
-      </w:r>
-    </w:p>
-    <w:p>
-      <w:pPr>
-        <w:rPr>
-          <w:lang w:val="es-AR"/>
-        </w:rPr>
-      </w:pPr>
-    </w:p>
-    <w:p>
-      <w:pPr>
-        <w:rPr>
-          <w:lang w:val="es-AR"/>
-        </w:rPr>
-      </w:pPr>
-      <w:r>
-        <w:rPr>
-          <w:lang w:val="es-AR"/>
-        </w:rPr>
-        <w:t>86. ¿Para qué se puede utilizar el componente de licencia?</w:t>
-      </w:r>
-    </w:p>
-    <w:p>
-      <w:pPr>
-        <w:rPr>
-          <w:i/>
-          <w:color w:val="0000FF"/>
-          <w:lang w:val="es-AR"/>
-        </w:rPr>
-      </w:pPr>
-      <w:r>
-        <w:rPr>
-          <w:i/>
-          <w:color w:val="0000FF"/>
-          <w:lang w:val="es-AR"/>
-        </w:rPr>
-        <w:t>(¿Esto es de LUG?)</w:t>
-      </w:r>
-    </w:p>
-    <w:p>
-      <w:pPr>
-        <w:rPr>
-          <w:lang w:val="es-AR"/>
-        </w:rPr>
-      </w:pPr>
-    </w:p>
-    <w:p>
-      <w:pPr>
-        <w:rPr>
-          <w:lang w:val="es-AR"/>
-        </w:rPr>
-      </w:pPr>
-      <w:r>
-        <w:rPr>
-          <w:lang w:val="es-AR"/>
-        </w:rPr>
-        <w:t>87. ¿Cómo puede un control de usuario conceder licencias en tiempo de diseño?</w:t>
-      </w:r>
-    </w:p>
-    <w:p>
-      <w:pPr>
-        <w:rPr>
-          <w:i/>
-          <w:color w:val="0000FF"/>
-          <w:lang w:val="es-AR"/>
-        </w:rPr>
-      </w:pPr>
-      <w:r>
-        <w:rPr>
-          <w:i/>
-          <w:color w:val="0000FF"/>
-          <w:lang w:val="es-AR"/>
-        </w:rPr>
-        <w:t>(¿Esto es de LUG?)</w:t>
-      </w:r>
-    </w:p>
-    <w:p>
-      <w:pPr>
-        <w:rPr>
-          <w:lang w:val="es-AR"/>
-        </w:rPr>
-      </w:pPr>
-    </w:p>
-    <w:p>
-      <w:pPr>
-        <w:rPr>
-          <w:lang w:val="es-AR"/>
-        </w:rPr>
-      </w:pPr>
-      <w:r>
-        <w:rPr>
-          <w:lang w:val="es-AR"/>
-        </w:rPr>
-        <w:t>88. ¿Cómo puede un control de usuario conceder licencias en tiempo de ejecución?</w:t>
-      </w:r>
-    </w:p>
-    <w:p>
-      <w:pPr>
-        <w:rPr>
-          <w:i/>
-          <w:color w:val="0000FF"/>
-          <w:lang w:val="es-AR"/>
-        </w:rPr>
-      </w:pPr>
-      <w:r>
-        <w:rPr>
-          <w:i/>
-          <w:color w:val="0000FF"/>
-          <w:lang w:val="es-AR"/>
-        </w:rPr>
-        <w:t>(¿Esto es de LUG?)</w:t>
-      </w:r>
-    </w:p>
-    <w:p>
-      <w:pPr>
-        <w:rPr>
-          <w:lang w:val="es-AR"/>
-        </w:rPr>
-      </w:pPr>
-    </w:p>
-    <w:p>
-      <w:pPr>
-        <w:rPr>
-          <w:lang w:val="es-AR"/>
-        </w:rPr>
-      </w:pPr>
-      <w:r>
-        <w:rPr>
-          <w:lang w:val="es-AR"/>
-        </w:rPr>
-        <w:t>89. ¿Cómo puedo alojar un control de usuario en un navegador?</w:t>
-      </w:r>
-    </w:p>
-    <w:p>
-      <w:pPr>
-        <w:rPr>
-          <w:i/>
-          <w:color w:val="0000FF"/>
-          <w:lang w:val="es-AR"/>
-        </w:rPr>
-      </w:pPr>
-      <w:r>
-        <w:rPr>
-          <w:i/>
-          <w:color w:val="0000FF"/>
-          <w:lang w:val="es-AR"/>
-        </w:rPr>
-        <w:t>(¿Esto es de LUG?)</w:t>
-      </w:r>
-    </w:p>
-    <w:p>
-      <w:pPr>
-        <w:rPr>
-          <w:lang w:val="es-AR"/>
-        </w:rPr>
-      </w:pPr>
-    </w:p>
-    <w:p>
-      <w:pPr>
-        <w:rPr>
-          <w:lang w:val="es-AR"/>
-        </w:rPr>
-      </w:pPr>
-      <w:r>
-        <w:rPr>
-          <w:lang w:val="es-AR"/>
-        </w:rPr>
-        <w:t>90. ¿Qué es una expresión regular?</w:t>
-      </w:r>
-    </w:p>
-    <w:p>
-      <w:pPr>
-        <w:rPr>
-          <w:color w:val="0000FF"/>
-          <w:lang w:val="es-AR"/>
-        </w:rPr>
-      </w:pPr>
-      <w:r>
-        <w:rPr>
-          <w:color w:val="0000FF"/>
-          <w:lang w:val="es-AR"/>
-        </w:rPr>
-        <w:t xml:space="preserve">Una expresión regular (también conocida como </w:t>
-      </w:r>
-      <w:proofErr w:type="spellStart"/>
-      <w:r>
-        <w:rPr>
-          <w:color w:val="0000FF"/>
-          <w:lang w:val="es-AR"/>
-        </w:rPr>
-        <w:t>regex</w:t>
-      </w:r>
-      <w:proofErr w:type="spellEnd"/>
-      <w:r>
-        <w:rPr>
-          <w:color w:val="0000FF"/>
-          <w:lang w:val="es-AR"/>
-        </w:rPr>
-        <w:t xml:space="preserve"> o </w:t>
-      </w:r>
-      <w:proofErr w:type="spellStart"/>
-      <w:r>
-        <w:rPr>
-          <w:color w:val="0000FF"/>
-          <w:lang w:val="es-AR"/>
-        </w:rPr>
-        <w:t>regexp</w:t>
-      </w:r>
-      <w:proofErr w:type="spellEnd"/>
-      <w:r>
-        <w:rPr>
-          <w:color w:val="0000FF"/>
-          <w:lang w:val="es-AR"/>
-        </w:rPr>
-        <w:t>) es una secuencia de caracteres que define un patrón de búsqueda. Se utiliza para buscar, coincidir o manipular cadenas de texto según un conjunto de reglas específicas. Las expresiones regulares son herramientas poderosas y flexibles que permiten realizar operaciones como validación de entradas, búsqueda de patrones específicos o reemplazo de texto de manera eficiente.</w:t>
-      </w:r>
-    </w:p>
-    <w:p>
-      <w:pPr>
-        <w:rPr>
-          <w:lang w:val="es-AR"/>
-        </w:rPr>
-      </w:pPr>
-    </w:p>
-    <w:p>
-      <w:pPr>
-        <w:rPr>
-          <w:lang w:val="es-AR"/>
-        </w:rPr>
-      </w:pPr>
-      <w:r>
-        <w:rPr>
-          <w:lang w:val="es-AR"/>
-        </w:rPr>
-        <w:t>91. ¿Cómo se clasifican los caracteres que componen el lenguaje de las expresiones</w:t>
-      </w:r>
-      <w:r>
-        <w:rPr>
-          <w:lang w:val="es-AR"/>
-        </w:rPr>
-        <w:t xml:space="preserve"> </w:t>
-      </w:r>
-      <w:r>
-        <w:rPr>
-          <w:lang w:val="es-AR"/>
-        </w:rPr>
-        <w:t>regulares?</w:t>
-      </w:r>
-    </w:p>
-    <w:p>
-      <w:pPr>
-        <w:rPr>
-          <w:color w:val="0000FF"/>
-          <w:lang w:val="es-AR"/>
-        </w:rPr>
-      </w:pPr>
-      <w:r>
-        <w:rPr>
-          <w:color w:val="0000FF"/>
-          <w:lang w:val="es-AR"/>
-        </w:rPr>
-        <w:t xml:space="preserve">Los caracteres en el lenguaje de las expresiones regulares se clasifican en tres grupos </w:t>
-      </w:r>
-      <w:r>
-        <w:rPr>
-          <w:color w:val="0000FF"/>
-          <w:lang w:val="es-AR"/>
-        </w:rPr>
-        <w:lastRenderedPageBreak/>
-        <w:t>principales:</w:t>
-      </w:r>
-    </w:p>
-    <w:p>
-      <w:pPr>
-        <w:rPr>
-          <w:color w:val="0000FF"/>
-          <w:lang w:val="es-AR"/>
-        </w:rPr>
-      </w:pPr>
-      <w:r>
-        <w:rPr>
-          <w:color w:val="0000FF"/>
-          <w:lang w:val="es-AR"/>
-        </w:rPr>
-        <w:t>1. **Literales</w:t>
-      </w:r>
-      <w:proofErr w:type="gramStart"/>
-      <w:r>
-        <w:rPr>
-          <w:color w:val="0000FF"/>
-          <w:lang w:val="es-AR"/>
-        </w:rPr>
-        <w:t>:*</w:t>
-      </w:r>
-      <w:proofErr w:type="gramEnd"/>
-      <w:r>
-        <w:rPr>
-          <w:color w:val="0000FF"/>
-          <w:lang w:val="es-AR"/>
-        </w:rPr>
-        <w:t>* Caracteres que representan a sí mismos. Por ejemplo, la letra "a" coincide literalmente con la letra "a".</w:t>
-      </w:r>
-    </w:p>
-    <w:p>
-      <w:pPr>
-        <w:rPr>
-          <w:color w:val="0000FF"/>
-          <w:lang w:val="es-AR"/>
-        </w:rPr>
-      </w:pPr>
-      <w:r>
-        <w:rPr>
-          <w:color w:val="0000FF"/>
-          <w:lang w:val="es-AR"/>
-        </w:rPr>
-        <w:t>2. **</w:t>
-      </w:r>
-      <w:proofErr w:type="spellStart"/>
-      <w:r>
-        <w:rPr>
-          <w:color w:val="0000FF"/>
-          <w:lang w:val="es-AR"/>
-        </w:rPr>
-        <w:t>Metacaracteres</w:t>
-      </w:r>
-      <w:proofErr w:type="spellEnd"/>
-      <w:proofErr w:type="gramStart"/>
-      <w:r>
-        <w:rPr>
-          <w:color w:val="0000FF"/>
-          <w:lang w:val="es-AR"/>
-        </w:rPr>
-        <w:t>:*</w:t>
-      </w:r>
-      <w:proofErr w:type="gramEnd"/>
-      <w:r>
-        <w:rPr>
-          <w:color w:val="0000FF"/>
-          <w:lang w:val="es-AR"/>
-        </w:rPr>
-        <w:t xml:space="preserve">* Caracteres con significado especial que no representan a sí mismos. Ejemplos de </w:t>
-      </w:r>
-      <w:proofErr w:type="spellStart"/>
-      <w:r>
-        <w:rPr>
-          <w:color w:val="0000FF"/>
-          <w:lang w:val="es-AR"/>
-        </w:rPr>
-        <w:t>metacaracteres</w:t>
-      </w:r>
-      <w:proofErr w:type="spellEnd"/>
-      <w:r>
-        <w:rPr>
-          <w:color w:val="0000FF"/>
-          <w:lang w:val="es-AR"/>
-        </w:rPr>
-        <w:t xml:space="preserve"> incluyen ".", "*", "^", "$", entre otros.</w:t>
-      </w:r>
-    </w:p>
-    <w:p>
-      <w:pPr>
-        <w:rPr>
-          <w:color w:val="0000FF"/>
-          <w:lang w:val="es-AR"/>
-        </w:rPr>
-      </w:pPr>
-      <w:r>
-        <w:rPr>
-          <w:color w:val="0000FF"/>
-          <w:lang w:val="es-AR"/>
-        </w:rPr>
-        <w:t>3. **Caracteres de Escape</w:t>
-      </w:r>
-      <w:proofErr w:type="gramStart"/>
-      <w:r>
-        <w:rPr>
-          <w:color w:val="0000FF"/>
-          <w:lang w:val="es-AR"/>
-        </w:rPr>
-        <w:t>:*</w:t>
-      </w:r>
-      <w:proofErr w:type="gramEnd"/>
-      <w:r>
-        <w:rPr>
-          <w:color w:val="0000FF"/>
-          <w:lang w:val="es-AR"/>
-        </w:rPr>
-        <w:t xml:space="preserve">* Se utilizan para interpretar un </w:t>
-      </w:r>
-      <w:proofErr w:type="spellStart"/>
-      <w:r>
-        <w:rPr>
-          <w:color w:val="0000FF"/>
-          <w:lang w:val="es-AR"/>
-        </w:rPr>
-        <w:t>metacaracter</w:t>
-      </w:r>
-      <w:proofErr w:type="spellEnd"/>
-      <w:r>
-        <w:rPr>
-          <w:color w:val="0000FF"/>
-          <w:lang w:val="es-AR"/>
-        </w:rPr>
-        <w:t xml:space="preserve"> como un carácter literal. Comúnmente, se usa la barra invertida `\` antes de un </w:t>
-      </w:r>
-      <w:proofErr w:type="spellStart"/>
-      <w:r>
-        <w:rPr>
-          <w:color w:val="0000FF"/>
-          <w:lang w:val="es-AR"/>
-        </w:rPr>
-        <w:t>metacaracter</w:t>
-      </w:r>
-      <w:proofErr w:type="spellEnd"/>
-      <w:r>
-        <w:rPr>
-          <w:color w:val="0000FF"/>
-          <w:lang w:val="es-AR"/>
-        </w:rPr>
-        <w:t xml:space="preserve"> para que se interprete literalmente.</w:t>
-      </w:r>
-    </w:p>
-    <w:p>
-      <w:pPr>
-        <w:rPr>
-          <w:color w:val="0000FF"/>
-          <w:lang w:val="es-AR"/>
-        </w:rPr>
-      </w:pPr>
-      <w:r>
-        <w:rPr>
-          <w:color w:val="0000FF"/>
-          <w:lang w:val="es-AR"/>
-        </w:rPr>
-        <w:t xml:space="preserve">Esta clasificación es fundamental para entender y construir patrones en expresiones regulares. Los </w:t>
-      </w:r>
-      <w:proofErr w:type="spellStart"/>
-      <w:r>
-        <w:rPr>
-          <w:color w:val="0000FF"/>
-          <w:lang w:val="es-AR"/>
-        </w:rPr>
-        <w:t>metacaracteres</w:t>
-      </w:r>
-      <w:proofErr w:type="spellEnd"/>
-      <w:r>
-        <w:rPr>
-          <w:color w:val="0000FF"/>
-          <w:lang w:val="es-AR"/>
-        </w:rPr>
-        <w:t xml:space="preserve"> permiten definir patrones más complejos y poderosos.</w:t>
-      </w:r>
-    </w:p>
-    <w:p>
-      <w:pPr>
-        <w:rPr>
-          <w:lang w:val="es-AR"/>
-        </w:rPr>
-      </w:pPr>
-    </w:p>
-    <w:p>
-      <w:pPr>
-        <w:rPr>
-          <w:lang w:val="es-AR"/>
-        </w:rPr>
-      </w:pPr>
-      <w:r>
-        <w:rPr>
-          <w:lang w:val="es-AR"/>
-        </w:rPr>
-        <w:t>92. ¿Qué objeto se utiliza para trabajar con expresiones regulares?</w:t>
-      </w:r>
-    </w:p>
-    <w:p>
-      <w:pPr>
-        <w:rPr>
-          <w:color w:val="0000FF"/>
-          <w:lang w:val="es-AR"/>
-        </w:rPr>
-      </w:pPr>
-      <w:r>
-        <w:rPr>
-          <w:color w:val="0000FF"/>
-          <w:lang w:val="es-AR"/>
-        </w:rPr>
-        <w:t>En C# y .NET, se utiliza el objeto `</w:t>
-      </w:r>
-      <w:proofErr w:type="spellStart"/>
-      <w:r>
-        <w:rPr>
-          <w:color w:val="0000FF"/>
-          <w:lang w:val="es-AR"/>
-        </w:rPr>
-        <w:t>Regex</w:t>
-      </w:r>
-      <w:proofErr w:type="spellEnd"/>
-      <w:r>
-        <w:rPr>
-          <w:color w:val="0000FF"/>
-          <w:lang w:val="es-AR"/>
-        </w:rPr>
-        <w:t>` para trabajar con expresiones regulares. La clase `</w:t>
-      </w:r>
-      <w:proofErr w:type="spellStart"/>
-      <w:r>
-        <w:rPr>
-          <w:color w:val="0000FF"/>
-          <w:lang w:val="es-AR"/>
-        </w:rPr>
-        <w:t>Regex</w:t>
-      </w:r>
-      <w:proofErr w:type="spellEnd"/>
-      <w:r>
-        <w:rPr>
-          <w:color w:val="0000FF"/>
-          <w:lang w:val="es-AR"/>
-        </w:rPr>
-        <w:t>` se encuentra en el espacio de nombres `</w:t>
-      </w:r>
-      <w:proofErr w:type="spellStart"/>
-      <w:r>
-        <w:rPr>
-          <w:color w:val="0000FF"/>
-          <w:lang w:val="es-AR"/>
-        </w:rPr>
-        <w:t>System.Text.RegularExpressions</w:t>
-      </w:r>
-      <w:proofErr w:type="spellEnd"/>
-      <w:r>
-        <w:rPr>
-          <w:color w:val="0000FF"/>
-          <w:lang w:val="es-AR"/>
-        </w:rPr>
-        <w:t>` y proporciona métodos para compilar, evaluar y manipular expresiones regulares. Con este objeto, puedes realizar operaciones como la búsqueda de patrones en cadenas de texto, validación de entradas y reemplazo de texto según un patrón especificado.</w:t>
-      </w:r>
-    </w:p>
-    <w:p>
-      <w:pPr>
-        <w:rPr>
-          <w:lang w:val="es-AR"/>
-        </w:rPr>
-      </w:pPr>
-    </w:p>
-    <w:p>
-      <w:pPr>
-        <w:rPr>
-          <w:lang w:val="es-AR"/>
-        </w:rPr>
-      </w:pPr>
-      <w:r>
-        <w:rPr>
-          <w:lang w:val="es-AR"/>
-        </w:rPr>
-        <w:t xml:space="preserve">93. </w:t>
-      </w:r>
-      <w:bookmarkStart w:id="0" w:name="_GoBack"/>
-      <w:r>
-        <w:rPr>
-          <w:lang w:val="es-AR"/>
-        </w:rPr>
-        <w:t xml:space="preserve">¿Qué colección representa las coincidencias encontradas entre el texto de origen </w:t>
-      </w:r>
-      <w:r>
-        <w:rPr>
-          <w:lang w:val="es-AR"/>
-        </w:rPr>
-        <w:t>y</w:t>
-      </w:r>
-      <w:r>
-        <w:rPr>
-          <w:lang w:val="es-AR"/>
-        </w:rPr>
-        <w:t xml:space="preserve"> el</w:t>
-      </w:r>
-      <w:r>
-        <w:rPr>
-          <w:lang w:val="es-AR"/>
-        </w:rPr>
-        <w:t xml:space="preserve"> </w:t>
-      </w:r>
-      <w:proofErr w:type="spellStart"/>
-      <w:r>
-        <w:rPr>
-          <w:lang w:val="es-AR"/>
-        </w:rPr>
-        <w:t>pattern</w:t>
-      </w:r>
-      <w:proofErr w:type="spellEnd"/>
-      <w:r>
-        <w:rPr>
-          <w:lang w:val="es-AR"/>
-        </w:rPr>
-        <w:t>?</w:t>
-      </w:r>
-      <w:bookmarkEnd w:id="0"/>
-    </w:p>
-    <w:p>
-      <w:pPr>
-        <w:rPr>
-          <w:lang w:val="es-AR"/>
-        </w:rPr>
-      </w:pPr>
-    </w:p>
-    <w:p>
-      <w:pPr>
-        <w:rPr>
-          <w:lang w:val="es-AR"/>
-        </w:rPr>
-      </w:pPr>
-    </w:p>
-    <w:p>
-      <w:pPr>
-        <w:rPr>
-          <w:lang w:val="es-AR"/>
-        </w:rPr>
-      </w:pPr>
-      <w:r>
-        <w:rPr>
-          <w:lang w:val="es-AR"/>
-        </w:rPr>
-        <w:t>94. ¿Qué objeto representa una ocurrencia encontrada en el texto de origen respeto del</w:t>
-      </w:r>
-    </w:p>
-    <w:p>
-      <w:pPr>
-        <w:rPr>
-          <w:lang w:val="es-AR"/>
-        </w:rPr>
-      </w:pPr>
-      <w:proofErr w:type="spellStart"/>
-      <w:proofErr w:type="gramStart"/>
-      <w:r>
-        <w:rPr>
-          <w:lang w:val="es-AR"/>
-        </w:rPr>
-        <w:t>pattern</w:t>
-      </w:r>
-      <w:proofErr w:type="spellEnd"/>
-      <w:proofErr w:type="gramEnd"/>
-      <w:r>
-        <w:rPr>
-          <w:lang w:val="es-AR"/>
-        </w:rPr>
-        <w:t>?</w:t>
-      </w:r>
-    </w:p>
-    <w:p>
-      <w:pPr>
-        <w:rPr>
-          <w:lang w:val="es-AR"/>
-        </w:rPr>
-      </w:pPr>
-      <w:r>
-        <w:rPr>
-          <w:lang w:val="es-AR"/>
-        </w:rPr>
-        <w:t xml:space="preserve">95. ¿Para qué se utiliza la clase </w:t>
-      </w:r>
-      <w:proofErr w:type="spellStart"/>
-      <w:r>
-        <w:rPr>
-          <w:lang w:val="es-AR"/>
-        </w:rPr>
-        <w:t>Group</w:t>
-      </w:r>
-      <w:proofErr w:type="spellEnd"/>
-      <w:r>
-        <w:rPr>
-          <w:lang w:val="es-AR"/>
-        </w:rPr>
-        <w:t>?</w:t>
-      </w:r>
-    </w:p>
-    <w:p>
-      <w:pPr>
-        <w:rPr>
-          <w:lang w:val="es-AR"/>
-        </w:rPr>
-      </w:pPr>
-      <w:r>
-        <w:rPr>
-          <w:lang w:val="es-AR"/>
-        </w:rPr>
-        <w:t xml:space="preserve">96. ¿Para qué se utiliza la clase </w:t>
-      </w:r>
-      <w:proofErr w:type="spellStart"/>
-      <w:r>
-        <w:rPr>
-          <w:lang w:val="es-AR"/>
-        </w:rPr>
-        <w:t>CaptureCollection</w:t>
-      </w:r>
-      <w:proofErr w:type="spellEnd"/>
-      <w:r>
-        <w:rPr>
-          <w:lang w:val="es-AR"/>
-        </w:rPr>
-        <w:t>?</w:t>
-      </w:r>
-    </w:p>
-    <w:p>
-      <w:pPr>
-        <w:rPr>
-          <w:lang w:val="es-AR"/>
-        </w:rPr>
-      </w:pPr>
-      <w:r>
-        <w:rPr>
-          <w:lang w:val="es-AR"/>
-        </w:rPr>
-        <w:t xml:space="preserve">97. ¿Para qué se utiliza la clase </w:t>
-      </w:r>
-      <w:proofErr w:type="spellStart"/>
-      <w:r>
-        <w:rPr>
-          <w:lang w:val="es-AR"/>
-        </w:rPr>
-        <w:t>CaptureCapture</w:t>
-      </w:r>
-      <w:proofErr w:type="spellEnd"/>
-      <w:r>
-        <w:rPr>
-          <w:lang w:val="es-AR"/>
-        </w:rPr>
-        <w:t>?</w:t>
-      </w:r>
-    </w:p>
-    <w:p>
-      <w:pPr>
-        <w:rPr>
-          <w:lang w:val="es-AR"/>
-        </w:rPr>
-      </w:pPr>
-      <w:r>
-        <w:rPr>
-          <w:lang w:val="es-AR"/>
-        </w:rPr>
-        <w:t xml:space="preserve">98. ¿Cuáles son las propiedades, métodos y eventos más importantes de la clase </w:t>
-      </w:r>
-      <w:proofErr w:type="spellStart"/>
-      <w:r>
-        <w:rPr>
-          <w:lang w:val="es-AR"/>
-        </w:rPr>
-        <w:t>RegEx</w:t>
-      </w:r>
-      <w:proofErr w:type="spellEnd"/>
-      <w:r>
-        <w:rPr>
-          <w:lang w:val="es-AR"/>
-        </w:rPr>
-        <w:t>?</w:t>
-      </w:r>
-    </w:p>
-    <w:p>
-      <w:pPr>
-        <w:rPr>
-          <w:lang w:val="es-AR"/>
-        </w:rPr>
-      </w:pPr>
-      <w:r>
-        <w:rPr>
-          <w:lang w:val="es-AR"/>
-        </w:rPr>
-        <w:lastRenderedPageBreak/>
-        <w:t>99. ¿Cuáles son las propiedades, métodos y eventos más importantes de</w:t>
-      </w:r>
-    </w:p>
-    <w:p>
-      <w:pPr>
-        <w:rPr>
-          <w:lang w:val="es-AR"/>
-        </w:rPr>
-      </w:pPr>
-      <w:proofErr w:type="spellStart"/>
-      <w:r>
-        <w:rPr>
-          <w:lang w:val="es-AR"/>
-        </w:rPr>
-        <w:t>MatchCollection</w:t>
-      </w:r>
-      <w:proofErr w:type="spellEnd"/>
-      <w:r>
-        <w:rPr>
-          <w:lang w:val="es-AR"/>
-        </w:rPr>
-        <w:t>?</w:t>
-      </w:r>
-    </w:p>
-    <w:p>
-      <w:pPr>
-        <w:rPr>
-          <w:lang w:val="es-AR"/>
-        </w:rPr>
-      </w:pPr>
-      <w:r>
-        <w:rPr>
-          <w:lang w:val="es-AR"/>
-        </w:rPr>
-        <w:t xml:space="preserve">100. </w:t>
-      </w:r>
-      <w:proofErr w:type="gramStart"/>
-      <w:r>
-        <w:rPr>
-          <w:lang w:val="es-AR"/>
-        </w:rPr>
-        <w:t>¿</w:t>
-      </w:r>
-      <w:proofErr w:type="gramEnd"/>
-      <w:r>
-        <w:rPr>
-          <w:lang w:val="es-AR"/>
-        </w:rPr>
-        <w:t>Cuáles son las propiedades, métodos y eventos más importantes de la clase</w:t>
-      </w:r>
-    </w:p>
-    <w:p>
-      <w:pPr>
-        <w:rPr>
-          <w:lang w:val="es-AR"/>
-        </w:rPr>
-      </w:pPr>
-      <w:r>
-        <w:rPr>
-          <w:lang w:val="es-AR"/>
-        </w:rPr>
-        <w:t>Match</w:t>
-      </w:r>
-      <w:proofErr w:type="gramStart"/>
-      <w:r>
-        <w:rPr>
-          <w:lang w:val="es-AR"/>
-        </w:rPr>
-        <w:t>?</w:t>
-      </w:r>
-      <w:proofErr w:type="gramEnd"/>
-    </w:p>
-    <w:p>
-      <w:pPr>
-        <w:rPr>
-          <w:lang w:val="es-AR"/>
-        </w:rPr>
-      </w:pPr>
-      <w:r>
-        <w:rPr>
-          <w:lang w:val="es-AR"/>
-        </w:rPr>
-        <w:t xml:space="preserve">101. </w:t>
-      </w:r>
-      <w:proofErr w:type="gramStart"/>
-      <w:r>
-        <w:rPr>
-          <w:lang w:val="es-AR"/>
-        </w:rPr>
-        <w:t>¿</w:t>
-      </w:r>
-      <w:proofErr w:type="gramEnd"/>
-      <w:r>
-        <w:rPr>
-          <w:lang w:val="es-AR"/>
-        </w:rPr>
-        <w:t>Cuáles son las propiedades, métodos y eventos más importantes de la clase</w:t>
-      </w:r>
-    </w:p>
-    <w:p>
-      <w:pPr>
-        <w:rPr>
-          <w:lang w:val="es-AR"/>
-        </w:rPr>
-      </w:pPr>
-      <w:proofErr w:type="spellStart"/>
-      <w:r>
-        <w:rPr>
-          <w:lang w:val="es-AR"/>
-        </w:rPr>
-        <w:t>Group</w:t>
-      </w:r>
-      <w:proofErr w:type="spellEnd"/>
-      <w:r>
-        <w:rPr>
-          <w:lang w:val="es-AR"/>
-        </w:rPr>
-        <w:t>?</w:t>
-      </w:r>
-    </w:p>
-    <w:p>
-      <w:pPr>
-        <w:rPr>
-          <w:lang w:val="es-AR"/>
-        </w:rPr>
-      </w:pPr>
-      <w:r>
-        <w:rPr>
-          <w:lang w:val="es-AR"/>
-        </w:rPr>
-        <w:t xml:space="preserve">102. </w:t>
-      </w:r>
-      <w:proofErr w:type="gramStart"/>
-      <w:r>
-        <w:rPr>
-          <w:lang w:val="es-AR"/>
-        </w:rPr>
-        <w:t>¿</w:t>
-      </w:r>
-      <w:proofErr w:type="gramEnd"/>
-      <w:r>
-        <w:rPr>
-          <w:lang w:val="es-AR"/>
-        </w:rPr>
-        <w:t>Cuáles son las propiedades, métodos y eventos más importantes de la clase</w:t>
-      </w:r>
-    </w:p>
-    <w:p>
-      <w:pPr>
-        <w:rPr>
-          <w:lang w:val="es-AR"/>
-        </w:rPr>
-      </w:pPr>
-      <w:proofErr w:type="spellStart"/>
-      <w:r>
-        <w:rPr>
-          <w:lang w:val="es-AR"/>
-        </w:rPr>
-        <w:t>CaptureCollection</w:t>
-      </w:r>
-      <w:proofErr w:type="spellEnd"/>
-      <w:r>
-        <w:rPr>
-          <w:lang w:val="es-AR"/>
-        </w:rPr>
-        <w:t>?</w:t>
-      </w:r>
-    </w:p>
-    <w:p>
-      <w:pPr>
-        <w:rPr>
-          <w:lang w:val="es-AR"/>
-        </w:rPr>
-      </w:pPr>
-      <w:r>
-        <w:rPr>
-          <w:lang w:val="es-AR"/>
-        </w:rPr>
-        <w:t xml:space="preserve">103. </w:t>
-      </w:r>
-      <w:proofErr w:type="gramStart"/>
-      <w:r>
-        <w:rPr>
-          <w:lang w:val="es-AR"/>
-        </w:rPr>
-        <w:t>¿</w:t>
-      </w:r>
-      <w:proofErr w:type="gramEnd"/>
-      <w:r>
-        <w:rPr>
-          <w:lang w:val="es-AR"/>
-        </w:rPr>
-        <w:t>Cuáles son las propiedades, métodos y eventos más importantes de la clase</w:t>
-      </w:r>
-    </w:p>
-    <w:p>
-      <w:pPr>
-        <w:rPr>
-          <w:lang w:val="es-AR"/>
-        </w:rPr>
-      </w:pPr>
-      <w:r>
-        <w:rPr>
-          <w:lang w:val="es-AR"/>
-        </w:rPr>
-        <w:t>Capture</w:t>
-      </w:r>
-      <w:proofErr w:type="gramStart"/>
-      <w:r>
-        <w:rPr>
-          <w:lang w:val="es-AR"/>
-        </w:rPr>
-        <w:t>?</w:t>
-      </w:r>
-      <w:proofErr w:type="gramEnd"/>
-    </w:p>
-    <w:p>
-      <w:pPr>
-        <w:rPr>
-          <w:lang w:val="es-AR"/>
-        </w:rPr>
-      </w:pPr>
-      <w:r>
-        <w:rPr>
-          <w:lang w:val="es-AR"/>
-        </w:rPr>
-        <w:t>104. ¿Cuáles son los componentes que se usan en un reporte?</w:t>
-      </w:r>
-    </w:p>
-    <w:p>
-      <w:pPr>
-        <w:rPr>
-          <w:lang w:val="es-AR"/>
-        </w:rPr>
-      </w:pPr>
-      <w:r>
-        <w:rPr>
-          <w:lang w:val="es-AR"/>
-        </w:rPr>
-        <w:t>105. ¿Cuáles son las partes del reporte?</w:t>
-      </w:r>
-    </w:p>
-    <w:p>
-      <w:pPr>
-        <w:rPr>
-          <w:lang w:val="es-AR"/>
-        </w:rPr>
-      </w:pPr>
-      <w:r>
-        <w:rPr>
-          <w:lang w:val="es-AR"/>
-        </w:rPr>
-        <w:t>106. ¿Cómo vincular el resultado obtenido de la Base de datos con el reporte?</w:t>
-      </w:r>
-    </w:p>
-    <w:p>
-      <w:pPr>
-        <w:rPr>
-          <w:lang w:val="es-AR"/>
-        </w:rPr>
-      </w:pPr>
-      <w:r>
-        <w:rPr>
-          <w:lang w:val="es-AR"/>
-        </w:rPr>
-        <w:t>107. ¿Cuáles son las variantes que el IDE permite incorporar para generar reportes?</w:t>
-      </w:r>
-    </w:p>
-    <w:p>
-      <w:pPr>
-        <w:rPr>
-          <w:lang w:val="es-AR"/>
-        </w:rPr>
-      </w:pPr>
-      <w:r>
-        <w:rPr>
-          <w:lang w:val="es-AR"/>
-        </w:rPr>
-        <w:t>108. ¿Hay alternativas de reportes con la base de datos?</w:t>
-      </w:r>
-    </w:p>
-    <w:p>
-      <w:pPr>
-        <w:rPr>
-          <w:lang w:val="es-AR"/>
-        </w:rPr>
-      </w:pPr>
-    </w:p>
-    <w:p>
-      <w:pPr>
-        <w:rPr>
-          <w:lang w:val="es-AR"/>
-        </w:rPr>
-      </w:pPr>
-      <w:r>
-        <w:rPr>
-          <w:lang w:val="es-AR"/>
-        </w:rPr>
-        <w:tab/>
-      </w:r>
-    </w:p>
-    <w:p>
-      <w:pPr>
-        <w:rPr>
-          <w:lang w:val="es-AR"/>
-        </w:rPr>
-      </w:pPr>
-    </w:p>
-    <w:p>
-      <w:pPr>
-        <w:rPr>
-          <w:lang w:val="es-AR"/>
-        </w:rPr>
-      </w:pPr>
-    </w:p>
-    <w:p>
-      <w:pPr>
-        <w:rPr>
-          <w:lang w:val="es-AR"/>
-        </w:rPr>
-      </w:pPr>
-    </w:p>
-    <w:p>
-      <w:pPr>
-        <w:pStyle w:val="Ttulo"/>
-        <w:rPr>
-          <w:lang w:val="es-AR"/>
-        </w:rPr>
-      </w:pPr>
-      <w:r>
-        <w:rPr>
-          <w:lang w:val="es-AR"/>
-        </w:rPr>
-        <w:t>UNIDAD VI</w:t>
-      </w:r>
-      <w:r>
-        <w:rPr>
-          <w:lang w:val="es-AR"/>
-        </w:rPr>
-        <w:t xml:space="preserve"> </w:t>
-      </w:r>
-      <w:r>
-        <w:rPr>
-          <w:lang w:val="es-AR"/>
-        </w:rPr>
-        <w:sym w:font="Wingdings" w:char="F0E0"/>
-      </w:r>
-      <w:r>
-        <w:rPr>
-          <w:lang w:val="es-AR"/>
-        </w:rPr>
         <w:t xml:space="preserve"> Estrategias de diseño de algoritmos</w:t>
       </w:r>
     </w:p>
@@ -12337,7 +14590,6 @@
           <w:color w:val="0000FF"/>
           <w:lang w:val="es-AR"/>
         </w:rPr>
-        <w:lastRenderedPageBreak/>
         <w:t>La recursividad es crucial en el diseño de algoritmos por su expresividad, claridad, eficiencia en problemas dividir y conquistar, uso eficiente de memoria, adaptabilidad a estructuras de datos recursivas y versatilidad en diversos problemas.</w:t>
       </w:r>
     </w:p>
@@ -12752,299 +15004,299 @@
           <w:color w:val="0000FF"/>
           <w:lang w:val="es-AR"/>
         </w:rPr>
+        <w:t xml:space="preserve">Un algoritmo ávido (o </w:t>
+      </w:r>
+      <w:proofErr w:type="spellStart"/>
+      <w:r>
+        <w:rPr>
+          <w:color w:val="0000FF"/>
+          <w:lang w:val="es-AR"/>
+        </w:rPr>
+        <w:t>greedy</w:t>
+      </w:r>
+      <w:proofErr w:type="spellEnd"/>
+      <w:r>
+        <w:rPr>
+          <w:color w:val="0000FF"/>
+          <w:lang w:val="es-AR"/>
+        </w:rPr>
+        <w:t xml:space="preserve">) es un enfoque de diseño de algoritmos que toma decisiones locales óptimas en cada etapa con la esperanza de obtener una solución global óptima. En cada paso, el algoritmo selecciona la opción más beneficiosa a corto plazo sin preocuparse por las consecuencias a largo plazo. Este enfoque se utiliza en problemas de optimización y se basa en la idea de que las elecciones óptimas locales conducirán a una solución global óptima. Ejemplos comunes incluyen el algoritmo de </w:t>
+      </w:r>
+      <w:proofErr w:type="spellStart"/>
+      <w:r>
+        <w:rPr>
+          <w:color w:val="0000FF"/>
+          <w:lang w:val="es-AR"/>
+        </w:rPr>
+        <w:t>Kruskal</w:t>
+      </w:r>
+      <w:proofErr w:type="spellEnd"/>
+      <w:r>
+        <w:rPr>
+          <w:color w:val="0000FF"/>
+          <w:lang w:val="es-AR"/>
+        </w:rPr>
+        <w:t xml:space="preserve"> para encontrar el árbol de expansión mínima en un grafo y el algoritmo de </w:t>
+      </w:r>
+      <w:proofErr w:type="spellStart"/>
+      <w:r>
+        <w:rPr>
+          <w:color w:val="0000FF"/>
+          <w:lang w:val="es-AR"/>
+        </w:rPr>
+        <w:t>Dijkstra</w:t>
+      </w:r>
+      <w:proofErr w:type="spellEnd"/>
+      <w:r>
+        <w:rPr>
+          <w:color w:val="0000FF"/>
+          <w:lang w:val="es-AR"/>
+        </w:rPr>
+        <w:t xml:space="preserve"> para encontrar los caminos más cortos en un grafo ponderado.</w:t>
+      </w:r>
+    </w:p>
+    <w:p>
+      <w:pPr>
+        <w:rPr>
+          <w:lang w:val="es-AR"/>
+        </w:rPr>
+      </w:pPr>
+    </w:p>
+    <w:p>
+      <w:pPr>
+        <w:rPr>
+          <w:lang w:val="es-AR"/>
+        </w:rPr>
+      </w:pPr>
+      <w:r>
+        <w:rPr>
+          <w:lang w:val="es-AR"/>
+        </w:rPr>
+        <w:t>125. Dado un algoritmo y dos implementaciones suyas I1 e I2, que tardan T1(n) y T2(n)</w:t>
+      </w:r>
+      <w:r>
+        <w:rPr>
+          <w:lang w:val="es-AR"/>
+        </w:rPr>
+        <w:t xml:space="preserve"> </w:t>
+      </w:r>
+      <w:r>
+        <w:rPr>
+          <w:lang w:val="es-AR"/>
+        </w:rPr>
+        <w:t>respectivamente</w:t>
+      </w:r>
+      <w:r>
+        <w:rPr>
+          <w:lang w:val="es-AR"/>
+        </w:rPr>
+        <w:t>,</w:t>
+      </w:r>
+      <w:r>
+        <w:rPr>
+          <w:lang w:val="es-AR"/>
+        </w:rPr>
+        <w:t xml:space="preserve"> </w:t>
+      </w:r>
+      <w:r>
+        <w:rPr>
+          <w:lang w:val="es-AR"/>
+        </w:rPr>
+        <w:t>¿</w:t>
+      </w:r>
+      <w:r>
+        <w:rPr>
+          <w:lang w:val="es-AR"/>
+        </w:rPr>
+        <w:t>qu</w:t>
+      </w:r>
+      <w:r>
+        <w:rPr>
+          <w:lang w:val="es-AR"/>
+        </w:rPr>
+        <w:t>é</w:t>
+      </w:r>
+      <w:r>
+        <w:rPr>
+          <w:lang w:val="es-AR"/>
+        </w:rPr>
+        <w:t xml:space="preserve"> afirma el proceso de </w:t>
+      </w:r>
+      <w:proofErr w:type="spellStart"/>
+      <w:r>
+        <w:rPr>
+          <w:lang w:val="es-AR"/>
+        </w:rPr>
+        <w:t>invarianza</w:t>
+      </w:r>
+      <w:proofErr w:type="spellEnd"/>
+      <w:r>
+        <w:rPr>
+          <w:lang w:val="es-AR"/>
+        </w:rPr>
+        <w:t>?</w:t>
+      </w:r>
+    </w:p>
+    <w:p>
+      <w:pPr>
+        <w:rPr>
+          <w:color w:val="0000FF"/>
+          <w:lang w:val="es-AR"/>
+        </w:rPr>
+      </w:pPr>
+      <w:r>
+        <w:rPr>
+          <w:color w:val="0000FF"/>
+          <w:lang w:val="es-AR"/>
+        </w:rPr>
+        <w:t xml:space="preserve">El proceso de </w:t>
+      </w:r>
+      <w:proofErr w:type="spellStart"/>
+      <w:r>
+        <w:rPr>
+          <w:color w:val="0000FF"/>
+          <w:lang w:val="es-AR"/>
+        </w:rPr>
+        <w:t>invarianza</w:t>
+      </w:r>
+      <w:proofErr w:type="spellEnd"/>
+      <w:r>
+        <w:rPr>
+          <w:color w:val="0000FF"/>
+          <w:lang w:val="es-AR"/>
+        </w:rPr>
+        <w:t xml:space="preserve"> establece que, al comparar dos implementaciones (I1 e I2) de un mismo algoritmo, la relación entre sus tiempos de ejecución (T1(n) y T2(n)) permanece constante a medida que el tamaño de entrada (n) crece hacia infinito.</w:t>
+      </w:r>
+    </w:p>
+    <w:p>
+      <w:pPr>
+        <w:rPr>
+          <w:lang w:val="es-AR"/>
+        </w:rPr>
+      </w:pPr>
+    </w:p>
+    <w:p>
+      <w:pPr>
+        <w:rPr>
+          <w:lang w:val="es-AR"/>
+        </w:rPr>
+      </w:pPr>
+      <w:r>
+        <w:rPr>
+          <w:lang w:val="es-AR"/>
+        </w:rPr>
+        <w:t xml:space="preserve">126. ¿Qué tiene </w:t>
+      </w:r>
+      <w:r>
+        <w:rPr>
+          <w:lang w:val="es-AR"/>
+        </w:rPr>
+        <w:t>más</w:t>
+      </w:r>
+      <w:r>
+        <w:rPr>
+          <w:lang w:val="es-AR"/>
+        </w:rPr>
+        <w:t xml:space="preserve"> </w:t>
+      </w:r>
+      <w:r>
+        <w:rPr>
+          <w:lang w:val="es-AR"/>
+        </w:rPr>
+        <w:t>influencia</w:t>
+      </w:r>
+      <w:r>
+        <w:rPr>
+          <w:lang w:val="es-AR"/>
+        </w:rPr>
+        <w:t xml:space="preserve"> en el proceso de comparar la efica</w:t>
+      </w:r>
+      <w:r>
+        <w:rPr>
+          <w:lang w:val="es-AR"/>
+        </w:rPr>
+        <w:t>cia</w:t>
+      </w:r>
+      <w:r>
+        <w:rPr>
+          <w:lang w:val="es-AR"/>
+        </w:rPr>
+        <w:t xml:space="preserve"> temporal</w:t>
+      </w:r>
+      <w:r>
+        <w:rPr>
+          <w:lang w:val="es-AR"/>
+        </w:rPr>
+        <w:t xml:space="preserve"> </w:t>
+      </w:r>
+      <w:r>
+        <w:rPr>
+          <w:lang w:val="es-AR"/>
+        </w:rPr>
+        <w:t>de dos</w:t>
+      </w:r>
+      <w:r>
+        <w:rPr>
+          <w:lang w:val="es-AR"/>
+        </w:rPr>
+        <w:t xml:space="preserve"> </w:t>
+      </w:r>
+      <w:r>
+        <w:rPr>
+          <w:lang w:val="es-AR"/>
+        </w:rPr>
+        <w:t>algoritmos?</w:t>
+      </w:r>
+    </w:p>
+    <w:p>
+      <w:pPr>
+        <w:rPr>
+          <w:color w:val="0000FF"/>
+          <w:lang w:val="es-AR"/>
+        </w:rPr>
+      </w:pPr>
+      <w:r>
+        <w:rPr>
+          <w:color w:val="0000FF"/>
+          <w:lang w:val="es-AR"/>
+        </w:rPr>
+        <w:t xml:space="preserve">La complejidad temporal (notación asintótica, como </w:t>
+      </w:r>
+      <w:proofErr w:type="gramStart"/>
+      <w:r>
+        <w:rPr>
+          <w:color w:val="0000FF"/>
+          <w:lang w:val="es-AR"/>
+        </w:rPr>
+        <w:t>O(</w:t>
+      </w:r>
+      <w:proofErr w:type="gramEnd"/>
+      <w:r>
+        <w:rPr>
+          <w:color w:val="0000FF"/>
+          <w:lang w:val="es-AR"/>
+        </w:rPr>
+        <w:t>)) tiene más influencia en la comparación de la eficacia temporal de dos algoritmos. Esta medida teórica proporciona una comprensión de cómo el tiempo de ejecución de un algoritmo aumenta en relación con el tamaño de entrada. Es crucial para evaluar y comparar la eficiencia relativa de algoritmos, aunque la implementación específica y factores del entorno también pueden influir.</w:t>
+      </w:r>
+    </w:p>
+    <w:p>
+      <w:pPr>
+        <w:rPr>
+          <w:lang w:val="es-AR"/>
+        </w:rPr>
+      </w:pPr>
+    </w:p>
+    <w:p>
+      <w:pPr>
+        <w:rPr>
+          <w:lang w:val="es-AR"/>
+        </w:rPr>
+      </w:pPr>
+      <w:r>
+        <w:rPr>
+          <w:lang w:val="es-AR"/>
+        </w:rPr>
         <w:lastRenderedPageBreak/>
-        <w:t xml:space="preserve">Un algoritmo ávido (o </w:t>
-      </w:r>
-      <w:proofErr w:type="spellStart"/>
-      <w:r>
-        <w:rPr>
-          <w:color w:val="0000FF"/>
-          <w:lang w:val="es-AR"/>
-        </w:rPr>
-        <w:t>greedy</w:t>
-      </w:r>
-      <w:proofErr w:type="spellEnd"/>
-      <w:r>
-        <w:rPr>
-          <w:color w:val="0000FF"/>
-          <w:lang w:val="es-AR"/>
-        </w:rPr>
-        <w:t xml:space="preserve">) es un enfoque de diseño de algoritmos que toma decisiones locales óptimas en cada etapa con la esperanza de obtener una solución global óptima. En cada paso, el algoritmo selecciona la opción más beneficiosa a corto plazo sin preocuparse por las consecuencias a largo plazo. Este enfoque se utiliza en problemas de optimización y se basa en la idea de que las elecciones óptimas locales conducirán a una solución global óptima. Ejemplos comunes incluyen el algoritmo de </w:t>
-      </w:r>
-      <w:proofErr w:type="spellStart"/>
-      <w:r>
-        <w:rPr>
-          <w:color w:val="0000FF"/>
-          <w:lang w:val="es-AR"/>
-        </w:rPr>
-        <w:t>Kruskal</w:t>
-      </w:r>
-      <w:proofErr w:type="spellEnd"/>
-      <w:r>
-        <w:rPr>
-          <w:color w:val="0000FF"/>
-          <w:lang w:val="es-AR"/>
-        </w:rPr>
-        <w:t xml:space="preserve"> para encontrar el árbol de expansión mínima en un grafo y el algoritmo de </w:t>
-      </w:r>
-      <w:proofErr w:type="spellStart"/>
-      <w:r>
-        <w:rPr>
-          <w:color w:val="0000FF"/>
-          <w:lang w:val="es-AR"/>
-        </w:rPr>
-        <w:t>Dijkstra</w:t>
-      </w:r>
-      <w:proofErr w:type="spellEnd"/>
-      <w:r>
-        <w:rPr>
-          <w:color w:val="0000FF"/>
-          <w:lang w:val="es-AR"/>
-        </w:rPr>
-        <w:t xml:space="preserve"> para encontrar los caminos más cortos en un grafo ponderado.</w:t>
-      </w:r>
-    </w:p>
-    <w:p>
-      <w:pPr>
-        <w:rPr>
-          <w:lang w:val="es-AR"/>
-        </w:rPr>
-      </w:pPr>
-    </w:p>
-    <w:p>
-      <w:pPr>
-        <w:rPr>
-          <w:lang w:val="es-AR"/>
-        </w:rPr>
-      </w:pPr>
-      <w:r>
-        <w:rPr>
-          <w:lang w:val="es-AR"/>
-        </w:rPr>
-        <w:t>125. Dado un algoritmo y dos implementaciones suyas I1 e I2, que tardan T1(n) y T2(n)</w:t>
-      </w:r>
-      <w:r>
-        <w:rPr>
-          <w:lang w:val="es-AR"/>
-        </w:rPr>
-        <w:t xml:space="preserve"> </w:t>
-      </w:r>
-      <w:r>
-        <w:rPr>
-          <w:lang w:val="es-AR"/>
-        </w:rPr>
-        <w:t>respectivamente</w:t>
-      </w:r>
-      <w:r>
-        <w:rPr>
-          <w:lang w:val="es-AR"/>
-        </w:rPr>
-        <w:t>,</w:t>
-      </w:r>
-      <w:r>
-        <w:rPr>
-          <w:lang w:val="es-AR"/>
-        </w:rPr>
-        <w:t xml:space="preserve"> </w:t>
-      </w:r>
-      <w:r>
-        <w:rPr>
-          <w:lang w:val="es-AR"/>
-        </w:rPr>
-        <w:t>¿</w:t>
-      </w:r>
-      <w:r>
-        <w:rPr>
-          <w:lang w:val="es-AR"/>
-        </w:rPr>
-        <w:t>qu</w:t>
-      </w:r>
-      <w:r>
-        <w:rPr>
-          <w:lang w:val="es-AR"/>
-        </w:rPr>
-        <w:t>é</w:t>
-      </w:r>
-      <w:r>
-        <w:rPr>
-          <w:lang w:val="es-AR"/>
-        </w:rPr>
-        <w:t xml:space="preserve"> afirma el proceso de </w:t>
-      </w:r>
-      <w:proofErr w:type="spellStart"/>
-      <w:r>
-        <w:rPr>
-          <w:lang w:val="es-AR"/>
-        </w:rPr>
-        <w:t>invarianza</w:t>
-      </w:r>
-      <w:proofErr w:type="spellEnd"/>
-      <w:r>
-        <w:rPr>
-          <w:lang w:val="es-AR"/>
-        </w:rPr>
-        <w:t>?</w:t>
-      </w:r>
-    </w:p>
-    <w:p>
-      <w:pPr>
-        <w:rPr>
-          <w:color w:val="0000FF"/>
-          <w:lang w:val="es-AR"/>
-        </w:rPr>
-      </w:pPr>
-      <w:r>
-        <w:rPr>
-          <w:color w:val="0000FF"/>
-          <w:lang w:val="es-AR"/>
-        </w:rPr>
-        <w:t xml:space="preserve">El proceso de </w:t>
-      </w:r>
-      <w:proofErr w:type="spellStart"/>
-      <w:r>
-        <w:rPr>
-          <w:color w:val="0000FF"/>
-          <w:lang w:val="es-AR"/>
-        </w:rPr>
-        <w:t>invarianza</w:t>
-      </w:r>
-      <w:proofErr w:type="spellEnd"/>
-      <w:r>
-        <w:rPr>
-          <w:color w:val="0000FF"/>
-          <w:lang w:val="es-AR"/>
-        </w:rPr>
-        <w:t xml:space="preserve"> establece que, al comparar dos implementaciones (I1 e I2) de un mismo algoritmo, la relación entre sus tiempos de ejecución (T1(n) y T2(n)) permanece constante a medida que el tamaño de entrada (n) crece hacia infinito.</w:t>
-      </w:r>
-    </w:p>
-    <w:p>
-      <w:pPr>
-        <w:rPr>
-          <w:lang w:val="es-AR"/>
-        </w:rPr>
-      </w:pPr>
-    </w:p>
-    <w:p>
-      <w:pPr>
-        <w:rPr>
-          <w:lang w:val="es-AR"/>
-        </w:rPr>
-      </w:pPr>
-      <w:r>
-        <w:rPr>
-          <w:lang w:val="es-AR"/>
-        </w:rPr>
-        <w:t xml:space="preserve">126. ¿Qué tiene </w:t>
-      </w:r>
-      <w:r>
-        <w:rPr>
-          <w:lang w:val="es-AR"/>
-        </w:rPr>
-        <w:t>más</w:t>
-      </w:r>
-      <w:r>
-        <w:rPr>
-          <w:lang w:val="es-AR"/>
-        </w:rPr>
-        <w:t xml:space="preserve"> </w:t>
-      </w:r>
-      <w:r>
-        <w:rPr>
-          <w:lang w:val="es-AR"/>
-        </w:rPr>
-        <w:t>influencia</w:t>
-      </w:r>
-      <w:r>
-        <w:rPr>
-          <w:lang w:val="es-AR"/>
-        </w:rPr>
-        <w:t xml:space="preserve"> en el proceso de comparar la efica</w:t>
-      </w:r>
-      <w:r>
-        <w:rPr>
-          <w:lang w:val="es-AR"/>
-        </w:rPr>
-        <w:t>cia</w:t>
-      </w:r>
-      <w:r>
-        <w:rPr>
-          <w:lang w:val="es-AR"/>
-        </w:rPr>
-        <w:t xml:space="preserve"> temporal</w:t>
-      </w:r>
-      <w:r>
-        <w:rPr>
-          <w:lang w:val="es-AR"/>
-        </w:rPr>
-        <w:t xml:space="preserve"> </w:t>
-      </w:r>
-      <w:r>
-        <w:rPr>
-          <w:lang w:val="es-AR"/>
-        </w:rPr>
-        <w:t>de dos</w:t>
-      </w:r>
-      <w:r>
-        <w:rPr>
-          <w:lang w:val="es-AR"/>
-        </w:rPr>
-        <w:t xml:space="preserve"> </w:t>
-      </w:r>
-      <w:r>
-        <w:rPr>
-          <w:lang w:val="es-AR"/>
-        </w:rPr>
-        <w:t>algoritmos?</w:t>
-      </w:r>
-    </w:p>
-    <w:p>
-      <w:pPr>
-        <w:rPr>
-          <w:color w:val="0000FF"/>
-          <w:lang w:val="es-AR"/>
-        </w:rPr>
-      </w:pPr>
-      <w:r>
-        <w:rPr>
-          <w:color w:val="0000FF"/>
-          <w:lang w:val="es-AR"/>
-        </w:rPr>
-        <w:t xml:space="preserve">La complejidad temporal (notación asintótica, como </w:t>
-      </w:r>
-      <w:proofErr w:type="gramStart"/>
-      <w:r>
-        <w:rPr>
-          <w:color w:val="0000FF"/>
-          <w:lang w:val="es-AR"/>
-        </w:rPr>
-        <w:t>O(</w:t>
-      </w:r>
-      <w:proofErr w:type="gramEnd"/>
-      <w:r>
-        <w:rPr>
-          <w:color w:val="0000FF"/>
-          <w:lang w:val="es-AR"/>
-        </w:rPr>
-        <w:t>)) tiene más influencia en la comparación de la eficacia temporal de dos algoritmos. Esta medida teórica proporciona una comprensión de cómo el tiempo de ejecución de un algoritmo aumenta en relación con el tamaño de entrada. Es crucial para evaluar y comparar la eficiencia relativa de algoritmos, aunque la implementación específica y factores del entorno también pueden influir.</w:t>
-      </w:r>
-    </w:p>
-    <w:p>
-      <w:pPr>
-        <w:rPr>
-          <w:lang w:val="es-AR"/>
-        </w:rPr>
-      </w:pPr>
-    </w:p>
-    <w:p>
-      <w:pPr>
-        <w:rPr>
-          <w:lang w:val="es-AR"/>
-        </w:rPr>
-      </w:pPr>
-      <w:r>
-        <w:rPr>
-          <w:lang w:val="es-AR"/>
-        </w:rPr>
         <w:t xml:space="preserve">127. ¿Qué se usa para medir el tiempo de </w:t>
       </w:r>
       <w:r>
@@ -13187,7 +15439,6 @@
           <w:color w:val="0000FF"/>
           <w:lang w:val="es-AR"/>
         </w:rPr>
-        <w:lastRenderedPageBreak/>
         <w:t>Operaciones aritméticas simples (suma, resta, multiplicación, división).</w:t>
       </w:r>
     </w:p>
@@ -13482,6 +15733,7 @@
           <w:color w:val="0000FF"/>
           <w:lang w:val="es-AR"/>
         </w:rPr>
+        <w:lastRenderedPageBreak/>
         <w:t>Programación Paralela:</w:t>
       </w:r>
     </w:p>
@@ -13633,15 +15885,7 @@
           <w:color w:val="0000FF"/>
           <w:lang w:val="es-AR"/>
         </w:rPr>
-        <w:t xml:space="preserve">Más simple de diseñar y depurar, pero puede ser menos eficiente en términos </w:t>
-      </w:r>
-      <w:r>
-        <w:rPr>
-          <w:color w:val="0000FF"/>
-          <w:lang w:val="es-AR"/>
-        </w:rPr>
-        <w:lastRenderedPageBreak/>
-        <w:t>de tiempo de ejecución en comparación con la programación paralela.</w:t>
+        <w:t>Más simple de diseñar y depurar, pero puede ser menos eficiente en términos de tiempo de ejecución en comparación con la programación paralela.</w:t>
       </w:r>
     </w:p>
     <w:p>
@@ -13950,7 +16194,15 @@
           <w:color w:val="0000FF"/>
           <w:lang w:val="es-AR"/>
         </w:rPr>
-        <w:t>Evaluar la solución implementada para asegurarse de que funcione correctamente y cumpla con los requisitos del problema.</w:t>
+        <w:t xml:space="preserve">Evaluar la solución implementada para asegurarse de que funcione </w:t>
+      </w:r>
+      <w:r>
+        <w:rPr>
+          <w:color w:val="0000FF"/>
+          <w:lang w:val="es-AR"/>
+        </w:rPr>
+        <w:lastRenderedPageBreak/>
+        <w:t>correctamente y cumpla con los requisitos del problema.</w:t>
       </w:r>
     </w:p>
     <w:p>
@@ -14072,7 +16324,6 @@
           <w:color w:val="0000FF"/>
           <w:lang w:val="es-AR"/>
         </w:rPr>
-        <w:lastRenderedPageBreak/>
         <w:t>La eficiencia de un algoritmo se mide mediante su complejidad temporal (tiempo) y espacial (memoria). La complejidad temporal se expresa con la notación O grande, indicando cómo el tiempo de ejecución crece con el tamaño de la entrada. La complejidad espacial indica cuánta memoria adicional se requiere. Se busca un equilibrio entre estas complejidades al seleccionar un algoritmo.</w:t>
       </w:r>
     </w:p>

--- a/(FINAL)/LUG Guías.docx
+++ b/(FINAL)/LUG Guías.docx
@@ -9,6 +9,8 @@
           <w:lang w:val="es-AR"/>
         </w:rPr>
       </w:pPr>
+      <w:bookmarkStart w:id="0" w:name="_GoBack"/>
+      <w:bookmarkEnd w:id="0"/>
       <w:r>
         <w:rPr>
           <w:b/>
@@ -2431,23 +2433,29 @@
         <w:rPr>
           <w:b/>
           <w:color w:val="0000FF"/>
-          <w:lang w:val="es-AR"/>
-        </w:rPr>
-      </w:pPr>
+        </w:rPr>
+      </w:pPr>
+      <w:proofErr w:type="spellStart"/>
       <w:r>
         <w:rPr>
           <w:b/>
           <w:color w:val="0000FF"/>
-          <w:lang w:val="es-AR"/>
-        </w:rPr>
-        <w:t xml:space="preserve">Uso de </w:t>
-      </w:r>
-      <w:proofErr w:type="spellStart"/>
+        </w:rPr>
+        <w:t>Uso</w:t>
+      </w:r>
+      <w:proofErr w:type="spellEnd"/>
       <w:r>
         <w:rPr>
           <w:b/>
           <w:color w:val="0000FF"/>
-          <w:lang w:val="es-AR"/>
+        </w:rPr>
+        <w:t xml:space="preserve"> de </w:t>
+      </w:r>
+      <w:proofErr w:type="spellStart"/>
+      <w:r>
+        <w:rPr>
+          <w:b/>
+          <w:color w:val="0000FF"/>
         </w:rPr>
         <w:t>Fuslogvw</w:t>
       </w:r>
@@ -2456,63 +2464,8 @@
         <w:rPr>
           <w:b/>
           <w:color w:val="0000FF"/>
-          <w:lang w:val="es-AR"/>
-        </w:rPr>
-        <w:t xml:space="preserve"> (</w:t>
-      </w:r>
-      <w:proofErr w:type="spellStart"/>
-      <w:r>
-        <w:rPr>
-          <w:b/>
-          <w:color w:val="0000FF"/>
-          <w:lang w:val="es-AR"/>
-        </w:rPr>
-        <w:t>Assembly</w:t>
-      </w:r>
-      <w:proofErr w:type="spellEnd"/>
-      <w:r>
-        <w:rPr>
-          <w:b/>
-          <w:color w:val="0000FF"/>
-          <w:lang w:val="es-AR"/>
-        </w:rPr>
-        <w:t xml:space="preserve"> </w:t>
-      </w:r>
-      <w:proofErr w:type="spellStart"/>
-      <w:r>
-        <w:rPr>
-          <w:b/>
-          <w:color w:val="0000FF"/>
-          <w:lang w:val="es-AR"/>
-        </w:rPr>
-        <w:t>Binding</w:t>
-      </w:r>
-      <w:proofErr w:type="spellEnd"/>
-      <w:r>
-        <w:rPr>
-          <w:b/>
-          <w:color w:val="0000FF"/>
-          <w:lang w:val="es-AR"/>
-        </w:rPr>
-        <w:t xml:space="preserve"> Log </w:t>
-      </w:r>
-      <w:proofErr w:type="spellStart"/>
-      <w:r>
-        <w:rPr>
-          <w:b/>
-          <w:color w:val="0000FF"/>
-          <w:lang w:val="es-AR"/>
-        </w:rPr>
-        <w:t>Viewer</w:t>
-      </w:r>
-      <w:proofErr w:type="spellEnd"/>
-      <w:r>
-        <w:rPr>
-          <w:b/>
-          <w:color w:val="0000FF"/>
-          <w:lang w:val="es-AR"/>
-        </w:rPr>
-        <w:t>)</w:t>
+        </w:rPr>
+        <w:t xml:space="preserve"> (Assembly Binding Log Viewer)</w:t>
       </w:r>
     </w:p>
     <w:p>
@@ -2648,23 +2601,7 @@
           <w:color w:val="0000FF"/>
           <w:lang w:val="es-AR"/>
         </w:rPr>
-        <w:t xml:space="preserve"> </w:t>
-      </w:r>
-      <w:proofErr w:type="spellStart"/>
-      <w:r>
-        <w:rPr>
-          <w:color w:val="0000FF"/>
-          <w:lang w:val="es-AR"/>
-        </w:rPr>
-        <w:t>to</w:t>
-      </w:r>
-      <w:proofErr w:type="spellEnd"/>
-      <w:r>
-        <w:rPr>
-          <w:color w:val="0000FF"/>
-          <w:lang w:val="es-AR"/>
-        </w:rPr>
-        <w:t xml:space="preserve"> disk". Esto asegurará que se registren las fallas de enlace en un archivo.</w:t>
+        <w:t xml:space="preserve"> to disk". Esto asegurará que se registren las fallas de enlace en un archivo.</w:t>
       </w:r>
     </w:p>
     <w:p>
@@ -5235,25 +5172,7 @@
           <w:color w:val="0000FF"/>
           <w:lang w:val="es-AR"/>
         </w:rPr>
-        <w:t>Compañía (</w:t>
-      </w:r>
-      <w:proofErr w:type="spellStart"/>
-      <w:r>
-        <w:rPr>
-          <w:b/>
-          <w:color w:val="0000FF"/>
-          <w:lang w:val="es-AR"/>
-        </w:rPr>
-        <w:t>Company</w:t>
-      </w:r>
-      <w:proofErr w:type="spellEnd"/>
-      <w:r>
-        <w:rPr>
-          <w:b/>
-          <w:color w:val="0000FF"/>
-          <w:lang w:val="es-AR"/>
-        </w:rPr>
-        <w:t>):</w:t>
+        <w:t>Compañía (Company):</w:t>
       </w:r>
       <w:r>
         <w:rPr>
@@ -6287,50 +6206,68 @@
           <w:rFonts w:ascii="Cascadia Code" w:hAnsi="Cascadia Code"/>
           <w:b w:val="0"/>
           <w:i w:val="0"/>
-          <w:lang w:val="es-AR"/>
-        </w:rPr>
-      </w:pPr>
-      <w:proofErr w:type="spellStart"/>
+        </w:rPr>
+      </w:pPr>
       <w:proofErr w:type="gramStart"/>
       <w:r>
         <w:rPr>
           <w:rFonts w:ascii="Cascadia Code" w:hAnsi="Cascadia Code"/>
           <w:b w:val="0"/>
           <w:i w:val="0"/>
-          <w:lang w:val="es-AR"/>
         </w:rPr>
         <w:t>using</w:t>
       </w:r>
-      <w:proofErr w:type="spellEnd"/>
       <w:proofErr w:type="gramEnd"/>
       <w:r>
         <w:rPr>
           <w:rFonts w:ascii="Cascadia Code" w:hAnsi="Cascadia Code"/>
           <w:b w:val="0"/>
           <w:i w:val="0"/>
-          <w:lang w:val="es-AR"/>
-        </w:rPr>
-        <w:t xml:space="preserve"> </w:t>
-      </w:r>
-      <w:proofErr w:type="spellStart"/>
-      <w:r>
+        </w:rPr>
+        <w:t xml:space="preserve"> System;</w:t>
+      </w:r>
+    </w:p>
+    <w:p>
+      <w:pPr>
+        <w:pStyle w:val="Citadestacada"/>
+        <w:spacing w:before="100" w:after="100"/>
+        <w:contextualSpacing/>
         <w:rPr>
           <w:rFonts w:ascii="Cascadia Code" w:hAnsi="Cascadia Code"/>
           <w:b w:val="0"/>
           <w:i w:val="0"/>
-          <w:lang w:val="es-AR"/>
-        </w:rPr>
-        <w:t>System</w:t>
-      </w:r>
-      <w:proofErr w:type="spellEnd"/>
-      <w:r>
+        </w:rPr>
+      </w:pPr>
+    </w:p>
+    <w:p>
+      <w:pPr>
+        <w:pStyle w:val="Citadestacada"/>
+        <w:spacing w:before="100" w:after="100"/>
+        <w:contextualSpacing/>
         <w:rPr>
           <w:rFonts w:ascii="Cascadia Code" w:hAnsi="Cascadia Code"/>
           <w:b w:val="0"/>
           <w:i w:val="0"/>
-          <w:lang w:val="es-AR"/>
-        </w:rPr>
-        <w:t>;</w:t>
+        </w:rPr>
+      </w:pPr>
+      <w:proofErr w:type="gramStart"/>
+      <w:r>
+        <w:rPr>
+          <w:rFonts w:ascii="Cascadia Code" w:hAnsi="Cascadia Code"/>
+          <w:b w:val="0"/>
+          <w:i w:val="0"/>
+        </w:rPr>
+        <w:lastRenderedPageBreak/>
+        <w:t>class</w:t>
+      </w:r>
+      <w:proofErr w:type="gramEnd"/>
+      <w:r>
+        <w:rPr>
+          <w:rFonts w:ascii="Cascadia Code" w:hAnsi="Cascadia Code"/>
+          <w:b w:val="0"/>
+          <w:i w:val="0"/>
+        </w:rPr>
+        <w:t xml:space="preserve"> Program</w:t>
       </w:r>
     </w:p>
     <w:p>
@@ -6342,9 +6279,16 @@
           <w:rFonts w:ascii="Cascadia Code" w:hAnsi="Cascadia Code"/>
           <w:b w:val="0"/>
           <w:i w:val="0"/>
-          <w:lang w:val="es-AR"/>
-        </w:rPr>
-      </w:pPr>
+        </w:rPr>
+      </w:pPr>
+      <w:r>
+        <w:rPr>
+          <w:rFonts w:ascii="Cascadia Code" w:hAnsi="Cascadia Code"/>
+          <w:b w:val="0"/>
+          <w:i w:val="0"/>
+        </w:rPr>
+        <w:t>{</w:t>
+      </w:r>
     </w:p>
     <w:p>
       <w:pPr>
@@ -6355,43 +6299,34 @@
           <w:rFonts w:ascii="Cascadia Code" w:hAnsi="Cascadia Code"/>
           <w:b w:val="0"/>
           <w:i w:val="0"/>
-          <w:lang w:val="es-AR"/>
-        </w:rPr>
-      </w:pPr>
-      <w:proofErr w:type="spellStart"/>
-      <w:proofErr w:type="gramStart"/>
+        </w:rPr>
+      </w:pPr>
       <w:r>
         <w:rPr>
           <w:rFonts w:ascii="Cascadia Code" w:hAnsi="Cascadia Code"/>
           <w:b w:val="0"/>
           <w:i w:val="0"/>
-          <w:lang w:val="es-AR"/>
-        </w:rPr>
-        <w:lastRenderedPageBreak/>
-        <w:t>class</w:t>
-      </w:r>
-      <w:proofErr w:type="spellEnd"/>
-      <w:proofErr w:type="gramEnd"/>
+        </w:rPr>
+        <w:t xml:space="preserve">    </w:t>
+      </w:r>
+      <w:proofErr w:type="gramStart"/>
       <w:r>
         <w:rPr>
           <w:rFonts w:ascii="Cascadia Code" w:hAnsi="Cascadia Code"/>
           <w:b w:val="0"/>
           <w:i w:val="0"/>
-          <w:lang w:val="es-AR"/>
-        </w:rPr>
-        <w:t xml:space="preserve"> </w:t>
-      </w:r>
-      <w:proofErr w:type="spellStart"/>
+        </w:rPr>
+        <w:t>static</w:t>
+      </w:r>
+      <w:proofErr w:type="gramEnd"/>
       <w:r>
         <w:rPr>
           <w:rFonts w:ascii="Cascadia Code" w:hAnsi="Cascadia Code"/>
           <w:b w:val="0"/>
           <w:i w:val="0"/>
-          <w:lang w:val="es-AR"/>
-        </w:rPr>
-        <w:t>Program</w:t>
-      </w:r>
-      <w:proofErr w:type="spellEnd"/>
+        </w:rPr>
+        <w:t xml:space="preserve"> void Main()</w:t>
+      </w:r>
     </w:p>
     <w:p>
       <w:pPr>
@@ -6402,7 +6337,6 @@
           <w:rFonts w:ascii="Cascadia Code" w:hAnsi="Cascadia Code"/>
           <w:b w:val="0"/>
           <w:i w:val="0"/>
-          <w:lang w:val="es-AR"/>
         </w:rPr>
       </w:pPr>
       <w:r>
@@ -6410,9 +6344,8 @@
           <w:rFonts w:ascii="Cascadia Code" w:hAnsi="Cascadia Code"/>
           <w:b w:val="0"/>
           <w:i w:val="0"/>
-          <w:lang w:val="es-AR"/>
-        </w:rPr>
-        <w:t>{</w:t>
+        </w:rPr>
+        <w:t xml:space="preserve">    {</w:t>
       </w:r>
     </w:p>
     <w:p>
@@ -6432,12 +6365,9 @@
           <w:rFonts w:ascii="Cascadia Code" w:hAnsi="Cascadia Code"/>
           <w:b w:val="0"/>
           <w:i w:val="0"/>
-          <w:lang w:val="es-AR"/>
-        </w:rPr>
-        <w:t xml:space="preserve">    </w:t>
-      </w:r>
-      <w:proofErr w:type="spellStart"/>
-      <w:proofErr w:type="gramStart"/>
+        </w:rPr>
+        <w:t xml:space="preserve">        </w:t>
+      </w:r>
       <w:r>
         <w:rPr>
           <w:rFonts w:ascii="Cascadia Code" w:hAnsi="Cascadia Code"/>
@@ -6445,10 +6375,9 @@
           <w:i w:val="0"/>
           <w:lang w:val="es-AR"/>
         </w:rPr>
-        <w:t>static</w:t>
-      </w:r>
-      <w:proofErr w:type="spellEnd"/>
-      <w:proofErr w:type="gramEnd"/>
+        <w:t xml:space="preserve">// Crear un nuevo </w:t>
+      </w:r>
+      <w:proofErr w:type="spellStart"/>
       <w:r>
         <w:rPr>
           <w:rFonts w:ascii="Cascadia Code" w:hAnsi="Cascadia Code"/>
@@ -6456,19 +6385,21 @@
           <w:i w:val="0"/>
           <w:lang w:val="es-AR"/>
         </w:rPr>
-        <w:t xml:space="preserve"> </w:t>
-      </w:r>
-      <w:proofErr w:type="spellStart"/>
-      <w:r>
+        <w:t>AppDomain</w:t>
+      </w:r>
+      <w:proofErr w:type="spellEnd"/>
+    </w:p>
+    <w:p>
+      <w:pPr>
+        <w:pStyle w:val="Citadestacada"/>
+        <w:spacing w:before="100" w:after="100"/>
+        <w:contextualSpacing/>
         <w:rPr>
           <w:rFonts w:ascii="Cascadia Code" w:hAnsi="Cascadia Code"/>
           <w:b w:val="0"/>
           <w:i w:val="0"/>
-          <w:lang w:val="es-AR"/>
-        </w:rPr>
-        <w:t>void</w:t>
-      </w:r>
-      <w:proofErr w:type="spellEnd"/>
+        </w:rPr>
+      </w:pPr>
       <w:r>
         <w:rPr>
           <w:rFonts w:ascii="Cascadia Code" w:hAnsi="Cascadia Code"/>
@@ -6476,7 +6407,7 @@
           <w:i w:val="0"/>
           <w:lang w:val="es-AR"/>
         </w:rPr>
-        <w:t xml:space="preserve"> </w:t>
+        <w:t xml:space="preserve">        </w:t>
       </w:r>
       <w:proofErr w:type="spellStart"/>
       <w:r>
@@ -6484,9 +6415,8 @@
           <w:rFonts w:ascii="Cascadia Code" w:hAnsi="Cascadia Code"/>
           <w:b w:val="0"/>
           <w:i w:val="0"/>
-          <w:lang w:val="es-AR"/>
-        </w:rPr>
-        <w:t>Main</w:t>
+        </w:rPr>
+        <w:t>AppDomain</w:t>
       </w:r>
       <w:proofErr w:type="spellEnd"/>
       <w:r>
@@ -6494,9 +6424,72 @@
           <w:rFonts w:ascii="Cascadia Code" w:hAnsi="Cascadia Code"/>
           <w:b w:val="0"/>
           <w:i w:val="0"/>
-          <w:lang w:val="es-AR"/>
-        </w:rPr>
-        <w:t>()</w:t>
+        </w:rPr>
+        <w:t xml:space="preserve"> </w:t>
+      </w:r>
+      <w:proofErr w:type="spellStart"/>
+      <w:r>
+        <w:rPr>
+          <w:rFonts w:ascii="Cascadia Code" w:hAnsi="Cascadia Code"/>
+          <w:b w:val="0"/>
+          <w:i w:val="0"/>
+        </w:rPr>
+        <w:t>newDomain</w:t>
+      </w:r>
+      <w:proofErr w:type="spellEnd"/>
+      <w:r>
+        <w:rPr>
+          <w:rFonts w:ascii="Cascadia Code" w:hAnsi="Cascadia Code"/>
+          <w:b w:val="0"/>
+          <w:i w:val="0"/>
+        </w:rPr>
+        <w:t xml:space="preserve"> = </w:t>
+      </w:r>
+      <w:proofErr w:type="spellStart"/>
+      <w:proofErr w:type="gramStart"/>
+      <w:r>
+        <w:rPr>
+          <w:rFonts w:ascii="Cascadia Code" w:hAnsi="Cascadia Code"/>
+          <w:b w:val="0"/>
+          <w:i w:val="0"/>
+        </w:rPr>
+        <w:t>AppDomain.CreateDomain</w:t>
+      </w:r>
+      <w:proofErr w:type="spellEnd"/>
+      <w:r>
+        <w:rPr>
+          <w:rFonts w:ascii="Cascadia Code" w:hAnsi="Cascadia Code"/>
+          <w:b w:val="0"/>
+          <w:i w:val="0"/>
+        </w:rPr>
+        <w:t>(</w:t>
+      </w:r>
+      <w:proofErr w:type="gramEnd"/>
+      <w:r>
+        <w:rPr>
+          <w:rFonts w:ascii="Cascadia Code" w:hAnsi="Cascadia Code"/>
+          <w:b w:val="0"/>
+          <w:i w:val="0"/>
+        </w:rPr>
+        <w:t>"</w:t>
+      </w:r>
+      <w:proofErr w:type="spellStart"/>
+      <w:r>
+        <w:rPr>
+          <w:rFonts w:ascii="Cascadia Code" w:hAnsi="Cascadia Code"/>
+          <w:b w:val="0"/>
+          <w:i w:val="0"/>
+        </w:rPr>
+        <w:t>NuevoDominio</w:t>
+      </w:r>
+      <w:proofErr w:type="spellEnd"/>
+      <w:r>
+        <w:rPr>
+          <w:rFonts w:ascii="Cascadia Code" w:hAnsi="Cascadia Code"/>
+          <w:b w:val="0"/>
+          <w:i w:val="0"/>
+        </w:rPr>
+        <w:t>");</w:t>
       </w:r>
     </w:p>
     <w:p>
@@ -6508,17 +6501,37 @@
           <w:rFonts w:ascii="Cascadia Code" w:hAnsi="Cascadia Code"/>
           <w:b w:val="0"/>
           <w:i w:val="0"/>
-          <w:lang w:val="es-AR"/>
-        </w:rPr>
-      </w:pPr>
-      <w:r>
+        </w:rPr>
+      </w:pPr>
+    </w:p>
+    <w:p>
+      <w:pPr>
+        <w:pStyle w:val="Citadestacada"/>
+        <w:spacing w:before="100" w:after="100"/>
+        <w:contextualSpacing/>
         <w:rPr>
           <w:rFonts w:ascii="Cascadia Code" w:hAnsi="Cascadia Code"/>
           <w:b w:val="0"/>
           <w:i w:val="0"/>
           <w:lang w:val="es-AR"/>
         </w:rPr>
-        <w:t xml:space="preserve">    {</w:t>
+      </w:pPr>
+      <w:r>
+        <w:rPr>
+          <w:rFonts w:ascii="Cascadia Code" w:hAnsi="Cascadia Code"/>
+          <w:b w:val="0"/>
+          <w:i w:val="0"/>
+        </w:rPr>
+        <w:t xml:space="preserve">        </w:t>
+      </w:r>
+      <w:r>
+        <w:rPr>
+          <w:rFonts w:ascii="Cascadia Code" w:hAnsi="Cascadia Code"/>
+          <w:b w:val="0"/>
+          <w:i w:val="0"/>
+          <w:lang w:val="es-AR"/>
+        </w:rPr>
+        <w:t>// Realizar operaciones en el nuevo dominio...</w:t>
       </w:r>
     </w:p>
     <w:p>
@@ -6533,16 +6546,19 @@
           <w:lang w:val="es-AR"/>
         </w:rPr>
       </w:pPr>
-      <w:r>
+    </w:p>
+    <w:p>
+      <w:pPr>
+        <w:pStyle w:val="Citadestacada"/>
+        <w:spacing w:before="100" w:after="100"/>
+        <w:contextualSpacing/>
         <w:rPr>
           <w:rFonts w:ascii="Cascadia Code" w:hAnsi="Cascadia Code"/>
           <w:b w:val="0"/>
           <w:i w:val="0"/>
           <w:lang w:val="es-AR"/>
         </w:rPr>
-        <w:t xml:space="preserve">        // Crear un nuevo </w:t>
-      </w:r>
-      <w:proofErr w:type="spellStart"/>
+      </w:pPr>
       <w:r>
         <w:rPr>
           <w:rFonts w:ascii="Cascadia Code" w:hAnsi="Cascadia Code"/>
@@ -6550,9 +6566,8 @@
           <w:i w:val="0"/>
           <w:lang w:val="es-AR"/>
         </w:rPr>
-        <w:t>AppDomain</w:t>
-      </w:r>
-      <w:proofErr w:type="spellEnd"/>
+        <w:t xml:space="preserve">        // Descargar el dominio cuando ya no sea necesario</w:t>
+      </w:r>
     </w:p>
     <w:p>
       <w:pPr>
@@ -6576,6 +6591,7 @@
         <w:t xml:space="preserve">        </w:t>
       </w:r>
       <w:proofErr w:type="spellStart"/>
+      <w:proofErr w:type="gramStart"/>
       <w:r>
         <w:rPr>
           <w:rFonts w:ascii="Cascadia Code" w:hAnsi="Cascadia Code"/>
@@ -6583,7 +6599,7 @@
           <w:i w:val="0"/>
           <w:lang w:val="es-AR"/>
         </w:rPr>
-        <w:t>AppDomain</w:t>
+        <w:t>AppDomain.Unload</w:t>
       </w:r>
       <w:proofErr w:type="spellEnd"/>
       <w:r>
@@ -6593,9 +6609,10 @@
           <w:i w:val="0"/>
           <w:lang w:val="es-AR"/>
         </w:rPr>
-        <w:t xml:space="preserve"> </w:t>
-      </w:r>
-      <w:proofErr w:type="spellStart"/>
+        <w:t>(</w:t>
+      </w:r>
+      <w:proofErr w:type="spellStart"/>
+      <w:proofErr w:type="gramEnd"/>
       <w:r>
         <w:rPr>
           <w:rFonts w:ascii="Cascadia Code" w:hAnsi="Cascadia Code"/>
@@ -6613,20 +6630,21 @@
           <w:i w:val="0"/>
           <w:lang w:val="es-AR"/>
         </w:rPr>
-        <w:t xml:space="preserve"> = </w:t>
-      </w:r>
-      <w:proofErr w:type="spellStart"/>
-      <w:proofErr w:type="gramStart"/>
-      <w:r>
+        <w:t>);</w:t>
+      </w:r>
+    </w:p>
+    <w:p>
+      <w:pPr>
+        <w:pStyle w:val="Citadestacada"/>
+        <w:spacing w:before="100" w:after="100"/>
+        <w:contextualSpacing/>
         <w:rPr>
           <w:rFonts w:ascii="Cascadia Code" w:hAnsi="Cascadia Code"/>
           <w:b w:val="0"/>
           <w:i w:val="0"/>
           <w:lang w:val="es-AR"/>
         </w:rPr>
-        <w:t>AppDomain.CreateDomain</w:t>
-      </w:r>
-      <w:proofErr w:type="spellEnd"/>
+      </w:pPr>
       <w:r>
         <w:rPr>
           <w:rFonts w:ascii="Cascadia Code" w:hAnsi="Cascadia Code"/>
@@ -6634,19 +6652,21 @@
           <w:i w:val="0"/>
           <w:lang w:val="es-AR"/>
         </w:rPr>
-        <w:t>(</w:t>
-      </w:r>
-      <w:proofErr w:type="gramEnd"/>
-      <w:r>
+        <w:t xml:space="preserve">    }</w:t>
+      </w:r>
+    </w:p>
+    <w:p>
+      <w:pPr>
+        <w:pStyle w:val="Citadestacada"/>
+        <w:spacing w:before="100" w:after="100"/>
+        <w:contextualSpacing/>
         <w:rPr>
           <w:rFonts w:ascii="Cascadia Code" w:hAnsi="Cascadia Code"/>
           <w:b w:val="0"/>
           <w:i w:val="0"/>
           <w:lang w:val="es-AR"/>
         </w:rPr>
-        <w:t>"</w:t>
-      </w:r>
-      <w:proofErr w:type="spellStart"/>
+      </w:pPr>
       <w:r>
         <w:rPr>
           <w:rFonts w:ascii="Cascadia Code" w:hAnsi="Cascadia Code"/>
@@ -6654,194 +6674,6 @@
           <w:i w:val="0"/>
           <w:lang w:val="es-AR"/>
         </w:rPr>
-        <w:t>NuevoDominio</w:t>
-      </w:r>
-      <w:proofErr w:type="spellEnd"/>
-      <w:r>
-        <w:rPr>
-          <w:rFonts w:ascii="Cascadia Code" w:hAnsi="Cascadia Code"/>
-          <w:b w:val="0"/>
-          <w:i w:val="0"/>
-          <w:lang w:val="es-AR"/>
-        </w:rPr>
-        <w:t>");</w:t>
-      </w:r>
-    </w:p>
-    <w:p>
-      <w:pPr>
-        <w:pStyle w:val="Citadestacada"/>
-        <w:spacing w:before="100" w:after="100"/>
-        <w:contextualSpacing/>
-        <w:rPr>
-          <w:rFonts w:ascii="Cascadia Code" w:hAnsi="Cascadia Code"/>
-          <w:b w:val="0"/>
-          <w:i w:val="0"/>
-          <w:lang w:val="es-AR"/>
-        </w:rPr>
-      </w:pPr>
-    </w:p>
-    <w:p>
-      <w:pPr>
-        <w:pStyle w:val="Citadestacada"/>
-        <w:spacing w:before="100" w:after="100"/>
-        <w:contextualSpacing/>
-        <w:rPr>
-          <w:rFonts w:ascii="Cascadia Code" w:hAnsi="Cascadia Code"/>
-          <w:b w:val="0"/>
-          <w:i w:val="0"/>
-          <w:lang w:val="es-AR"/>
-        </w:rPr>
-      </w:pPr>
-      <w:r>
-        <w:rPr>
-          <w:rFonts w:ascii="Cascadia Code" w:hAnsi="Cascadia Code"/>
-          <w:b w:val="0"/>
-          <w:i w:val="0"/>
-          <w:lang w:val="es-AR"/>
-        </w:rPr>
-        <w:t xml:space="preserve">        // Realizar operaciones en el nuevo dominio...</w:t>
-      </w:r>
-    </w:p>
-    <w:p>
-      <w:pPr>
-        <w:pStyle w:val="Citadestacada"/>
-        <w:spacing w:before="100" w:after="100"/>
-        <w:contextualSpacing/>
-        <w:rPr>
-          <w:rFonts w:ascii="Cascadia Code" w:hAnsi="Cascadia Code"/>
-          <w:b w:val="0"/>
-          <w:i w:val="0"/>
-          <w:lang w:val="es-AR"/>
-        </w:rPr>
-      </w:pPr>
-    </w:p>
-    <w:p>
-      <w:pPr>
-        <w:pStyle w:val="Citadestacada"/>
-        <w:spacing w:before="100" w:after="100"/>
-        <w:contextualSpacing/>
-        <w:rPr>
-          <w:rFonts w:ascii="Cascadia Code" w:hAnsi="Cascadia Code"/>
-          <w:b w:val="0"/>
-          <w:i w:val="0"/>
-          <w:lang w:val="es-AR"/>
-        </w:rPr>
-      </w:pPr>
-      <w:r>
-        <w:rPr>
-          <w:rFonts w:ascii="Cascadia Code" w:hAnsi="Cascadia Code"/>
-          <w:b w:val="0"/>
-          <w:i w:val="0"/>
-          <w:lang w:val="es-AR"/>
-        </w:rPr>
-        <w:t xml:space="preserve">        // Descargar el dominio cuando ya no sea necesario</w:t>
-      </w:r>
-    </w:p>
-    <w:p>
-      <w:pPr>
-        <w:pStyle w:val="Citadestacada"/>
-        <w:spacing w:before="100" w:after="100"/>
-        <w:contextualSpacing/>
-        <w:rPr>
-          <w:rFonts w:ascii="Cascadia Code" w:hAnsi="Cascadia Code"/>
-          <w:b w:val="0"/>
-          <w:i w:val="0"/>
-          <w:lang w:val="es-AR"/>
-        </w:rPr>
-      </w:pPr>
-      <w:r>
-        <w:rPr>
-          <w:rFonts w:ascii="Cascadia Code" w:hAnsi="Cascadia Code"/>
-          <w:b w:val="0"/>
-          <w:i w:val="0"/>
-          <w:lang w:val="es-AR"/>
-        </w:rPr>
-        <w:t xml:space="preserve">        </w:t>
-      </w:r>
-      <w:proofErr w:type="spellStart"/>
-      <w:proofErr w:type="gramStart"/>
-      <w:r>
-        <w:rPr>
-          <w:rFonts w:ascii="Cascadia Code" w:hAnsi="Cascadia Code"/>
-          <w:b w:val="0"/>
-          <w:i w:val="0"/>
-          <w:lang w:val="es-AR"/>
-        </w:rPr>
-        <w:t>AppDomain.Unload</w:t>
-      </w:r>
-      <w:proofErr w:type="spellEnd"/>
-      <w:r>
-        <w:rPr>
-          <w:rFonts w:ascii="Cascadia Code" w:hAnsi="Cascadia Code"/>
-          <w:b w:val="0"/>
-          <w:i w:val="0"/>
-          <w:lang w:val="es-AR"/>
-        </w:rPr>
-        <w:t>(</w:t>
-      </w:r>
-      <w:proofErr w:type="spellStart"/>
-      <w:proofErr w:type="gramEnd"/>
-      <w:r>
-        <w:rPr>
-          <w:rFonts w:ascii="Cascadia Code" w:hAnsi="Cascadia Code"/>
-          <w:b w:val="0"/>
-          <w:i w:val="0"/>
-          <w:lang w:val="es-AR"/>
-        </w:rPr>
-        <w:t>newDomain</w:t>
-      </w:r>
-      <w:proofErr w:type="spellEnd"/>
-      <w:r>
-        <w:rPr>
-          <w:rFonts w:ascii="Cascadia Code" w:hAnsi="Cascadia Code"/>
-          <w:b w:val="0"/>
-          <w:i w:val="0"/>
-          <w:lang w:val="es-AR"/>
-        </w:rPr>
-        <w:t>);</w:t>
-      </w:r>
-    </w:p>
-    <w:p>
-      <w:pPr>
-        <w:pStyle w:val="Citadestacada"/>
-        <w:spacing w:before="100" w:after="100"/>
-        <w:contextualSpacing/>
-        <w:rPr>
-          <w:rFonts w:ascii="Cascadia Code" w:hAnsi="Cascadia Code"/>
-          <w:b w:val="0"/>
-          <w:i w:val="0"/>
-          <w:lang w:val="es-AR"/>
-        </w:rPr>
-      </w:pPr>
-      <w:r>
-        <w:rPr>
-          <w:rFonts w:ascii="Cascadia Code" w:hAnsi="Cascadia Code"/>
-          <w:b w:val="0"/>
-          <w:i w:val="0"/>
-          <w:lang w:val="es-AR"/>
-        </w:rPr>
-        <w:t xml:space="preserve">    }</w:t>
-      </w:r>
-    </w:p>
-    <w:p>
-      <w:pPr>
-        <w:pStyle w:val="Citadestacada"/>
-        <w:spacing w:before="100" w:after="100"/>
-        <w:contextualSpacing/>
-        <w:rPr>
-          <w:rFonts w:ascii="Cascadia Code" w:hAnsi="Cascadia Code"/>
-          <w:b w:val="0"/>
-          <w:i w:val="0"/>
-          <w:lang w:val="es-AR"/>
-        </w:rPr>
-      </w:pPr>
-      <w:r>
-        <w:rPr>
-          <w:rFonts w:ascii="Cascadia Code" w:hAnsi="Cascadia Code"/>
-          <w:b w:val="0"/>
-          <w:i w:val="0"/>
-          <w:lang w:val="es-AR"/>
-        </w:rPr>
         <w:t>}</w:t>
       </w:r>
     </w:p>
@@ -7066,23 +6898,7 @@
           <w:color w:val="0000FF"/>
           <w:lang w:val="es-AR"/>
         </w:rPr>
-        <w:t xml:space="preserve">La arquitectura en un sistema de información es crucial por varias razones, ya que impacta directamente en la calidad, el rendimiento, la </w:t>
-      </w:r>
-      <w:proofErr w:type="spellStart"/>
-      <w:r>
-        <w:rPr>
-          <w:color w:val="0000FF"/>
-          <w:lang w:val="es-AR"/>
-        </w:rPr>
-        <w:t>mantenibilidad</w:t>
-      </w:r>
-      <w:proofErr w:type="spellEnd"/>
-      <w:r>
-        <w:rPr>
-          <w:color w:val="0000FF"/>
-          <w:lang w:val="es-AR"/>
-        </w:rPr>
-        <w:t xml:space="preserve"> y la escalabilidad del sistema. Aquí hay algunas razones clave que resaltan la importancia de la arquitectura en un sistema de información:</w:t>
+        <w:t>La arquitectura en un sistema de información es crucial por varias razones, ya que impacta directamente en la calidad, el rendimiento, la mantenibilidad y la escalabilidad del sistema. Aquí hay algunas razones clave que resaltan la importancia de la arquitectura en un sistema de información:</w:t>
       </w:r>
     </w:p>
     <w:p>
@@ -7223,46 +7039,20 @@
           <w:lang w:val="es-AR"/>
         </w:rPr>
       </w:pPr>
-      <w:proofErr w:type="spellStart"/>
       <w:r>
         <w:rPr>
           <w:b/>
           <w:color w:val="0000FF"/>
           <w:lang w:val="es-AR"/>
         </w:rPr>
-        <w:t>Mantenibilidad</w:t>
-      </w:r>
-      <w:proofErr w:type="spellEnd"/>
-      <w:r>
-        <w:rPr>
-          <w:b/>
-          <w:color w:val="0000FF"/>
-          <w:lang w:val="es-AR"/>
-        </w:rPr>
-        <w:t xml:space="preserve">. </w:t>
-      </w:r>
-      <w:r>
-        <w:rPr>
-          <w:color w:val="0000FF"/>
-          <w:lang w:val="es-AR"/>
-        </w:rPr>
-        <w:t xml:space="preserve">La arquitectura afecta directamente la facilidad con la que se pueden realizar cambios, actualizaciones o correcciones en el sistema. Una buena arquitectura facilita la </w:t>
-      </w:r>
-      <w:proofErr w:type="spellStart"/>
-      <w:r>
-        <w:rPr>
-          <w:color w:val="0000FF"/>
-          <w:lang w:val="es-AR"/>
-        </w:rPr>
-        <w:t>mantenibilidad</w:t>
-      </w:r>
-      <w:proofErr w:type="spellEnd"/>
-      <w:r>
-        <w:rPr>
-          <w:color w:val="0000FF"/>
-          <w:lang w:val="es-AR"/>
-        </w:rPr>
-        <w:t xml:space="preserve"> al proporcionar una base sólida y modular.</w:t>
+        <w:t xml:space="preserve">Mantenibilidad. </w:t>
+      </w:r>
+      <w:r>
+        <w:rPr>
+          <w:color w:val="0000FF"/>
+          <w:lang w:val="es-AR"/>
+        </w:rPr>
+        <w:t>La arquitectura afecta directamente la facilidad con la que se pueden realizar cambios, actualizaciones o correcciones en el sistema. Una buena arquitectura facilita la mantenibilidad al proporcionar una base sólida y modular.</w:t>
       </w:r>
     </w:p>
     <w:p>
@@ -7830,23 +7620,7 @@
           <w:color w:val="0000FF"/>
           <w:lang w:val="es-AR"/>
         </w:rPr>
-        <w:t xml:space="preserve">Una arquitectura debe cumplir con los requisitos funcionales y no funcionales del sistema, garantizar la escalabilidad, modularidad, </w:t>
-      </w:r>
-      <w:proofErr w:type="spellStart"/>
-      <w:r>
-        <w:rPr>
-          <w:color w:val="0000FF"/>
-          <w:lang w:val="es-AR"/>
-        </w:rPr>
-        <w:t>mantenibilidad</w:t>
-      </w:r>
-      <w:proofErr w:type="spellEnd"/>
-      <w:r>
-        <w:rPr>
-          <w:color w:val="0000FF"/>
-          <w:lang w:val="es-AR"/>
-        </w:rPr>
-        <w:t>, y ser flexible para adaptarse a cambios. También debe ser eficiente, segura y cumplir con los estándares y las mejores prácticas de desarrollo de software.</w:t>
+        <w:t>Una arquitectura debe cumplir con los requisitos funcionales y no funcionales del sistema, garantizar la escalabilidad, modularidad, mantenibilidad, y ser flexible para adaptarse a cambios. También debe ser eficiente, segura y cumplir con los estándares y las mejores prácticas de desarrollo de software.</w:t>
       </w:r>
     </w:p>
     <w:p>
@@ -8463,23 +8237,7 @@
           <w:color w:val="0000FF"/>
           <w:lang w:val="es-AR"/>
         </w:rPr>
-        <w:t xml:space="preserve">* Encapsula una solicitud como un objeto, permitiendo </w:t>
-      </w:r>
-      <w:proofErr w:type="spellStart"/>
-      <w:r>
-        <w:rPr>
-          <w:color w:val="0000FF"/>
-          <w:lang w:val="es-AR"/>
-        </w:rPr>
-        <w:t>parametrizar</w:t>
-      </w:r>
-      <w:proofErr w:type="spellEnd"/>
-      <w:r>
-        <w:rPr>
-          <w:color w:val="0000FF"/>
-          <w:lang w:val="es-AR"/>
-        </w:rPr>
-        <w:t xml:space="preserve"> clientes con diferentes solicitudes, encolar solicitudes y dar soporte a operaciones reversibles.</w:t>
+        <w:t>* Encapsula una solicitud como un objeto, permitiendo parametrizar clientes con diferentes solicitudes, encolar solicitudes y dar soporte a operaciones reversibles.</w:t>
       </w:r>
     </w:p>
     <w:p>
@@ -9122,6 +8880,202 @@
       <w:pPr>
         <w:rPr>
           <w:color w:val="0000FF"/>
+        </w:rPr>
+      </w:pPr>
+      <w:proofErr w:type="gramStart"/>
+      <w:r>
+        <w:rPr>
+          <w:color w:val="0000FF"/>
+        </w:rPr>
+        <w:t xml:space="preserve">`State` property; </w:t>
+      </w:r>
+      <w:proofErr w:type="spellStart"/>
+      <w:r>
+        <w:rPr>
+          <w:color w:val="0000FF"/>
+        </w:rPr>
+        <w:t>Puede</w:t>
+      </w:r>
+      <w:proofErr w:type="spellEnd"/>
+      <w:r>
+        <w:rPr>
+          <w:color w:val="0000FF"/>
+        </w:rPr>
+        <w:t xml:space="preserve"> </w:t>
+      </w:r>
+      <w:proofErr w:type="spellStart"/>
+      <w:r>
+        <w:rPr>
+          <w:color w:val="0000FF"/>
+        </w:rPr>
+        <w:t>ser</w:t>
+      </w:r>
+      <w:proofErr w:type="spellEnd"/>
+      <w:r>
+        <w:rPr>
+          <w:color w:val="0000FF"/>
+        </w:rPr>
+        <w:t xml:space="preserve"> Open, Closed, Connecting, Executing, Fetching.</w:t>
+      </w:r>
+      <w:proofErr w:type="gramEnd"/>
+    </w:p>
+    <w:p/>
+    <w:p>
+      <w:pPr>
+        <w:rPr>
+          <w:lang w:val="es-AR"/>
+        </w:rPr>
+      </w:pPr>
+      <w:r>
+        <w:rPr>
+          <w:lang w:val="es-AR"/>
+        </w:rPr>
+        <w:t>39. ¿Cuáles son las propiedades, métodos y eventos más importantes del objeto</w:t>
+      </w:r>
+      <w:r>
+        <w:rPr>
+          <w:lang w:val="es-AR"/>
+        </w:rPr>
+        <w:t xml:space="preserve"> </w:t>
+      </w:r>
+      <w:proofErr w:type="spellStart"/>
+      <w:r>
+        <w:rPr>
+          <w:lang w:val="es-AR"/>
+        </w:rPr>
+        <w:t>Conection</w:t>
+      </w:r>
+      <w:proofErr w:type="spellEnd"/>
+      <w:r>
+        <w:rPr>
+          <w:lang w:val="es-AR"/>
+        </w:rPr>
+        <w:t>?</w:t>
+      </w:r>
+    </w:p>
+    <w:p>
+      <w:pPr>
+        <w:rPr>
+          <w:color w:val="0000FF"/>
+        </w:rPr>
+      </w:pPr>
+      <w:proofErr w:type="spellStart"/>
+      <w:r>
+        <w:rPr>
+          <w:color w:val="0000FF"/>
+        </w:rPr>
+        <w:t>Propiedades</w:t>
+      </w:r>
+      <w:proofErr w:type="spellEnd"/>
+      <w:r>
+        <w:rPr>
+          <w:color w:val="0000FF"/>
+        </w:rPr>
+        <w:t xml:space="preserve">: </w:t>
+      </w:r>
+      <w:proofErr w:type="spellStart"/>
+      <w:r>
+        <w:rPr>
+          <w:color w:val="0000FF"/>
+        </w:rPr>
+        <w:t>ConnectionString</w:t>
+      </w:r>
+      <w:proofErr w:type="spellEnd"/>
+      <w:r>
+        <w:rPr>
+          <w:color w:val="0000FF"/>
+        </w:rPr>
+        <w:t xml:space="preserve">, State.  </w:t>
+      </w:r>
+    </w:p>
+    <w:p>
+      <w:pPr>
+        <w:rPr>
+          <w:color w:val="0000FF"/>
+        </w:rPr>
+      </w:pPr>
+      <w:proofErr w:type="spellStart"/>
+      <w:r>
+        <w:rPr>
+          <w:color w:val="0000FF"/>
+        </w:rPr>
+        <w:t>Métodos</w:t>
+      </w:r>
+      <w:proofErr w:type="spellEnd"/>
+      <w:r>
+        <w:rPr>
+          <w:color w:val="0000FF"/>
+        </w:rPr>
+        <w:t xml:space="preserve">: </w:t>
+      </w:r>
+      <w:proofErr w:type="gramStart"/>
+      <w:r>
+        <w:rPr>
+          <w:color w:val="0000FF"/>
+        </w:rPr>
+        <w:t>Open(</w:t>
+      </w:r>
+      <w:proofErr w:type="gramEnd"/>
+      <w:r>
+        <w:rPr>
+          <w:color w:val="0000FF"/>
+        </w:rPr>
+        <w:t xml:space="preserve">), Close().  </w:t>
+      </w:r>
+    </w:p>
+    <w:p>
+      <w:pPr>
+        <w:rPr>
+          <w:color w:val="0000FF"/>
+        </w:rPr>
+      </w:pPr>
+      <w:proofErr w:type="spellStart"/>
+      <w:r>
+        <w:rPr>
+          <w:color w:val="0000FF"/>
+        </w:rPr>
+        <w:t>Eventos</w:t>
+      </w:r>
+      <w:proofErr w:type="spellEnd"/>
+      <w:r>
+        <w:rPr>
+          <w:color w:val="0000FF"/>
+        </w:rPr>
+        <w:t xml:space="preserve">: </w:t>
+      </w:r>
+      <w:proofErr w:type="spellStart"/>
+      <w:r>
+        <w:rPr>
+          <w:color w:val="0000FF"/>
+        </w:rPr>
+        <w:t>StateChange</w:t>
+      </w:r>
+      <w:proofErr w:type="spellEnd"/>
+      <w:r>
+        <w:rPr>
+          <w:color w:val="0000FF"/>
+        </w:rPr>
+        <w:t>.</w:t>
+      </w:r>
+    </w:p>
+    <w:p/>
+    <w:p>
+      <w:pPr>
+        <w:rPr>
+          <w:lang w:val="es-AR"/>
+        </w:rPr>
+      </w:pPr>
+      <w:r>
+        <w:rPr>
+          <w:lang w:val="es-AR"/>
+        </w:rPr>
+        <w:t>40. ¿Cómo se inicia una transacción dentro de una conexión?</w:t>
+      </w:r>
+    </w:p>
+    <w:p>
+      <w:pPr>
+        <w:rPr>
+          <w:color w:val="0000FF"/>
           <w:lang w:val="es-AR"/>
         </w:rPr>
       </w:pPr>
@@ -9133,12 +9087,436 @@
         <w:t>`</w:t>
       </w:r>
       <w:proofErr w:type="spellStart"/>
-      <w:r>
-        <w:rPr>
-          <w:color w:val="0000FF"/>
-          <w:lang w:val="es-AR"/>
-        </w:rPr>
-        <w:t>State</w:t>
+      <w:proofErr w:type="gramStart"/>
+      <w:r>
+        <w:rPr>
+          <w:color w:val="0000FF"/>
+          <w:lang w:val="es-AR"/>
+        </w:rPr>
+        <w:t>BeginTransaction</w:t>
+      </w:r>
+      <w:proofErr w:type="spellEnd"/>
+      <w:r>
+        <w:rPr>
+          <w:color w:val="0000FF"/>
+          <w:lang w:val="es-AR"/>
+        </w:rPr>
+        <w:t>(</w:t>
+      </w:r>
+      <w:proofErr w:type="gramEnd"/>
+      <w:r>
+        <w:rPr>
+          <w:color w:val="0000FF"/>
+          <w:lang w:val="es-AR"/>
+        </w:rPr>
+        <w:t>)` método.</w:t>
+      </w:r>
+    </w:p>
+    <w:p>
+      <w:pPr>
+        <w:rPr>
+          <w:lang w:val="es-AR"/>
+        </w:rPr>
+      </w:pPr>
+    </w:p>
+    <w:p>
+      <w:pPr>
+        <w:rPr>
+          <w:lang w:val="es-AR"/>
+        </w:rPr>
+      </w:pPr>
+      <w:r>
+        <w:rPr>
+          <w:lang w:val="es-AR"/>
+        </w:rPr>
+        <w:t>41. ¿Qué objeto representa a la transacción?</w:t>
+      </w:r>
+    </w:p>
+    <w:p>
+      <w:pPr>
+        <w:rPr>
+          <w:color w:val="0000FF"/>
+          <w:lang w:val="es-AR"/>
+        </w:rPr>
+      </w:pPr>
+      <w:r>
+        <w:rPr>
+          <w:color w:val="0000FF"/>
+          <w:lang w:val="es-AR"/>
+        </w:rPr>
+        <w:t>Objeto `</w:t>
+      </w:r>
+      <w:proofErr w:type="spellStart"/>
+      <w:r>
+        <w:rPr>
+          <w:color w:val="0000FF"/>
+          <w:lang w:val="es-AR"/>
+        </w:rPr>
+        <w:t>SqlTransaction</w:t>
+      </w:r>
+      <w:proofErr w:type="spellEnd"/>
+      <w:r>
+        <w:rPr>
+          <w:color w:val="0000FF"/>
+          <w:lang w:val="es-AR"/>
+        </w:rPr>
+        <w:t>`.</w:t>
+      </w:r>
+    </w:p>
+    <w:p>
+      <w:pPr>
+        <w:rPr>
+          <w:lang w:val="es-AR"/>
+        </w:rPr>
+      </w:pPr>
+    </w:p>
+    <w:p>
+      <w:pPr>
+        <w:rPr>
+          <w:lang w:val="es-AR"/>
+        </w:rPr>
+      </w:pPr>
+      <w:r>
+        <w:rPr>
+          <w:lang w:val="es-AR"/>
+        </w:rPr>
+        <w:t>42. ¿Qué objeto se utiliza para invocar procedimientos almacenados u embeber SQL?</w:t>
+      </w:r>
+    </w:p>
+    <w:p>
+      <w:pPr>
+        <w:rPr>
+          <w:color w:val="0000FF"/>
+          <w:lang w:val="es-AR"/>
+        </w:rPr>
+      </w:pPr>
+      <w:r>
+        <w:rPr>
+          <w:color w:val="0000FF"/>
+          <w:lang w:val="es-AR"/>
+        </w:rPr>
+        <w:t>`</w:t>
+      </w:r>
+      <w:proofErr w:type="spellStart"/>
+      <w:r>
+        <w:rPr>
+          <w:color w:val="0000FF"/>
+          <w:lang w:val="es-AR"/>
+        </w:rPr>
+        <w:t>SqlCommand</w:t>
+      </w:r>
+      <w:proofErr w:type="spellEnd"/>
+      <w:r>
+        <w:rPr>
+          <w:color w:val="0000FF"/>
+          <w:lang w:val="es-AR"/>
+        </w:rPr>
+        <w:t>`.</w:t>
+      </w:r>
+    </w:p>
+    <w:p>
+      <w:pPr>
+        <w:rPr>
+          <w:lang w:val="es-AR"/>
+        </w:rPr>
+      </w:pPr>
+    </w:p>
+    <w:p>
+      <w:pPr>
+        <w:rPr>
+          <w:lang w:val="es-AR"/>
+        </w:rPr>
+      </w:pPr>
+      <w:r>
+        <w:rPr>
+          <w:lang w:val="es-AR"/>
+        </w:rPr>
+        <w:t xml:space="preserve">43. ¿Qué se debe configurar en un objeto </w:t>
+      </w:r>
+      <w:proofErr w:type="spellStart"/>
+      <w:r>
+        <w:rPr>
+          <w:lang w:val="es-AR"/>
+        </w:rPr>
+        <w:t>Command</w:t>
+      </w:r>
+      <w:proofErr w:type="spellEnd"/>
+      <w:r>
+        <w:rPr>
+          <w:lang w:val="es-AR"/>
+        </w:rPr>
+        <w:t xml:space="preserve"> para que pueda funcionar?</w:t>
+      </w:r>
+    </w:p>
+    <w:p>
+      <w:pPr>
+        <w:rPr>
+          <w:color w:val="0000FF"/>
+          <w:lang w:val="es-AR"/>
+        </w:rPr>
+      </w:pPr>
+      <w:proofErr w:type="spellStart"/>
+      <w:r>
+        <w:rPr>
+          <w:color w:val="0000FF"/>
+          <w:lang w:val="es-AR"/>
+        </w:rPr>
+        <w:t>ConnectionString</w:t>
+      </w:r>
+      <w:proofErr w:type="spellEnd"/>
+      <w:r>
+        <w:rPr>
+          <w:color w:val="0000FF"/>
+          <w:lang w:val="es-AR"/>
+        </w:rPr>
+        <w:t xml:space="preserve"> y </w:t>
+      </w:r>
+      <w:proofErr w:type="spellStart"/>
+      <w:r>
+        <w:rPr>
+          <w:color w:val="0000FF"/>
+          <w:lang w:val="es-AR"/>
+        </w:rPr>
+        <w:t>CommandText</w:t>
+      </w:r>
+      <w:proofErr w:type="spellEnd"/>
+      <w:r>
+        <w:rPr>
+          <w:color w:val="0000FF"/>
+          <w:lang w:val="es-AR"/>
+        </w:rPr>
+        <w:t>.</w:t>
+      </w:r>
+    </w:p>
+    <w:p>
+      <w:pPr>
+        <w:rPr>
+          <w:lang w:val="es-AR"/>
+        </w:rPr>
+      </w:pPr>
+    </w:p>
+    <w:p>
+      <w:pPr>
+        <w:rPr>
+          <w:lang w:val="es-AR"/>
+        </w:rPr>
+      </w:pPr>
+      <w:r>
+        <w:rPr>
+          <w:lang w:val="es-AR"/>
+        </w:rPr>
+        <w:t>44. ¿Cuáles son las propiedades, métodos y eventos más importantes de la clase</w:t>
+      </w:r>
+      <w:r>
+        <w:rPr>
+          <w:lang w:val="es-AR"/>
+        </w:rPr>
+        <w:t xml:space="preserve"> </w:t>
+      </w:r>
+      <w:proofErr w:type="spellStart"/>
+      <w:r>
+        <w:rPr>
+          <w:lang w:val="es-AR"/>
+        </w:rPr>
+        <w:t>Command</w:t>
+      </w:r>
+      <w:proofErr w:type="spellEnd"/>
+      <w:r>
+        <w:rPr>
+          <w:lang w:val="es-AR"/>
+        </w:rPr>
+        <w:t>?</w:t>
+      </w:r>
+    </w:p>
+    <w:p>
+      <w:pPr>
+        <w:rPr>
+          <w:color w:val="0000FF"/>
+        </w:rPr>
+      </w:pPr>
+      <w:proofErr w:type="spellStart"/>
+      <w:r>
+        <w:rPr>
+          <w:color w:val="0000FF"/>
+        </w:rPr>
+        <w:t>Propiedades</w:t>
+      </w:r>
+      <w:proofErr w:type="spellEnd"/>
+      <w:r>
+        <w:rPr>
+          <w:color w:val="0000FF"/>
+        </w:rPr>
+        <w:t xml:space="preserve">: </w:t>
+      </w:r>
+      <w:proofErr w:type="spellStart"/>
+      <w:r>
+        <w:rPr>
+          <w:color w:val="0000FF"/>
+        </w:rPr>
+        <w:t>CommandText</w:t>
+      </w:r>
+      <w:proofErr w:type="spellEnd"/>
+      <w:r>
+        <w:rPr>
+          <w:color w:val="0000FF"/>
+        </w:rPr>
+        <w:t xml:space="preserve">, </w:t>
+      </w:r>
+      <w:proofErr w:type="spellStart"/>
+      <w:r>
+        <w:rPr>
+          <w:color w:val="0000FF"/>
+        </w:rPr>
+        <w:t>CommandType</w:t>
+      </w:r>
+      <w:proofErr w:type="spellEnd"/>
+      <w:r>
+        <w:rPr>
+          <w:color w:val="0000FF"/>
+        </w:rPr>
+        <w:t xml:space="preserve">, Connection.  </w:t>
+      </w:r>
+    </w:p>
+    <w:p>
+      <w:pPr>
+        <w:rPr>
+          <w:color w:val="0000FF"/>
+        </w:rPr>
+      </w:pPr>
+      <w:proofErr w:type="spellStart"/>
+      <w:r>
+        <w:rPr>
+          <w:color w:val="0000FF"/>
+        </w:rPr>
+        <w:lastRenderedPageBreak/>
+        <w:t>Métodos</w:t>
+      </w:r>
+      <w:proofErr w:type="spellEnd"/>
+      <w:r>
+        <w:rPr>
+          <w:color w:val="0000FF"/>
+        </w:rPr>
+        <w:t xml:space="preserve">: </w:t>
+      </w:r>
+      <w:proofErr w:type="spellStart"/>
+      <w:proofErr w:type="gramStart"/>
+      <w:r>
+        <w:rPr>
+          <w:color w:val="0000FF"/>
+        </w:rPr>
+        <w:t>ExecuteNonQuery</w:t>
+      </w:r>
+      <w:proofErr w:type="spellEnd"/>
+      <w:r>
+        <w:rPr>
+          <w:color w:val="0000FF"/>
+        </w:rPr>
+        <w:t>(</w:t>
+      </w:r>
+      <w:proofErr w:type="gramEnd"/>
+      <w:r>
+        <w:rPr>
+          <w:color w:val="0000FF"/>
+        </w:rPr>
+        <w:t xml:space="preserve">), </w:t>
+      </w:r>
+      <w:proofErr w:type="spellStart"/>
+      <w:r>
+        <w:rPr>
+          <w:color w:val="0000FF"/>
+        </w:rPr>
+        <w:t>ExecuteScalar</w:t>
+      </w:r>
+      <w:proofErr w:type="spellEnd"/>
+      <w:r>
+        <w:rPr>
+          <w:color w:val="0000FF"/>
+        </w:rPr>
+        <w:t xml:space="preserve">(), </w:t>
+      </w:r>
+      <w:proofErr w:type="spellStart"/>
+      <w:r>
+        <w:rPr>
+          <w:color w:val="0000FF"/>
+        </w:rPr>
+        <w:t>ExecuteReader</w:t>
+      </w:r>
+      <w:proofErr w:type="spellEnd"/>
+      <w:r>
+        <w:rPr>
+          <w:color w:val="0000FF"/>
+        </w:rPr>
+        <w:t xml:space="preserve">().  </w:t>
+      </w:r>
+    </w:p>
+    <w:p>
+      <w:pPr>
+        <w:rPr>
+          <w:color w:val="0000FF"/>
+        </w:rPr>
+      </w:pPr>
+      <w:proofErr w:type="spellStart"/>
+      <w:r>
+        <w:rPr>
+          <w:color w:val="0000FF"/>
+        </w:rPr>
+        <w:t>Eventos</w:t>
+      </w:r>
+      <w:proofErr w:type="spellEnd"/>
+      <w:r>
+        <w:rPr>
+          <w:color w:val="0000FF"/>
+        </w:rPr>
+        <w:t>: None.</w:t>
+      </w:r>
+    </w:p>
+    <w:p/>
+    <w:p>
+      <w:pPr>
+        <w:rPr>
+          <w:lang w:val="es-AR"/>
+        </w:rPr>
+      </w:pPr>
+      <w:r>
+        <w:rPr>
+          <w:lang w:val="es-AR"/>
+        </w:rPr>
+        <w:t>45. ¿Cómo se pasan los parámetros que necesita un procedimiento almacenado para</w:t>
+      </w:r>
+      <w:r>
+        <w:rPr>
+          <w:lang w:val="es-AR"/>
+        </w:rPr>
+        <w:t xml:space="preserve"> </w:t>
+      </w:r>
+      <w:r>
+        <w:rPr>
+          <w:lang w:val="es-AR"/>
+        </w:rPr>
+        <w:t>poder funcionar?</w:t>
+      </w:r>
+    </w:p>
+    <w:p>
+      <w:pPr>
+        <w:rPr>
+          <w:color w:val="0000FF"/>
+          <w:lang w:val="es-AR"/>
+        </w:rPr>
+      </w:pPr>
+      <w:r>
+        <w:rPr>
+          <w:color w:val="0000FF"/>
+          <w:lang w:val="es-AR"/>
+        </w:rPr>
+        <w:t>`</w:t>
+      </w:r>
+      <w:proofErr w:type="spellStart"/>
+      <w:r>
+        <w:rPr>
+          <w:color w:val="0000FF"/>
+          <w:lang w:val="es-AR"/>
+        </w:rPr>
+        <w:t>Parameters</w:t>
       </w:r>
       <w:proofErr w:type="spellEnd"/>
       <w:r>
@@ -9162,21 +9540,154 @@
           <w:color w:val="0000FF"/>
           <w:lang w:val="es-AR"/>
         </w:rPr>
-        <w:t xml:space="preserve">; Puede ser Open, </w:t>
-      </w:r>
-      <w:proofErr w:type="spellStart"/>
-      <w:r>
-        <w:rPr>
-          <w:color w:val="0000FF"/>
-          <w:lang w:val="es-AR"/>
-        </w:rPr>
-        <w:t>Closed</w:t>
-      </w:r>
-      <w:proofErr w:type="spellEnd"/>
-      <w:r>
-        <w:rPr>
-          <w:color w:val="0000FF"/>
-          <w:lang w:val="es-AR"/>
+        <w:t xml:space="preserve"> o `</w:t>
+      </w:r>
+      <w:proofErr w:type="spellStart"/>
+      <w:proofErr w:type="gramStart"/>
+      <w:r>
+        <w:rPr>
+          <w:color w:val="0000FF"/>
+          <w:lang w:val="es-AR"/>
+        </w:rPr>
+        <w:t>AddWithValue</w:t>
+      </w:r>
+      <w:proofErr w:type="spellEnd"/>
+      <w:r>
+        <w:rPr>
+          <w:color w:val="0000FF"/>
+          <w:lang w:val="es-AR"/>
+        </w:rPr>
+        <w:t>(</w:t>
+      </w:r>
+      <w:proofErr w:type="gramEnd"/>
+      <w:r>
+        <w:rPr>
+          <w:color w:val="0000FF"/>
+          <w:lang w:val="es-AR"/>
+        </w:rPr>
+        <w:t>)` método.</w:t>
+      </w:r>
+    </w:p>
+    <w:p>
+      <w:pPr>
+        <w:rPr>
+          <w:lang w:val="es-AR"/>
+        </w:rPr>
+      </w:pPr>
+    </w:p>
+    <w:p>
+      <w:pPr>
+        <w:rPr>
+          <w:lang w:val="es-AR"/>
+        </w:rPr>
+      </w:pPr>
+      <w:r>
+        <w:rPr>
+          <w:lang w:val="es-AR"/>
+        </w:rPr>
+        <w:t xml:space="preserve">46. ¿Para qué se utiliza el objeto </w:t>
+      </w:r>
+      <w:proofErr w:type="spellStart"/>
+      <w:r>
+        <w:rPr>
+          <w:lang w:val="es-AR"/>
+        </w:rPr>
+        <w:t>DataReader</w:t>
+      </w:r>
+      <w:proofErr w:type="spellEnd"/>
+      <w:r>
+        <w:rPr>
+          <w:lang w:val="es-AR"/>
+        </w:rPr>
+        <w:t>?</w:t>
+      </w:r>
+    </w:p>
+    <w:p>
+      <w:pPr>
+        <w:rPr>
+          <w:color w:val="0000FF"/>
+          <w:lang w:val="es-AR"/>
+        </w:rPr>
+      </w:pPr>
+      <w:r>
+        <w:rPr>
+          <w:color w:val="0000FF"/>
+          <w:lang w:val="es-AR"/>
+        </w:rPr>
+        <w:t>Recuperar datos de una consulta de manera eficiente y de solo lectura.</w:t>
+      </w:r>
+    </w:p>
+    <w:p>
+      <w:pPr>
+        <w:rPr>
+          <w:lang w:val="es-AR"/>
+        </w:rPr>
+      </w:pPr>
+    </w:p>
+    <w:p>
+      <w:pPr>
+        <w:rPr>
+          <w:lang w:val="es-AR"/>
+        </w:rPr>
+      </w:pPr>
+      <w:r>
+        <w:rPr>
+          <w:lang w:val="es-AR"/>
+        </w:rPr>
+        <w:t>47. ¿Cuáles son las propiedades, métodos y eventos más importantes de la clase</w:t>
+      </w:r>
+      <w:r>
+        <w:rPr>
+          <w:lang w:val="es-AR"/>
+        </w:rPr>
+        <w:t xml:space="preserve"> </w:t>
+      </w:r>
+      <w:proofErr w:type="spellStart"/>
+      <w:r>
+        <w:rPr>
+          <w:lang w:val="es-AR"/>
+        </w:rPr>
+        <w:t>DataReader</w:t>
+      </w:r>
+      <w:proofErr w:type="spellEnd"/>
+      <w:r>
+        <w:rPr>
+          <w:lang w:val="es-AR"/>
+        </w:rPr>
+        <w:t>?</w:t>
+      </w:r>
+    </w:p>
+    <w:p>
+      <w:pPr>
+        <w:rPr>
+          <w:color w:val="0000FF"/>
+        </w:rPr>
+      </w:pPr>
+      <w:proofErr w:type="spellStart"/>
+      <w:r>
+        <w:rPr>
+          <w:color w:val="0000FF"/>
+        </w:rPr>
+        <w:t>Propiedades</w:t>
+      </w:r>
+      <w:proofErr w:type="spellEnd"/>
+      <w:r>
+        <w:rPr>
+          <w:color w:val="0000FF"/>
+        </w:rPr>
+        <w:t xml:space="preserve">: </w:t>
+      </w:r>
+      <w:proofErr w:type="spellStart"/>
+      <w:r>
+        <w:rPr>
+          <w:color w:val="0000FF"/>
+        </w:rPr>
+        <w:t>HasRows</w:t>
+      </w:r>
+      <w:proofErr w:type="spellEnd"/>
+      <w:r>
+        <w:rPr>
+          <w:color w:val="0000FF"/>
         </w:rPr>
         <w:t xml:space="preserve">, </w:t>
       </w:r>
@@ -9184,165 +9695,62 @@
       <w:r>
         <w:rPr>
           <w:color w:val="0000FF"/>
-          <w:lang w:val="es-AR"/>
-        </w:rPr>
-        <w:t>Connecting</w:t>
-      </w:r>
-      <w:proofErr w:type="spellEnd"/>
-      <w:r>
-        <w:rPr>
-          <w:color w:val="0000FF"/>
-          <w:lang w:val="es-AR"/>
+        </w:rPr>
+        <w:t>FieldCount</w:t>
+      </w:r>
+      <w:proofErr w:type="spellEnd"/>
+      <w:r>
+        <w:rPr>
+          <w:color w:val="0000FF"/>
         </w:rPr>
         <w:t xml:space="preserve">, </w:t>
       </w:r>
-      <w:proofErr w:type="spellStart"/>
-      <w:r>
-        <w:rPr>
-          <w:color w:val="0000FF"/>
-          <w:lang w:val="es-AR"/>
-        </w:rPr>
-        <w:t>Executing</w:t>
-      </w:r>
-      <w:proofErr w:type="spellEnd"/>
-      <w:r>
-        <w:rPr>
-          <w:color w:val="0000FF"/>
-          <w:lang w:val="es-AR"/>
-        </w:rPr>
-        <w:t xml:space="preserve">, </w:t>
-      </w:r>
-      <w:proofErr w:type="spellStart"/>
-      <w:r>
-        <w:rPr>
-          <w:color w:val="0000FF"/>
-          <w:lang w:val="es-AR"/>
-        </w:rPr>
-        <w:t>Fetching</w:t>
-      </w:r>
-      <w:proofErr w:type="spellEnd"/>
-      <w:r>
-        <w:rPr>
-          <w:color w:val="0000FF"/>
-          <w:lang w:val="es-AR"/>
-        </w:rPr>
-        <w:t>.</w:t>
-      </w:r>
-    </w:p>
-    <w:p>
-      <w:pPr>
-        <w:rPr>
-          <w:lang w:val="es-AR"/>
-        </w:rPr>
-      </w:pPr>
-    </w:p>
-    <w:p>
-      <w:pPr>
-        <w:rPr>
-          <w:lang w:val="es-AR"/>
-        </w:rPr>
-      </w:pPr>
-      <w:r>
-        <w:rPr>
-          <w:lang w:val="es-AR"/>
-        </w:rPr>
-        <w:t>39. ¿Cuáles son las propiedades, métodos y eventos más importantes del objeto</w:t>
-      </w:r>
-      <w:r>
-        <w:rPr>
-          <w:lang w:val="es-AR"/>
-        </w:rPr>
-        <w:t xml:space="preserve"> </w:t>
-      </w:r>
-      <w:proofErr w:type="spellStart"/>
-      <w:r>
-        <w:rPr>
-          <w:lang w:val="es-AR"/>
-        </w:rPr>
-        <w:t>Conection</w:t>
-      </w:r>
-      <w:proofErr w:type="spellEnd"/>
-      <w:r>
-        <w:rPr>
-          <w:lang w:val="es-AR"/>
-        </w:rPr>
-        <w:t>?</w:t>
-      </w:r>
-    </w:p>
-    <w:p>
-      <w:pPr>
-        <w:rPr>
-          <w:color w:val="0000FF"/>
-          <w:lang w:val="es-AR"/>
-        </w:rPr>
-      </w:pPr>
-      <w:r>
-        <w:rPr>
-          <w:color w:val="0000FF"/>
-          <w:lang w:val="es-AR"/>
-        </w:rPr>
-        <w:t xml:space="preserve">Propiedades: </w:t>
-      </w:r>
-      <w:proofErr w:type="spellStart"/>
-      <w:r>
-        <w:rPr>
-          <w:color w:val="0000FF"/>
-          <w:lang w:val="es-AR"/>
-        </w:rPr>
-        <w:t>ConnectionString</w:t>
-      </w:r>
-      <w:proofErr w:type="spellEnd"/>
-      <w:r>
-        <w:rPr>
-          <w:color w:val="0000FF"/>
-          <w:lang w:val="es-AR"/>
-        </w:rPr>
-        <w:t xml:space="preserve">, </w:t>
-      </w:r>
-      <w:proofErr w:type="spellStart"/>
-      <w:r>
-        <w:rPr>
-          <w:color w:val="0000FF"/>
-          <w:lang w:val="es-AR"/>
-        </w:rPr>
-        <w:t>State</w:t>
-      </w:r>
-      <w:proofErr w:type="spellEnd"/>
-      <w:r>
-        <w:rPr>
-          <w:color w:val="0000FF"/>
-          <w:lang w:val="es-AR"/>
-        </w:rPr>
-        <w:t xml:space="preserve">.  </w:t>
-      </w:r>
-    </w:p>
-    <w:p>
-      <w:pPr>
-        <w:rPr>
-          <w:color w:val="0000FF"/>
-          <w:lang w:val="es-AR"/>
-        </w:rPr>
-      </w:pPr>
-      <w:r>
-        <w:rPr>
-          <w:color w:val="0000FF"/>
-          <w:lang w:val="es-AR"/>
-        </w:rPr>
-        <w:t xml:space="preserve">Métodos: </w:t>
-      </w:r>
       <w:proofErr w:type="gramStart"/>
       <w:r>
         <w:rPr>
           <w:color w:val="0000FF"/>
-          <w:lang w:val="es-AR"/>
-        </w:rPr>
-        <w:t>Open(</w:t>
+        </w:rPr>
+        <w:t>Item[</w:t>
       </w:r>
       <w:proofErr w:type="gramEnd"/>
       <w:r>
         <w:rPr>
           <w:color w:val="0000FF"/>
-          <w:lang w:val="es-AR"/>
+        </w:rPr>
+        <w:t xml:space="preserve">].  </w:t>
+      </w:r>
+    </w:p>
+    <w:p>
+      <w:pPr>
+        <w:rPr>
+          <w:color w:val="0000FF"/>
+        </w:rPr>
+      </w:pPr>
+      <w:proofErr w:type="spellStart"/>
+      <w:r>
+        <w:rPr>
+          <w:color w:val="0000FF"/>
+        </w:rPr>
+        <w:t>Métodos</w:t>
+      </w:r>
+      <w:proofErr w:type="spellEnd"/>
+      <w:r>
+        <w:rPr>
+          <w:color w:val="0000FF"/>
+        </w:rPr>
+        <w:t xml:space="preserve">: </w:t>
+      </w:r>
+      <w:proofErr w:type="gramStart"/>
+      <w:r>
+        <w:rPr>
+          <w:color w:val="0000FF"/>
+        </w:rPr>
+        <w:t>Read(</w:t>
+      </w:r>
+      <w:proofErr w:type="gramEnd"/>
+      <w:r>
+        <w:rPr>
+          <w:color w:val="0000FF"/>
         </w:rPr>
         <w:t xml:space="preserve">), </w:t>
       </w:r>
@@ -9350,802 +9758,6 @@
       <w:r>
         <w:rPr>
           <w:color w:val="0000FF"/>
-          <w:lang w:val="es-AR"/>
-        </w:rPr>
-        <w:t>Close</w:t>
-      </w:r>
-      <w:proofErr w:type="spellEnd"/>
-      <w:r>
-        <w:rPr>
-          <w:color w:val="0000FF"/>
-          <w:lang w:val="es-AR"/>
-        </w:rPr>
-        <w:t xml:space="preserve">().  </w:t>
-      </w:r>
-    </w:p>
-    <w:p>
-      <w:pPr>
-        <w:rPr>
-          <w:color w:val="0000FF"/>
-          <w:lang w:val="es-AR"/>
-        </w:rPr>
-      </w:pPr>
-      <w:r>
-        <w:rPr>
-          <w:color w:val="0000FF"/>
-          <w:lang w:val="es-AR"/>
-        </w:rPr>
-        <w:t xml:space="preserve">Eventos: </w:t>
-      </w:r>
-      <w:proofErr w:type="spellStart"/>
-      <w:r>
-        <w:rPr>
-          <w:color w:val="0000FF"/>
-          <w:lang w:val="es-AR"/>
-        </w:rPr>
-        <w:t>StateChange</w:t>
-      </w:r>
-      <w:proofErr w:type="spellEnd"/>
-      <w:r>
-        <w:rPr>
-          <w:color w:val="0000FF"/>
-          <w:lang w:val="es-AR"/>
-        </w:rPr>
-        <w:t>.</w:t>
-      </w:r>
-    </w:p>
-    <w:p>
-      <w:pPr>
-        <w:rPr>
-          <w:lang w:val="es-AR"/>
-        </w:rPr>
-      </w:pPr>
-    </w:p>
-    <w:p>
-      <w:pPr>
-        <w:rPr>
-          <w:lang w:val="es-AR"/>
-        </w:rPr>
-      </w:pPr>
-      <w:r>
-        <w:rPr>
-          <w:lang w:val="es-AR"/>
-        </w:rPr>
-        <w:t>40. ¿Cómo se inicia una transacción dentro de una conexión?</w:t>
-      </w:r>
-    </w:p>
-    <w:p>
-      <w:pPr>
-        <w:rPr>
-          <w:color w:val="0000FF"/>
-          <w:lang w:val="es-AR"/>
-        </w:rPr>
-      </w:pPr>
-      <w:r>
-        <w:rPr>
-          <w:color w:val="0000FF"/>
-          <w:lang w:val="es-AR"/>
-        </w:rPr>
-        <w:t>`</w:t>
-      </w:r>
-      <w:proofErr w:type="spellStart"/>
-      <w:proofErr w:type="gramStart"/>
-      <w:r>
-        <w:rPr>
-          <w:color w:val="0000FF"/>
-          <w:lang w:val="es-AR"/>
-        </w:rPr>
-        <w:t>BeginTransaction</w:t>
-      </w:r>
-      <w:proofErr w:type="spellEnd"/>
-      <w:r>
-        <w:rPr>
-          <w:color w:val="0000FF"/>
-          <w:lang w:val="es-AR"/>
-        </w:rPr>
-        <w:t>(</w:t>
-      </w:r>
-      <w:proofErr w:type="gramEnd"/>
-      <w:r>
-        <w:rPr>
-          <w:color w:val="0000FF"/>
-          <w:lang w:val="es-AR"/>
-        </w:rPr>
-        <w:t>)` método.</w:t>
-      </w:r>
-    </w:p>
-    <w:p>
-      <w:pPr>
-        <w:rPr>
-          <w:lang w:val="es-AR"/>
-        </w:rPr>
-      </w:pPr>
-    </w:p>
-    <w:p>
-      <w:pPr>
-        <w:rPr>
-          <w:lang w:val="es-AR"/>
-        </w:rPr>
-      </w:pPr>
-      <w:r>
-        <w:rPr>
-          <w:lang w:val="es-AR"/>
-        </w:rPr>
-        <w:t>41. ¿Qué objeto representa a la transacción?</w:t>
-      </w:r>
-    </w:p>
-    <w:p>
-      <w:pPr>
-        <w:rPr>
-          <w:color w:val="0000FF"/>
-          <w:lang w:val="es-AR"/>
-        </w:rPr>
-      </w:pPr>
-      <w:r>
-        <w:rPr>
-          <w:color w:val="0000FF"/>
-          <w:lang w:val="es-AR"/>
-        </w:rPr>
-        <w:t>Objeto `</w:t>
-      </w:r>
-      <w:proofErr w:type="spellStart"/>
-      <w:r>
-        <w:rPr>
-          <w:color w:val="0000FF"/>
-          <w:lang w:val="es-AR"/>
-        </w:rPr>
-        <w:t>SqlTransaction</w:t>
-      </w:r>
-      <w:proofErr w:type="spellEnd"/>
-      <w:r>
-        <w:rPr>
-          <w:color w:val="0000FF"/>
-          <w:lang w:val="es-AR"/>
-        </w:rPr>
-        <w:t>`.</w:t>
-      </w:r>
-    </w:p>
-    <w:p>
-      <w:pPr>
-        <w:rPr>
-          <w:lang w:val="es-AR"/>
-        </w:rPr>
-      </w:pPr>
-    </w:p>
-    <w:p>
-      <w:pPr>
-        <w:rPr>
-          <w:lang w:val="es-AR"/>
-        </w:rPr>
-      </w:pPr>
-      <w:r>
-        <w:rPr>
-          <w:lang w:val="es-AR"/>
-        </w:rPr>
-        <w:t>42. ¿Qué objeto se utiliza para invocar procedimientos almacenados u embeber SQL?</w:t>
-      </w:r>
-    </w:p>
-    <w:p>
-      <w:pPr>
-        <w:rPr>
-          <w:color w:val="0000FF"/>
-          <w:lang w:val="es-AR"/>
-        </w:rPr>
-      </w:pPr>
-      <w:r>
-        <w:rPr>
-          <w:color w:val="0000FF"/>
-          <w:lang w:val="es-AR"/>
-        </w:rPr>
-        <w:t>`</w:t>
-      </w:r>
-      <w:proofErr w:type="spellStart"/>
-      <w:r>
-        <w:rPr>
-          <w:color w:val="0000FF"/>
-          <w:lang w:val="es-AR"/>
-        </w:rPr>
-        <w:t>SqlCommand</w:t>
-      </w:r>
-      <w:proofErr w:type="spellEnd"/>
-      <w:r>
-        <w:rPr>
-          <w:color w:val="0000FF"/>
-          <w:lang w:val="es-AR"/>
-        </w:rPr>
-        <w:t>`.</w:t>
-      </w:r>
-    </w:p>
-    <w:p>
-      <w:pPr>
-        <w:rPr>
-          <w:lang w:val="es-AR"/>
-        </w:rPr>
-      </w:pPr>
-    </w:p>
-    <w:p>
-      <w:pPr>
-        <w:rPr>
-          <w:lang w:val="es-AR"/>
-        </w:rPr>
-      </w:pPr>
-      <w:r>
-        <w:rPr>
-          <w:lang w:val="es-AR"/>
-        </w:rPr>
-        <w:t xml:space="preserve">43. ¿Qué se debe configurar en un objeto </w:t>
-      </w:r>
-      <w:proofErr w:type="spellStart"/>
-      <w:r>
-        <w:rPr>
-          <w:lang w:val="es-AR"/>
-        </w:rPr>
-        <w:t>Command</w:t>
-      </w:r>
-      <w:proofErr w:type="spellEnd"/>
-      <w:r>
-        <w:rPr>
-          <w:lang w:val="es-AR"/>
-        </w:rPr>
-        <w:t xml:space="preserve"> para que pueda funcionar?</w:t>
-      </w:r>
-    </w:p>
-    <w:p>
-      <w:pPr>
-        <w:rPr>
-          <w:color w:val="0000FF"/>
-          <w:lang w:val="es-AR"/>
-        </w:rPr>
-      </w:pPr>
-      <w:proofErr w:type="spellStart"/>
-      <w:r>
-        <w:rPr>
-          <w:color w:val="0000FF"/>
-          <w:lang w:val="es-AR"/>
-        </w:rPr>
-        <w:t>ConnectionString</w:t>
-      </w:r>
-      <w:proofErr w:type="spellEnd"/>
-      <w:r>
-        <w:rPr>
-          <w:color w:val="0000FF"/>
-          <w:lang w:val="es-AR"/>
-        </w:rPr>
-        <w:t xml:space="preserve"> y </w:t>
-      </w:r>
-      <w:proofErr w:type="spellStart"/>
-      <w:r>
-        <w:rPr>
-          <w:color w:val="0000FF"/>
-          <w:lang w:val="es-AR"/>
-        </w:rPr>
-        <w:t>CommandText</w:t>
-      </w:r>
-      <w:proofErr w:type="spellEnd"/>
-      <w:r>
-        <w:rPr>
-          <w:color w:val="0000FF"/>
-          <w:lang w:val="es-AR"/>
-        </w:rPr>
-        <w:t>.</w:t>
-      </w:r>
-    </w:p>
-    <w:p>
-      <w:pPr>
-        <w:rPr>
-          <w:lang w:val="es-AR"/>
-        </w:rPr>
-      </w:pPr>
-    </w:p>
-    <w:p>
-      <w:pPr>
-        <w:rPr>
-          <w:lang w:val="es-AR"/>
-        </w:rPr>
-      </w:pPr>
-      <w:r>
-        <w:rPr>
-          <w:lang w:val="es-AR"/>
-        </w:rPr>
-        <w:t>44. ¿Cuáles son las propiedades, métodos y eventos más importantes de la clase</w:t>
-      </w:r>
-      <w:r>
-        <w:rPr>
-          <w:lang w:val="es-AR"/>
-        </w:rPr>
-        <w:t xml:space="preserve"> </w:t>
-      </w:r>
-      <w:proofErr w:type="spellStart"/>
-      <w:r>
-        <w:rPr>
-          <w:lang w:val="es-AR"/>
-        </w:rPr>
-        <w:t>Command</w:t>
-      </w:r>
-      <w:proofErr w:type="spellEnd"/>
-      <w:r>
-        <w:rPr>
-          <w:lang w:val="es-AR"/>
-        </w:rPr>
-        <w:t>?</w:t>
-      </w:r>
-    </w:p>
-    <w:p>
-      <w:pPr>
-        <w:rPr>
-          <w:color w:val="0000FF"/>
-          <w:lang w:val="es-AR"/>
-        </w:rPr>
-      </w:pPr>
-      <w:r>
-        <w:rPr>
-          <w:color w:val="0000FF"/>
-          <w:lang w:val="es-AR"/>
-        </w:rPr>
-        <w:t xml:space="preserve">Propiedades: </w:t>
-      </w:r>
-      <w:proofErr w:type="spellStart"/>
-      <w:r>
-        <w:rPr>
-          <w:color w:val="0000FF"/>
-          <w:lang w:val="es-AR"/>
-        </w:rPr>
-        <w:t>CommandText</w:t>
-      </w:r>
-      <w:proofErr w:type="spellEnd"/>
-      <w:r>
-        <w:rPr>
-          <w:color w:val="0000FF"/>
-          <w:lang w:val="es-AR"/>
-        </w:rPr>
-        <w:t xml:space="preserve">, </w:t>
-      </w:r>
-      <w:proofErr w:type="spellStart"/>
-      <w:r>
-        <w:rPr>
-          <w:color w:val="0000FF"/>
-          <w:lang w:val="es-AR"/>
-        </w:rPr>
-        <w:t>CommandType</w:t>
-      </w:r>
-      <w:proofErr w:type="spellEnd"/>
-      <w:r>
-        <w:rPr>
-          <w:color w:val="0000FF"/>
-          <w:lang w:val="es-AR"/>
-        </w:rPr>
-        <w:t xml:space="preserve">, </w:t>
-      </w:r>
-      <w:proofErr w:type="spellStart"/>
-      <w:r>
-        <w:rPr>
-          <w:color w:val="0000FF"/>
-          <w:lang w:val="es-AR"/>
-        </w:rPr>
-        <w:t>Connection</w:t>
-      </w:r>
-      <w:proofErr w:type="spellEnd"/>
-      <w:r>
-        <w:rPr>
-          <w:color w:val="0000FF"/>
-          <w:lang w:val="es-AR"/>
-        </w:rPr>
-        <w:t xml:space="preserve">.  </w:t>
-      </w:r>
-    </w:p>
-    <w:p>
-      <w:pPr>
-        <w:rPr>
-          <w:color w:val="0000FF"/>
-          <w:lang w:val="es-AR"/>
-        </w:rPr>
-      </w:pPr>
-      <w:r>
-        <w:rPr>
-          <w:color w:val="0000FF"/>
-          <w:lang w:val="es-AR"/>
-        </w:rPr>
-        <w:lastRenderedPageBreak/>
-        <w:t xml:space="preserve">Métodos: </w:t>
-      </w:r>
-      <w:proofErr w:type="spellStart"/>
-      <w:proofErr w:type="gramStart"/>
-      <w:r>
-        <w:rPr>
-          <w:color w:val="0000FF"/>
-          <w:lang w:val="es-AR"/>
-        </w:rPr>
-        <w:t>ExecuteNonQuery</w:t>
-      </w:r>
-      <w:proofErr w:type="spellEnd"/>
-      <w:r>
-        <w:rPr>
-          <w:color w:val="0000FF"/>
-          <w:lang w:val="es-AR"/>
-        </w:rPr>
-        <w:t>(</w:t>
-      </w:r>
-      <w:proofErr w:type="gramEnd"/>
-      <w:r>
-        <w:rPr>
-          <w:color w:val="0000FF"/>
-          <w:lang w:val="es-AR"/>
-        </w:rPr>
-        <w:t xml:space="preserve">), </w:t>
-      </w:r>
-      <w:proofErr w:type="spellStart"/>
-      <w:r>
-        <w:rPr>
-          <w:color w:val="0000FF"/>
-          <w:lang w:val="es-AR"/>
-        </w:rPr>
-        <w:t>ExecuteScalar</w:t>
-      </w:r>
-      <w:proofErr w:type="spellEnd"/>
-      <w:r>
-        <w:rPr>
-          <w:color w:val="0000FF"/>
-          <w:lang w:val="es-AR"/>
-        </w:rPr>
-        <w:t xml:space="preserve">(), </w:t>
-      </w:r>
-      <w:proofErr w:type="spellStart"/>
-      <w:r>
-        <w:rPr>
-          <w:color w:val="0000FF"/>
-          <w:lang w:val="es-AR"/>
-        </w:rPr>
-        <w:t>ExecuteReader</w:t>
-      </w:r>
-      <w:proofErr w:type="spellEnd"/>
-      <w:r>
-        <w:rPr>
-          <w:color w:val="0000FF"/>
-          <w:lang w:val="es-AR"/>
-        </w:rPr>
-        <w:t xml:space="preserve">().  </w:t>
-      </w:r>
-    </w:p>
-    <w:p>
-      <w:pPr>
-        <w:rPr>
-          <w:color w:val="0000FF"/>
-          <w:lang w:val="es-AR"/>
-        </w:rPr>
-      </w:pPr>
-      <w:r>
-        <w:rPr>
-          <w:color w:val="0000FF"/>
-          <w:lang w:val="es-AR"/>
-        </w:rPr>
-        <w:t xml:space="preserve">Eventos: </w:t>
-      </w:r>
-      <w:proofErr w:type="spellStart"/>
-      <w:r>
-        <w:rPr>
-          <w:color w:val="0000FF"/>
-          <w:lang w:val="es-AR"/>
-        </w:rPr>
-        <w:t>None</w:t>
-      </w:r>
-      <w:proofErr w:type="spellEnd"/>
-      <w:r>
-        <w:rPr>
-          <w:color w:val="0000FF"/>
-          <w:lang w:val="es-AR"/>
-        </w:rPr>
-        <w:t>.</w:t>
-      </w:r>
-    </w:p>
-    <w:p>
-      <w:pPr>
-        <w:rPr>
-          <w:lang w:val="es-AR"/>
-        </w:rPr>
-      </w:pPr>
-    </w:p>
-    <w:p>
-      <w:pPr>
-        <w:rPr>
-          <w:lang w:val="es-AR"/>
-        </w:rPr>
-      </w:pPr>
-      <w:r>
-        <w:rPr>
-          <w:lang w:val="es-AR"/>
-        </w:rPr>
-        <w:t>45. ¿Cómo se pasan los parámetros que necesita un procedimiento almacenado para</w:t>
-      </w:r>
-      <w:r>
-        <w:rPr>
-          <w:lang w:val="es-AR"/>
-        </w:rPr>
-        <w:t xml:space="preserve"> </w:t>
-      </w:r>
-      <w:r>
-        <w:rPr>
-          <w:lang w:val="es-AR"/>
-        </w:rPr>
-        <w:t>poder funcionar?</w:t>
-      </w:r>
-    </w:p>
-    <w:p>
-      <w:pPr>
-        <w:rPr>
-          <w:color w:val="0000FF"/>
-          <w:lang w:val="es-AR"/>
-        </w:rPr>
-      </w:pPr>
-      <w:r>
-        <w:rPr>
-          <w:color w:val="0000FF"/>
-          <w:lang w:val="es-AR"/>
-        </w:rPr>
-        <w:t>`</w:t>
-      </w:r>
-      <w:proofErr w:type="spellStart"/>
-      <w:r>
-        <w:rPr>
-          <w:color w:val="0000FF"/>
-          <w:lang w:val="es-AR"/>
-        </w:rPr>
-        <w:t>Parameters</w:t>
-      </w:r>
-      <w:proofErr w:type="spellEnd"/>
-      <w:r>
-        <w:rPr>
-          <w:color w:val="0000FF"/>
-          <w:lang w:val="es-AR"/>
-        </w:rPr>
-        <w:t xml:space="preserve">` </w:t>
-      </w:r>
-      <w:proofErr w:type="spellStart"/>
-      <w:r>
-        <w:rPr>
-          <w:color w:val="0000FF"/>
-          <w:lang w:val="es-AR"/>
-        </w:rPr>
-        <w:t>property</w:t>
-      </w:r>
-      <w:proofErr w:type="spellEnd"/>
-      <w:r>
-        <w:rPr>
-          <w:color w:val="0000FF"/>
-          <w:lang w:val="es-AR"/>
-        </w:rPr>
-        <w:t xml:space="preserve"> o `</w:t>
-      </w:r>
-      <w:proofErr w:type="spellStart"/>
-      <w:proofErr w:type="gramStart"/>
-      <w:r>
-        <w:rPr>
-          <w:color w:val="0000FF"/>
-          <w:lang w:val="es-AR"/>
-        </w:rPr>
-        <w:t>AddWithValue</w:t>
-      </w:r>
-      <w:proofErr w:type="spellEnd"/>
-      <w:r>
-        <w:rPr>
-          <w:color w:val="0000FF"/>
-          <w:lang w:val="es-AR"/>
-        </w:rPr>
-        <w:t>(</w:t>
-      </w:r>
-      <w:proofErr w:type="gramEnd"/>
-      <w:r>
-        <w:rPr>
-          <w:color w:val="0000FF"/>
-          <w:lang w:val="es-AR"/>
-        </w:rPr>
-        <w:t>)` método.</w:t>
-      </w:r>
-    </w:p>
-    <w:p>
-      <w:pPr>
-        <w:rPr>
-          <w:lang w:val="es-AR"/>
-        </w:rPr>
-      </w:pPr>
-    </w:p>
-    <w:p>
-      <w:pPr>
-        <w:rPr>
-          <w:lang w:val="es-AR"/>
-        </w:rPr>
-      </w:pPr>
-      <w:r>
-        <w:rPr>
-          <w:lang w:val="es-AR"/>
-        </w:rPr>
-        <w:t xml:space="preserve">46. ¿Para qué se utiliza el objeto </w:t>
-      </w:r>
-      <w:proofErr w:type="spellStart"/>
-      <w:r>
-        <w:rPr>
-          <w:lang w:val="es-AR"/>
-        </w:rPr>
-        <w:t>DataReader</w:t>
-      </w:r>
-      <w:proofErr w:type="spellEnd"/>
-      <w:r>
-        <w:rPr>
-          <w:lang w:val="es-AR"/>
-        </w:rPr>
-        <w:t>?</w:t>
-      </w:r>
-    </w:p>
-    <w:p>
-      <w:pPr>
-        <w:rPr>
-          <w:color w:val="0000FF"/>
-          <w:lang w:val="es-AR"/>
-        </w:rPr>
-      </w:pPr>
-      <w:r>
-        <w:rPr>
-          <w:color w:val="0000FF"/>
-          <w:lang w:val="es-AR"/>
-        </w:rPr>
-        <w:t>Recuperar datos de una consulta de manera eficiente y de solo lectura.</w:t>
-      </w:r>
-    </w:p>
-    <w:p>
-      <w:pPr>
-        <w:rPr>
-          <w:lang w:val="es-AR"/>
-        </w:rPr>
-      </w:pPr>
-    </w:p>
-    <w:p>
-      <w:pPr>
-        <w:rPr>
-          <w:lang w:val="es-AR"/>
-        </w:rPr>
-      </w:pPr>
-      <w:r>
-        <w:rPr>
-          <w:lang w:val="es-AR"/>
-        </w:rPr>
-        <w:t>47. ¿Cuáles son las propiedades, métodos y eventos más importantes de la clase</w:t>
-      </w:r>
-      <w:r>
-        <w:rPr>
-          <w:lang w:val="es-AR"/>
-        </w:rPr>
-        <w:t xml:space="preserve"> </w:t>
-      </w:r>
-      <w:proofErr w:type="spellStart"/>
-      <w:r>
-        <w:rPr>
-          <w:lang w:val="es-AR"/>
-        </w:rPr>
-        <w:t>DataReader</w:t>
-      </w:r>
-      <w:proofErr w:type="spellEnd"/>
-      <w:r>
-        <w:rPr>
-          <w:lang w:val="es-AR"/>
-        </w:rPr>
-        <w:t>?</w:t>
-      </w:r>
-    </w:p>
-    <w:p>
-      <w:pPr>
-        <w:rPr>
-          <w:color w:val="0000FF"/>
-          <w:lang w:val="es-AR"/>
-        </w:rPr>
-      </w:pPr>
-      <w:r>
-        <w:rPr>
-          <w:color w:val="0000FF"/>
-          <w:lang w:val="es-AR"/>
-        </w:rPr>
-        <w:t xml:space="preserve">Propiedades: </w:t>
-      </w:r>
-      <w:proofErr w:type="spellStart"/>
-      <w:r>
-        <w:rPr>
-          <w:color w:val="0000FF"/>
-          <w:lang w:val="es-AR"/>
-        </w:rPr>
-        <w:t>HasRows</w:t>
-      </w:r>
-      <w:proofErr w:type="spellEnd"/>
-      <w:r>
-        <w:rPr>
-          <w:color w:val="0000FF"/>
-          <w:lang w:val="es-AR"/>
-        </w:rPr>
-        <w:t xml:space="preserve">, </w:t>
-      </w:r>
-      <w:proofErr w:type="spellStart"/>
-      <w:r>
-        <w:rPr>
-          <w:color w:val="0000FF"/>
-          <w:lang w:val="es-AR"/>
-        </w:rPr>
-        <w:t>FieldCount</w:t>
-      </w:r>
-      <w:proofErr w:type="spellEnd"/>
-      <w:r>
-        <w:rPr>
-          <w:color w:val="0000FF"/>
-          <w:lang w:val="es-AR"/>
-        </w:rPr>
-        <w:t xml:space="preserve">, </w:t>
-      </w:r>
-      <w:proofErr w:type="spellStart"/>
-      <w:proofErr w:type="gramStart"/>
-      <w:r>
-        <w:rPr>
-          <w:color w:val="0000FF"/>
-          <w:lang w:val="es-AR"/>
-        </w:rPr>
-        <w:t>Item</w:t>
-      </w:r>
-      <w:proofErr w:type="spellEnd"/>
-      <w:r>
-        <w:rPr>
-          <w:color w:val="0000FF"/>
-          <w:lang w:val="es-AR"/>
-        </w:rPr>
-        <w:t>[</w:t>
-      </w:r>
-      <w:proofErr w:type="gramEnd"/>
-      <w:r>
-        <w:rPr>
-          <w:color w:val="0000FF"/>
-          <w:lang w:val="es-AR"/>
-        </w:rPr>
-        <w:t xml:space="preserve">].  </w:t>
-      </w:r>
-    </w:p>
-    <w:p>
-      <w:pPr>
-        <w:rPr>
-          <w:color w:val="0000FF"/>
-          <w:lang w:val="es-AR"/>
-        </w:rPr>
-      </w:pPr>
-      <w:r>
-        <w:rPr>
-          <w:color w:val="0000FF"/>
-          <w:lang w:val="es-AR"/>
-        </w:rPr>
-        <w:t xml:space="preserve">Métodos: </w:t>
-      </w:r>
-      <w:proofErr w:type="spellStart"/>
-      <w:proofErr w:type="gramStart"/>
-      <w:r>
-        <w:rPr>
-          <w:color w:val="0000FF"/>
-          <w:lang w:val="es-AR"/>
-        </w:rPr>
-        <w:t>Read</w:t>
-      </w:r>
-      <w:proofErr w:type="spellEnd"/>
-      <w:r>
-        <w:rPr>
-          <w:color w:val="0000FF"/>
-          <w:lang w:val="es-AR"/>
-        </w:rPr>
-        <w:t>(</w:t>
-      </w:r>
-      <w:proofErr w:type="gramEnd"/>
-      <w:r>
-        <w:rPr>
-          <w:color w:val="0000FF"/>
-          <w:lang w:val="es-AR"/>
-        </w:rPr>
-        <w:t xml:space="preserve">), </w:t>
-      </w:r>
-      <w:proofErr w:type="spellStart"/>
-      <w:r>
-        <w:rPr>
-          <w:color w:val="0000FF"/>
-          <w:lang w:val="es-AR"/>
         </w:rPr>
         <w:t>GetString</w:t>
       </w:r>
@@ -10153,7 +9765,6 @@
       <w:r>
         <w:rPr>
           <w:color w:val="0000FF"/>
-          <w:lang w:val="es-AR"/>
         </w:rPr>
         <w:t xml:space="preserve">(), GetInt32().  </w:t>
       </w:r>
@@ -11712,6 +11323,251 @@
       <w:pPr>
         <w:rPr>
           <w:color w:val="0000FF"/>
+        </w:rPr>
+      </w:pPr>
+      <w:proofErr w:type="spellStart"/>
+      <w:r>
+        <w:rPr>
+          <w:color w:val="0000FF"/>
+        </w:rPr>
+        <w:t>Propiedades</w:t>
+      </w:r>
+      <w:proofErr w:type="spellEnd"/>
+      <w:r>
+        <w:rPr>
+          <w:color w:val="0000FF"/>
+        </w:rPr>
+        <w:t xml:space="preserve">: </w:t>
+      </w:r>
+      <w:proofErr w:type="spellStart"/>
+      <w:r>
+        <w:rPr>
+          <w:color w:val="0000FF"/>
+        </w:rPr>
+        <w:t>SelectCommand</w:t>
+      </w:r>
+      <w:proofErr w:type="spellEnd"/>
+      <w:r>
+        <w:rPr>
+          <w:color w:val="0000FF"/>
+        </w:rPr>
+        <w:t xml:space="preserve">, </w:t>
+      </w:r>
+      <w:proofErr w:type="spellStart"/>
+      <w:r>
+        <w:rPr>
+          <w:color w:val="0000FF"/>
+        </w:rPr>
+        <w:t>InsertCommand</w:t>
+      </w:r>
+      <w:proofErr w:type="spellEnd"/>
+      <w:r>
+        <w:rPr>
+          <w:color w:val="0000FF"/>
+        </w:rPr>
+        <w:t xml:space="preserve">, </w:t>
+      </w:r>
+      <w:proofErr w:type="spellStart"/>
+      <w:r>
+        <w:rPr>
+          <w:color w:val="0000FF"/>
+        </w:rPr>
+        <w:t>UpdateCommand</w:t>
+      </w:r>
+      <w:proofErr w:type="spellEnd"/>
+      <w:r>
+        <w:rPr>
+          <w:color w:val="0000FF"/>
+        </w:rPr>
+        <w:t xml:space="preserve">, </w:t>
+      </w:r>
+      <w:proofErr w:type="spellStart"/>
+      <w:r>
+        <w:rPr>
+          <w:color w:val="0000FF"/>
+        </w:rPr>
+        <w:t>DeleteCommand</w:t>
+      </w:r>
+      <w:proofErr w:type="spellEnd"/>
+      <w:r>
+        <w:rPr>
+          <w:color w:val="0000FF"/>
+        </w:rPr>
+        <w:t xml:space="preserve">.  </w:t>
+      </w:r>
+    </w:p>
+    <w:p>
+      <w:pPr>
+        <w:rPr>
+          <w:color w:val="0000FF"/>
+        </w:rPr>
+      </w:pPr>
+      <w:proofErr w:type="spellStart"/>
+      <w:r>
+        <w:rPr>
+          <w:color w:val="0000FF"/>
+        </w:rPr>
+        <w:lastRenderedPageBreak/>
+        <w:t>Métodos</w:t>
+      </w:r>
+      <w:proofErr w:type="spellEnd"/>
+      <w:r>
+        <w:rPr>
+          <w:color w:val="0000FF"/>
+        </w:rPr>
+        <w:t xml:space="preserve">: </w:t>
+      </w:r>
+      <w:proofErr w:type="gramStart"/>
+      <w:r>
+        <w:rPr>
+          <w:color w:val="0000FF"/>
+        </w:rPr>
+        <w:t>Fill(</w:t>
+      </w:r>
+      <w:proofErr w:type="gramEnd"/>
+      <w:r>
+        <w:rPr>
+          <w:color w:val="0000FF"/>
+        </w:rPr>
+        <w:t xml:space="preserve">), Update().  </w:t>
+      </w:r>
+    </w:p>
+    <w:p>
+      <w:pPr>
+        <w:rPr>
+          <w:color w:val="0000FF"/>
+        </w:rPr>
+      </w:pPr>
+      <w:proofErr w:type="spellStart"/>
+      <w:r>
+        <w:rPr>
+          <w:color w:val="0000FF"/>
+        </w:rPr>
+        <w:t>Eventos</w:t>
+      </w:r>
+      <w:proofErr w:type="spellEnd"/>
+      <w:r>
+        <w:rPr>
+          <w:color w:val="0000FF"/>
+        </w:rPr>
+        <w:t xml:space="preserve">: </w:t>
+      </w:r>
+      <w:proofErr w:type="spellStart"/>
+      <w:r>
+        <w:rPr>
+          <w:color w:val="0000FF"/>
+        </w:rPr>
+        <w:t>RowUpdated</w:t>
+      </w:r>
+      <w:proofErr w:type="spellEnd"/>
+      <w:r>
+        <w:rPr>
+          <w:color w:val="0000FF"/>
+        </w:rPr>
+        <w:t xml:space="preserve">, </w:t>
+      </w:r>
+      <w:proofErr w:type="spellStart"/>
+      <w:r>
+        <w:rPr>
+          <w:color w:val="0000FF"/>
+        </w:rPr>
+        <w:t>RowUpdating</w:t>
+      </w:r>
+      <w:proofErr w:type="spellEnd"/>
+      <w:r>
+        <w:rPr>
+          <w:color w:val="0000FF"/>
+        </w:rPr>
+        <w:t>.</w:t>
+      </w:r>
+    </w:p>
+    <w:p/>
+    <w:p>
+      <w:pPr>
+        <w:rPr>
+          <w:lang w:val="es-AR"/>
+        </w:rPr>
+      </w:pPr>
+      <w:r>
+        <w:rPr>
+          <w:lang w:val="es-AR"/>
+        </w:rPr>
+        <w:t xml:space="preserve">63. ¿Para qué se utiliza el objeto </w:t>
+      </w:r>
+      <w:proofErr w:type="spellStart"/>
+      <w:r>
+        <w:rPr>
+          <w:lang w:val="es-AR"/>
+        </w:rPr>
+        <w:t>CommandBuilder</w:t>
+      </w:r>
+      <w:proofErr w:type="spellEnd"/>
+      <w:r>
+        <w:rPr>
+          <w:lang w:val="es-AR"/>
+        </w:rPr>
+        <w:t>?</w:t>
+      </w:r>
+    </w:p>
+    <w:p>
+      <w:pPr>
+        <w:rPr>
+          <w:color w:val="0000FF"/>
+          <w:lang w:val="es-AR"/>
+        </w:rPr>
+      </w:pPr>
+      <w:r>
+        <w:rPr>
+          <w:color w:val="0000FF"/>
+          <w:lang w:val="es-AR"/>
+        </w:rPr>
+        <w:t>Generar automáticamente comandos SQL para insertar, actualizar y eliminar registros en una base de datos.</w:t>
+      </w:r>
+    </w:p>
+    <w:p>
+      <w:pPr>
+        <w:rPr>
+          <w:lang w:val="es-AR"/>
+        </w:rPr>
+      </w:pPr>
+    </w:p>
+    <w:p>
+      <w:pPr>
+        <w:rPr>
+          <w:lang w:val="es-AR"/>
+        </w:rPr>
+      </w:pPr>
+      <w:r>
+        <w:rPr>
+          <w:lang w:val="es-AR"/>
+        </w:rPr>
+        <w:t>64. ¿Cuáles son las propiedades, métodos y eventos más importantes de la clase</w:t>
+      </w:r>
+      <w:r>
+        <w:rPr>
+          <w:lang w:val="es-AR"/>
+        </w:rPr>
+        <w:t xml:space="preserve"> </w:t>
+      </w:r>
+      <w:proofErr w:type="spellStart"/>
+      <w:r>
+        <w:rPr>
+          <w:lang w:val="es-AR"/>
+        </w:rPr>
+        <w:t>CommandBuilder</w:t>
+      </w:r>
+      <w:proofErr w:type="spellEnd"/>
+      <w:r>
+        <w:rPr>
+          <w:lang w:val="es-AR"/>
+        </w:rPr>
+        <w:t>?</w:t>
+      </w:r>
+    </w:p>
+    <w:p>
+      <w:pPr>
+        <w:rPr>
+          <w:color w:val="0000FF"/>
           <w:lang w:val="es-AR"/>
         </w:rPr>
       </w:pPr>
@@ -11728,7 +11584,507 @@
           <w:color w:val="0000FF"/>
           <w:lang w:val="es-AR"/>
         </w:rPr>
-        <w:t>SelectCommand</w:t>
+        <w:t>DataAdapter</w:t>
+      </w:r>
+      <w:proofErr w:type="spellEnd"/>
+      <w:r>
+        <w:rPr>
+          <w:color w:val="0000FF"/>
+          <w:lang w:val="es-AR"/>
+        </w:rPr>
+        <w:t xml:space="preserve">.  </w:t>
+      </w:r>
+    </w:p>
+    <w:p>
+      <w:pPr>
+        <w:rPr>
+          <w:color w:val="0000FF"/>
+        </w:rPr>
+      </w:pPr>
+      <w:proofErr w:type="spellStart"/>
+      <w:r>
+        <w:rPr>
+          <w:color w:val="0000FF"/>
+        </w:rPr>
+        <w:t>Métodos</w:t>
+      </w:r>
+      <w:proofErr w:type="spellEnd"/>
+      <w:r>
+        <w:rPr>
+          <w:color w:val="0000FF"/>
+        </w:rPr>
+        <w:t xml:space="preserve">: </w:t>
+      </w:r>
+      <w:proofErr w:type="spellStart"/>
+      <w:proofErr w:type="gramStart"/>
+      <w:r>
+        <w:rPr>
+          <w:color w:val="0000FF"/>
+        </w:rPr>
+        <w:t>DeriveParameters</w:t>
+      </w:r>
+      <w:proofErr w:type="spellEnd"/>
+      <w:r>
+        <w:rPr>
+          <w:color w:val="0000FF"/>
+        </w:rPr>
+        <w:t>(</w:t>
+      </w:r>
+      <w:proofErr w:type="gramEnd"/>
+      <w:r>
+        <w:rPr>
+          <w:color w:val="0000FF"/>
+        </w:rPr>
+        <w:t xml:space="preserve">), </w:t>
+      </w:r>
+      <w:proofErr w:type="spellStart"/>
+      <w:r>
+        <w:rPr>
+          <w:color w:val="0000FF"/>
+        </w:rPr>
+        <w:t>GetInsertCommand</w:t>
+      </w:r>
+      <w:proofErr w:type="spellEnd"/>
+      <w:r>
+        <w:rPr>
+          <w:color w:val="0000FF"/>
+        </w:rPr>
+        <w:t xml:space="preserve">(), </w:t>
+      </w:r>
+      <w:proofErr w:type="spellStart"/>
+      <w:r>
+        <w:rPr>
+          <w:color w:val="0000FF"/>
+        </w:rPr>
+        <w:t>GetUpdateCommand</w:t>
+      </w:r>
+      <w:proofErr w:type="spellEnd"/>
+      <w:r>
+        <w:rPr>
+          <w:color w:val="0000FF"/>
+        </w:rPr>
+        <w:t xml:space="preserve">(), </w:t>
+      </w:r>
+      <w:proofErr w:type="spellStart"/>
+      <w:r>
+        <w:rPr>
+          <w:color w:val="0000FF"/>
+        </w:rPr>
+        <w:t>GetDeleteCommand</w:t>
+      </w:r>
+      <w:proofErr w:type="spellEnd"/>
+      <w:r>
+        <w:rPr>
+          <w:color w:val="0000FF"/>
+        </w:rPr>
+        <w:t xml:space="preserve">().  </w:t>
+      </w:r>
+    </w:p>
+    <w:p>
+      <w:pPr>
+        <w:rPr>
+          <w:color w:val="0000FF"/>
+          <w:lang w:val="es-AR"/>
+        </w:rPr>
+      </w:pPr>
+      <w:r>
+        <w:rPr>
+          <w:color w:val="0000FF"/>
+          <w:lang w:val="es-AR"/>
+        </w:rPr>
+        <w:t xml:space="preserve">Eventos: </w:t>
+      </w:r>
+      <w:proofErr w:type="spellStart"/>
+      <w:r>
+        <w:rPr>
+          <w:color w:val="0000FF"/>
+          <w:lang w:val="es-AR"/>
+        </w:rPr>
+        <w:t>None</w:t>
+      </w:r>
+      <w:proofErr w:type="spellEnd"/>
+      <w:r>
+        <w:rPr>
+          <w:color w:val="0000FF"/>
+          <w:lang w:val="es-AR"/>
+        </w:rPr>
+        <w:t>.</w:t>
+      </w:r>
+    </w:p>
+    <w:p>
+      <w:pPr>
+        <w:rPr>
+          <w:lang w:val="es-AR"/>
+        </w:rPr>
+      </w:pPr>
+    </w:p>
+    <w:p>
+      <w:pPr>
+        <w:rPr>
+          <w:lang w:val="es-AR"/>
+        </w:rPr>
+      </w:pPr>
+      <w:r>
+        <w:rPr>
+          <w:lang w:val="es-AR"/>
+        </w:rPr>
+        <w:t>65. ¿Qué tendría en cuenta para evitar los conflictos de concurrencia en las</w:t>
+      </w:r>
+      <w:r>
+        <w:rPr>
+          <w:lang w:val="es-AR"/>
+        </w:rPr>
+        <w:t xml:space="preserve"> </w:t>
+      </w:r>
+      <w:r>
+        <w:rPr>
+          <w:lang w:val="es-AR"/>
+        </w:rPr>
+        <w:t>actualizaciones?</w:t>
+      </w:r>
+    </w:p>
+    <w:p>
+      <w:pPr>
+        <w:rPr>
+          <w:color w:val="0000FF"/>
+          <w:lang w:val="es-AR"/>
+        </w:rPr>
+      </w:pPr>
+      <w:r>
+        <w:rPr>
+          <w:color w:val="0000FF"/>
+          <w:lang w:val="es-AR"/>
+        </w:rPr>
+        <w:t xml:space="preserve">Usar control de versiones y gestionar conflictos con propiedades </w:t>
+      </w:r>
+      <w:proofErr w:type="spellStart"/>
+      <w:r>
+        <w:rPr>
+          <w:color w:val="0000FF"/>
+          <w:lang w:val="es-AR"/>
+        </w:rPr>
+        <w:t>ConflictOption</w:t>
+      </w:r>
+      <w:proofErr w:type="spellEnd"/>
+      <w:r>
+        <w:rPr>
+          <w:color w:val="0000FF"/>
+          <w:lang w:val="es-AR"/>
+        </w:rPr>
+        <w:t xml:space="preserve"> en </w:t>
+      </w:r>
+      <w:proofErr w:type="spellStart"/>
+      <w:r>
+        <w:rPr>
+          <w:color w:val="0000FF"/>
+          <w:lang w:val="es-AR"/>
+        </w:rPr>
+        <w:t>DataAdapter</w:t>
+      </w:r>
+      <w:proofErr w:type="spellEnd"/>
+      <w:r>
+        <w:rPr>
+          <w:color w:val="0000FF"/>
+          <w:lang w:val="es-AR"/>
+        </w:rPr>
+        <w:t>.</w:t>
+      </w:r>
+    </w:p>
+    <w:p>
+      <w:pPr>
+        <w:rPr>
+          <w:lang w:val="es-AR"/>
+        </w:rPr>
+      </w:pPr>
+    </w:p>
+    <w:p>
+      <w:pPr>
+        <w:rPr>
+          <w:lang w:val="es-AR"/>
+        </w:rPr>
+      </w:pPr>
+      <w:r>
+        <w:rPr>
+          <w:lang w:val="es-AR"/>
+        </w:rPr>
+        <w:t>66. ¿Qué ventajas posee utilizar ADO.NET y XML?</w:t>
+      </w:r>
+    </w:p>
+    <w:p>
+      <w:pPr>
+        <w:rPr>
+          <w:color w:val="0000FF"/>
+          <w:lang w:val="es-AR"/>
+        </w:rPr>
+      </w:pPr>
+      <w:r>
+        <w:rPr>
+          <w:color w:val="0000FF"/>
+          <w:lang w:val="es-AR"/>
+        </w:rPr>
+        <w:t>Independencia de la fuente de datos, capacidad para trabajar sin conexión, soporte para datos jerárquicos.</w:t>
+      </w:r>
+    </w:p>
+    <w:p>
+      <w:pPr>
+        <w:rPr>
+          <w:lang w:val="es-AR"/>
+        </w:rPr>
+      </w:pPr>
+    </w:p>
+    <w:p>
+      <w:pPr>
+        <w:rPr>
+          <w:lang w:val="es-AR"/>
+        </w:rPr>
+      </w:pPr>
+      <w:r>
+        <w:rPr>
+          <w:lang w:val="es-AR"/>
+        </w:rPr>
+        <w:t>67. ¿Cómo es la estructura de un documento XML?</w:t>
+      </w:r>
+    </w:p>
+    <w:p>
+      <w:pPr>
+        <w:rPr>
+          <w:color w:val="0000FF"/>
+          <w:lang w:val="es-AR"/>
+        </w:rPr>
+      </w:pPr>
+      <w:r>
+        <w:rPr>
+          <w:color w:val="0000FF"/>
+          <w:lang w:val="es-AR"/>
+        </w:rPr>
+        <w:t>Conformado por elementos anidados, cada elemento tiene una etiqueta de apertura y cierre, puede contener atributos y datos.</w:t>
+      </w:r>
+    </w:p>
+    <w:p>
+      <w:pPr>
+        <w:rPr>
+          <w:lang w:val="es-AR"/>
+        </w:rPr>
+      </w:pPr>
+    </w:p>
+    <w:p>
+      <w:pPr>
+        <w:rPr>
+          <w:lang w:val="es-AR"/>
+        </w:rPr>
+      </w:pPr>
+      <w:r>
+        <w:rPr>
+          <w:lang w:val="es-AR"/>
+        </w:rPr>
+        <w:t>68. ¿Cómo se puede escribir y leer un documento XML?</w:t>
+      </w:r>
+    </w:p>
+    <w:p>
+      <w:pPr>
+        <w:rPr>
+          <w:color w:val="0000FF"/>
+          <w:lang w:val="es-AR"/>
+        </w:rPr>
+      </w:pPr>
+      <w:r>
+        <w:rPr>
+          <w:color w:val="0000FF"/>
+          <w:lang w:val="es-AR"/>
+        </w:rPr>
+        <w:lastRenderedPageBreak/>
+        <w:t>Para escribir: `</w:t>
+      </w:r>
+      <w:proofErr w:type="spellStart"/>
+      <w:r>
+        <w:rPr>
+          <w:color w:val="0000FF"/>
+          <w:lang w:val="es-AR"/>
+        </w:rPr>
+        <w:t>XmlWriter</w:t>
+      </w:r>
+      <w:proofErr w:type="spellEnd"/>
+      <w:r>
+        <w:rPr>
+          <w:color w:val="0000FF"/>
+          <w:lang w:val="es-AR"/>
+        </w:rPr>
+        <w:t>` o `</w:t>
+      </w:r>
+      <w:proofErr w:type="spellStart"/>
+      <w:r>
+        <w:rPr>
+          <w:color w:val="0000FF"/>
+          <w:lang w:val="es-AR"/>
+        </w:rPr>
+        <w:t>XmlDocument</w:t>
+      </w:r>
+      <w:proofErr w:type="spellEnd"/>
+      <w:r>
+        <w:rPr>
+          <w:color w:val="0000FF"/>
+          <w:lang w:val="es-AR"/>
+        </w:rPr>
+        <w:t xml:space="preserve">`.  </w:t>
+      </w:r>
+    </w:p>
+    <w:p>
+      <w:pPr>
+        <w:rPr>
+          <w:color w:val="0000FF"/>
+          <w:lang w:val="es-AR"/>
+        </w:rPr>
+      </w:pPr>
+      <w:r>
+        <w:rPr>
+          <w:color w:val="0000FF"/>
+          <w:lang w:val="es-AR"/>
+        </w:rPr>
+        <w:t>Para leer: `</w:t>
+      </w:r>
+      <w:proofErr w:type="spellStart"/>
+      <w:r>
+        <w:rPr>
+          <w:color w:val="0000FF"/>
+          <w:lang w:val="es-AR"/>
+        </w:rPr>
+        <w:t>XmlReader</w:t>
+      </w:r>
+      <w:proofErr w:type="spellEnd"/>
+      <w:r>
+        <w:rPr>
+          <w:color w:val="0000FF"/>
+          <w:lang w:val="es-AR"/>
+        </w:rPr>
+        <w:t>` o `</w:t>
+      </w:r>
+      <w:proofErr w:type="spellStart"/>
+      <w:r>
+        <w:rPr>
+          <w:color w:val="0000FF"/>
+          <w:lang w:val="es-AR"/>
+        </w:rPr>
+        <w:t>XmlDocument</w:t>
+      </w:r>
+      <w:proofErr w:type="spellEnd"/>
+      <w:r>
+        <w:rPr>
+          <w:color w:val="0000FF"/>
+          <w:lang w:val="es-AR"/>
+        </w:rPr>
+        <w:t>`.</w:t>
+      </w:r>
+    </w:p>
+    <w:p>
+      <w:pPr>
+        <w:rPr>
+          <w:lang w:val="es-AR"/>
+        </w:rPr>
+      </w:pPr>
+    </w:p>
+    <w:p>
+      <w:pPr>
+        <w:rPr>
+          <w:lang w:val="es-AR"/>
+        </w:rPr>
+      </w:pPr>
+      <w:r>
+        <w:rPr>
+          <w:lang w:val="es-AR"/>
+        </w:rPr>
+        <w:t xml:space="preserve">69. ¿Para qué se utiliza un objeto del tipo </w:t>
+      </w:r>
+      <w:proofErr w:type="spellStart"/>
+      <w:r>
+        <w:rPr>
+          <w:lang w:val="es-AR"/>
+        </w:rPr>
+        <w:t>XmlTextReader</w:t>
+      </w:r>
+      <w:proofErr w:type="spellEnd"/>
+      <w:r>
+        <w:rPr>
+          <w:lang w:val="es-AR"/>
+        </w:rPr>
+        <w:t>?</w:t>
+      </w:r>
+    </w:p>
+    <w:p>
+      <w:pPr>
+        <w:rPr>
+          <w:color w:val="0000FF"/>
+          <w:lang w:val="es-AR"/>
+        </w:rPr>
+      </w:pPr>
+      <w:r>
+        <w:rPr>
+          <w:color w:val="0000FF"/>
+          <w:lang w:val="es-AR"/>
+        </w:rPr>
+        <w:t>Lectura eficiente y progresiva de datos XML.</w:t>
+      </w:r>
+    </w:p>
+    <w:p>
+      <w:pPr>
+        <w:rPr>
+          <w:lang w:val="es-AR"/>
+        </w:rPr>
+      </w:pPr>
+    </w:p>
+    <w:p>
+      <w:pPr>
+        <w:rPr>
+          <w:lang w:val="es-AR"/>
+        </w:rPr>
+      </w:pPr>
+      <w:r>
+        <w:rPr>
+          <w:lang w:val="es-AR"/>
+        </w:rPr>
+        <w:t>70. ¿Cuáles son las propiedades, métodos y eventos más importantes de la clase</w:t>
+      </w:r>
+      <w:r>
+        <w:rPr>
+          <w:lang w:val="es-AR"/>
+        </w:rPr>
+        <w:t xml:space="preserve"> </w:t>
+      </w:r>
+      <w:proofErr w:type="spellStart"/>
+      <w:r>
+        <w:rPr>
+          <w:lang w:val="es-AR"/>
+        </w:rPr>
+        <w:t>XmlTextReader</w:t>
+      </w:r>
+      <w:proofErr w:type="spellEnd"/>
+      <w:r>
+        <w:rPr>
+          <w:lang w:val="es-AR"/>
+        </w:rPr>
+        <w:t>?</w:t>
+      </w:r>
+    </w:p>
+    <w:p>
+      <w:pPr>
+        <w:rPr>
+          <w:color w:val="0000FF"/>
+          <w:lang w:val="es-AR"/>
+        </w:rPr>
+      </w:pPr>
+      <w:r>
+        <w:rPr>
+          <w:color w:val="0000FF"/>
+          <w:lang w:val="es-AR"/>
+        </w:rPr>
+        <w:t xml:space="preserve">Propiedades: </w:t>
+      </w:r>
+      <w:proofErr w:type="spellStart"/>
+      <w:r>
+        <w:rPr>
+          <w:color w:val="0000FF"/>
+          <w:lang w:val="es-AR"/>
+        </w:rPr>
+        <w:t>Depth</w:t>
       </w:r>
       <w:proofErr w:type="spellEnd"/>
       <w:r>
@@ -11744,7 +12100,7 @@
           <w:color w:val="0000FF"/>
           <w:lang w:val="es-AR"/>
         </w:rPr>
-        <w:t>InsertCommand</w:t>
+        <w:t>NodeType</w:t>
       </w:r>
       <w:proofErr w:type="spellEnd"/>
       <w:r>
@@ -11760,7 +12116,2569 @@
           <w:color w:val="0000FF"/>
           <w:lang w:val="es-AR"/>
         </w:rPr>
-        <w:t>UpdateCommand</w:t>
+        <w:t>Value</w:t>
+      </w:r>
+      <w:proofErr w:type="spellEnd"/>
+      <w:r>
+        <w:rPr>
+          <w:color w:val="0000FF"/>
+          <w:lang w:val="es-AR"/>
+        </w:rPr>
+        <w:t xml:space="preserve">.  </w:t>
+      </w:r>
+    </w:p>
+    <w:p>
+      <w:pPr>
+        <w:rPr>
+          <w:color w:val="0000FF"/>
+          <w:lang w:val="es-AR"/>
+        </w:rPr>
+      </w:pPr>
+      <w:r>
+        <w:rPr>
+          <w:color w:val="0000FF"/>
+          <w:lang w:val="es-AR"/>
+        </w:rPr>
+        <w:t xml:space="preserve">Métodos: </w:t>
+      </w:r>
+      <w:proofErr w:type="spellStart"/>
+      <w:proofErr w:type="gramStart"/>
+      <w:r>
+        <w:rPr>
+          <w:color w:val="0000FF"/>
+          <w:lang w:val="es-AR"/>
+        </w:rPr>
+        <w:t>Read</w:t>
+      </w:r>
+      <w:proofErr w:type="spellEnd"/>
+      <w:r>
+        <w:rPr>
+          <w:color w:val="0000FF"/>
+          <w:lang w:val="es-AR"/>
+        </w:rPr>
+        <w:t>(</w:t>
+      </w:r>
+      <w:proofErr w:type="gramEnd"/>
+      <w:r>
+        <w:rPr>
+          <w:color w:val="0000FF"/>
+          <w:lang w:val="es-AR"/>
+        </w:rPr>
+        <w:t xml:space="preserve">), </w:t>
+      </w:r>
+      <w:proofErr w:type="spellStart"/>
+      <w:r>
+        <w:rPr>
+          <w:color w:val="0000FF"/>
+          <w:lang w:val="es-AR"/>
+        </w:rPr>
+        <w:t>ReadStartElement</w:t>
+      </w:r>
+      <w:proofErr w:type="spellEnd"/>
+      <w:r>
+        <w:rPr>
+          <w:color w:val="0000FF"/>
+          <w:lang w:val="es-AR"/>
+        </w:rPr>
+        <w:t xml:space="preserve">(), </w:t>
+      </w:r>
+      <w:proofErr w:type="spellStart"/>
+      <w:r>
+        <w:rPr>
+          <w:color w:val="0000FF"/>
+          <w:lang w:val="es-AR"/>
+        </w:rPr>
+        <w:t>ReadEndElement</w:t>
+      </w:r>
+      <w:proofErr w:type="spellEnd"/>
+      <w:r>
+        <w:rPr>
+          <w:color w:val="0000FF"/>
+          <w:lang w:val="es-AR"/>
+        </w:rPr>
+        <w:t xml:space="preserve">().  </w:t>
+      </w:r>
+    </w:p>
+    <w:p>
+      <w:pPr>
+        <w:rPr>
+          <w:color w:val="0000FF"/>
+          <w:lang w:val="es-AR"/>
+        </w:rPr>
+      </w:pPr>
+      <w:r>
+        <w:rPr>
+          <w:color w:val="0000FF"/>
+          <w:lang w:val="es-AR"/>
+        </w:rPr>
+        <w:t xml:space="preserve">Eventos: </w:t>
+      </w:r>
+      <w:proofErr w:type="spellStart"/>
+      <w:r>
+        <w:rPr>
+          <w:color w:val="0000FF"/>
+          <w:lang w:val="es-AR"/>
+        </w:rPr>
+        <w:t>None</w:t>
+      </w:r>
+      <w:proofErr w:type="spellEnd"/>
+      <w:r>
+        <w:rPr>
+          <w:color w:val="0000FF"/>
+          <w:lang w:val="es-AR"/>
+        </w:rPr>
+        <w:t>.</w:t>
+      </w:r>
+    </w:p>
+    <w:p>
+      <w:pPr>
+        <w:rPr>
+          <w:lang w:val="es-AR"/>
+        </w:rPr>
+      </w:pPr>
+    </w:p>
+    <w:p>
+      <w:pPr>
+        <w:rPr>
+          <w:lang w:val="es-AR"/>
+        </w:rPr>
+      </w:pPr>
+      <w:r>
+        <w:rPr>
+          <w:lang w:val="es-AR"/>
+        </w:rPr>
+        <w:t xml:space="preserve">71. ¿Para qué se utiliza un objeto del tipo </w:t>
+      </w:r>
+      <w:proofErr w:type="spellStart"/>
+      <w:r>
+        <w:rPr>
+          <w:lang w:val="es-AR"/>
+        </w:rPr>
+        <w:t>XmlTextWriter</w:t>
+      </w:r>
+      <w:proofErr w:type="spellEnd"/>
+      <w:r>
+        <w:rPr>
+          <w:lang w:val="es-AR"/>
+        </w:rPr>
+        <w:t>?</w:t>
+      </w:r>
+    </w:p>
+    <w:p>
+      <w:pPr>
+        <w:rPr>
+          <w:color w:val="0000FF"/>
+          <w:lang w:val="es-AR"/>
+        </w:rPr>
+      </w:pPr>
+      <w:r>
+        <w:rPr>
+          <w:color w:val="0000FF"/>
+          <w:lang w:val="es-AR"/>
+        </w:rPr>
+        <w:t>Escribir de manera eficiente y progresiva datos XML.</w:t>
+      </w:r>
+    </w:p>
+    <w:p>
+      <w:pPr>
+        <w:rPr>
+          <w:lang w:val="es-AR"/>
+        </w:rPr>
+      </w:pPr>
+    </w:p>
+    <w:p>
+      <w:pPr>
+        <w:rPr>
+          <w:lang w:val="es-AR"/>
+        </w:rPr>
+      </w:pPr>
+      <w:r>
+        <w:rPr>
+          <w:lang w:val="es-AR"/>
+        </w:rPr>
+        <w:t>72. ¿Cuáles son las propiedades, métodos y eventos más importantes de la clase</w:t>
+      </w:r>
+      <w:r>
+        <w:rPr>
+          <w:lang w:val="es-AR"/>
+        </w:rPr>
+        <w:t xml:space="preserve"> </w:t>
+      </w:r>
+      <w:proofErr w:type="spellStart"/>
+      <w:r>
+        <w:rPr>
+          <w:lang w:val="es-AR"/>
+        </w:rPr>
+        <w:t>XmlTextWriter</w:t>
+      </w:r>
+      <w:proofErr w:type="spellEnd"/>
+      <w:r>
+        <w:rPr>
+          <w:lang w:val="es-AR"/>
+        </w:rPr>
+        <w:t>?</w:t>
+      </w:r>
+    </w:p>
+    <w:p>
+      <w:pPr>
+        <w:rPr>
+          <w:color w:val="0000FF"/>
+        </w:rPr>
+      </w:pPr>
+      <w:proofErr w:type="spellStart"/>
+      <w:r>
+        <w:rPr>
+          <w:color w:val="0000FF"/>
+        </w:rPr>
+        <w:t>Propiedades</w:t>
+      </w:r>
+      <w:proofErr w:type="spellEnd"/>
+      <w:r>
+        <w:rPr>
+          <w:color w:val="0000FF"/>
+        </w:rPr>
+        <w:t xml:space="preserve">: Formatting, Indentation, </w:t>
+      </w:r>
+      <w:proofErr w:type="spellStart"/>
+      <w:r>
+        <w:rPr>
+          <w:color w:val="0000FF"/>
+        </w:rPr>
+        <w:t>QuoteChar</w:t>
+      </w:r>
+      <w:proofErr w:type="spellEnd"/>
+      <w:r>
+        <w:rPr>
+          <w:color w:val="0000FF"/>
+        </w:rPr>
+        <w:t xml:space="preserve">.  </w:t>
+      </w:r>
+    </w:p>
+    <w:p>
+      <w:pPr>
+        <w:rPr>
+          <w:color w:val="0000FF"/>
+        </w:rPr>
+      </w:pPr>
+      <w:proofErr w:type="spellStart"/>
+      <w:r>
+        <w:rPr>
+          <w:color w:val="0000FF"/>
+        </w:rPr>
+        <w:t>Métodos</w:t>
+      </w:r>
+      <w:proofErr w:type="spellEnd"/>
+      <w:r>
+        <w:rPr>
+          <w:color w:val="0000FF"/>
+        </w:rPr>
+        <w:t xml:space="preserve">: </w:t>
+      </w:r>
+      <w:proofErr w:type="spellStart"/>
+      <w:proofErr w:type="gramStart"/>
+      <w:r>
+        <w:rPr>
+          <w:color w:val="0000FF"/>
+        </w:rPr>
+        <w:t>WriteStartElement</w:t>
+      </w:r>
+      <w:proofErr w:type="spellEnd"/>
+      <w:r>
+        <w:rPr>
+          <w:color w:val="0000FF"/>
+        </w:rPr>
+        <w:t>(</w:t>
+      </w:r>
+      <w:proofErr w:type="gramEnd"/>
+      <w:r>
+        <w:rPr>
+          <w:color w:val="0000FF"/>
+        </w:rPr>
+        <w:t xml:space="preserve">), </w:t>
+      </w:r>
+      <w:proofErr w:type="spellStart"/>
+      <w:r>
+        <w:rPr>
+          <w:color w:val="0000FF"/>
+        </w:rPr>
+        <w:t>WriteEndElement</w:t>
+      </w:r>
+      <w:proofErr w:type="spellEnd"/>
+      <w:r>
+        <w:rPr>
+          <w:color w:val="0000FF"/>
+        </w:rPr>
+        <w:t xml:space="preserve">(), </w:t>
+      </w:r>
+      <w:proofErr w:type="spellStart"/>
+      <w:r>
+        <w:rPr>
+          <w:color w:val="0000FF"/>
+        </w:rPr>
+        <w:t>WriteAttributeString</w:t>
+      </w:r>
+      <w:proofErr w:type="spellEnd"/>
+      <w:r>
+        <w:rPr>
+          <w:color w:val="0000FF"/>
+        </w:rPr>
+        <w:t xml:space="preserve">().  </w:t>
+      </w:r>
+    </w:p>
+    <w:p>
+      <w:pPr>
+        <w:rPr>
+          <w:color w:val="0000FF"/>
+          <w:lang w:val="es-AR"/>
+        </w:rPr>
+      </w:pPr>
+      <w:r>
+        <w:rPr>
+          <w:color w:val="0000FF"/>
+          <w:lang w:val="es-AR"/>
+        </w:rPr>
+        <w:t xml:space="preserve">Eventos: </w:t>
+      </w:r>
+      <w:proofErr w:type="spellStart"/>
+      <w:r>
+        <w:rPr>
+          <w:color w:val="0000FF"/>
+          <w:lang w:val="es-AR"/>
+        </w:rPr>
+        <w:t>None</w:t>
+      </w:r>
+      <w:proofErr w:type="spellEnd"/>
+      <w:r>
+        <w:rPr>
+          <w:color w:val="0000FF"/>
+          <w:lang w:val="es-AR"/>
+        </w:rPr>
+        <w:t>.</w:t>
+      </w:r>
+    </w:p>
+    <w:p>
+      <w:pPr>
+        <w:rPr>
+          <w:lang w:val="es-AR"/>
+        </w:rPr>
+      </w:pPr>
+    </w:p>
+    <w:p>
+      <w:pPr>
+        <w:rPr>
+          <w:lang w:val="es-AR"/>
+        </w:rPr>
+      </w:pPr>
+      <w:r>
+        <w:rPr>
+          <w:lang w:val="es-AR"/>
+        </w:rPr>
+        <w:t xml:space="preserve">73. ¿Qué es un </w:t>
+      </w:r>
+      <w:proofErr w:type="spellStart"/>
+      <w:r>
+        <w:rPr>
+          <w:lang w:val="es-AR"/>
+        </w:rPr>
+        <w:t>X</w:t>
+      </w:r>
+      <w:r>
+        <w:rPr>
+          <w:lang w:val="es-AR"/>
+        </w:rPr>
+        <w:t>ml</w:t>
+      </w:r>
+      <w:r>
+        <w:rPr>
+          <w:lang w:val="es-AR"/>
+        </w:rPr>
+        <w:t>Node</w:t>
+      </w:r>
+      <w:proofErr w:type="spellEnd"/>
+      <w:r>
+        <w:rPr>
+          <w:lang w:val="es-AR"/>
+        </w:rPr>
+        <w:t>?</w:t>
+      </w:r>
+    </w:p>
+    <w:p>
+      <w:pPr>
+        <w:rPr>
+          <w:color w:val="0000FF"/>
+          <w:lang w:val="es-AR"/>
+        </w:rPr>
+      </w:pPr>
+      <w:r>
+        <w:rPr>
+          <w:color w:val="0000FF"/>
+          <w:lang w:val="es-AR"/>
+        </w:rPr>
+        <w:t>Representa un nodo individual en una estructura XML.</w:t>
+      </w:r>
+    </w:p>
+    <w:p>
+      <w:pPr>
+        <w:rPr>
+          <w:lang w:val="es-AR"/>
+        </w:rPr>
+      </w:pPr>
+    </w:p>
+    <w:p>
+      <w:pPr>
+        <w:rPr>
+          <w:lang w:val="es-AR"/>
+        </w:rPr>
+      </w:pPr>
+      <w:r>
+        <w:rPr>
+          <w:lang w:val="es-AR"/>
+        </w:rPr>
+        <w:t xml:space="preserve">74. ¿Para qué se usa un </w:t>
+      </w:r>
+      <w:proofErr w:type="spellStart"/>
+      <w:r>
+        <w:rPr>
+          <w:lang w:val="es-AR"/>
+        </w:rPr>
+        <w:t>X</w:t>
+      </w:r>
+      <w:r>
+        <w:rPr>
+          <w:lang w:val="es-AR"/>
+        </w:rPr>
+        <w:t>ml</w:t>
+      </w:r>
+      <w:r>
+        <w:rPr>
+          <w:lang w:val="es-AR"/>
+        </w:rPr>
+        <w:t>Node</w:t>
+      </w:r>
+      <w:proofErr w:type="spellEnd"/>
+      <w:r>
+        <w:rPr>
+          <w:lang w:val="es-AR"/>
+        </w:rPr>
+        <w:t>?</w:t>
+      </w:r>
+    </w:p>
+    <w:p>
+      <w:pPr>
+        <w:rPr>
+          <w:color w:val="0000FF"/>
+          <w:lang w:val="es-AR"/>
+        </w:rPr>
+      </w:pPr>
+      <w:r>
+        <w:rPr>
+          <w:color w:val="0000FF"/>
+          <w:lang w:val="es-AR"/>
+        </w:rPr>
+        <w:lastRenderedPageBreak/>
+        <w:t>Manipular y acceder a datos en una estructura XML.</w:t>
+      </w:r>
+    </w:p>
+    <w:p>
+      <w:pPr>
+        <w:rPr>
+          <w:lang w:val="es-AR"/>
+        </w:rPr>
+      </w:pPr>
+    </w:p>
+    <w:p>
+      <w:pPr>
+        <w:rPr>
+          <w:lang w:val="es-AR"/>
+        </w:rPr>
+      </w:pPr>
+      <w:r>
+        <w:rPr>
+          <w:lang w:val="es-AR"/>
+        </w:rPr>
+        <w:t xml:space="preserve">75. ¿Qué es un </w:t>
+      </w:r>
+      <w:proofErr w:type="spellStart"/>
+      <w:r>
+        <w:rPr>
+          <w:lang w:val="es-AR"/>
+        </w:rPr>
+        <w:t>X</w:t>
+      </w:r>
+      <w:r>
+        <w:rPr>
+          <w:lang w:val="es-AR"/>
+        </w:rPr>
+        <w:t>ml</w:t>
+      </w:r>
+      <w:r>
+        <w:rPr>
+          <w:lang w:val="es-AR"/>
+        </w:rPr>
+        <w:t>Document</w:t>
+      </w:r>
+      <w:proofErr w:type="spellEnd"/>
+      <w:r>
+        <w:rPr>
+          <w:lang w:val="es-AR"/>
+        </w:rPr>
+        <w:t>?</w:t>
+      </w:r>
+    </w:p>
+    <w:p>
+      <w:pPr>
+        <w:rPr>
+          <w:color w:val="0000FF"/>
+          <w:lang w:val="es-AR"/>
+        </w:rPr>
+      </w:pPr>
+      <w:r>
+        <w:rPr>
+          <w:color w:val="0000FF"/>
+          <w:lang w:val="es-AR"/>
+        </w:rPr>
+        <w:t>Representa un documento XML completo y se utiliza para cargar, crear, modificar y guardar datos XML.</w:t>
+      </w:r>
+    </w:p>
+    <w:p>
+      <w:pPr>
+        <w:rPr>
+          <w:lang w:val="es-AR"/>
+        </w:rPr>
+      </w:pPr>
+    </w:p>
+    <w:p>
+      <w:pPr>
+        <w:rPr>
+          <w:lang w:val="es-AR"/>
+        </w:rPr>
+      </w:pPr>
+      <w:r>
+        <w:rPr>
+          <w:lang w:val="es-AR"/>
+        </w:rPr>
+        <w:t xml:space="preserve">76. ¿Para qué se usa un </w:t>
+      </w:r>
+      <w:proofErr w:type="spellStart"/>
+      <w:r>
+        <w:rPr>
+          <w:lang w:val="es-AR"/>
+        </w:rPr>
+        <w:t>X</w:t>
+      </w:r>
+      <w:r>
+        <w:rPr>
+          <w:lang w:val="es-AR"/>
+        </w:rPr>
+        <w:t>ml</w:t>
+      </w:r>
+      <w:r>
+        <w:rPr>
+          <w:lang w:val="es-AR"/>
+        </w:rPr>
+        <w:t>Document</w:t>
+      </w:r>
+      <w:proofErr w:type="spellEnd"/>
+      <w:r>
+        <w:rPr>
+          <w:lang w:val="es-AR"/>
+        </w:rPr>
+        <w:t>?</w:t>
+      </w:r>
+    </w:p>
+    <w:p>
+      <w:pPr>
+        <w:rPr>
+          <w:color w:val="0000FF"/>
+          <w:lang w:val="es-AR"/>
+        </w:rPr>
+      </w:pPr>
+      <w:r>
+        <w:rPr>
+          <w:color w:val="0000FF"/>
+          <w:lang w:val="es-AR"/>
+        </w:rPr>
+        <w:t>Manipular y gestionar documentos XML en su totalidad, incluida la carga, creación, modificación y guardado de datos XML.</w:t>
+      </w:r>
+    </w:p>
+    <w:p>
+      <w:pPr>
+        <w:rPr>
+          <w:lang w:val="es-AR"/>
+        </w:rPr>
+      </w:pPr>
+    </w:p>
+    <w:p>
+      <w:pPr>
+        <w:rPr>
+          <w:lang w:val="es-AR"/>
+        </w:rPr>
+      </w:pPr>
+      <w:r>
+        <w:rPr>
+          <w:lang w:val="es-AR"/>
+        </w:rPr>
+        <w:t xml:space="preserve">77. ¿Qué es un </w:t>
+      </w:r>
+      <w:proofErr w:type="spellStart"/>
+      <w:r>
+        <w:rPr>
+          <w:lang w:val="es-AR"/>
+        </w:rPr>
+        <w:t>X</w:t>
+      </w:r>
+      <w:r>
+        <w:rPr>
+          <w:lang w:val="es-AR"/>
+        </w:rPr>
+        <w:t>sl</w:t>
+      </w:r>
+      <w:r>
+        <w:rPr>
+          <w:lang w:val="es-AR"/>
+        </w:rPr>
+        <w:t>Transform</w:t>
+      </w:r>
+      <w:proofErr w:type="spellEnd"/>
+      <w:r>
+        <w:rPr>
+          <w:lang w:val="es-AR"/>
+        </w:rPr>
+        <w:t>?</w:t>
+      </w:r>
+    </w:p>
+    <w:p>
+      <w:pPr>
+        <w:rPr>
+          <w:color w:val="0000FF"/>
+          <w:lang w:val="es-AR"/>
+        </w:rPr>
+      </w:pPr>
+      <w:r>
+        <w:rPr>
+          <w:color w:val="0000FF"/>
+          <w:lang w:val="es-AR"/>
+        </w:rPr>
+        <w:t>Obsoleto en versiones más recientes de .NET; antes se usaba para realizar transformaciones XSLT. Se recomienda usar `</w:t>
+      </w:r>
+      <w:proofErr w:type="spellStart"/>
+      <w:r>
+        <w:rPr>
+          <w:color w:val="0000FF"/>
+          <w:lang w:val="es-AR"/>
+        </w:rPr>
+        <w:t>XslCompiledTransform</w:t>
+      </w:r>
+      <w:proofErr w:type="spellEnd"/>
+      <w:r>
+        <w:rPr>
+          <w:color w:val="0000FF"/>
+          <w:lang w:val="es-AR"/>
+        </w:rPr>
+        <w:t>`.</w:t>
+      </w:r>
+    </w:p>
+    <w:p>
+      <w:pPr>
+        <w:rPr>
+          <w:lang w:val="es-AR"/>
+        </w:rPr>
+      </w:pPr>
+    </w:p>
+    <w:p>
+      <w:pPr>
+        <w:rPr>
+          <w:lang w:val="es-AR"/>
+        </w:rPr>
+      </w:pPr>
+      <w:r>
+        <w:rPr>
+          <w:lang w:val="es-AR"/>
+        </w:rPr>
+        <w:t xml:space="preserve">78. ¿Para qué se usa un </w:t>
+      </w:r>
+      <w:proofErr w:type="spellStart"/>
+      <w:r>
+        <w:rPr>
+          <w:lang w:val="es-AR"/>
+        </w:rPr>
+        <w:t>X</w:t>
+      </w:r>
+      <w:r>
+        <w:rPr>
+          <w:lang w:val="es-AR"/>
+        </w:rPr>
+        <w:t>sl</w:t>
+      </w:r>
+      <w:r>
+        <w:rPr>
+          <w:lang w:val="es-AR"/>
+        </w:rPr>
+        <w:t>Transform</w:t>
+      </w:r>
+      <w:proofErr w:type="spellEnd"/>
+      <w:r>
+        <w:rPr>
+          <w:lang w:val="es-AR"/>
+        </w:rPr>
+        <w:t>?</w:t>
+      </w:r>
+    </w:p>
+    <w:p>
+      <w:pPr>
+        <w:rPr>
+          <w:color w:val="0000FF"/>
+          <w:lang w:val="es-AR"/>
+        </w:rPr>
+      </w:pPr>
+      <w:r>
+        <w:rPr>
+          <w:color w:val="0000FF"/>
+          <w:lang w:val="es-AR"/>
+        </w:rPr>
+        <w:t>Realizar transformaciones XSLT en documentos XML.</w:t>
+      </w:r>
+    </w:p>
+    <w:p>
+      <w:pPr>
+        <w:rPr>
+          <w:lang w:val="es-AR"/>
+        </w:rPr>
+      </w:pPr>
+    </w:p>
+    <w:p>
+      <w:pPr>
+        <w:rPr>
+          <w:lang w:val="es-AR"/>
+        </w:rPr>
+      </w:pPr>
+      <w:r>
+        <w:rPr>
+          <w:lang w:val="es-AR"/>
+        </w:rPr>
+        <w:t>79. ¿Cómo puede realizar la Lectura del esquema de datos XML?</w:t>
+      </w:r>
+    </w:p>
+    <w:p>
+      <w:pPr>
+        <w:rPr>
+          <w:color w:val="0000FF"/>
+          <w:lang w:val="es-AR"/>
+        </w:rPr>
+      </w:pPr>
+      <w:r>
+        <w:rPr>
+          <w:color w:val="0000FF"/>
+          <w:lang w:val="es-AR"/>
+        </w:rPr>
+        <w:t>Utilizando `</w:t>
+      </w:r>
+      <w:proofErr w:type="spellStart"/>
+      <w:r>
+        <w:rPr>
+          <w:color w:val="0000FF"/>
+          <w:lang w:val="es-AR"/>
+        </w:rPr>
+        <w:t>XmlReader</w:t>
+      </w:r>
+      <w:proofErr w:type="spellEnd"/>
+      <w:r>
+        <w:rPr>
+          <w:color w:val="0000FF"/>
+          <w:lang w:val="es-AR"/>
+        </w:rPr>
+        <w:t>` y el método `</w:t>
+      </w:r>
+      <w:proofErr w:type="spellStart"/>
+      <w:proofErr w:type="gramStart"/>
+      <w:r>
+        <w:rPr>
+          <w:color w:val="0000FF"/>
+          <w:lang w:val="es-AR"/>
+        </w:rPr>
+        <w:t>ReadSchema</w:t>
+      </w:r>
+      <w:proofErr w:type="spellEnd"/>
+      <w:r>
+        <w:rPr>
+          <w:color w:val="0000FF"/>
+          <w:lang w:val="es-AR"/>
+        </w:rPr>
+        <w:t>(</w:t>
+      </w:r>
+      <w:proofErr w:type="gramEnd"/>
+      <w:r>
+        <w:rPr>
+          <w:color w:val="0000FF"/>
+          <w:lang w:val="es-AR"/>
+        </w:rPr>
+        <w:t>)` para leer el esquema de datos XML.</w:t>
+      </w:r>
+    </w:p>
+    <w:p>
+      <w:pPr>
+        <w:rPr>
+          <w:lang w:val="es-AR"/>
+        </w:rPr>
+      </w:pPr>
+    </w:p>
+    <w:p>
+      <w:pPr>
+        <w:rPr>
+          <w:lang w:val="es-AR"/>
+        </w:rPr>
+      </w:pPr>
+    </w:p>
+    <w:p>
+      <w:pPr>
+        <w:pStyle w:val="Ttulo"/>
+        <w:rPr>
+          <w:lang w:val="es-AR"/>
+        </w:rPr>
+      </w:pPr>
+      <w:r>
+        <w:rPr>
+          <w:lang w:val="es-AR"/>
+        </w:rPr>
+        <w:t>UNIDAD IV</w:t>
+      </w:r>
+      <w:r>
+        <w:rPr>
+          <w:lang w:val="es-AR"/>
+        </w:rPr>
+        <w:t xml:space="preserve"> </w:t>
+      </w:r>
+      <w:r>
+        <w:rPr>
+          <w:lang w:val="es-AR"/>
+        </w:rPr>
+        <w:sym w:font="Wingdings" w:char="F0E0"/>
+      </w:r>
+      <w:r>
+        <w:rPr>
+          <w:lang w:val="es-AR"/>
+        </w:rPr>
+        <w:t xml:space="preserve"> Controles y Reportes</w:t>
+      </w:r>
+    </w:p>
+    <w:p>
+      <w:pPr>
+        <w:rPr>
+          <w:lang w:val="es-AR"/>
+        </w:rPr>
+      </w:pPr>
+      <w:r>
+        <w:rPr>
+          <w:lang w:val="es-AR"/>
+        </w:rPr>
+        <w:t>80.  ¿Qué es un control de usuario personalizado?</w:t>
+      </w:r>
+    </w:p>
+    <w:p>
+      <w:pPr>
+        <w:rPr>
+          <w:color w:val="0000FF"/>
+          <w:lang w:val="es-AR"/>
+        </w:rPr>
+      </w:pPr>
+      <w:r>
+        <w:rPr>
+          <w:color w:val="0000FF"/>
+          <w:lang w:val="es-AR"/>
+        </w:rPr>
+        <w:t xml:space="preserve">Un control de usuario personalizado en el contexto de C#, </w:t>
+      </w:r>
+      <w:proofErr w:type="spellStart"/>
+      <w:r>
+        <w:rPr>
+          <w:color w:val="0000FF"/>
+          <w:lang w:val="es-AR"/>
+        </w:rPr>
+        <w:t>WinForms</w:t>
+      </w:r>
+      <w:proofErr w:type="spellEnd"/>
+      <w:r>
+        <w:rPr>
+          <w:color w:val="0000FF"/>
+          <w:lang w:val="es-AR"/>
+        </w:rPr>
+        <w:t xml:space="preserve"> y .NET es un componente gráfico creado por el programador para extender o personalizar la funcionalidad de los controles estándar proporcionados por la plataforma. Estos </w:t>
+      </w:r>
+      <w:r>
+        <w:rPr>
+          <w:color w:val="0000FF"/>
+          <w:lang w:val="es-AR"/>
+        </w:rPr>
+        <w:lastRenderedPageBreak/>
+        <w:t>controles personalizados encapsulan comportamientos específicos o presentan interfaces de usuario especializadas que no están disponibles en los controles estándar. Permiten la reutilización del código y la creación de interfaces de usuario más ricas y adaptadas a las necesidades específicas de una aplicación.</w:t>
+      </w:r>
+    </w:p>
+    <w:p>
+      <w:pPr>
+        <w:rPr>
+          <w:lang w:val="es-AR"/>
+        </w:rPr>
+      </w:pPr>
+    </w:p>
+    <w:p>
+      <w:pPr>
+        <w:rPr>
+          <w:lang w:val="es-AR"/>
+        </w:rPr>
+      </w:pPr>
+      <w:r>
+        <w:rPr>
+          <w:lang w:val="es-AR"/>
+        </w:rPr>
+        <w:t>81. Enumere al menos tres formas de aprovechar los controles de usuarios</w:t>
+      </w:r>
+      <w:r>
+        <w:rPr>
+          <w:lang w:val="es-AR"/>
+        </w:rPr>
+        <w:t xml:space="preserve"> </w:t>
+      </w:r>
+      <w:r>
+        <w:rPr>
+          <w:lang w:val="es-AR"/>
+        </w:rPr>
+        <w:t>personalizados</w:t>
+      </w:r>
+    </w:p>
+    <w:p>
+      <w:pPr>
+        <w:rPr>
+          <w:color w:val="0000FF"/>
+          <w:lang w:val="es-AR"/>
+        </w:rPr>
+      </w:pPr>
+      <w:r>
+        <w:rPr>
+          <w:color w:val="0000FF"/>
+          <w:lang w:val="es-AR"/>
+        </w:rPr>
+        <w:t>1. **Reutilización Funcional</w:t>
+      </w:r>
+      <w:proofErr w:type="gramStart"/>
+      <w:r>
+        <w:rPr>
+          <w:color w:val="0000FF"/>
+          <w:lang w:val="es-AR"/>
+        </w:rPr>
+        <w:t>:*</w:t>
+      </w:r>
+      <w:proofErr w:type="gramEnd"/>
+      <w:r>
+        <w:rPr>
+          <w:color w:val="0000FF"/>
+          <w:lang w:val="es-AR"/>
+        </w:rPr>
+        <w:t>* Controles personalizados encapsulan funciones específicas para reutilizarlas.</w:t>
+      </w:r>
+    </w:p>
+    <w:p>
+      <w:pPr>
+        <w:rPr>
+          <w:color w:val="0000FF"/>
+          <w:lang w:val="es-AR"/>
+        </w:rPr>
+      </w:pPr>
+      <w:r>
+        <w:rPr>
+          <w:color w:val="0000FF"/>
+          <w:lang w:val="es-AR"/>
+        </w:rPr>
+        <w:t>2. **Mejora UI</w:t>
+      </w:r>
+      <w:proofErr w:type="gramStart"/>
+      <w:r>
+        <w:rPr>
+          <w:color w:val="0000FF"/>
+          <w:lang w:val="es-AR"/>
+        </w:rPr>
+        <w:t>:*</w:t>
+      </w:r>
+      <w:proofErr w:type="gramEnd"/>
+      <w:r>
+        <w:rPr>
+          <w:color w:val="0000FF"/>
+          <w:lang w:val="es-AR"/>
+        </w:rPr>
+        <w:t>* Proporcionan una interfaz más atractiva y funcional que los controles estándar.</w:t>
+      </w:r>
+    </w:p>
+    <w:p>
+      <w:pPr>
+        <w:rPr>
+          <w:color w:val="0000FF"/>
+          <w:lang w:val="es-AR"/>
+        </w:rPr>
+      </w:pPr>
+      <w:r>
+        <w:rPr>
+          <w:color w:val="0000FF"/>
+          <w:lang w:val="es-AR"/>
+        </w:rPr>
+        <w:t>3. **Abstracción Común</w:t>
+      </w:r>
+      <w:proofErr w:type="gramStart"/>
+      <w:r>
+        <w:rPr>
+          <w:color w:val="0000FF"/>
+          <w:lang w:val="es-AR"/>
+        </w:rPr>
+        <w:t>:*</w:t>
+      </w:r>
+      <w:proofErr w:type="gramEnd"/>
+      <w:r>
+        <w:rPr>
+          <w:color w:val="0000FF"/>
+          <w:lang w:val="es-AR"/>
+        </w:rPr>
+        <w:t>* Simplifican la implementación y mantenimiento de funciones recurrentes en la interfaz de usuario.</w:t>
+      </w:r>
+    </w:p>
+    <w:p>
+      <w:pPr>
+        <w:rPr>
+          <w:lang w:val="es-AR"/>
+        </w:rPr>
+      </w:pPr>
+    </w:p>
+    <w:p>
+      <w:pPr>
+        <w:rPr>
+          <w:lang w:val="es-AR"/>
+        </w:rPr>
+      </w:pPr>
+      <w:r>
+        <w:rPr>
+          <w:lang w:val="es-AR"/>
+        </w:rPr>
+        <w:t>82. ¿Qué elemento puede contener un control de usuario personalizado?</w:t>
+      </w:r>
+    </w:p>
+    <w:p>
+      <w:pPr>
+        <w:rPr>
+          <w:color w:val="0000FF"/>
+          <w:lang w:val="es-AR"/>
+        </w:rPr>
+      </w:pPr>
+      <w:r>
+        <w:rPr>
+          <w:color w:val="0000FF"/>
+          <w:lang w:val="es-AR"/>
+        </w:rPr>
+        <w:t>Un control de usuario personalizado puede contener diversos elementos, incluyendo controles estándar de la interfaz de usuario, otros controles personalizados, imágenes, texto y cualquier otro elemento gráfico o de interfaz que sea necesario para cumplir con su funcionalidad específica. En esencia, puede contener cualquier combinación de elementos visuales y lógicos necesarios para proporcionar la experiencia de usuario deseada.</w:t>
+      </w:r>
+    </w:p>
+    <w:p>
+      <w:pPr>
+        <w:rPr>
+          <w:lang w:val="es-AR"/>
+        </w:rPr>
+      </w:pPr>
+    </w:p>
+    <w:p>
+      <w:pPr>
+        <w:rPr>
+          <w:lang w:val="es-AR"/>
+        </w:rPr>
+      </w:pPr>
+      <w:r>
+        <w:rPr>
+          <w:lang w:val="es-AR"/>
+        </w:rPr>
+        <w:t>83. ¿Qué ventajas posee utilizar controles de usuarios personalizados?</w:t>
+      </w:r>
+    </w:p>
+    <w:p>
+      <w:pPr>
+        <w:rPr>
+          <w:color w:val="0000FF"/>
+          <w:lang w:val="es-AR"/>
+        </w:rPr>
+      </w:pPr>
+      <w:r>
+        <w:rPr>
+          <w:color w:val="0000FF"/>
+          <w:lang w:val="es-AR"/>
+        </w:rPr>
+        <w:t>1. **Reutilización</w:t>
+      </w:r>
+      <w:proofErr w:type="gramStart"/>
+      <w:r>
+        <w:rPr>
+          <w:color w:val="0000FF"/>
+          <w:lang w:val="es-AR"/>
+        </w:rPr>
+        <w:t>:*</w:t>
+      </w:r>
+      <w:proofErr w:type="gramEnd"/>
+      <w:r>
+        <w:rPr>
+          <w:color w:val="0000FF"/>
+          <w:lang w:val="es-AR"/>
+        </w:rPr>
+        <w:t>* Facilitan el uso repetido de funciones específicas.</w:t>
+      </w:r>
+    </w:p>
+    <w:p>
+      <w:pPr>
+        <w:rPr>
+          <w:color w:val="0000FF"/>
+          <w:lang w:val="es-AR"/>
+        </w:rPr>
+      </w:pPr>
+      <w:r>
+        <w:rPr>
+          <w:color w:val="0000FF"/>
+          <w:lang w:val="es-AR"/>
+        </w:rPr>
+        <w:t xml:space="preserve">  2. **Abstracción</w:t>
+      </w:r>
+      <w:proofErr w:type="gramStart"/>
+      <w:r>
+        <w:rPr>
+          <w:color w:val="0000FF"/>
+          <w:lang w:val="es-AR"/>
+        </w:rPr>
+        <w:t>:*</w:t>
+      </w:r>
+      <w:proofErr w:type="gramEnd"/>
+      <w:r>
+        <w:rPr>
+          <w:color w:val="0000FF"/>
+          <w:lang w:val="es-AR"/>
+        </w:rPr>
+        <w:t>* Simplifican y ocultan la complejidad de la funcionalidad.</w:t>
+      </w:r>
+    </w:p>
+    <w:p>
+      <w:pPr>
+        <w:rPr>
+          <w:color w:val="0000FF"/>
+          <w:lang w:val="es-AR"/>
+        </w:rPr>
+      </w:pPr>
+      <w:r>
+        <w:rPr>
+          <w:color w:val="0000FF"/>
+          <w:lang w:val="es-AR"/>
+        </w:rPr>
+        <w:t xml:space="preserve">  3. **Mejora UI</w:t>
+      </w:r>
+      <w:proofErr w:type="gramStart"/>
+      <w:r>
+        <w:rPr>
+          <w:color w:val="0000FF"/>
+          <w:lang w:val="es-AR"/>
+        </w:rPr>
+        <w:t>:*</w:t>
+      </w:r>
+      <w:proofErr w:type="gramEnd"/>
+      <w:r>
+        <w:rPr>
+          <w:color w:val="0000FF"/>
+          <w:lang w:val="es-AR"/>
+        </w:rPr>
+        <w:t>* Posibilitan interfaces más atractivas y personalizadas.</w:t>
+      </w:r>
+    </w:p>
+    <w:p>
+      <w:pPr>
+        <w:rPr>
+          <w:color w:val="0000FF"/>
+          <w:lang w:val="es-AR"/>
+        </w:rPr>
+      </w:pPr>
+      <w:r>
+        <w:rPr>
+          <w:color w:val="0000FF"/>
+          <w:lang w:val="es-AR"/>
+        </w:rPr>
+        <w:t>4. **Mantenimiento</w:t>
+      </w:r>
+      <w:proofErr w:type="gramStart"/>
+      <w:r>
+        <w:rPr>
+          <w:color w:val="0000FF"/>
+          <w:lang w:val="es-AR"/>
+        </w:rPr>
+        <w:t>:*</w:t>
+      </w:r>
+      <w:proofErr w:type="gramEnd"/>
+      <w:r>
+        <w:rPr>
+          <w:color w:val="0000FF"/>
+          <w:lang w:val="es-AR"/>
+        </w:rPr>
+        <w:t>* Facilitan el mantenimiento y la solución de problemas.</w:t>
+      </w:r>
+    </w:p>
+    <w:p>
+      <w:pPr>
+        <w:rPr>
+          <w:color w:val="0000FF"/>
+          <w:lang w:val="es-AR"/>
+        </w:rPr>
+      </w:pPr>
+      <w:r>
+        <w:rPr>
+          <w:color w:val="0000FF"/>
+          <w:lang w:val="es-AR"/>
+        </w:rPr>
+        <w:t>5. **Adaptabilidad</w:t>
+      </w:r>
+      <w:proofErr w:type="gramStart"/>
+      <w:r>
+        <w:rPr>
+          <w:color w:val="0000FF"/>
+          <w:lang w:val="es-AR"/>
+        </w:rPr>
+        <w:t>:*</w:t>
+      </w:r>
+      <w:proofErr w:type="gramEnd"/>
+      <w:r>
+        <w:rPr>
+          <w:color w:val="0000FF"/>
+          <w:lang w:val="es-AR"/>
+        </w:rPr>
+        <w:t>* Permiten cambios sin afectar otras partes del código.</w:t>
+      </w:r>
+    </w:p>
+    <w:p>
+      <w:pPr>
+        <w:rPr>
+          <w:color w:val="0000FF"/>
+          <w:lang w:val="es-AR"/>
+        </w:rPr>
+      </w:pPr>
+      <w:r>
+        <w:rPr>
+          <w:color w:val="0000FF"/>
+          <w:lang w:val="es-AR"/>
+        </w:rPr>
+        <w:t>6. **Colaboración Eficiente</w:t>
+      </w:r>
+      <w:proofErr w:type="gramStart"/>
+      <w:r>
+        <w:rPr>
+          <w:color w:val="0000FF"/>
+          <w:lang w:val="es-AR"/>
+        </w:rPr>
+        <w:t>:*</w:t>
+      </w:r>
+      <w:proofErr w:type="gramEnd"/>
+      <w:r>
+        <w:rPr>
+          <w:color w:val="0000FF"/>
+          <w:lang w:val="es-AR"/>
+        </w:rPr>
+        <w:t>* Facilitan el trabajo en equipos al dividir responsabilidades.</w:t>
+      </w:r>
+    </w:p>
+    <w:p>
+      <w:pPr>
+        <w:rPr>
+          <w:lang w:val="es-AR"/>
+        </w:rPr>
+      </w:pPr>
+    </w:p>
+    <w:p>
+      <w:pPr>
+        <w:rPr>
+          <w:lang w:val="es-AR"/>
+        </w:rPr>
+      </w:pPr>
+      <w:r>
+        <w:rPr>
+          <w:lang w:val="es-AR"/>
+        </w:rPr>
+        <w:lastRenderedPageBreak/>
+        <w:t>84. ¿Cómo puedo mejorar la interfaz de un control de usuario personalizado?</w:t>
+      </w:r>
+    </w:p>
+    <w:p>
+      <w:pPr>
+        <w:rPr>
+          <w:color w:val="0000FF"/>
+          <w:lang w:val="es-AR"/>
+        </w:rPr>
+      </w:pPr>
+      <w:r>
+        <w:rPr>
+          <w:color w:val="0000FF"/>
+          <w:lang w:val="es-AR"/>
+        </w:rPr>
+        <w:t>1. **Estilo Atractivo</w:t>
+      </w:r>
+      <w:proofErr w:type="gramStart"/>
+      <w:r>
+        <w:rPr>
+          <w:color w:val="0000FF"/>
+          <w:lang w:val="es-AR"/>
+        </w:rPr>
+        <w:t>:*</w:t>
+      </w:r>
+      <w:proofErr w:type="gramEnd"/>
+      <w:r>
+        <w:rPr>
+          <w:color w:val="0000FF"/>
+          <w:lang w:val="es-AR"/>
+        </w:rPr>
+        <w:t>* Aplica un diseño visual atractivo y coherente.</w:t>
+      </w:r>
+    </w:p>
+    <w:p>
+      <w:pPr>
+        <w:rPr>
+          <w:color w:val="0000FF"/>
+          <w:lang w:val="es-AR"/>
+        </w:rPr>
+      </w:pPr>
+      <w:r>
+        <w:rPr>
+          <w:color w:val="0000FF"/>
+          <w:lang w:val="es-AR"/>
+        </w:rPr>
+        <w:t>2. **Animaciones</w:t>
+      </w:r>
+      <w:proofErr w:type="gramStart"/>
+      <w:r>
+        <w:rPr>
+          <w:color w:val="0000FF"/>
+          <w:lang w:val="es-AR"/>
+        </w:rPr>
+        <w:t>:*</w:t>
+      </w:r>
+      <w:proofErr w:type="gramEnd"/>
+      <w:r>
+        <w:rPr>
+          <w:color w:val="0000FF"/>
+          <w:lang w:val="es-AR"/>
+        </w:rPr>
+        <w:t>* Agrega animaciones sutiles para dinamismo.</w:t>
+      </w:r>
+    </w:p>
+    <w:p>
+      <w:pPr>
+        <w:rPr>
+          <w:color w:val="0000FF"/>
+          <w:lang w:val="es-AR"/>
+        </w:rPr>
+      </w:pPr>
+      <w:r>
+        <w:rPr>
+          <w:color w:val="0000FF"/>
+          <w:lang w:val="es-AR"/>
+        </w:rPr>
+        <w:t>3. **Personalización</w:t>
+      </w:r>
+      <w:proofErr w:type="gramStart"/>
+      <w:r>
+        <w:rPr>
+          <w:color w:val="0000FF"/>
+          <w:lang w:val="es-AR"/>
+        </w:rPr>
+        <w:t>:*</w:t>
+      </w:r>
+      <w:proofErr w:type="gramEnd"/>
+      <w:r>
+        <w:rPr>
+          <w:color w:val="0000FF"/>
+          <w:lang w:val="es-AR"/>
+        </w:rPr>
+        <w:t>* Permite ajustes de color y tamaño.</w:t>
+      </w:r>
+    </w:p>
+    <w:p>
+      <w:pPr>
+        <w:rPr>
+          <w:color w:val="0000FF"/>
+          <w:lang w:val="es-AR"/>
+        </w:rPr>
+      </w:pPr>
+      <w:r>
+        <w:rPr>
+          <w:color w:val="0000FF"/>
+          <w:lang w:val="es-AR"/>
+        </w:rPr>
+        <w:t>4. **Documentación Clara</w:t>
+      </w:r>
+      <w:proofErr w:type="gramStart"/>
+      <w:r>
+        <w:rPr>
+          <w:color w:val="0000FF"/>
+          <w:lang w:val="es-AR"/>
+        </w:rPr>
+        <w:t>:*</w:t>
+      </w:r>
+      <w:proofErr w:type="gramEnd"/>
+      <w:r>
+        <w:rPr>
+          <w:color w:val="0000FF"/>
+          <w:lang w:val="es-AR"/>
+        </w:rPr>
+        <w:t>* Proporciona instrucciones claras de uso.</w:t>
+      </w:r>
+    </w:p>
+    <w:p>
+      <w:pPr>
+        <w:rPr>
+          <w:color w:val="0000FF"/>
+          <w:lang w:val="es-AR"/>
+        </w:rPr>
+      </w:pPr>
+      <w:r>
+        <w:rPr>
+          <w:color w:val="0000FF"/>
+          <w:lang w:val="es-AR"/>
+        </w:rPr>
+        <w:t>5. **Manejo de Eventos</w:t>
+      </w:r>
+      <w:proofErr w:type="gramStart"/>
+      <w:r>
+        <w:rPr>
+          <w:color w:val="0000FF"/>
+          <w:lang w:val="es-AR"/>
+        </w:rPr>
+        <w:t>:*</w:t>
+      </w:r>
+      <w:proofErr w:type="gramEnd"/>
+      <w:r>
+        <w:rPr>
+          <w:color w:val="0000FF"/>
+          <w:lang w:val="es-AR"/>
+        </w:rPr>
+        <w:t>* Implementa un manejo eficiente de eventos.</w:t>
+      </w:r>
+    </w:p>
+    <w:p>
+      <w:pPr>
+        <w:rPr>
+          <w:color w:val="0000FF"/>
+          <w:lang w:val="es-AR"/>
+        </w:rPr>
+      </w:pPr>
+      <w:r>
+        <w:rPr>
+          <w:color w:val="0000FF"/>
+          <w:lang w:val="es-AR"/>
+        </w:rPr>
+        <w:t>6. **</w:t>
+      </w:r>
+      <w:proofErr w:type="spellStart"/>
+      <w:r>
+        <w:rPr>
+          <w:color w:val="0000FF"/>
+          <w:lang w:val="es-AR"/>
+        </w:rPr>
+        <w:t>Responsividad</w:t>
+      </w:r>
+      <w:proofErr w:type="spellEnd"/>
+      <w:proofErr w:type="gramStart"/>
+      <w:r>
+        <w:rPr>
+          <w:color w:val="0000FF"/>
+          <w:lang w:val="es-AR"/>
+        </w:rPr>
+        <w:t>:*</w:t>
+      </w:r>
+      <w:proofErr w:type="gramEnd"/>
+      <w:r>
+        <w:rPr>
+          <w:color w:val="0000FF"/>
+          <w:lang w:val="es-AR"/>
+        </w:rPr>
+        <w:t>* Asegúrate de un rendimiento ágil.</w:t>
+      </w:r>
+    </w:p>
+    <w:p>
+      <w:pPr>
+        <w:rPr>
+          <w:color w:val="0000FF"/>
+          <w:lang w:val="es-AR"/>
+        </w:rPr>
+      </w:pPr>
+      <w:r>
+        <w:rPr>
+          <w:color w:val="0000FF"/>
+          <w:lang w:val="es-AR"/>
+        </w:rPr>
+        <w:t>7. **Accesibilidad</w:t>
+      </w:r>
+      <w:proofErr w:type="gramStart"/>
+      <w:r>
+        <w:rPr>
+          <w:color w:val="0000FF"/>
+          <w:lang w:val="es-AR"/>
+        </w:rPr>
+        <w:t>:*</w:t>
+      </w:r>
+      <w:proofErr w:type="gramEnd"/>
+      <w:r>
+        <w:rPr>
+          <w:color w:val="0000FF"/>
+          <w:lang w:val="es-AR"/>
+        </w:rPr>
+        <w:t>* Diseña considerando la accesibilidad.</w:t>
+      </w:r>
+    </w:p>
+    <w:p>
+      <w:pPr>
+        <w:rPr>
+          <w:color w:val="0000FF"/>
+          <w:lang w:val="es-AR"/>
+        </w:rPr>
+      </w:pPr>
+      <w:r>
+        <w:rPr>
+          <w:color w:val="0000FF"/>
+          <w:lang w:val="es-AR"/>
+        </w:rPr>
+        <w:t>8. **Pruebas Rigurosas</w:t>
+      </w:r>
+      <w:proofErr w:type="gramStart"/>
+      <w:r>
+        <w:rPr>
+          <w:color w:val="0000FF"/>
+          <w:lang w:val="es-AR"/>
+        </w:rPr>
+        <w:t>:*</w:t>
+      </w:r>
+      <w:proofErr w:type="gramEnd"/>
+      <w:r>
+        <w:rPr>
+          <w:color w:val="0000FF"/>
+          <w:lang w:val="es-AR"/>
+        </w:rPr>
+        <w:t>* Realiza pruebas exhaustivas.</w:t>
+      </w:r>
+    </w:p>
+    <w:p>
+      <w:pPr>
+        <w:rPr>
+          <w:lang w:val="es-AR"/>
+        </w:rPr>
+      </w:pPr>
+    </w:p>
+    <w:p>
+      <w:pPr>
+        <w:rPr>
+          <w:lang w:val="es-AR"/>
+        </w:rPr>
+      </w:pPr>
+      <w:r>
+        <w:rPr>
+          <w:lang w:val="es-AR"/>
+        </w:rPr>
+        <w:t>85. ¿Qué tipo de proyectos debo generar para lograr un control de usuario personalizado?</w:t>
+      </w:r>
+    </w:p>
+    <w:p>
+      <w:pPr>
+        <w:rPr>
+          <w:i/>
+          <w:color w:val="0000FF"/>
+          <w:lang w:val="es-AR"/>
+        </w:rPr>
+      </w:pPr>
+      <w:r>
+        <w:rPr>
+          <w:i/>
+          <w:color w:val="0000FF"/>
+          <w:lang w:val="es-AR"/>
+        </w:rPr>
+        <w:t>(Respondido antes o pregunta sin sentido)</w:t>
+      </w:r>
+    </w:p>
+    <w:p>
+      <w:pPr>
+        <w:rPr>
+          <w:lang w:val="es-AR"/>
+        </w:rPr>
+      </w:pPr>
+    </w:p>
+    <w:p>
+      <w:pPr>
+        <w:rPr>
+          <w:lang w:val="es-AR"/>
+        </w:rPr>
+      </w:pPr>
+      <w:r>
+        <w:rPr>
+          <w:lang w:val="es-AR"/>
+        </w:rPr>
+        <w:t>86. ¿Para qué se puede utilizar el componente de licencia?</w:t>
+      </w:r>
+    </w:p>
+    <w:p>
+      <w:pPr>
+        <w:rPr>
+          <w:i/>
+          <w:color w:val="0000FF"/>
+          <w:lang w:val="es-AR"/>
+        </w:rPr>
+      </w:pPr>
+      <w:r>
+        <w:rPr>
+          <w:i/>
+          <w:color w:val="0000FF"/>
+          <w:lang w:val="es-AR"/>
+        </w:rPr>
+        <w:t>(¿Esto es de LUG?)</w:t>
+      </w:r>
+    </w:p>
+    <w:p>
+      <w:pPr>
+        <w:rPr>
+          <w:lang w:val="es-AR"/>
+        </w:rPr>
+      </w:pPr>
+    </w:p>
+    <w:p>
+      <w:pPr>
+        <w:rPr>
+          <w:lang w:val="es-AR"/>
+        </w:rPr>
+      </w:pPr>
+      <w:r>
+        <w:rPr>
+          <w:lang w:val="es-AR"/>
+        </w:rPr>
+        <w:t>87. ¿Cómo puede un control de usuario conceder licencias en tiempo de diseño?</w:t>
+      </w:r>
+    </w:p>
+    <w:p>
+      <w:pPr>
+        <w:rPr>
+          <w:i/>
+          <w:color w:val="0000FF"/>
+          <w:lang w:val="es-AR"/>
+        </w:rPr>
+      </w:pPr>
+      <w:r>
+        <w:rPr>
+          <w:i/>
+          <w:color w:val="0000FF"/>
+          <w:lang w:val="es-AR"/>
+        </w:rPr>
+        <w:t>(¿Esto es de LUG?)</w:t>
+      </w:r>
+    </w:p>
+    <w:p>
+      <w:pPr>
+        <w:rPr>
+          <w:lang w:val="es-AR"/>
+        </w:rPr>
+      </w:pPr>
+    </w:p>
+    <w:p>
+      <w:pPr>
+        <w:rPr>
+          <w:lang w:val="es-AR"/>
+        </w:rPr>
+      </w:pPr>
+      <w:r>
+        <w:rPr>
+          <w:lang w:val="es-AR"/>
+        </w:rPr>
+        <w:t>88. ¿Cómo puede un control de usuario conceder licencias en tiempo de ejecución?</w:t>
+      </w:r>
+    </w:p>
+    <w:p>
+      <w:pPr>
+        <w:rPr>
+          <w:i/>
+          <w:color w:val="0000FF"/>
+          <w:lang w:val="es-AR"/>
+        </w:rPr>
+      </w:pPr>
+      <w:r>
+        <w:rPr>
+          <w:i/>
+          <w:color w:val="0000FF"/>
+          <w:lang w:val="es-AR"/>
+        </w:rPr>
+        <w:t>(¿Esto es de LUG?)</w:t>
+      </w:r>
+    </w:p>
+    <w:p>
+      <w:pPr>
+        <w:rPr>
+          <w:lang w:val="es-AR"/>
+        </w:rPr>
+      </w:pPr>
+    </w:p>
+    <w:p>
+      <w:pPr>
+        <w:rPr>
+          <w:lang w:val="es-AR"/>
+        </w:rPr>
+      </w:pPr>
+      <w:r>
+        <w:rPr>
+          <w:lang w:val="es-AR"/>
+        </w:rPr>
+        <w:t>89. ¿Cómo puedo alojar un control de usuario en un navegador?</w:t>
+      </w:r>
+    </w:p>
+    <w:p>
+      <w:pPr>
+        <w:rPr>
+          <w:i/>
+          <w:color w:val="0000FF"/>
+          <w:lang w:val="es-AR"/>
+        </w:rPr>
+      </w:pPr>
+      <w:r>
+        <w:rPr>
+          <w:i/>
+          <w:color w:val="0000FF"/>
+          <w:lang w:val="es-AR"/>
+        </w:rPr>
+        <w:t>(¿Esto es de LUG?)</w:t>
+      </w:r>
+    </w:p>
+    <w:p>
+      <w:pPr>
+        <w:rPr>
+          <w:lang w:val="es-AR"/>
+        </w:rPr>
+      </w:pPr>
+    </w:p>
+    <w:p>
+      <w:pPr>
+        <w:rPr>
+          <w:lang w:val="es-AR"/>
+        </w:rPr>
+      </w:pPr>
+      <w:r>
+        <w:rPr>
+          <w:lang w:val="es-AR"/>
+        </w:rPr>
+        <w:t>90. ¿Qué es una expresión regular?</w:t>
+      </w:r>
+    </w:p>
+    <w:p>
+      <w:pPr>
+        <w:rPr>
+          <w:color w:val="0000FF"/>
+          <w:lang w:val="es-AR"/>
+        </w:rPr>
+      </w:pPr>
+      <w:r>
+        <w:rPr>
+          <w:color w:val="0000FF"/>
+          <w:lang w:val="es-AR"/>
+        </w:rPr>
+        <w:t xml:space="preserve">Una expresión regular (también conocida como </w:t>
+      </w:r>
+      <w:proofErr w:type="spellStart"/>
+      <w:r>
+        <w:rPr>
+          <w:color w:val="0000FF"/>
+          <w:lang w:val="es-AR"/>
+        </w:rPr>
+        <w:t>regex</w:t>
+      </w:r>
+      <w:proofErr w:type="spellEnd"/>
+      <w:r>
+        <w:rPr>
+          <w:color w:val="0000FF"/>
+          <w:lang w:val="es-AR"/>
+        </w:rPr>
+        <w:t xml:space="preserve"> o </w:t>
+      </w:r>
+      <w:proofErr w:type="spellStart"/>
+      <w:r>
+        <w:rPr>
+          <w:color w:val="0000FF"/>
+          <w:lang w:val="es-AR"/>
+        </w:rPr>
+        <w:t>regexp</w:t>
+      </w:r>
+      <w:proofErr w:type="spellEnd"/>
+      <w:r>
+        <w:rPr>
+          <w:color w:val="0000FF"/>
+          <w:lang w:val="es-AR"/>
+        </w:rPr>
+        <w:t>) es una secuencia de caracteres que define un patrón de búsqueda. Se utiliza para buscar, coincidir o manipular cadenas de texto según un conjunto de reglas específicas. Las expresiones regulares son herramientas poderosas y flexibles que permiten realizar operaciones como validación de entradas, búsqueda de patrones específicos o reemplazo de texto de manera eficiente.</w:t>
+      </w:r>
+    </w:p>
+    <w:p>
+      <w:pPr>
+        <w:rPr>
+          <w:lang w:val="es-AR"/>
+        </w:rPr>
+      </w:pPr>
+    </w:p>
+    <w:p>
+      <w:pPr>
+        <w:rPr>
+          <w:lang w:val="es-AR"/>
+        </w:rPr>
+      </w:pPr>
+      <w:r>
+        <w:rPr>
+          <w:lang w:val="es-AR"/>
+        </w:rPr>
+        <w:t>91. ¿Cómo se clasifican los caracteres que componen el lenguaje de las expresiones</w:t>
+      </w:r>
+      <w:r>
+        <w:rPr>
+          <w:lang w:val="es-AR"/>
+        </w:rPr>
+        <w:t xml:space="preserve"> </w:t>
+      </w:r>
+      <w:r>
+        <w:rPr>
+          <w:lang w:val="es-AR"/>
+        </w:rPr>
+        <w:t>regulares?</w:t>
+      </w:r>
+    </w:p>
+    <w:p>
+      <w:pPr>
+        <w:rPr>
+          <w:color w:val="0000FF"/>
+          <w:lang w:val="es-AR"/>
+        </w:rPr>
+      </w:pPr>
+      <w:r>
+        <w:rPr>
+          <w:color w:val="0000FF"/>
+          <w:lang w:val="es-AR"/>
+        </w:rPr>
+        <w:t>Los caracteres en el lenguaje de las expresiones regulares se clasifican en tres grupos principales:</w:t>
+      </w:r>
+    </w:p>
+    <w:p>
+      <w:pPr>
+        <w:rPr>
+          <w:color w:val="0000FF"/>
+          <w:lang w:val="es-AR"/>
+        </w:rPr>
+      </w:pPr>
+      <w:r>
+        <w:rPr>
+          <w:color w:val="0000FF"/>
+          <w:lang w:val="es-AR"/>
+        </w:rPr>
+        <w:t>1. **Literales</w:t>
+      </w:r>
+      <w:proofErr w:type="gramStart"/>
+      <w:r>
+        <w:rPr>
+          <w:color w:val="0000FF"/>
+          <w:lang w:val="es-AR"/>
+        </w:rPr>
+        <w:t>:*</w:t>
+      </w:r>
+      <w:proofErr w:type="gramEnd"/>
+      <w:r>
+        <w:rPr>
+          <w:color w:val="0000FF"/>
+          <w:lang w:val="es-AR"/>
+        </w:rPr>
+        <w:t>* Caracteres que representan a sí mismos. Por ejemplo, la letra "a" coincide literalmente con la letra "a".</w:t>
+      </w:r>
+    </w:p>
+    <w:p>
+      <w:pPr>
+        <w:rPr>
+          <w:color w:val="0000FF"/>
+          <w:lang w:val="es-AR"/>
+        </w:rPr>
+      </w:pPr>
+      <w:r>
+        <w:rPr>
+          <w:color w:val="0000FF"/>
+          <w:lang w:val="es-AR"/>
+        </w:rPr>
+        <w:t>2. **</w:t>
+      </w:r>
+      <w:proofErr w:type="spellStart"/>
+      <w:r>
+        <w:rPr>
+          <w:color w:val="0000FF"/>
+          <w:lang w:val="es-AR"/>
+        </w:rPr>
+        <w:t>Metacaracteres</w:t>
+      </w:r>
+      <w:proofErr w:type="spellEnd"/>
+      <w:proofErr w:type="gramStart"/>
+      <w:r>
+        <w:rPr>
+          <w:color w:val="0000FF"/>
+          <w:lang w:val="es-AR"/>
+        </w:rPr>
+        <w:t>:*</w:t>
+      </w:r>
+      <w:proofErr w:type="gramEnd"/>
+      <w:r>
+        <w:rPr>
+          <w:color w:val="0000FF"/>
+          <w:lang w:val="es-AR"/>
+        </w:rPr>
+        <w:t xml:space="preserve">* Caracteres con significado especial que no representan a sí mismos. Ejemplos de </w:t>
+      </w:r>
+      <w:proofErr w:type="spellStart"/>
+      <w:r>
+        <w:rPr>
+          <w:color w:val="0000FF"/>
+          <w:lang w:val="es-AR"/>
+        </w:rPr>
+        <w:t>metacaracteres</w:t>
+      </w:r>
+      <w:proofErr w:type="spellEnd"/>
+      <w:r>
+        <w:rPr>
+          <w:color w:val="0000FF"/>
+          <w:lang w:val="es-AR"/>
+        </w:rPr>
+        <w:t xml:space="preserve"> incluyen ".", "*", "^", "$", entre otros.</w:t>
+      </w:r>
+    </w:p>
+    <w:p>
+      <w:pPr>
+        <w:rPr>
+          <w:color w:val="0000FF"/>
+          <w:lang w:val="es-AR"/>
+        </w:rPr>
+      </w:pPr>
+      <w:r>
+        <w:rPr>
+          <w:color w:val="0000FF"/>
+          <w:lang w:val="es-AR"/>
+        </w:rPr>
+        <w:t>3. **Caracteres de Escape</w:t>
+      </w:r>
+      <w:proofErr w:type="gramStart"/>
+      <w:r>
+        <w:rPr>
+          <w:color w:val="0000FF"/>
+          <w:lang w:val="es-AR"/>
+        </w:rPr>
+        <w:t>:*</w:t>
+      </w:r>
+      <w:proofErr w:type="gramEnd"/>
+      <w:r>
+        <w:rPr>
+          <w:color w:val="0000FF"/>
+          <w:lang w:val="es-AR"/>
+        </w:rPr>
+        <w:t xml:space="preserve">* Se utilizan para interpretar un </w:t>
+      </w:r>
+      <w:proofErr w:type="spellStart"/>
+      <w:r>
+        <w:rPr>
+          <w:color w:val="0000FF"/>
+          <w:lang w:val="es-AR"/>
+        </w:rPr>
+        <w:t>metacaracter</w:t>
+      </w:r>
+      <w:proofErr w:type="spellEnd"/>
+      <w:r>
+        <w:rPr>
+          <w:color w:val="0000FF"/>
+          <w:lang w:val="es-AR"/>
+        </w:rPr>
+        <w:t xml:space="preserve"> como un carácter literal. Comúnmente, se usa la barra invertida `\` antes de un </w:t>
+      </w:r>
+      <w:proofErr w:type="spellStart"/>
+      <w:r>
+        <w:rPr>
+          <w:color w:val="0000FF"/>
+          <w:lang w:val="es-AR"/>
+        </w:rPr>
+        <w:t>metacaracter</w:t>
+      </w:r>
+      <w:proofErr w:type="spellEnd"/>
+      <w:r>
+        <w:rPr>
+          <w:color w:val="0000FF"/>
+          <w:lang w:val="es-AR"/>
+        </w:rPr>
+        <w:t xml:space="preserve"> para que se interprete literalmente.</w:t>
+      </w:r>
+    </w:p>
+    <w:p>
+      <w:pPr>
+        <w:rPr>
+          <w:color w:val="0000FF"/>
+          <w:lang w:val="es-AR"/>
+        </w:rPr>
+      </w:pPr>
+      <w:r>
+        <w:rPr>
+          <w:color w:val="0000FF"/>
+          <w:lang w:val="es-AR"/>
+        </w:rPr>
+        <w:t xml:space="preserve">Esta clasificación es fundamental para entender y construir patrones en expresiones regulares. Los </w:t>
+      </w:r>
+      <w:proofErr w:type="spellStart"/>
+      <w:r>
+        <w:rPr>
+          <w:color w:val="0000FF"/>
+          <w:lang w:val="es-AR"/>
+        </w:rPr>
+        <w:t>metacaracteres</w:t>
+      </w:r>
+      <w:proofErr w:type="spellEnd"/>
+      <w:r>
+        <w:rPr>
+          <w:color w:val="0000FF"/>
+          <w:lang w:val="es-AR"/>
+        </w:rPr>
+        <w:t xml:space="preserve"> permiten definir patrones más complejos y poderosos.</w:t>
+      </w:r>
+    </w:p>
+    <w:p>
+      <w:pPr>
+        <w:rPr>
+          <w:lang w:val="es-AR"/>
+        </w:rPr>
+      </w:pPr>
+    </w:p>
+    <w:p>
+      <w:pPr>
+        <w:rPr>
+          <w:lang w:val="es-AR"/>
+        </w:rPr>
+      </w:pPr>
+      <w:r>
+        <w:rPr>
+          <w:lang w:val="es-AR"/>
+        </w:rPr>
+        <w:t>92. ¿Qué objeto se utiliza para trabajar con expresiones regulares?</w:t>
+      </w:r>
+    </w:p>
+    <w:p>
+      <w:pPr>
+        <w:rPr>
+          <w:color w:val="0000FF"/>
+          <w:lang w:val="es-AR"/>
+        </w:rPr>
+      </w:pPr>
+      <w:r>
+        <w:rPr>
+          <w:color w:val="0000FF"/>
+          <w:lang w:val="es-AR"/>
+        </w:rPr>
+        <w:t>En C# y .NET, se utiliza el objeto `</w:t>
+      </w:r>
+      <w:proofErr w:type="spellStart"/>
+      <w:r>
+        <w:rPr>
+          <w:color w:val="0000FF"/>
+          <w:lang w:val="es-AR"/>
+        </w:rPr>
+        <w:t>Regex</w:t>
+      </w:r>
+      <w:proofErr w:type="spellEnd"/>
+      <w:r>
+        <w:rPr>
+          <w:color w:val="0000FF"/>
+          <w:lang w:val="es-AR"/>
+        </w:rPr>
+        <w:t>` para trabajar con expresiones regulares. La clase `</w:t>
+      </w:r>
+      <w:proofErr w:type="spellStart"/>
+      <w:r>
+        <w:rPr>
+          <w:color w:val="0000FF"/>
+          <w:lang w:val="es-AR"/>
+        </w:rPr>
+        <w:t>Regex</w:t>
+      </w:r>
+      <w:proofErr w:type="spellEnd"/>
+      <w:r>
+        <w:rPr>
+          <w:color w:val="0000FF"/>
+          <w:lang w:val="es-AR"/>
+        </w:rPr>
+        <w:t>` se encuentra en el espacio de nombres `</w:t>
+      </w:r>
+      <w:proofErr w:type="spellStart"/>
+      <w:r>
+        <w:rPr>
+          <w:color w:val="0000FF"/>
+          <w:lang w:val="es-AR"/>
+        </w:rPr>
+        <w:t>System.Text.RegularExpressions</w:t>
+      </w:r>
+      <w:proofErr w:type="spellEnd"/>
+      <w:r>
+        <w:rPr>
+          <w:color w:val="0000FF"/>
+          <w:lang w:val="es-AR"/>
+        </w:rPr>
+        <w:t>` y proporciona métodos para compilar, evaluar y manipular expresiones regulares. Con este objeto, puedes realizar operaciones como la búsqueda de patrones en cadenas de texto, validación de entradas y reemplazo de texto según un patrón especificado.</w:t>
+      </w:r>
+    </w:p>
+    <w:p>
+      <w:pPr>
+        <w:rPr>
+          <w:lang w:val="es-AR"/>
+        </w:rPr>
+      </w:pPr>
+    </w:p>
+    <w:p>
+      <w:pPr>
+        <w:rPr>
+          <w:lang w:val="es-AR"/>
+        </w:rPr>
+      </w:pPr>
+      <w:r>
+        <w:rPr>
+          <w:lang w:val="es-AR"/>
+        </w:rPr>
+        <w:t xml:space="preserve">93. ¿Qué colección representa las coincidencias encontradas entre el texto de origen </w:t>
+      </w:r>
+      <w:r>
+        <w:rPr>
+          <w:lang w:val="es-AR"/>
+        </w:rPr>
+        <w:t>y</w:t>
+      </w:r>
+      <w:r>
+        <w:rPr>
+          <w:lang w:val="es-AR"/>
+        </w:rPr>
+        <w:t xml:space="preserve"> el</w:t>
+      </w:r>
+      <w:r>
+        <w:rPr>
+          <w:lang w:val="es-AR"/>
+        </w:rPr>
+        <w:t xml:space="preserve"> </w:t>
+      </w:r>
+      <w:proofErr w:type="spellStart"/>
+      <w:r>
+        <w:rPr>
+          <w:lang w:val="es-AR"/>
+        </w:rPr>
+        <w:t>pattern</w:t>
+      </w:r>
+      <w:proofErr w:type="spellEnd"/>
+      <w:r>
+        <w:rPr>
+          <w:lang w:val="es-AR"/>
+        </w:rPr>
+        <w:t>?</w:t>
+      </w:r>
+    </w:p>
+    <w:p>
+      <w:pPr>
+        <w:rPr>
+          <w:color w:val="0000FF"/>
+          <w:lang w:val="es-AR"/>
+        </w:rPr>
+      </w:pPr>
+      <w:r>
+        <w:rPr>
+          <w:color w:val="0000FF"/>
+          <w:lang w:val="es-AR"/>
+        </w:rPr>
+        <w:t>`</w:t>
+      </w:r>
+      <w:proofErr w:type="spellStart"/>
+      <w:r>
+        <w:rPr>
+          <w:color w:val="0000FF"/>
+          <w:lang w:val="es-AR"/>
+        </w:rPr>
+        <w:t>MatchCollection</w:t>
+      </w:r>
+      <w:proofErr w:type="spellEnd"/>
+      <w:r>
+        <w:rPr>
+          <w:color w:val="0000FF"/>
+          <w:lang w:val="es-AR"/>
+        </w:rPr>
+        <w:t>`.</w:t>
+      </w:r>
+    </w:p>
+    <w:p>
+      <w:pPr>
+        <w:rPr>
+          <w:lang w:val="es-AR"/>
+        </w:rPr>
+      </w:pPr>
+    </w:p>
+    <w:p>
+      <w:pPr>
+        <w:rPr>
+          <w:lang w:val="es-AR"/>
+        </w:rPr>
+      </w:pPr>
+      <w:r>
+        <w:rPr>
+          <w:lang w:val="es-AR"/>
+        </w:rPr>
+        <w:t>94. ¿Qué objeto representa una ocurrencia encontrada en el texto de origen respeto del</w:t>
+      </w:r>
+      <w:r>
+        <w:rPr>
+          <w:lang w:val="es-AR"/>
+        </w:rPr>
+        <w:t xml:space="preserve"> </w:t>
+      </w:r>
+      <w:proofErr w:type="spellStart"/>
+      <w:r>
+        <w:rPr>
+          <w:lang w:val="es-AR"/>
+        </w:rPr>
+        <w:t>pattern</w:t>
+      </w:r>
+      <w:proofErr w:type="spellEnd"/>
+      <w:r>
+        <w:rPr>
+          <w:lang w:val="es-AR"/>
+        </w:rPr>
+        <w:t>?</w:t>
+      </w:r>
+    </w:p>
+    <w:p>
+      <w:pPr>
+        <w:rPr>
+          <w:color w:val="0000FF"/>
+          <w:lang w:val="es-AR"/>
+        </w:rPr>
+      </w:pPr>
+      <w:r>
+        <w:rPr>
+          <w:color w:val="0000FF"/>
+          <w:lang w:val="es-AR"/>
+        </w:rPr>
+        <w:t>`Match`.</w:t>
+      </w:r>
+    </w:p>
+    <w:p>
+      <w:pPr>
+        <w:rPr>
+          <w:lang w:val="es-AR"/>
+        </w:rPr>
+      </w:pPr>
+    </w:p>
+    <w:p>
+      <w:pPr>
+        <w:rPr>
+          <w:lang w:val="es-AR"/>
+        </w:rPr>
+      </w:pPr>
+      <w:r>
+        <w:rPr>
+          <w:lang w:val="es-AR"/>
+        </w:rPr>
+        <w:t xml:space="preserve">95. ¿Para qué se utiliza la clase </w:t>
+      </w:r>
+      <w:proofErr w:type="spellStart"/>
+      <w:r>
+        <w:rPr>
+          <w:lang w:val="es-AR"/>
+        </w:rPr>
+        <w:t>Group</w:t>
+      </w:r>
+      <w:proofErr w:type="spellEnd"/>
+      <w:r>
+        <w:rPr>
+          <w:lang w:val="es-AR"/>
+        </w:rPr>
+        <w:t>?</w:t>
+      </w:r>
+    </w:p>
+    <w:p>
+      <w:pPr>
+        <w:rPr>
+          <w:color w:val="0000FF"/>
+          <w:lang w:val="es-AR"/>
+        </w:rPr>
+      </w:pPr>
+      <w:r>
+        <w:rPr>
+          <w:color w:val="0000FF"/>
+          <w:lang w:val="es-AR"/>
+        </w:rPr>
+        <w:t>Representa un grupo capturado en una coincidencia de expresiones regulares.</w:t>
+      </w:r>
+    </w:p>
+    <w:p>
+      <w:pPr>
+        <w:rPr>
+          <w:lang w:val="es-AR"/>
+        </w:rPr>
+      </w:pPr>
+    </w:p>
+    <w:p>
+      <w:pPr>
+        <w:rPr>
+          <w:lang w:val="es-AR"/>
+        </w:rPr>
+      </w:pPr>
+      <w:r>
+        <w:rPr>
+          <w:lang w:val="es-AR"/>
+        </w:rPr>
+        <w:t xml:space="preserve">96. ¿Para qué se utiliza la clase </w:t>
+      </w:r>
+      <w:proofErr w:type="spellStart"/>
+      <w:r>
+        <w:rPr>
+          <w:lang w:val="es-AR"/>
+        </w:rPr>
+        <w:t>CaptureCollection</w:t>
+      </w:r>
+      <w:proofErr w:type="spellEnd"/>
+      <w:r>
+        <w:rPr>
+          <w:lang w:val="es-AR"/>
+        </w:rPr>
+        <w:t>?</w:t>
+      </w:r>
+    </w:p>
+    <w:p>
+      <w:pPr>
+        <w:rPr>
+          <w:color w:val="0000FF"/>
+          <w:lang w:val="es-AR"/>
+        </w:rPr>
+      </w:pPr>
+      <w:r>
+        <w:rPr>
+          <w:color w:val="0000FF"/>
+          <w:lang w:val="es-AR"/>
+        </w:rPr>
+        <w:t>Almacena las capturas individuales dentro de un grupo en una expresión regular.</w:t>
+      </w:r>
+    </w:p>
+    <w:p>
+      <w:pPr>
+        <w:rPr>
+          <w:lang w:val="es-AR"/>
+        </w:rPr>
+      </w:pPr>
+    </w:p>
+    <w:p>
+      <w:pPr>
+        <w:rPr>
+          <w:lang w:val="es-AR"/>
+        </w:rPr>
+      </w:pPr>
+      <w:r>
+        <w:rPr>
+          <w:lang w:val="es-AR"/>
+        </w:rPr>
+        <w:t>97. ¿Para qué se utiliza la clase Capture?</w:t>
+      </w:r>
+    </w:p>
+    <w:p>
+      <w:pPr>
+        <w:rPr>
+          <w:color w:val="0000FF"/>
+          <w:lang w:val="es-AR"/>
+        </w:rPr>
+      </w:pPr>
+      <w:r>
+        <w:rPr>
+          <w:color w:val="0000FF"/>
+          <w:lang w:val="es-AR"/>
+        </w:rPr>
+        <w:t>Representa una captura individual dentro de un grupo en una expresión regular.</w:t>
+      </w:r>
+    </w:p>
+    <w:p>
+      <w:pPr>
+        <w:rPr>
+          <w:lang w:val="es-AR"/>
+        </w:rPr>
+      </w:pPr>
+    </w:p>
+    <w:p>
+      <w:pPr>
+        <w:rPr>
+          <w:lang w:val="es-AR"/>
+        </w:rPr>
+      </w:pPr>
+      <w:r>
+        <w:rPr>
+          <w:lang w:val="es-AR"/>
+        </w:rPr>
+        <w:t xml:space="preserve">98. ¿Cuáles son las propiedades, métodos y eventos más importantes de la clase </w:t>
+      </w:r>
+      <w:proofErr w:type="spellStart"/>
+      <w:r>
+        <w:rPr>
+          <w:lang w:val="es-AR"/>
+        </w:rPr>
+        <w:t>RegEx</w:t>
+      </w:r>
+      <w:proofErr w:type="spellEnd"/>
+      <w:r>
+        <w:rPr>
+          <w:lang w:val="es-AR"/>
+        </w:rPr>
+        <w:t>?</w:t>
+      </w:r>
+    </w:p>
+    <w:p>
+      <w:pPr>
+        <w:rPr>
+          <w:color w:val="0000FF"/>
+        </w:rPr>
+      </w:pPr>
+      <w:proofErr w:type="spellStart"/>
+      <w:r>
+        <w:rPr>
+          <w:color w:val="0000FF"/>
+        </w:rPr>
+        <w:t>Propiedades</w:t>
+      </w:r>
+      <w:proofErr w:type="spellEnd"/>
+      <w:r>
+        <w:rPr>
+          <w:color w:val="0000FF"/>
+        </w:rPr>
+        <w:t xml:space="preserve">: Options, </w:t>
+      </w:r>
+      <w:proofErr w:type="spellStart"/>
+      <w:r>
+        <w:rPr>
+          <w:color w:val="0000FF"/>
+        </w:rPr>
+        <w:t>RightToLeft</w:t>
+      </w:r>
+      <w:proofErr w:type="spellEnd"/>
+      <w:r>
+        <w:rPr>
+          <w:color w:val="0000FF"/>
+        </w:rPr>
+        <w:t xml:space="preserve">.  </w:t>
+      </w:r>
+    </w:p>
+    <w:p>
+      <w:pPr>
+        <w:rPr>
+          <w:color w:val="0000FF"/>
+        </w:rPr>
+      </w:pPr>
+      <w:proofErr w:type="spellStart"/>
+      <w:r>
+        <w:rPr>
+          <w:color w:val="0000FF"/>
+        </w:rPr>
+        <w:t>Métodos</w:t>
+      </w:r>
+      <w:proofErr w:type="spellEnd"/>
+      <w:r>
+        <w:rPr>
+          <w:color w:val="0000FF"/>
+        </w:rPr>
+        <w:t xml:space="preserve">: </w:t>
+      </w:r>
+      <w:proofErr w:type="spellStart"/>
+      <w:proofErr w:type="gramStart"/>
+      <w:r>
+        <w:rPr>
+          <w:color w:val="0000FF"/>
+        </w:rPr>
+        <w:t>IsMatch</w:t>
+      </w:r>
+      <w:proofErr w:type="spellEnd"/>
+      <w:r>
+        <w:rPr>
+          <w:color w:val="0000FF"/>
+        </w:rPr>
+        <w:t>(</w:t>
+      </w:r>
+      <w:proofErr w:type="gramEnd"/>
+      <w:r>
+        <w:rPr>
+          <w:color w:val="0000FF"/>
+        </w:rPr>
+        <w:t xml:space="preserve">), Match(), Matches(), Replace().  </w:t>
+      </w:r>
+    </w:p>
+    <w:p>
+      <w:pPr>
+        <w:rPr>
+          <w:color w:val="0000FF"/>
+          <w:lang w:val="es-AR"/>
+        </w:rPr>
+      </w:pPr>
+      <w:r>
+        <w:rPr>
+          <w:color w:val="0000FF"/>
+          <w:lang w:val="es-AR"/>
+        </w:rPr>
+        <w:t>Eventos: Ninguno.</w:t>
+      </w:r>
+    </w:p>
+    <w:p>
+      <w:pPr>
+        <w:rPr>
+          <w:lang w:val="es-AR"/>
+        </w:rPr>
+      </w:pPr>
+    </w:p>
+    <w:p>
+      <w:pPr>
+        <w:rPr>
+          <w:lang w:val="es-AR"/>
+        </w:rPr>
+      </w:pPr>
+      <w:r>
+        <w:rPr>
+          <w:lang w:val="es-AR"/>
+        </w:rPr>
+        <w:t>99. ¿Cuáles son las propiedades, métodos y eventos más importantes de</w:t>
+      </w:r>
+      <w:r>
+        <w:rPr>
+          <w:lang w:val="es-AR"/>
+        </w:rPr>
+        <w:t xml:space="preserve"> </w:t>
+      </w:r>
+      <w:proofErr w:type="spellStart"/>
+      <w:r>
+        <w:rPr>
+          <w:lang w:val="es-AR"/>
+        </w:rPr>
+        <w:t>MatchCollection</w:t>
+      </w:r>
+      <w:proofErr w:type="spellEnd"/>
+      <w:r>
+        <w:rPr>
+          <w:lang w:val="es-AR"/>
+        </w:rPr>
+        <w:t>?</w:t>
+      </w:r>
+    </w:p>
+    <w:p>
+      <w:pPr>
+        <w:rPr>
+          <w:color w:val="0000FF"/>
+          <w:lang w:val="es-AR"/>
+        </w:rPr>
+      </w:pPr>
+      <w:r>
+        <w:rPr>
+          <w:color w:val="0000FF"/>
+          <w:lang w:val="es-AR"/>
+        </w:rPr>
+        <w:t xml:space="preserve">Propiedades: </w:t>
+      </w:r>
+      <w:proofErr w:type="spellStart"/>
+      <w:r>
+        <w:rPr>
+          <w:color w:val="0000FF"/>
+          <w:lang w:val="es-AR"/>
+        </w:rPr>
+        <w:t>Count</w:t>
       </w:r>
       <w:proofErr w:type="spellEnd"/>
       <w:r>
@@ -11776,7 +14694,336 @@
           <w:color w:val="0000FF"/>
           <w:lang w:val="es-AR"/>
         </w:rPr>
-        <w:t>DeleteCommand</w:t>
+        <w:t>IsReadOnly</w:t>
+      </w:r>
+      <w:proofErr w:type="spellEnd"/>
+      <w:r>
+        <w:rPr>
+          <w:color w:val="0000FF"/>
+          <w:lang w:val="es-AR"/>
+        </w:rPr>
+        <w:t xml:space="preserve">, </w:t>
+      </w:r>
+      <w:proofErr w:type="spellStart"/>
+      <w:proofErr w:type="gramStart"/>
+      <w:r>
+        <w:rPr>
+          <w:color w:val="0000FF"/>
+          <w:lang w:val="es-AR"/>
+        </w:rPr>
+        <w:t>Item</w:t>
+      </w:r>
+      <w:proofErr w:type="spellEnd"/>
+      <w:r>
+        <w:rPr>
+          <w:color w:val="0000FF"/>
+          <w:lang w:val="es-AR"/>
+        </w:rPr>
+        <w:t>[</w:t>
+      </w:r>
+      <w:proofErr w:type="gramEnd"/>
+      <w:r>
+        <w:rPr>
+          <w:color w:val="0000FF"/>
+          <w:lang w:val="es-AR"/>
+        </w:rPr>
+        <w:t xml:space="preserve">].  </w:t>
+      </w:r>
+    </w:p>
+    <w:p>
+      <w:pPr>
+        <w:rPr>
+          <w:color w:val="0000FF"/>
+          <w:lang w:val="es-AR"/>
+        </w:rPr>
+      </w:pPr>
+      <w:r>
+        <w:rPr>
+          <w:color w:val="0000FF"/>
+          <w:lang w:val="es-AR"/>
+        </w:rPr>
+        <w:t xml:space="preserve">Métodos: </w:t>
+      </w:r>
+      <w:proofErr w:type="spellStart"/>
+      <w:proofErr w:type="gramStart"/>
+      <w:r>
+        <w:rPr>
+          <w:color w:val="0000FF"/>
+          <w:lang w:val="es-AR"/>
+        </w:rPr>
+        <w:t>GetEnumerator</w:t>
+      </w:r>
+      <w:proofErr w:type="spellEnd"/>
+      <w:r>
+        <w:rPr>
+          <w:color w:val="0000FF"/>
+          <w:lang w:val="es-AR"/>
+        </w:rPr>
+        <w:t>(</w:t>
+      </w:r>
+      <w:proofErr w:type="gramEnd"/>
+      <w:r>
+        <w:rPr>
+          <w:color w:val="0000FF"/>
+          <w:lang w:val="es-AR"/>
+        </w:rPr>
+        <w:t xml:space="preserve">).  </w:t>
+      </w:r>
+    </w:p>
+    <w:p>
+      <w:pPr>
+        <w:rPr>
+          <w:color w:val="0000FF"/>
+          <w:lang w:val="es-AR"/>
+        </w:rPr>
+      </w:pPr>
+      <w:r>
+        <w:rPr>
+          <w:color w:val="0000FF"/>
+          <w:lang w:val="es-AR"/>
+        </w:rPr>
+        <w:t xml:space="preserve">Eventos: </w:t>
+      </w:r>
+      <w:proofErr w:type="spellStart"/>
+      <w:r>
+        <w:rPr>
+          <w:color w:val="0000FF"/>
+          <w:lang w:val="es-AR"/>
+        </w:rPr>
+        <w:t>None</w:t>
+      </w:r>
+      <w:proofErr w:type="spellEnd"/>
+      <w:r>
+        <w:rPr>
+          <w:color w:val="0000FF"/>
+          <w:lang w:val="es-AR"/>
+        </w:rPr>
+        <w:t>.</w:t>
+      </w:r>
+    </w:p>
+    <w:p>
+      <w:pPr>
+        <w:rPr>
+          <w:lang w:val="es-AR"/>
+        </w:rPr>
+      </w:pPr>
+    </w:p>
+    <w:p>
+      <w:pPr>
+        <w:rPr>
+          <w:lang w:val="es-AR"/>
+        </w:rPr>
+      </w:pPr>
+      <w:r>
+        <w:rPr>
+          <w:lang w:val="es-AR"/>
+        </w:rPr>
+        <w:lastRenderedPageBreak/>
+        <w:t>100. ¿Cuáles son las propiedades, métodos y eventos más importantes de la clase</w:t>
+      </w:r>
+      <w:r>
+        <w:rPr>
+          <w:lang w:val="es-AR"/>
+        </w:rPr>
+        <w:t xml:space="preserve"> </w:t>
+      </w:r>
+      <w:r>
+        <w:rPr>
+          <w:lang w:val="es-AR"/>
+        </w:rPr>
+        <w:t>Match?</w:t>
+      </w:r>
+    </w:p>
+    <w:p>
+      <w:pPr>
+        <w:rPr>
+          <w:color w:val="0000FF"/>
+        </w:rPr>
+      </w:pPr>
+      <w:proofErr w:type="spellStart"/>
+      <w:r>
+        <w:rPr>
+          <w:color w:val="0000FF"/>
+        </w:rPr>
+        <w:t>Propiedades</w:t>
+      </w:r>
+      <w:proofErr w:type="spellEnd"/>
+      <w:r>
+        <w:rPr>
+          <w:color w:val="0000FF"/>
+        </w:rPr>
+        <w:t xml:space="preserve">: Value, Index, Length, Groups.  </w:t>
+      </w:r>
+    </w:p>
+    <w:p>
+      <w:pPr>
+        <w:rPr>
+          <w:color w:val="0000FF"/>
+          <w:lang w:val="es-AR"/>
+        </w:rPr>
+      </w:pPr>
+      <w:r>
+        <w:rPr>
+          <w:color w:val="0000FF"/>
+          <w:lang w:val="es-AR"/>
+        </w:rPr>
+        <w:t xml:space="preserve">Métodos: </w:t>
+      </w:r>
+      <w:proofErr w:type="spellStart"/>
+      <w:proofErr w:type="gramStart"/>
+      <w:r>
+        <w:rPr>
+          <w:color w:val="0000FF"/>
+          <w:lang w:val="es-AR"/>
+        </w:rPr>
+        <w:t>NextMatch</w:t>
+      </w:r>
+      <w:proofErr w:type="spellEnd"/>
+      <w:r>
+        <w:rPr>
+          <w:color w:val="0000FF"/>
+          <w:lang w:val="es-AR"/>
+        </w:rPr>
+        <w:t>(</w:t>
+      </w:r>
+      <w:proofErr w:type="gramEnd"/>
+      <w:r>
+        <w:rPr>
+          <w:color w:val="0000FF"/>
+          <w:lang w:val="es-AR"/>
+        </w:rPr>
+        <w:t xml:space="preserve">), </w:t>
+      </w:r>
+      <w:proofErr w:type="spellStart"/>
+      <w:r>
+        <w:rPr>
+          <w:color w:val="0000FF"/>
+          <w:lang w:val="es-AR"/>
+        </w:rPr>
+        <w:t>Result</w:t>
+      </w:r>
+      <w:proofErr w:type="spellEnd"/>
+      <w:r>
+        <w:rPr>
+          <w:color w:val="0000FF"/>
+          <w:lang w:val="es-AR"/>
+        </w:rPr>
+        <w:t xml:space="preserve">().  </w:t>
+      </w:r>
+    </w:p>
+    <w:p>
+      <w:pPr>
+        <w:rPr>
+          <w:color w:val="0000FF"/>
+          <w:lang w:val="es-AR"/>
+        </w:rPr>
+      </w:pPr>
+      <w:r>
+        <w:rPr>
+          <w:color w:val="0000FF"/>
+          <w:lang w:val="es-AR"/>
+        </w:rPr>
+        <w:t xml:space="preserve">Eventos: </w:t>
+      </w:r>
+      <w:proofErr w:type="spellStart"/>
+      <w:r>
+        <w:rPr>
+          <w:color w:val="0000FF"/>
+          <w:lang w:val="es-AR"/>
+        </w:rPr>
+        <w:t>None</w:t>
+      </w:r>
+      <w:proofErr w:type="spellEnd"/>
+      <w:r>
+        <w:rPr>
+          <w:color w:val="0000FF"/>
+          <w:lang w:val="es-AR"/>
+        </w:rPr>
+        <w:t>.</w:t>
+      </w:r>
+    </w:p>
+    <w:p>
+      <w:pPr>
+        <w:rPr>
+          <w:lang w:val="es-AR"/>
+        </w:rPr>
+      </w:pPr>
+    </w:p>
+    <w:p>
+      <w:pPr>
+        <w:rPr>
+          <w:lang w:val="es-AR"/>
+        </w:rPr>
+      </w:pPr>
+      <w:r>
+        <w:rPr>
+          <w:lang w:val="es-AR"/>
+        </w:rPr>
+        <w:t>101. ¿Cuáles son las propiedades, métodos y eventos más importantes de la clase</w:t>
+      </w:r>
+      <w:r>
+        <w:rPr>
+          <w:lang w:val="es-AR"/>
+        </w:rPr>
+        <w:t xml:space="preserve"> </w:t>
+      </w:r>
+      <w:proofErr w:type="spellStart"/>
+      <w:r>
+        <w:rPr>
+          <w:lang w:val="es-AR"/>
+        </w:rPr>
+        <w:t>Group</w:t>
+      </w:r>
+      <w:proofErr w:type="spellEnd"/>
+      <w:r>
+        <w:rPr>
+          <w:lang w:val="es-AR"/>
+        </w:rPr>
+        <w:t>?</w:t>
+      </w:r>
+    </w:p>
+    <w:p>
+      <w:pPr>
+        <w:rPr>
+          <w:color w:val="0000FF"/>
+        </w:rPr>
+      </w:pPr>
+      <w:proofErr w:type="spellStart"/>
+      <w:r>
+        <w:rPr>
+          <w:color w:val="0000FF"/>
+        </w:rPr>
+        <w:t>Propiedades</w:t>
+      </w:r>
+      <w:proofErr w:type="spellEnd"/>
+      <w:r>
+        <w:rPr>
+          <w:color w:val="0000FF"/>
+        </w:rPr>
+        <w:t xml:space="preserve">: Success, Index, Length, Value, Captures.  </w:t>
+      </w:r>
+    </w:p>
+    <w:p>
+      <w:pPr>
+        <w:rPr>
+          <w:color w:val="0000FF"/>
+          <w:lang w:val="es-AR"/>
+        </w:rPr>
+      </w:pPr>
+      <w:r>
+        <w:rPr>
+          <w:color w:val="0000FF"/>
+          <w:lang w:val="es-AR"/>
+        </w:rPr>
+        <w:t xml:space="preserve">Métodos: </w:t>
+      </w:r>
+      <w:proofErr w:type="spellStart"/>
+      <w:r>
+        <w:rPr>
+          <w:color w:val="0000FF"/>
+          <w:lang w:val="es-AR"/>
+        </w:rPr>
+        <w:t>None</w:t>
       </w:r>
       <w:proofErr w:type="spellEnd"/>
       <w:r>
@@ -11799,7 +15046,149 @@
           <w:color w:val="0000FF"/>
           <w:lang w:val="es-AR"/>
         </w:rPr>
-        <w:lastRenderedPageBreak/>
+        <w:t xml:space="preserve">Eventos: </w:t>
+      </w:r>
+      <w:proofErr w:type="spellStart"/>
+      <w:r>
+        <w:rPr>
+          <w:color w:val="0000FF"/>
+          <w:lang w:val="es-AR"/>
+        </w:rPr>
+        <w:t>None</w:t>
+      </w:r>
+      <w:proofErr w:type="spellEnd"/>
+      <w:r>
+        <w:rPr>
+          <w:color w:val="0000FF"/>
+          <w:lang w:val="es-AR"/>
+        </w:rPr>
+        <w:t>.</w:t>
+      </w:r>
+    </w:p>
+    <w:p>
+      <w:pPr>
+        <w:rPr>
+          <w:lang w:val="es-AR"/>
+        </w:rPr>
+      </w:pPr>
+    </w:p>
+    <w:p>
+      <w:pPr>
+        <w:rPr>
+          <w:lang w:val="es-AR"/>
+        </w:rPr>
+      </w:pPr>
+      <w:r>
+        <w:rPr>
+          <w:lang w:val="es-AR"/>
+        </w:rPr>
+        <w:t>102. ¿Cuáles son las propiedades, métodos y eventos más importantes de la clase</w:t>
+      </w:r>
+      <w:r>
+        <w:rPr>
+          <w:lang w:val="es-AR"/>
+        </w:rPr>
+        <w:t xml:space="preserve"> </w:t>
+      </w:r>
+      <w:proofErr w:type="spellStart"/>
+      <w:r>
+        <w:rPr>
+          <w:lang w:val="es-AR"/>
+        </w:rPr>
+        <w:t>CaptureCollection</w:t>
+      </w:r>
+      <w:proofErr w:type="spellEnd"/>
+      <w:r>
+        <w:rPr>
+          <w:lang w:val="es-AR"/>
+        </w:rPr>
+        <w:t>?</w:t>
+      </w:r>
+    </w:p>
+    <w:p>
+      <w:pPr>
+        <w:rPr>
+          <w:color w:val="0000FF"/>
+          <w:lang w:val="es-AR"/>
+        </w:rPr>
+      </w:pPr>
+      <w:r>
+        <w:rPr>
+          <w:color w:val="0000FF"/>
+          <w:lang w:val="es-AR"/>
+        </w:rPr>
+        <w:t xml:space="preserve">Propiedades: </w:t>
+      </w:r>
+      <w:proofErr w:type="spellStart"/>
+      <w:r>
+        <w:rPr>
+          <w:color w:val="0000FF"/>
+          <w:lang w:val="es-AR"/>
+        </w:rPr>
+        <w:t>Count</w:t>
+      </w:r>
+      <w:proofErr w:type="spellEnd"/>
+      <w:r>
+        <w:rPr>
+          <w:color w:val="0000FF"/>
+          <w:lang w:val="es-AR"/>
+        </w:rPr>
+        <w:t xml:space="preserve">, </w:t>
+      </w:r>
+      <w:proofErr w:type="spellStart"/>
+      <w:r>
+        <w:rPr>
+          <w:color w:val="0000FF"/>
+          <w:lang w:val="es-AR"/>
+        </w:rPr>
+        <w:t>IsReadOnly</w:t>
+      </w:r>
+      <w:proofErr w:type="spellEnd"/>
+      <w:r>
+        <w:rPr>
+          <w:color w:val="0000FF"/>
+          <w:lang w:val="es-AR"/>
+        </w:rPr>
+        <w:t xml:space="preserve">, </w:t>
+      </w:r>
+      <w:proofErr w:type="spellStart"/>
+      <w:proofErr w:type="gramStart"/>
+      <w:r>
+        <w:rPr>
+          <w:color w:val="0000FF"/>
+          <w:lang w:val="es-AR"/>
+        </w:rPr>
+        <w:t>Item</w:t>
+      </w:r>
+      <w:proofErr w:type="spellEnd"/>
+      <w:r>
+        <w:rPr>
+          <w:color w:val="0000FF"/>
+          <w:lang w:val="es-AR"/>
+        </w:rPr>
+        <w:t>[</w:t>
+      </w:r>
+      <w:proofErr w:type="gramEnd"/>
+      <w:r>
+        <w:rPr>
+          <w:color w:val="0000FF"/>
+          <w:lang w:val="es-AR"/>
+        </w:rPr>
+        <w:t xml:space="preserve">].  </w:t>
+      </w:r>
+    </w:p>
+    <w:p>
+      <w:pPr>
+        <w:rPr>
+          <w:color w:val="0000FF"/>
+          <w:lang w:val="es-AR"/>
+        </w:rPr>
+      </w:pPr>
+      <w:r>
+        <w:rPr>
+          <w:color w:val="0000FF"/>
+          <w:lang w:val="es-AR"/>
+        </w:rPr>
         <w:t xml:space="preserve">Métodos: </w:t>
       </w:r>
       <w:proofErr w:type="spellStart"/>
@@ -11809,7 +15198,7 @@
           <w:color w:val="0000FF"/>
           <w:lang w:val="es-AR"/>
         </w:rPr>
-        <w:t>Fill</w:t>
+        <w:t>GetEnumerator</w:t>
       </w:r>
       <w:proofErr w:type="spellEnd"/>
       <w:r>
@@ -11825,23 +15214,7 @@
           <w:color w:val="0000FF"/>
           <w:lang w:val="es-AR"/>
         </w:rPr>
-        <w:t xml:space="preserve">), </w:t>
-      </w:r>
-      <w:proofErr w:type="spellStart"/>
-      <w:r>
-        <w:rPr>
-          <w:color w:val="0000FF"/>
-          <w:lang w:val="es-AR"/>
-        </w:rPr>
-        <w:t>Update</w:t>
-      </w:r>
-      <w:proofErr w:type="spellEnd"/>
-      <w:r>
-        <w:rPr>
-          <w:color w:val="0000FF"/>
-          <w:lang w:val="es-AR"/>
-        </w:rPr>
-        <w:t xml:space="preserve">().  </w:t>
+        <w:t xml:space="preserve">).  </w:t>
       </w:r>
     </w:p>
     <w:p>
@@ -11864,7 +15237,70 @@
           <w:color w:val="0000FF"/>
           <w:lang w:val="es-AR"/>
         </w:rPr>
-        <w:t>RowUpdated</w:t>
+        <w:t>None</w:t>
+      </w:r>
+      <w:proofErr w:type="spellEnd"/>
+      <w:r>
+        <w:rPr>
+          <w:color w:val="0000FF"/>
+          <w:lang w:val="es-AR"/>
+        </w:rPr>
+        <w:t>.</w:t>
+      </w:r>
+    </w:p>
+    <w:p>
+      <w:pPr>
+        <w:rPr>
+          <w:lang w:val="es-AR"/>
+        </w:rPr>
+      </w:pPr>
+    </w:p>
+    <w:p>
+      <w:pPr>
+        <w:rPr>
+          <w:lang w:val="es-AR"/>
+        </w:rPr>
+      </w:pPr>
+      <w:r>
+        <w:rPr>
+          <w:lang w:val="es-AR"/>
+        </w:rPr>
+        <w:t>103. ¿Cuáles son las propiedades, métodos y eventos más importantes de la clase</w:t>
+      </w:r>
+      <w:r>
+        <w:rPr>
+          <w:lang w:val="es-AR"/>
+        </w:rPr>
+        <w:t xml:space="preserve"> </w:t>
+      </w:r>
+      <w:r>
+        <w:rPr>
+          <w:lang w:val="es-AR"/>
+        </w:rPr>
+        <w:t>Capture?</w:t>
+      </w:r>
+    </w:p>
+    <w:p>
+      <w:pPr>
+        <w:rPr>
+          <w:color w:val="0000FF"/>
+          <w:lang w:val="es-AR"/>
+        </w:rPr>
+      </w:pPr>
+      <w:r>
+        <w:rPr>
+          <w:color w:val="0000FF"/>
+          <w:lang w:val="es-AR"/>
+        </w:rPr>
+        <w:t xml:space="preserve">Propiedades: </w:t>
+      </w:r>
+      <w:proofErr w:type="spellStart"/>
+      <w:r>
+        <w:rPr>
+          <w:color w:val="0000FF"/>
+          <w:lang w:val="es-AR"/>
+        </w:rPr>
+        <w:t>Index</w:t>
       </w:r>
       <w:proofErr w:type="spellEnd"/>
       <w:r>
@@ -11880,7 +15316,85 @@
           <w:color w:val="0000FF"/>
           <w:lang w:val="es-AR"/>
         </w:rPr>
-        <w:t>RowUpdating</w:t>
+        <w:t>Length</w:t>
+      </w:r>
+      <w:proofErr w:type="spellEnd"/>
+      <w:r>
+        <w:rPr>
+          <w:color w:val="0000FF"/>
+          <w:lang w:val="es-AR"/>
+        </w:rPr>
+        <w:t xml:space="preserve">, </w:t>
+      </w:r>
+      <w:proofErr w:type="spellStart"/>
+      <w:r>
+        <w:rPr>
+          <w:color w:val="0000FF"/>
+          <w:lang w:val="es-AR"/>
+        </w:rPr>
+        <w:t>Value</w:t>
+      </w:r>
+      <w:proofErr w:type="spellEnd"/>
+      <w:r>
+        <w:rPr>
+          <w:color w:val="0000FF"/>
+          <w:lang w:val="es-AR"/>
+        </w:rPr>
+        <w:t xml:space="preserve">.  </w:t>
+      </w:r>
+    </w:p>
+    <w:p>
+      <w:pPr>
+        <w:rPr>
+          <w:color w:val="0000FF"/>
+          <w:lang w:val="es-AR"/>
+        </w:rPr>
+      </w:pPr>
+      <w:r>
+        <w:rPr>
+          <w:color w:val="0000FF"/>
+          <w:lang w:val="es-AR"/>
+        </w:rPr>
+        <w:t xml:space="preserve">Métodos: </w:t>
+      </w:r>
+      <w:proofErr w:type="spellStart"/>
+      <w:r>
+        <w:rPr>
+          <w:color w:val="0000FF"/>
+          <w:lang w:val="es-AR"/>
+        </w:rPr>
+        <w:t>None</w:t>
+      </w:r>
+      <w:proofErr w:type="spellEnd"/>
+      <w:r>
+        <w:rPr>
+          <w:color w:val="0000FF"/>
+          <w:lang w:val="es-AR"/>
+        </w:rPr>
+        <w:t xml:space="preserve">.  </w:t>
+      </w:r>
+    </w:p>
+    <w:p>
+      <w:pPr>
+        <w:rPr>
+          <w:color w:val="0000FF"/>
+          <w:lang w:val="es-AR"/>
+        </w:rPr>
+      </w:pPr>
+      <w:r>
+        <w:rPr>
+          <w:color w:val="0000FF"/>
+          <w:lang w:val="es-AR"/>
+        </w:rPr>
+        <w:t xml:space="preserve">Eventos: </w:t>
+      </w:r>
+      <w:proofErr w:type="spellStart"/>
+      <w:r>
+        <w:rPr>
+          <w:color w:val="0000FF"/>
+          <w:lang w:val="es-AR"/>
+        </w:rPr>
+        <w:t>None</w:t>
       </w:r>
       <w:proofErr w:type="spellEnd"/>
       <w:r>
@@ -11908,2619 +15422,323 @@
         <w:rPr>
           <w:lang w:val="es-AR"/>
         </w:rPr>
-        <w:t xml:space="preserve">63. ¿Para qué se utiliza el objeto </w:t>
-      </w:r>
-      <w:proofErr w:type="spellStart"/>
-      <w:r>
-        <w:rPr>
-          <w:lang w:val="es-AR"/>
-        </w:rPr>
-        <w:t>CommandBuilder</w:t>
-      </w:r>
-      <w:proofErr w:type="spellEnd"/>
-      <w:r>
-        <w:rPr>
-          <w:lang w:val="es-AR"/>
-        </w:rPr>
-        <w:t>?</w:t>
-      </w:r>
-    </w:p>
-    <w:p>
-      <w:pPr>
-        <w:rPr>
-          <w:color w:val="0000FF"/>
-          <w:lang w:val="es-AR"/>
-        </w:rPr>
-      </w:pPr>
-      <w:r>
-        <w:rPr>
-          <w:color w:val="0000FF"/>
-          <w:lang w:val="es-AR"/>
-        </w:rPr>
-        <w:t>Generar automáticamente comandos SQL para insertar, actualizar y eliminar registros en una base de datos.</w:t>
-      </w:r>
-    </w:p>
-    <w:p>
-      <w:pPr>
-        <w:rPr>
-          <w:lang w:val="es-AR"/>
-        </w:rPr>
-      </w:pPr>
-    </w:p>
-    <w:p>
-      <w:pPr>
-        <w:rPr>
-          <w:lang w:val="es-AR"/>
-        </w:rPr>
-      </w:pPr>
-      <w:r>
-        <w:rPr>
-          <w:lang w:val="es-AR"/>
-        </w:rPr>
-        <w:t>64. ¿Cuáles son las propiedades, métodos y eventos más importantes de la clase</w:t>
-      </w:r>
-      <w:r>
-        <w:rPr>
-          <w:lang w:val="es-AR"/>
+        <w:t>104. ¿Cuáles son los componentes que se usan en un reporte?</w:t>
+      </w:r>
+    </w:p>
+    <w:p>
+      <w:pPr>
+        <w:rPr>
+          <w:color w:val="0000FF"/>
+          <w:lang w:val="es-AR"/>
+        </w:rPr>
+      </w:pPr>
+      <w:proofErr w:type="spellStart"/>
+      <w:r>
+        <w:rPr>
+          <w:color w:val="0000FF"/>
+          <w:lang w:val="es-AR"/>
+        </w:rPr>
+        <w:t>DataSource</w:t>
+      </w:r>
+      <w:proofErr w:type="spellEnd"/>
+      <w:r>
+        <w:rPr>
+          <w:color w:val="0000FF"/>
+          <w:lang w:val="es-AR"/>
+        </w:rPr>
+        <w:t xml:space="preserve">, </w:t>
+      </w:r>
+      <w:proofErr w:type="spellStart"/>
+      <w:r>
+        <w:rPr>
+          <w:color w:val="0000FF"/>
+          <w:lang w:val="es-AR"/>
+        </w:rPr>
+        <w:t>DataSet</w:t>
+      </w:r>
+      <w:proofErr w:type="spellEnd"/>
+      <w:r>
+        <w:rPr>
+          <w:color w:val="0000FF"/>
+          <w:lang w:val="es-AR"/>
+        </w:rPr>
+        <w:t xml:space="preserve">, </w:t>
+      </w:r>
+      <w:proofErr w:type="spellStart"/>
+      <w:r>
+        <w:rPr>
+          <w:color w:val="0000FF"/>
+          <w:lang w:val="es-AR"/>
+        </w:rPr>
+        <w:t>ReportViewer</w:t>
+      </w:r>
+      <w:proofErr w:type="spellEnd"/>
+      <w:r>
+        <w:rPr>
+          <w:color w:val="0000FF"/>
+          <w:lang w:val="es-AR"/>
+        </w:rPr>
+        <w:t>.</w:t>
+      </w:r>
+    </w:p>
+    <w:p>
+      <w:pPr>
+        <w:rPr>
+          <w:lang w:val="es-AR"/>
+        </w:rPr>
+      </w:pPr>
+    </w:p>
+    <w:p>
+      <w:pPr>
+        <w:rPr>
+          <w:lang w:val="es-AR"/>
+        </w:rPr>
+      </w:pPr>
+      <w:r>
+        <w:rPr>
+          <w:lang w:val="es-AR"/>
+        </w:rPr>
+        <w:t>105. ¿Cuáles son las partes del reporte?</w:t>
+      </w:r>
+    </w:p>
+    <w:p>
+      <w:pPr>
+        <w:rPr>
+          <w:color w:val="0000FF"/>
+          <w:lang w:val="es-AR"/>
+        </w:rPr>
+      </w:pPr>
+      <w:r>
+        <w:rPr>
+          <w:color w:val="0000FF"/>
+          <w:lang w:val="es-AR"/>
+        </w:rPr>
+        <w:t>Encabezado, Detalle, Pie de página.</w:t>
+      </w:r>
+    </w:p>
+    <w:p>
+      <w:pPr>
+        <w:rPr>
+          <w:lang w:val="es-AR"/>
+        </w:rPr>
+      </w:pPr>
+    </w:p>
+    <w:p>
+      <w:pPr>
+        <w:rPr>
+          <w:lang w:val="es-AR"/>
+        </w:rPr>
+      </w:pPr>
+      <w:r>
+        <w:rPr>
+          <w:lang w:val="es-AR"/>
+        </w:rPr>
+        <w:t>106. ¿Cómo vincular el resultado obtenido de la Base de datos con el reporte?</w:t>
+      </w:r>
+    </w:p>
+    <w:p>
+      <w:pPr>
+        <w:rPr>
+          <w:color w:val="0000FF"/>
+          <w:lang w:val="es-AR"/>
+        </w:rPr>
+      </w:pPr>
+      <w:r>
+        <w:rPr>
+          <w:color w:val="0000FF"/>
+          <w:lang w:val="es-AR"/>
+        </w:rPr>
+        <w:t xml:space="preserve">Utilizando un </w:t>
+      </w:r>
+      <w:proofErr w:type="spellStart"/>
+      <w:r>
+        <w:rPr>
+          <w:color w:val="0000FF"/>
+          <w:lang w:val="es-AR"/>
+        </w:rPr>
+        <w:t>DataSource</w:t>
+      </w:r>
+      <w:proofErr w:type="spellEnd"/>
+      <w:r>
+        <w:rPr>
+          <w:color w:val="0000FF"/>
+          <w:lang w:val="es-AR"/>
+        </w:rPr>
+        <w:t xml:space="preserve"> o </w:t>
+      </w:r>
+      <w:proofErr w:type="spellStart"/>
+      <w:r>
+        <w:rPr>
+          <w:color w:val="0000FF"/>
+          <w:lang w:val="es-AR"/>
+        </w:rPr>
+        <w:t>DataSet</w:t>
+      </w:r>
+      <w:proofErr w:type="spellEnd"/>
+      <w:r>
+        <w:rPr>
+          <w:color w:val="0000FF"/>
+          <w:lang w:val="es-AR"/>
+        </w:rPr>
+        <w:t xml:space="preserve"> como fuente de datos para el informe.</w:t>
+      </w:r>
+    </w:p>
+    <w:p>
+      <w:pPr>
+        <w:rPr>
+          <w:lang w:val="es-AR"/>
+        </w:rPr>
+      </w:pPr>
+    </w:p>
+    <w:p>
+      <w:pPr>
+        <w:rPr>
+          <w:lang w:val="es-AR"/>
+        </w:rPr>
+      </w:pPr>
+      <w:r>
+        <w:rPr>
+          <w:lang w:val="es-AR"/>
+        </w:rPr>
+        <w:t>107. ¿Cuáles son las variantes que el IDE permite incorporar para generar reportes?</w:t>
+      </w:r>
+    </w:p>
+    <w:p>
+      <w:pPr>
+        <w:rPr>
+          <w:color w:val="0000FF"/>
+        </w:rPr>
+      </w:pPr>
+      <w:r>
+        <w:rPr>
+          <w:color w:val="0000FF"/>
+        </w:rPr>
+        <w:t xml:space="preserve">Crystal Reports, SQL Server Reporting Services (SSRS), </w:t>
+      </w:r>
+      <w:proofErr w:type="spellStart"/>
+      <w:r>
+        <w:rPr>
+          <w:color w:val="0000FF"/>
+        </w:rPr>
+        <w:t>ReportViewer</w:t>
+      </w:r>
+      <w:proofErr w:type="spellEnd"/>
+      <w:r>
+        <w:rPr>
+          <w:color w:val="0000FF"/>
+        </w:rPr>
+        <w:t>.</w:t>
+      </w:r>
+    </w:p>
+    <w:p/>
+    <w:p>
+      <w:pPr>
+        <w:rPr>
+          <w:lang w:val="es-AR"/>
+        </w:rPr>
+      </w:pPr>
+      <w:r>
+        <w:rPr>
+          <w:lang w:val="es-AR"/>
+        </w:rPr>
+        <w:t>108. ¿Hay alternativas de reportes con la base de datos?</w:t>
+      </w:r>
+    </w:p>
+    <w:p>
+      <w:pPr>
+        <w:rPr>
+          <w:color w:val="0000FF"/>
+        </w:rPr>
+      </w:pPr>
+      <w:proofErr w:type="spellStart"/>
+      <w:proofErr w:type="gramStart"/>
+      <w:r>
+        <w:rPr>
+          <w:color w:val="0000FF"/>
+        </w:rPr>
+        <w:t>Sí</w:t>
+      </w:r>
+      <w:proofErr w:type="spellEnd"/>
+      <w:r>
+        <w:rPr>
+          <w:color w:val="0000FF"/>
+        </w:rPr>
+        <w:t xml:space="preserve">, </w:t>
+      </w:r>
+      <w:proofErr w:type="spellStart"/>
+      <w:r>
+        <w:rPr>
+          <w:color w:val="0000FF"/>
+        </w:rPr>
+        <w:t>otras</w:t>
+      </w:r>
+      <w:proofErr w:type="spellEnd"/>
+      <w:r>
+        <w:rPr>
+          <w:color w:val="0000FF"/>
         </w:rPr>
         <w:t xml:space="preserve"> </w:t>
       </w:r>
       <w:proofErr w:type="spellStart"/>
       <w:r>
         <w:rPr>
-          <w:lang w:val="es-AR"/>
-        </w:rPr>
-        <w:t>CommandBuilder</w:t>
-      </w:r>
-      <w:proofErr w:type="spellEnd"/>
-      <w:r>
-        <w:rPr>
-          <w:lang w:val="es-AR"/>
-        </w:rPr>
-        <w:t>?</w:t>
-      </w:r>
-    </w:p>
-    <w:p>
-      <w:pPr>
-        <w:rPr>
-          <w:color w:val="0000FF"/>
-          <w:lang w:val="es-AR"/>
-        </w:rPr>
-      </w:pPr>
-      <w:r>
-        <w:rPr>
-          <w:color w:val="0000FF"/>
-          <w:lang w:val="es-AR"/>
-        </w:rPr>
-        <w:t xml:space="preserve">Propiedades: </w:t>
-      </w:r>
-      <w:proofErr w:type="spellStart"/>
-      <w:r>
-        <w:rPr>
-          <w:color w:val="0000FF"/>
-          <w:lang w:val="es-AR"/>
-        </w:rPr>
-        <w:t>DataAdapter</w:t>
-      </w:r>
-      <w:proofErr w:type="spellEnd"/>
-      <w:r>
-        <w:rPr>
-          <w:color w:val="0000FF"/>
-          <w:lang w:val="es-AR"/>
-        </w:rPr>
-        <w:t xml:space="preserve">.  </w:t>
-      </w:r>
-    </w:p>
-    <w:p>
-      <w:pPr>
-        <w:rPr>
-          <w:color w:val="0000FF"/>
-          <w:lang w:val="es-AR"/>
-        </w:rPr>
-      </w:pPr>
-      <w:r>
-        <w:rPr>
-          <w:color w:val="0000FF"/>
-          <w:lang w:val="es-AR"/>
-        </w:rPr>
-        <w:t xml:space="preserve">Métodos: </w:t>
-      </w:r>
-      <w:proofErr w:type="spellStart"/>
-      <w:proofErr w:type="gramStart"/>
-      <w:r>
-        <w:rPr>
-          <w:color w:val="0000FF"/>
-          <w:lang w:val="es-AR"/>
-        </w:rPr>
-        <w:t>DeriveParameters</w:t>
-      </w:r>
-      <w:proofErr w:type="spellEnd"/>
-      <w:r>
-        <w:rPr>
-          <w:color w:val="0000FF"/>
-          <w:lang w:val="es-AR"/>
-        </w:rPr>
-        <w:t>(</w:t>
+          <w:color w:val="0000FF"/>
+        </w:rPr>
+        <w:t>opciones</w:t>
+      </w:r>
+      <w:proofErr w:type="spellEnd"/>
+      <w:r>
+        <w:rPr>
+          <w:color w:val="0000FF"/>
+        </w:rPr>
+        <w:t xml:space="preserve"> </w:t>
+      </w:r>
+      <w:proofErr w:type="spellStart"/>
+      <w:r>
+        <w:rPr>
+          <w:color w:val="0000FF"/>
+        </w:rPr>
+        <w:t>incluyen</w:t>
+      </w:r>
+      <w:proofErr w:type="spellEnd"/>
+      <w:r>
+        <w:rPr>
+          <w:color w:val="0000FF"/>
+        </w:rPr>
+        <w:t xml:space="preserve"> </w:t>
+      </w:r>
+      <w:proofErr w:type="spellStart"/>
+      <w:r>
+        <w:rPr>
+          <w:color w:val="0000FF"/>
+        </w:rPr>
+        <w:t>JasperReports</w:t>
+      </w:r>
+      <w:proofErr w:type="spellEnd"/>
+      <w:r>
+        <w:rPr>
+          <w:color w:val="0000FF"/>
+        </w:rPr>
+        <w:t xml:space="preserve">, BIRT (Business Intelligence and Reporting Tools), y </w:t>
+      </w:r>
+      <w:proofErr w:type="spellStart"/>
+      <w:r>
+        <w:rPr>
+          <w:color w:val="0000FF"/>
+        </w:rPr>
+        <w:t>FastReport</w:t>
+      </w:r>
+      <w:proofErr w:type="spellEnd"/>
+      <w:r>
+        <w:rPr>
+          <w:color w:val="0000FF"/>
+        </w:rPr>
+        <w:t>.</w:t>
       </w:r>
       <w:proofErr w:type="gramEnd"/>
-      <w:r>
-        <w:rPr>
-          <w:color w:val="0000FF"/>
-          <w:lang w:val="es-AR"/>
-        </w:rPr>
-        <w:t xml:space="preserve">), </w:t>
-      </w:r>
-      <w:proofErr w:type="spellStart"/>
-      <w:r>
-        <w:rPr>
-          <w:color w:val="0000FF"/>
-          <w:lang w:val="es-AR"/>
-        </w:rPr>
-        <w:t>GetInsertCommand</w:t>
-      </w:r>
-      <w:proofErr w:type="spellEnd"/>
-      <w:r>
-        <w:rPr>
-          <w:color w:val="0000FF"/>
-          <w:lang w:val="es-AR"/>
-        </w:rPr>
-        <w:t xml:space="preserve">(), </w:t>
-      </w:r>
-      <w:proofErr w:type="spellStart"/>
-      <w:r>
-        <w:rPr>
-          <w:color w:val="0000FF"/>
-          <w:lang w:val="es-AR"/>
-        </w:rPr>
-        <w:t>GetUpdateCommand</w:t>
-      </w:r>
-      <w:proofErr w:type="spellEnd"/>
-      <w:r>
-        <w:rPr>
-          <w:color w:val="0000FF"/>
-          <w:lang w:val="es-AR"/>
-        </w:rPr>
-        <w:t xml:space="preserve">(), </w:t>
-      </w:r>
-      <w:proofErr w:type="spellStart"/>
-      <w:r>
-        <w:rPr>
-          <w:color w:val="0000FF"/>
-          <w:lang w:val="es-AR"/>
-        </w:rPr>
-        <w:t>GetDeleteCommand</w:t>
-      </w:r>
-      <w:proofErr w:type="spellEnd"/>
-      <w:r>
-        <w:rPr>
-          <w:color w:val="0000FF"/>
-          <w:lang w:val="es-AR"/>
-        </w:rPr>
-        <w:t xml:space="preserve">().  </w:t>
-      </w:r>
-    </w:p>
-    <w:p>
-      <w:pPr>
-        <w:rPr>
-          <w:color w:val="0000FF"/>
-          <w:lang w:val="es-AR"/>
-        </w:rPr>
-      </w:pPr>
-      <w:r>
-        <w:rPr>
-          <w:color w:val="0000FF"/>
-          <w:lang w:val="es-AR"/>
-        </w:rPr>
-        <w:t xml:space="preserve">Eventos: </w:t>
-      </w:r>
-      <w:proofErr w:type="spellStart"/>
-      <w:r>
-        <w:rPr>
-          <w:color w:val="0000FF"/>
-          <w:lang w:val="es-AR"/>
-        </w:rPr>
-        <w:t>None</w:t>
-      </w:r>
-      <w:proofErr w:type="spellEnd"/>
-      <w:r>
-        <w:rPr>
-          <w:color w:val="0000FF"/>
-          <w:lang w:val="es-AR"/>
-        </w:rPr>
-        <w:t>.</w:t>
-      </w:r>
-    </w:p>
-    <w:p>
-      <w:pPr>
-        <w:rPr>
-          <w:lang w:val="es-AR"/>
-        </w:rPr>
-      </w:pPr>
-    </w:p>
-    <w:p>
-      <w:pPr>
-        <w:rPr>
-          <w:lang w:val="es-AR"/>
-        </w:rPr>
-      </w:pPr>
-      <w:r>
-        <w:rPr>
-          <w:lang w:val="es-AR"/>
-        </w:rPr>
-        <w:t>65. ¿Qué tendría en cuenta para evitar los conflictos de concurrencia en las</w:t>
-      </w:r>
-      <w:r>
-        <w:rPr>
-          <w:lang w:val="es-AR"/>
-        </w:rPr>
-        <w:t xml:space="preserve"> </w:t>
-      </w:r>
-      <w:r>
-        <w:rPr>
-          <w:lang w:val="es-AR"/>
-        </w:rPr>
-        <w:t>actualizaciones?</w:t>
-      </w:r>
-    </w:p>
-    <w:p>
-      <w:pPr>
-        <w:rPr>
-          <w:color w:val="0000FF"/>
-          <w:lang w:val="es-AR"/>
-        </w:rPr>
-      </w:pPr>
-      <w:r>
-        <w:rPr>
-          <w:color w:val="0000FF"/>
-          <w:lang w:val="es-AR"/>
-        </w:rPr>
-        <w:t xml:space="preserve">Usar control de versiones y gestionar conflictos con propiedades </w:t>
-      </w:r>
-      <w:proofErr w:type="spellStart"/>
-      <w:r>
-        <w:rPr>
-          <w:color w:val="0000FF"/>
-          <w:lang w:val="es-AR"/>
-        </w:rPr>
-        <w:t>ConflictOption</w:t>
-      </w:r>
-      <w:proofErr w:type="spellEnd"/>
-      <w:r>
-        <w:rPr>
-          <w:color w:val="0000FF"/>
-          <w:lang w:val="es-AR"/>
-        </w:rPr>
-        <w:t xml:space="preserve"> en </w:t>
-      </w:r>
-      <w:proofErr w:type="spellStart"/>
-      <w:r>
-        <w:rPr>
-          <w:color w:val="0000FF"/>
-          <w:lang w:val="es-AR"/>
-        </w:rPr>
-        <w:t>DataAdapter</w:t>
-      </w:r>
-      <w:proofErr w:type="spellEnd"/>
-      <w:r>
-        <w:rPr>
-          <w:color w:val="0000FF"/>
-          <w:lang w:val="es-AR"/>
-        </w:rPr>
-        <w:t>.</w:t>
-      </w:r>
-    </w:p>
-    <w:p>
-      <w:pPr>
-        <w:rPr>
-          <w:lang w:val="es-AR"/>
-        </w:rPr>
-      </w:pPr>
-    </w:p>
-    <w:p>
-      <w:pPr>
-        <w:rPr>
-          <w:lang w:val="es-AR"/>
-        </w:rPr>
-      </w:pPr>
-      <w:r>
-        <w:rPr>
-          <w:lang w:val="es-AR"/>
-        </w:rPr>
-        <w:t>66. ¿Qué ventajas posee utilizar ADO.NET y XML?</w:t>
-      </w:r>
-    </w:p>
-    <w:p>
-      <w:pPr>
-        <w:rPr>
-          <w:color w:val="0000FF"/>
-          <w:lang w:val="es-AR"/>
-        </w:rPr>
-      </w:pPr>
-      <w:r>
-        <w:rPr>
-          <w:color w:val="0000FF"/>
-          <w:lang w:val="es-AR"/>
-        </w:rPr>
-        <w:t>Independencia de la fuente de datos, capacidad para trabajar sin conexión, soporte para datos jerárquicos.</w:t>
-      </w:r>
-    </w:p>
-    <w:p>
-      <w:pPr>
-        <w:rPr>
-          <w:lang w:val="es-AR"/>
-        </w:rPr>
-      </w:pPr>
-    </w:p>
-    <w:p>
-      <w:pPr>
-        <w:rPr>
-          <w:lang w:val="es-AR"/>
-        </w:rPr>
-      </w:pPr>
-      <w:r>
-        <w:rPr>
-          <w:lang w:val="es-AR"/>
-        </w:rPr>
-        <w:t>67. ¿Cómo es la estructura de un documento XML?</w:t>
-      </w:r>
-    </w:p>
-    <w:p>
-      <w:pPr>
-        <w:rPr>
-          <w:color w:val="0000FF"/>
-          <w:lang w:val="es-AR"/>
-        </w:rPr>
-      </w:pPr>
-      <w:r>
-        <w:rPr>
-          <w:color w:val="0000FF"/>
-          <w:lang w:val="es-AR"/>
-        </w:rPr>
-        <w:t>Conformado por elementos anidados, cada elemento tiene una etiqueta de apertura y cierre, puede contener atributos y datos.</w:t>
-      </w:r>
-    </w:p>
-    <w:p>
-      <w:pPr>
-        <w:rPr>
-          <w:lang w:val="es-AR"/>
-        </w:rPr>
-      </w:pPr>
-    </w:p>
-    <w:p>
-      <w:pPr>
-        <w:rPr>
-          <w:lang w:val="es-AR"/>
-        </w:rPr>
-      </w:pPr>
-      <w:r>
-        <w:rPr>
-          <w:lang w:val="es-AR"/>
-        </w:rPr>
-        <w:t xml:space="preserve">68. </w:t>
-      </w:r>
-      <w:bookmarkStart w:id="0" w:name="_GoBack"/>
-      <w:r>
-        <w:rPr>
-          <w:lang w:val="es-AR"/>
-        </w:rPr>
-        <w:t>¿Cómo se puede escribir y leer un documento XML?</w:t>
-      </w:r>
-      <w:bookmarkEnd w:id="0"/>
-    </w:p>
-    <w:p>
-      <w:pPr>
-        <w:rPr>
-          <w:lang w:val="es-AR"/>
-        </w:rPr>
-      </w:pPr>
-    </w:p>
-    <w:p>
-      <w:pPr>
-        <w:rPr>
-          <w:lang w:val="es-AR"/>
-        </w:rPr>
-      </w:pPr>
-    </w:p>
-    <w:p>
-      <w:pPr>
-        <w:rPr>
-          <w:lang w:val="es-AR"/>
-        </w:rPr>
-      </w:pPr>
-      <w:r>
-        <w:rPr>
-          <w:lang w:val="es-AR"/>
-        </w:rPr>
-        <w:t xml:space="preserve">69. ¿Para qué se utiliza un objeto del tipo </w:t>
-      </w:r>
-      <w:proofErr w:type="spellStart"/>
-      <w:r>
-        <w:rPr>
-          <w:lang w:val="es-AR"/>
-        </w:rPr>
-        <w:t>XmlTextReader</w:t>
-      </w:r>
-      <w:proofErr w:type="spellEnd"/>
-      <w:r>
-        <w:rPr>
-          <w:lang w:val="es-AR"/>
-        </w:rPr>
-        <w:t>?</w:t>
-      </w:r>
-    </w:p>
-    <w:p>
-      <w:pPr>
-        <w:rPr>
-          <w:lang w:val="es-AR"/>
-        </w:rPr>
-      </w:pPr>
-      <w:r>
-        <w:rPr>
-          <w:lang w:val="es-AR"/>
-        </w:rPr>
-        <w:t xml:space="preserve">70. </w:t>
-      </w:r>
-      <w:proofErr w:type="gramStart"/>
-      <w:r>
-        <w:rPr>
-          <w:lang w:val="es-AR"/>
-        </w:rPr>
-        <w:t>¿</w:t>
-      </w:r>
-      <w:proofErr w:type="gramEnd"/>
-      <w:r>
-        <w:rPr>
-          <w:lang w:val="es-AR"/>
-        </w:rPr>
-        <w:t>Cuáles son las propiedades, métodos y eventos más importantes de la clase</w:t>
-      </w:r>
-    </w:p>
-    <w:p>
-      <w:pPr>
-        <w:rPr>
-          <w:lang w:val="es-AR"/>
-        </w:rPr>
-      </w:pPr>
-      <w:proofErr w:type="spellStart"/>
-      <w:r>
-        <w:rPr>
-          <w:lang w:val="es-AR"/>
-        </w:rPr>
-        <w:t>XmlTextReader</w:t>
-      </w:r>
-      <w:proofErr w:type="spellEnd"/>
-      <w:r>
-        <w:rPr>
-          <w:lang w:val="es-AR"/>
-        </w:rPr>
-        <w:t>?</w:t>
-      </w:r>
-    </w:p>
-    <w:p>
-      <w:pPr>
-        <w:rPr>
-          <w:lang w:val="es-AR"/>
-        </w:rPr>
-      </w:pPr>
-      <w:r>
-        <w:rPr>
-          <w:lang w:val="es-AR"/>
-        </w:rPr>
-        <w:t xml:space="preserve">71. ¿Para qué se utiliza un objeto del tipo </w:t>
-      </w:r>
-      <w:proofErr w:type="spellStart"/>
-      <w:r>
-        <w:rPr>
-          <w:lang w:val="es-AR"/>
-        </w:rPr>
-        <w:t>XmlTextWriter</w:t>
-      </w:r>
-      <w:proofErr w:type="spellEnd"/>
-      <w:r>
-        <w:rPr>
-          <w:lang w:val="es-AR"/>
-        </w:rPr>
-        <w:t>?</w:t>
-      </w:r>
-    </w:p>
-    <w:p>
-      <w:pPr>
-        <w:rPr>
-          <w:lang w:val="es-AR"/>
-        </w:rPr>
-      </w:pPr>
-      <w:r>
-        <w:rPr>
-          <w:lang w:val="es-AR"/>
-        </w:rPr>
-        <w:t xml:space="preserve">72. </w:t>
-      </w:r>
-      <w:proofErr w:type="gramStart"/>
-      <w:r>
-        <w:rPr>
-          <w:lang w:val="es-AR"/>
-        </w:rPr>
-        <w:t>¿</w:t>
-      </w:r>
-      <w:proofErr w:type="gramEnd"/>
-      <w:r>
-        <w:rPr>
-          <w:lang w:val="es-AR"/>
-        </w:rPr>
-        <w:t>Cuáles son las propiedades, métodos y eventos más importantes de la clase</w:t>
-      </w:r>
-    </w:p>
-    <w:p>
-      <w:pPr>
-        <w:rPr>
-          <w:lang w:val="es-AR"/>
-        </w:rPr>
-      </w:pPr>
-      <w:proofErr w:type="spellStart"/>
-      <w:r>
-        <w:rPr>
-          <w:lang w:val="es-AR"/>
-        </w:rPr>
-        <w:t>XmlTextWriter</w:t>
-      </w:r>
-      <w:proofErr w:type="spellEnd"/>
-      <w:r>
-        <w:rPr>
-          <w:lang w:val="es-AR"/>
-        </w:rPr>
-        <w:t>?</w:t>
-      </w:r>
-    </w:p>
-    <w:p>
-      <w:pPr>
-        <w:rPr>
-          <w:lang w:val="es-AR"/>
-        </w:rPr>
-      </w:pPr>
-      <w:r>
-        <w:rPr>
-          <w:lang w:val="es-AR"/>
-        </w:rPr>
-        <w:t xml:space="preserve">73. ¿Qué es un </w:t>
-      </w:r>
-      <w:proofErr w:type="spellStart"/>
-      <w:r>
-        <w:rPr>
-          <w:lang w:val="es-AR"/>
-        </w:rPr>
-        <w:t>XMLNode</w:t>
-      </w:r>
-      <w:proofErr w:type="spellEnd"/>
-      <w:r>
-        <w:rPr>
-          <w:lang w:val="es-AR"/>
-        </w:rPr>
-        <w:t>?</w:t>
-      </w:r>
-    </w:p>
-    <w:p>
-      <w:pPr>
-        <w:rPr>
-          <w:lang w:val="es-AR"/>
-        </w:rPr>
-      </w:pPr>
-      <w:r>
-        <w:rPr>
-          <w:lang w:val="es-AR"/>
-        </w:rPr>
-        <w:t xml:space="preserve">74. ¿Para qué se usa un </w:t>
-      </w:r>
-      <w:proofErr w:type="spellStart"/>
-      <w:r>
-        <w:rPr>
-          <w:lang w:val="es-AR"/>
-        </w:rPr>
-        <w:t>XMLNode</w:t>
-      </w:r>
-      <w:proofErr w:type="spellEnd"/>
-      <w:r>
-        <w:rPr>
-          <w:lang w:val="es-AR"/>
-        </w:rPr>
-        <w:t>?</w:t>
-      </w:r>
-    </w:p>
-    <w:p>
-      <w:pPr>
-        <w:rPr>
-          <w:lang w:val="es-AR"/>
-        </w:rPr>
-      </w:pPr>
-      <w:r>
-        <w:rPr>
-          <w:lang w:val="es-AR"/>
-        </w:rPr>
-        <w:t xml:space="preserve">75. ¿Qué es un </w:t>
-      </w:r>
-      <w:proofErr w:type="spellStart"/>
-      <w:r>
-        <w:rPr>
-          <w:lang w:val="es-AR"/>
-        </w:rPr>
-        <w:t>XMLDocument</w:t>
-      </w:r>
-      <w:proofErr w:type="spellEnd"/>
-      <w:r>
-        <w:rPr>
-          <w:lang w:val="es-AR"/>
-        </w:rPr>
-        <w:t>?</w:t>
-      </w:r>
-    </w:p>
-    <w:p>
-      <w:pPr>
-        <w:rPr>
-          <w:lang w:val="es-AR"/>
-        </w:rPr>
-      </w:pPr>
-      <w:r>
-        <w:rPr>
-          <w:lang w:val="es-AR"/>
-        </w:rPr>
-        <w:t xml:space="preserve">76. ¿Para qué se usa un </w:t>
-      </w:r>
-      <w:proofErr w:type="spellStart"/>
-      <w:r>
-        <w:rPr>
-          <w:lang w:val="es-AR"/>
-        </w:rPr>
-        <w:t>XMLDocument</w:t>
-      </w:r>
-      <w:proofErr w:type="spellEnd"/>
-      <w:r>
-        <w:rPr>
-          <w:lang w:val="es-AR"/>
-        </w:rPr>
-        <w:t>?</w:t>
-      </w:r>
-    </w:p>
-    <w:p>
-      <w:pPr>
-        <w:rPr>
-          <w:lang w:val="es-AR"/>
-        </w:rPr>
-      </w:pPr>
-      <w:r>
-        <w:rPr>
-          <w:lang w:val="es-AR"/>
-        </w:rPr>
-        <w:t xml:space="preserve">77. ¿Qué es un </w:t>
-      </w:r>
-      <w:proofErr w:type="spellStart"/>
-      <w:r>
-        <w:rPr>
-          <w:lang w:val="es-AR"/>
-        </w:rPr>
-        <w:t>XSLTransform</w:t>
-      </w:r>
-      <w:proofErr w:type="spellEnd"/>
-      <w:r>
-        <w:rPr>
-          <w:lang w:val="es-AR"/>
-        </w:rPr>
-        <w:t>?</w:t>
-      </w:r>
-    </w:p>
-    <w:p>
-      <w:pPr>
-        <w:rPr>
-          <w:lang w:val="es-AR"/>
-        </w:rPr>
-      </w:pPr>
-      <w:r>
-        <w:rPr>
-          <w:lang w:val="es-AR"/>
-        </w:rPr>
-        <w:t xml:space="preserve">78. ¿Para qué se usa un </w:t>
-      </w:r>
-      <w:proofErr w:type="spellStart"/>
-      <w:r>
-        <w:rPr>
-          <w:lang w:val="es-AR"/>
-        </w:rPr>
-        <w:t>XSLTransform</w:t>
-      </w:r>
-      <w:proofErr w:type="spellEnd"/>
-      <w:r>
-        <w:rPr>
-          <w:lang w:val="es-AR"/>
-        </w:rPr>
-        <w:t>?</w:t>
-      </w:r>
-    </w:p>
-    <w:p>
-      <w:pPr>
-        <w:rPr>
-          <w:lang w:val="es-AR"/>
-        </w:rPr>
-      </w:pPr>
-      <w:r>
-        <w:rPr>
-          <w:lang w:val="es-AR"/>
-        </w:rPr>
-        <w:t>79. ¿Cómo puede realizar la Lectura del esquema de datos XML?</w:t>
-      </w:r>
-    </w:p>
-    <w:p>
-      <w:pPr>
-        <w:rPr>
-          <w:lang w:val="es-AR"/>
-        </w:rPr>
-      </w:pPr>
-    </w:p>
-    <w:p>
-      <w:pPr>
-        <w:rPr>
-          <w:lang w:val="es-AR"/>
-        </w:rPr>
-      </w:pPr>
-    </w:p>
-    <w:p>
-      <w:pPr>
-        <w:rPr>
-          <w:lang w:val="es-AR"/>
-        </w:rPr>
-      </w:pPr>
-    </w:p>
-    <w:p>
-      <w:pPr>
-        <w:rPr>
-          <w:lang w:val="es-AR"/>
-        </w:rPr>
-      </w:pPr>
-    </w:p>
-    <w:p>
-      <w:pPr>
-        <w:rPr>
-          <w:lang w:val="es-AR"/>
-        </w:rPr>
-      </w:pPr>
-    </w:p>
-    <w:p>
-      <w:pPr>
-        <w:rPr>
-          <w:lang w:val="es-AR"/>
-        </w:rPr>
-      </w:pPr>
-    </w:p>
-    <w:p>
-      <w:pPr>
-        <w:pStyle w:val="Ttulo"/>
-        <w:rPr>
-          <w:lang w:val="es-AR"/>
-        </w:rPr>
-      </w:pPr>
-      <w:r>
-        <w:rPr>
-          <w:lang w:val="es-AR"/>
-        </w:rPr>
-        <w:t>UNIDAD IV</w:t>
-      </w:r>
-      <w:r>
-        <w:rPr>
-          <w:lang w:val="es-AR"/>
-        </w:rPr>
-        <w:t xml:space="preserve"> </w:t>
-      </w:r>
-      <w:r>
-        <w:rPr>
-          <w:lang w:val="es-AR"/>
-        </w:rPr>
-        <w:sym w:font="Wingdings" w:char="F0E0"/>
-      </w:r>
-      <w:r>
-        <w:rPr>
-          <w:lang w:val="es-AR"/>
-        </w:rPr>
-        <w:t xml:space="preserve"> Controles y Reportes</w:t>
-      </w:r>
-    </w:p>
-    <w:p>
-      <w:pPr>
-        <w:rPr>
-          <w:lang w:val="es-AR"/>
-        </w:rPr>
-      </w:pPr>
-      <w:r>
-        <w:rPr>
-          <w:lang w:val="es-AR"/>
-        </w:rPr>
-        <w:t>80.  ¿Qué es un control de usuario personalizado?</w:t>
-      </w:r>
-    </w:p>
-    <w:p>
-      <w:pPr>
-        <w:rPr>
-          <w:color w:val="0000FF"/>
-          <w:lang w:val="es-AR"/>
-        </w:rPr>
-      </w:pPr>
-      <w:r>
-        <w:rPr>
-          <w:color w:val="0000FF"/>
-          <w:lang w:val="es-AR"/>
-        </w:rPr>
-        <w:t xml:space="preserve">Un control de usuario personalizado en el contexto de C#, </w:t>
-      </w:r>
-      <w:proofErr w:type="spellStart"/>
-      <w:r>
-        <w:rPr>
-          <w:color w:val="0000FF"/>
-          <w:lang w:val="es-AR"/>
-        </w:rPr>
-        <w:t>WinForms</w:t>
-      </w:r>
-      <w:proofErr w:type="spellEnd"/>
-      <w:r>
-        <w:rPr>
-          <w:color w:val="0000FF"/>
-          <w:lang w:val="es-AR"/>
-        </w:rPr>
-        <w:t xml:space="preserve"> y .NET es un </w:t>
-      </w:r>
-      <w:r>
-        <w:rPr>
-          <w:color w:val="0000FF"/>
-          <w:lang w:val="es-AR"/>
-        </w:rPr>
-        <w:lastRenderedPageBreak/>
-        <w:t>componente gráfico creado por el programador para extender o personalizar la funcionalidad de los controles estándar proporcionados por la plataforma. Estos controles personalizados encapsulan comportamientos específicos o presentan interfaces de usuario especializadas que no están disponibles en los controles estándar. Permiten la reutilización del código y la creación de interfaces de usuario más ricas y adaptadas a las necesidades específicas de una aplicación.</w:t>
-      </w:r>
-    </w:p>
-    <w:p>
-      <w:pPr>
-        <w:rPr>
-          <w:lang w:val="es-AR"/>
-        </w:rPr>
-      </w:pPr>
-    </w:p>
-    <w:p>
-      <w:pPr>
-        <w:rPr>
-          <w:lang w:val="es-AR"/>
-        </w:rPr>
-      </w:pPr>
-      <w:r>
-        <w:rPr>
-          <w:lang w:val="es-AR"/>
-        </w:rPr>
-        <w:t>81. Enumere al menos tres formas de aprovechar los controles de usuarios</w:t>
-      </w:r>
-      <w:r>
-        <w:rPr>
-          <w:lang w:val="es-AR"/>
-        </w:rPr>
-        <w:t xml:space="preserve"> </w:t>
-      </w:r>
-      <w:r>
-        <w:rPr>
-          <w:lang w:val="es-AR"/>
-        </w:rPr>
-        <w:t>personalizados</w:t>
-      </w:r>
-    </w:p>
-    <w:p>
-      <w:pPr>
-        <w:rPr>
-          <w:color w:val="0000FF"/>
-          <w:lang w:val="es-AR"/>
-        </w:rPr>
-      </w:pPr>
-      <w:r>
-        <w:rPr>
-          <w:color w:val="0000FF"/>
-          <w:lang w:val="es-AR"/>
-        </w:rPr>
-        <w:t>1. **Reutilización Funcional</w:t>
-      </w:r>
-      <w:proofErr w:type="gramStart"/>
-      <w:r>
-        <w:rPr>
-          <w:color w:val="0000FF"/>
-          <w:lang w:val="es-AR"/>
-        </w:rPr>
-        <w:t>:*</w:t>
-      </w:r>
-      <w:proofErr w:type="gramEnd"/>
-      <w:r>
-        <w:rPr>
-          <w:color w:val="0000FF"/>
-          <w:lang w:val="es-AR"/>
-        </w:rPr>
-        <w:t>* Controles personalizados encapsulan funciones específicas para reutilizarlas.</w:t>
-      </w:r>
-    </w:p>
-    <w:p>
-      <w:pPr>
-        <w:rPr>
-          <w:color w:val="0000FF"/>
-          <w:lang w:val="es-AR"/>
-        </w:rPr>
-      </w:pPr>
-      <w:r>
-        <w:rPr>
-          <w:color w:val="0000FF"/>
-          <w:lang w:val="es-AR"/>
-        </w:rPr>
-        <w:t>2. **Mejora UI</w:t>
-      </w:r>
-      <w:proofErr w:type="gramStart"/>
-      <w:r>
-        <w:rPr>
-          <w:color w:val="0000FF"/>
-          <w:lang w:val="es-AR"/>
-        </w:rPr>
-        <w:t>:*</w:t>
-      </w:r>
-      <w:proofErr w:type="gramEnd"/>
-      <w:r>
-        <w:rPr>
-          <w:color w:val="0000FF"/>
-          <w:lang w:val="es-AR"/>
-        </w:rPr>
-        <w:t>* Proporcionan una interfaz más atractiva y funcional que los controles estándar.</w:t>
-      </w:r>
-    </w:p>
-    <w:p>
-      <w:pPr>
-        <w:rPr>
-          <w:color w:val="0000FF"/>
-          <w:lang w:val="es-AR"/>
-        </w:rPr>
-      </w:pPr>
-      <w:r>
-        <w:rPr>
-          <w:color w:val="0000FF"/>
-          <w:lang w:val="es-AR"/>
-        </w:rPr>
-        <w:t>3. **Abstracción Común</w:t>
-      </w:r>
-      <w:proofErr w:type="gramStart"/>
-      <w:r>
-        <w:rPr>
-          <w:color w:val="0000FF"/>
-          <w:lang w:val="es-AR"/>
-        </w:rPr>
-        <w:t>:*</w:t>
-      </w:r>
-      <w:proofErr w:type="gramEnd"/>
-      <w:r>
-        <w:rPr>
-          <w:color w:val="0000FF"/>
-          <w:lang w:val="es-AR"/>
-        </w:rPr>
-        <w:t>* Simplifican la implementación y mantenimiento de funciones recurrentes en la interfaz de usuario.</w:t>
-      </w:r>
-    </w:p>
-    <w:p>
-      <w:pPr>
-        <w:rPr>
-          <w:lang w:val="es-AR"/>
-        </w:rPr>
-      </w:pPr>
-    </w:p>
-    <w:p>
-      <w:pPr>
-        <w:rPr>
-          <w:lang w:val="es-AR"/>
-        </w:rPr>
-      </w:pPr>
-      <w:r>
-        <w:rPr>
-          <w:lang w:val="es-AR"/>
-        </w:rPr>
-        <w:t>82. ¿Qué elemento puede contener un control de usuario personalizado?</w:t>
-      </w:r>
-    </w:p>
-    <w:p>
-      <w:pPr>
-        <w:rPr>
-          <w:color w:val="0000FF"/>
-          <w:lang w:val="es-AR"/>
-        </w:rPr>
-      </w:pPr>
-      <w:r>
-        <w:rPr>
-          <w:color w:val="0000FF"/>
-          <w:lang w:val="es-AR"/>
-        </w:rPr>
-        <w:t>Un control de usuario personalizado puede contener diversos elementos, incluyendo controles estándar de la interfaz de usuario, otros controles personalizados, imágenes, texto y cualquier otro elemento gráfico o de interfaz que sea necesario para cumplir con su funcionalidad específica. En esencia, puede contener cualquier combinación de elementos visuales y lógicos necesarios para proporcionar la experiencia de usuario deseada.</w:t>
-      </w:r>
-    </w:p>
-    <w:p>
-      <w:pPr>
-        <w:rPr>
-          <w:lang w:val="es-AR"/>
-        </w:rPr>
-      </w:pPr>
-    </w:p>
-    <w:p>
-      <w:pPr>
-        <w:rPr>
-          <w:lang w:val="es-AR"/>
-        </w:rPr>
-      </w:pPr>
-      <w:r>
-        <w:rPr>
-          <w:lang w:val="es-AR"/>
-        </w:rPr>
-        <w:t>83. ¿Qué ventajas posee utilizar controles de usuarios personalizados?</w:t>
-      </w:r>
-    </w:p>
-    <w:p>
-      <w:pPr>
-        <w:rPr>
-          <w:color w:val="0000FF"/>
-          <w:lang w:val="es-AR"/>
-        </w:rPr>
-      </w:pPr>
-      <w:r>
-        <w:rPr>
-          <w:color w:val="0000FF"/>
-          <w:lang w:val="es-AR"/>
-        </w:rPr>
-        <w:t>1. **Reutilización</w:t>
-      </w:r>
-      <w:proofErr w:type="gramStart"/>
-      <w:r>
-        <w:rPr>
-          <w:color w:val="0000FF"/>
-          <w:lang w:val="es-AR"/>
-        </w:rPr>
-        <w:t>:*</w:t>
-      </w:r>
-      <w:proofErr w:type="gramEnd"/>
-      <w:r>
-        <w:rPr>
-          <w:color w:val="0000FF"/>
-          <w:lang w:val="es-AR"/>
-        </w:rPr>
-        <w:t>* Facilitan el uso repetido de funciones específicas.</w:t>
-      </w:r>
-    </w:p>
-    <w:p>
-      <w:pPr>
-        <w:rPr>
-          <w:color w:val="0000FF"/>
-          <w:lang w:val="es-AR"/>
-        </w:rPr>
-      </w:pPr>
-      <w:r>
-        <w:rPr>
-          <w:color w:val="0000FF"/>
-          <w:lang w:val="es-AR"/>
-        </w:rPr>
-        <w:t xml:space="preserve">  2. **Abstracción</w:t>
-      </w:r>
-      <w:proofErr w:type="gramStart"/>
-      <w:r>
-        <w:rPr>
-          <w:color w:val="0000FF"/>
-          <w:lang w:val="es-AR"/>
-        </w:rPr>
-        <w:t>:*</w:t>
-      </w:r>
-      <w:proofErr w:type="gramEnd"/>
-      <w:r>
-        <w:rPr>
-          <w:color w:val="0000FF"/>
-          <w:lang w:val="es-AR"/>
-        </w:rPr>
-        <w:t>* Simplifican y ocultan la complejidad de la funcionalidad.</w:t>
-      </w:r>
-    </w:p>
-    <w:p>
-      <w:pPr>
-        <w:rPr>
-          <w:color w:val="0000FF"/>
-          <w:lang w:val="es-AR"/>
-        </w:rPr>
-      </w:pPr>
-      <w:r>
-        <w:rPr>
-          <w:color w:val="0000FF"/>
-          <w:lang w:val="es-AR"/>
-        </w:rPr>
-        <w:t xml:space="preserve">  3. **Mejora UI</w:t>
-      </w:r>
-      <w:proofErr w:type="gramStart"/>
-      <w:r>
-        <w:rPr>
-          <w:color w:val="0000FF"/>
-          <w:lang w:val="es-AR"/>
-        </w:rPr>
-        <w:t>:*</w:t>
-      </w:r>
-      <w:proofErr w:type="gramEnd"/>
-      <w:r>
-        <w:rPr>
-          <w:color w:val="0000FF"/>
-          <w:lang w:val="es-AR"/>
-        </w:rPr>
-        <w:t>* Posibilitan interfaces más atractivas y personalizadas.</w:t>
-      </w:r>
-    </w:p>
-    <w:p>
-      <w:pPr>
-        <w:rPr>
-          <w:color w:val="0000FF"/>
-          <w:lang w:val="es-AR"/>
-        </w:rPr>
-      </w:pPr>
-      <w:r>
-        <w:rPr>
-          <w:color w:val="0000FF"/>
-          <w:lang w:val="es-AR"/>
-        </w:rPr>
-        <w:t>4. **Mantenimiento</w:t>
-      </w:r>
-      <w:proofErr w:type="gramStart"/>
-      <w:r>
-        <w:rPr>
-          <w:color w:val="0000FF"/>
-          <w:lang w:val="es-AR"/>
-        </w:rPr>
-        <w:t>:*</w:t>
-      </w:r>
-      <w:proofErr w:type="gramEnd"/>
-      <w:r>
-        <w:rPr>
-          <w:color w:val="0000FF"/>
-          <w:lang w:val="es-AR"/>
-        </w:rPr>
-        <w:t>* Facilitan el mantenimiento y la solución de problemas.</w:t>
-      </w:r>
-    </w:p>
-    <w:p>
-      <w:pPr>
-        <w:rPr>
-          <w:color w:val="0000FF"/>
-          <w:lang w:val="es-AR"/>
-        </w:rPr>
-      </w:pPr>
-      <w:r>
-        <w:rPr>
-          <w:color w:val="0000FF"/>
-          <w:lang w:val="es-AR"/>
-        </w:rPr>
-        <w:t>5. **Adaptabilidad</w:t>
-      </w:r>
-      <w:proofErr w:type="gramStart"/>
-      <w:r>
-        <w:rPr>
-          <w:color w:val="0000FF"/>
-          <w:lang w:val="es-AR"/>
-        </w:rPr>
-        <w:t>:*</w:t>
-      </w:r>
-      <w:proofErr w:type="gramEnd"/>
-      <w:r>
-        <w:rPr>
-          <w:color w:val="0000FF"/>
-          <w:lang w:val="es-AR"/>
-        </w:rPr>
-        <w:t>* Permiten cambios sin afectar otras partes del código.</w:t>
-      </w:r>
-    </w:p>
-    <w:p>
-      <w:pPr>
-        <w:rPr>
-          <w:color w:val="0000FF"/>
-          <w:lang w:val="es-AR"/>
-        </w:rPr>
-      </w:pPr>
-      <w:r>
-        <w:rPr>
-          <w:color w:val="0000FF"/>
-          <w:lang w:val="es-AR"/>
-        </w:rPr>
-        <w:t>6. **Colaboración Eficiente</w:t>
-      </w:r>
-      <w:proofErr w:type="gramStart"/>
-      <w:r>
-        <w:rPr>
-          <w:color w:val="0000FF"/>
-          <w:lang w:val="es-AR"/>
-        </w:rPr>
-        <w:t>:*</w:t>
-      </w:r>
-      <w:proofErr w:type="gramEnd"/>
-      <w:r>
-        <w:rPr>
-          <w:color w:val="0000FF"/>
-          <w:lang w:val="es-AR"/>
-        </w:rPr>
-        <w:t>* Facilitan el trabajo en equipos al dividir responsabilidades.</w:t>
-      </w:r>
-    </w:p>
-    <w:p>
-      <w:pPr>
-        <w:rPr>
-          <w:lang w:val="es-AR"/>
-        </w:rPr>
-      </w:pPr>
-    </w:p>
-    <w:p>
-      <w:pPr>
-        <w:rPr>
-          <w:lang w:val="es-AR"/>
-        </w:rPr>
-      </w:pPr>
-      <w:r>
-        <w:rPr>
-          <w:lang w:val="es-AR"/>
-        </w:rPr>
-        <w:t>84. ¿Cómo puedo mejorar la interfaz de un control de usuario personalizado?</w:t>
-      </w:r>
-    </w:p>
-    <w:p>
-      <w:pPr>
-        <w:rPr>
-          <w:color w:val="0000FF"/>
-          <w:lang w:val="es-AR"/>
-        </w:rPr>
-      </w:pPr>
-      <w:r>
-        <w:rPr>
-          <w:color w:val="0000FF"/>
-          <w:lang w:val="es-AR"/>
-        </w:rPr>
-        <w:t>1. **Estilo Atractivo</w:t>
-      </w:r>
-      <w:proofErr w:type="gramStart"/>
-      <w:r>
-        <w:rPr>
-          <w:color w:val="0000FF"/>
-          <w:lang w:val="es-AR"/>
-        </w:rPr>
-        <w:t>:*</w:t>
-      </w:r>
-      <w:proofErr w:type="gramEnd"/>
-      <w:r>
-        <w:rPr>
-          <w:color w:val="0000FF"/>
-          <w:lang w:val="es-AR"/>
-        </w:rPr>
-        <w:t>* Aplica un diseño visual atractivo y coherente.</w:t>
-      </w:r>
-    </w:p>
-    <w:p>
-      <w:pPr>
-        <w:rPr>
-          <w:color w:val="0000FF"/>
-          <w:lang w:val="es-AR"/>
-        </w:rPr>
-      </w:pPr>
-      <w:r>
-        <w:rPr>
-          <w:color w:val="0000FF"/>
-          <w:lang w:val="es-AR"/>
-        </w:rPr>
-        <w:t>2. **Animaciones</w:t>
-      </w:r>
-      <w:proofErr w:type="gramStart"/>
-      <w:r>
-        <w:rPr>
-          <w:color w:val="0000FF"/>
-          <w:lang w:val="es-AR"/>
-        </w:rPr>
-        <w:t>:*</w:t>
-      </w:r>
-      <w:proofErr w:type="gramEnd"/>
-      <w:r>
-        <w:rPr>
-          <w:color w:val="0000FF"/>
-          <w:lang w:val="es-AR"/>
-        </w:rPr>
-        <w:t>* Agrega animaciones sutiles para dinamismo.</w:t>
-      </w:r>
-    </w:p>
-    <w:p>
-      <w:pPr>
-        <w:rPr>
-          <w:color w:val="0000FF"/>
-          <w:lang w:val="es-AR"/>
-        </w:rPr>
-      </w:pPr>
-      <w:r>
-        <w:rPr>
-          <w:color w:val="0000FF"/>
-          <w:lang w:val="es-AR"/>
-        </w:rPr>
-        <w:t>3. **Personalización</w:t>
-      </w:r>
-      <w:proofErr w:type="gramStart"/>
-      <w:r>
-        <w:rPr>
-          <w:color w:val="0000FF"/>
-          <w:lang w:val="es-AR"/>
-        </w:rPr>
-        <w:t>:*</w:t>
-      </w:r>
-      <w:proofErr w:type="gramEnd"/>
-      <w:r>
-        <w:rPr>
-          <w:color w:val="0000FF"/>
-          <w:lang w:val="es-AR"/>
-        </w:rPr>
-        <w:t>* Permite ajustes de color y tamaño.</w:t>
-      </w:r>
-    </w:p>
-    <w:p>
-      <w:pPr>
-        <w:rPr>
-          <w:color w:val="0000FF"/>
-          <w:lang w:val="es-AR"/>
-        </w:rPr>
-      </w:pPr>
-      <w:r>
-        <w:rPr>
-          <w:color w:val="0000FF"/>
-          <w:lang w:val="es-AR"/>
-        </w:rPr>
-        <w:t>4. **Documentación Clara</w:t>
-      </w:r>
-      <w:proofErr w:type="gramStart"/>
-      <w:r>
-        <w:rPr>
-          <w:color w:val="0000FF"/>
-          <w:lang w:val="es-AR"/>
-        </w:rPr>
-        <w:t>:*</w:t>
-      </w:r>
-      <w:proofErr w:type="gramEnd"/>
-      <w:r>
-        <w:rPr>
-          <w:color w:val="0000FF"/>
-          <w:lang w:val="es-AR"/>
-        </w:rPr>
-        <w:t>* Proporciona instrucciones claras de uso.</w:t>
-      </w:r>
-    </w:p>
-    <w:p>
-      <w:pPr>
-        <w:rPr>
-          <w:color w:val="0000FF"/>
-          <w:lang w:val="es-AR"/>
-        </w:rPr>
-      </w:pPr>
-      <w:r>
-        <w:rPr>
-          <w:color w:val="0000FF"/>
-          <w:lang w:val="es-AR"/>
-        </w:rPr>
-        <w:t>5. **Manejo de Eventos</w:t>
-      </w:r>
-      <w:proofErr w:type="gramStart"/>
-      <w:r>
-        <w:rPr>
-          <w:color w:val="0000FF"/>
-          <w:lang w:val="es-AR"/>
-        </w:rPr>
-        <w:t>:*</w:t>
-      </w:r>
-      <w:proofErr w:type="gramEnd"/>
-      <w:r>
-        <w:rPr>
-          <w:color w:val="0000FF"/>
-          <w:lang w:val="es-AR"/>
-        </w:rPr>
-        <w:t>* Implementa un manejo eficiente de eventos.</w:t>
-      </w:r>
-    </w:p>
-    <w:p>
-      <w:pPr>
-        <w:rPr>
-          <w:color w:val="0000FF"/>
-          <w:lang w:val="es-AR"/>
-        </w:rPr>
-      </w:pPr>
-      <w:r>
-        <w:rPr>
-          <w:color w:val="0000FF"/>
-          <w:lang w:val="es-AR"/>
-        </w:rPr>
-        <w:t>6. **</w:t>
-      </w:r>
-      <w:proofErr w:type="spellStart"/>
-      <w:r>
-        <w:rPr>
-          <w:color w:val="0000FF"/>
-          <w:lang w:val="es-AR"/>
-        </w:rPr>
-        <w:t>Responsividad</w:t>
-      </w:r>
-      <w:proofErr w:type="spellEnd"/>
-      <w:proofErr w:type="gramStart"/>
-      <w:r>
-        <w:rPr>
-          <w:color w:val="0000FF"/>
-          <w:lang w:val="es-AR"/>
-        </w:rPr>
-        <w:t>:*</w:t>
-      </w:r>
-      <w:proofErr w:type="gramEnd"/>
-      <w:r>
-        <w:rPr>
-          <w:color w:val="0000FF"/>
-          <w:lang w:val="es-AR"/>
-        </w:rPr>
-        <w:t>* Asegúrate de un rendimiento ágil.</w:t>
-      </w:r>
-    </w:p>
-    <w:p>
-      <w:pPr>
-        <w:rPr>
-          <w:color w:val="0000FF"/>
-          <w:lang w:val="es-AR"/>
-        </w:rPr>
-      </w:pPr>
-      <w:r>
-        <w:rPr>
-          <w:color w:val="0000FF"/>
-          <w:lang w:val="es-AR"/>
-        </w:rPr>
-        <w:t>7. **Accesibilidad</w:t>
-      </w:r>
-      <w:proofErr w:type="gramStart"/>
-      <w:r>
-        <w:rPr>
-          <w:color w:val="0000FF"/>
-          <w:lang w:val="es-AR"/>
-        </w:rPr>
-        <w:t>:*</w:t>
-      </w:r>
-      <w:proofErr w:type="gramEnd"/>
-      <w:r>
-        <w:rPr>
-          <w:color w:val="0000FF"/>
-          <w:lang w:val="es-AR"/>
-        </w:rPr>
-        <w:t>* Diseña considerando la accesibilidad.</w:t>
-      </w:r>
-    </w:p>
-    <w:p>
-      <w:pPr>
-        <w:rPr>
-          <w:color w:val="0000FF"/>
-          <w:lang w:val="es-AR"/>
-        </w:rPr>
-      </w:pPr>
-      <w:r>
-        <w:rPr>
-          <w:color w:val="0000FF"/>
-          <w:lang w:val="es-AR"/>
-        </w:rPr>
-        <w:t>8. **Pruebas Rigurosas</w:t>
-      </w:r>
-      <w:proofErr w:type="gramStart"/>
-      <w:r>
-        <w:rPr>
-          <w:color w:val="0000FF"/>
-          <w:lang w:val="es-AR"/>
-        </w:rPr>
-        <w:t>:*</w:t>
-      </w:r>
-      <w:proofErr w:type="gramEnd"/>
-      <w:r>
-        <w:rPr>
-          <w:color w:val="0000FF"/>
-          <w:lang w:val="es-AR"/>
-        </w:rPr>
-        <w:t>* Realiza pruebas exhaustivas.</w:t>
-      </w:r>
-    </w:p>
-    <w:p>
-      <w:pPr>
-        <w:rPr>
-          <w:lang w:val="es-AR"/>
-        </w:rPr>
-      </w:pPr>
-    </w:p>
-    <w:p>
-      <w:pPr>
-        <w:rPr>
-          <w:lang w:val="es-AR"/>
-        </w:rPr>
-      </w:pPr>
-      <w:r>
-        <w:rPr>
-          <w:lang w:val="es-AR"/>
-        </w:rPr>
-        <w:t>85. ¿Qué tipo de proyectos debo generar para lograr un control de usuario personalizado?</w:t>
-      </w:r>
-    </w:p>
-    <w:p>
-      <w:pPr>
-        <w:rPr>
-          <w:i/>
-          <w:color w:val="0000FF"/>
-          <w:lang w:val="es-AR"/>
-        </w:rPr>
-      </w:pPr>
-      <w:r>
-        <w:rPr>
-          <w:i/>
-          <w:color w:val="0000FF"/>
-          <w:lang w:val="es-AR"/>
-        </w:rPr>
-        <w:t>(Respondido antes o pregunta sin sentido)</w:t>
-      </w:r>
-    </w:p>
-    <w:p>
-      <w:pPr>
-        <w:rPr>
-          <w:lang w:val="es-AR"/>
-        </w:rPr>
-      </w:pPr>
-    </w:p>
-    <w:p>
-      <w:pPr>
-        <w:rPr>
-          <w:lang w:val="es-AR"/>
-        </w:rPr>
-      </w:pPr>
-      <w:r>
-        <w:rPr>
-          <w:lang w:val="es-AR"/>
-        </w:rPr>
-        <w:t>86. ¿Para qué se puede utilizar el componente de licencia?</w:t>
-      </w:r>
-    </w:p>
-    <w:p>
-      <w:pPr>
-        <w:rPr>
-          <w:i/>
-          <w:color w:val="0000FF"/>
-          <w:lang w:val="es-AR"/>
-        </w:rPr>
-      </w:pPr>
-      <w:r>
-        <w:rPr>
-          <w:i/>
-          <w:color w:val="0000FF"/>
-          <w:lang w:val="es-AR"/>
-        </w:rPr>
-        <w:t>(¿Esto es de LUG?)</w:t>
-      </w:r>
-    </w:p>
-    <w:p>
-      <w:pPr>
-        <w:rPr>
-          <w:lang w:val="es-AR"/>
-        </w:rPr>
-      </w:pPr>
-    </w:p>
-    <w:p>
-      <w:pPr>
-        <w:rPr>
-          <w:lang w:val="es-AR"/>
-        </w:rPr>
-      </w:pPr>
-      <w:r>
-        <w:rPr>
-          <w:lang w:val="es-AR"/>
-        </w:rPr>
-        <w:t>87. ¿Cómo puede un control de usuario conceder licencias en tiempo de diseño?</w:t>
-      </w:r>
-    </w:p>
-    <w:p>
-      <w:pPr>
-        <w:rPr>
-          <w:i/>
-          <w:color w:val="0000FF"/>
-          <w:lang w:val="es-AR"/>
-        </w:rPr>
-      </w:pPr>
-      <w:r>
-        <w:rPr>
-          <w:i/>
-          <w:color w:val="0000FF"/>
-          <w:lang w:val="es-AR"/>
-        </w:rPr>
-        <w:t>(¿Esto es de LUG?)</w:t>
-      </w:r>
-    </w:p>
-    <w:p>
-      <w:pPr>
-        <w:rPr>
-          <w:lang w:val="es-AR"/>
-        </w:rPr>
-      </w:pPr>
-    </w:p>
-    <w:p>
-      <w:pPr>
-        <w:rPr>
-          <w:lang w:val="es-AR"/>
-        </w:rPr>
-      </w:pPr>
-      <w:r>
-        <w:rPr>
-          <w:lang w:val="es-AR"/>
-        </w:rPr>
-        <w:t>88. ¿Cómo puede un control de usuario conceder licencias en tiempo de ejecución?</w:t>
-      </w:r>
-    </w:p>
-    <w:p>
-      <w:pPr>
-        <w:rPr>
-          <w:i/>
-          <w:color w:val="0000FF"/>
-          <w:lang w:val="es-AR"/>
-        </w:rPr>
-      </w:pPr>
-      <w:r>
-        <w:rPr>
-          <w:i/>
-          <w:color w:val="0000FF"/>
-          <w:lang w:val="es-AR"/>
-        </w:rPr>
-        <w:t>(¿Esto es de LUG?)</w:t>
-      </w:r>
-    </w:p>
-    <w:p>
-      <w:pPr>
-        <w:rPr>
-          <w:lang w:val="es-AR"/>
-        </w:rPr>
-      </w:pPr>
-    </w:p>
-    <w:p>
-      <w:pPr>
-        <w:rPr>
-          <w:lang w:val="es-AR"/>
-        </w:rPr>
-      </w:pPr>
-      <w:r>
-        <w:rPr>
-          <w:lang w:val="es-AR"/>
-        </w:rPr>
-        <w:t>89. ¿Cómo puedo alojar un control de usuario en un navegador?</w:t>
-      </w:r>
-    </w:p>
-    <w:p>
-      <w:pPr>
-        <w:rPr>
-          <w:i/>
-          <w:color w:val="0000FF"/>
-          <w:lang w:val="es-AR"/>
-        </w:rPr>
-      </w:pPr>
-      <w:r>
-        <w:rPr>
-          <w:i/>
-          <w:color w:val="0000FF"/>
-          <w:lang w:val="es-AR"/>
-        </w:rPr>
-        <w:lastRenderedPageBreak/>
-        <w:t>(¿Esto es de LUG?)</w:t>
-      </w:r>
-    </w:p>
-    <w:p>
-      <w:pPr>
-        <w:rPr>
-          <w:lang w:val="es-AR"/>
-        </w:rPr>
-      </w:pPr>
-    </w:p>
-    <w:p>
-      <w:pPr>
-        <w:rPr>
-          <w:lang w:val="es-AR"/>
-        </w:rPr>
-      </w:pPr>
-      <w:r>
-        <w:rPr>
-          <w:lang w:val="es-AR"/>
-        </w:rPr>
-        <w:t>90. ¿Qué es una expresión regular?</w:t>
-      </w:r>
-    </w:p>
-    <w:p>
-      <w:pPr>
-        <w:rPr>
-          <w:color w:val="0000FF"/>
-          <w:lang w:val="es-AR"/>
-        </w:rPr>
-      </w:pPr>
-      <w:r>
-        <w:rPr>
-          <w:color w:val="0000FF"/>
-          <w:lang w:val="es-AR"/>
-        </w:rPr>
-        <w:t xml:space="preserve">Una expresión regular (también conocida como </w:t>
-      </w:r>
-      <w:proofErr w:type="spellStart"/>
-      <w:r>
-        <w:rPr>
-          <w:color w:val="0000FF"/>
-          <w:lang w:val="es-AR"/>
-        </w:rPr>
-        <w:t>regex</w:t>
-      </w:r>
-      <w:proofErr w:type="spellEnd"/>
-      <w:r>
-        <w:rPr>
-          <w:color w:val="0000FF"/>
-          <w:lang w:val="es-AR"/>
-        </w:rPr>
-        <w:t xml:space="preserve"> o </w:t>
-      </w:r>
-      <w:proofErr w:type="spellStart"/>
-      <w:r>
-        <w:rPr>
-          <w:color w:val="0000FF"/>
-          <w:lang w:val="es-AR"/>
-        </w:rPr>
-        <w:t>regexp</w:t>
-      </w:r>
-      <w:proofErr w:type="spellEnd"/>
-      <w:r>
-        <w:rPr>
-          <w:color w:val="0000FF"/>
-          <w:lang w:val="es-AR"/>
-        </w:rPr>
-        <w:t>) es una secuencia de caracteres que define un patrón de búsqueda. Se utiliza para buscar, coincidir o manipular cadenas de texto según un conjunto de reglas específicas. Las expresiones regulares son herramientas poderosas y flexibles que permiten realizar operaciones como validación de entradas, búsqueda de patrones específicos o reemplazo de texto de manera eficiente.</w:t>
-      </w:r>
-    </w:p>
-    <w:p>
-      <w:pPr>
-        <w:rPr>
-          <w:lang w:val="es-AR"/>
-        </w:rPr>
-      </w:pPr>
-    </w:p>
-    <w:p>
-      <w:pPr>
-        <w:rPr>
-          <w:lang w:val="es-AR"/>
-        </w:rPr>
-      </w:pPr>
-      <w:r>
-        <w:rPr>
-          <w:lang w:val="es-AR"/>
-        </w:rPr>
-        <w:t>91. ¿Cómo se clasifican los caracteres que componen el lenguaje de las expresiones</w:t>
-      </w:r>
-      <w:r>
-        <w:rPr>
-          <w:lang w:val="es-AR"/>
-        </w:rPr>
-        <w:t xml:space="preserve"> </w:t>
-      </w:r>
-      <w:r>
-        <w:rPr>
-          <w:lang w:val="es-AR"/>
-        </w:rPr>
-        <w:t>regulares?</w:t>
-      </w:r>
-    </w:p>
-    <w:p>
-      <w:pPr>
-        <w:rPr>
-          <w:color w:val="0000FF"/>
-          <w:lang w:val="es-AR"/>
-        </w:rPr>
-      </w:pPr>
-      <w:r>
-        <w:rPr>
-          <w:color w:val="0000FF"/>
-          <w:lang w:val="es-AR"/>
-        </w:rPr>
-        <w:t>Los caracteres en el lenguaje de las expresiones regulares se clasifican en tres grupos principales:</w:t>
-      </w:r>
-    </w:p>
-    <w:p>
-      <w:pPr>
-        <w:rPr>
-          <w:color w:val="0000FF"/>
-          <w:lang w:val="es-AR"/>
-        </w:rPr>
-      </w:pPr>
-      <w:r>
-        <w:rPr>
-          <w:color w:val="0000FF"/>
-          <w:lang w:val="es-AR"/>
-        </w:rPr>
-        <w:t>1. **Literales</w:t>
-      </w:r>
-      <w:proofErr w:type="gramStart"/>
-      <w:r>
-        <w:rPr>
-          <w:color w:val="0000FF"/>
-          <w:lang w:val="es-AR"/>
-        </w:rPr>
-        <w:t>:*</w:t>
-      </w:r>
-      <w:proofErr w:type="gramEnd"/>
-      <w:r>
-        <w:rPr>
-          <w:color w:val="0000FF"/>
-          <w:lang w:val="es-AR"/>
-        </w:rPr>
-        <w:t>* Caracteres que representan a sí mismos. Por ejemplo, la letra "a" coincide literalmente con la letra "a".</w:t>
-      </w:r>
-    </w:p>
-    <w:p>
-      <w:pPr>
-        <w:rPr>
-          <w:color w:val="0000FF"/>
-          <w:lang w:val="es-AR"/>
-        </w:rPr>
-      </w:pPr>
-      <w:r>
-        <w:rPr>
-          <w:color w:val="0000FF"/>
-          <w:lang w:val="es-AR"/>
-        </w:rPr>
-        <w:t>2. **</w:t>
-      </w:r>
-      <w:proofErr w:type="spellStart"/>
-      <w:r>
-        <w:rPr>
-          <w:color w:val="0000FF"/>
-          <w:lang w:val="es-AR"/>
-        </w:rPr>
-        <w:t>Metacaracteres</w:t>
-      </w:r>
-      <w:proofErr w:type="spellEnd"/>
-      <w:proofErr w:type="gramStart"/>
-      <w:r>
-        <w:rPr>
-          <w:color w:val="0000FF"/>
-          <w:lang w:val="es-AR"/>
-        </w:rPr>
-        <w:t>:*</w:t>
-      </w:r>
-      <w:proofErr w:type="gramEnd"/>
-      <w:r>
-        <w:rPr>
-          <w:color w:val="0000FF"/>
-          <w:lang w:val="es-AR"/>
-        </w:rPr>
-        <w:t xml:space="preserve">* Caracteres con significado especial que no representan a sí mismos. Ejemplos de </w:t>
-      </w:r>
-      <w:proofErr w:type="spellStart"/>
-      <w:r>
-        <w:rPr>
-          <w:color w:val="0000FF"/>
-          <w:lang w:val="es-AR"/>
-        </w:rPr>
-        <w:t>metacaracteres</w:t>
-      </w:r>
-      <w:proofErr w:type="spellEnd"/>
-      <w:r>
-        <w:rPr>
-          <w:color w:val="0000FF"/>
-          <w:lang w:val="es-AR"/>
-        </w:rPr>
-        <w:t xml:space="preserve"> incluyen ".", "*", "^", "$", entre otros.</w:t>
-      </w:r>
-    </w:p>
-    <w:p>
-      <w:pPr>
-        <w:rPr>
-          <w:color w:val="0000FF"/>
-          <w:lang w:val="es-AR"/>
-        </w:rPr>
-      </w:pPr>
-      <w:r>
-        <w:rPr>
-          <w:color w:val="0000FF"/>
-          <w:lang w:val="es-AR"/>
-        </w:rPr>
-        <w:t>3. **Caracteres de Escape</w:t>
-      </w:r>
-      <w:proofErr w:type="gramStart"/>
-      <w:r>
-        <w:rPr>
-          <w:color w:val="0000FF"/>
-          <w:lang w:val="es-AR"/>
-        </w:rPr>
-        <w:t>:*</w:t>
-      </w:r>
-      <w:proofErr w:type="gramEnd"/>
-      <w:r>
-        <w:rPr>
-          <w:color w:val="0000FF"/>
-          <w:lang w:val="es-AR"/>
-        </w:rPr>
-        <w:t xml:space="preserve">* Se utilizan para interpretar un </w:t>
-      </w:r>
-      <w:proofErr w:type="spellStart"/>
-      <w:r>
-        <w:rPr>
-          <w:color w:val="0000FF"/>
-          <w:lang w:val="es-AR"/>
-        </w:rPr>
-        <w:t>metacaracter</w:t>
-      </w:r>
-      <w:proofErr w:type="spellEnd"/>
-      <w:r>
-        <w:rPr>
-          <w:color w:val="0000FF"/>
-          <w:lang w:val="es-AR"/>
-        </w:rPr>
-        <w:t xml:space="preserve"> como un carácter literal. Comúnmente, se usa la barra invertida `\` antes de un </w:t>
-      </w:r>
-      <w:proofErr w:type="spellStart"/>
-      <w:r>
-        <w:rPr>
-          <w:color w:val="0000FF"/>
-          <w:lang w:val="es-AR"/>
-        </w:rPr>
-        <w:t>metacaracter</w:t>
-      </w:r>
-      <w:proofErr w:type="spellEnd"/>
-      <w:r>
-        <w:rPr>
-          <w:color w:val="0000FF"/>
-          <w:lang w:val="es-AR"/>
-        </w:rPr>
-        <w:t xml:space="preserve"> para que se interprete literalmente.</w:t>
-      </w:r>
-    </w:p>
-    <w:p>
-      <w:pPr>
-        <w:rPr>
-          <w:color w:val="0000FF"/>
-          <w:lang w:val="es-AR"/>
-        </w:rPr>
-      </w:pPr>
-      <w:r>
-        <w:rPr>
-          <w:color w:val="0000FF"/>
-          <w:lang w:val="es-AR"/>
-        </w:rPr>
-        <w:t xml:space="preserve">Esta clasificación es fundamental para entender y construir patrones en expresiones regulares. Los </w:t>
-      </w:r>
-      <w:proofErr w:type="spellStart"/>
-      <w:r>
-        <w:rPr>
-          <w:color w:val="0000FF"/>
-          <w:lang w:val="es-AR"/>
-        </w:rPr>
-        <w:t>metacaracteres</w:t>
-      </w:r>
-      <w:proofErr w:type="spellEnd"/>
-      <w:r>
-        <w:rPr>
-          <w:color w:val="0000FF"/>
-          <w:lang w:val="es-AR"/>
-        </w:rPr>
-        <w:t xml:space="preserve"> permiten definir patrones más complejos y poderosos.</w:t>
-      </w:r>
-    </w:p>
-    <w:p>
-      <w:pPr>
-        <w:rPr>
-          <w:lang w:val="es-AR"/>
-        </w:rPr>
-      </w:pPr>
-    </w:p>
-    <w:p>
-      <w:pPr>
-        <w:rPr>
-          <w:lang w:val="es-AR"/>
-        </w:rPr>
-      </w:pPr>
-      <w:r>
-        <w:rPr>
-          <w:lang w:val="es-AR"/>
-        </w:rPr>
-        <w:t>92. ¿Qué objeto se utiliza para trabajar con expresiones regulares?</w:t>
-      </w:r>
-    </w:p>
-    <w:p>
-      <w:pPr>
-        <w:rPr>
-          <w:color w:val="0000FF"/>
-          <w:lang w:val="es-AR"/>
-        </w:rPr>
-      </w:pPr>
-      <w:r>
-        <w:rPr>
-          <w:color w:val="0000FF"/>
-          <w:lang w:val="es-AR"/>
-        </w:rPr>
-        <w:t>En C# y .NET, se utiliza el objeto `</w:t>
-      </w:r>
-      <w:proofErr w:type="spellStart"/>
-      <w:r>
-        <w:rPr>
-          <w:color w:val="0000FF"/>
-          <w:lang w:val="es-AR"/>
-        </w:rPr>
-        <w:t>Regex</w:t>
-      </w:r>
-      <w:proofErr w:type="spellEnd"/>
-      <w:r>
-        <w:rPr>
-          <w:color w:val="0000FF"/>
-          <w:lang w:val="es-AR"/>
-        </w:rPr>
-        <w:t>` para trabajar con expresiones regulares. La clase `</w:t>
-      </w:r>
-      <w:proofErr w:type="spellStart"/>
-      <w:r>
-        <w:rPr>
-          <w:color w:val="0000FF"/>
-          <w:lang w:val="es-AR"/>
-        </w:rPr>
-        <w:t>Regex</w:t>
-      </w:r>
-      <w:proofErr w:type="spellEnd"/>
-      <w:r>
-        <w:rPr>
-          <w:color w:val="0000FF"/>
-          <w:lang w:val="es-AR"/>
-        </w:rPr>
-        <w:t>` se encuentra en el espacio de nombres `</w:t>
-      </w:r>
-      <w:proofErr w:type="spellStart"/>
-      <w:r>
-        <w:rPr>
-          <w:color w:val="0000FF"/>
-          <w:lang w:val="es-AR"/>
-        </w:rPr>
-        <w:t>System.Text.RegularExpressions</w:t>
-      </w:r>
-      <w:proofErr w:type="spellEnd"/>
-      <w:r>
-        <w:rPr>
-          <w:color w:val="0000FF"/>
-          <w:lang w:val="es-AR"/>
-        </w:rPr>
-        <w:t>` y proporciona métodos para compilar, evaluar y manipular expresiones regulares. Con este objeto, puedes realizar operaciones como la búsqueda de patrones en cadenas de texto, validación de entradas y reemplazo de texto según un patrón especificado.</w:t>
-      </w:r>
-    </w:p>
-    <w:p>
-      <w:pPr>
-        <w:rPr>
-          <w:lang w:val="es-AR"/>
-        </w:rPr>
-      </w:pPr>
-    </w:p>
-    <w:p>
-      <w:pPr>
-        <w:rPr>
-          <w:lang w:val="es-AR"/>
-        </w:rPr>
-      </w:pPr>
-      <w:r>
-        <w:rPr>
-          <w:lang w:val="es-AR"/>
-        </w:rPr>
-        <w:t xml:space="preserve">93. ¿Qué colección representa las coincidencias encontradas entre el texto de origen </w:t>
-      </w:r>
-      <w:r>
-        <w:rPr>
-          <w:lang w:val="es-AR"/>
-        </w:rPr>
-        <w:t>y</w:t>
-      </w:r>
-      <w:r>
-        <w:rPr>
-          <w:lang w:val="es-AR"/>
-        </w:rPr>
-        <w:t xml:space="preserve"> el</w:t>
-      </w:r>
-      <w:r>
-        <w:rPr>
-          <w:lang w:val="es-AR"/>
-        </w:rPr>
-        <w:t xml:space="preserve"> </w:t>
-      </w:r>
-      <w:proofErr w:type="spellStart"/>
-      <w:r>
-        <w:rPr>
-          <w:lang w:val="es-AR"/>
-        </w:rPr>
-        <w:t>pattern</w:t>
-      </w:r>
-      <w:proofErr w:type="spellEnd"/>
-      <w:r>
-        <w:rPr>
-          <w:lang w:val="es-AR"/>
-        </w:rPr>
-        <w:t>?</w:t>
-      </w:r>
-    </w:p>
-    <w:p>
-      <w:pPr>
-        <w:rPr>
-          <w:lang w:val="es-AR"/>
-        </w:rPr>
-      </w:pPr>
-    </w:p>
-    <w:p>
-      <w:pPr>
-        <w:rPr>
-          <w:lang w:val="es-AR"/>
-        </w:rPr>
-      </w:pPr>
-    </w:p>
-    <w:p>
-      <w:pPr>
-        <w:rPr>
-          <w:lang w:val="es-AR"/>
-        </w:rPr>
-      </w:pPr>
-      <w:r>
-        <w:rPr>
-          <w:lang w:val="es-AR"/>
-        </w:rPr>
-        <w:t>94. ¿Qué objeto representa una ocurrencia encontrada en el texto de origen respeto del</w:t>
-      </w:r>
-    </w:p>
-    <w:p>
-      <w:pPr>
-        <w:rPr>
-          <w:lang w:val="es-AR"/>
-        </w:rPr>
-      </w:pPr>
-      <w:proofErr w:type="spellStart"/>
-      <w:proofErr w:type="gramStart"/>
-      <w:r>
-        <w:rPr>
-          <w:lang w:val="es-AR"/>
-        </w:rPr>
-        <w:t>pattern</w:t>
-      </w:r>
-      <w:proofErr w:type="spellEnd"/>
-      <w:proofErr w:type="gramEnd"/>
-      <w:r>
-        <w:rPr>
-          <w:lang w:val="es-AR"/>
-        </w:rPr>
-        <w:t>?</w:t>
-      </w:r>
-    </w:p>
-    <w:p>
-      <w:pPr>
-        <w:rPr>
-          <w:lang w:val="es-AR"/>
-        </w:rPr>
-      </w:pPr>
-      <w:r>
-        <w:rPr>
-          <w:lang w:val="es-AR"/>
-        </w:rPr>
-        <w:t xml:space="preserve">95. ¿Para qué se utiliza la clase </w:t>
-      </w:r>
-      <w:proofErr w:type="spellStart"/>
-      <w:r>
-        <w:rPr>
-          <w:lang w:val="es-AR"/>
-        </w:rPr>
-        <w:t>Group</w:t>
-      </w:r>
-      <w:proofErr w:type="spellEnd"/>
-      <w:r>
-        <w:rPr>
-          <w:lang w:val="es-AR"/>
-        </w:rPr>
-        <w:t>?</w:t>
-      </w:r>
-    </w:p>
-    <w:p>
-      <w:pPr>
-        <w:rPr>
-          <w:lang w:val="es-AR"/>
-        </w:rPr>
-      </w:pPr>
-      <w:r>
-        <w:rPr>
-          <w:lang w:val="es-AR"/>
-        </w:rPr>
-        <w:t xml:space="preserve">96. ¿Para qué se utiliza la clase </w:t>
-      </w:r>
-      <w:proofErr w:type="spellStart"/>
-      <w:r>
-        <w:rPr>
-          <w:lang w:val="es-AR"/>
-        </w:rPr>
-        <w:t>CaptureCollection</w:t>
-      </w:r>
-      <w:proofErr w:type="spellEnd"/>
-      <w:r>
-        <w:rPr>
-          <w:lang w:val="es-AR"/>
-        </w:rPr>
-        <w:t>?</w:t>
-      </w:r>
-    </w:p>
-    <w:p>
-      <w:pPr>
-        <w:rPr>
-          <w:lang w:val="es-AR"/>
-        </w:rPr>
-      </w:pPr>
-      <w:r>
-        <w:rPr>
-          <w:lang w:val="es-AR"/>
-        </w:rPr>
-        <w:t xml:space="preserve">97. ¿Para qué se utiliza la clase </w:t>
-      </w:r>
-      <w:proofErr w:type="spellStart"/>
-      <w:r>
-        <w:rPr>
-          <w:lang w:val="es-AR"/>
-        </w:rPr>
-        <w:t>CaptureCapture</w:t>
-      </w:r>
-      <w:proofErr w:type="spellEnd"/>
-      <w:r>
-        <w:rPr>
-          <w:lang w:val="es-AR"/>
-        </w:rPr>
-        <w:t>?</w:t>
-      </w:r>
-    </w:p>
-    <w:p>
-      <w:pPr>
-        <w:rPr>
-          <w:lang w:val="es-AR"/>
-        </w:rPr>
-      </w:pPr>
-      <w:r>
-        <w:rPr>
-          <w:lang w:val="es-AR"/>
-        </w:rPr>
-        <w:t xml:space="preserve">98. ¿Cuáles son las propiedades, métodos y eventos más importantes de la clase </w:t>
-      </w:r>
-      <w:proofErr w:type="spellStart"/>
-      <w:r>
-        <w:rPr>
-          <w:lang w:val="es-AR"/>
-        </w:rPr>
-        <w:t>RegEx</w:t>
-      </w:r>
-      <w:proofErr w:type="spellEnd"/>
-      <w:r>
-        <w:rPr>
-          <w:lang w:val="es-AR"/>
-        </w:rPr>
-        <w:t>?</w:t>
-      </w:r>
-    </w:p>
-    <w:p>
-      <w:pPr>
-        <w:rPr>
-          <w:lang w:val="es-AR"/>
-        </w:rPr>
-      </w:pPr>
-      <w:r>
-        <w:rPr>
-          <w:lang w:val="es-AR"/>
-        </w:rPr>
-        <w:t>99. ¿Cuáles son las propiedades, métodos y eventos más importantes de</w:t>
-      </w:r>
-    </w:p>
-    <w:p>
-      <w:pPr>
-        <w:rPr>
-          <w:lang w:val="es-AR"/>
-        </w:rPr>
-      </w:pPr>
-      <w:proofErr w:type="spellStart"/>
-      <w:r>
-        <w:rPr>
-          <w:lang w:val="es-AR"/>
-        </w:rPr>
-        <w:t>MatchCollection</w:t>
-      </w:r>
-      <w:proofErr w:type="spellEnd"/>
-      <w:r>
-        <w:rPr>
-          <w:lang w:val="es-AR"/>
-        </w:rPr>
-        <w:t>?</w:t>
-      </w:r>
-    </w:p>
-    <w:p>
-      <w:pPr>
-        <w:rPr>
-          <w:lang w:val="es-AR"/>
-        </w:rPr>
-      </w:pPr>
-      <w:r>
-        <w:rPr>
-          <w:lang w:val="es-AR"/>
-        </w:rPr>
-        <w:t xml:space="preserve">100. </w:t>
-      </w:r>
-      <w:proofErr w:type="gramStart"/>
-      <w:r>
-        <w:rPr>
-          <w:lang w:val="es-AR"/>
-        </w:rPr>
-        <w:t>¿</w:t>
-      </w:r>
-      <w:proofErr w:type="gramEnd"/>
-      <w:r>
-        <w:rPr>
-          <w:lang w:val="es-AR"/>
-        </w:rPr>
-        <w:t>Cuáles son las propiedades, métodos y eventos más importantes de la clase</w:t>
-      </w:r>
-    </w:p>
-    <w:p>
-      <w:pPr>
-        <w:rPr>
-          <w:lang w:val="es-AR"/>
-        </w:rPr>
-      </w:pPr>
-      <w:r>
-        <w:rPr>
-          <w:lang w:val="es-AR"/>
-        </w:rPr>
-        <w:t>Match</w:t>
-      </w:r>
-      <w:proofErr w:type="gramStart"/>
-      <w:r>
-        <w:rPr>
-          <w:lang w:val="es-AR"/>
-        </w:rPr>
-        <w:t>?</w:t>
-      </w:r>
-      <w:proofErr w:type="gramEnd"/>
-    </w:p>
-    <w:p>
-      <w:pPr>
-        <w:rPr>
-          <w:lang w:val="es-AR"/>
-        </w:rPr>
-      </w:pPr>
-      <w:r>
-        <w:rPr>
-          <w:lang w:val="es-AR"/>
-        </w:rPr>
-        <w:t xml:space="preserve">101. </w:t>
-      </w:r>
-      <w:proofErr w:type="gramStart"/>
-      <w:r>
-        <w:rPr>
-          <w:lang w:val="es-AR"/>
-        </w:rPr>
-        <w:t>¿</w:t>
-      </w:r>
-      <w:proofErr w:type="gramEnd"/>
-      <w:r>
-        <w:rPr>
-          <w:lang w:val="es-AR"/>
-        </w:rPr>
-        <w:t>Cuáles son las propiedades, métodos y eventos más importantes de la clase</w:t>
-      </w:r>
-    </w:p>
-    <w:p>
-      <w:pPr>
-        <w:rPr>
-          <w:lang w:val="es-AR"/>
-        </w:rPr>
-      </w:pPr>
-      <w:proofErr w:type="spellStart"/>
-      <w:r>
-        <w:rPr>
-          <w:lang w:val="es-AR"/>
-        </w:rPr>
-        <w:t>Group</w:t>
-      </w:r>
-      <w:proofErr w:type="spellEnd"/>
-      <w:r>
-        <w:rPr>
-          <w:lang w:val="es-AR"/>
-        </w:rPr>
-        <w:t>?</w:t>
-      </w:r>
-    </w:p>
-    <w:p>
-      <w:pPr>
-        <w:rPr>
-          <w:lang w:val="es-AR"/>
-        </w:rPr>
-      </w:pPr>
-      <w:r>
-        <w:rPr>
-          <w:lang w:val="es-AR"/>
-        </w:rPr>
-        <w:t xml:space="preserve">102. </w:t>
-      </w:r>
-      <w:proofErr w:type="gramStart"/>
-      <w:r>
-        <w:rPr>
-          <w:lang w:val="es-AR"/>
-        </w:rPr>
-        <w:t>¿</w:t>
-      </w:r>
-      <w:proofErr w:type="gramEnd"/>
-      <w:r>
-        <w:rPr>
-          <w:lang w:val="es-AR"/>
-        </w:rPr>
-        <w:t>Cuáles son las propiedades, métodos y eventos más importantes de la clase</w:t>
-      </w:r>
-    </w:p>
-    <w:p>
-      <w:pPr>
-        <w:rPr>
-          <w:lang w:val="es-AR"/>
-        </w:rPr>
-      </w:pPr>
-      <w:proofErr w:type="spellStart"/>
-      <w:r>
-        <w:rPr>
-          <w:lang w:val="es-AR"/>
-        </w:rPr>
-        <w:t>CaptureCollection</w:t>
-      </w:r>
-      <w:proofErr w:type="spellEnd"/>
-      <w:r>
-        <w:rPr>
-          <w:lang w:val="es-AR"/>
-        </w:rPr>
-        <w:t>?</w:t>
-      </w:r>
-    </w:p>
-    <w:p>
-      <w:pPr>
-        <w:rPr>
-          <w:lang w:val="es-AR"/>
-        </w:rPr>
-      </w:pPr>
-      <w:r>
-        <w:rPr>
-          <w:lang w:val="es-AR"/>
-        </w:rPr>
-        <w:t xml:space="preserve">103. </w:t>
-      </w:r>
-      <w:proofErr w:type="gramStart"/>
-      <w:r>
-        <w:rPr>
-          <w:lang w:val="es-AR"/>
-        </w:rPr>
-        <w:t>¿</w:t>
-      </w:r>
-      <w:proofErr w:type="gramEnd"/>
-      <w:r>
-        <w:rPr>
-          <w:lang w:val="es-AR"/>
-        </w:rPr>
-        <w:t>Cuáles son las propiedades, métodos y eventos más importantes de la clase</w:t>
-      </w:r>
-    </w:p>
-    <w:p>
-      <w:pPr>
-        <w:rPr>
-          <w:lang w:val="es-AR"/>
-        </w:rPr>
-      </w:pPr>
-      <w:r>
-        <w:rPr>
-          <w:lang w:val="es-AR"/>
-        </w:rPr>
-        <w:t>Capture</w:t>
-      </w:r>
-      <w:proofErr w:type="gramStart"/>
-      <w:r>
-        <w:rPr>
-          <w:lang w:val="es-AR"/>
-        </w:rPr>
-        <w:t>?</w:t>
-      </w:r>
-      <w:proofErr w:type="gramEnd"/>
-    </w:p>
-    <w:p>
-      <w:pPr>
-        <w:rPr>
-          <w:lang w:val="es-AR"/>
-        </w:rPr>
-      </w:pPr>
-      <w:r>
-        <w:rPr>
-          <w:lang w:val="es-AR"/>
-        </w:rPr>
-        <w:t>104. ¿Cuáles son los componentes que se usan en un reporte?</w:t>
-      </w:r>
-    </w:p>
-    <w:p>
-      <w:pPr>
-        <w:rPr>
-          <w:lang w:val="es-AR"/>
-        </w:rPr>
-      </w:pPr>
-      <w:r>
-        <w:rPr>
-          <w:lang w:val="es-AR"/>
-        </w:rPr>
-        <w:t>105. ¿Cuáles son las partes del reporte?</w:t>
-      </w:r>
-    </w:p>
-    <w:p>
-      <w:pPr>
-        <w:rPr>
-          <w:lang w:val="es-AR"/>
-        </w:rPr>
-      </w:pPr>
-      <w:r>
-        <w:rPr>
-          <w:lang w:val="es-AR"/>
-        </w:rPr>
-        <w:t>106. ¿Cómo vincular el resultado obtenido de la Base de datos con el reporte?</w:t>
-      </w:r>
-    </w:p>
-    <w:p>
-      <w:pPr>
-        <w:rPr>
-          <w:lang w:val="es-AR"/>
-        </w:rPr>
-      </w:pPr>
-      <w:r>
-        <w:rPr>
-          <w:lang w:val="es-AR"/>
-        </w:rPr>
-        <w:t>107. ¿Cuáles son las variantes que el IDE permite incorporar para generar reportes?</w:t>
-      </w:r>
-    </w:p>
-    <w:p>
-      <w:pPr>
-        <w:rPr>
-          <w:lang w:val="es-AR"/>
-        </w:rPr>
-      </w:pPr>
-      <w:r>
-        <w:rPr>
-          <w:lang w:val="es-AR"/>
-        </w:rPr>
-        <w:t>108. ¿Hay alternativas de reportes con la base de datos?</w:t>
-      </w:r>
-    </w:p>
-    <w:p>
-      <w:pPr>
-        <w:rPr>
-          <w:lang w:val="es-AR"/>
-        </w:rPr>
-      </w:pPr>
-    </w:p>
-    <w:p>
-      <w:pPr>
-        <w:rPr>
-          <w:lang w:val="es-AR"/>
-        </w:rPr>
-      </w:pPr>
-      <w:r>
-        <w:rPr>
-          <w:lang w:val="es-AR"/>
-        </w:rPr>
-        <w:tab/>
-      </w:r>
-    </w:p>
-    <w:p>
-      <w:pPr>
-        <w:rPr>
-          <w:lang w:val="es-AR"/>
-        </w:rPr>
-      </w:pPr>
-    </w:p>
-    <w:p>
-      <w:pPr>
-        <w:rPr>
-          <w:lang w:val="es-AR"/>
-        </w:rPr>
-      </w:pPr>
-    </w:p>
-    <w:p>
-      <w:pPr>
-        <w:rPr>
-          <w:lang w:val="es-AR"/>
-        </w:rPr>
-      </w:pPr>
-    </w:p>
+    </w:p>
+    <w:p/>
+    <w:p/>
     <w:p>
       <w:pPr>
         <w:pStyle w:val="Ttulo"/>
@@ -14664,6 +15882,7 @@
           <w:color w:val="0000FF"/>
           <w:lang w:val="es-AR"/>
         </w:rPr>
+        <w:lastRenderedPageBreak/>
         <w:t>Recursividad Indirecta:</w:t>
       </w:r>
     </w:p>
@@ -15084,6 +16303,7 @@
         <w:rPr>
           <w:lang w:val="es-AR"/>
         </w:rPr>
+        <w:lastRenderedPageBreak/>
         <w:t>respectivamente</w:t>
       </w:r>
       <w:r>
@@ -15296,7 +16516,6 @@
         <w:rPr>
           <w:lang w:val="es-AR"/>
         </w:rPr>
-        <w:lastRenderedPageBreak/>
         <w:t xml:space="preserve">127. ¿Qué se usa para medir el tiempo de </w:t>
       </w:r>
       <w:r>
@@ -15565,6 +16784,7 @@
           <w:color w:val="0000FF"/>
           <w:lang w:val="es-AR"/>
         </w:rPr>
+        <w:lastRenderedPageBreak/>
         <w:t>Una medida asintótica describe el comportamiento de una función a medida que la variable de interés tiende hacia valores extremadamente grandes o pequeños. En el análisis de algoritmos, las notaciones asintóticas, como O grande (</w:t>
       </w:r>
       <w:proofErr w:type="gramStart"/>
@@ -15733,7 +16953,6 @@
           <w:color w:val="0000FF"/>
           <w:lang w:val="es-AR"/>
         </w:rPr>
-        <w:lastRenderedPageBreak/>
         <w:t>Programación Paralela:</w:t>
       </w:r>
     </w:p>
@@ -15964,6 +17183,7 @@
         <w:rPr>
           <w:lang w:val="es-AR"/>
         </w:rPr>
+        <w:lastRenderedPageBreak/>
         <w:t xml:space="preserve">133. ¿Qué es un dato de </w:t>
       </w:r>
       <w:r>
@@ -16194,15 +17414,7 @@
           <w:color w:val="0000FF"/>
           <w:lang w:val="es-AR"/>
         </w:rPr>
-        <w:t xml:space="preserve">Evaluar la solución implementada para asegurarse de que funcione </w:t>
-      </w:r>
-      <w:r>
-        <w:rPr>
-          <w:color w:val="0000FF"/>
-          <w:lang w:val="es-AR"/>
-        </w:rPr>
-        <w:lastRenderedPageBreak/>
-        <w:t>correctamente y cumpla con los requisitos del problema.</w:t>
+        <w:t>Evaluar la solución implementada para asegurarse de que funcione correctamente y cumpla con los requisitos del problema.</w:t>
       </w:r>
     </w:p>
     <w:p>
@@ -20306,7 +21518,6 @@
     <w:uiPriority w:val="59"/>
     <w:rsid w:val="00D96CB3"/>
     <w:tblPr>
-      <w:tblInd w:w="0" w:type="dxa"/>
       <w:tblBorders>
         <w:top w:val="single" w:sz="4" w:space="0" w:color="auto"/>
         <w:left w:val="single" w:sz="4" w:space="0" w:color="auto"/>
@@ -20315,12 +21526,6 @@
         <w:insideH w:val="single" w:sz="4" w:space="0" w:color="auto"/>
         <w:insideV w:val="single" w:sz="4" w:space="0" w:color="auto"/>
       </w:tblBorders>
-      <w:tblCellMar>
-        <w:top w:w="0" w:type="dxa"/>
-        <w:left w:w="0" w:type="dxa"/>
-        <w:bottom w:w="0" w:type="dxa"/>
-        <w:right w:w="0" w:type="dxa"/>
-      </w:tblCellMar>
     </w:tblPr>
   </w:style>
   <w:style w:type="paragraph" w:styleId="Citadestacada">
